--- a/sim_evo_coursework_fall_2022.docx
+++ b/sim_evo_coursework_fall_2022.docx
@@ -804,7 +804,7 @@
           <w:szCs w:val="28"/>
           <w:u w:val="single"/>
         </w:rPr>
-        <w:t>Математическое и программное обеспечение компьютерных технологий</w:t>
+        <w:t>Фундаментальная информатика и информационные технологии</w:t>
       </w:r>
       <w:r>
         <w:rPr>
@@ -814,31 +814,51 @@
           <w:sz w:val="28"/>
           <w:szCs w:val="28"/>
         </w:rPr>
-        <w:t>________________________________</w:t>
-      </w:r>
-    </w:p>
-    <w:p>
-      <w:pPr>
-        <w:spacing w:line="0" w:lineRule="atLeast"/>
-        <w:jc w:val="both"/>
-        <w:rPr>
-          <w:rFonts w:eastAsia="Times New Roman"/>
-          <w:color w:val="000000" w:themeColor="text1"/>
-          <w:sz w:val="28"/>
-          <w:szCs w:val="28"/>
-        </w:rPr>
-      </w:pPr>
-    </w:p>
-    <w:p>
-      <w:pPr>
-        <w:spacing w:line="0" w:lineRule="atLeast"/>
-        <w:jc w:val="both"/>
+        <w:t>______________</w:t>
+      </w:r>
+      <w:r>
         <w:rPr>
           <w:rFonts w:eastAsia="Times New Roman"/>
           <w:noProof/>
           <w:color w:val="000000" w:themeColor="text1"/>
           <w:sz w:val="28"/>
           <w:szCs w:val="28"/>
+        </w:rPr>
+        <w:t>_________</w:t>
+      </w:r>
+      <w:r>
+        <w:rPr>
+          <w:rFonts w:eastAsia="Times New Roman"/>
+          <w:noProof/>
+          <w:color w:val="000000" w:themeColor="text1"/>
+          <w:sz w:val="28"/>
+          <w:szCs w:val="28"/>
+        </w:rPr>
+        <w:t>__________________</w:t>
+      </w:r>
+    </w:p>
+    <w:p>
+      <w:pPr>
+        <w:spacing w:line="0" w:lineRule="atLeast"/>
+        <w:jc w:val="both"/>
+        <w:rPr>
+          <w:rFonts w:eastAsia="Times New Roman"/>
+          <w:color w:val="000000" w:themeColor="text1"/>
+          <w:sz w:val="28"/>
+          <w:szCs w:val="28"/>
+        </w:rPr>
+      </w:pPr>
+    </w:p>
+    <w:p>
+      <w:pPr>
+        <w:spacing w:line="0" w:lineRule="atLeast"/>
+        <w:jc w:val="both"/>
+        <w:rPr>
+          <w:rFonts w:eastAsia="Times New Roman"/>
+          <w:noProof/>
+          <w:color w:val="000000" w:themeColor="text1"/>
+          <w:sz w:val="28"/>
+          <w:szCs w:val="28"/>
           <w:u w:val="single"/>
         </w:rPr>
       </w:pPr>
@@ -976,7 +996,7 @@
           <w:sz w:val="28"/>
           <w:szCs w:val="28"/>
         </w:rPr>
-        <w:t>канд. техн. наук, доц.  ________________________________</w:t>
+        <w:t xml:space="preserve">ассистент </w:t>
       </w:r>
       <w:r>
         <w:rPr>
@@ -985,6 +1005,33 @@
           <w:sz w:val="28"/>
           <w:szCs w:val="28"/>
         </w:rPr>
+        <w:t>______________________</w:t>
+      </w:r>
+      <w:r>
+        <w:rPr>
+          <w:rFonts w:eastAsia="Times New Roman"/>
+          <w:color w:val="000000" w:themeColor="text1"/>
+          <w:sz w:val="28"/>
+          <w:szCs w:val="28"/>
+        </w:rPr>
+        <w:t>__________________</w:t>
+      </w:r>
+      <w:r>
+        <w:rPr>
+          <w:rFonts w:eastAsia="Times New Roman"/>
+          <w:color w:val="000000" w:themeColor="text1"/>
+          <w:sz w:val="28"/>
+          <w:szCs w:val="28"/>
+        </w:rPr>
+        <w:t>__</w:t>
+      </w:r>
+      <w:r>
+        <w:rPr>
+          <w:rFonts w:eastAsia="Times New Roman"/>
+          <w:color w:val="000000" w:themeColor="text1"/>
+          <w:sz w:val="28"/>
+          <w:szCs w:val="28"/>
+        </w:rPr>
         <w:t>_</w:t>
       </w:r>
       <w:r>
@@ -1003,7 +1050,7 @@
           <w:sz w:val="28"/>
           <w:szCs w:val="28"/>
         </w:rPr>
-        <w:t>Е.Е. Полупанова</w:t>
+        <w:t>Е.А. Нигодин</w:t>
       </w:r>
     </w:p>
     <w:p>
@@ -1355,6 +1402,20 @@
           <w:sz w:val="28"/>
         </w:rPr>
         <w:t>ТВЕННАЯ ЖИЗНЬ</w:t>
+      </w:r>
+      <w:r>
+        <w:rPr>
+          <w:color w:val="000000" w:themeColor="text1"/>
+          <w:sz w:val="28"/>
+        </w:rPr>
+        <w:t xml:space="preserve">, </w:t>
+      </w:r>
+      <w:r>
+        <w:rPr>
+          <w:color w:val="000000" w:themeColor="text1"/>
+          <w:sz w:val="28"/>
+        </w:rPr>
+        <w:t>НЕЙРОННАЯ СЕТЬ</w:t>
       </w:r>
       <w:r>
         <w:rPr>
@@ -4076,7 +4137,19 @@
         <w:rPr>
           <w:color w:val="000000" w:themeColor="text1"/>
         </w:rPr>
-        <w:t xml:space="preserve"> курсовой работе рассматрив одно из направлений искусственной жизни — синтетическую науку о поведении. Её очень чётко описывает Брюс МакЛеннан:</w:t>
+        <w:t xml:space="preserve"> курсовой работе рассматр</w:t>
+      </w:r>
+      <w:r>
+        <w:rPr>
+          <w:color w:val="000000" w:themeColor="text1"/>
+        </w:rPr>
+        <w:t>ивается</w:t>
+      </w:r>
+      <w:r>
+        <w:rPr>
+          <w:color w:val="000000" w:themeColor="text1"/>
+        </w:rPr>
+        <w:t xml:space="preserve"> одно из направлений искусственной жизни — синтетическую науку о поведении. Её очень чётко описывает Брюс МакЛеннан:</w:t>
       </w:r>
     </w:p>
     <w:p>
@@ -4257,13 +4330,7 @@
         <w:rPr>
           <w:color w:val="000000" w:themeColor="text1"/>
         </w:rPr>
-        <w:t xml:space="preserve">создать собственную модель </w:t>
-      </w:r>
-      <w:r>
-        <w:rPr>
-          <w:color w:val="000000" w:themeColor="text1"/>
-        </w:rPr>
-        <w:t>искусственной жизни</w:t>
+        <w:t>создать собственную модель искусственной жизни</w:t>
       </w:r>
       <w:r>
         <w:rPr>
@@ -4994,13 +5061,7 @@
         <w:rPr>
           <w:color w:val="000000" w:themeColor="text1"/>
         </w:rPr>
-        <w:t>аботу с памятью</w:t>
-      </w:r>
-      <w:r>
-        <w:rPr>
-          <w:color w:val="000000" w:themeColor="text1"/>
-        </w:rPr>
-        <w:t>,</w:t>
+        <w:t>аботу с памятью,</w:t>
       </w:r>
       <w:r>
         <w:rPr>
@@ -5012,13 +5073,7 @@
         <w:rPr>
           <w:color w:val="000000" w:themeColor="text1"/>
         </w:rPr>
-        <w:t>ыделение времени на вычисления каждому существу</w:t>
-      </w:r>
-      <w:r>
-        <w:rPr>
-          <w:color w:val="000000" w:themeColor="text1"/>
-        </w:rPr>
-        <w:t xml:space="preserve">, </w:t>
+        <w:t xml:space="preserve">ыделение времени на вычисления каждому существу, </w:t>
       </w:r>
       <w:r>
         <w:rPr>
@@ -5030,13 +5085,7 @@
         <w:rPr>
           <w:color w:val="000000" w:themeColor="text1"/>
         </w:rPr>
-        <w:t>одсчёт смертей и рождений</w:t>
-      </w:r>
-      <w:r>
-        <w:rPr>
-          <w:color w:val="000000" w:themeColor="text1"/>
-        </w:rPr>
-        <w:t xml:space="preserve">, </w:t>
+        <w:t xml:space="preserve">одсчёт смертей и рождений, </w:t>
       </w:r>
       <w:r>
         <w:rPr>
@@ -5048,13 +5097,7 @@
         <w:rPr>
           <w:color w:val="000000" w:themeColor="text1"/>
         </w:rPr>
-        <w:t>анк успешных геномов</w:t>
-      </w:r>
-      <w:r>
-        <w:rPr>
-          <w:color w:val="000000" w:themeColor="text1"/>
-        </w:rPr>
-        <w:t>,</w:t>
+        <w:t>анк успешных геномов,</w:t>
       </w:r>
       <w:r>
         <w:rPr>
@@ -5066,13 +5109,7 @@
         <w:rPr>
           <w:color w:val="000000" w:themeColor="text1"/>
         </w:rPr>
-        <w:t>втоматизирует экологический анализ</w:t>
-      </w:r>
-      <w:r>
-        <w:rPr>
-          <w:color w:val="000000" w:themeColor="text1"/>
-        </w:rPr>
-        <w:t>.</w:t>
+        <w:t>втоматизирует экологический анализ.</w:t>
       </w:r>
       <w:r>
         <w:t xml:space="preserve"> </w:t>
@@ -5093,13 +5130,7 @@
         <w:rPr>
           <w:color w:val="000000" w:themeColor="text1"/>
         </w:rPr>
-        <w:t>.</w:t>
-      </w:r>
-      <w:r>
-        <w:rPr>
-          <w:color w:val="000000" w:themeColor="text1"/>
-        </w:rPr>
-        <w:t xml:space="preserve"> </w:t>
+        <w:t xml:space="preserve">. </w:t>
       </w:r>
       <w:r>
         <w:rPr>
@@ -5530,13 +5561,7 @@
         <w:rPr>
           <w:color w:val="000000" w:themeColor="text1"/>
         </w:rPr>
-        <w:t>Скриншот работы программы</w:t>
-      </w:r>
-      <w:r>
-        <w:rPr>
-          <w:color w:val="000000" w:themeColor="text1"/>
-        </w:rPr>
-        <w:t xml:space="preserve"> </w:t>
+        <w:t xml:space="preserve">Скриншот работы программы </w:t>
       </w:r>
       <w:r>
         <w:rPr>
@@ -6143,23 +6168,7 @@
           <w:color w:val="000000" w:themeColor="text1"/>
           <w:szCs w:val="32"/>
         </w:rPr>
-        <w:t xml:space="preserve">В целом соотношение между направлениями "Искусственная Жизнь" и "Адаптивное Поведение", используемыми в них компьютерными методами, их научным значением и их потенциальными применениями можно представить в виде схемы, показанной на Рис. </w:t>
-      </w:r>
-      <w:r>
-        <w:rPr>
-          <w:bCs/>
-          <w:color w:val="000000" w:themeColor="text1"/>
-          <w:szCs w:val="32"/>
-        </w:rPr>
-        <w:t>1</w:t>
-      </w:r>
-      <w:r>
-        <w:rPr>
-          <w:bCs/>
-          <w:color w:val="000000" w:themeColor="text1"/>
-          <w:szCs w:val="32"/>
-        </w:rPr>
-        <w:t>.</w:t>
+        <w:t>В целом соотношение между направлениями "Искусственная Жизнь" и "Адаптивное Поведение", используемыми в них компьютерными методами, их научным значением и их потенциальными применениями можно представить в виде схемы, показанной на Рис. 1.</w:t>
       </w:r>
     </w:p>
     <w:p>
@@ -6481,13 +6490,7 @@
         <w:rPr>
           <w:color w:val="000000" w:themeColor="text1"/>
         </w:rPr>
-        <w:t>)</w:t>
-      </w:r>
-      <w:r>
-        <w:rPr>
-          <w:color w:val="000000" w:themeColor="text1"/>
-        </w:rPr>
-        <w:t>", "</w:t>
+        <w:t>)", "</w:t>
       </w:r>
       <w:r>
         <w:rPr>
@@ -6565,13 +6568,7 @@
         <w:rPr>
           <w:color w:val="000000" w:themeColor="text1"/>
         </w:rPr>
-        <w:t>)</w:t>
-      </w:r>
-      <w:r>
-        <w:rPr>
-          <w:color w:val="000000" w:themeColor="text1"/>
-        </w:rPr>
-        <w:t>"</w:t>
+        <w:t>)"</w:t>
       </w:r>
       <w:r>
         <w:rPr>
@@ -6644,86 +6641,99 @@
           <w:color w:val="000000" w:themeColor="text1"/>
         </w:rPr>
       </w:pPr>
-      <w:bookmarkStart w:id="6" w:name="_Toc104396670"/>
       <w:r>
         <w:rPr>
           <w:color w:val="000000" w:themeColor="text1"/>
         </w:rPr>
         <w:lastRenderedPageBreak/>
-        <w:t>Сферы применения блокчейн сетей</w:t>
-      </w:r>
-      <w:bookmarkEnd w:id="6"/>
+        <w:t>Искусственные нейронные сети</w:t>
+      </w:r>
     </w:p>
     <w:p/>
     <w:p/>
     <w:p>
       <w:pPr>
-        <w:pStyle w:val="a5"/>
-        <w:rPr>
-          <w:color w:val="000000" w:themeColor="text1"/>
-        </w:rPr>
-      </w:pPr>
-      <w:r>
-        <w:rPr>
-          <w:color w:val="000000" w:themeColor="text1"/>
-        </w:rPr>
-        <w:t>Внедрение</w:t>
-      </w:r>
-      <w:r>
-        <w:rPr>
-          <w:color w:val="000000" w:themeColor="text1"/>
-        </w:rPr>
-        <w:t xml:space="preserve"> блокчейна </w:t>
-      </w:r>
-      <w:r>
-        <w:rPr>
-          <w:color w:val="000000" w:themeColor="text1"/>
-        </w:rPr>
-        <w:t xml:space="preserve">в процессы </w:t>
-      </w:r>
-      <w:r>
-        <w:rPr>
-          <w:color w:val="000000" w:themeColor="text1"/>
-        </w:rPr>
-        <w:t>увеличивает скорость обмена, уменьшает временные затраты, улучшает качество, надежность и доступность услуг. При этом увеличивается прозрачность и надежность, снижаются риски.</w:t>
-      </w:r>
-    </w:p>
-    <w:p>
-      <w:pPr>
-        <w:pStyle w:val="a5"/>
-        <w:rPr>
-          <w:color w:val="000000" w:themeColor="text1"/>
-        </w:rPr>
-      </w:pPr>
-      <w:r>
-        <w:rPr>
-          <w:color w:val="000000" w:themeColor="text1"/>
-        </w:rPr>
-        <w:t xml:space="preserve">Главная сфера применения блокчейна — криптоиндустрия. Но, помимо этого, проекты на блокчейне используются в банковском секторе, сфере финансовых услуг, платежных сервисах, госсекторе (госуслуги, реестры недвижимости, нотариат, электронное голосование и др.), транспорте и логистике, IoT, здравоохранении, управлении интеллектуальной собственностью, энергетике, и т. </w:t>
-      </w:r>
-      <w:r>
-        <w:rPr>
-          <w:color w:val="000000" w:themeColor="text1"/>
-        </w:rPr>
-        <w:t>д.</w:t>
-      </w:r>
-    </w:p>
-    <w:p>
-      <w:pPr>
-        <w:pStyle w:val="a5"/>
-        <w:rPr>
-          <w:color w:val="000000" w:themeColor="text1"/>
-        </w:rPr>
-      </w:pPr>
-      <w:r>
-        <w:rPr>
-          <w:color w:val="000000" w:themeColor="text1"/>
-        </w:rPr>
-        <w:t>Рассмотрим несколько интересных примеров</w:t>
-      </w:r>
-    </w:p>
-    <w:p/>
-    <w:p/>
+        <w:widowControl w:val="0"/>
+        <w:spacing w:line="360" w:lineRule="auto"/>
+        <w:ind w:firstLine="709"/>
+        <w:jc w:val="both"/>
+        <w:rPr>
+          <w:sz w:val="28"/>
+        </w:rPr>
+      </w:pPr>
+      <w:r>
+        <w:rPr>
+          <w:sz w:val="28"/>
+        </w:rPr>
+        <w:t>Иску́сственные нейро́нные се́ти (ИНС) — математические модели, а также их программные или аппаратные реализации, построенные по принципу организации и функционирования биологических нейронных сетей — сетей нервных клеток живого организма. Это понятие возникло при изучении процессов, протекающих в мозге, и при попытке смоделировать эти процессы. Первой такой попыткой были нейронные сети Маккалока и Питтса. Впоследствии, после разработки алгоритмов обучения, получаемые модели стали использовать в практических целях: в задачах прогнозирования, для распознавания образов, в задачах управления и др.</w:t>
+      </w:r>
+    </w:p>
+    <w:p>
+      <w:pPr>
+        <w:widowControl w:val="0"/>
+        <w:spacing w:line="360" w:lineRule="auto"/>
+        <w:ind w:firstLine="709"/>
+        <w:jc w:val="both"/>
+        <w:rPr>
+          <w:sz w:val="28"/>
+        </w:rPr>
+      </w:pPr>
+      <w:r>
+        <w:rPr>
+          <w:sz w:val="28"/>
+        </w:rPr>
+        <w:t>ИНС представляют собой систему соединённых и взаимодействующих между собой простых процессоров (искусственных нейронов). Такие процессоры обычно довольно просты, особенно в сравнении с процессорами, используемыми в персональных компьютерах. Каждый процессор подобной сети имеет дело только с сигналами, которые он периодически получает, и сигналами, которые он периодически посылает другим процессорам. И тем не менее, будучи соединёнными в достаточно большую сеть с управляемым взаимодействием, такие локально простые процессоры вместе способны выполнять довольно сложные задачи.</w:t>
+      </w:r>
+    </w:p>
+    <w:p>
+      <w:pPr>
+        <w:widowControl w:val="0"/>
+        <w:spacing w:line="360" w:lineRule="auto"/>
+        <w:ind w:firstLine="709"/>
+        <w:jc w:val="both"/>
+        <w:rPr>
+          <w:sz w:val="28"/>
+        </w:rPr>
+      </w:pPr>
+      <w:r>
+        <w:rPr>
+          <w:sz w:val="28"/>
+        </w:rPr>
+        <w:t xml:space="preserve">С точки зрения машинного обучения, нейронная сеть представляет собой частный случай методов распознавания образов, дискриминантного анализа, методов кластеризации и т. п. С математической точки зрения, обучение нейронных сетей — это многопараметрическая задача нелинейной оптимизации. С точки зрения кибернетики, нейронная сеть используется в задачах адаптивного управления и как алгоритмы для робототехники. С точки зрения развития вычислительной техники и программирования, нейронная сеть — способ решения проблемы эффективного параллелизма. А с точки зрения искусственного интеллекта, ИНС является основой философского течения коннективизма и основным направлением в структурном подходе по </w:t>
+      </w:r>
+      <w:r>
+        <w:rPr>
+          <w:sz w:val="28"/>
+        </w:rPr>
+        <w:lastRenderedPageBreak/>
+        <w:t>изучению возможности построения (моделирования) естественного интеллекта с помощью компьютерных алгоритмов.</w:t>
+      </w:r>
+    </w:p>
+    <w:p>
+      <w:pPr>
+        <w:widowControl w:val="0"/>
+        <w:spacing w:line="360" w:lineRule="auto"/>
+        <w:ind w:firstLine="709"/>
+        <w:jc w:val="both"/>
+        <w:rPr>
+          <w:sz w:val="28"/>
+        </w:rPr>
+      </w:pPr>
+      <w:r>
+        <w:rPr>
+          <w:sz w:val="28"/>
+        </w:rPr>
+        <w:t>Нейронные сети не программируются в привычном смысле этого слова, они обучаются. Возможность обучения — одно из главных преимуществ нейронных сетей перед традиционными алгоритмами. Технически обучение заключается в нахождении коэффициентов связей между нейронами. В процессе обучения нейронная сеть способна выявлять сложные зависимости между входными данными и выходными, а также выполнять обобщение. Это значит, что, в случае успешного обучения, сеть сможет вернуть верный результат на основании данных, которые отсутствовали в обучающей выборке, а также неполных и/или «зашумленных», частично искаженных данных.</w:t>
+      </w:r>
+    </w:p>
+    <w:p>
+      <w:pPr>
+        <w:rPr>
+          <w:color w:val="000000" w:themeColor="text1"/>
+          <w:sz w:val="28"/>
+        </w:rPr>
+      </w:pPr>
+    </w:p>
     <w:p>
       <w:pPr>
         <w:pStyle w:val="2"/>
@@ -6736,7 +6746,7 @@
           <w:lang w:val="ru-RU"/>
         </w:rPr>
       </w:pPr>
-      <w:bookmarkStart w:id="7" w:name="_Toc104396671"/>
+      <w:bookmarkStart w:id="6" w:name="_Toc104396671"/>
       <w:r>
         <w:rPr>
           <w:lang w:val="ru-RU"/>
@@ -6761,14 +6771,14 @@
         </w:rPr>
         <w:tab/>
       </w:r>
+      <w:bookmarkEnd w:id="6"/>
       <w:r>
         <w:rPr>
           <w:color w:val="000000" w:themeColor="text1"/>
           <w:lang w:val="ru-RU"/>
         </w:rPr>
-        <w:t>Образование</w:t>
-      </w:r>
-      <w:bookmarkEnd w:id="7"/>
+        <w:t>Биологический аспект</w:t>
+      </w:r>
     </w:p>
     <w:p>
       <w:pPr>
@@ -6784,86 +6794,111 @@
     </w:p>
     <w:p>
       <w:pPr>
-        <w:pStyle w:val="a5"/>
-      </w:pPr>
-      <w:r>
-        <w:rPr>
-          <w:color w:val="000000" w:themeColor="text1"/>
-        </w:rPr>
-        <w:t>Если м</w:t>
-      </w:r>
-      <w:r>
-        <w:rPr>
-          <w:color w:val="000000" w:themeColor="text1"/>
-        </w:rPr>
-        <w:t>ногие образовательные учреждения перейдут на прозрачную документацию (дипломы, академические справки и т.п.), используя блокчейн или подобные защищенные технологии, мошенников в этой сфере станет меньше, а также можно будет избавиться от ручных проверок бумажных документов.</w:t>
-      </w:r>
-      <w:r>
+        <w:widowControl w:val="0"/>
+        <w:spacing w:line="360" w:lineRule="auto"/>
+        <w:ind w:firstLine="709"/>
+        <w:jc w:val="both"/>
+        <w:rPr>
+          <w:sz w:val="28"/>
+        </w:rPr>
+      </w:pPr>
+      <w:r>
+        <w:rPr>
+          <w:sz w:val="28"/>
+        </w:rPr>
+        <w:t>Нейронные сети возникли из исследований в области искусственного интеллекта, а именно, из попыток воспроизвести способность биологических нервных систем обучаться и исправлять ошибки, моделируя низкоуровневую структуру мозга (</w:t>
+      </w:r>
+      <w:r>
+        <w:rPr>
+          <w:sz w:val="28"/>
+          <w:lang w:val="en-US"/>
+        </w:rPr>
+        <w:t>Patterson</w:t>
+      </w:r>
+      <w:r>
+        <w:rPr>
+          <w:sz w:val="28"/>
+        </w:rPr>
+        <w:t>, 1996). Основной областью исследований по искусственному интеллекту в 60-е - 80-е годы были экспертные системы. Такие системы основывались на высокоуровневом моделировании процесса мышления (в частности, на представлении, что процесс нашего мышления построен на манипуляциях с символами). Скоро стало ясно, что подобные системы, хотя и могут принести пользу в некоторых областях, не ухватывают некоторые ключевые аспекты человеческого интеллекта. Согласно одной из точек зрения, причина этого состоит в том, что они не в состоянии воспроизвести структуру мозга. Чтобы создать искусственных интеллект, необходимо построить систему с похожей архитектурой.</w:t>
+      </w:r>
+    </w:p>
+    <w:p>
+      <w:pPr>
+        <w:widowControl w:val="0"/>
+        <w:spacing w:line="360" w:lineRule="auto"/>
+        <w:ind w:firstLine="709"/>
+        <w:jc w:val="both"/>
+        <w:rPr>
+          <w:sz w:val="28"/>
+        </w:rPr>
+      </w:pPr>
+      <w:r>
+        <w:rPr>
+          <w:sz w:val="28"/>
+        </w:rPr>
+        <w:t xml:space="preserve">Мозг состоит из очень большого числа (приблизительно 10,000,000,000) нейронов, соединенных многочисленными связями (в среднем несколько </w:t>
+      </w:r>
+      <w:r>
+        <w:rPr>
+          <w:sz w:val="28"/>
+        </w:rPr>
+        <w:lastRenderedPageBreak/>
+        <w:t>тысяч связей на один нейрон, однако это число может сильно колебаться). Нейроны - это специальная клетки, способные распространять электрохимические сигналы. Нейрон имеет разветвленную структуру ввода информации (дендриты), ядро и разветвляющийся выход (аксон). Аксоны клетки соединяются с дендритами других клеток с помощью синапсов. При активации нейрон посылает электрохимический сигнал по своему аксону. Через синапсы этот сигнал достигает других нейронов, которые могут в свою очередь активироваться. Нейрон активируется тогда, когда суммарный уровень сигналов, пришедших в его ядро из дендритов, превысит определенный уровень (порог активации).</w:t>
+      </w:r>
+    </w:p>
+    <w:p>
+      <w:pPr>
+        <w:widowControl w:val="0"/>
+        <w:spacing w:line="360" w:lineRule="auto"/>
+        <w:ind w:firstLine="709"/>
+        <w:jc w:val="both"/>
+        <w:rPr>
+          <w:sz w:val="28"/>
+        </w:rPr>
+      </w:pPr>
+      <w:r>
+        <w:rPr>
+          <w:sz w:val="28"/>
+        </w:rPr>
+        <w:t>Интенсивность сигнала, получаемого нейроном</w:t>
+      </w:r>
+      <w:r>
+        <w:rPr>
+          <w:sz w:val="28"/>
+        </w:rPr>
         <w:t xml:space="preserve"> </w:t>
       </w:r>
-    </w:p>
-    <w:p>
-      <w:pPr>
-        <w:pStyle w:val="a5"/>
-        <w:rPr>
-          <w:color w:val="000000" w:themeColor="text1"/>
-        </w:rPr>
-      </w:pPr>
-      <w:r>
-        <w:rPr>
-          <w:color w:val="000000" w:themeColor="text1"/>
-        </w:rPr>
-        <w:t xml:space="preserve">Впервые, технологию блокчейн в образования официально применили в 2017 году. Это был University of Nicosia (Cyprus), который решил подобным способом модернизировать, упростить процесс поиска и хранения любых документов о специализации (диплом, сертификат, научная работа). Это был первый университет, принимающий для оплаты </w:t>
-      </w:r>
-      <w:r>
-        <w:rPr>
-          <w:color w:val="000000" w:themeColor="text1"/>
-        </w:rPr>
-        <w:t>обучения</w:t>
-      </w:r>
-      <w:r>
-        <w:rPr>
-          <w:color w:val="000000" w:themeColor="text1"/>
-        </w:rPr>
-        <w:t xml:space="preserve"> криптовалюту Биткоин.</w:t>
-      </w:r>
-    </w:p>
-    <w:p>
-      <w:pPr>
-        <w:pStyle w:val="a5"/>
-        <w:rPr>
-          <w:color w:val="000000" w:themeColor="text1"/>
-        </w:rPr>
-      </w:pPr>
-      <w:r>
-        <w:rPr>
-          <w:color w:val="000000" w:themeColor="text1"/>
-        </w:rPr>
-        <w:t xml:space="preserve">Университет открыл MOOC (Massive open online course), которые доступны для дистанционного обучения студентам более чем из 83 стран. Получая диплом, можно не сомневаться в его значении. University of Nicosia </w:t>
-      </w:r>
-      <w:r>
-        <w:rPr>
-          <w:color w:val="000000" w:themeColor="text1"/>
-        </w:rPr>
-        <w:lastRenderedPageBreak/>
-        <w:t>является членом ЕАУ (Европейской Ассоциации Университетов). Как дипломы, так и сертификаты учебного заведения, подлинные и признаются в любой стране.</w:t>
-      </w:r>
-    </w:p>
-    <w:p>
-      <w:pPr>
-        <w:pStyle w:val="a5"/>
-        <w:rPr>
-          <w:color w:val="000000" w:themeColor="text1"/>
-        </w:rPr>
-      </w:pPr>
-      <w:r>
-        <w:rPr>
-          <w:color w:val="000000" w:themeColor="text1"/>
-        </w:rPr>
-        <w:t>Заявив о себе исключительно с положительной стороны, блокчейн цепь актуальна и для других университетов. Недавно блокчейн начали использовать Открытый Университет (Великобритания), образовательное учреждение Sony, Технологический Институт (Массачусетс).</w:t>
-      </w:r>
-    </w:p>
-    <w:p/>
+      <w:r>
+        <w:rPr>
+          <w:sz w:val="28"/>
+        </w:rPr>
+        <w:t>сильно зависит от активности синапсов. Каждый синапс имеет протяженность, и специальные химические вещества передают сигнал вдоль него. Один из самых авторитетных исследователей нейросистем, Дональд Хебб, высказал постулат, что обучение заключается в первую очередь в изменениях "силы" синаптических связей. Например, в классическом опыте Павлова, каждый раз непосредственно перед кормлением собаки звонил колокольчик, и собака быстро научилась связывать звонок колокольчика с пищей. Синаптические связи между участками коры головного мозга, ответственными за слух, и слюнными железами усилились, и при возбуждении коры звуком колокольчика у собаки начиналось слюноотделение.</w:t>
+      </w:r>
+    </w:p>
+    <w:p>
+      <w:pPr>
+        <w:ind w:firstLine="709"/>
+        <w:jc w:val="both"/>
+        <w:rPr>
+          <w:color w:val="000000" w:themeColor="text1"/>
+          <w:sz w:val="28"/>
+        </w:rPr>
+      </w:pPr>
+      <w:r>
+        <w:rPr>
+          <w:sz w:val="28"/>
+        </w:rPr>
+        <w:t>Таким образом, будучи построен из очень большого числа совсем простых элементов (каждый из которых берет взвешенную сумму входных сигналов и в случае, если суммарный вход превышает определенный уровень, передает дальше двоичный сигнал), мозг способен решать чрезвычайно сложные задачи.</w:t>
+      </w:r>
+    </w:p>
+    <w:p>
+      <w:pPr>
+        <w:rPr>
+          <w:color w:val="000000" w:themeColor="text1"/>
+          <w:sz w:val="28"/>
+        </w:rPr>
+      </w:pPr>
+    </w:p>
     <w:p/>
     <w:p>
       <w:pPr>
@@ -6877,7 +6912,7 @@
           <w:lang w:val="ru-RU"/>
         </w:rPr>
       </w:pPr>
-      <w:bookmarkStart w:id="8" w:name="_Toc104396672"/>
+      <w:bookmarkStart w:id="7" w:name="_Toc104396672"/>
       <w:r>
         <w:rPr>
           <w:lang w:val="ru-RU"/>
@@ -6902,14 +6937,14 @@
         </w:rPr>
         <w:tab/>
       </w:r>
+      <w:bookmarkEnd w:id="7"/>
       <w:r>
         <w:rPr>
           <w:color w:val="000000" w:themeColor="text1"/>
           <w:lang w:val="ru-RU"/>
         </w:rPr>
-        <w:t>Голосование</w:t>
-      </w:r>
-      <w:bookmarkEnd w:id="8"/>
+        <w:t>Обучение нейронной сети</w:t>
+      </w:r>
     </w:p>
     <w:p>
       <w:pPr>
@@ -6922,19 +6957,81 @@
     </w:p>
     <w:p>
       <w:pPr>
-        <w:pStyle w:val="a5"/>
-        <w:rPr>
-          <w:color w:val="000000" w:themeColor="text1"/>
-        </w:rPr>
-      </w:pPr>
-      <w:r>
-        <w:t>В West Virginia University уже задумались над применением построенной на блокчейне платформы для голосования. Благодаря ей студенты могли бы отдавать свои голоса через мобильные устройства, а итоги выборов были бы честными</w:t>
-      </w:r>
-      <w:r>
-        <w:rPr>
-          <w:color w:val="000000" w:themeColor="text1"/>
-        </w:rPr>
-        <w:t xml:space="preserve"> </w:t>
+        <w:spacing w:line="360" w:lineRule="auto"/>
+        <w:jc w:val="both"/>
+        <w:rPr>
+          <w:rFonts w:ascii="Verdana" w:hAnsi="Verdana"/>
+          <w:color w:val="000000"/>
+        </w:rPr>
+      </w:pPr>
+      <w:r>
+        <w:rPr>
+          <w:rFonts w:ascii="Verdana" w:hAnsi="Verdana"/>
+          <w:color w:val="000000"/>
+        </w:rPr>
+        <w:t xml:space="preserve">Процесс функционирования нейросети, то есть сущность действий, которые она способна выполнять, зависит от величин синаптических </w:t>
+      </w:r>
+      <w:r>
+        <w:rPr>
+          <w:rFonts w:ascii="Verdana" w:hAnsi="Verdana"/>
+          <w:color w:val="000000"/>
+        </w:rPr>
+        <w:lastRenderedPageBreak/>
+        <w:t>связей, поэтому, задавшись определенной структурой, отвечающей какой-либо задаче, разработчик сети должен найти оптимальные значения всех переменных весовых коэффициентов (некоторые синаптические связи могут быть постоянными).</w:t>
+      </w:r>
+    </w:p>
+    <w:p>
+      <w:pPr>
+        <w:spacing w:line="360" w:lineRule="auto"/>
+        <w:ind w:firstLine="709"/>
+        <w:jc w:val="both"/>
+        <w:rPr>
+          <w:rFonts w:ascii="Verdana" w:hAnsi="Verdana"/>
+          <w:color w:val="000000"/>
+        </w:rPr>
+      </w:pPr>
+      <w:r>
+        <w:rPr>
+          <w:rFonts w:ascii="Verdana" w:hAnsi="Verdana"/>
+          <w:color w:val="000000"/>
+        </w:rPr>
+        <w:t>Этот этап называется обучением нейросети, и от того, насколько качественно он будет выполнен, зависит способность сети решать поставленные перед ней проблемы во время эксплуатации. На этапе обучения кроме параметра качества подбора весов важную роль играет время обучения. Как правило, эти два параметра связаны обратной зависимостью и их приходится выбирать на основе компромисса.</w:t>
+      </w:r>
+    </w:p>
+    <w:p>
+      <w:pPr>
+        <w:spacing w:line="360" w:lineRule="auto"/>
+        <w:ind w:firstLine="709"/>
+        <w:jc w:val="both"/>
+        <w:rPr>
+          <w:rFonts w:ascii="Verdana" w:hAnsi="Verdana"/>
+          <w:color w:val="000000"/>
+        </w:rPr>
+      </w:pPr>
+      <w:r>
+        <w:rPr>
+          <w:rFonts w:ascii="Verdana" w:hAnsi="Verdana"/>
+          <w:color w:val="000000"/>
+        </w:rPr>
+        <w:t>Обучение нейронной сети может вестись с учителем или без него. В первом случае сети предъявляются значения как входных, так и желательных выходных сигналов, и она по некоторому внутреннему алгоритму подстраивает веса своих синаптических связей. Во втором случае выходы нейросети формируются самостоятельно, а веса изменяются по алгоритму, учитывающему только входные и производные от них сигналы.</w:t>
+      </w:r>
+    </w:p>
+    <w:p>
+      <w:pPr>
+        <w:spacing w:line="360" w:lineRule="auto"/>
+        <w:ind w:firstLine="709"/>
+        <w:jc w:val="both"/>
+        <w:rPr>
+          <w:rFonts w:ascii="Verdana" w:hAnsi="Verdana"/>
+          <w:color w:val="000000"/>
+        </w:rPr>
+      </w:pPr>
+      <w:r>
+        <w:rPr>
+          <w:rFonts w:ascii="Verdana" w:hAnsi="Verdana"/>
+          <w:color w:val="000000"/>
+        </w:rPr>
+        <w:t>Существует великое множество различных алгоритмов обучения, которые делятся на два больших класса: детерминистские и стохастические. В первом из них подстройка весов представляет собой жесткую последовательность действий, во втором – она производится на основе действий, подчиняющихся некоторому случайному процессу.</w:t>
       </w:r>
     </w:p>
     <w:p>
@@ -6958,7 +7055,7 @@
           <w:lang w:val="ru-RU"/>
         </w:rPr>
       </w:pPr>
-      <w:bookmarkStart w:id="9" w:name="_Toc104396673"/>
+      <w:bookmarkStart w:id="8" w:name="_Toc104396673"/>
       <w:r>
         <w:rPr>
           <w:lang w:val="ru-RU"/>
@@ -6990,18 +7087,162 @@
         </w:rPr>
         <w:t>Авторство и право владения</w:t>
       </w:r>
-      <w:bookmarkEnd w:id="9"/>
+      <w:bookmarkEnd w:id="8"/>
     </w:p>
     <w:p/>
     <w:p>
       <w:pPr>
-        <w:pStyle w:val="a5"/>
-        <w:rPr>
-          <w:color w:val="000000" w:themeColor="text1"/>
-        </w:rPr>
-      </w:pPr>
-      <w:r>
-        <w:t>Ascribe помогает художникам и творческим людям подтверждать и сохранять право авторства с помощью Блокчейн. Рынок Ascribe позволяет создавать цифровые издания с помощью уникальных идентификаторов и цифровых сертификатов для подтверждения авторства и подлинности. Кроме того, налажен и механизм передачи права владения от художника или автора к покупателю или коллекционеру, в том числе и юридические его аспекты</w:t>
+        <w:pStyle w:val="aa"/>
+        <w:widowControl w:val="0"/>
+        <w:spacing w:line="360" w:lineRule="auto"/>
+        <w:ind w:left="0" w:firstLine="709"/>
+        <w:jc w:val="both"/>
+        <w:rPr>
+          <w:sz w:val="28"/>
+        </w:rPr>
+      </w:pPr>
+      <w:r>
+        <w:rPr>
+          <w:sz w:val="28"/>
+        </w:rPr>
+        <w:t>ИНС может рассматриваться как направленный граф со взвешенными связями, в котором искусственные нейроны являются узлами. По архитектуре связей ИНС могут быть сгруппированы в два класса: сети прямого распространения, в которых графы не имеют петель, и рекуррентные сети, или сети с обратными связями.</w:t>
+      </w:r>
+    </w:p>
+    <w:p>
+      <w:pPr>
+        <w:pStyle w:val="aa"/>
+        <w:widowControl w:val="0"/>
+        <w:spacing w:line="360" w:lineRule="auto"/>
+        <w:ind w:left="0" w:firstLine="709"/>
+        <w:jc w:val="both"/>
+        <w:rPr>
+          <w:sz w:val="28"/>
+        </w:rPr>
+      </w:pPr>
+    </w:p>
+    <w:p>
+      <w:pPr>
+        <w:pStyle w:val="aa"/>
+        <w:widowControl w:val="0"/>
+        <w:spacing w:line="360" w:lineRule="auto"/>
+        <w:ind w:left="0" w:firstLine="709"/>
+        <w:jc w:val="center"/>
+        <w:rPr>
+          <w:sz w:val="28"/>
+        </w:rPr>
+      </w:pPr>
+      <w:r>
+        <w:rPr>
+          <w:noProof/>
+        </w:rPr>
+        <w:lastRenderedPageBreak/>
+        <w:drawing>
+          <wp:inline distT="0" distB="0" distL="0" distR="0" wp14:anchorId="5E59D8F6" wp14:editId="5D0D479D">
+            <wp:extent cx="5572017" cy="2545080"/>
+            <wp:effectExtent l="0" t="0" r="0" b="7620"/>
+            <wp:docPr id="2" name="Рисунок 2"/>
+            <wp:cNvGraphicFramePr>
+              <a:graphicFrameLocks xmlns:a="http://schemas.openxmlformats.org/drawingml/2006/main" noChangeAspect="1"/>
+            </wp:cNvGraphicFramePr>
+            <a:graphic xmlns:a="http://schemas.openxmlformats.org/drawingml/2006/main">
+              <a:graphicData uri="http://schemas.openxmlformats.org/drawingml/2006/picture">
+                <pic:pic xmlns:pic="http://schemas.openxmlformats.org/drawingml/2006/picture">
+                  <pic:nvPicPr>
+                    <pic:cNvPr id="0" name="Picture 3"/>
+                    <pic:cNvPicPr>
+                      <a:picLocks noChangeAspect="1" noChangeArrowheads="1"/>
+                    </pic:cNvPicPr>
+                  </pic:nvPicPr>
+                  <pic:blipFill>
+                    <a:blip r:embed="rId13">
+                      <a:extLst>
+                        <a:ext uri="{28A0092B-C50C-407E-A947-70E740481C1C}">
+                          <a14:useLocalDpi xmlns:a14="http://schemas.microsoft.com/office/drawing/2010/main" val="0"/>
+                        </a:ext>
+                      </a:extLst>
+                    </a:blip>
+                    <a:srcRect/>
+                    <a:stretch>
+                      <a:fillRect/>
+                    </a:stretch>
+                  </pic:blipFill>
+                  <pic:spPr bwMode="auto">
+                    <a:xfrm>
+                      <a:off x="0" y="0"/>
+                      <a:ext cx="5586077" cy="2551502"/>
+                    </a:xfrm>
+                    <a:prstGeom prst="rect">
+                      <a:avLst/>
+                    </a:prstGeom>
+                    <a:noFill/>
+                    <a:ln>
+                      <a:noFill/>
+                    </a:ln>
+                  </pic:spPr>
+                </pic:pic>
+              </a:graphicData>
+            </a:graphic>
+          </wp:inline>
+        </w:drawing>
+      </w:r>
+      <w:r>
+        <w:rPr>
+          <w:sz w:val="28"/>
+        </w:rPr>
+        <w:t xml:space="preserve">Рис. </w:t>
+      </w:r>
+      <w:r>
+        <w:rPr>
+          <w:sz w:val="28"/>
+        </w:rPr>
+        <w:t>1</w:t>
+      </w:r>
+      <w:r>
+        <w:rPr>
+          <w:sz w:val="28"/>
+        </w:rPr>
+        <w:t xml:space="preserve"> - архитектуре связей ИНС</w:t>
+      </w:r>
+    </w:p>
+    <w:p>
+      <w:pPr>
+        <w:pStyle w:val="aa"/>
+        <w:widowControl w:val="0"/>
+        <w:spacing w:line="360" w:lineRule="auto"/>
+        <w:ind w:left="0" w:firstLine="709"/>
+        <w:jc w:val="center"/>
+        <w:rPr>
+          <w:sz w:val="28"/>
+        </w:rPr>
+      </w:pPr>
+    </w:p>
+    <w:p>
+      <w:pPr>
+        <w:widowControl w:val="0"/>
+        <w:spacing w:line="360" w:lineRule="auto"/>
+        <w:ind w:firstLine="709"/>
+        <w:jc w:val="both"/>
+        <w:rPr>
+          <w:sz w:val="28"/>
+        </w:rPr>
+      </w:pPr>
+      <w:r>
+        <w:rPr>
+          <w:sz w:val="28"/>
+        </w:rPr>
+        <w:t xml:space="preserve">В наиболее распространенном семействе сетей первого класса, называемых многослойным перцептроном, нейроны расположены слоями и имеют однонаправленные связи между слоями. На рис. </w:t>
+      </w:r>
+      <w:r>
+        <w:rPr>
+          <w:sz w:val="28"/>
+        </w:rPr>
+        <w:t>1</w:t>
+      </w:r>
+      <w:r>
+        <w:rPr>
+          <w:sz w:val="28"/>
+        </w:rPr>
+        <w:t xml:space="preserve"> представлены типовые сети каждого класса. Сети прямого распространения являются статическими в том смысле, что на заданный вход они вырабатывают одну совокупность выходных значений, не зависящих от предыдущего состояния сети. Рекуррентные сети являются динамическими, так как в силу обратных связей в них модифицируются входы нейронов, что приводит к изменению состояния сети.</w:t>
       </w:r>
     </w:p>
     <w:p>
@@ -7025,7 +7266,7 @@
           <w:lang w:val="ru-RU"/>
         </w:rPr>
       </w:pPr>
-      <w:bookmarkStart w:id="10" w:name="_Toc104396674"/>
+      <w:bookmarkStart w:id="9" w:name="_Toc104396674"/>
       <w:r>
         <w:rPr>
           <w:lang w:val="ru-RU"/>
@@ -7057,7 +7298,7 @@
         </w:rPr>
         <w:t>Смарт-контракты</w:t>
       </w:r>
-      <w:bookmarkEnd w:id="10"/>
+      <w:bookmarkEnd w:id="9"/>
     </w:p>
     <w:p/>
     <w:p>
@@ -7086,14 +7327,14 @@
         <w:rPr>
           <w:color w:val="000000" w:themeColor="text1"/>
         </w:rPr>
-        <w:t xml:space="preserve">Стороны подписывают умный контракт, используя аналогичные подписанию отправки </w:t>
+        <w:t xml:space="preserve">Стороны подписывают умный контракт, используя аналогичные подписанию отправки средств в действующих криптовалютных сетях методы. После подписания сторонами контракт вступает в силу. Для обеспечения автоматизированного исполнения обязательств контракта непременно требуется среда существования, которая позволяет полностью автоматизировать выполнение </w:t>
       </w:r>
       <w:r>
         <w:rPr>
           <w:color w:val="000000" w:themeColor="text1"/>
         </w:rPr>
         <w:lastRenderedPageBreak/>
-        <w:t>средств в действующих криптовалютных сетях методы. После подписания сторонами контракт вступает в силу. Для обеспечения автоматизированного исполнения обязательств контракта непременно требуется среда существования, которая позволяет полностью автоматизировать выполнение пунктов контракта. Это означает, что умные контракты смогут существовать только внутри среды, имеющей беспрепятственный доступ исполняемого кода к объектам умного контракта</w:t>
+        <w:t>пунктов контракта. Это означает, что умные контракты смогут существовать только внутри среды, имеющей беспрепятственный доступ исполняемого кода к объектам умного контракта</w:t>
       </w:r>
       <w:r>
         <w:rPr>
@@ -7141,7 +7382,7 @@
           <w:lang w:val="ru-RU"/>
         </w:rPr>
       </w:pPr>
-      <w:bookmarkStart w:id="11" w:name="_Toc104396675"/>
+      <w:bookmarkStart w:id="10" w:name="_Toc104396675"/>
       <w:r>
         <w:rPr>
           <w:lang w:val="ru-RU"/>
@@ -7173,7 +7414,7 @@
         </w:rPr>
         <w:t>Электронные медицинские карты</w:t>
       </w:r>
-      <w:bookmarkEnd w:id="11"/>
+      <w:bookmarkEnd w:id="10"/>
     </w:p>
     <w:p/>
     <w:p>
@@ -7211,7 +7452,7 @@
           <w:lang w:val="ru-RU"/>
         </w:rPr>
       </w:pPr>
-      <w:bookmarkStart w:id="12" w:name="_Toc104396676"/>
+      <w:bookmarkStart w:id="11" w:name="_Toc104396676"/>
       <w:r>
         <w:rPr>
           <w:lang w:val="ru-RU"/>
@@ -7243,7 +7484,7 @@
         </w:rPr>
         <w:t>Медицинские исследования</w:t>
       </w:r>
-      <w:bookmarkEnd w:id="12"/>
+      <w:bookmarkEnd w:id="11"/>
     </w:p>
     <w:p/>
     <w:p>
@@ -7293,29 +7534,29 @@
         <w:rPr>
           <w:color w:val="000000" w:themeColor="text1"/>
         </w:rPr>
-        <w:t xml:space="preserve"> позволяет хранить различные типы данных из разных источников: об уходе за пациентами, о проведенных клинических испытаниях, о биомаркерах, о цепочке поставок фармацевтической продукции </w:t>
+        <w:t xml:space="preserve"> позволяет хранить различные типы данных из разных источников: об уходе за пациентами, о проведенных клинических испытаниях, о биомаркерах, о цепочке поставок фармацевтической продукции и другие. Анализ этих разрозненных данных позволяет повысить эффективность клинических и биомедицинских исследований.</w:t>
+      </w:r>
+      <w:r>
+        <w:t xml:space="preserve"> </w:t>
+      </w:r>
+      <w:r>
+        <w:rPr>
+          <w:color w:val="000000" w:themeColor="text1"/>
+        </w:rPr>
+        <w:t xml:space="preserve">Также, он </w:t>
+      </w:r>
+      <w:r>
+        <w:rPr>
+          <w:color w:val="000000" w:themeColor="text1"/>
+        </w:rPr>
+        <w:t xml:space="preserve">способен устранить фальсификацию данных и исключение нежелательных результатов клинических исследований. Свойство неизменяемости блокчейна </w:t>
       </w:r>
       <w:r>
         <w:rPr>
           <w:color w:val="000000" w:themeColor="text1"/>
         </w:rPr>
         <w:lastRenderedPageBreak/>
-        <w:t>и другие. Анализ этих разрозненных данных позволяет повысить эффективность клинических и биомедицинских исследований.</w:t>
-      </w:r>
-      <w:r>
-        <w:t xml:space="preserve"> </w:t>
-      </w:r>
-      <w:r>
-        <w:rPr>
-          <w:color w:val="000000" w:themeColor="text1"/>
-        </w:rPr>
-        <w:t xml:space="preserve">Также, он </w:t>
-      </w:r>
-      <w:r>
-        <w:rPr>
-          <w:color w:val="000000" w:themeColor="text1"/>
-        </w:rPr>
-        <w:t>способен устранить фальсификацию данных и исключение нежелательных результатов клинических исследований. Свойство неизменяемости блокчейна подтверждает целостность данных, собранных для проведения клинических исследований.</w:t>
+        <w:t>подтверждает целостность данных, собранных для проведения клинических исследований.</w:t>
       </w:r>
     </w:p>
     <w:p>
@@ -7339,7 +7580,7 @@
           <w:lang w:val="ru-RU"/>
         </w:rPr>
       </w:pPr>
-      <w:bookmarkStart w:id="13" w:name="_Toc104396677"/>
+      <w:bookmarkStart w:id="12" w:name="_Toc104396677"/>
       <w:r>
         <w:rPr>
           <w:lang w:val="ru-RU"/>
@@ -7371,7 +7612,7 @@
         </w:rPr>
         <w:t>Цепочки поставок и борьба с контрафактом</w:t>
       </w:r>
-      <w:bookmarkEnd w:id="13"/>
+      <w:bookmarkEnd w:id="12"/>
     </w:p>
     <w:p/>
     <w:p>
@@ -7409,7 +7650,7 @@
           <w:lang w:val="ru-RU"/>
         </w:rPr>
       </w:pPr>
-      <w:bookmarkStart w:id="14" w:name="_Toc104396678"/>
+      <w:bookmarkStart w:id="13" w:name="_Toc104396678"/>
       <w:r>
         <w:rPr>
           <w:lang w:val="ru-RU"/>
@@ -7441,7 +7682,7 @@
         </w:rPr>
         <w:t>Благотворительность</w:t>
       </w:r>
-      <w:bookmarkEnd w:id="14"/>
+      <w:bookmarkEnd w:id="13"/>
     </w:p>
     <w:p/>
     <w:p>
@@ -7533,7 +7774,7 @@
           <w:color w:val="000000" w:themeColor="text1"/>
         </w:rPr>
       </w:pPr>
-      <w:bookmarkStart w:id="15" w:name="_Toc104396679"/>
+      <w:bookmarkStart w:id="14" w:name="_Toc104396679"/>
       <w:r>
         <w:rPr>
           <w:color w:val="000000" w:themeColor="text1"/>
@@ -7541,7 +7782,7 @@
         <w:lastRenderedPageBreak/>
         <w:t>Реализация тренажёра</w:t>
       </w:r>
-      <w:bookmarkEnd w:id="15"/>
+      <w:bookmarkEnd w:id="14"/>
       <w:r>
         <w:rPr>
           <w:color w:val="000000" w:themeColor="text1"/>
@@ -7817,7 +8058,7 @@
                     <pic:cNvPicPr/>
                   </pic:nvPicPr>
                   <pic:blipFill>
-                    <a:blip r:embed="rId13"/>
+                    <a:blip r:embed="rId14"/>
                     <a:stretch>
                       <a:fillRect/>
                     </a:stretch>
@@ -7914,7 +8155,7 @@
           <w:lang w:val="ru-RU"/>
         </w:rPr>
       </w:pPr>
-      <w:bookmarkStart w:id="16" w:name="_Toc104396680"/>
+      <w:bookmarkStart w:id="15" w:name="_Toc104396680"/>
       <w:r>
         <w:rPr>
           <w:lang w:val="ru-RU"/>
@@ -7953,7 +8194,7 @@
         </w:rPr>
         <w:t xml:space="preserve"> для разработки</w:t>
       </w:r>
-      <w:bookmarkEnd w:id="16"/>
+      <w:bookmarkEnd w:id="15"/>
     </w:p>
     <w:p/>
     <w:p>
@@ -8402,7 +8643,7 @@
           <w:lang w:val="ru-RU"/>
         </w:rPr>
       </w:pPr>
-      <w:bookmarkStart w:id="17" w:name="_Toc104396681"/>
+      <w:bookmarkStart w:id="16" w:name="_Toc104396681"/>
       <w:r>
         <w:rPr>
           <w:color w:val="000000" w:themeColor="text1"/>
@@ -8418,7 +8659,7 @@
         <w:tab/>
         <w:t>Требования к реализации</w:t>
       </w:r>
-      <w:bookmarkEnd w:id="17"/>
+      <w:bookmarkEnd w:id="16"/>
       <w:r>
         <w:rPr>
           <w:color w:val="000000" w:themeColor="text1"/>
@@ -8609,7 +8850,7 @@
           <w:lang w:val="ru-RU"/>
         </w:rPr>
       </w:pPr>
-      <w:bookmarkStart w:id="18" w:name="_Toc104396682"/>
+      <w:bookmarkStart w:id="17" w:name="_Toc104396682"/>
       <w:r>
         <w:rPr>
           <w:color w:val="000000" w:themeColor="text1"/>
@@ -8625,7 +8866,7 @@
         <w:tab/>
         <w:t>Описание функциональности тренажёра</w:t>
       </w:r>
-      <w:bookmarkEnd w:id="18"/>
+      <w:bookmarkEnd w:id="17"/>
     </w:p>
     <w:p/>
     <w:p>
@@ -8983,7 +9224,7 @@
                     </pic:cNvPicPr>
                   </pic:nvPicPr>
                   <pic:blipFill>
-                    <a:blip r:embed="rId14" cstate="print">
+                    <a:blip r:embed="rId15" cstate="print">
                       <a:extLst>
                         <a:ext uri="{28A0092B-C50C-407E-A947-70E740481C1C}">
                           <a14:useLocalDpi xmlns:a14="http://schemas.microsoft.com/office/drawing/2010/main" val="0"/>
@@ -9195,7 +9436,7 @@
                     </pic:cNvPicPr>
                   </pic:nvPicPr>
                   <pic:blipFill>
-                    <a:blip r:embed="rId15">
+                    <a:blip r:embed="rId16">
                       <a:extLst>
                         <a:ext uri="{28A0092B-C50C-407E-A947-70E740481C1C}">
                           <a14:useLocalDpi xmlns:a14="http://schemas.microsoft.com/office/drawing/2010/main" val="0"/>
@@ -9350,7 +9591,7 @@
                     </pic:cNvPicPr>
                   </pic:nvPicPr>
                   <pic:blipFill>
-                    <a:blip r:embed="rId16" cstate="print">
+                    <a:blip r:embed="rId17" cstate="print">
                       <a:extLst>
                         <a:ext uri="{28A0092B-C50C-407E-A947-70E740481C1C}">
                           <a14:useLocalDpi xmlns:a14="http://schemas.microsoft.com/office/drawing/2010/main" val="0"/>
@@ -9555,7 +9796,7 @@
                     </pic:cNvPicPr>
                   </pic:nvPicPr>
                   <pic:blipFill>
-                    <a:blip r:embed="rId17" cstate="print">
+                    <a:blip r:embed="rId18" cstate="print">
                       <a:extLst>
                         <a:ext uri="{28A0092B-C50C-407E-A947-70E740481C1C}">
                           <a14:useLocalDpi xmlns:a14="http://schemas.microsoft.com/office/drawing/2010/main" val="0"/>
@@ -9793,7 +10034,7 @@
                     </pic:cNvPicPr>
                   </pic:nvPicPr>
                   <pic:blipFill>
-                    <a:blip r:embed="rId18" cstate="print">
+                    <a:blip r:embed="rId19" cstate="print">
                       <a:extLst>
                         <a:ext uri="{28A0092B-C50C-407E-A947-70E740481C1C}">
                           <a14:useLocalDpi xmlns:a14="http://schemas.microsoft.com/office/drawing/2010/main" val="0"/>
@@ -9967,7 +10208,7 @@
                     </pic:cNvPicPr>
                   </pic:nvPicPr>
                   <pic:blipFill>
-                    <a:blip r:embed="rId19" cstate="print">
+                    <a:blip r:embed="rId20" cstate="print">
                       <a:extLst>
                         <a:ext uri="{28A0092B-C50C-407E-A947-70E740481C1C}">
                           <a14:useLocalDpi xmlns:a14="http://schemas.microsoft.com/office/drawing/2010/main" val="0"/>
@@ -10123,7 +10364,7 @@
                     </pic:cNvPicPr>
                   </pic:nvPicPr>
                   <pic:blipFill>
-                    <a:blip r:embed="rId20">
+                    <a:blip r:embed="rId21">
                       <a:extLst>
                         <a:ext uri="{28A0092B-C50C-407E-A947-70E740481C1C}">
                           <a14:useLocalDpi xmlns:a14="http://schemas.microsoft.com/office/drawing/2010/main" val="0"/>
@@ -10289,7 +10530,7 @@
                     </pic:cNvPicPr>
                   </pic:nvPicPr>
                   <pic:blipFill>
-                    <a:blip r:embed="rId21" cstate="print">
+                    <a:blip r:embed="rId22" cstate="print">
                       <a:extLst>
                         <a:ext uri="{28A0092B-C50C-407E-A947-70E740481C1C}">
                           <a14:useLocalDpi xmlns:a14="http://schemas.microsoft.com/office/drawing/2010/main" val="0"/>
@@ -10452,7 +10693,7 @@
                     </pic:cNvPicPr>
                   </pic:nvPicPr>
                   <pic:blipFill>
-                    <a:blip r:embed="rId22" cstate="print">
+                    <a:blip r:embed="rId23" cstate="print">
                       <a:extLst>
                         <a:ext uri="{28A0092B-C50C-407E-A947-70E740481C1C}">
                           <a14:useLocalDpi xmlns:a14="http://schemas.microsoft.com/office/drawing/2010/main" val="0"/>
@@ -10554,7 +10795,7 @@
           <w:color w:val="000000" w:themeColor="text1"/>
         </w:rPr>
       </w:pPr>
-      <w:bookmarkStart w:id="19" w:name="_Toc104396683"/>
+      <w:bookmarkStart w:id="18" w:name="_Toc104396683"/>
       <w:r>
         <w:rPr>
           <w:color w:val="000000" w:themeColor="text1"/>
@@ -10562,7 +10803,7 @@
         <w:lastRenderedPageBreak/>
         <w:t>ЗАКЛЮЧЕНИЕ</w:t>
       </w:r>
-      <w:bookmarkEnd w:id="19"/>
+      <w:bookmarkEnd w:id="18"/>
     </w:p>
     <w:p>
       <w:pPr>
@@ -10790,8 +11031,8 @@
           <w:color w:val="000000" w:themeColor="text1"/>
         </w:rPr>
       </w:pPr>
-      <w:bookmarkStart w:id="20" w:name="_Toc27482188"/>
-      <w:bookmarkStart w:id="21" w:name="_Toc104396684"/>
+      <w:bookmarkStart w:id="19" w:name="_Toc27482188"/>
+      <w:bookmarkStart w:id="20" w:name="_Toc104396684"/>
       <w:r>
         <w:rPr>
           <w:color w:val="000000" w:themeColor="text1"/>
@@ -10799,8 +11040,8 @@
         <w:lastRenderedPageBreak/>
         <w:t>СПИСОК ИСПОЛЬЗОВАННЫХ ИСТОЧНИКОВ</w:t>
       </w:r>
+      <w:bookmarkEnd w:id="19"/>
       <w:bookmarkEnd w:id="20"/>
-      <w:bookmarkEnd w:id="21"/>
     </w:p>
     <w:p>
       <w:pPr>
@@ -11764,8 +12005,8 @@
           <w:color w:val="000000" w:themeColor="text1"/>
         </w:rPr>
       </w:pPr>
-      <w:bookmarkStart w:id="22" w:name="_Toc90238810"/>
-      <w:bookmarkStart w:id="23" w:name="_Toc104396685"/>
+      <w:bookmarkStart w:id="21" w:name="_Toc90238810"/>
+      <w:bookmarkStart w:id="22" w:name="_Toc104396685"/>
       <w:r>
         <w:rPr>
           <w:color w:val="000000" w:themeColor="text1"/>
@@ -11773,8 +12014,8 @@
         <w:lastRenderedPageBreak/>
         <w:t>ПРИЛОЖЕНИЕ А</w:t>
       </w:r>
+      <w:bookmarkEnd w:id="21"/>
       <w:bookmarkEnd w:id="22"/>
-      <w:bookmarkEnd w:id="23"/>
     </w:p>
     <w:p>
       <w:pPr>
@@ -13155,7 +13396,6 @@
           <w:color w:val="000000" w:themeColor="text1"/>
           <w:sz w:val="20"/>
           <w:szCs w:val="20"/>
-          <w:lang w:val="en-US"/>
         </w:rPr>
       </w:pPr>
       <w:r>
@@ -13171,7 +13411,6 @@
           <w:color w:val="000000" w:themeColor="text1"/>
           <w:sz w:val="20"/>
           <w:szCs w:val="20"/>
-          <w:lang w:val="en-US"/>
         </w:rPr>
         <w:t xml:space="preserve"> </w:t>
       </w:r>
@@ -13188,7 +13427,6 @@
           <w:color w:val="000000" w:themeColor="text1"/>
           <w:sz w:val="20"/>
           <w:szCs w:val="20"/>
-          <w:lang w:val="en-US"/>
         </w:rPr>
         <w:t xml:space="preserve"> </w:t>
       </w:r>
@@ -13209,15 +13447,13 @@
           <w:color w:val="000000" w:themeColor="text1"/>
           <w:sz w:val="20"/>
           <w:szCs w:val="20"/>
-          <w:lang w:val="en-US"/>
-        </w:rPr>
-      </w:pPr>
-      <w:r>
-        <w:rPr>
-          <w:color w:val="000000" w:themeColor="text1"/>
-          <w:sz w:val="20"/>
-          <w:szCs w:val="20"/>
-          <w:lang w:val="en-US"/>
+        </w:rPr>
+      </w:pPr>
+      <w:r>
+        <w:rPr>
+          <w:color w:val="000000" w:themeColor="text1"/>
+          <w:sz w:val="20"/>
+          <w:szCs w:val="20"/>
         </w:rPr>
         <w:t xml:space="preserve">                """</w:t>
       </w:r>
@@ -13230,15 +13466,13 @@
           <w:color w:val="000000" w:themeColor="text1"/>
           <w:sz w:val="20"/>
           <w:szCs w:val="20"/>
-          <w:lang w:val="en-US"/>
-        </w:rPr>
-      </w:pPr>
-      <w:r>
-        <w:rPr>
-          <w:color w:val="000000" w:themeColor="text1"/>
-          <w:sz w:val="20"/>
-          <w:szCs w:val="20"/>
-          <w:lang w:val="en-US"/>
+        </w:rPr>
+      </w:pPr>
+      <w:r>
+        <w:rPr>
+          <w:color w:val="000000" w:themeColor="text1"/>
+          <w:sz w:val="20"/>
+          <w:szCs w:val="20"/>
         </w:rPr>
         <w:t xml:space="preserve">        </w:t>
       </w:r>
@@ -13256,7 +13490,6 @@
           <w:color w:val="000000" w:themeColor="text1"/>
           <w:sz w:val="20"/>
           <w:szCs w:val="20"/>
-          <w:lang w:val="en-US"/>
         </w:rPr>
         <w:t xml:space="preserve"> = </w:t>
       </w:r>
@@ -13274,7 +13507,6 @@
           <w:color w:val="000000" w:themeColor="text1"/>
           <w:sz w:val="20"/>
           <w:szCs w:val="20"/>
-          <w:lang w:val="en-US"/>
         </w:rPr>
         <w:t>.</w:t>
       </w:r>
@@ -13296,15 +13528,13 @@
           <w:color w:val="000000" w:themeColor="text1"/>
           <w:sz w:val="20"/>
           <w:szCs w:val="20"/>
-          <w:lang w:val="en-US"/>
-        </w:rPr>
-      </w:pPr>
-      <w:r>
-        <w:rPr>
-          <w:color w:val="000000" w:themeColor="text1"/>
-          <w:sz w:val="20"/>
-          <w:szCs w:val="20"/>
-          <w:lang w:val="en-US"/>
+        </w:rPr>
+      </w:pPr>
+      <w:r>
+        <w:rPr>
+          <w:color w:val="000000" w:themeColor="text1"/>
+          <w:sz w:val="20"/>
+          <w:szCs w:val="20"/>
         </w:rPr>
         <w:t xml:space="preserve">        </w:t>
       </w:r>
@@ -13322,7 +13552,6 @@
           <w:color w:val="000000" w:themeColor="text1"/>
           <w:sz w:val="20"/>
           <w:szCs w:val="20"/>
-          <w:lang w:val="en-US"/>
         </w:rPr>
         <w:t>_</w:t>
       </w:r>
@@ -13340,7 +13569,6 @@
           <w:color w:val="000000" w:themeColor="text1"/>
           <w:sz w:val="20"/>
           <w:szCs w:val="20"/>
-          <w:lang w:val="en-US"/>
         </w:rPr>
         <w:t xml:space="preserve"> = </w:t>
       </w:r>
@@ -13362,26 +13590,24 @@
           <w:color w:val="000000" w:themeColor="text1"/>
           <w:sz w:val="20"/>
           <w:szCs w:val="20"/>
-          <w:lang w:val="en-US"/>
-        </w:rPr>
-      </w:pPr>
-    </w:p>
-    <w:p>
-      <w:pPr>
-        <w:pStyle w:val="aa"/>
-        <w:jc w:val="both"/>
-        <w:rPr>
-          <w:color w:val="000000" w:themeColor="text1"/>
-          <w:sz w:val="20"/>
-          <w:szCs w:val="20"/>
-        </w:rPr>
-      </w:pPr>
-      <w:r>
-        <w:rPr>
-          <w:color w:val="000000" w:themeColor="text1"/>
-          <w:sz w:val="20"/>
-          <w:szCs w:val="20"/>
-          <w:lang w:val="en-US"/>
+        </w:rPr>
+      </w:pPr>
+    </w:p>
+    <w:p>
+      <w:pPr>
+        <w:pStyle w:val="aa"/>
+        <w:jc w:val="both"/>
+        <w:rPr>
+          <w:color w:val="000000" w:themeColor="text1"/>
+          <w:sz w:val="20"/>
+          <w:szCs w:val="20"/>
+        </w:rPr>
+      </w:pPr>
+      <w:r>
+        <w:rPr>
+          <w:color w:val="000000" w:themeColor="text1"/>
+          <w:sz w:val="20"/>
+          <w:szCs w:val="20"/>
         </w:rPr>
         <w:t xml:space="preserve">        </w:t>
       </w:r>
@@ -13596,6 +13822,7 @@
           <w:color w:val="000000" w:themeColor="text1"/>
           <w:sz w:val="20"/>
           <w:szCs w:val="20"/>
+          <w:lang w:val="en-US"/>
         </w:rPr>
       </w:pPr>
       <w:r>
@@ -13612,6 +13839,7 @@
           <w:color w:val="000000" w:themeColor="text1"/>
           <w:sz w:val="20"/>
           <w:szCs w:val="20"/>
+          <w:lang w:val="en-US"/>
         </w:rPr>
         <w:t xml:space="preserve"> = </w:t>
       </w:r>
@@ -13629,6 +13857,7 @@
           <w:color w:val="000000" w:themeColor="text1"/>
           <w:sz w:val="20"/>
           <w:szCs w:val="20"/>
+          <w:lang w:val="en-US"/>
         </w:rPr>
         <w:t>.</w:t>
       </w:r>
@@ -13646,6 +13875,7 @@
           <w:color w:val="000000" w:themeColor="text1"/>
           <w:sz w:val="20"/>
           <w:szCs w:val="20"/>
+          <w:lang w:val="en-US"/>
         </w:rPr>
         <w:t>()['</w:t>
       </w:r>
@@ -13663,6 +13893,7 @@
           <w:color w:val="000000" w:themeColor="text1"/>
           <w:sz w:val="20"/>
           <w:szCs w:val="20"/>
+          <w:lang w:val="en-US"/>
         </w:rPr>
         <w:t>']</w:t>
       </w:r>
@@ -13675,24 +13906,26 @@
           <w:color w:val="000000" w:themeColor="text1"/>
           <w:sz w:val="20"/>
           <w:szCs w:val="20"/>
-        </w:rPr>
-      </w:pPr>
-    </w:p>
-    <w:p>
-      <w:pPr>
-        <w:pStyle w:val="aa"/>
-        <w:jc w:val="both"/>
-        <w:rPr>
-          <w:color w:val="000000" w:themeColor="text1"/>
-          <w:sz w:val="20"/>
-          <w:szCs w:val="20"/>
-        </w:rPr>
-      </w:pPr>
-      <w:r>
-        <w:rPr>
-          <w:color w:val="000000" w:themeColor="text1"/>
-          <w:sz w:val="20"/>
-          <w:szCs w:val="20"/>
+          <w:lang w:val="en-US"/>
+        </w:rPr>
+      </w:pPr>
+    </w:p>
+    <w:p>
+      <w:pPr>
+        <w:pStyle w:val="aa"/>
+        <w:jc w:val="both"/>
+        <w:rPr>
+          <w:color w:val="000000" w:themeColor="text1"/>
+          <w:sz w:val="20"/>
+          <w:szCs w:val="20"/>
+        </w:rPr>
+      </w:pPr>
+      <w:r>
+        <w:rPr>
+          <w:color w:val="000000" w:themeColor="text1"/>
+          <w:sz w:val="20"/>
+          <w:szCs w:val="20"/>
+          <w:lang w:val="en-US"/>
         </w:rPr>
         <w:t xml:space="preserve">                </w:t>
       </w:r>
@@ -16688,6 +16921,7 @@
           <w:color w:val="000000" w:themeColor="text1"/>
           <w:sz w:val="20"/>
           <w:szCs w:val="20"/>
+          <w:lang w:val="en-US"/>
         </w:rPr>
       </w:pPr>
       <w:r>
@@ -16704,6 +16938,7 @@
           <w:color w:val="000000" w:themeColor="text1"/>
           <w:sz w:val="20"/>
           <w:szCs w:val="20"/>
+          <w:lang w:val="en-US"/>
         </w:rPr>
         <w:t>}</w:t>
       </w:r>
@@ -16716,13 +16951,15 @@
           <w:color w:val="000000" w:themeColor="text1"/>
           <w:sz w:val="20"/>
           <w:szCs w:val="20"/>
-        </w:rPr>
-      </w:pPr>
-      <w:r>
-        <w:rPr>
-          <w:color w:val="000000" w:themeColor="text1"/>
-          <w:sz w:val="20"/>
-          <w:szCs w:val="20"/>
+          <w:lang w:val="en-US"/>
+        </w:rPr>
+      </w:pPr>
+      <w:r>
+        <w:rPr>
+          <w:color w:val="000000" w:themeColor="text1"/>
+          <w:sz w:val="20"/>
+          <w:szCs w:val="20"/>
+          <w:lang w:val="en-US"/>
         </w:rPr>
         <w:t xml:space="preserve">    </w:t>
       </w:r>
@@ -16740,6 +16977,7 @@
           <w:color w:val="000000" w:themeColor="text1"/>
           <w:sz w:val="20"/>
           <w:szCs w:val="20"/>
+          <w:lang w:val="en-US"/>
         </w:rPr>
         <w:t xml:space="preserve"> </w:t>
       </w:r>
@@ -16757,6 +16995,7 @@
           <w:color w:val="000000" w:themeColor="text1"/>
           <w:sz w:val="20"/>
           <w:szCs w:val="20"/>
+          <w:lang w:val="en-US"/>
         </w:rPr>
         <w:t>(</w:t>
       </w:r>
@@ -16774,6 +17013,7 @@
           <w:color w:val="000000" w:themeColor="text1"/>
           <w:sz w:val="20"/>
           <w:szCs w:val="20"/>
+          <w:lang w:val="en-US"/>
         </w:rPr>
         <w:t>), 200</w:t>
       </w:r>
@@ -16786,17 +17026,19 @@
           <w:color w:val="000000" w:themeColor="text1"/>
           <w:sz w:val="20"/>
           <w:szCs w:val="20"/>
-        </w:rPr>
-      </w:pPr>
-    </w:p>
-    <w:p>
-      <w:pPr>
-        <w:pStyle w:val="aa"/>
-        <w:jc w:val="both"/>
-        <w:rPr>
-          <w:color w:val="000000" w:themeColor="text1"/>
-          <w:sz w:val="20"/>
-          <w:szCs w:val="20"/>
+          <w:lang w:val="en-US"/>
+        </w:rPr>
+      </w:pPr>
+    </w:p>
+    <w:p>
+      <w:pPr>
+        <w:pStyle w:val="aa"/>
+        <w:jc w:val="both"/>
+        <w:rPr>
+          <w:color w:val="000000" w:themeColor="text1"/>
+          <w:sz w:val="20"/>
+          <w:szCs w:val="20"/>
+          <w:lang w:val="en-US"/>
         </w:rPr>
       </w:pPr>
     </w:p>
@@ -17864,7 +18106,7 @@
       </w:r>
     </w:p>
     <w:sectPr>
-      <w:footerReference w:type="default" r:id="rId23"/>
+      <w:footerReference w:type="default" r:id="rId24"/>
       <w:pgSz w:w="11906" w:h="16838"/>
       <w:pgMar w:top="1134" w:right="850" w:bottom="1134" w:left="1701" w:header="708" w:footer="708" w:gutter="0"/>
       <w:cols w:space="708"/>

--- a/sim_evo_coursework_fall_2022.docx
+++ b/sim_evo_coursework_fall_2022.docx
@@ -1611,7 +1611,43 @@
         <w:rPr>
           <w:color w:val="000000" w:themeColor="text1"/>
         </w:rPr>
-        <w:t>ется искусственная жизнь</w:t>
+        <w:t>ется</w:t>
+      </w:r>
+      <w:r>
+        <w:rPr>
+          <w:color w:val="000000" w:themeColor="text1"/>
+        </w:rPr>
+        <w:t xml:space="preserve"> </w:t>
+      </w:r>
+      <w:r>
+        <w:rPr>
+          <w:color w:val="000000" w:themeColor="text1"/>
+        </w:rPr>
+        <w:t>модели</w:t>
+      </w:r>
+      <w:r>
+        <w:rPr>
+          <w:color w:val="000000" w:themeColor="text1"/>
+        </w:rPr>
+        <w:t xml:space="preserve"> искусственн</w:t>
+      </w:r>
+      <w:r>
+        <w:rPr>
+          <w:color w:val="000000" w:themeColor="text1"/>
+        </w:rPr>
+        <w:t>ой</w:t>
+      </w:r>
+      <w:r>
+        <w:rPr>
+          <w:color w:val="000000" w:themeColor="text1"/>
+        </w:rPr>
+        <w:t xml:space="preserve"> жизн</w:t>
+      </w:r>
+      <w:r>
+        <w:rPr>
+          <w:color w:val="000000" w:themeColor="text1"/>
+        </w:rPr>
+        <w:t>и</w:t>
       </w:r>
       <w:r>
         <w:rPr>
@@ -1637,19 +1673,7 @@
         <w:rPr>
           <w:color w:val="000000" w:themeColor="text1"/>
         </w:rPr>
-        <w:t xml:space="preserve">ется </w:t>
-      </w:r>
-      <w:r>
-        <w:rPr>
-          <w:color w:val="000000" w:themeColor="text1"/>
-        </w:rPr>
-        <w:t>программная модель</w:t>
-      </w:r>
-      <w:r>
-        <w:rPr>
-          <w:color w:val="000000" w:themeColor="text1"/>
-        </w:rPr>
-        <w:t xml:space="preserve"> искусственной жизни</w:t>
+        <w:t>ются алгоритмы моделирования искусственной жизни</w:t>
       </w:r>
       <w:r>
         <w:rPr>
@@ -3063,21 +3087,7 @@
                 <w:rStyle w:val="a4"/>
                 <w:noProof/>
               </w:rPr>
-              <w:t>Принцип работы</w:t>
-            </w:r>
-            <w:r>
-              <w:rPr>
-                <w:rStyle w:val="a4"/>
-                <w:noProof/>
-              </w:rPr>
-              <w:t xml:space="preserve"> </w:t>
-            </w:r>
-            <w:r>
-              <w:rPr>
-                <w:rStyle w:val="a4"/>
-                <w:noProof/>
-              </w:rPr>
-              <w:t>программы</w:t>
+              <w:t>Принцип работы программы</w:t>
             </w:r>
             <w:r>
               <w:rPr>
@@ -7734,19 +7744,7 @@
         <w:rPr>
           <w:color w:val="000000" w:themeColor="text1"/>
         </w:rPr>
-        <w:t xml:space="preserve">лучшего контроля над симуляцией необходим пользовательский интерфейс с элементами управления. Также для лучшего и быстрого </w:t>
-      </w:r>
-      <w:r>
-        <w:rPr>
-          <w:color w:val="000000" w:themeColor="text1"/>
-        </w:rPr>
-        <w:t>восприятия</w:t>
-      </w:r>
-      <w:r>
-        <w:rPr>
-          <w:color w:val="000000" w:themeColor="text1"/>
-        </w:rPr>
-        <w:t xml:space="preserve"> работы симуляции необходимо визуализировать ходы работы симуляции и предоставить интерактивную карту для более точного наблюдения. </w:t>
+        <w:t xml:space="preserve">лучшего контроля над симуляцией необходим пользовательский интерфейс с элементами управления. Также для лучшего и быстрого восприятия работы симуляции необходимо визуализировать ходы работы симуляции и предоставить интерактивную карту для более точного наблюдения. </w:t>
       </w:r>
       <w:r>
         <w:rPr>
@@ -8155,6 +8153,454 @@
         <w:rPr>
           <w:color w:val="000000" w:themeColor="text1"/>
         </w:rPr>
+        <w:t>Нейронная сеть агента содержит следующие входные нейроны</w:t>
+      </w:r>
+      <w:r>
+        <w:rPr>
+          <w:color w:val="000000" w:themeColor="text1"/>
+        </w:rPr>
+        <w:t>:</w:t>
+      </w:r>
+    </w:p>
+    <w:p>
+      <w:pPr>
+        <w:pStyle w:val="a5"/>
+        <w:numPr>
+          <w:ilvl w:val="0"/>
+          <w:numId w:val="28"/>
+        </w:numPr>
+        <w:rPr>
+          <w:color w:val="000000" w:themeColor="text1"/>
+        </w:rPr>
+      </w:pPr>
+      <w:r>
+        <w:rPr>
+          <w:color w:val="000000" w:themeColor="text1"/>
+        </w:rPr>
+        <w:t>количество энергии агента</w:t>
+      </w:r>
+    </w:p>
+    <w:p>
+      <w:pPr>
+        <w:pStyle w:val="a5"/>
+        <w:numPr>
+          <w:ilvl w:val="0"/>
+          <w:numId w:val="28"/>
+        </w:numPr>
+        <w:rPr>
+          <w:color w:val="000000" w:themeColor="text1"/>
+        </w:rPr>
+      </w:pPr>
+      <w:r>
+        <w:rPr>
+          <w:color w:val="000000" w:themeColor="text1"/>
+        </w:rPr>
+        <w:t>направление взгляда</w:t>
+      </w:r>
+    </w:p>
+    <w:p>
+      <w:pPr>
+        <w:pStyle w:val="a5"/>
+        <w:numPr>
+          <w:ilvl w:val="0"/>
+          <w:numId w:val="28"/>
+        </w:numPr>
+        <w:rPr>
+          <w:color w:val="000000" w:themeColor="text1"/>
+        </w:rPr>
+      </w:pPr>
+      <w:r>
+        <w:rPr>
+          <w:color w:val="000000" w:themeColor="text1"/>
+        </w:rPr>
+        <w:t>если перед агентов есть растение, количество его энергии, иначе – 0</w:t>
+      </w:r>
+      <w:r>
+        <w:rPr>
+          <w:color w:val="000000" w:themeColor="text1"/>
+        </w:rPr>
+        <w:t>;</w:t>
+      </w:r>
+    </w:p>
+    <w:p>
+      <w:pPr>
+        <w:pStyle w:val="a5"/>
+        <w:numPr>
+          <w:ilvl w:val="0"/>
+          <w:numId w:val="28"/>
+        </w:numPr>
+        <w:rPr>
+          <w:color w:val="000000" w:themeColor="text1"/>
+        </w:rPr>
+      </w:pPr>
+      <w:r>
+        <w:rPr>
+          <w:color w:val="000000" w:themeColor="text1"/>
+        </w:rPr>
+        <w:t xml:space="preserve">координата </w:t>
+      </w:r>
+      <w:r>
+        <w:rPr>
+          <w:color w:val="000000" w:themeColor="text1"/>
+          <w:lang w:val="en-US"/>
+        </w:rPr>
+        <w:t>x</w:t>
+      </w:r>
+      <w:r>
+        <w:rPr>
+          <w:color w:val="000000" w:themeColor="text1"/>
+        </w:rPr>
+        <w:t xml:space="preserve"> </w:t>
+      </w:r>
+      <w:r>
+        <w:rPr>
+          <w:color w:val="000000" w:themeColor="text1"/>
+        </w:rPr>
+        <w:t>направления с наибольшим количеством энергии растений в зоне 5 на 5 клеток</w:t>
+      </w:r>
+      <w:r>
+        <w:rPr>
+          <w:color w:val="000000" w:themeColor="text1"/>
+        </w:rPr>
+        <w:t>;</w:t>
+      </w:r>
+    </w:p>
+    <w:p>
+      <w:pPr>
+        <w:pStyle w:val="a5"/>
+        <w:numPr>
+          <w:ilvl w:val="0"/>
+          <w:numId w:val="28"/>
+        </w:numPr>
+        <w:rPr>
+          <w:color w:val="000000" w:themeColor="text1"/>
+        </w:rPr>
+      </w:pPr>
+      <w:r>
+        <w:rPr>
+          <w:color w:val="000000" w:themeColor="text1"/>
+        </w:rPr>
+        <w:t xml:space="preserve">координата </w:t>
+      </w:r>
+      <w:r>
+        <w:rPr>
+          <w:color w:val="000000" w:themeColor="text1"/>
+          <w:lang w:val="en-US"/>
+        </w:rPr>
+        <w:t>y</w:t>
+      </w:r>
+      <w:r>
+        <w:rPr>
+          <w:color w:val="000000" w:themeColor="text1"/>
+        </w:rPr>
+        <w:t xml:space="preserve"> </w:t>
+      </w:r>
+      <w:r>
+        <w:rPr>
+          <w:color w:val="000000" w:themeColor="text1"/>
+        </w:rPr>
+        <w:t>направления с наибольшим количеством энергии растений в зоне 5 на 5 клеток</w:t>
+      </w:r>
+      <w:r>
+        <w:rPr>
+          <w:color w:val="000000" w:themeColor="text1"/>
+        </w:rPr>
+        <w:t>;</w:t>
+      </w:r>
+    </w:p>
+    <w:p>
+      <w:pPr>
+        <w:pStyle w:val="a5"/>
+        <w:ind w:firstLine="432"/>
+        <w:rPr>
+          <w:color w:val="000000" w:themeColor="text1"/>
+          <w:lang w:val="en-US"/>
+        </w:rPr>
+      </w:pPr>
+      <w:r>
+        <w:rPr>
+          <w:color w:val="000000" w:themeColor="text1"/>
+        </w:rPr>
+        <w:t>Выходные нейроны сети</w:t>
+      </w:r>
+      <w:r>
+        <w:rPr>
+          <w:color w:val="000000" w:themeColor="text1"/>
+          <w:lang w:val="en-US"/>
+        </w:rPr>
+        <w:t>:</w:t>
+      </w:r>
+    </w:p>
+    <w:p>
+      <w:pPr>
+        <w:pStyle w:val="a5"/>
+        <w:numPr>
+          <w:ilvl w:val="0"/>
+          <w:numId w:val="29"/>
+        </w:numPr>
+        <w:rPr>
+          <w:color w:val="000000" w:themeColor="text1"/>
+          <w:lang w:val="en-US"/>
+        </w:rPr>
+      </w:pPr>
+      <w:r>
+        <w:rPr>
+          <w:color w:val="000000" w:themeColor="text1"/>
+        </w:rPr>
+        <w:t>движение</w:t>
+      </w:r>
+    </w:p>
+    <w:p>
+      <w:pPr>
+        <w:pStyle w:val="a5"/>
+        <w:numPr>
+          <w:ilvl w:val="0"/>
+          <w:numId w:val="29"/>
+        </w:numPr>
+        <w:rPr>
+          <w:color w:val="000000" w:themeColor="text1"/>
+          <w:lang w:val="en-US"/>
+        </w:rPr>
+      </w:pPr>
+      <w:r>
+        <w:rPr>
+          <w:color w:val="000000" w:themeColor="text1"/>
+        </w:rPr>
+        <w:t>направление</w:t>
+      </w:r>
+    </w:p>
+    <w:p>
+      <w:pPr>
+        <w:pStyle w:val="a5"/>
+        <w:numPr>
+          <w:ilvl w:val="0"/>
+          <w:numId w:val="29"/>
+        </w:numPr>
+        <w:rPr>
+          <w:color w:val="000000" w:themeColor="text1"/>
+          <w:lang w:val="en-US"/>
+        </w:rPr>
+      </w:pPr>
+      <w:r>
+        <w:rPr>
+          <w:color w:val="000000" w:themeColor="text1"/>
+        </w:rPr>
+        <w:t>питание</w:t>
+      </w:r>
+    </w:p>
+    <w:p>
+      <w:pPr>
+        <w:pStyle w:val="a5"/>
+        <w:numPr>
+          <w:ilvl w:val="0"/>
+          <w:numId w:val="29"/>
+        </w:numPr>
+        <w:rPr>
+          <w:color w:val="000000" w:themeColor="text1"/>
+          <w:lang w:val="en-US"/>
+        </w:rPr>
+      </w:pPr>
+      <w:r>
+        <w:rPr>
+          <w:color w:val="000000" w:themeColor="text1"/>
+        </w:rPr>
+        <w:t>размножение</w:t>
+      </w:r>
+    </w:p>
+    <w:p>
+      <w:pPr>
+        <w:pStyle w:val="a5"/>
+        <w:ind w:firstLine="0"/>
+        <w:rPr>
+          <w:color w:val="000000" w:themeColor="text1"/>
+        </w:rPr>
+      </w:pPr>
+      <w:r>
+        <w:rPr>
+          <w:color w:val="000000" w:themeColor="text1"/>
+        </w:rPr>
+        <w:tab/>
+        <w:t xml:space="preserve">Архитектура сети – многослойный перцептрон с пятью входными нейронами, двумя скрытыми слоями по пять нейронов и четырьмя выходными нейронами. Все нейроны содержат значения от -1 до 1. </w:t>
+      </w:r>
+    </w:p>
+    <w:p>
+      <w:pPr>
+        <w:pStyle w:val="a5"/>
+        <w:ind w:firstLine="0"/>
+        <w:rPr>
+          <w:color w:val="000000" w:themeColor="text1"/>
+        </w:rPr>
+      </w:pPr>
+      <w:r>
+        <w:rPr>
+          <w:color w:val="000000" w:themeColor="text1"/>
+        </w:rPr>
+        <w:tab/>
+        <w:t>Изначально нейронная сеть создаётся со случайными весами. Также её можно скопировать, но копирование будет сопровождаться мутациями. Шансы мутаций можно настроить.</w:t>
+      </w:r>
+    </w:p>
+    <w:p>
+      <w:pPr>
+        <w:pStyle w:val="a5"/>
+        <w:rPr>
+          <w:color w:val="000000" w:themeColor="text1"/>
+        </w:rPr>
+      </w:pPr>
+      <w:r>
+        <w:rPr>
+          <w:color w:val="000000" w:themeColor="text1"/>
+        </w:rPr>
+        <w:t>Мозг агента является обёрткой для нейронной сети и принимает модель входа, а отдаёт модель выхода нейронной сети, которые преобразуют данные для и из этой сети для более удобной работы с ней.</w:t>
+      </w:r>
+    </w:p>
+    <w:p>
+      <w:pPr>
+        <w:pStyle w:val="a5"/>
+        <w:ind w:firstLine="0"/>
+        <w:rPr>
+          <w:noProof/>
+          <w:color w:val="000000" w:themeColor="text1"/>
+        </w:rPr>
+      </w:pPr>
+      <w:r>
+        <w:rPr>
+          <w:noProof/>
+          <w:color w:val="000000" w:themeColor="text1"/>
+        </w:rPr>
+        <w:t xml:space="preserve"> </w:t>
+      </w:r>
+    </w:p>
+    <w:p>
+      <w:pPr>
+        <w:pStyle w:val="a5"/>
+        <w:ind w:left="360" w:firstLine="0"/>
+        <w:rPr>
+          <w:color w:val="000000" w:themeColor="text1"/>
+        </w:rPr>
+      </w:pPr>
+    </w:p>
+    <w:p>
+      <w:pPr>
+        <w:pStyle w:val="a5"/>
+        <w:ind w:left="720" w:firstLine="0"/>
+        <w:jc w:val="center"/>
+        <w:rPr>
+          <w:color w:val="000000" w:themeColor="text1"/>
+        </w:rPr>
+      </w:pPr>
+      <w:r>
+        <w:rPr>
+          <w:noProof/>
+          <w:color w:val="000000" w:themeColor="text1"/>
+        </w:rPr>
+        <w:lastRenderedPageBreak/>
+        <w:drawing>
+          <wp:inline distT="0" distB="0" distL="0" distR="0" wp14:anchorId="24EBC868" wp14:editId="3EE34F9E">
+            <wp:extent cx="5682099" cy="3581400"/>
+            <wp:effectExtent l="0" t="0" r="0" b="0"/>
+            <wp:docPr id="3" name="Рисунок 3"/>
+            <wp:cNvGraphicFramePr>
+              <a:graphicFrameLocks xmlns:a="http://schemas.openxmlformats.org/drawingml/2006/main" noChangeAspect="1"/>
+            </wp:cNvGraphicFramePr>
+            <a:graphic xmlns:a="http://schemas.openxmlformats.org/drawingml/2006/main">
+              <a:graphicData uri="http://schemas.openxmlformats.org/drawingml/2006/picture">
+                <pic:pic xmlns:pic="http://schemas.openxmlformats.org/drawingml/2006/picture">
+                  <pic:nvPicPr>
+                    <pic:cNvPr id="0" name="Picture 2"/>
+                    <pic:cNvPicPr>
+                      <a:picLocks noChangeAspect="1" noChangeArrowheads="1"/>
+                    </pic:cNvPicPr>
+                  </pic:nvPicPr>
+                  <pic:blipFill>
+                    <a:blip r:embed="rId14">
+                      <a:extLst>
+                        <a:ext uri="{28A0092B-C50C-407E-A947-70E740481C1C}">
+                          <a14:useLocalDpi xmlns:a14="http://schemas.microsoft.com/office/drawing/2010/main" val="0"/>
+                        </a:ext>
+                      </a:extLst>
+                    </a:blip>
+                    <a:srcRect/>
+                    <a:stretch>
+                      <a:fillRect/>
+                    </a:stretch>
+                  </pic:blipFill>
+                  <pic:spPr bwMode="auto">
+                    <a:xfrm>
+                      <a:off x="0" y="0"/>
+                      <a:ext cx="5689318" cy="3585950"/>
+                    </a:xfrm>
+                    <a:prstGeom prst="rect">
+                      <a:avLst/>
+                    </a:prstGeom>
+                    <a:noFill/>
+                    <a:ln>
+                      <a:noFill/>
+                    </a:ln>
+                  </pic:spPr>
+                </pic:pic>
+              </a:graphicData>
+            </a:graphic>
+          </wp:inline>
+        </w:drawing>
+      </w:r>
+    </w:p>
+    <w:p>
+      <w:pPr>
+        <w:pStyle w:val="a5"/>
+        <w:ind w:left="720" w:firstLine="0"/>
+        <w:jc w:val="center"/>
+        <w:rPr>
+          <w:color w:val="000000" w:themeColor="text1"/>
+        </w:rPr>
+      </w:pPr>
+      <w:r>
+        <w:rPr>
+          <w:color w:val="000000" w:themeColor="text1"/>
+        </w:rPr>
+        <w:t xml:space="preserve">Рис. 1 – </w:t>
+      </w:r>
+      <w:r>
+        <w:rPr>
+          <w:color w:val="000000" w:themeColor="text1"/>
+          <w:lang w:val="en-US"/>
+        </w:rPr>
+        <w:t>UML</w:t>
+      </w:r>
+      <w:r>
+        <w:rPr>
+          <w:color w:val="000000" w:themeColor="text1"/>
+        </w:rPr>
+        <w:t xml:space="preserve"> </w:t>
+      </w:r>
+      <w:r>
+        <w:rPr>
+          <w:color w:val="000000" w:themeColor="text1"/>
+        </w:rPr>
+        <w:t>диаграмма агента и нейронной сети</w:t>
+      </w:r>
+    </w:p>
+    <w:p>
+      <w:pPr>
+        <w:pStyle w:val="a5"/>
+        <w:ind w:left="720" w:firstLine="0"/>
+        <w:jc w:val="center"/>
+        <w:rPr>
+          <w:color w:val="000000" w:themeColor="text1"/>
+        </w:rPr>
+      </w:pPr>
+    </w:p>
+    <w:p>
+      <w:pPr>
+        <w:pStyle w:val="a5"/>
+        <w:ind w:firstLine="360"/>
+        <w:rPr>
+          <w:color w:val="000000" w:themeColor="text1"/>
+        </w:rPr>
+      </w:pPr>
+      <w:r>
+        <w:rPr>
+          <w:color w:val="000000" w:themeColor="text1"/>
+        </w:rPr>
         <w:t>Модель растения</w:t>
       </w:r>
       <w:r>
@@ -8290,13 +8736,7 @@
         <w:rPr>
           <w:color w:val="000000" w:themeColor="text1"/>
         </w:rPr>
-        <w:t xml:space="preserve">Модель карты </w:t>
-      </w:r>
-      <w:r>
-        <w:rPr>
-          <w:color w:val="000000" w:themeColor="text1"/>
-        </w:rPr>
-        <w:t>растений</w:t>
+        <w:t>Модель карты растений</w:t>
       </w:r>
       <w:r>
         <w:rPr>
@@ -8321,13 +8761,7 @@
         <w:rPr>
           <w:color w:val="000000" w:themeColor="text1"/>
         </w:rPr>
-        <w:t xml:space="preserve">двумерный список </w:t>
-      </w:r>
-      <w:r>
-        <w:rPr>
-          <w:color w:val="000000" w:themeColor="text1"/>
-        </w:rPr>
-        <w:t>растений</w:t>
+        <w:t>двумерный список растений</w:t>
       </w:r>
       <w:r>
         <w:rPr>
@@ -8373,31 +8807,7 @@
         <w:rPr>
           <w:color w:val="000000" w:themeColor="text1"/>
         </w:rPr>
-        <w:t xml:space="preserve">Модель нужна для более удобной работы с </w:t>
-      </w:r>
-      <w:r>
-        <w:rPr>
-          <w:color w:val="000000" w:themeColor="text1"/>
-        </w:rPr>
-        <w:t>растениями</w:t>
-      </w:r>
-      <w:r>
-        <w:rPr>
-          <w:color w:val="000000" w:themeColor="text1"/>
-        </w:rPr>
-        <w:t xml:space="preserve">, так как переопределяет операторы доступа по индексу и возвращает </w:t>
-      </w:r>
-      <w:r>
-        <w:rPr>
-          <w:color w:val="000000" w:themeColor="text1"/>
-        </w:rPr>
-        <w:t>растение</w:t>
-      </w:r>
-      <w:r>
-        <w:rPr>
-          <w:color w:val="000000" w:themeColor="text1"/>
-        </w:rPr>
-        <w:t xml:space="preserve"> по позиции на карте.</w:t>
+        <w:t>Модель нужна для более удобной работы с растениями, так как переопределяет операторы доступа по индексу и возвращает растение по позиции на карте.</w:t>
       </w:r>
     </w:p>
     <w:p>
@@ -8413,25 +8823,7 @@
         <w:rPr>
           <w:color w:val="000000" w:themeColor="text1"/>
         </w:rPr>
-        <w:t xml:space="preserve">Модель </w:t>
-      </w:r>
-      <w:r>
-        <w:rPr>
-          <w:color w:val="000000" w:themeColor="text1"/>
-        </w:rPr>
-        <w:t xml:space="preserve">мировой </w:t>
-      </w:r>
-      <w:r>
-        <w:rPr>
-          <w:color w:val="000000" w:themeColor="text1"/>
-        </w:rPr>
-        <w:t>карт</w:t>
-      </w:r>
-      <w:r>
-        <w:rPr>
-          <w:color w:val="000000" w:themeColor="text1"/>
-        </w:rPr>
-        <w:t>ы</w:t>
+        <w:t>Модель мировой карты</w:t>
       </w:r>
       <w:r>
         <w:rPr>
@@ -8456,6 +8848,7 @@
         <w:rPr>
           <w:color w:val="000000" w:themeColor="text1"/>
         </w:rPr>
+        <w:lastRenderedPageBreak/>
         <w:t>карта агентов</w:t>
       </w:r>
       <w:r>
@@ -8578,44 +8971,76 @@
           <w:color w:val="000000" w:themeColor="text1"/>
         </w:rPr>
       </w:pPr>
-      <w:r>
-        <w:rPr>
-          <w:color w:val="000000" w:themeColor="text1"/>
-        </w:rPr>
-        <w:t>Нейронная сеть агента содержит следующие входные нейроны</w:t>
-      </w:r>
-      <w:r>
-        <w:rPr>
-          <w:color w:val="000000" w:themeColor="text1"/>
-        </w:rPr>
-        <w:t>:</w:t>
-      </w:r>
     </w:p>
     <w:p>
       <w:pPr>
         <w:pStyle w:val="a5"/>
-        <w:numPr>
-          <w:ilvl w:val="0"/>
-          <w:numId w:val="28"/>
-        </w:numPr>
-        <w:rPr>
-          <w:color w:val="000000" w:themeColor="text1"/>
-        </w:rPr>
-      </w:pPr>
-      <w:r>
-        <w:rPr>
-          <w:color w:val="000000" w:themeColor="text1"/>
-        </w:rPr>
-        <w:t>количество энергии агента</w:t>
+        <w:ind w:firstLine="360"/>
+        <w:jc w:val="center"/>
+        <w:rPr>
+          <w:color w:val="000000" w:themeColor="text1"/>
+        </w:rPr>
+      </w:pPr>
+      <w:r>
+        <w:rPr>
+          <w:noProof/>
+          <w:color w:val="000000" w:themeColor="text1"/>
+        </w:rPr>
+        <w:drawing>
+          <wp:inline distT="0" distB="0" distL="0" distR="0" wp14:anchorId="03BE87B3" wp14:editId="621DF5F9">
+            <wp:extent cx="4155759" cy="5532120"/>
+            <wp:effectExtent l="0" t="0" r="0" b="0"/>
+            <wp:docPr id="6" name="Рисунок 6"/>
+            <wp:cNvGraphicFramePr>
+              <a:graphicFrameLocks xmlns:a="http://schemas.openxmlformats.org/drawingml/2006/main" noChangeAspect="1"/>
+            </wp:cNvGraphicFramePr>
+            <a:graphic xmlns:a="http://schemas.openxmlformats.org/drawingml/2006/main">
+              <a:graphicData uri="http://schemas.openxmlformats.org/drawingml/2006/picture">
+                <pic:pic xmlns:pic="http://schemas.openxmlformats.org/drawingml/2006/picture">
+                  <pic:nvPicPr>
+                    <pic:cNvPr id="0" name="Picture 3"/>
+                    <pic:cNvPicPr>
+                      <a:picLocks noChangeAspect="1" noChangeArrowheads="1"/>
+                    </pic:cNvPicPr>
+                  </pic:nvPicPr>
+                  <pic:blipFill>
+                    <a:blip r:embed="rId15">
+                      <a:extLst>
+                        <a:ext uri="{28A0092B-C50C-407E-A947-70E740481C1C}">
+                          <a14:useLocalDpi xmlns:a14="http://schemas.microsoft.com/office/drawing/2010/main" val="0"/>
+                        </a:ext>
+                      </a:extLst>
+                    </a:blip>
+                    <a:srcRect/>
+                    <a:stretch>
+                      <a:fillRect/>
+                    </a:stretch>
+                  </pic:blipFill>
+                  <pic:spPr bwMode="auto">
+                    <a:xfrm>
+                      <a:off x="0" y="0"/>
+                      <a:ext cx="4165626" cy="5545255"/>
+                    </a:xfrm>
+                    <a:prstGeom prst="rect">
+                      <a:avLst/>
+                    </a:prstGeom>
+                    <a:noFill/>
+                    <a:ln>
+                      <a:noFill/>
+                    </a:ln>
+                  </pic:spPr>
+                </pic:pic>
+              </a:graphicData>
+            </a:graphic>
+          </wp:inline>
+        </w:drawing>
       </w:r>
     </w:p>
     <w:p>
       <w:pPr>
         <w:pStyle w:val="a5"/>
-        <w:numPr>
-          <w:ilvl w:val="0"/>
-          <w:numId w:val="28"/>
-        </w:numPr>
+        <w:ind w:firstLine="360"/>
+        <w:jc w:val="center"/>
         <w:rPr>
           <w:color w:val="000000" w:themeColor="text1"/>
         </w:rPr>
@@ -8625,283 +9050,281 @@
           <w:color w:val="000000" w:themeColor="text1"/>
         </w:rPr>
         <w:lastRenderedPageBreak/>
-        <w:t>направление взгляда</w:t>
+        <w:t xml:space="preserve">Рис 1. – </w:t>
+      </w:r>
+      <w:r>
+        <w:rPr>
+          <w:color w:val="000000" w:themeColor="text1"/>
+          <w:lang w:val="en-US"/>
+        </w:rPr>
+        <w:t>UML</w:t>
+      </w:r>
+      <w:r>
+        <w:rPr>
+          <w:color w:val="000000" w:themeColor="text1"/>
+        </w:rPr>
+        <w:t xml:space="preserve"> </w:t>
+      </w:r>
+      <w:r>
+        <w:rPr>
+          <w:color w:val="000000" w:themeColor="text1"/>
+        </w:rPr>
+        <w:t xml:space="preserve">диаграмма </w:t>
+      </w:r>
+      <w:r>
+        <w:rPr>
+          <w:color w:val="000000" w:themeColor="text1"/>
+        </w:rPr>
+        <w:t xml:space="preserve">карты, </w:t>
+      </w:r>
+      <w:r>
+        <w:rPr>
+          <w:color w:val="000000" w:themeColor="text1"/>
+        </w:rPr>
+        <w:t>контроллеров</w:t>
+      </w:r>
+      <w:r>
+        <w:rPr>
+          <w:color w:val="000000" w:themeColor="text1"/>
+        </w:rPr>
+        <w:t>,</w:t>
+      </w:r>
+      <w:r>
+        <w:rPr>
+          <w:color w:val="000000" w:themeColor="text1"/>
+        </w:rPr>
+        <w:t xml:space="preserve"> моделей агент</w:t>
+      </w:r>
+      <w:r>
+        <w:rPr>
+          <w:color w:val="000000" w:themeColor="text1"/>
+        </w:rPr>
+        <w:t>ов</w:t>
+      </w:r>
+      <w:r>
+        <w:rPr>
+          <w:color w:val="000000" w:themeColor="text1"/>
+        </w:rPr>
+        <w:t xml:space="preserve"> и растени</w:t>
+      </w:r>
+      <w:r>
+        <w:rPr>
+          <w:color w:val="000000" w:themeColor="text1"/>
+        </w:rPr>
+        <w:t>й</w:t>
       </w:r>
     </w:p>
     <w:p>
       <w:pPr>
         <w:pStyle w:val="a5"/>
-        <w:numPr>
-          <w:ilvl w:val="0"/>
-          <w:numId w:val="28"/>
-        </w:numPr>
-        <w:rPr>
-          <w:color w:val="000000" w:themeColor="text1"/>
-        </w:rPr>
-      </w:pPr>
-      <w:r>
-        <w:rPr>
-          <w:color w:val="000000" w:themeColor="text1"/>
-        </w:rPr>
-        <w:t>если перед агентов есть растение, количество его энергии, иначе – 0</w:t>
-      </w:r>
-      <w:r>
-        <w:rPr>
-          <w:color w:val="000000" w:themeColor="text1"/>
-        </w:rPr>
-        <w:t>;</w:t>
-      </w:r>
-    </w:p>
-    <w:p>
-      <w:pPr>
-        <w:pStyle w:val="a5"/>
-        <w:numPr>
-          <w:ilvl w:val="0"/>
-          <w:numId w:val="28"/>
-        </w:numPr>
-        <w:rPr>
-          <w:color w:val="000000" w:themeColor="text1"/>
-        </w:rPr>
-      </w:pPr>
-      <w:r>
-        <w:rPr>
-          <w:color w:val="000000" w:themeColor="text1"/>
-        </w:rPr>
-        <w:t xml:space="preserve">координата </w:t>
-      </w:r>
-      <w:r>
-        <w:rPr>
-          <w:color w:val="000000" w:themeColor="text1"/>
-          <w:lang w:val="en-US"/>
-        </w:rPr>
-        <w:t>x</w:t>
-      </w:r>
-      <w:r>
-        <w:rPr>
-          <w:color w:val="000000" w:themeColor="text1"/>
-        </w:rPr>
-        <w:t xml:space="preserve"> </w:t>
-      </w:r>
-      <w:r>
-        <w:rPr>
-          <w:color w:val="000000" w:themeColor="text1"/>
-        </w:rPr>
-        <w:t>направления с наибольшим количеством энергии растений в зоне 5 на 5 клеток</w:t>
-      </w:r>
-      <w:r>
-        <w:rPr>
-          <w:color w:val="000000" w:themeColor="text1"/>
-        </w:rPr>
-        <w:t>;</w:t>
-      </w:r>
-    </w:p>
-    <w:p>
-      <w:pPr>
-        <w:pStyle w:val="a5"/>
-        <w:numPr>
-          <w:ilvl w:val="0"/>
-          <w:numId w:val="28"/>
-        </w:numPr>
-        <w:rPr>
-          <w:color w:val="000000" w:themeColor="text1"/>
-        </w:rPr>
-      </w:pPr>
-      <w:r>
-        <w:rPr>
-          <w:color w:val="000000" w:themeColor="text1"/>
-        </w:rPr>
-        <w:t xml:space="preserve">координата </w:t>
-      </w:r>
-      <w:r>
-        <w:rPr>
-          <w:color w:val="000000" w:themeColor="text1"/>
-          <w:lang w:val="en-US"/>
-        </w:rPr>
-        <w:t>y</w:t>
-      </w:r>
-      <w:r>
-        <w:rPr>
-          <w:color w:val="000000" w:themeColor="text1"/>
-        </w:rPr>
-        <w:t xml:space="preserve"> </w:t>
-      </w:r>
-      <w:r>
-        <w:rPr>
-          <w:color w:val="000000" w:themeColor="text1"/>
-        </w:rPr>
-        <w:t>направления с наибольшим количеством энергии растений в зоне 5 на 5 клеток</w:t>
-      </w:r>
-      <w:r>
-        <w:rPr>
-          <w:color w:val="000000" w:themeColor="text1"/>
-        </w:rPr>
-        <w:t>;</w:t>
-      </w:r>
-    </w:p>
-    <w:p>
-      <w:pPr>
-        <w:pStyle w:val="a5"/>
-        <w:ind w:firstLine="432"/>
-        <w:rPr>
-          <w:color w:val="000000" w:themeColor="text1"/>
-          <w:lang w:val="en-US"/>
-        </w:rPr>
-      </w:pPr>
-      <w:r>
-        <w:rPr>
-          <w:color w:val="000000" w:themeColor="text1"/>
-        </w:rPr>
-        <w:t>Выходные нейроны сети</w:t>
-      </w:r>
-      <w:r>
-        <w:rPr>
-          <w:color w:val="000000" w:themeColor="text1"/>
-          <w:lang w:val="en-US"/>
-        </w:rPr>
-        <w:t>:</w:t>
-      </w:r>
-    </w:p>
-    <w:p>
-      <w:pPr>
-        <w:pStyle w:val="a5"/>
-        <w:numPr>
-          <w:ilvl w:val="0"/>
-          <w:numId w:val="29"/>
-        </w:numPr>
-        <w:rPr>
-          <w:color w:val="000000" w:themeColor="text1"/>
-          <w:lang w:val="en-US"/>
-        </w:rPr>
-      </w:pPr>
-      <w:r>
-        <w:rPr>
-          <w:color w:val="000000" w:themeColor="text1"/>
-        </w:rPr>
-        <w:t>движение</w:t>
-      </w:r>
-    </w:p>
-    <w:p>
-      <w:pPr>
-        <w:pStyle w:val="a5"/>
-        <w:numPr>
-          <w:ilvl w:val="0"/>
-          <w:numId w:val="29"/>
-        </w:numPr>
-        <w:rPr>
-          <w:color w:val="000000" w:themeColor="text1"/>
-          <w:lang w:val="en-US"/>
-        </w:rPr>
-      </w:pPr>
-      <w:r>
-        <w:rPr>
-          <w:color w:val="000000" w:themeColor="text1"/>
-        </w:rPr>
-        <w:t>направление</w:t>
-      </w:r>
-    </w:p>
-    <w:p>
-      <w:pPr>
-        <w:pStyle w:val="a5"/>
-        <w:numPr>
-          <w:ilvl w:val="0"/>
-          <w:numId w:val="29"/>
-        </w:numPr>
-        <w:rPr>
-          <w:color w:val="000000" w:themeColor="text1"/>
-          <w:lang w:val="en-US"/>
-        </w:rPr>
-      </w:pPr>
-      <w:r>
-        <w:rPr>
-          <w:color w:val="000000" w:themeColor="text1"/>
-        </w:rPr>
-        <w:t>питание</w:t>
-      </w:r>
-    </w:p>
-    <w:p>
-      <w:pPr>
-        <w:pStyle w:val="a5"/>
-        <w:numPr>
-          <w:ilvl w:val="0"/>
-          <w:numId w:val="29"/>
-        </w:numPr>
-        <w:rPr>
-          <w:color w:val="000000" w:themeColor="text1"/>
-          <w:lang w:val="en-US"/>
-        </w:rPr>
-      </w:pPr>
-      <w:r>
-        <w:rPr>
-          <w:color w:val="000000" w:themeColor="text1"/>
-        </w:rPr>
-        <w:t>размножение</w:t>
-      </w:r>
+        <w:ind w:firstLine="360"/>
+        <w:rPr>
+          <w:color w:val="000000" w:themeColor="text1"/>
+        </w:rPr>
+      </w:pPr>
     </w:p>
     <w:p>
       <w:pPr>
         <w:pStyle w:val="a5"/>
         <w:ind w:firstLine="0"/>
-        <w:rPr>
-          <w:color w:val="000000" w:themeColor="text1"/>
-        </w:rPr>
-      </w:pPr>
-      <w:r>
-        <w:rPr>
-          <w:color w:val="000000" w:themeColor="text1"/>
-        </w:rPr>
-        <w:tab/>
-        <w:t>Архитектура сети – многослойный перцептрон с пятью входными нейронами, двумя скрытыми слоями по пять нейронов и четырьмя выходными нейронами.</w:t>
-      </w:r>
-      <w:r>
-        <w:rPr>
-          <w:color w:val="000000" w:themeColor="text1"/>
-        </w:rPr>
-        <w:t xml:space="preserve"> </w:t>
-      </w:r>
-      <w:r>
-        <w:rPr>
-          <w:color w:val="000000" w:themeColor="text1"/>
-        </w:rPr>
-        <w:t xml:space="preserve">Все нейроны содержат значения от -1 до 1. </w:t>
+        <w:jc w:val="center"/>
+        <w:rPr>
+          <w:color w:val="000000" w:themeColor="text1"/>
+        </w:rPr>
+      </w:pPr>
+      <w:r>
+        <w:rPr>
+          <w:noProof/>
+          <w:color w:val="000000" w:themeColor="text1"/>
+        </w:rPr>
+        <w:drawing>
+          <wp:inline distT="0" distB="0" distL="0" distR="0" wp14:anchorId="4FB1985C" wp14:editId="6B2EDE8E">
+            <wp:extent cx="5928360" cy="3665220"/>
+            <wp:effectExtent l="0" t="0" r="0" b="0"/>
+            <wp:docPr id="14" name="Рисунок 14"/>
+            <wp:cNvGraphicFramePr>
+              <a:graphicFrameLocks xmlns:a="http://schemas.openxmlformats.org/drawingml/2006/main" noChangeAspect="1"/>
+            </wp:cNvGraphicFramePr>
+            <a:graphic xmlns:a="http://schemas.openxmlformats.org/drawingml/2006/main">
+              <a:graphicData uri="http://schemas.openxmlformats.org/drawingml/2006/picture">
+                <pic:pic xmlns:pic="http://schemas.openxmlformats.org/drawingml/2006/picture">
+                  <pic:nvPicPr>
+                    <pic:cNvPr id="0" name="Picture 8"/>
+                    <pic:cNvPicPr>
+                      <a:picLocks noChangeAspect="1" noChangeArrowheads="1"/>
+                    </pic:cNvPicPr>
+                  </pic:nvPicPr>
+                  <pic:blipFill>
+                    <a:blip r:embed="rId16">
+                      <a:extLst>
+                        <a:ext uri="{28A0092B-C50C-407E-A947-70E740481C1C}">
+                          <a14:useLocalDpi xmlns:a14="http://schemas.microsoft.com/office/drawing/2010/main" val="0"/>
+                        </a:ext>
+                      </a:extLst>
+                    </a:blip>
+                    <a:srcRect/>
+                    <a:stretch>
+                      <a:fillRect/>
+                    </a:stretch>
+                  </pic:blipFill>
+                  <pic:spPr bwMode="auto">
+                    <a:xfrm>
+                      <a:off x="0" y="0"/>
+                      <a:ext cx="5928360" cy="3665220"/>
+                    </a:xfrm>
+                    <a:prstGeom prst="rect">
+                      <a:avLst/>
+                    </a:prstGeom>
+                    <a:noFill/>
+                    <a:ln>
+                      <a:noFill/>
+                    </a:ln>
+                  </pic:spPr>
+                </pic:pic>
+              </a:graphicData>
+            </a:graphic>
+          </wp:inline>
+        </w:drawing>
       </w:r>
     </w:p>
     <w:p>
       <w:pPr>
         <w:pStyle w:val="a5"/>
         <w:ind w:firstLine="0"/>
-        <w:rPr>
-          <w:color w:val="000000" w:themeColor="text1"/>
-        </w:rPr>
-      </w:pPr>
-      <w:r>
-        <w:rPr>
-          <w:color w:val="000000" w:themeColor="text1"/>
-        </w:rPr>
-        <w:tab/>
-        <w:t>Изначально нейронная сеть создаётся со случайными весами. Также её можно скопировать, но копирование будет сопровождаться мутациями. Шансы мутаций можно настроить.</w:t>
+        <w:jc w:val="center"/>
+        <w:rPr>
+          <w:color w:val="000000" w:themeColor="text1"/>
+        </w:rPr>
+      </w:pPr>
+      <w:r>
+        <w:rPr>
+          <w:color w:val="000000" w:themeColor="text1"/>
+        </w:rPr>
+        <w:t xml:space="preserve">Рис 1. </w:t>
+      </w:r>
+      <w:r>
+        <w:rPr>
+          <w:color w:val="000000" w:themeColor="text1"/>
+        </w:rPr>
+        <w:t xml:space="preserve">– </w:t>
+      </w:r>
+      <w:r>
+        <w:rPr>
+          <w:color w:val="000000" w:themeColor="text1"/>
+          <w:lang w:val="en-US"/>
+        </w:rPr>
+        <w:t>UML</w:t>
+      </w:r>
+      <w:r>
+        <w:rPr>
+          <w:color w:val="000000" w:themeColor="text1"/>
+        </w:rPr>
+        <w:t xml:space="preserve"> </w:t>
+      </w:r>
+      <w:r>
+        <w:rPr>
+          <w:color w:val="000000" w:themeColor="text1"/>
+        </w:rPr>
+        <w:t xml:space="preserve">диаграмма менеджера и контроллеров </w:t>
       </w:r>
     </w:p>
     <w:p>
       <w:pPr>
         <w:pStyle w:val="a5"/>
-        <w:rPr>
-          <w:color w:val="000000" w:themeColor="text1"/>
-        </w:rPr>
-      </w:pPr>
-      <w:r>
-        <w:rPr>
-          <w:color w:val="000000" w:themeColor="text1"/>
-        </w:rPr>
-        <w:t>Мозг агента является обёрткой для нейронной сети и принимает модель входа, а отдаёт модель выхода нейронной сети, которые преобразуют данные для и из этой сети для более удобной работы с ней.</w:t>
+        <w:jc w:val="center"/>
+        <w:rPr>
+          <w:color w:val="000000" w:themeColor="text1"/>
+        </w:rPr>
+      </w:pPr>
+      <w:r>
+        <w:rPr>
+          <w:noProof/>
+          <w:color w:val="000000" w:themeColor="text1"/>
+        </w:rPr>
+        <w:lastRenderedPageBreak/>
+        <w:drawing>
+          <wp:inline distT="0" distB="0" distL="0" distR="0" wp14:anchorId="736658B6" wp14:editId="54FB62A4">
+            <wp:extent cx="5651648" cy="5135880"/>
+            <wp:effectExtent l="0" t="0" r="6350" b="7620"/>
+            <wp:docPr id="11" name="Рисунок 11"/>
+            <wp:cNvGraphicFramePr>
+              <a:graphicFrameLocks xmlns:a="http://schemas.openxmlformats.org/drawingml/2006/main" noChangeAspect="1"/>
+            </wp:cNvGraphicFramePr>
+            <a:graphic xmlns:a="http://schemas.openxmlformats.org/drawingml/2006/main">
+              <a:graphicData uri="http://schemas.openxmlformats.org/drawingml/2006/picture">
+                <pic:pic xmlns:pic="http://schemas.openxmlformats.org/drawingml/2006/picture">
+                  <pic:nvPicPr>
+                    <pic:cNvPr id="0" name="Picture 5"/>
+                    <pic:cNvPicPr>
+                      <a:picLocks noChangeAspect="1" noChangeArrowheads="1"/>
+                    </pic:cNvPicPr>
+                  </pic:nvPicPr>
+                  <pic:blipFill>
+                    <a:blip r:embed="rId17" cstate="print">
+                      <a:extLst>
+                        <a:ext uri="{28A0092B-C50C-407E-A947-70E740481C1C}">
+                          <a14:useLocalDpi xmlns:a14="http://schemas.microsoft.com/office/drawing/2010/main" val="0"/>
+                        </a:ext>
+                      </a:extLst>
+                    </a:blip>
+                    <a:srcRect/>
+                    <a:stretch>
+                      <a:fillRect/>
+                    </a:stretch>
+                  </pic:blipFill>
+                  <pic:spPr bwMode="auto">
+                    <a:xfrm>
+                      <a:off x="0" y="0"/>
+                      <a:ext cx="5657021" cy="5140763"/>
+                    </a:xfrm>
+                    <a:prstGeom prst="rect">
+                      <a:avLst/>
+                    </a:prstGeom>
+                    <a:noFill/>
+                    <a:ln>
+                      <a:noFill/>
+                    </a:ln>
+                  </pic:spPr>
+                </pic:pic>
+              </a:graphicData>
+            </a:graphic>
+          </wp:inline>
+        </w:drawing>
       </w:r>
     </w:p>
     <w:p>
       <w:pPr>
         <w:pStyle w:val="a5"/>
-        <w:rPr>
-          <w:color w:val="000000" w:themeColor="text1"/>
-        </w:rPr>
-      </w:pPr>
+        <w:jc w:val="center"/>
+        <w:rPr>
+          <w:color w:val="000000" w:themeColor="text1"/>
+        </w:rPr>
+      </w:pPr>
+      <w:r>
+        <w:rPr>
+          <w:color w:val="000000" w:themeColor="text1"/>
+        </w:rPr>
+        <w:t xml:space="preserve">Рис 1. – полная </w:t>
+      </w:r>
+      <w:r>
+        <w:rPr>
+          <w:color w:val="000000" w:themeColor="text1"/>
+          <w:lang w:val="en-US"/>
+        </w:rPr>
+        <w:t>UML</w:t>
+      </w:r>
+      <w:r>
+        <w:rPr>
+          <w:color w:val="000000" w:themeColor="text1"/>
+        </w:rPr>
+        <w:t xml:space="preserve"> </w:t>
+      </w:r>
+      <w:r>
+        <w:rPr>
+          <w:color w:val="000000" w:themeColor="text1"/>
+        </w:rPr>
+        <w:t>диаграмма программы</w:t>
+      </w:r>
     </w:p>
     <w:p>
       <w:pPr>
@@ -8910,6 +9333,14 @@
           <w:color w:val="000000" w:themeColor="text1"/>
         </w:rPr>
       </w:pPr>
+    </w:p>
+    <w:p>
+      <w:pPr>
+        <w:pStyle w:val="a5"/>
+        <w:rPr>
+          <w:color w:val="000000" w:themeColor="text1"/>
+        </w:rPr>
+      </w:pPr>
       <w:r>
         <w:rPr>
           <w:color w:val="000000" w:themeColor="text1"/>
@@ -9039,14 +9470,14 @@
         <w:rPr>
           <w:color w:val="000000" w:themeColor="text1"/>
         </w:rPr>
-        <w:t xml:space="preserve">. Он содержит метод для шага, который принимает карту мира и возвращает новую, в которой каждый агент делает свой ход. Именно в этом методе собираются входные данные для </w:t>
+        <w:t xml:space="preserve">. Он содержит метод для шага, который принимает карту мира и возвращает новую, в которой каждый агент делает свой ход. Именно в этом методе собираются входные данные для нейронной сети агента и на основе выходов совершается изменение направления взгляда, движение, питание и размножение, если всё это </w:t>
       </w:r>
       <w:r>
         <w:rPr>
           <w:color w:val="000000" w:themeColor="text1"/>
         </w:rPr>
         <w:lastRenderedPageBreak/>
-        <w:t>нейронной сети агента и на основе выходов совершается изменение направления взгляда, движение, питание и размножение, если всё это позволяет запас энергии.</w:t>
+        <w:t>позволяет запас энергии.</w:t>
       </w:r>
       <w:r>
         <w:rPr>
@@ -9550,14 +9981,7 @@
           <w:rFonts w:eastAsia="Calibri"/>
           <w:color w:val="000000" w:themeColor="text1"/>
         </w:rPr>
-        <w:t>работы</w:t>
-      </w:r>
-      <w:r>
-        <w:rPr>
-          <w:rFonts w:eastAsia="Calibri"/>
-          <w:color w:val="000000" w:themeColor="text1"/>
-        </w:rPr>
-        <w:t>, был разработан кроссплатформенный симулятор с визуализацией и пользовательским интерфейсом, предназначенный для моделирования и исследования поведения агентов.</w:t>
+        <w:t>работы, был разработан кроссплатформенный симулятор с визуализацией и пользовательским интерфейсом, предназначенный для моделирования и исследования поведения агентов.</w:t>
       </w:r>
     </w:p>
     <w:p>
@@ -9915,16 +10339,7 @@
           <w:sz w:val="28"/>
           <w:szCs w:val="28"/>
         </w:rPr>
-        <w:t xml:space="preserve"> 3.3.9</w:t>
-      </w:r>
-      <w:r>
-        <w:rPr>
-          <w:bCs/>
-          <w:color w:val="000000" w:themeColor="text1"/>
-          <w:sz w:val="28"/>
-          <w:szCs w:val="28"/>
-        </w:rPr>
-        <w:t xml:space="preserve"> </w:t>
+        <w:t xml:space="preserve"> 3.3.9 </w:t>
       </w:r>
       <w:r>
         <w:rPr>
@@ -10381,16 +10796,7 @@
           <w:sz w:val="28"/>
           <w:szCs w:val="28"/>
         </w:rPr>
-        <w:t>https://riverpod.dev/ru/docs/getting_started/</w:t>
-      </w:r>
-      <w:r>
-        <w:rPr>
-          <w:bCs/>
-          <w:color w:val="000000" w:themeColor="text1"/>
-          <w:sz w:val="28"/>
-          <w:szCs w:val="28"/>
-        </w:rPr>
-        <w:t xml:space="preserve"> </w:t>
+        <w:t xml:space="preserve">https://riverpod.dev/ru/docs/getting_started/ </w:t>
       </w:r>
       <w:r>
         <w:rPr>
@@ -10540,16 +10946,7 @@
           <w:sz w:val="28"/>
           <w:szCs w:val="28"/>
         </w:rPr>
-        <w:t>[</w:t>
-      </w:r>
-      <w:r>
-        <w:rPr>
-          <w:bCs/>
-          <w:color w:val="000000" w:themeColor="text1"/>
-          <w:sz w:val="28"/>
-          <w:szCs w:val="28"/>
-        </w:rPr>
-        <w:t xml:space="preserve">Пер. с пол. И. Д. </w:t>
+        <w:t xml:space="preserve">[Пер. с пол. И. Д. </w:t>
       </w:r>
       <w:proofErr w:type="spellStart"/>
       <w:r>
@@ -10625,16 +11022,7 @@
           <w:sz w:val="28"/>
           <w:szCs w:val="28"/>
         </w:rPr>
-        <w:t>. гор. тип.). - 343 с.: ил.</w:t>
-      </w:r>
-      <w:r>
-        <w:rPr>
-          <w:bCs/>
-          <w:color w:val="000000" w:themeColor="text1"/>
-          <w:sz w:val="28"/>
-          <w:szCs w:val="28"/>
-        </w:rPr>
-        <w:t xml:space="preserve"> </w:t>
+        <w:t xml:space="preserve">. гор. тип.). - 343 с.: ил. </w:t>
       </w:r>
       <w:r>
         <w:rPr>
@@ -10919,7 +11307,7 @@
       </w:pPr>
     </w:p>
     <w:sectPr>
-      <w:footerReference w:type="default" r:id="rId14"/>
+      <w:footerReference w:type="default" r:id="rId18"/>
       <w:pgSz w:w="11906" w:h="16838"/>
       <w:pgMar w:top="1134" w:right="850" w:bottom="1134" w:left="1701" w:header="708" w:footer="708" w:gutter="0"/>
       <w:cols w:space="708"/>
@@ -11602,7 +11990,7 @@
       <w:lvlText w:val=""/>
       <w:lvlJc w:val="left"/>
       <w:pPr>
-        <w:ind w:left="1428" w:hanging="360"/>
+        <w:ind w:left="792" w:hanging="360"/>
       </w:pPr>
       <w:rPr>
         <w:rFonts w:ascii="Symbol" w:hAnsi="Symbol" w:hint="default"/>
@@ -11614,7 +12002,7 @@
       <w:lvlText w:val="o"/>
       <w:lvlJc w:val="left"/>
       <w:pPr>
-        <w:ind w:left="2148" w:hanging="360"/>
+        <w:ind w:left="1512" w:hanging="360"/>
       </w:pPr>
       <w:rPr>
         <w:rFonts w:ascii="Courier New" w:hAnsi="Courier New" w:cs="Courier New" w:hint="default"/>
@@ -11626,7 +12014,7 @@
       <w:lvlText w:val=""/>
       <w:lvlJc w:val="left"/>
       <w:pPr>
-        <w:ind w:left="2868" w:hanging="360"/>
+        <w:ind w:left="2232" w:hanging="360"/>
       </w:pPr>
       <w:rPr>
         <w:rFonts w:ascii="Wingdings" w:hAnsi="Wingdings" w:hint="default"/>
@@ -11638,7 +12026,7 @@
       <w:lvlText w:val=""/>
       <w:lvlJc w:val="left"/>
       <w:pPr>
-        <w:ind w:left="3588" w:hanging="360"/>
+        <w:ind w:left="2952" w:hanging="360"/>
       </w:pPr>
       <w:rPr>
         <w:rFonts w:ascii="Symbol" w:hAnsi="Symbol" w:hint="default"/>
@@ -11650,7 +12038,7 @@
       <w:lvlText w:val="o"/>
       <w:lvlJc w:val="left"/>
       <w:pPr>
-        <w:ind w:left="4308" w:hanging="360"/>
+        <w:ind w:left="3672" w:hanging="360"/>
       </w:pPr>
       <w:rPr>
         <w:rFonts w:ascii="Courier New" w:hAnsi="Courier New" w:cs="Courier New" w:hint="default"/>
@@ -11662,7 +12050,7 @@
       <w:lvlText w:val=""/>
       <w:lvlJc w:val="left"/>
       <w:pPr>
-        <w:ind w:left="5028" w:hanging="360"/>
+        <w:ind w:left="4392" w:hanging="360"/>
       </w:pPr>
       <w:rPr>
         <w:rFonts w:ascii="Wingdings" w:hAnsi="Wingdings" w:hint="default"/>
@@ -11674,7 +12062,7 @@
       <w:lvlText w:val=""/>
       <w:lvlJc w:val="left"/>
       <w:pPr>
-        <w:ind w:left="5748" w:hanging="360"/>
+        <w:ind w:left="5112" w:hanging="360"/>
       </w:pPr>
       <w:rPr>
         <w:rFonts w:ascii="Symbol" w:hAnsi="Symbol" w:hint="default"/>
@@ -11686,7 +12074,7 @@
       <w:lvlText w:val="o"/>
       <w:lvlJc w:val="left"/>
       <w:pPr>
-        <w:ind w:left="6468" w:hanging="360"/>
+        <w:ind w:left="5832" w:hanging="360"/>
       </w:pPr>
       <w:rPr>
         <w:rFonts w:ascii="Courier New" w:hAnsi="Courier New" w:cs="Courier New" w:hint="default"/>
@@ -11698,7 +12086,7 @@
       <w:lvlText w:val=""/>
       <w:lvlJc w:val="left"/>
       <w:pPr>
-        <w:ind w:left="7188" w:hanging="360"/>
+        <w:ind w:left="6552" w:hanging="360"/>
       </w:pPr>
       <w:rPr>
         <w:rFonts w:ascii="Wingdings" w:hAnsi="Wingdings" w:hint="default"/>

--- a/sim_evo_coursework_fall_2022.docx
+++ b/sim_evo_coursework_fall_2022.docx
@@ -1,6 +1,6 @@
 
 <file path=word/document.xml><?xml version="1.0" encoding="utf-8"?>
-<w:document xmlns:wpc="http://schemas.microsoft.com/office/word/2010/wordprocessingCanvas" xmlns:cx="http://schemas.microsoft.com/office/drawing/2014/chartex" xmlns:cx1="http://schemas.microsoft.com/office/drawing/2015/9/8/chartex" xmlns:cx2="http://schemas.microsoft.com/office/drawing/2015/10/21/chartex" xmlns:cx3="http://schemas.microsoft.com/office/drawing/2016/5/9/chartex" xmlns:cx4="http://schemas.microsoft.com/office/drawing/2016/5/10/chartex" xmlns:cx5="http://schemas.microsoft.com/office/drawing/2016/5/11/chartex" xmlns:cx6="http://schemas.microsoft.com/office/drawing/2016/5/12/chartex" xmlns:cx7="http://schemas.microsoft.com/office/drawing/2016/5/13/chartex" xmlns:cx8="http://schemas.microsoft.com/office/drawing/2016/5/14/chartex" xmlns:mc="http://schemas.openxmlformats.org/markup-compatibility/2006" xmlns:aink="http://schemas.microsoft.com/office/drawing/2016/ink" xmlns:am3d="http://schemas.microsoft.com/office/drawing/2017/model3d" xmlns:o="urn:schemas-microsoft-com:office:office" xmlns:r="http://schemas.openxmlformats.org/officeDocument/2006/relationships" xmlns:m="http://schemas.openxmlformats.org/officeDocument/2006/math" xmlns:v="urn:schemas-microsoft-com:vml" xmlns:wp14="http://schemas.microsoft.com/office/word/2010/wordprocessingDrawing" xmlns:wp="http://schemas.openxmlformats.org/drawingml/2006/wordprocessingDrawing" xmlns:w10="urn:schemas-microsoft-com:office:word" xmlns:w="http://schemas.openxmlformats.org/wordprocessingml/2006/main" xmlns:w14="http://schemas.microsoft.com/office/word/2010/wordml" xmlns:w15="http://schemas.microsoft.com/office/word/2012/wordml" xmlns:w16cex="http://schemas.microsoft.com/office/word/2018/wordml/cex" xmlns:w16cid="http://schemas.microsoft.com/office/word/2016/wordml/cid" xmlns:w16="http://schemas.microsoft.com/office/word/2018/wordml" xmlns:w16sdtdh="http://schemas.microsoft.com/office/word/2020/wordml/sdtdatahash" xmlns:w16se="http://schemas.microsoft.com/office/word/2015/wordml/symex" xmlns:wpg="http://schemas.microsoft.com/office/word/2010/wordprocessingGroup" xmlns:wpi="http://schemas.microsoft.com/office/word/2010/wordprocessingInk" xmlns:wne="http://schemas.microsoft.com/office/word/2006/wordml" xmlns:wps="http://schemas.microsoft.com/office/word/2010/wordprocessingShape" mc:Ignorable="w14 w15 w16se w16cid w16 w16cex w16sdtdh wp14">
+<w:document xmlns:wpc="http://schemas.microsoft.com/office/word/2010/wordprocessingCanvas" xmlns:cx="http://schemas.microsoft.com/office/drawing/2014/chartex" xmlns:cx1="http://schemas.microsoft.com/office/drawing/2015/9/8/chartex" xmlns:cx2="http://schemas.microsoft.com/office/drawing/2015/10/21/chartex" xmlns:cx3="http://schemas.microsoft.com/office/drawing/2016/5/9/chartex" xmlns:cx4="http://schemas.microsoft.com/office/drawing/2016/5/10/chartex" xmlns:cx5="http://schemas.microsoft.com/office/drawing/2016/5/11/chartex" xmlns:cx6="http://schemas.microsoft.com/office/drawing/2016/5/12/chartex" xmlns:cx7="http://schemas.microsoft.com/office/drawing/2016/5/13/chartex" xmlns:cx8="http://schemas.microsoft.com/office/drawing/2016/5/14/chartex" xmlns:mc="http://schemas.openxmlformats.org/markup-compatibility/2006" xmlns:aink="http://schemas.microsoft.com/office/drawing/2016/ink" xmlns:am3d="http://schemas.microsoft.com/office/drawing/2017/model3d" xmlns:o="urn:schemas-microsoft-com:office:office" xmlns:r="http://schemas.openxmlformats.org/officeDocument/2006/relationships" xmlns:m="http://schemas.openxmlformats.org/officeDocument/2006/math" xmlns:v="urn:schemas-microsoft-com:vml" xmlns:wp14="http://schemas.microsoft.com/office/word/2010/wordprocessingDrawing" xmlns:wp="http://schemas.openxmlformats.org/drawingml/2006/wordprocessingDrawing" xmlns:w10="urn:schemas-microsoft-com:office:word" xmlns:w="http://schemas.openxmlformats.org/wordprocessingml/2006/main" xmlns:w14="http://schemas.microsoft.com/office/word/2010/wordml" xmlns:w15="http://schemas.microsoft.com/office/word/2012/wordml" xmlns:w16cid="http://schemas.microsoft.com/office/word/2016/wordml/cid" xmlns:w16se="http://schemas.microsoft.com/office/word/2015/wordml/symex" xmlns:wpg="http://schemas.microsoft.com/office/word/2010/wordprocessingGroup" xmlns:wpi="http://schemas.microsoft.com/office/word/2010/wordprocessingInk" xmlns:wne="http://schemas.microsoft.com/office/word/2006/wordml" xmlns:wps="http://schemas.microsoft.com/office/word/2010/wordprocessingShape" mc:Ignorable="w14 w15 w16se w16cid wp14">
   <w:body>
     <w:bookmarkStart w:id="0" w:name="_top"/>
     <w:bookmarkEnd w:id="0"/>
@@ -1930,8 +1930,9 @@
             <w:rPr>
               <w:rFonts w:asciiTheme="minorHAnsi" w:eastAsiaTheme="minorEastAsia" w:hAnsiTheme="minorHAnsi" w:cstheme="minorBidi"/>
               <w:noProof/>
-              <w:sz w:val="22"/>
-              <w:szCs w:val="22"/>
+              <w:sz w:val="28"/>
+              <w:szCs w:val="28"/>
+              <w:highlight w:val="yellow"/>
             </w:rPr>
           </w:pPr>
           <w:r>
@@ -1963,6 +1964,9 @@
               <w:rPr>
                 <w:rStyle w:val="a4"/>
                 <w:noProof/>
+                <w:sz w:val="28"/>
+                <w:szCs w:val="28"/>
+                <w:highlight w:val="yellow"/>
               </w:rPr>
               <w:t>Введение</w:t>
             </w:r>
@@ -1970,6 +1974,9 @@
               <w:rPr>
                 <w:noProof/>
                 <w:webHidden/>
+                <w:sz w:val="28"/>
+                <w:szCs w:val="28"/>
+                <w:highlight w:val="yellow"/>
               </w:rPr>
               <w:tab/>
             </w:r>
@@ -1977,6 +1984,9 @@
               <w:rPr>
                 <w:noProof/>
                 <w:webHidden/>
+                <w:sz w:val="28"/>
+                <w:szCs w:val="28"/>
+                <w:highlight w:val="yellow"/>
               </w:rPr>
               <w:fldChar w:fldCharType="begin"/>
             </w:r>
@@ -1984,6 +1994,9 @@
               <w:rPr>
                 <w:noProof/>
                 <w:webHidden/>
+                <w:sz w:val="28"/>
+                <w:szCs w:val="28"/>
+                <w:highlight w:val="yellow"/>
               </w:rPr>
               <w:instrText xml:space="preserve"> PAGEREF _Toc104396660 \h </w:instrText>
             </w:r>
@@ -1991,12 +2004,18 @@
               <w:rPr>
                 <w:noProof/>
                 <w:webHidden/>
+                <w:sz w:val="28"/>
+                <w:szCs w:val="28"/>
+                <w:highlight w:val="yellow"/>
               </w:rPr>
             </w:r>
             <w:r>
               <w:rPr>
                 <w:noProof/>
                 <w:webHidden/>
+                <w:sz w:val="28"/>
+                <w:szCs w:val="28"/>
+                <w:highlight w:val="yellow"/>
               </w:rPr>
               <w:fldChar w:fldCharType="separate"/>
             </w:r>
@@ -2004,6 +2023,9 @@
               <w:rPr>
                 <w:noProof/>
                 <w:webHidden/>
+                <w:sz w:val="28"/>
+                <w:szCs w:val="28"/>
+                <w:highlight w:val="yellow"/>
               </w:rPr>
               <w:t>4</w:t>
             </w:r>
@@ -2011,6 +2033,9 @@
               <w:rPr>
                 <w:noProof/>
                 <w:webHidden/>
+                <w:sz w:val="28"/>
+                <w:szCs w:val="28"/>
+                <w:highlight w:val="yellow"/>
               </w:rPr>
               <w:fldChar w:fldCharType="end"/>
             </w:r>
@@ -2026,8 +2051,9 @@
             <w:rPr>
               <w:rFonts w:asciiTheme="minorHAnsi" w:eastAsiaTheme="minorEastAsia" w:hAnsiTheme="minorHAnsi" w:cstheme="minorBidi"/>
               <w:noProof/>
-              <w:sz w:val="22"/>
-              <w:szCs w:val="22"/>
+              <w:sz w:val="28"/>
+              <w:szCs w:val="28"/>
+              <w:highlight w:val="yellow"/>
             </w:rPr>
           </w:pPr>
           <w:hyperlink w:anchor="_Toc104396661" w:history="1">
@@ -2035,6 +2061,9 @@
               <w:rPr>
                 <w:rStyle w:val="a4"/>
                 <w:noProof/>
+                <w:sz w:val="28"/>
+                <w:szCs w:val="28"/>
+                <w:highlight w:val="yellow"/>
               </w:rPr>
               <w:t>1</w:t>
             </w:r>
@@ -2042,36 +2071,50 @@
               <w:rPr>
                 <w:rFonts w:asciiTheme="minorHAnsi" w:eastAsiaTheme="minorEastAsia" w:hAnsiTheme="minorHAnsi" w:cstheme="minorBidi"/>
                 <w:noProof/>
-                <w:sz w:val="22"/>
-                <w:szCs w:val="22"/>
+                <w:sz w:val="28"/>
+                <w:szCs w:val="28"/>
+                <w:highlight w:val="yellow"/>
+                <w:lang w:val="en-US"/>
+              </w:rPr>
+              <w:t xml:space="preserve"> </w:t>
+            </w:r>
+            <w:r>
+              <w:rPr>
+                <w:rStyle w:val="a4"/>
+                <w:noProof/>
+                <w:sz w:val="28"/>
+                <w:szCs w:val="28"/>
+                <w:highlight w:val="yellow"/>
+              </w:rPr>
+              <w:t xml:space="preserve">Теоретическая информация о </w:t>
+            </w:r>
+            <w:r>
+              <w:rPr>
+                <w:rStyle w:val="a4"/>
+                <w:noProof/>
+                <w:sz w:val="28"/>
+                <w:szCs w:val="28"/>
+                <w:highlight w:val="yellow"/>
+              </w:rPr>
+              <w:t>искусственной жизне</w:t>
+            </w:r>
+            <w:r>
+              <w:rPr>
+                <w:noProof/>
+                <w:webHidden/>
+                <w:sz w:val="28"/>
+                <w:szCs w:val="28"/>
+                <w:highlight w:val="yellow"/>
               </w:rPr>
               <w:tab/>
             </w:r>
             <w:r>
               <w:rPr>
-                <w:rStyle w:val="a4"/>
-                <w:noProof/>
-              </w:rPr>
-              <w:t xml:space="preserve">Теоретическая информация о </w:t>
-            </w:r>
-            <w:r>
-              <w:rPr>
-                <w:rStyle w:val="a4"/>
-                <w:noProof/>
-              </w:rPr>
-              <w:t>искусственной жизне</w:t>
-            </w:r>
-            <w:r>
-              <w:rPr>
                 <w:noProof/>
                 <w:webHidden/>
-              </w:rPr>
-              <w:tab/>
-            </w:r>
-            <w:r>
-              <w:rPr>
-                <w:noProof/>
-                <w:webHidden/>
+                <w:sz w:val="28"/>
+                <w:szCs w:val="28"/>
+                <w:highlight w:val="yellow"/>
               </w:rPr>
               <w:fldChar w:fldCharType="begin"/>
             </w:r>
@@ -2079,6 +2122,9 @@
               <w:rPr>
                 <w:noProof/>
                 <w:webHidden/>
+                <w:sz w:val="28"/>
+                <w:szCs w:val="28"/>
+                <w:highlight w:val="yellow"/>
               </w:rPr>
               <w:instrText xml:space="preserve"> PAGEREF _Toc104396661 \h </w:instrText>
             </w:r>
@@ -2086,12 +2132,18 @@
               <w:rPr>
                 <w:noProof/>
                 <w:webHidden/>
+                <w:sz w:val="28"/>
+                <w:szCs w:val="28"/>
+                <w:highlight w:val="yellow"/>
               </w:rPr>
             </w:r>
             <w:r>
               <w:rPr>
                 <w:noProof/>
                 <w:webHidden/>
+                <w:sz w:val="28"/>
+                <w:szCs w:val="28"/>
+                <w:highlight w:val="yellow"/>
               </w:rPr>
               <w:fldChar w:fldCharType="separate"/>
             </w:r>
@@ -2099,6 +2151,9 @@
               <w:rPr>
                 <w:noProof/>
                 <w:webHidden/>
+                <w:sz w:val="28"/>
+                <w:szCs w:val="28"/>
+                <w:highlight w:val="yellow"/>
               </w:rPr>
               <w:t>6</w:t>
             </w:r>
@@ -2106,6 +2161,9 @@
               <w:rPr>
                 <w:noProof/>
                 <w:webHidden/>
+                <w:sz w:val="28"/>
+                <w:szCs w:val="28"/>
+                <w:highlight w:val="yellow"/>
               </w:rPr>
               <w:fldChar w:fldCharType="end"/>
             </w:r>
@@ -2114,18 +2172,34 @@
         <w:p>
           <w:pPr>
             <w:pStyle w:val="21"/>
+            <w:ind w:firstLine="0"/>
             <w:rPr>
               <w:rFonts w:asciiTheme="minorHAnsi" w:eastAsiaTheme="minorEastAsia" w:hAnsiTheme="minorHAnsi" w:cstheme="minorBidi"/>
               <w:noProof/>
-              <w:sz w:val="22"/>
-              <w:szCs w:val="22"/>
+              <w:sz w:val="28"/>
+              <w:szCs w:val="28"/>
+              <w:highlight w:val="yellow"/>
             </w:rPr>
           </w:pPr>
+          <w:r>
+            <w:rPr>
+              <w:rStyle w:val="a4"/>
+              <w:noProof/>
+              <w:sz w:val="28"/>
+              <w:szCs w:val="28"/>
+              <w:highlight w:val="yellow"/>
+              <w:lang w:val="en-US"/>
+            </w:rPr>
+            <w:t xml:space="preserve">   </w:t>
+          </w:r>
           <w:hyperlink w:anchor="_Toc104396662" w:history="1">
             <w:r>
               <w:rPr>
                 <w:rStyle w:val="a4"/>
                 <w:noProof/>
+                <w:sz w:val="28"/>
+                <w:szCs w:val="28"/>
+                <w:highlight w:val="yellow"/>
               </w:rPr>
               <w:t>1.1</w:t>
             </w:r>
@@ -2133,36 +2207,50 @@
               <w:rPr>
                 <w:rFonts w:asciiTheme="minorHAnsi" w:eastAsiaTheme="minorEastAsia" w:hAnsiTheme="minorHAnsi" w:cstheme="minorBidi"/>
                 <w:noProof/>
-                <w:sz w:val="22"/>
-                <w:szCs w:val="22"/>
+                <w:sz w:val="28"/>
+                <w:szCs w:val="28"/>
+                <w:highlight w:val="yellow"/>
+                <w:lang w:val="en-US"/>
+              </w:rPr>
+              <w:t xml:space="preserve"> </w:t>
+            </w:r>
+            <w:r>
+              <w:rPr>
+                <w:rStyle w:val="a4"/>
+                <w:noProof/>
+                <w:sz w:val="28"/>
+                <w:szCs w:val="28"/>
+                <w:highlight w:val="yellow"/>
+              </w:rPr>
+              <w:t>Общие све</w:t>
+            </w:r>
+            <w:r>
+              <w:rPr>
+                <w:rStyle w:val="a4"/>
+                <w:noProof/>
+                <w:sz w:val="28"/>
+                <w:szCs w:val="28"/>
+                <w:highlight w:val="yellow"/>
+              </w:rPr>
+              <w:t>дения</w:t>
+            </w:r>
+            <w:r>
+              <w:rPr>
+                <w:noProof/>
+                <w:webHidden/>
+                <w:sz w:val="28"/>
+                <w:szCs w:val="28"/>
+                <w:highlight w:val="yellow"/>
               </w:rPr>
               <w:tab/>
             </w:r>
             <w:r>
               <w:rPr>
-                <w:rStyle w:val="a4"/>
-                <w:noProof/>
-              </w:rPr>
-              <w:t>Общие све</w:t>
-            </w:r>
-            <w:r>
-              <w:rPr>
-                <w:rStyle w:val="a4"/>
-                <w:noProof/>
-              </w:rPr>
-              <w:t>дения</w:t>
-            </w:r>
-            <w:r>
-              <w:rPr>
                 <w:noProof/>
                 <w:webHidden/>
-              </w:rPr>
-              <w:tab/>
-            </w:r>
-            <w:r>
-              <w:rPr>
-                <w:noProof/>
-                <w:webHidden/>
+                <w:sz w:val="28"/>
+                <w:szCs w:val="28"/>
+                <w:highlight w:val="yellow"/>
               </w:rPr>
               <w:fldChar w:fldCharType="begin"/>
             </w:r>
@@ -2170,6 +2258,9 @@
               <w:rPr>
                 <w:noProof/>
                 <w:webHidden/>
+                <w:sz w:val="28"/>
+                <w:szCs w:val="28"/>
+                <w:highlight w:val="yellow"/>
               </w:rPr>
               <w:instrText xml:space="preserve"> PAGEREF _Toc104396662 \h </w:instrText>
             </w:r>
@@ -2177,12 +2268,18 @@
               <w:rPr>
                 <w:noProof/>
                 <w:webHidden/>
+                <w:sz w:val="28"/>
+                <w:szCs w:val="28"/>
+                <w:highlight w:val="yellow"/>
               </w:rPr>
             </w:r>
             <w:r>
               <w:rPr>
                 <w:noProof/>
                 <w:webHidden/>
+                <w:sz w:val="28"/>
+                <w:szCs w:val="28"/>
+                <w:highlight w:val="yellow"/>
               </w:rPr>
               <w:fldChar w:fldCharType="separate"/>
             </w:r>
@@ -2190,6 +2287,9 @@
               <w:rPr>
                 <w:noProof/>
                 <w:webHidden/>
+                <w:sz w:val="28"/>
+                <w:szCs w:val="28"/>
+                <w:highlight w:val="yellow"/>
               </w:rPr>
               <w:t>6</w:t>
             </w:r>
@@ -2197,6 +2297,9 @@
               <w:rPr>
                 <w:noProof/>
                 <w:webHidden/>
+                <w:sz w:val="28"/>
+                <w:szCs w:val="28"/>
+                <w:highlight w:val="yellow"/>
               </w:rPr>
               <w:fldChar w:fldCharType="end"/>
             </w:r>
@@ -2205,11 +2308,13 @@
         <w:p>
           <w:pPr>
             <w:pStyle w:val="21"/>
+            <w:ind w:firstLine="0"/>
             <w:rPr>
               <w:rFonts w:asciiTheme="minorHAnsi" w:eastAsiaTheme="minorEastAsia" w:hAnsiTheme="minorHAnsi" w:cstheme="minorBidi"/>
               <w:noProof/>
-              <w:sz w:val="22"/>
-              <w:szCs w:val="22"/>
+              <w:sz w:val="28"/>
+              <w:szCs w:val="28"/>
+              <w:highlight w:val="yellow"/>
             </w:rPr>
           </w:pPr>
           <w:hyperlink w:anchor="_Toc104396663" w:history="1">
@@ -2217,6 +2322,9 @@
               <w:rPr>
                 <w:rStyle w:val="a4"/>
                 <w:noProof/>
+                <w:sz w:val="28"/>
+                <w:szCs w:val="28"/>
+                <w:highlight w:val="yellow"/>
               </w:rPr>
               <w:t>1.2</w:t>
             </w:r>
@@ -2224,8 +2332,9 @@
               <w:rPr>
                 <w:rFonts w:asciiTheme="minorHAnsi" w:eastAsiaTheme="minorEastAsia" w:hAnsiTheme="minorHAnsi" w:cstheme="minorBidi"/>
                 <w:noProof/>
-                <w:sz w:val="22"/>
-                <w:szCs w:val="22"/>
+                <w:sz w:val="28"/>
+                <w:szCs w:val="28"/>
+                <w:highlight w:val="yellow"/>
               </w:rPr>
               <w:tab/>
             </w:r>
@@ -2233,6 +2342,9 @@
               <w:rPr>
                 <w:rStyle w:val="a4"/>
                 <w:noProof/>
+                <w:sz w:val="28"/>
+                <w:szCs w:val="28"/>
+                <w:highlight w:val="yellow"/>
               </w:rPr>
               <w:t>Модели искусственной жизни</w:t>
             </w:r>
@@ -2240,6 +2352,9 @@
               <w:rPr>
                 <w:noProof/>
                 <w:webHidden/>
+                <w:sz w:val="28"/>
+                <w:szCs w:val="28"/>
+                <w:highlight w:val="yellow"/>
               </w:rPr>
               <w:tab/>
             </w:r>
@@ -2247,6 +2362,9 @@
               <w:rPr>
                 <w:noProof/>
                 <w:webHidden/>
+                <w:sz w:val="28"/>
+                <w:szCs w:val="28"/>
+                <w:highlight w:val="yellow"/>
               </w:rPr>
               <w:fldChar w:fldCharType="begin"/>
             </w:r>
@@ -2254,6 +2372,9 @@
               <w:rPr>
                 <w:noProof/>
                 <w:webHidden/>
+                <w:sz w:val="28"/>
+                <w:szCs w:val="28"/>
+                <w:highlight w:val="yellow"/>
               </w:rPr>
               <w:instrText xml:space="preserve"> PAGEREF _Toc104396663 \h </w:instrText>
             </w:r>
@@ -2261,12 +2382,18 @@
               <w:rPr>
                 <w:noProof/>
                 <w:webHidden/>
+                <w:sz w:val="28"/>
+                <w:szCs w:val="28"/>
+                <w:highlight w:val="yellow"/>
               </w:rPr>
             </w:r>
             <w:r>
               <w:rPr>
                 <w:noProof/>
                 <w:webHidden/>
+                <w:sz w:val="28"/>
+                <w:szCs w:val="28"/>
+                <w:highlight w:val="yellow"/>
               </w:rPr>
               <w:fldChar w:fldCharType="separate"/>
             </w:r>
@@ -2274,6 +2401,9 @@
               <w:rPr>
                 <w:noProof/>
                 <w:webHidden/>
+                <w:sz w:val="28"/>
+                <w:szCs w:val="28"/>
+                <w:highlight w:val="yellow"/>
               </w:rPr>
               <w:t>7</w:t>
             </w:r>
@@ -2281,6 +2411,9 @@
               <w:rPr>
                 <w:noProof/>
                 <w:webHidden/>
+                <w:sz w:val="28"/>
+                <w:szCs w:val="28"/>
+                <w:highlight w:val="yellow"/>
               </w:rPr>
               <w:fldChar w:fldCharType="end"/>
             </w:r>
@@ -2289,11 +2422,13 @@
         <w:p>
           <w:pPr>
             <w:pStyle w:val="21"/>
+            <w:ind w:firstLine="0"/>
             <w:rPr>
               <w:rFonts w:asciiTheme="minorHAnsi" w:eastAsiaTheme="minorEastAsia" w:hAnsiTheme="minorHAnsi" w:cstheme="minorBidi"/>
               <w:noProof/>
-              <w:sz w:val="22"/>
-              <w:szCs w:val="22"/>
+              <w:sz w:val="28"/>
+              <w:szCs w:val="28"/>
+              <w:highlight w:val="yellow"/>
             </w:rPr>
           </w:pPr>
           <w:hyperlink w:anchor="_Toc104396664" w:history="1">
@@ -2301,6 +2436,9 @@
               <w:rPr>
                 <w:rStyle w:val="a4"/>
                 <w:noProof/>
+                <w:sz w:val="28"/>
+                <w:szCs w:val="28"/>
+                <w:highlight w:val="yellow"/>
               </w:rPr>
               <w:t>1.3</w:t>
             </w:r>
@@ -2308,8 +2446,9 @@
               <w:rPr>
                 <w:rFonts w:asciiTheme="minorHAnsi" w:eastAsiaTheme="minorEastAsia" w:hAnsiTheme="minorHAnsi" w:cstheme="minorBidi"/>
                 <w:noProof/>
-                <w:sz w:val="22"/>
-                <w:szCs w:val="22"/>
+                <w:sz w:val="28"/>
+                <w:szCs w:val="28"/>
+                <w:highlight w:val="yellow"/>
               </w:rPr>
               <w:tab/>
             </w:r>
@@ -2317,6 +2456,9 @@
               <w:rPr>
                 <w:rStyle w:val="a4"/>
                 <w:noProof/>
+                <w:sz w:val="28"/>
+                <w:szCs w:val="28"/>
+                <w:highlight w:val="yellow"/>
               </w:rPr>
               <w:t>Адаптивное поведение</w:t>
             </w:r>
@@ -2324,6 +2466,9 @@
               <w:rPr>
                 <w:noProof/>
                 <w:webHidden/>
+                <w:sz w:val="28"/>
+                <w:szCs w:val="28"/>
+                <w:highlight w:val="yellow"/>
               </w:rPr>
               <w:tab/>
             </w:r>
@@ -2331,6 +2476,9 @@
               <w:rPr>
                 <w:noProof/>
                 <w:webHidden/>
+                <w:sz w:val="28"/>
+                <w:szCs w:val="28"/>
+                <w:highlight w:val="yellow"/>
               </w:rPr>
               <w:fldChar w:fldCharType="begin"/>
             </w:r>
@@ -2338,6 +2486,9 @@
               <w:rPr>
                 <w:noProof/>
                 <w:webHidden/>
+                <w:sz w:val="28"/>
+                <w:szCs w:val="28"/>
+                <w:highlight w:val="yellow"/>
               </w:rPr>
               <w:instrText xml:space="preserve"> PAGEREF _Toc104396664 \h </w:instrText>
             </w:r>
@@ -2345,12 +2496,18 @@
               <w:rPr>
                 <w:noProof/>
                 <w:webHidden/>
+                <w:sz w:val="28"/>
+                <w:szCs w:val="28"/>
+                <w:highlight w:val="yellow"/>
               </w:rPr>
             </w:r>
             <w:r>
               <w:rPr>
                 <w:noProof/>
                 <w:webHidden/>
+                <w:sz w:val="28"/>
+                <w:szCs w:val="28"/>
+                <w:highlight w:val="yellow"/>
               </w:rPr>
               <w:fldChar w:fldCharType="separate"/>
             </w:r>
@@ -2358,6 +2515,9 @@
               <w:rPr>
                 <w:noProof/>
                 <w:webHidden/>
+                <w:sz w:val="28"/>
+                <w:szCs w:val="28"/>
+                <w:highlight w:val="yellow"/>
               </w:rPr>
               <w:t>9</w:t>
             </w:r>
@@ -2365,6 +2525,9 @@
               <w:rPr>
                 <w:noProof/>
                 <w:webHidden/>
+                <w:sz w:val="28"/>
+                <w:szCs w:val="28"/>
+                <w:highlight w:val="yellow"/>
               </w:rPr>
               <w:fldChar w:fldCharType="end"/>
             </w:r>
@@ -2380,8 +2543,9 @@
             <w:rPr>
               <w:rFonts w:asciiTheme="minorHAnsi" w:eastAsiaTheme="minorEastAsia" w:hAnsiTheme="minorHAnsi" w:cstheme="minorBidi"/>
               <w:noProof/>
-              <w:sz w:val="22"/>
-              <w:szCs w:val="22"/>
+              <w:sz w:val="28"/>
+              <w:szCs w:val="28"/>
+              <w:highlight w:val="yellow"/>
             </w:rPr>
           </w:pPr>
           <w:hyperlink w:anchor="_Toc104396670" w:history="1">
@@ -2389,6 +2553,9 @@
               <w:rPr>
                 <w:rStyle w:val="a4"/>
                 <w:noProof/>
+                <w:sz w:val="28"/>
+                <w:szCs w:val="28"/>
+                <w:highlight w:val="yellow"/>
               </w:rPr>
               <w:t>2</w:t>
             </w:r>
@@ -2396,8 +2563,9 @@
               <w:rPr>
                 <w:rFonts w:asciiTheme="minorHAnsi" w:eastAsiaTheme="minorEastAsia" w:hAnsiTheme="minorHAnsi" w:cstheme="minorBidi"/>
                 <w:noProof/>
-                <w:sz w:val="22"/>
-                <w:szCs w:val="22"/>
+                <w:sz w:val="28"/>
+                <w:szCs w:val="28"/>
+                <w:highlight w:val="yellow"/>
               </w:rPr>
               <w:tab/>
             </w:r>
@@ -2405,6 +2573,9 @@
               <w:rPr>
                 <w:rStyle w:val="a4"/>
                 <w:noProof/>
+                <w:sz w:val="28"/>
+                <w:szCs w:val="28"/>
+                <w:highlight w:val="yellow"/>
               </w:rPr>
               <w:t>Искуссвтенные нейронные сети</w:t>
             </w:r>
@@ -2412,6 +2583,9 @@
               <w:rPr>
                 <w:noProof/>
                 <w:webHidden/>
+                <w:sz w:val="28"/>
+                <w:szCs w:val="28"/>
+                <w:highlight w:val="yellow"/>
               </w:rPr>
               <w:tab/>
             </w:r>
@@ -2419,6 +2593,9 @@
               <w:rPr>
                 <w:noProof/>
                 <w:webHidden/>
+                <w:sz w:val="28"/>
+                <w:szCs w:val="28"/>
+                <w:highlight w:val="yellow"/>
               </w:rPr>
               <w:fldChar w:fldCharType="begin"/>
             </w:r>
@@ -2426,6 +2603,9 @@
               <w:rPr>
                 <w:noProof/>
                 <w:webHidden/>
+                <w:sz w:val="28"/>
+                <w:szCs w:val="28"/>
+                <w:highlight w:val="yellow"/>
               </w:rPr>
               <w:instrText xml:space="preserve"> PAGEREF _Toc104396670 \h </w:instrText>
             </w:r>
@@ -2433,12 +2613,18 @@
               <w:rPr>
                 <w:noProof/>
                 <w:webHidden/>
+                <w:sz w:val="28"/>
+                <w:szCs w:val="28"/>
+                <w:highlight w:val="yellow"/>
               </w:rPr>
             </w:r>
             <w:r>
               <w:rPr>
                 <w:noProof/>
                 <w:webHidden/>
+                <w:sz w:val="28"/>
+                <w:szCs w:val="28"/>
+                <w:highlight w:val="yellow"/>
               </w:rPr>
               <w:fldChar w:fldCharType="separate"/>
             </w:r>
@@ -2446,6 +2632,9 @@
               <w:rPr>
                 <w:noProof/>
                 <w:webHidden/>
+                <w:sz w:val="28"/>
+                <w:szCs w:val="28"/>
+                <w:highlight w:val="yellow"/>
               </w:rPr>
               <w:t>16</w:t>
             </w:r>
@@ -2453,6 +2642,9 @@
               <w:rPr>
                 <w:noProof/>
                 <w:webHidden/>
+                <w:sz w:val="28"/>
+                <w:szCs w:val="28"/>
+                <w:highlight w:val="yellow"/>
               </w:rPr>
               <w:fldChar w:fldCharType="end"/>
             </w:r>
@@ -2461,11 +2653,13 @@
         <w:p>
           <w:pPr>
             <w:pStyle w:val="21"/>
+            <w:ind w:firstLine="0"/>
             <w:rPr>
               <w:rFonts w:asciiTheme="minorHAnsi" w:eastAsiaTheme="minorEastAsia" w:hAnsiTheme="minorHAnsi" w:cstheme="minorBidi"/>
               <w:noProof/>
-              <w:sz w:val="22"/>
-              <w:szCs w:val="22"/>
+              <w:sz w:val="28"/>
+              <w:szCs w:val="28"/>
+              <w:highlight w:val="yellow"/>
             </w:rPr>
           </w:pPr>
           <w:hyperlink w:anchor="_Toc104396671" w:history="1">
@@ -2473,6 +2667,9 @@
               <w:rPr>
                 <w:rStyle w:val="a4"/>
                 <w:noProof/>
+                <w:sz w:val="28"/>
+                <w:szCs w:val="28"/>
+                <w:highlight w:val="yellow"/>
               </w:rPr>
               <w:t>2.1</w:t>
             </w:r>
@@ -2480,8 +2677,9 @@
               <w:rPr>
                 <w:rFonts w:asciiTheme="minorHAnsi" w:eastAsiaTheme="minorEastAsia" w:hAnsiTheme="minorHAnsi" w:cstheme="minorBidi"/>
                 <w:noProof/>
-                <w:sz w:val="22"/>
-                <w:szCs w:val="22"/>
+                <w:sz w:val="28"/>
+                <w:szCs w:val="28"/>
+                <w:highlight w:val="yellow"/>
               </w:rPr>
               <w:tab/>
             </w:r>
@@ -2489,6 +2687,9 @@
               <w:rPr>
                 <w:rStyle w:val="a4"/>
                 <w:noProof/>
+                <w:sz w:val="28"/>
+                <w:szCs w:val="28"/>
+                <w:highlight w:val="yellow"/>
               </w:rPr>
               <w:t>Общие сведения</w:t>
             </w:r>
@@ -2496,6 +2697,9 @@
               <w:rPr>
                 <w:noProof/>
                 <w:webHidden/>
+                <w:sz w:val="28"/>
+                <w:szCs w:val="28"/>
+                <w:highlight w:val="yellow"/>
               </w:rPr>
               <w:tab/>
             </w:r>
@@ -2503,6 +2707,9 @@
               <w:rPr>
                 <w:noProof/>
                 <w:webHidden/>
+                <w:sz w:val="28"/>
+                <w:szCs w:val="28"/>
+                <w:highlight w:val="yellow"/>
               </w:rPr>
               <w:fldChar w:fldCharType="begin"/>
             </w:r>
@@ -2510,6 +2717,9 @@
               <w:rPr>
                 <w:noProof/>
                 <w:webHidden/>
+                <w:sz w:val="28"/>
+                <w:szCs w:val="28"/>
+                <w:highlight w:val="yellow"/>
               </w:rPr>
               <w:instrText xml:space="preserve"> PAGEREF _Toc104396671 \h </w:instrText>
             </w:r>
@@ -2517,12 +2727,18 @@
               <w:rPr>
                 <w:noProof/>
                 <w:webHidden/>
+                <w:sz w:val="28"/>
+                <w:szCs w:val="28"/>
+                <w:highlight w:val="yellow"/>
               </w:rPr>
             </w:r>
             <w:r>
               <w:rPr>
                 <w:noProof/>
                 <w:webHidden/>
+                <w:sz w:val="28"/>
+                <w:szCs w:val="28"/>
+                <w:highlight w:val="yellow"/>
               </w:rPr>
               <w:fldChar w:fldCharType="separate"/>
             </w:r>
@@ -2530,6 +2746,9 @@
               <w:rPr>
                 <w:noProof/>
                 <w:webHidden/>
+                <w:sz w:val="28"/>
+                <w:szCs w:val="28"/>
+                <w:highlight w:val="yellow"/>
               </w:rPr>
               <w:t>16</w:t>
             </w:r>
@@ -2537,6 +2756,9 @@
               <w:rPr>
                 <w:noProof/>
                 <w:webHidden/>
+                <w:sz w:val="28"/>
+                <w:szCs w:val="28"/>
+                <w:highlight w:val="yellow"/>
               </w:rPr>
               <w:fldChar w:fldCharType="end"/>
             </w:r>
@@ -2545,11 +2767,13 @@
         <w:p>
           <w:pPr>
             <w:pStyle w:val="21"/>
+            <w:ind w:firstLine="0"/>
             <w:rPr>
               <w:rFonts w:asciiTheme="minorHAnsi" w:eastAsiaTheme="minorEastAsia" w:hAnsiTheme="minorHAnsi" w:cstheme="minorBidi"/>
               <w:noProof/>
-              <w:sz w:val="22"/>
-              <w:szCs w:val="22"/>
+              <w:sz w:val="28"/>
+              <w:szCs w:val="28"/>
+              <w:highlight w:val="yellow"/>
             </w:rPr>
           </w:pPr>
           <w:hyperlink w:anchor="_Toc104396672" w:history="1">
@@ -2557,6 +2781,9 @@
               <w:rPr>
                 <w:rStyle w:val="a4"/>
                 <w:noProof/>
+                <w:sz w:val="28"/>
+                <w:szCs w:val="28"/>
+                <w:highlight w:val="yellow"/>
               </w:rPr>
               <w:t>2.2</w:t>
             </w:r>
@@ -2564,8 +2791,9 @@
               <w:rPr>
                 <w:rFonts w:asciiTheme="minorHAnsi" w:eastAsiaTheme="minorEastAsia" w:hAnsiTheme="minorHAnsi" w:cstheme="minorBidi"/>
                 <w:noProof/>
-                <w:sz w:val="22"/>
-                <w:szCs w:val="22"/>
+                <w:sz w:val="28"/>
+                <w:szCs w:val="28"/>
+                <w:highlight w:val="yellow"/>
               </w:rPr>
               <w:tab/>
             </w:r>
@@ -2573,6 +2801,9 @@
               <w:rPr>
                 <w:rStyle w:val="a4"/>
                 <w:noProof/>
+                <w:sz w:val="28"/>
+                <w:szCs w:val="28"/>
+                <w:highlight w:val="yellow"/>
               </w:rPr>
               <w:t>Биологический аспект</w:t>
             </w:r>
@@ -2580,6 +2811,9 @@
               <w:rPr>
                 <w:noProof/>
                 <w:webHidden/>
+                <w:sz w:val="28"/>
+                <w:szCs w:val="28"/>
+                <w:highlight w:val="yellow"/>
               </w:rPr>
               <w:tab/>
             </w:r>
@@ -2587,6 +2821,9 @@
               <w:rPr>
                 <w:noProof/>
                 <w:webHidden/>
+                <w:sz w:val="28"/>
+                <w:szCs w:val="28"/>
+                <w:highlight w:val="yellow"/>
               </w:rPr>
               <w:fldChar w:fldCharType="begin"/>
             </w:r>
@@ -2594,6 +2831,9 @@
               <w:rPr>
                 <w:noProof/>
                 <w:webHidden/>
+                <w:sz w:val="28"/>
+                <w:szCs w:val="28"/>
+                <w:highlight w:val="yellow"/>
               </w:rPr>
               <w:instrText xml:space="preserve"> PAGEREF _Toc104396672 \h </w:instrText>
             </w:r>
@@ -2601,12 +2841,18 @@
               <w:rPr>
                 <w:noProof/>
                 <w:webHidden/>
+                <w:sz w:val="28"/>
+                <w:szCs w:val="28"/>
+                <w:highlight w:val="yellow"/>
               </w:rPr>
             </w:r>
             <w:r>
               <w:rPr>
                 <w:noProof/>
                 <w:webHidden/>
+                <w:sz w:val="28"/>
+                <w:szCs w:val="28"/>
+                <w:highlight w:val="yellow"/>
               </w:rPr>
               <w:fldChar w:fldCharType="separate"/>
             </w:r>
@@ -2614,6 +2860,9 @@
               <w:rPr>
                 <w:noProof/>
                 <w:webHidden/>
+                <w:sz w:val="28"/>
+                <w:szCs w:val="28"/>
+                <w:highlight w:val="yellow"/>
               </w:rPr>
               <w:t>17</w:t>
             </w:r>
@@ -2621,6 +2870,9 @@
               <w:rPr>
                 <w:noProof/>
                 <w:webHidden/>
+                <w:sz w:val="28"/>
+                <w:szCs w:val="28"/>
+                <w:highlight w:val="yellow"/>
               </w:rPr>
               <w:fldChar w:fldCharType="end"/>
             </w:r>
@@ -2629,11 +2881,13 @@
         <w:p>
           <w:pPr>
             <w:pStyle w:val="21"/>
+            <w:ind w:firstLine="0"/>
             <w:rPr>
               <w:rFonts w:asciiTheme="minorHAnsi" w:eastAsiaTheme="minorEastAsia" w:hAnsiTheme="minorHAnsi" w:cstheme="minorBidi"/>
               <w:noProof/>
-              <w:sz w:val="22"/>
-              <w:szCs w:val="22"/>
+              <w:sz w:val="28"/>
+              <w:szCs w:val="28"/>
+              <w:highlight w:val="yellow"/>
             </w:rPr>
           </w:pPr>
           <w:hyperlink w:anchor="_Toc104396673" w:history="1">
@@ -2641,6 +2895,9 @@
               <w:rPr>
                 <w:rStyle w:val="a4"/>
                 <w:noProof/>
+                <w:sz w:val="28"/>
+                <w:szCs w:val="28"/>
+                <w:highlight w:val="yellow"/>
               </w:rPr>
               <w:t>2.3</w:t>
             </w:r>
@@ -2648,14 +2905,18 @@
               <w:rPr>
                 <w:rFonts w:asciiTheme="minorHAnsi" w:eastAsiaTheme="minorEastAsia" w:hAnsiTheme="minorHAnsi" w:cstheme="minorBidi"/>
                 <w:noProof/>
-                <w:sz w:val="22"/>
-                <w:szCs w:val="22"/>
+                <w:sz w:val="28"/>
+                <w:szCs w:val="28"/>
+                <w:highlight w:val="yellow"/>
               </w:rPr>
               <w:tab/>
             </w:r>
             <w:r>
               <w:rPr>
                 <w:color w:val="000000" w:themeColor="text1"/>
+                <w:sz w:val="28"/>
+                <w:szCs w:val="28"/>
+                <w:highlight w:val="yellow"/>
               </w:rPr>
               <w:t>Обучение нейронной сети</w:t>
             </w:r>
@@ -2663,6 +2924,9 @@
               <w:rPr>
                 <w:noProof/>
                 <w:webHidden/>
+                <w:sz w:val="28"/>
+                <w:szCs w:val="28"/>
+                <w:highlight w:val="yellow"/>
               </w:rPr>
               <w:tab/>
             </w:r>
@@ -2670,6 +2934,9 @@
               <w:rPr>
                 <w:noProof/>
                 <w:webHidden/>
+                <w:sz w:val="28"/>
+                <w:szCs w:val="28"/>
+                <w:highlight w:val="yellow"/>
               </w:rPr>
               <w:fldChar w:fldCharType="begin"/>
             </w:r>
@@ -2677,6 +2944,9 @@
               <w:rPr>
                 <w:noProof/>
                 <w:webHidden/>
+                <w:sz w:val="28"/>
+                <w:szCs w:val="28"/>
+                <w:highlight w:val="yellow"/>
               </w:rPr>
               <w:instrText xml:space="preserve"> PAGEREF _Toc104396673 \h </w:instrText>
             </w:r>
@@ -2684,12 +2954,18 @@
               <w:rPr>
                 <w:noProof/>
                 <w:webHidden/>
+                <w:sz w:val="28"/>
+                <w:szCs w:val="28"/>
+                <w:highlight w:val="yellow"/>
               </w:rPr>
             </w:r>
             <w:r>
               <w:rPr>
                 <w:noProof/>
                 <w:webHidden/>
+                <w:sz w:val="28"/>
+                <w:szCs w:val="28"/>
+                <w:highlight w:val="yellow"/>
               </w:rPr>
               <w:fldChar w:fldCharType="separate"/>
             </w:r>
@@ -2697,6 +2973,9 @@
               <w:rPr>
                 <w:noProof/>
                 <w:webHidden/>
+                <w:sz w:val="28"/>
+                <w:szCs w:val="28"/>
+                <w:highlight w:val="yellow"/>
               </w:rPr>
               <w:t>17</w:t>
             </w:r>
@@ -2704,6 +2983,9 @@
               <w:rPr>
                 <w:noProof/>
                 <w:webHidden/>
+                <w:sz w:val="28"/>
+                <w:szCs w:val="28"/>
+                <w:highlight w:val="yellow"/>
               </w:rPr>
               <w:fldChar w:fldCharType="end"/>
             </w:r>
@@ -2712,11 +2994,13 @@
         <w:p>
           <w:pPr>
             <w:pStyle w:val="21"/>
+            <w:ind w:firstLine="0"/>
             <w:rPr>
               <w:rFonts w:asciiTheme="minorHAnsi" w:eastAsiaTheme="minorEastAsia" w:hAnsiTheme="minorHAnsi" w:cstheme="minorBidi"/>
               <w:noProof/>
-              <w:sz w:val="22"/>
-              <w:szCs w:val="22"/>
+              <w:sz w:val="28"/>
+              <w:szCs w:val="28"/>
+              <w:highlight w:val="yellow"/>
             </w:rPr>
           </w:pPr>
           <w:hyperlink w:anchor="_Toc104396674" w:history="1">
@@ -2724,6 +3008,9 @@
               <w:rPr>
                 <w:rStyle w:val="a4"/>
                 <w:noProof/>
+                <w:sz w:val="28"/>
+                <w:szCs w:val="28"/>
+                <w:highlight w:val="yellow"/>
               </w:rPr>
               <w:t>2.4</w:t>
             </w:r>
@@ -2731,14 +3018,18 @@
               <w:rPr>
                 <w:rFonts w:asciiTheme="minorHAnsi" w:eastAsiaTheme="minorEastAsia" w:hAnsiTheme="minorHAnsi" w:cstheme="minorBidi"/>
                 <w:noProof/>
-                <w:sz w:val="22"/>
-                <w:szCs w:val="22"/>
+                <w:sz w:val="28"/>
+                <w:szCs w:val="28"/>
+                <w:highlight w:val="yellow"/>
               </w:rPr>
               <w:tab/>
             </w:r>
             <w:r>
               <w:rPr>
                 <w:color w:val="000000" w:themeColor="text1"/>
+                <w:sz w:val="28"/>
+                <w:szCs w:val="28"/>
+                <w:highlight w:val="yellow"/>
               </w:rPr>
               <w:t>Архитектура нейронной сети</w:t>
             </w:r>
@@ -2746,6 +3037,9 @@
               <w:rPr>
                 <w:noProof/>
                 <w:webHidden/>
+                <w:sz w:val="28"/>
+                <w:szCs w:val="28"/>
+                <w:highlight w:val="yellow"/>
               </w:rPr>
               <w:tab/>
             </w:r>
@@ -2753,6 +3047,9 @@
               <w:rPr>
                 <w:noProof/>
                 <w:webHidden/>
+                <w:sz w:val="28"/>
+                <w:szCs w:val="28"/>
+                <w:highlight w:val="yellow"/>
               </w:rPr>
               <w:fldChar w:fldCharType="begin"/>
             </w:r>
@@ -2760,6 +3057,9 @@
               <w:rPr>
                 <w:noProof/>
                 <w:webHidden/>
+                <w:sz w:val="28"/>
+                <w:szCs w:val="28"/>
+                <w:highlight w:val="yellow"/>
               </w:rPr>
               <w:instrText xml:space="preserve"> PAGEREF _Toc104396674 \h </w:instrText>
             </w:r>
@@ -2767,12 +3067,18 @@
               <w:rPr>
                 <w:noProof/>
                 <w:webHidden/>
+                <w:sz w:val="28"/>
+                <w:szCs w:val="28"/>
+                <w:highlight w:val="yellow"/>
               </w:rPr>
             </w:r>
             <w:r>
               <w:rPr>
                 <w:noProof/>
                 <w:webHidden/>
+                <w:sz w:val="28"/>
+                <w:szCs w:val="28"/>
+                <w:highlight w:val="yellow"/>
               </w:rPr>
               <w:fldChar w:fldCharType="separate"/>
             </w:r>
@@ -2780,6 +3086,9 @@
               <w:rPr>
                 <w:noProof/>
                 <w:webHidden/>
+                <w:sz w:val="28"/>
+                <w:szCs w:val="28"/>
+                <w:highlight w:val="yellow"/>
               </w:rPr>
               <w:t>17</w:t>
             </w:r>
@@ -2787,6 +3096,9 @@
               <w:rPr>
                 <w:noProof/>
                 <w:webHidden/>
+                <w:sz w:val="28"/>
+                <w:szCs w:val="28"/>
+                <w:highlight w:val="yellow"/>
               </w:rPr>
               <w:fldChar w:fldCharType="end"/>
             </w:r>
@@ -2802,8 +3114,9 @@
             <w:rPr>
               <w:rFonts w:asciiTheme="minorHAnsi" w:eastAsiaTheme="minorEastAsia" w:hAnsiTheme="minorHAnsi" w:cstheme="minorBidi"/>
               <w:noProof/>
-              <w:sz w:val="22"/>
-              <w:szCs w:val="22"/>
+              <w:sz w:val="28"/>
+              <w:szCs w:val="28"/>
+              <w:highlight w:val="yellow"/>
             </w:rPr>
           </w:pPr>
           <w:hyperlink w:anchor="_Toc104396679" w:history="1">
@@ -2811,6 +3124,9 @@
               <w:rPr>
                 <w:rStyle w:val="a4"/>
                 <w:noProof/>
+                <w:sz w:val="28"/>
+                <w:szCs w:val="28"/>
+                <w:highlight w:val="yellow"/>
               </w:rPr>
               <w:t>3</w:t>
             </w:r>
@@ -2818,8 +3134,9 @@
               <w:rPr>
                 <w:rFonts w:asciiTheme="minorHAnsi" w:eastAsiaTheme="minorEastAsia" w:hAnsiTheme="minorHAnsi" w:cstheme="minorBidi"/>
                 <w:noProof/>
-                <w:sz w:val="22"/>
-                <w:szCs w:val="22"/>
+                <w:sz w:val="28"/>
+                <w:szCs w:val="28"/>
+                <w:highlight w:val="yellow"/>
               </w:rPr>
               <w:tab/>
             </w:r>
@@ -2827,6 +3144,9 @@
               <w:rPr>
                 <w:rStyle w:val="a4"/>
                 <w:noProof/>
+                <w:sz w:val="28"/>
+                <w:szCs w:val="28"/>
+                <w:highlight w:val="yellow"/>
               </w:rPr>
               <w:t xml:space="preserve">Реализация </w:t>
             </w:r>
@@ -2834,6 +3154,9 @@
               <w:rPr>
                 <w:rStyle w:val="a4"/>
                 <w:noProof/>
+                <w:sz w:val="28"/>
+                <w:szCs w:val="28"/>
+                <w:highlight w:val="yellow"/>
               </w:rPr>
               <w:t>симулятора</w:t>
             </w:r>
@@ -2841,6 +3164,9 @@
               <w:rPr>
                 <w:noProof/>
                 <w:webHidden/>
+                <w:sz w:val="28"/>
+                <w:szCs w:val="28"/>
+                <w:highlight w:val="yellow"/>
               </w:rPr>
               <w:tab/>
             </w:r>
@@ -2848,6 +3174,9 @@
               <w:rPr>
                 <w:noProof/>
                 <w:webHidden/>
+                <w:sz w:val="28"/>
+                <w:szCs w:val="28"/>
+                <w:highlight w:val="yellow"/>
               </w:rPr>
               <w:fldChar w:fldCharType="begin"/>
             </w:r>
@@ -2855,6 +3184,9 @@
               <w:rPr>
                 <w:noProof/>
                 <w:webHidden/>
+                <w:sz w:val="28"/>
+                <w:szCs w:val="28"/>
+                <w:highlight w:val="yellow"/>
               </w:rPr>
               <w:instrText xml:space="preserve"> PAGEREF _Toc104396679 \h </w:instrText>
             </w:r>
@@ -2862,12 +3194,18 @@
               <w:rPr>
                 <w:noProof/>
                 <w:webHidden/>
+                <w:sz w:val="28"/>
+                <w:szCs w:val="28"/>
+                <w:highlight w:val="yellow"/>
               </w:rPr>
             </w:r>
             <w:r>
               <w:rPr>
                 <w:noProof/>
                 <w:webHidden/>
+                <w:sz w:val="28"/>
+                <w:szCs w:val="28"/>
+                <w:highlight w:val="yellow"/>
               </w:rPr>
               <w:fldChar w:fldCharType="separate"/>
             </w:r>
@@ -2875,6 +3213,9 @@
               <w:rPr>
                 <w:noProof/>
                 <w:webHidden/>
+                <w:sz w:val="28"/>
+                <w:szCs w:val="28"/>
+                <w:highlight w:val="yellow"/>
               </w:rPr>
               <w:t>20</w:t>
             </w:r>
@@ -2882,6 +3223,9 @@
               <w:rPr>
                 <w:noProof/>
                 <w:webHidden/>
+                <w:sz w:val="28"/>
+                <w:szCs w:val="28"/>
+                <w:highlight w:val="yellow"/>
               </w:rPr>
               <w:fldChar w:fldCharType="end"/>
             </w:r>
@@ -2890,11 +3234,13 @@
         <w:p>
           <w:pPr>
             <w:pStyle w:val="21"/>
+            <w:ind w:firstLine="0"/>
             <w:rPr>
               <w:rFonts w:asciiTheme="minorHAnsi" w:eastAsiaTheme="minorEastAsia" w:hAnsiTheme="minorHAnsi" w:cstheme="minorBidi"/>
               <w:noProof/>
-              <w:sz w:val="22"/>
-              <w:szCs w:val="22"/>
+              <w:sz w:val="28"/>
+              <w:szCs w:val="28"/>
+              <w:highlight w:val="yellow"/>
             </w:rPr>
           </w:pPr>
           <w:hyperlink w:anchor="_Toc104396680" w:history="1">
@@ -2902,6 +3248,9 @@
               <w:rPr>
                 <w:rStyle w:val="a4"/>
                 <w:noProof/>
+                <w:sz w:val="28"/>
+                <w:szCs w:val="28"/>
+                <w:highlight w:val="yellow"/>
               </w:rPr>
               <w:t>3.1</w:t>
             </w:r>
@@ -2909,8 +3258,9 @@
               <w:rPr>
                 <w:rFonts w:asciiTheme="minorHAnsi" w:eastAsiaTheme="minorEastAsia" w:hAnsiTheme="minorHAnsi" w:cstheme="minorBidi"/>
                 <w:noProof/>
-                <w:sz w:val="22"/>
-                <w:szCs w:val="22"/>
+                <w:sz w:val="28"/>
+                <w:szCs w:val="28"/>
+                <w:highlight w:val="yellow"/>
               </w:rPr>
               <w:tab/>
             </w:r>
@@ -2918,6 +3268,9 @@
               <w:rPr>
                 <w:rStyle w:val="a4"/>
                 <w:noProof/>
+                <w:sz w:val="28"/>
+                <w:szCs w:val="28"/>
+                <w:highlight w:val="yellow"/>
               </w:rPr>
               <w:t>Инструменты для разработки</w:t>
             </w:r>
@@ -2925,6 +3278,9 @@
               <w:rPr>
                 <w:noProof/>
                 <w:webHidden/>
+                <w:sz w:val="28"/>
+                <w:szCs w:val="28"/>
+                <w:highlight w:val="yellow"/>
               </w:rPr>
               <w:tab/>
             </w:r>
@@ -2932,6 +3288,9 @@
               <w:rPr>
                 <w:noProof/>
                 <w:webHidden/>
+                <w:sz w:val="28"/>
+                <w:szCs w:val="28"/>
+                <w:highlight w:val="yellow"/>
               </w:rPr>
               <w:fldChar w:fldCharType="begin"/>
             </w:r>
@@ -2939,6 +3298,9 @@
               <w:rPr>
                 <w:noProof/>
                 <w:webHidden/>
+                <w:sz w:val="28"/>
+                <w:szCs w:val="28"/>
+                <w:highlight w:val="yellow"/>
               </w:rPr>
               <w:instrText xml:space="preserve"> PAGEREF _Toc104396680 \h </w:instrText>
             </w:r>
@@ -2946,12 +3308,18 @@
               <w:rPr>
                 <w:noProof/>
                 <w:webHidden/>
+                <w:sz w:val="28"/>
+                <w:szCs w:val="28"/>
+                <w:highlight w:val="yellow"/>
               </w:rPr>
             </w:r>
             <w:r>
               <w:rPr>
                 <w:noProof/>
                 <w:webHidden/>
+                <w:sz w:val="28"/>
+                <w:szCs w:val="28"/>
+                <w:highlight w:val="yellow"/>
               </w:rPr>
               <w:fldChar w:fldCharType="separate"/>
             </w:r>
@@ -2959,6 +3327,9 @@
               <w:rPr>
                 <w:noProof/>
                 <w:webHidden/>
+                <w:sz w:val="28"/>
+                <w:szCs w:val="28"/>
+                <w:highlight w:val="yellow"/>
               </w:rPr>
               <w:t>20</w:t>
             </w:r>
@@ -2966,6 +3337,9 @@
               <w:rPr>
                 <w:noProof/>
                 <w:webHidden/>
+                <w:sz w:val="28"/>
+                <w:szCs w:val="28"/>
+                <w:highlight w:val="yellow"/>
               </w:rPr>
               <w:fldChar w:fldCharType="end"/>
             </w:r>
@@ -2974,11 +3348,13 @@
         <w:p>
           <w:pPr>
             <w:pStyle w:val="21"/>
+            <w:ind w:firstLine="0"/>
             <w:rPr>
               <w:rFonts w:asciiTheme="minorHAnsi" w:eastAsiaTheme="minorEastAsia" w:hAnsiTheme="minorHAnsi" w:cstheme="minorBidi"/>
               <w:noProof/>
-              <w:sz w:val="22"/>
-              <w:szCs w:val="22"/>
+              <w:sz w:val="28"/>
+              <w:szCs w:val="28"/>
+              <w:highlight w:val="yellow"/>
             </w:rPr>
           </w:pPr>
           <w:hyperlink w:anchor="_Toc104396681" w:history="1">
@@ -2986,6 +3362,9 @@
               <w:rPr>
                 <w:rStyle w:val="a4"/>
                 <w:noProof/>
+                <w:sz w:val="28"/>
+                <w:szCs w:val="28"/>
+                <w:highlight w:val="yellow"/>
               </w:rPr>
               <w:t>3.2</w:t>
             </w:r>
@@ -2993,8 +3372,9 @@
               <w:rPr>
                 <w:rFonts w:asciiTheme="minorHAnsi" w:eastAsiaTheme="minorEastAsia" w:hAnsiTheme="minorHAnsi" w:cstheme="minorBidi"/>
                 <w:noProof/>
-                <w:sz w:val="22"/>
-                <w:szCs w:val="22"/>
+                <w:sz w:val="28"/>
+                <w:szCs w:val="28"/>
+                <w:highlight w:val="yellow"/>
               </w:rPr>
               <w:tab/>
             </w:r>
@@ -3002,6 +3382,9 @@
               <w:rPr>
                 <w:rStyle w:val="a4"/>
                 <w:noProof/>
+                <w:sz w:val="28"/>
+                <w:szCs w:val="28"/>
+                <w:highlight w:val="yellow"/>
               </w:rPr>
               <w:t>Требования к реализации</w:t>
             </w:r>
@@ -3009,6 +3392,9 @@
               <w:rPr>
                 <w:noProof/>
                 <w:webHidden/>
+                <w:sz w:val="28"/>
+                <w:szCs w:val="28"/>
+                <w:highlight w:val="yellow"/>
               </w:rPr>
               <w:tab/>
             </w:r>
@@ -3016,6 +3402,9 @@
               <w:rPr>
                 <w:noProof/>
                 <w:webHidden/>
+                <w:sz w:val="28"/>
+                <w:szCs w:val="28"/>
+                <w:highlight w:val="yellow"/>
               </w:rPr>
               <w:fldChar w:fldCharType="begin"/>
             </w:r>
@@ -3023,6 +3412,9 @@
               <w:rPr>
                 <w:noProof/>
                 <w:webHidden/>
+                <w:sz w:val="28"/>
+                <w:szCs w:val="28"/>
+                <w:highlight w:val="yellow"/>
               </w:rPr>
               <w:instrText xml:space="preserve"> PAGEREF _Toc104396681 \h </w:instrText>
             </w:r>
@@ -3030,12 +3422,18 @@
               <w:rPr>
                 <w:noProof/>
                 <w:webHidden/>
+                <w:sz w:val="28"/>
+                <w:szCs w:val="28"/>
+                <w:highlight w:val="yellow"/>
               </w:rPr>
             </w:r>
             <w:r>
               <w:rPr>
                 <w:noProof/>
                 <w:webHidden/>
+                <w:sz w:val="28"/>
+                <w:szCs w:val="28"/>
+                <w:highlight w:val="yellow"/>
               </w:rPr>
               <w:fldChar w:fldCharType="separate"/>
             </w:r>
@@ -3043,6 +3441,9 @@
               <w:rPr>
                 <w:noProof/>
                 <w:webHidden/>
+                <w:sz w:val="28"/>
+                <w:szCs w:val="28"/>
+                <w:highlight w:val="yellow"/>
               </w:rPr>
               <w:t>21</w:t>
             </w:r>
@@ -3050,6 +3451,9 @@
               <w:rPr>
                 <w:noProof/>
                 <w:webHidden/>
+                <w:sz w:val="28"/>
+                <w:szCs w:val="28"/>
+                <w:highlight w:val="yellow"/>
               </w:rPr>
               <w:fldChar w:fldCharType="end"/>
             </w:r>
@@ -3058,11 +3462,13 @@
         <w:p>
           <w:pPr>
             <w:pStyle w:val="21"/>
+            <w:ind w:firstLine="0"/>
             <w:rPr>
               <w:rFonts w:asciiTheme="minorHAnsi" w:eastAsiaTheme="minorEastAsia" w:hAnsiTheme="minorHAnsi" w:cstheme="minorBidi"/>
               <w:noProof/>
-              <w:sz w:val="22"/>
-              <w:szCs w:val="22"/>
+              <w:sz w:val="28"/>
+              <w:szCs w:val="28"/>
+              <w:highlight w:val="yellow"/>
             </w:rPr>
           </w:pPr>
           <w:hyperlink w:anchor="_Toc104396682" w:history="1">
@@ -3070,6 +3476,9 @@
               <w:rPr>
                 <w:rStyle w:val="a4"/>
                 <w:noProof/>
+                <w:sz w:val="28"/>
+                <w:szCs w:val="28"/>
+                <w:highlight w:val="yellow"/>
               </w:rPr>
               <w:t>3.3</w:t>
             </w:r>
@@ -3077,8 +3486,9 @@
               <w:rPr>
                 <w:rFonts w:asciiTheme="minorHAnsi" w:eastAsiaTheme="minorEastAsia" w:hAnsiTheme="minorHAnsi" w:cstheme="minorBidi"/>
                 <w:noProof/>
-                <w:sz w:val="22"/>
-                <w:szCs w:val="22"/>
+                <w:sz w:val="28"/>
+                <w:szCs w:val="28"/>
+                <w:highlight w:val="yellow"/>
               </w:rPr>
               <w:tab/>
             </w:r>
@@ -3086,6 +3496,9 @@
               <w:rPr>
                 <w:rStyle w:val="a4"/>
                 <w:noProof/>
+                <w:sz w:val="28"/>
+                <w:szCs w:val="28"/>
+                <w:highlight w:val="yellow"/>
               </w:rPr>
               <w:t>Принцип работы программы</w:t>
             </w:r>
@@ -3093,6 +3506,9 @@
               <w:rPr>
                 <w:noProof/>
                 <w:webHidden/>
+                <w:sz w:val="28"/>
+                <w:szCs w:val="28"/>
+                <w:highlight w:val="yellow"/>
               </w:rPr>
               <w:tab/>
             </w:r>
@@ -3100,6 +3516,9 @@
               <w:rPr>
                 <w:noProof/>
                 <w:webHidden/>
+                <w:sz w:val="28"/>
+                <w:szCs w:val="28"/>
+                <w:highlight w:val="yellow"/>
               </w:rPr>
               <w:fldChar w:fldCharType="begin"/>
             </w:r>
@@ -3107,6 +3526,9 @@
               <w:rPr>
                 <w:noProof/>
                 <w:webHidden/>
+                <w:sz w:val="28"/>
+                <w:szCs w:val="28"/>
+                <w:highlight w:val="yellow"/>
               </w:rPr>
               <w:instrText xml:space="preserve"> PAGEREF _Toc104396682 \h </w:instrText>
             </w:r>
@@ -3114,12 +3536,18 @@
               <w:rPr>
                 <w:noProof/>
                 <w:webHidden/>
+                <w:sz w:val="28"/>
+                <w:szCs w:val="28"/>
+                <w:highlight w:val="yellow"/>
               </w:rPr>
             </w:r>
             <w:r>
               <w:rPr>
                 <w:noProof/>
                 <w:webHidden/>
+                <w:sz w:val="28"/>
+                <w:szCs w:val="28"/>
+                <w:highlight w:val="yellow"/>
               </w:rPr>
               <w:fldChar w:fldCharType="separate"/>
             </w:r>
@@ -3127,6 +3555,9 @@
               <w:rPr>
                 <w:noProof/>
                 <w:webHidden/>
+                <w:sz w:val="28"/>
+                <w:szCs w:val="28"/>
+                <w:highlight w:val="yellow"/>
               </w:rPr>
               <w:t>21</w:t>
             </w:r>
@@ -3134,6 +3565,9 @@
               <w:rPr>
                 <w:noProof/>
                 <w:webHidden/>
+                <w:sz w:val="28"/>
+                <w:szCs w:val="28"/>
+                <w:highlight w:val="yellow"/>
               </w:rPr>
               <w:fldChar w:fldCharType="end"/>
             </w:r>
@@ -3148,8 +3582,9 @@
             <w:rPr>
               <w:rFonts w:asciiTheme="minorHAnsi" w:eastAsiaTheme="minorEastAsia" w:hAnsiTheme="minorHAnsi" w:cstheme="minorBidi"/>
               <w:noProof/>
-              <w:sz w:val="22"/>
-              <w:szCs w:val="22"/>
+              <w:sz w:val="28"/>
+              <w:szCs w:val="28"/>
+              <w:highlight w:val="yellow"/>
             </w:rPr>
           </w:pPr>
           <w:hyperlink w:anchor="_Toc104396683" w:history="1">
@@ -3157,6 +3592,9 @@
               <w:rPr>
                 <w:rStyle w:val="a4"/>
                 <w:noProof/>
+                <w:sz w:val="28"/>
+                <w:szCs w:val="28"/>
+                <w:highlight w:val="yellow"/>
               </w:rPr>
               <w:t>Заключение</w:t>
             </w:r>
@@ -3164,6 +3602,9 @@
               <w:rPr>
                 <w:noProof/>
                 <w:webHidden/>
+                <w:sz w:val="28"/>
+                <w:szCs w:val="28"/>
+                <w:highlight w:val="yellow"/>
               </w:rPr>
               <w:tab/>
             </w:r>
@@ -3171,6 +3612,9 @@
               <w:rPr>
                 <w:noProof/>
                 <w:webHidden/>
+                <w:sz w:val="28"/>
+                <w:szCs w:val="28"/>
+                <w:highlight w:val="yellow"/>
               </w:rPr>
               <w:fldChar w:fldCharType="begin"/>
             </w:r>
@@ -3178,6 +3622,9 @@
               <w:rPr>
                 <w:noProof/>
                 <w:webHidden/>
+                <w:sz w:val="28"/>
+                <w:szCs w:val="28"/>
+                <w:highlight w:val="yellow"/>
               </w:rPr>
               <w:instrText xml:space="preserve"> PAGEREF _Toc104396683 \h </w:instrText>
             </w:r>
@@ -3185,12 +3632,18 @@
               <w:rPr>
                 <w:noProof/>
                 <w:webHidden/>
+                <w:sz w:val="28"/>
+                <w:szCs w:val="28"/>
+                <w:highlight w:val="yellow"/>
               </w:rPr>
             </w:r>
             <w:r>
               <w:rPr>
                 <w:noProof/>
                 <w:webHidden/>
+                <w:sz w:val="28"/>
+                <w:szCs w:val="28"/>
+                <w:highlight w:val="yellow"/>
               </w:rPr>
               <w:fldChar w:fldCharType="separate"/>
             </w:r>
@@ -3198,6 +3651,9 @@
               <w:rPr>
                 <w:noProof/>
                 <w:webHidden/>
+                <w:sz w:val="28"/>
+                <w:szCs w:val="28"/>
+                <w:highlight w:val="yellow"/>
               </w:rPr>
               <w:t>28</w:t>
             </w:r>
@@ -3205,6 +3661,9 @@
               <w:rPr>
                 <w:noProof/>
                 <w:webHidden/>
+                <w:sz w:val="28"/>
+                <w:szCs w:val="28"/>
+                <w:highlight w:val="yellow"/>
               </w:rPr>
               <w:fldChar w:fldCharType="end"/>
             </w:r>
@@ -3219,8 +3678,9 @@
             <w:rPr>
               <w:rFonts w:asciiTheme="minorHAnsi" w:eastAsiaTheme="minorEastAsia" w:hAnsiTheme="minorHAnsi" w:cstheme="minorBidi"/>
               <w:noProof/>
-              <w:sz w:val="22"/>
-              <w:szCs w:val="22"/>
+              <w:sz w:val="28"/>
+              <w:szCs w:val="28"/>
+              <w:highlight w:val="yellow"/>
             </w:rPr>
           </w:pPr>
           <w:hyperlink w:anchor="_Toc104396684" w:history="1">
@@ -3228,6 +3688,9 @@
               <w:rPr>
                 <w:rStyle w:val="a4"/>
                 <w:noProof/>
+                <w:sz w:val="28"/>
+                <w:szCs w:val="28"/>
+                <w:highlight w:val="yellow"/>
               </w:rPr>
               <w:t>Список использованных источников</w:t>
             </w:r>
@@ -3235,6 +3698,9 @@
               <w:rPr>
                 <w:noProof/>
                 <w:webHidden/>
+                <w:sz w:val="28"/>
+                <w:szCs w:val="28"/>
+                <w:highlight w:val="yellow"/>
               </w:rPr>
               <w:tab/>
             </w:r>
@@ -3242,6 +3708,9 @@
               <w:rPr>
                 <w:noProof/>
                 <w:webHidden/>
+                <w:sz w:val="28"/>
+                <w:szCs w:val="28"/>
+                <w:highlight w:val="yellow"/>
               </w:rPr>
               <w:fldChar w:fldCharType="begin"/>
             </w:r>
@@ -3249,6 +3718,9 @@
               <w:rPr>
                 <w:noProof/>
                 <w:webHidden/>
+                <w:sz w:val="28"/>
+                <w:szCs w:val="28"/>
+                <w:highlight w:val="yellow"/>
               </w:rPr>
               <w:instrText xml:space="preserve"> PAGEREF _Toc104396684 \h </w:instrText>
             </w:r>
@@ -3256,12 +3728,18 @@
               <w:rPr>
                 <w:noProof/>
                 <w:webHidden/>
+                <w:sz w:val="28"/>
+                <w:szCs w:val="28"/>
+                <w:highlight w:val="yellow"/>
               </w:rPr>
             </w:r>
             <w:r>
               <w:rPr>
                 <w:noProof/>
                 <w:webHidden/>
+                <w:sz w:val="28"/>
+                <w:szCs w:val="28"/>
+                <w:highlight w:val="yellow"/>
               </w:rPr>
               <w:fldChar w:fldCharType="separate"/>
             </w:r>
@@ -3269,6 +3747,9 @@
               <w:rPr>
                 <w:noProof/>
                 <w:webHidden/>
+                <w:sz w:val="28"/>
+                <w:szCs w:val="28"/>
+                <w:highlight w:val="yellow"/>
               </w:rPr>
               <w:t>29</w:t>
             </w:r>
@@ -3276,6 +3757,9 @@
               <w:rPr>
                 <w:noProof/>
                 <w:webHidden/>
+                <w:sz w:val="28"/>
+                <w:szCs w:val="28"/>
+                <w:highlight w:val="yellow"/>
               </w:rPr>
               <w:fldChar w:fldCharType="end"/>
             </w:r>
@@ -3290,8 +3774,8 @@
             <w:rPr>
               <w:rFonts w:asciiTheme="minorHAnsi" w:eastAsiaTheme="minorEastAsia" w:hAnsiTheme="minorHAnsi" w:cstheme="minorBidi"/>
               <w:noProof/>
-              <w:sz w:val="22"/>
-              <w:szCs w:val="22"/>
+              <w:sz w:val="28"/>
+              <w:szCs w:val="28"/>
             </w:rPr>
           </w:pPr>
           <w:hyperlink w:anchor="_Toc104396685" w:history="1">
@@ -3299,6 +3783,9 @@
               <w:rPr>
                 <w:rStyle w:val="a4"/>
                 <w:noProof/>
+                <w:sz w:val="28"/>
+                <w:szCs w:val="28"/>
+                <w:highlight w:val="yellow"/>
               </w:rPr>
               <w:t>Приложение</w:t>
             </w:r>
@@ -3306,6 +3793,9 @@
               <w:rPr>
                 <w:noProof/>
                 <w:webHidden/>
+                <w:sz w:val="28"/>
+                <w:szCs w:val="28"/>
+                <w:highlight w:val="yellow"/>
               </w:rPr>
               <w:tab/>
             </w:r>
@@ -3313,6 +3803,9 @@
               <w:rPr>
                 <w:noProof/>
                 <w:webHidden/>
+                <w:sz w:val="28"/>
+                <w:szCs w:val="28"/>
+                <w:highlight w:val="yellow"/>
               </w:rPr>
               <w:fldChar w:fldCharType="begin"/>
             </w:r>
@@ -3320,6 +3813,9 @@
               <w:rPr>
                 <w:noProof/>
                 <w:webHidden/>
+                <w:sz w:val="28"/>
+                <w:szCs w:val="28"/>
+                <w:highlight w:val="yellow"/>
               </w:rPr>
               <w:instrText xml:space="preserve"> PAGEREF _Toc104396685 \h </w:instrText>
             </w:r>
@@ -3327,12 +3823,18 @@
               <w:rPr>
                 <w:noProof/>
                 <w:webHidden/>
+                <w:sz w:val="28"/>
+                <w:szCs w:val="28"/>
+                <w:highlight w:val="yellow"/>
               </w:rPr>
             </w:r>
             <w:r>
               <w:rPr>
                 <w:noProof/>
                 <w:webHidden/>
+                <w:sz w:val="28"/>
+                <w:szCs w:val="28"/>
+                <w:highlight w:val="yellow"/>
               </w:rPr>
               <w:fldChar w:fldCharType="separate"/>
             </w:r>
@@ -3340,6 +3842,9 @@
               <w:rPr>
                 <w:noProof/>
                 <w:webHidden/>
+                <w:sz w:val="28"/>
+                <w:szCs w:val="28"/>
+                <w:highlight w:val="yellow"/>
               </w:rPr>
               <w:t>30</w:t>
             </w:r>
@@ -3347,6 +3852,9 @@
               <w:rPr>
                 <w:noProof/>
                 <w:webHidden/>
+                <w:sz w:val="28"/>
+                <w:szCs w:val="28"/>
+                <w:highlight w:val="yellow"/>
               </w:rPr>
               <w:fldChar w:fldCharType="end"/>
             </w:r>
@@ -3458,7 +3966,6 @@
         <w:rPr>
           <w:color w:val="000000" w:themeColor="text1"/>
         </w:rPr>
-        <w:tab/>
         <w:t>Искусственная жизнь может быть описана как теория и практика моделирования биологических систем. Разработчики, которые ведут исследования в данной сфере, надеются, что путем моделирования биологических систем мы сможем лучше понять, почему и как они работают. С помощью моделей разработчики могут управлять созданной средой, проверять различные гипотезы и наблюдать, как системы и среда реагируют на изменения.</w:t>
       </w:r>
     </w:p>
@@ -3473,7 +3980,6 @@
         <w:rPr>
           <w:color w:val="000000" w:themeColor="text1"/>
         </w:rPr>
-        <w:tab/>
         <w:t xml:space="preserve">В </w:t>
       </w:r>
       <w:r>
@@ -3748,7 +4254,7 @@
         <w:rPr>
           <w:color w:val="000000" w:themeColor="text1"/>
         </w:rPr>
-        <w:t>;</w:t>
+        <w:t>.</w:t>
       </w:r>
     </w:p>
     <w:p>
@@ -3808,6 +4314,9 @@
     <w:p>
       <w:pPr>
         <w:pStyle w:val="a5"/>
+        <w:rPr>
+          <w:highlight w:val="yellow"/>
+        </w:rPr>
       </w:pPr>
       <w:r>
         <w:t xml:space="preserve">Информационная база исследования включает в себя несколько видов </w:t>
@@ -3831,54 +4340,72 @@
         <w:t xml:space="preserve">, доклады с конференций и различные видеоматериалы с демонстрацией других моделей </w:t>
       </w:r>
       <w:r>
+        <w:rPr>
+          <w:highlight w:val="yellow"/>
+        </w:rPr>
         <w:t>искусственной жизни</w:t>
       </w:r>
       <w:r>
+        <w:rPr>
+          <w:highlight w:val="yellow"/>
+        </w:rPr>
         <w:t xml:space="preserve">. </w:t>
       </w:r>
       <w:r>
+        <w:rPr>
+          <w:highlight w:val="yellow"/>
+        </w:rPr>
         <w:t xml:space="preserve">В качестве методов исследования использовались </w:t>
       </w:r>
       <w:r>
-        <w:t>а</w:t>
-      </w:r>
-      <w:r>
-        <w:t>бстрагирование</w:t>
-      </w:r>
-      <w:r>
+        <w:rPr>
+          <w:highlight w:val="yellow"/>
+        </w:rPr>
+        <w:t>абстрагирование</w:t>
+      </w:r>
+      <w:r>
+        <w:rPr>
+          <w:highlight w:val="yellow"/>
+        </w:rPr>
         <w:t>, наблюдение</w:t>
       </w:r>
       <w:r>
+        <w:rPr>
+          <w:highlight w:val="yellow"/>
+        </w:rPr>
         <w:t>, моделирование</w:t>
       </w:r>
       <w:r>
+        <w:rPr>
+          <w:highlight w:val="yellow"/>
+        </w:rPr>
         <w:t xml:space="preserve"> и </w:t>
       </w:r>
       <w:r>
+        <w:rPr>
+          <w:highlight w:val="yellow"/>
+        </w:rPr>
         <w:t>эксперименты</w:t>
       </w:r>
       <w:r>
+        <w:rPr>
+          <w:highlight w:val="yellow"/>
+        </w:rPr>
         <w:t>.</w:t>
       </w:r>
     </w:p>
     <w:p>
       <w:pPr>
         <w:pStyle w:val="a5"/>
-      </w:pPr>
-      <w:r>
-        <w:t xml:space="preserve">Научная новизна работы заключается в </w:t>
-      </w:r>
-      <w:r>
-        <w:t>формировани</w:t>
-      </w:r>
-      <w:r>
-        <w:t>и</w:t>
-      </w:r>
-      <w:r>
-        <w:t xml:space="preserve"> новой модели</w:t>
-      </w:r>
-      <w:r>
-        <w:t xml:space="preserve"> искусственной жизни и разработке симулятора для изучения это модели.</w:t>
+        <w:rPr>
+          <w:highlight w:val="yellow"/>
+        </w:rPr>
+      </w:pPr>
+      <w:r>
+        <w:rPr>
+          <w:highlight w:val="yellow"/>
+        </w:rPr>
+        <w:t>Научная новизна работы заключается в формировании новой модели искусственной жизни и разработке симулятора для изучения это модели.</w:t>
       </w:r>
     </w:p>
     <w:p>
@@ -3893,15 +4420,16 @@
         <w:rPr>
           <w:rFonts w:eastAsia="Calibri"/>
           <w:color w:val="000000" w:themeColor="text1"/>
-        </w:rPr>
-        <w:t xml:space="preserve">По результатам </w:t>
+          <w:highlight w:val="yellow"/>
+        </w:rPr>
+        <w:t>По результатам исследования,</w:t>
       </w:r>
       <w:r>
         <w:rPr>
           <w:rFonts w:eastAsia="Calibri"/>
           <w:color w:val="000000" w:themeColor="text1"/>
         </w:rPr>
-        <w:t>исследования, был разработан кроссплатформенный симулятор с визуализацией и пользовательским интерфейсом, предназначенный для моделирования и исследования поведения агентов.</w:t>
+        <w:t xml:space="preserve"> был разработан кроссплатформенный симулятор с визуализацией и пользовательским интерфейсом, предназначенный для моделирования и исследования поведения агентов.</w:t>
       </w:r>
     </w:p>
     <w:p>
@@ -4051,13 +4579,27 @@
         <w:rPr>
           <w:color w:val="000000" w:themeColor="text1"/>
         </w:rPr>
-        <w:t xml:space="preserve"> Life или </w:t>
+        <w:t xml:space="preserve"> </w:t>
       </w:r>
       <w:proofErr w:type="spellStart"/>
       <w:r>
         <w:rPr>
           <w:color w:val="000000" w:themeColor="text1"/>
         </w:rPr>
+        <w:t>Life</w:t>
+      </w:r>
+      <w:proofErr w:type="spellEnd"/>
+      <w:r>
+        <w:rPr>
+          <w:color w:val="000000" w:themeColor="text1"/>
+        </w:rPr>
+        <w:t xml:space="preserve"> или </w:t>
+      </w:r>
+      <w:proofErr w:type="spellStart"/>
+      <w:r>
+        <w:rPr>
+          <w:color w:val="000000" w:themeColor="text1"/>
+        </w:rPr>
         <w:t>Alife</w:t>
       </w:r>
       <w:proofErr w:type="spellEnd"/>
@@ -4191,13 +4733,27 @@
         <w:rPr>
           <w:color w:val="000000" w:themeColor="text1"/>
         </w:rPr>
-        <w:t xml:space="preserve"> Man </w:t>
+        <w:t xml:space="preserve"> </w:t>
       </w:r>
       <w:proofErr w:type="spellStart"/>
       <w:r>
         <w:rPr>
           <w:color w:val="000000" w:themeColor="text1"/>
         </w:rPr>
+        <w:t>Man</w:t>
+      </w:r>
+      <w:proofErr w:type="spellEnd"/>
+      <w:r>
+        <w:rPr>
+          <w:color w:val="000000" w:themeColor="text1"/>
+        </w:rPr>
+        <w:t xml:space="preserve"> </w:t>
+      </w:r>
+      <w:proofErr w:type="spellStart"/>
+      <w:r>
+        <w:rPr>
+          <w:color w:val="000000" w:themeColor="text1"/>
+        </w:rPr>
         <w:t>rather</w:t>
       </w:r>
       <w:proofErr w:type="spellEnd"/>
@@ -4233,7 +4789,21 @@
         <w:rPr>
           <w:color w:val="000000" w:themeColor="text1"/>
         </w:rPr>
-        <w:t xml:space="preserve"> Nature»). Исследования искусственной жизни направлены не только на теоретические исследования свойств жизни, но и (аналогично синтетической химии) на практические приложения, такие как подвижные роботы, медицина, нанотехнология, «жизнь» социальных систем и тому подобное.</w:t>
+        <w:t xml:space="preserve"> </w:t>
+      </w:r>
+      <w:proofErr w:type="spellStart"/>
+      <w:r>
+        <w:rPr>
+          <w:color w:val="000000" w:themeColor="text1"/>
+        </w:rPr>
+        <w:t>Nature</w:t>
+      </w:r>
+      <w:proofErr w:type="spellEnd"/>
+      <w:r>
+        <w:rPr>
+          <w:color w:val="000000" w:themeColor="text1"/>
+        </w:rPr>
+        <w:t>»). Исследования искусственной жизни направлены не только на теоретические исследования свойств жизни, но и (аналогично синтетической химии) на практические приложения, такие как подвижные роботы, медицина, нанотехнология, «жизнь» социальных систем и тому подобное.</w:t>
       </w:r>
     </w:p>
     <w:p>
@@ -4261,6 +4831,14 @@
         </w:rPr>
         <w:t>, живущие в мире компьютерных программ.</w:t>
       </w:r>
+    </w:p>
+    <w:p>
+      <w:pPr>
+        <w:pStyle w:val="a5"/>
+        <w:rPr>
+          <w:color w:val="000000" w:themeColor="text1"/>
+        </w:rPr>
+      </w:pPr>
     </w:p>
     <w:p>
       <w:pPr>
@@ -4395,7 +4973,148 @@
         <w:rPr>
           <w:color w:val="000000" w:themeColor="text1"/>
         </w:rPr>
-        <w:t xml:space="preserve">Модели искусственной жизни проливают новый свет на эволюционные явления. </w:t>
+        <w:t>Модели искусственной жизни проливают новый свет на эволюционные явления.</w:t>
+      </w:r>
+    </w:p>
+    <w:p>
+      <w:pPr>
+        <w:pStyle w:val="a5"/>
+        <w:rPr>
+          <w:color w:val="000000" w:themeColor="text1"/>
+        </w:rPr>
+      </w:pPr>
+      <w:r>
+        <w:rPr>
+          <w:color w:val="000000" w:themeColor="text1"/>
+        </w:rPr>
+        <w:t>Некоторые примеры характерных исследований искусственной жизни</w:t>
+      </w:r>
+      <w:r>
+        <w:rPr>
+          <w:color w:val="000000" w:themeColor="text1"/>
+        </w:rPr>
+        <w:t>.</w:t>
+      </w:r>
+    </w:p>
+    <w:p>
+      <w:pPr>
+        <w:pStyle w:val="a5"/>
+        <w:rPr>
+          <w:color w:val="000000" w:themeColor="text1"/>
+        </w:rPr>
+      </w:pPr>
+      <w:r>
+        <w:rPr>
+          <w:color w:val="000000" w:themeColor="text1"/>
+          <w:highlight w:val="yellow"/>
+        </w:rPr>
+        <w:t>1)</w:t>
+      </w:r>
+      <w:r>
+        <w:rPr>
+          <w:color w:val="000000" w:themeColor="text1"/>
+          <w:highlight w:val="yellow"/>
+        </w:rPr>
+        <w:tab/>
+      </w:r>
+      <w:r>
+        <w:rPr>
+          <w:color w:val="000000" w:themeColor="text1"/>
+          <w:highlight w:val="yellow"/>
+        </w:rPr>
+        <w:t>И</w:t>
+      </w:r>
+      <w:r>
+        <w:rPr>
+          <w:color w:val="000000" w:themeColor="text1"/>
+          <w:highlight w:val="yellow"/>
+        </w:rPr>
+        <w:t>сследование динамики жизнеподобных структур в клеточных автоматах (</w:t>
+      </w:r>
+      <w:proofErr w:type="spellStart"/>
+      <w:r>
+        <w:rPr>
+          <w:color w:val="000000" w:themeColor="text1"/>
+          <w:highlight w:val="yellow"/>
+        </w:rPr>
+        <w:t>К.Лангтон</w:t>
+      </w:r>
+      <w:proofErr w:type="spellEnd"/>
+      <w:r>
+        <w:rPr>
+          <w:color w:val="000000" w:themeColor="text1"/>
+          <w:highlight w:val="yellow"/>
+        </w:rPr>
+        <w:t>)</w:t>
+      </w:r>
+      <w:r>
+        <w:rPr>
+          <w:color w:val="000000" w:themeColor="text1"/>
+          <w:highlight w:val="yellow"/>
+        </w:rPr>
+        <w:t>.</w:t>
+      </w:r>
+    </w:p>
+    <w:p>
+      <w:pPr>
+        <w:pStyle w:val="a5"/>
+        <w:rPr>
+          <w:color w:val="000000" w:themeColor="text1"/>
+        </w:rPr>
+      </w:pPr>
+      <w:r>
+        <w:rPr>
+          <w:color w:val="000000" w:themeColor="text1"/>
+        </w:rPr>
+        <w:t>–</w:t>
+      </w:r>
+      <w:r>
+        <w:rPr>
+          <w:color w:val="000000" w:themeColor="text1"/>
+        </w:rPr>
+        <w:tab/>
+      </w:r>
+      <w:proofErr w:type="spellStart"/>
+      <w:r>
+        <w:rPr>
+          <w:color w:val="000000" w:themeColor="text1"/>
+        </w:rPr>
+        <w:t>ПолиМир</w:t>
+      </w:r>
+      <w:proofErr w:type="spellEnd"/>
+      <w:r>
+        <w:rPr>
+          <w:color w:val="000000" w:themeColor="text1"/>
+        </w:rPr>
+        <w:t xml:space="preserve"> (</w:t>
+      </w:r>
+      <w:proofErr w:type="spellStart"/>
+      <w:r>
+        <w:rPr>
+          <w:color w:val="000000" w:themeColor="text1"/>
+        </w:rPr>
+        <w:t>PolyWorld</w:t>
+      </w:r>
+      <w:proofErr w:type="spellEnd"/>
+      <w:r>
+        <w:rPr>
+          <w:color w:val="000000" w:themeColor="text1"/>
+        </w:rPr>
+        <w:t xml:space="preserve">) Л. </w:t>
+      </w:r>
+      <w:proofErr w:type="spellStart"/>
+      <w:r>
+        <w:rPr>
+          <w:color w:val="000000" w:themeColor="text1"/>
+        </w:rPr>
+        <w:t>Ягера</w:t>
+      </w:r>
+      <w:proofErr w:type="spellEnd"/>
+      <w:r>
+        <w:rPr>
+          <w:color w:val="000000" w:themeColor="text1"/>
+        </w:rPr>
+        <w:t>: компьютерная модель искусственных организмов, которые имеют структурированную нейронную сеть, обладают цветовым зрением, могут двигаться, питаться (и увеличивать тем самым свою энергию), могут скрещиваться и бороться друг с другом.</w:t>
       </w:r>
       <w:r>
         <w:rPr>
@@ -4403,6 +5122,37 @@
         </w:rPr>
         <w:t xml:space="preserve"> </w:t>
       </w:r>
+      <w:r>
+        <w:rPr>
+          <w:color w:val="000000" w:themeColor="text1"/>
+        </w:rPr>
+        <w:t xml:space="preserve">Население обычно исчисляется сотнями, поскольку каждый индивидуум довольно сложен, а окружающая среда потребляет значительные компьютерные ресурсы. </w:t>
+      </w:r>
+      <w:r>
+        <w:rPr>
+          <w:color w:val="000000" w:themeColor="text1"/>
+        </w:rPr>
+        <w:t>Б</w:t>
+      </w:r>
+      <w:r>
+        <w:rPr>
+          <w:color w:val="000000" w:themeColor="text1"/>
+        </w:rPr>
+        <w:t xml:space="preserve">ыло замечено, что после длительной эволюции </w:t>
+      </w:r>
+      <w:r>
+        <w:rPr>
+          <w:color w:val="000000" w:themeColor="text1"/>
+        </w:rPr>
+        <w:lastRenderedPageBreak/>
+        <w:t>спонтанно возникает ряд интересных форм поведения, таких как каннибализм, хищники и жертвы, а также мимикрия</w:t>
+      </w:r>
+      <w:r>
+        <w:rPr>
+          <w:color w:val="000000" w:themeColor="text1"/>
+        </w:rPr>
+        <w:t>;</w:t>
+      </w:r>
     </w:p>
     <w:p>
       <w:pPr>
@@ -4411,127 +5161,6 @@
           <w:color w:val="000000" w:themeColor="text1"/>
         </w:rPr>
       </w:pPr>
-      <w:r>
-        <w:rPr>
-          <w:color w:val="000000" w:themeColor="text1"/>
-        </w:rPr>
-        <w:t>Некоторые примеры характерных исследований искусственной жизни:</w:t>
-      </w:r>
-    </w:p>
-    <w:p>
-      <w:pPr>
-        <w:pStyle w:val="a5"/>
-        <w:rPr>
-          <w:color w:val="000000" w:themeColor="text1"/>
-        </w:rPr>
-      </w:pPr>
-      <w:r>
-        <w:rPr>
-          <w:color w:val="000000" w:themeColor="text1"/>
-        </w:rPr>
-        <w:t>- Исследование динамики жизнеподобных структур в клеточных автоматах (</w:t>
-      </w:r>
-      <w:proofErr w:type="spellStart"/>
-      <w:r>
-        <w:rPr>
-          <w:color w:val="000000" w:themeColor="text1"/>
-        </w:rPr>
-        <w:t>К.Лангтон</w:t>
-      </w:r>
-      <w:proofErr w:type="spellEnd"/>
-      <w:r>
-        <w:rPr>
-          <w:color w:val="000000" w:themeColor="text1"/>
-        </w:rPr>
-        <w:t>).</w:t>
-      </w:r>
-    </w:p>
-    <w:p>
-      <w:pPr>
-        <w:pStyle w:val="a5"/>
-        <w:rPr>
-          <w:color w:val="000000" w:themeColor="text1"/>
-        </w:rPr>
-      </w:pPr>
-      <w:r>
-        <w:rPr>
-          <w:color w:val="000000" w:themeColor="text1"/>
-        </w:rPr>
-        <w:t xml:space="preserve">- </w:t>
-      </w:r>
-      <w:proofErr w:type="spellStart"/>
-      <w:r>
-        <w:rPr>
-          <w:color w:val="000000" w:themeColor="text1"/>
-        </w:rPr>
-        <w:t>ПолиМир</w:t>
-      </w:r>
-      <w:proofErr w:type="spellEnd"/>
-      <w:r>
-        <w:rPr>
-          <w:color w:val="000000" w:themeColor="text1"/>
-        </w:rPr>
-        <w:t xml:space="preserve"> (</w:t>
-      </w:r>
-      <w:proofErr w:type="spellStart"/>
-      <w:r>
-        <w:rPr>
-          <w:color w:val="000000" w:themeColor="text1"/>
-        </w:rPr>
-        <w:t>PolyWorld</w:t>
-      </w:r>
-      <w:proofErr w:type="spellEnd"/>
-      <w:r>
-        <w:rPr>
-          <w:color w:val="000000" w:themeColor="text1"/>
-        </w:rPr>
-        <w:t xml:space="preserve">) Л. </w:t>
-      </w:r>
-      <w:proofErr w:type="spellStart"/>
-      <w:r>
-        <w:rPr>
-          <w:color w:val="000000" w:themeColor="text1"/>
-        </w:rPr>
-        <w:t>Ягера</w:t>
-      </w:r>
-      <w:proofErr w:type="spellEnd"/>
-      <w:r>
-        <w:rPr>
-          <w:color w:val="000000" w:themeColor="text1"/>
-        </w:rPr>
-        <w:t>: компьютерная модель искусственных организмов, которые имеют структурированную нейронную сеть, обладают цветовым зрением, могут двигаться, питаться (и увеличивать тем самым свою энергию), могут скрещиваться и бороться друг с другом.</w:t>
-      </w:r>
-      <w:r>
-        <w:rPr>
-          <w:color w:val="000000" w:themeColor="text1"/>
-        </w:rPr>
-        <w:t xml:space="preserve"> </w:t>
-      </w:r>
-      <w:r>
-        <w:rPr>
-          <w:color w:val="000000" w:themeColor="text1"/>
-        </w:rPr>
-        <w:t xml:space="preserve">Население обычно исчисляется сотнями, поскольку каждый индивидуум довольно сложен, а окружающая среда потребляет значительные компьютерные ресурсы. </w:t>
-      </w:r>
-      <w:r>
-        <w:rPr>
-          <w:color w:val="000000" w:themeColor="text1"/>
-        </w:rPr>
-        <w:t>Б</w:t>
-      </w:r>
-      <w:r>
-        <w:rPr>
-          <w:color w:val="000000" w:themeColor="text1"/>
-        </w:rPr>
-        <w:t xml:space="preserve">ыло замечено, что после длительной эволюции спонтанно возникает ряд </w:t>
-      </w:r>
-      <w:r>
-        <w:rPr>
-          <w:color w:val="000000" w:themeColor="text1"/>
-        </w:rPr>
-        <w:lastRenderedPageBreak/>
-        <w:t>интересных форм поведения, таких как каннибализм, хищники и жертвы, а также мимикрия.</w:t>
-      </w:r>
     </w:p>
     <w:p>
       <w:pPr>
@@ -4621,15 +5250,30 @@
     <w:p>
       <w:pPr>
         <w:pStyle w:val="a5"/>
-        <w:rPr>
-          <w:color w:val="000000" w:themeColor="text1"/>
-        </w:rPr>
-      </w:pPr>
-      <w:r>
-        <w:rPr>
-          <w:color w:val="000000" w:themeColor="text1"/>
-        </w:rPr>
-        <w:t xml:space="preserve">- </w:t>
+        <w:jc w:val="center"/>
+        <w:rPr>
+          <w:color w:val="000000" w:themeColor="text1"/>
+        </w:rPr>
+      </w:pPr>
+    </w:p>
+    <w:p>
+      <w:pPr>
+        <w:pStyle w:val="a5"/>
+        <w:rPr>
+          <w:color w:val="000000" w:themeColor="text1"/>
+        </w:rPr>
+      </w:pPr>
+      <w:r>
+        <w:rPr>
+          <w:color w:val="000000" w:themeColor="text1"/>
+        </w:rPr>
+        <w:t>–</w:t>
+      </w:r>
+      <w:r>
+        <w:rPr>
+          <w:color w:val="000000" w:themeColor="text1"/>
+        </w:rPr>
+        <w:tab/>
       </w:r>
       <w:proofErr w:type="spellStart"/>
       <w:r>
@@ -4810,8 +5454,22 @@
         <w:rPr>
           <w:color w:val="000000" w:themeColor="text1"/>
         </w:rPr>
-        <w:t>ся программ.</w:t>
-      </w:r>
+        <w:t>ся программ</w:t>
+      </w:r>
+      <w:r>
+        <w:rPr>
+          <w:color w:val="000000" w:themeColor="text1"/>
+        </w:rPr>
+        <w:t>;</w:t>
+      </w:r>
+    </w:p>
+    <w:p>
+      <w:pPr>
+        <w:pStyle w:val="a5"/>
+        <w:rPr>
+          <w:color w:val="000000" w:themeColor="text1"/>
+        </w:rPr>
+      </w:pPr>
     </w:p>
     <w:p>
       <w:pPr>
@@ -4825,6 +5483,7 @@
         <w:rPr>
           <w:noProof/>
         </w:rPr>
+        <w:lastRenderedPageBreak/>
         <w:drawing>
           <wp:inline distT="0" distB="0" distL="0" distR="0" wp14:anchorId="60A5FD47" wp14:editId="43908979">
             <wp:extent cx="5075656" cy="2567940"/>
@@ -4881,6 +5540,7 @@
         <w:jc w:val="center"/>
         <w:rPr>
           <w:color w:val="000000" w:themeColor="text1"/>
+          <w:lang w:val="en-US"/>
         </w:rPr>
       </w:pPr>
       <w:r>
@@ -4895,105 +5555,6 @@
           <w:lang w:val="en-US"/>
         </w:rPr>
         <w:t>Tierra</w:t>
-      </w:r>
-    </w:p>
-    <w:p>
-      <w:pPr>
-        <w:pStyle w:val="a5"/>
-        <w:rPr>
-          <w:color w:val="000000" w:themeColor="text1"/>
-        </w:rPr>
-      </w:pPr>
-      <w:r>
-        <w:rPr>
-          <w:color w:val="000000" w:themeColor="text1"/>
-        </w:rPr>
-        <w:lastRenderedPageBreak/>
-        <w:t xml:space="preserve">- </w:t>
-      </w:r>
-      <w:proofErr w:type="spellStart"/>
-      <w:r>
-        <w:rPr>
-          <w:color w:val="000000" w:themeColor="text1"/>
-        </w:rPr>
-        <w:t>Авида</w:t>
-      </w:r>
-      <w:proofErr w:type="spellEnd"/>
-      <w:r>
-        <w:rPr>
-          <w:color w:val="000000" w:themeColor="text1"/>
-        </w:rPr>
-        <w:t xml:space="preserve"> (</w:t>
-      </w:r>
-      <w:proofErr w:type="spellStart"/>
-      <w:r>
-        <w:rPr>
-          <w:color w:val="000000" w:themeColor="text1"/>
-        </w:rPr>
-        <w:t>Avida</w:t>
-      </w:r>
-      <w:proofErr w:type="spellEnd"/>
-      <w:r>
-        <w:rPr>
-          <w:color w:val="000000" w:themeColor="text1"/>
-        </w:rPr>
-        <w:t xml:space="preserve">) К. Адами с сотрудниками, эта модель – развитие модели </w:t>
-      </w:r>
-      <w:proofErr w:type="spellStart"/>
-      <w:r>
-        <w:rPr>
-          <w:color w:val="000000" w:themeColor="text1"/>
-        </w:rPr>
-        <w:t>Тьерра</w:t>
-      </w:r>
-      <w:proofErr w:type="spellEnd"/>
-      <w:r>
-        <w:rPr>
-          <w:color w:val="000000" w:themeColor="text1"/>
-        </w:rPr>
-        <w:t xml:space="preserve">. По сравнению с </w:t>
-      </w:r>
-      <w:proofErr w:type="spellStart"/>
-      <w:r>
-        <w:rPr>
-          <w:color w:val="000000" w:themeColor="text1"/>
-        </w:rPr>
-        <w:t>Тьерой</w:t>
-      </w:r>
-      <w:proofErr w:type="spellEnd"/>
-      <w:r>
-        <w:rPr>
-          <w:color w:val="000000" w:themeColor="text1"/>
-        </w:rPr>
-        <w:t xml:space="preserve"> </w:t>
-      </w:r>
-      <w:proofErr w:type="spellStart"/>
-      <w:r>
-        <w:rPr>
-          <w:color w:val="000000" w:themeColor="text1"/>
-        </w:rPr>
-        <w:t>Авида</w:t>
-      </w:r>
-      <w:proofErr w:type="spellEnd"/>
-      <w:r>
-        <w:rPr>
-          <w:color w:val="000000" w:themeColor="text1"/>
-        </w:rPr>
-        <w:t xml:space="preserve"> более проста и обладает большей общностью. Модель анализировалась аналитическими методами. Были получены характеристики распределения особей в эволюционирующих популяциях. Исследования на модели </w:t>
-      </w:r>
-      <w:proofErr w:type="spellStart"/>
-      <w:r>
-        <w:rPr>
-          <w:color w:val="000000" w:themeColor="text1"/>
-        </w:rPr>
-        <w:t>Авида</w:t>
-      </w:r>
-      <w:proofErr w:type="spellEnd"/>
-      <w:r>
-        <w:rPr>
-          <w:color w:val="000000" w:themeColor="text1"/>
-        </w:rPr>
-        <w:t xml:space="preserve"> количественно поддерживают ту точку зрения, что эволюция движется скачками, а не непрерывно.</w:t>
       </w:r>
     </w:p>
     <w:p>
@@ -5004,10 +5565,138 @@
           <w:color w:val="000000" w:themeColor="text1"/>
         </w:rPr>
       </w:pPr>
+    </w:p>
+    <w:p>
+      <w:pPr>
+        <w:pStyle w:val="a5"/>
+        <w:rPr>
+          <w:color w:val="000000" w:themeColor="text1"/>
+        </w:rPr>
+      </w:pPr>
+      <w:r>
+        <w:rPr>
+          <w:color w:val="000000" w:themeColor="text1"/>
+        </w:rPr>
+        <w:t>–</w:t>
+      </w:r>
+      <w:r>
+        <w:rPr>
+          <w:color w:val="000000" w:themeColor="text1"/>
+        </w:rPr>
+        <w:tab/>
+      </w:r>
+      <w:proofErr w:type="spellStart"/>
+      <w:r>
+        <w:rPr>
+          <w:color w:val="000000" w:themeColor="text1"/>
+        </w:rPr>
+        <w:t>Авида</w:t>
+      </w:r>
+      <w:proofErr w:type="spellEnd"/>
+      <w:r>
+        <w:rPr>
+          <w:color w:val="000000" w:themeColor="text1"/>
+        </w:rPr>
+        <w:t xml:space="preserve"> (</w:t>
+      </w:r>
+      <w:proofErr w:type="spellStart"/>
+      <w:r>
+        <w:rPr>
+          <w:color w:val="000000" w:themeColor="text1"/>
+        </w:rPr>
+        <w:t>Avida</w:t>
+      </w:r>
+      <w:proofErr w:type="spellEnd"/>
+      <w:r>
+        <w:rPr>
+          <w:color w:val="000000" w:themeColor="text1"/>
+        </w:rPr>
+        <w:t xml:space="preserve">) К. Адами с сотрудниками, эта модель – развитие модели </w:t>
+      </w:r>
+      <w:proofErr w:type="spellStart"/>
+      <w:r>
+        <w:rPr>
+          <w:color w:val="000000" w:themeColor="text1"/>
+        </w:rPr>
+        <w:t>Тьерра</w:t>
+      </w:r>
+      <w:proofErr w:type="spellEnd"/>
+      <w:r>
+        <w:rPr>
+          <w:color w:val="000000" w:themeColor="text1"/>
+        </w:rPr>
+        <w:t xml:space="preserve">. По сравнению с </w:t>
+      </w:r>
+      <w:proofErr w:type="spellStart"/>
+      <w:r>
+        <w:rPr>
+          <w:color w:val="000000" w:themeColor="text1"/>
+        </w:rPr>
+        <w:t>Тьерой</w:t>
+      </w:r>
+      <w:proofErr w:type="spellEnd"/>
+      <w:r>
+        <w:rPr>
+          <w:color w:val="000000" w:themeColor="text1"/>
+        </w:rPr>
+        <w:t xml:space="preserve"> </w:t>
+      </w:r>
+      <w:proofErr w:type="spellStart"/>
+      <w:r>
+        <w:rPr>
+          <w:color w:val="000000" w:themeColor="text1"/>
+        </w:rPr>
+        <w:t>Авида</w:t>
+      </w:r>
+      <w:proofErr w:type="spellEnd"/>
+      <w:r>
+        <w:rPr>
+          <w:color w:val="000000" w:themeColor="text1"/>
+        </w:rPr>
+        <w:t xml:space="preserve"> более проста и обладает большей общностью. Модель анализировалась аналитическими методами. Были получены характеристики распределения особей в эволюционирующих популяциях. Исследования на модели </w:t>
+      </w:r>
+      <w:proofErr w:type="spellStart"/>
+      <w:r>
+        <w:rPr>
+          <w:color w:val="000000" w:themeColor="text1"/>
+        </w:rPr>
+        <w:t>Авида</w:t>
+      </w:r>
+      <w:proofErr w:type="spellEnd"/>
+      <w:r>
+        <w:rPr>
+          <w:color w:val="000000" w:themeColor="text1"/>
+        </w:rPr>
+        <w:t xml:space="preserve"> количественно поддерживают ту точку зрения, что эволюция движется скачками, а не непрерывно</w:t>
+      </w:r>
+      <w:r>
+        <w:rPr>
+          <w:color w:val="000000" w:themeColor="text1"/>
+        </w:rPr>
+        <w:t>;</w:t>
+      </w:r>
+    </w:p>
+    <w:p>
+      <w:pPr>
+        <w:pStyle w:val="a5"/>
+        <w:rPr>
+          <w:color w:val="000000" w:themeColor="text1"/>
+        </w:rPr>
+      </w:pPr>
+    </w:p>
+    <w:p>
+      <w:pPr>
+        <w:pStyle w:val="a5"/>
+        <w:jc w:val="center"/>
+        <w:rPr>
+          <w:color w:val="000000" w:themeColor="text1"/>
+        </w:rPr>
+      </w:pPr>
       <w:r>
         <w:rPr>
           <w:noProof/>
         </w:rPr>
+        <w:lastRenderedPageBreak/>
         <w:drawing>
           <wp:inline distT="0" distB="0" distL="0" distR="0" wp14:anchorId="092B6D41" wp14:editId="3C4A118E">
             <wp:extent cx="3375660" cy="4113938"/>
@@ -5095,15 +5784,37 @@
     <w:p>
       <w:pPr>
         <w:pStyle w:val="a5"/>
-        <w:rPr>
-          <w:color w:val="000000" w:themeColor="text1"/>
-        </w:rPr>
-      </w:pPr>
-      <w:r>
-        <w:rPr>
-          <w:color w:val="000000" w:themeColor="text1"/>
-        </w:rPr>
-        <w:t xml:space="preserve">- Проект </w:t>
+        <w:jc w:val="center"/>
+        <w:rPr>
+          <w:color w:val="000000" w:themeColor="text1"/>
+        </w:rPr>
+      </w:pPr>
+    </w:p>
+    <w:p>
+      <w:pPr>
+        <w:pStyle w:val="a5"/>
+        <w:rPr>
+          <w:color w:val="000000" w:themeColor="text1"/>
+        </w:rPr>
+      </w:pPr>
+      <w:r>
+        <w:rPr>
+          <w:color w:val="000000" w:themeColor="text1"/>
+        </w:rPr>
+        <w:t>–</w:t>
+      </w:r>
+      <w:r>
+        <w:rPr>
+          <w:color w:val="000000" w:themeColor="text1"/>
+        </w:rPr>
+        <w:tab/>
+        <w:t>п</w:t>
+      </w:r>
+      <w:r>
+        <w:rPr>
+          <w:color w:val="000000" w:themeColor="text1"/>
+        </w:rPr>
+        <w:t xml:space="preserve">роект </w:t>
       </w:r>
       <w:r>
         <w:rPr>
@@ -5219,7 +5930,13 @@
         <w:rPr>
           <w:color w:val="000000" w:themeColor="text1"/>
         </w:rPr>
-        <w:t xml:space="preserve"> необходимо собирать еду и выживать рядом друг с другом и под действием жестокой среды. </w:t>
+        <w:t xml:space="preserve"> необходимо собирать еду и выживать рядом друг с другом и под действием жестокой среды</w:t>
+      </w:r>
+      <w:r>
+        <w:rPr>
+          <w:color w:val="000000" w:themeColor="text1"/>
+        </w:rPr>
+        <w:t>;</w:t>
       </w:r>
     </w:p>
     <w:p>
@@ -5288,6 +6005,7 @@
     <w:p>
       <w:pPr>
         <w:pStyle w:val="a5"/>
+        <w:spacing w:line="240" w:lineRule="auto"/>
         <w:jc w:val="center"/>
         <w:rPr>
           <w:color w:val="000000" w:themeColor="text1"/>
@@ -5309,7 +6027,7 @@
         <w:rPr>
           <w:color w:val="000000" w:themeColor="text1"/>
         </w:rPr>
-        <w:t xml:space="preserve"> -</w:t>
+        <w:t xml:space="preserve"> –</w:t>
       </w:r>
       <w:r>
         <w:rPr>
@@ -5357,15 +6075,36 @@
     <w:p>
       <w:pPr>
         <w:pStyle w:val="a5"/>
-        <w:rPr>
-          <w:color w:val="000000" w:themeColor="text1"/>
-        </w:rPr>
-      </w:pPr>
-      <w:r>
-        <w:rPr>
-          <w:color w:val="000000" w:themeColor="text1"/>
-        </w:rPr>
-        <w:t xml:space="preserve">- Анализ взаимодействия между обучением и эволюцией, выполненный </w:t>
+        <w:jc w:val="center"/>
+        <w:rPr>
+          <w:color w:val="000000" w:themeColor="text1"/>
+        </w:rPr>
+      </w:pPr>
+    </w:p>
+    <w:p>
+      <w:pPr>
+        <w:pStyle w:val="a5"/>
+        <w:rPr>
+          <w:color w:val="000000" w:themeColor="text1"/>
+        </w:rPr>
+      </w:pPr>
+      <w:r>
+        <w:rPr>
+          <w:color w:val="000000" w:themeColor="text1"/>
+        </w:rPr>
+        <w:t>–</w:t>
+      </w:r>
+      <w:r>
+        <w:rPr>
+          <w:color w:val="000000" w:themeColor="text1"/>
+        </w:rPr>
+        <w:tab/>
+      </w:r>
+      <w:r>
+        <w:rPr>
+          <w:color w:val="000000" w:themeColor="text1"/>
+        </w:rPr>
+        <w:t xml:space="preserve">Анализ взаимодействия между обучением и эволюцией, выполненный </w:t>
       </w:r>
       <w:proofErr w:type="spellStart"/>
       <w:r>
@@ -5393,7 +6132,13 @@
         <w:rPr>
           <w:color w:val="000000" w:themeColor="text1"/>
         </w:rPr>
-        <w:t>. Эта работа продемонстрировала, что «обучение и эволюция вместе более успешны в формировании адаптивной популяции, чем обучение либо эволюция по отдельности».</w:t>
+        <w:t>. Эта работа продемонстрировала, что «обучение и эволюция вместе более успешны в формировании адаптивной популяции, чем обучение либо эволюция по отдельности»</w:t>
+      </w:r>
+      <w:r>
+        <w:rPr>
+          <w:color w:val="000000" w:themeColor="text1"/>
+        </w:rPr>
+        <w:t>;</w:t>
       </w:r>
     </w:p>
     <w:p>
@@ -5407,7 +6152,19 @@
         <w:rPr>
           <w:color w:val="000000" w:themeColor="text1"/>
         </w:rPr>
-        <w:t xml:space="preserve">- ЭХО (ECHO) </w:t>
+        <w:t>–</w:t>
+      </w:r>
+      <w:r>
+        <w:rPr>
+          <w:color w:val="000000" w:themeColor="text1"/>
+        </w:rPr>
+        <w:tab/>
+      </w:r>
+      <w:r>
+        <w:rPr>
+          <w:color w:val="000000" w:themeColor="text1"/>
+        </w:rPr>
+        <w:t xml:space="preserve">ЭХО (ECHO) </w:t>
       </w:r>
       <w:proofErr w:type="spellStart"/>
       <w:r>
@@ -5435,7 +6192,19 @@
         <w:rPr>
           <w:color w:val="000000" w:themeColor="text1"/>
         </w:rPr>
-        <w:t xml:space="preserve">- Модель эволюции двух конкурирующих популяций, одна из которых есть популяция программ, решающих определенную прикладную проблему (задачу сортировки), а вторая – популяция задач, эволюционирующих в направлении усложнения проблемы (Д. </w:t>
+        <w:t>–</w:t>
+      </w:r>
+      <w:r>
+        <w:rPr>
+          <w:color w:val="000000" w:themeColor="text1"/>
+        </w:rPr>
+        <w:tab/>
+      </w:r>
+      <w:r>
+        <w:rPr>
+          <w:color w:val="000000" w:themeColor="text1"/>
+        </w:rPr>
+        <w:t xml:space="preserve">Модель эволюции двух конкурирующих популяций, одна из которых есть популяция программ, решающих определенную прикладную проблему (задачу сортировки), а вторая – популяция задач, эволюционирующих в направлении усложнения проблемы (Д. </w:t>
       </w:r>
       <w:proofErr w:type="spellStart"/>
       <w:r>
@@ -5463,7 +6232,20 @@
         <w:rPr>
           <w:color w:val="000000" w:themeColor="text1"/>
         </w:rPr>
-        <w:t xml:space="preserve"> в системе паразит-хозяин проводит к нахождению значительно лучших решений проблемы по сравнению с тем решением, которое можно найти в результате эволюции одной только первой популяции (популяции особей-хозяев).</w:t>
+        <w:t xml:space="preserve"> в системе паразит-хозяин проводит к нахождению значительно лучших решений проблемы по сравнению с тем решением, которое можно найти в </w:t>
+      </w:r>
+      <w:r>
+        <w:rPr>
+          <w:color w:val="000000" w:themeColor="text1"/>
+        </w:rPr>
+        <w:lastRenderedPageBreak/>
+        <w:t>результате эволюции одной только первой популяции (популяции особей-хозяев)</w:t>
+      </w:r>
+      <w:r>
+        <w:rPr>
+          <w:color w:val="000000" w:themeColor="text1"/>
+        </w:rPr>
+        <w:t>;</w:t>
       </w:r>
     </w:p>
     <w:p>
@@ -5477,8 +6259,19 @@
         <w:rPr>
           <w:color w:val="000000" w:themeColor="text1"/>
         </w:rPr>
-        <w:lastRenderedPageBreak/>
-        <w:t>- «Муравьиная ферма» (</w:t>
+        <w:t>–</w:t>
+      </w:r>
+      <w:r>
+        <w:rPr>
+          <w:color w:val="000000" w:themeColor="text1"/>
+        </w:rPr>
+        <w:tab/>
+      </w:r>
+      <w:r>
+        <w:rPr>
+          <w:color w:val="000000" w:themeColor="text1"/>
+        </w:rPr>
+        <w:t>«Муравьиная ферма» (</w:t>
       </w:r>
       <w:proofErr w:type="spellStart"/>
       <w:r>
@@ -5506,7 +6299,27 @@
         <w:rPr>
           <w:color w:val="000000" w:themeColor="text1"/>
         </w:rPr>
-        <w:t>-машины» (Connection-Machine). Модель имитирует поведение поиска пищи в огромных эволюционирующих популяциях искусственных муравьев.</w:t>
+        <w:t>-машины» (</w:t>
+      </w:r>
+      <w:proofErr w:type="spellStart"/>
+      <w:r>
+        <w:rPr>
+          <w:color w:val="000000" w:themeColor="text1"/>
+        </w:rPr>
+        <w:t>Connection-Machine</w:t>
+      </w:r>
+      <w:proofErr w:type="spellEnd"/>
+      <w:r>
+        <w:rPr>
+          <w:color w:val="000000" w:themeColor="text1"/>
+        </w:rPr>
+        <w:t>). Модель имитирует поведение поиска пищи в огромных эволюционирующих популяциях искусственных муравьев</w:t>
+      </w:r>
+      <w:r>
+        <w:rPr>
+          <w:color w:val="000000" w:themeColor="text1"/>
+        </w:rPr>
+        <w:t>;</w:t>
       </w:r>
     </w:p>
     <w:p>
@@ -5520,7 +6333,19 @@
         <w:rPr>
           <w:color w:val="000000" w:themeColor="text1"/>
         </w:rPr>
-        <w:t xml:space="preserve">- Классифицирующие системы </w:t>
+        <w:t>–</w:t>
+      </w:r>
+      <w:r>
+        <w:rPr>
+          <w:color w:val="000000" w:themeColor="text1"/>
+        </w:rPr>
+        <w:tab/>
+      </w:r>
+      <w:r>
+        <w:rPr>
+          <w:color w:val="000000" w:themeColor="text1"/>
+        </w:rPr>
+        <w:t xml:space="preserve">Классифицирующие системы </w:t>
       </w:r>
       <w:proofErr w:type="spellStart"/>
       <w:r>
@@ -5678,7 +6503,26 @@
         <w:rPr>
           <w:color w:val="000000" w:themeColor="text1"/>
         </w:rPr>
-        <w:t>– исследовать архитектуры и принципы функционирования, которые позволяют животным или роботам жить и действовать в переменной внешней среде.</w:t>
+        <w:lastRenderedPageBreak/>
+        <w:t>–</w:t>
+      </w:r>
+      <w:r>
+        <w:rPr>
+          <w:color w:val="000000" w:themeColor="text1"/>
+        </w:rPr>
+        <w:tab/>
+      </w:r>
+      <w:r>
+        <w:rPr>
+          <w:color w:val="000000" w:themeColor="text1"/>
+        </w:rPr>
+        <w:t>исследовать архитектуры и принципы функционирования, которые позволяют животным или роботам жить и действовать в переменной внешней среде</w:t>
+      </w:r>
+      <w:r>
+        <w:rPr>
+          <w:color w:val="000000" w:themeColor="text1"/>
+        </w:rPr>
+        <w:t>;</w:t>
       </w:r>
     </w:p>
     <w:p>
@@ -5692,8 +6536,19 @@
         <w:rPr>
           <w:color w:val="000000" w:themeColor="text1"/>
         </w:rPr>
-        <w:lastRenderedPageBreak/>
-        <w:t>– попытаться проанализировать эволюцию когнитивных способностей животных и эволюционное происхождение человеческого интеллекта.</w:t>
+        <w:t>–</w:t>
+      </w:r>
+      <w:r>
+        <w:rPr>
+          <w:color w:val="000000" w:themeColor="text1"/>
+        </w:rPr>
+        <w:tab/>
+      </w:r>
+      <w:r>
+        <w:rPr>
+          <w:color w:val="000000" w:themeColor="text1"/>
+        </w:rPr>
+        <w:t>попытаться проанализировать эволюцию когнитивных способностей животных и эволюционное происхождение человеческого интеллекта.</w:t>
       </w:r>
     </w:p>
     <w:p>
@@ -5703,79 +6558,89 @@
           <w:color w:val="000000" w:themeColor="text1"/>
         </w:rPr>
       </w:pPr>
+      <w:r>
+        <w:rPr>
+          <w:color w:val="000000" w:themeColor="text1"/>
+        </w:rPr>
+        <w:t>Для исследований "Адаптивного поведения" характерен синтетический подход: здесь конструируются архитектуры, обеспечивающие "интеллектуальное" поведени</w:t>
+      </w:r>
+      <w:r>
+        <w:rPr>
+          <w:color w:val="000000" w:themeColor="text1"/>
+        </w:rPr>
+        <w:t>е</w:t>
+      </w:r>
+      <w:r>
+        <w:rPr>
+          <w:color w:val="000000" w:themeColor="text1"/>
+        </w:rPr>
+        <w:t xml:space="preserve">. </w:t>
+      </w:r>
+      <w:r>
+        <w:rPr>
+          <w:color w:val="000000" w:themeColor="text1"/>
+        </w:rPr>
+        <w:t>И</w:t>
+      </w:r>
+      <w:r>
+        <w:rPr>
+          <w:color w:val="000000" w:themeColor="text1"/>
+        </w:rPr>
+        <w:t xml:space="preserve">сследователь сам </w:t>
+      </w:r>
+      <w:r>
+        <w:rPr>
+          <w:color w:val="000000" w:themeColor="text1"/>
+        </w:rPr>
+        <w:t>разрабатывает</w:t>
+      </w:r>
+      <w:r>
+        <w:rPr>
+          <w:color w:val="000000" w:themeColor="text1"/>
+        </w:rPr>
+        <w:t xml:space="preserve"> архитектуры, подразумева</w:t>
+      </w:r>
+      <w:r>
+        <w:rPr>
+          <w:color w:val="000000" w:themeColor="text1"/>
+        </w:rPr>
+        <w:t>я</w:t>
+      </w:r>
+      <w:r>
+        <w:rPr>
+          <w:color w:val="000000" w:themeColor="text1"/>
+        </w:rPr>
+        <w:t xml:space="preserve">, что подобные структуры, обеспечивающие адаптивное поведение, должны быть у реальных </w:t>
+      </w:r>
+      <w:r>
+        <w:rPr>
+          <w:color w:val="000000" w:themeColor="text1"/>
+        </w:rPr>
+        <w:t>организмов</w:t>
+      </w:r>
+      <w:r>
+        <w:rPr>
+          <w:color w:val="000000" w:themeColor="text1"/>
+        </w:rPr>
+        <w:t>.</w:t>
+      </w:r>
     </w:p>
     <w:p>
       <w:pPr>
         <w:pStyle w:val="a5"/>
         <w:rPr>
-          <w:color w:val="000000" w:themeColor="text1"/>
-        </w:rPr>
-      </w:pPr>
-      <w:r>
-        <w:rPr>
-          <w:color w:val="000000" w:themeColor="text1"/>
-        </w:rPr>
-        <w:t>Для исследований "Адаптивного поведения" характерен синтетический подход: здесь конструируются архитектуры, обеспечивающие "интеллектуальное" поведени</w:t>
-      </w:r>
-      <w:r>
-        <w:rPr>
-          <w:color w:val="000000" w:themeColor="text1"/>
-        </w:rPr>
-        <w:t>е</w:t>
-      </w:r>
-      <w:r>
-        <w:rPr>
-          <w:color w:val="000000" w:themeColor="text1"/>
-        </w:rPr>
-        <w:t xml:space="preserve">. </w:t>
-      </w:r>
-      <w:r>
-        <w:rPr>
-          <w:color w:val="000000" w:themeColor="text1"/>
-        </w:rPr>
-        <w:t>И</w:t>
-      </w:r>
-      <w:r>
-        <w:rPr>
-          <w:color w:val="000000" w:themeColor="text1"/>
-        </w:rPr>
-        <w:t xml:space="preserve">сследователь сам </w:t>
-      </w:r>
-      <w:r>
-        <w:rPr>
-          <w:color w:val="000000" w:themeColor="text1"/>
-        </w:rPr>
-        <w:t>разрабатывает</w:t>
-      </w:r>
-      <w:r>
-        <w:rPr>
-          <w:color w:val="000000" w:themeColor="text1"/>
-        </w:rPr>
-        <w:t xml:space="preserve"> архитектуры, подразумева</w:t>
-      </w:r>
-      <w:r>
-        <w:rPr>
-          <w:color w:val="000000" w:themeColor="text1"/>
-        </w:rPr>
-        <w:t>я</w:t>
-      </w:r>
-      <w:r>
-        <w:rPr>
-          <w:color w:val="000000" w:themeColor="text1"/>
-        </w:rPr>
-        <w:t xml:space="preserve">, что подобные структуры, обеспечивающие адаптивное поведение, должны быть у реальных </w:t>
-      </w:r>
-      <w:r>
-        <w:rPr>
-          <w:color w:val="000000" w:themeColor="text1"/>
-        </w:rPr>
-        <w:t>организмов</w:t>
-      </w:r>
-      <w:r>
-        <w:rPr>
-          <w:color w:val="000000" w:themeColor="text1"/>
-        </w:rPr>
-        <w:t>.</w:t>
+          <w:bCs/>
+          <w:color w:val="000000" w:themeColor="text1"/>
+          <w:szCs w:val="32"/>
+        </w:rPr>
+      </w:pPr>
+      <w:r>
+        <w:rPr>
+          <w:bCs/>
+          <w:color w:val="000000" w:themeColor="text1"/>
+          <w:szCs w:val="32"/>
+        </w:rPr>
+        <w:t>Направления "Искусственная жизнь" и "Адаптивное поведение" имеют много общего: синтетический подход к конструированию жизнеподобных организмов, попытка промоделировать формальные законы жизни и систем управления, ориентация на компьютерные и математические модели, использование эволюционных концепций и моделей.</w:t>
       </w:r>
     </w:p>
     <w:p>
@@ -5793,7 +6658,7 @@
           <w:color w:val="000000" w:themeColor="text1"/>
           <w:szCs w:val="32"/>
         </w:rPr>
-        <w:t>Направления "Искусственная жизнь" и "Адаптивное поведение" имеют много общего: синтетический подход к конструированию жизнеподобных организмов, попытка промоделировать формальные законы жизни и систем управления, ориентация на компьютерные и математические модели, использование эволюционных концепций и моделей.</w:t>
+        <w:t>Эти направления используют ряд нетривиальных компьютерных методов:</w:t>
       </w:r>
     </w:p>
     <w:p>
@@ -5807,35 +6672,17 @@
       </w:pPr>
       <w:r>
         <w:rPr>
+          <w:color w:val="000000" w:themeColor="text1"/>
+        </w:rPr>
+        <w:t>–</w:t>
+      </w:r>
+      <w:r>
+        <w:rPr>
           <w:bCs/>
           <w:color w:val="000000" w:themeColor="text1"/>
           <w:szCs w:val="32"/>
         </w:rPr>
-        <w:t>Эти направления используют ряд нетривиальных компьютерных методов:</w:t>
-      </w:r>
-    </w:p>
-    <w:p>
-      <w:pPr>
-        <w:pStyle w:val="a5"/>
-        <w:rPr>
-          <w:bCs/>
-          <w:color w:val="000000" w:themeColor="text1"/>
-          <w:szCs w:val="32"/>
-        </w:rPr>
-      </w:pPr>
-      <w:r>
-        <w:rPr>
-          <w:color w:val="000000" w:themeColor="text1"/>
-        </w:rPr>
-        <w:t>–</w:t>
-      </w:r>
-      <w:r>
-        <w:rPr>
-          <w:bCs/>
-          <w:color w:val="000000" w:themeColor="text1"/>
-          <w:szCs w:val="32"/>
-        </w:rPr>
-        <w:t xml:space="preserve"> </w:t>
+        <w:tab/>
       </w:r>
       <w:r>
         <w:rPr>
@@ -5903,6 +6750,14 @@
         </w:rPr>
         <w:t>)</w:t>
       </w:r>
+      <w:r>
+        <w:rPr>
+          <w:bCs/>
+          <w:color w:val="000000" w:themeColor="text1"/>
+          <w:szCs w:val="32"/>
+        </w:rPr>
+        <w:t>;</w:t>
+      </w:r>
     </w:p>
     <w:p>
       <w:pPr>
@@ -5922,23 +6777,106 @@
       <w:r>
         <w:rPr>
           <w:color w:val="000000" w:themeColor="text1"/>
+          <w:lang w:val="en-US"/>
+        </w:rPr>
+        <w:tab/>
+      </w:r>
+      <w:r>
+        <w:rPr>
+          <w:bCs/>
+          <w:color w:val="000000" w:themeColor="text1"/>
+          <w:szCs w:val="32"/>
+        </w:rPr>
+        <w:t>классифицирующие системы (</w:t>
+      </w:r>
+      <w:r>
+        <w:rPr>
+          <w:bCs/>
+          <w:color w:val="000000" w:themeColor="text1"/>
+          <w:szCs w:val="32"/>
+        </w:rPr>
+        <w:t xml:space="preserve">англ. </w:t>
+      </w:r>
+      <w:proofErr w:type="spellStart"/>
+      <w:r>
+        <w:rPr>
+          <w:bCs/>
+          <w:color w:val="000000" w:themeColor="text1"/>
+          <w:szCs w:val="32"/>
+        </w:rPr>
+        <w:t>Classifier</w:t>
+      </w:r>
+      <w:proofErr w:type="spellEnd"/>
+      <w:r>
+        <w:rPr>
+          <w:bCs/>
+          <w:color w:val="000000" w:themeColor="text1"/>
+          <w:szCs w:val="32"/>
         </w:rPr>
         <w:t xml:space="preserve"> </w:t>
       </w:r>
+      <w:proofErr w:type="spellStart"/>
       <w:r>
         <w:rPr>
           <w:bCs/>
           <w:color w:val="000000" w:themeColor="text1"/>
           <w:szCs w:val="32"/>
         </w:rPr>
-        <w:t>классифицирующие системы (</w:t>
-      </w:r>
+        <w:t>Systems</w:t>
+      </w:r>
+      <w:proofErr w:type="spellEnd"/>
       <w:r>
         <w:rPr>
           <w:bCs/>
           <w:color w:val="000000" w:themeColor="text1"/>
           <w:szCs w:val="32"/>
         </w:rPr>
+        <w:t>)</w:t>
+      </w:r>
+      <w:r>
+        <w:rPr>
+          <w:bCs/>
+          <w:color w:val="000000" w:themeColor="text1"/>
+          <w:szCs w:val="32"/>
+        </w:rPr>
+        <w:t>;</w:t>
+      </w:r>
+    </w:p>
+    <w:p>
+      <w:pPr>
+        <w:pStyle w:val="a5"/>
+        <w:rPr>
+          <w:bCs/>
+          <w:color w:val="000000" w:themeColor="text1"/>
+          <w:szCs w:val="32"/>
+        </w:rPr>
+      </w:pPr>
+      <w:r>
+        <w:rPr>
+          <w:color w:val="000000" w:themeColor="text1"/>
+        </w:rPr>
+        <w:t>–</w:t>
+      </w:r>
+      <w:r>
+        <w:rPr>
+          <w:color w:val="000000" w:themeColor="text1"/>
+        </w:rPr>
+        <w:tab/>
+      </w:r>
+      <w:r>
+        <w:rPr>
+          <w:bCs/>
+          <w:color w:val="000000" w:themeColor="text1"/>
+          <w:szCs w:val="32"/>
+        </w:rPr>
+        <w:t>обучение на основе подкрепления (</w:t>
+      </w:r>
+      <w:r>
+        <w:rPr>
+          <w:bCs/>
+          <w:color w:val="000000" w:themeColor="text1"/>
+          <w:szCs w:val="32"/>
+        </w:rPr>
         <w:t xml:space="preserve">англ. </w:t>
       </w:r>
       <w:proofErr w:type="spellStart"/>
@@ -5948,7 +6886,7 @@
           <w:color w:val="000000" w:themeColor="text1"/>
           <w:szCs w:val="32"/>
         </w:rPr>
-        <w:t>Classifier</w:t>
+        <w:t>Reinforcement</w:t>
       </w:r>
       <w:proofErr w:type="spellEnd"/>
       <w:r>
@@ -5957,7 +6895,33 @@
           <w:color w:val="000000" w:themeColor="text1"/>
           <w:szCs w:val="32"/>
         </w:rPr>
-        <w:t xml:space="preserve"> Systems),</w:t>
+        <w:t xml:space="preserve"> </w:t>
+      </w:r>
+      <w:proofErr w:type="spellStart"/>
+      <w:r>
+        <w:rPr>
+          <w:bCs/>
+          <w:color w:val="000000" w:themeColor="text1"/>
+          <w:szCs w:val="32"/>
+        </w:rPr>
+        <w:t>Learning</w:t>
+      </w:r>
+      <w:proofErr w:type="spellEnd"/>
+      <w:r>
+        <w:rPr>
+          <w:bCs/>
+          <w:color w:val="000000" w:themeColor="text1"/>
+          <w:szCs w:val="32"/>
+        </w:rPr>
+        <w:t>)</w:t>
+      </w:r>
+      <w:r>
+        <w:rPr>
+          <w:bCs/>
+          <w:color w:val="000000" w:themeColor="text1"/>
+          <w:szCs w:val="32"/>
+        </w:rPr>
+        <w:t>;</w:t>
       </w:r>
     </w:p>
     <w:p>
@@ -5979,7 +6943,13 @@
         <w:rPr>
           <w:color w:val="000000" w:themeColor="text1"/>
         </w:rPr>
-        <w:t xml:space="preserve"> </w:t>
+        <w:tab/>
+      </w:r>
+      <w:r>
+        <w:rPr>
+          <w:color w:val="000000" w:themeColor="text1"/>
+        </w:rPr>
+        <w:t>г</w:t>
       </w:r>
       <w:r>
         <w:rPr>
@@ -5987,7 +6957,7 @@
           <w:color w:val="000000" w:themeColor="text1"/>
           <w:szCs w:val="32"/>
         </w:rPr>
-        <w:t>обучение на основе подкрепления (</w:t>
+        <w:t>енетический алгоритм и другие методы эволюционной оптимизации</w:t>
       </w:r>
       <w:r>
         <w:rPr>
@@ -5995,55 +6965,7 @@
           <w:color w:val="000000" w:themeColor="text1"/>
           <w:szCs w:val="32"/>
         </w:rPr>
-        <w:t xml:space="preserve">англ. </w:t>
-      </w:r>
-      <w:proofErr w:type="spellStart"/>
-      <w:r>
-        <w:rPr>
-          <w:bCs/>
-          <w:color w:val="000000" w:themeColor="text1"/>
-          <w:szCs w:val="32"/>
-        </w:rPr>
-        <w:t>Reinforcement</w:t>
-      </w:r>
-      <w:proofErr w:type="spellEnd"/>
-      <w:r>
-        <w:rPr>
-          <w:bCs/>
-          <w:color w:val="000000" w:themeColor="text1"/>
-          <w:szCs w:val="32"/>
-        </w:rPr>
-        <w:t xml:space="preserve"> Learning),</w:t>
-      </w:r>
-    </w:p>
-    <w:p>
-      <w:pPr>
-        <w:pStyle w:val="a5"/>
-        <w:rPr>
-          <w:bCs/>
-          <w:color w:val="000000" w:themeColor="text1"/>
-          <w:szCs w:val="32"/>
-        </w:rPr>
-      </w:pPr>
-      <w:r>
-        <w:rPr>
-          <w:color w:val="000000" w:themeColor="text1"/>
-        </w:rPr>
-        <w:t>–</w:t>
-      </w:r>
-      <w:r>
-        <w:rPr>
-          <w:color w:val="000000" w:themeColor="text1"/>
-        </w:rPr>
-        <w:t xml:space="preserve"> г</w:t>
-      </w:r>
-      <w:r>
-        <w:rPr>
-          <w:bCs/>
-          <w:color w:val="000000" w:themeColor="text1"/>
-          <w:szCs w:val="32"/>
-        </w:rPr>
-        <w:t>енетический алгоритм и другие методы эволюционной оптимизации</w:t>
+        <w:t>.</w:t>
       </w:r>
     </w:p>
     <w:p>
@@ -6498,7 +7420,21 @@
         <w:rPr>
           <w:color w:val="000000" w:themeColor="text1"/>
         </w:rPr>
-        <w:t xml:space="preserve"> Life"</w:t>
+        <w:t xml:space="preserve"> </w:t>
+      </w:r>
+      <w:proofErr w:type="spellStart"/>
+      <w:r>
+        <w:rPr>
+          <w:color w:val="000000" w:themeColor="text1"/>
+        </w:rPr>
+        <w:t>Life</w:t>
+      </w:r>
+      <w:proofErr w:type="spellEnd"/>
+      <w:r>
+        <w:rPr>
+          <w:color w:val="000000" w:themeColor="text1"/>
+        </w:rPr>
+        <w:t>"</w:t>
       </w:r>
       <w:r>
         <w:rPr>
@@ -6615,6 +7551,7 @@
       <w:r>
         <w:rPr>
           <w:sz w:val="28"/>
+          <w:highlight w:val="yellow"/>
         </w:rPr>
         <w:t>Иску́сственные</w:t>
       </w:r>
@@ -6622,6 +7559,7 @@
       <w:r>
         <w:rPr>
           <w:sz w:val="28"/>
+          <w:highlight w:val="yellow"/>
         </w:rPr>
         <w:t xml:space="preserve"> </w:t>
       </w:r>
@@ -6629,6 +7567,7 @@
       <w:r>
         <w:rPr>
           <w:sz w:val="28"/>
+          <w:highlight w:val="yellow"/>
         </w:rPr>
         <w:t>нейро́нные</w:t>
       </w:r>
@@ -6636,6 +7575,7 @@
       <w:r>
         <w:rPr>
           <w:sz w:val="28"/>
+          <w:highlight w:val="yellow"/>
         </w:rPr>
         <w:t xml:space="preserve"> </w:t>
       </w:r>
@@ -6643,6 +7583,7 @@
       <w:r>
         <w:rPr>
           <w:sz w:val="28"/>
+          <w:highlight w:val="yellow"/>
         </w:rPr>
         <w:t>се́ти</w:t>
       </w:r>
@@ -6650,8 +7591,15 @@
       <w:r>
         <w:rPr>
           <w:sz w:val="28"/>
-        </w:rPr>
-        <w:t xml:space="preserve"> (ИНС) — математические модели, а также их программные или аппаратные реализации, построенные по принципу организации и функционирования биологических нейронных сетей — сетей нервных клеток живого организма. Это понятие возникло при изучении процессов, протекающих в мозге, и при попытке смоделировать эти процессы. Первой такой попыткой были нейронные сети </w:t>
+          <w:highlight w:val="yellow"/>
+        </w:rPr>
+        <w:t xml:space="preserve"> (ИНС)</w:t>
+      </w:r>
+      <w:r>
+        <w:rPr>
+          <w:sz w:val="28"/>
+        </w:rPr>
+        <w:t xml:space="preserve"> — математические модели, а также их программные или аппаратные реализации, построенные по принципу организации и функционирования биологических нейронных сетей — сетей нервных клеток живого организма. Это понятие возникло при изучении процессов, протекающих в мозге, и при попытке смоделировать эти процессы. Первой такой попыткой были нейронные сети </w:t>
       </w:r>
       <w:proofErr w:type="spellStart"/>
       <w:r>
@@ -7266,8 +8214,15 @@
       <w:r>
         <w:rPr>
           <w:sz w:val="28"/>
-        </w:rPr>
-        <w:t>Рис. 1 - архитектуре связей ИНС</w:t>
+          <w:highlight w:val="yellow"/>
+        </w:rPr>
+        <w:t>Рис. 1 - архитектуре связей</w:t>
+      </w:r>
+      <w:r>
+        <w:rPr>
+          <w:sz w:val="28"/>
+        </w:rPr>
+        <w:t xml:space="preserve"> ИНС</w:t>
       </w:r>
     </w:p>
     <w:p>
@@ -8171,11 +9126,13 @@
         </w:numPr>
         <w:rPr>
           <w:color w:val="000000" w:themeColor="text1"/>
-        </w:rPr>
-      </w:pPr>
-      <w:r>
-        <w:rPr>
-          <w:color w:val="000000" w:themeColor="text1"/>
+          <w:highlight w:val="yellow"/>
+        </w:rPr>
+      </w:pPr>
+      <w:r>
+        <w:rPr>
+          <w:color w:val="000000" w:themeColor="text1"/>
+          <w:highlight w:val="yellow"/>
         </w:rPr>
         <w:t>количество энергии агента</w:t>
       </w:r>
@@ -8189,11 +9146,13 @@
         </w:numPr>
         <w:rPr>
           <w:color w:val="000000" w:themeColor="text1"/>
-        </w:rPr>
-      </w:pPr>
-      <w:r>
-        <w:rPr>
-          <w:color w:val="000000" w:themeColor="text1"/>
+          <w:highlight w:val="yellow"/>
+        </w:rPr>
+      </w:pPr>
+      <w:r>
+        <w:rPr>
+          <w:color w:val="000000" w:themeColor="text1"/>
+          <w:highlight w:val="yellow"/>
         </w:rPr>
         <w:t>направление взгляда</w:t>
       </w:r>
@@ -8207,19 +9166,15 @@
         </w:numPr>
         <w:rPr>
           <w:color w:val="000000" w:themeColor="text1"/>
-        </w:rPr>
-      </w:pPr>
-      <w:r>
-        <w:rPr>
-          <w:color w:val="000000" w:themeColor="text1"/>
-        </w:rPr>
-        <w:t>если перед агентов есть растение, количество его энергии, иначе – 0</w:t>
-      </w:r>
-      <w:r>
-        <w:rPr>
-          <w:color w:val="000000" w:themeColor="text1"/>
-        </w:rPr>
-        <w:t>;</w:t>
+          <w:highlight w:val="yellow"/>
+        </w:rPr>
+      </w:pPr>
+      <w:r>
+        <w:rPr>
+          <w:color w:val="000000" w:themeColor="text1"/>
+          <w:highlight w:val="yellow"/>
+        </w:rPr>
+        <w:t>если перед агентов есть растение, количество его энергии, иначе – 0;</w:t>
       </w:r>
     </w:p>
     <w:p>
@@ -8231,17 +9186,20 @@
         </w:numPr>
         <w:rPr>
           <w:color w:val="000000" w:themeColor="text1"/>
-        </w:rPr>
-      </w:pPr>
-      <w:r>
-        <w:rPr>
-          <w:color w:val="000000" w:themeColor="text1"/>
+          <w:highlight w:val="yellow"/>
+        </w:rPr>
+      </w:pPr>
+      <w:r>
+        <w:rPr>
+          <w:color w:val="000000" w:themeColor="text1"/>
+          <w:highlight w:val="yellow"/>
         </w:rPr>
         <w:t xml:space="preserve">координата </w:t>
       </w:r>
       <w:r>
         <w:rPr>
           <w:color w:val="000000" w:themeColor="text1"/>
+          <w:highlight w:val="yellow"/>
           <w:lang w:val="en-US"/>
         </w:rPr>
         <w:t>x</w:t>
@@ -8249,20 +9207,9 @@
       <w:r>
         <w:rPr>
           <w:color w:val="000000" w:themeColor="text1"/>
-        </w:rPr>
-        <w:t xml:space="preserve"> </w:t>
-      </w:r>
-      <w:r>
-        <w:rPr>
-          <w:color w:val="000000" w:themeColor="text1"/>
-        </w:rPr>
-        <w:t>направления с наибольшим количеством энергии растений в зоне 5 на 5 клеток</w:t>
-      </w:r>
-      <w:r>
-        <w:rPr>
-          <w:color w:val="000000" w:themeColor="text1"/>
-        </w:rPr>
-        <w:t>;</w:t>
+          <w:highlight w:val="yellow"/>
+        </w:rPr>
+        <w:t xml:space="preserve"> направления с наибольшим количеством энергии растений в зоне 5 на 5 клеток;</w:t>
       </w:r>
     </w:p>
     <w:p>
@@ -8279,12 +9226,14 @@
       <w:r>
         <w:rPr>
           <w:color w:val="000000" w:themeColor="text1"/>
+          <w:highlight w:val="yellow"/>
         </w:rPr>
         <w:t xml:space="preserve">координата </w:t>
       </w:r>
       <w:r>
         <w:rPr>
           <w:color w:val="000000" w:themeColor="text1"/>
+          <w:highlight w:val="yellow"/>
           <w:lang w:val="en-US"/>
         </w:rPr>
         <w:t>y</w:t>
@@ -8292,14 +9241,15 @@
       <w:r>
         <w:rPr>
           <w:color w:val="000000" w:themeColor="text1"/>
-        </w:rPr>
-        <w:t xml:space="preserve"> </w:t>
-      </w:r>
-      <w:r>
-        <w:rPr>
-          <w:color w:val="000000" w:themeColor="text1"/>
-        </w:rPr>
-        <w:t>направления с наибольшим количеством энергии растений в зоне 5 на 5 клеток</w:t>
+          <w:highlight w:val="yellow"/>
+        </w:rPr>
+        <w:t xml:space="preserve"> направления</w:t>
+      </w:r>
+      <w:r>
+        <w:rPr>
+          <w:color w:val="000000" w:themeColor="text1"/>
+        </w:rPr>
+        <w:t xml:space="preserve"> с наибольшим количеством энергии растений в зоне 5 на 5 клеток</w:t>
       </w:r>
       <w:r>
         <w:rPr>
@@ -9200,13 +10150,7 @@
         <w:rPr>
           <w:color w:val="000000" w:themeColor="text1"/>
         </w:rPr>
-        <w:t xml:space="preserve">Рис 1. </w:t>
-      </w:r>
-      <w:r>
-        <w:rPr>
-          <w:color w:val="000000" w:themeColor="text1"/>
-        </w:rPr>
-        <w:t xml:space="preserve">– </w:t>
+        <w:t xml:space="preserve">Рис 1. – </w:t>
       </w:r>
       <w:r>
         <w:rPr>
@@ -9347,6 +10291,12 @@
         </w:rPr>
         <w:t>Ход работы программы</w:t>
       </w:r>
+      <w:r>
+        <w:rPr>
+          <w:color w:val="000000" w:themeColor="text1"/>
+        </w:rPr>
+        <w:t>.</w:t>
+      </w:r>
     </w:p>
     <w:p>
       <w:pPr>
@@ -9450,6 +10400,7 @@
         <w:pStyle w:val="a5"/>
         <w:rPr>
           <w:color w:val="000000" w:themeColor="text1"/>
+          <w:highlight w:val="yellow"/>
         </w:rPr>
       </w:pPr>
       <w:r>
@@ -9489,11 +10440,19 @@
         <w:rPr>
           <w:color w:val="000000" w:themeColor="text1"/>
         </w:rPr>
-        <w:t xml:space="preserve">Если агент решать питаться растением рядом, то количество высчитывается коэффициент </w:t>
-      </w:r>
-      <w:r>
-        <w:rPr>
-          <w:color w:val="000000" w:themeColor="text1"/>
+        <w:t xml:space="preserve">Если агент решать питаться растением рядом, то количество </w:t>
+      </w:r>
+      <w:r>
+        <w:rPr>
+          <w:color w:val="000000" w:themeColor="text1"/>
+          <w:highlight w:val="yellow"/>
+        </w:rPr>
+        <w:t xml:space="preserve">высчитывается коэффициент </w:t>
+      </w:r>
+      <w:r>
+        <w:rPr>
+          <w:color w:val="000000" w:themeColor="text1"/>
+          <w:highlight w:val="yellow"/>
           <w:lang w:val="en-US"/>
         </w:rPr>
         <w:t>k</w:t>
@@ -9501,6 +10460,7 @@
       <w:r>
         <w:rPr>
           <w:color w:val="000000" w:themeColor="text1"/>
+          <w:highlight w:val="yellow"/>
         </w:rPr>
         <w:t>:</w:t>
       </w:r>
@@ -9519,6 +10479,7 @@
             <w:rPr>
               <w:rFonts w:ascii="Cambria Math" w:hAnsi="Cambria Math"/>
               <w:color w:val="000000" w:themeColor="text1"/>
+              <w:highlight w:val="yellow"/>
             </w:rPr>
             <m:t xml:space="preserve">k= </m:t>
           </m:r>
@@ -9529,6 +10490,7 @@
                   <w:rFonts w:ascii="Cambria Math" w:hAnsi="Cambria Math"/>
                   <w:i/>
                   <w:color w:val="000000" w:themeColor="text1"/>
+                  <w:highlight w:val="yellow"/>
                 </w:rPr>
               </m:ctrlPr>
             </m:sSupPr>
@@ -9540,6 +10502,7 @@
                       <w:rFonts w:ascii="Cambria Math" w:hAnsi="Cambria Math"/>
                       <w:i/>
                       <w:color w:val="000000" w:themeColor="text1"/>
+                      <w:highlight w:val="yellow"/>
                     </w:rPr>
                   </m:ctrlPr>
                 </m:dPr>
@@ -9551,6 +10514,7 @@
                           <w:rFonts w:ascii="Cambria Math" w:hAnsi="Cambria Math"/>
                           <w:i/>
                           <w:color w:val="000000" w:themeColor="text1"/>
+                          <w:highlight w:val="yellow"/>
                         </w:rPr>
                       </m:ctrlPr>
                     </m:fPr>
@@ -9559,6 +10523,7 @@
                         <w:rPr>
                           <w:rFonts w:ascii="Cambria Math" w:hAnsi="Cambria Math"/>
                           <w:color w:val="000000" w:themeColor="text1"/>
+                          <w:highlight w:val="yellow"/>
                         </w:rPr>
                         <m:t>x</m:t>
                       </m:r>
@@ -9568,6 +10533,7 @@
                         <w:rPr>
                           <w:rFonts w:ascii="Cambria Math" w:hAnsi="Cambria Math"/>
                           <w:color w:val="000000" w:themeColor="text1"/>
+                          <w:highlight w:val="yellow"/>
                         </w:rPr>
                         <m:t>100</m:t>
                       </m:r>
@@ -9577,6 +10543,7 @@
                     <w:rPr>
                       <w:rFonts w:ascii="Cambria Math" w:hAnsi="Cambria Math"/>
                       <w:color w:val="000000" w:themeColor="text1"/>
+                      <w:highlight w:val="yellow"/>
                     </w:rPr>
                     <m:t>+0.02</m:t>
                   </m:r>
@@ -9591,6 +10558,7 @@
                       <w:rFonts w:ascii="Cambria Math" w:hAnsi="Cambria Math"/>
                       <w:i/>
                       <w:color w:val="000000" w:themeColor="text1"/>
+                      <w:highlight w:val="yellow"/>
                     </w:rPr>
                   </m:ctrlPr>
                 </m:fPr>
@@ -9599,6 +10567,7 @@
                     <w:rPr>
                       <w:rFonts w:ascii="Cambria Math" w:hAnsi="Cambria Math"/>
                       <w:color w:val="000000" w:themeColor="text1"/>
+                      <w:highlight w:val="yellow"/>
                     </w:rPr>
                     <m:t>1</m:t>
                   </m:r>
@@ -9608,6 +10577,7 @@
                     <w:rPr>
                       <w:rFonts w:ascii="Cambria Math" w:hAnsi="Cambria Math"/>
                       <w:color w:val="000000" w:themeColor="text1"/>
+                      <w:highlight w:val="yellow"/>
                     </w:rPr>
                     <m:t>4</m:t>
                   </m:r>
@@ -9619,6 +10589,7 @@
             <w:rPr>
               <w:rFonts w:ascii="Cambria Math" w:hAnsi="Cambria Math"/>
               <w:color w:val="000000" w:themeColor="text1"/>
+              <w:highlight w:val="yellow"/>
             </w:rPr>
             <m:t>-0.2</m:t>
           </m:r>
@@ -9626,6 +10597,7 @@
             <w:rPr>
               <w:rFonts w:ascii="Cambria Math" w:eastAsiaTheme="minorEastAsia" w:hAnsi="Cambria Math"/>
               <w:color w:val="000000" w:themeColor="text1"/>
+              <w:highlight w:val="yellow"/>
             </w:rPr>
             <m:t>.</m:t>
           </m:r>
@@ -10043,6 +11015,7 @@
           <w:color w:val="000000" w:themeColor="text1"/>
           <w:sz w:val="28"/>
           <w:szCs w:val="28"/>
+          <w:highlight w:val="yellow"/>
         </w:rPr>
       </w:pPr>
       <w:r>
@@ -10051,6 +11024,7 @@
           <w:color w:val="000000" w:themeColor="text1"/>
           <w:sz w:val="28"/>
           <w:szCs w:val="28"/>
+          <w:highlight w:val="yellow"/>
         </w:rPr>
         <w:t>1</w:t>
       </w:r>
@@ -10060,6 +11034,7 @@
           <w:color w:val="000000" w:themeColor="text1"/>
           <w:sz w:val="28"/>
           <w:szCs w:val="28"/>
+          <w:highlight w:val="yellow"/>
         </w:rPr>
         <w:tab/>
       </w:r>
@@ -10069,6 +11044,7 @@
           <w:color w:val="000000" w:themeColor="text1"/>
           <w:sz w:val="28"/>
           <w:szCs w:val="28"/>
+          <w:highlight w:val="yellow"/>
           <w:lang w:val="en-US"/>
         </w:rPr>
         <w:t>Dart</w:t>
@@ -10079,6 +11055,7 @@
           <w:color w:val="000000" w:themeColor="text1"/>
           <w:sz w:val="28"/>
           <w:szCs w:val="28"/>
+          <w:highlight w:val="yellow"/>
         </w:rPr>
         <w:t xml:space="preserve"> </w:t>
       </w:r>
@@ -10088,6 +11065,7 @@
           <w:color w:val="000000" w:themeColor="text1"/>
           <w:sz w:val="28"/>
           <w:szCs w:val="28"/>
+          <w:highlight w:val="yellow"/>
         </w:rPr>
         <w:t>2</w:t>
       </w:r>
@@ -10097,6 +11075,7 @@
           <w:color w:val="000000" w:themeColor="text1"/>
           <w:sz w:val="28"/>
           <w:szCs w:val="28"/>
+          <w:highlight w:val="yellow"/>
         </w:rPr>
         <w:t>.</w:t>
       </w:r>
@@ -10106,6 +11085,7 @@
           <w:color w:val="000000" w:themeColor="text1"/>
           <w:sz w:val="28"/>
           <w:szCs w:val="28"/>
+          <w:highlight w:val="yellow"/>
         </w:rPr>
         <w:t>1</w:t>
       </w:r>
@@ -10115,6 +11095,7 @@
           <w:color w:val="000000" w:themeColor="text1"/>
           <w:sz w:val="28"/>
           <w:szCs w:val="28"/>
+          <w:highlight w:val="yellow"/>
         </w:rPr>
         <w:t>8</w:t>
       </w:r>
@@ -10124,6 +11105,7 @@
           <w:color w:val="000000" w:themeColor="text1"/>
           <w:sz w:val="28"/>
           <w:szCs w:val="28"/>
+          <w:highlight w:val="yellow"/>
         </w:rPr>
         <w:t>.</w:t>
       </w:r>
@@ -10133,6 +11115,7 @@
           <w:color w:val="000000" w:themeColor="text1"/>
           <w:sz w:val="28"/>
           <w:szCs w:val="28"/>
+          <w:highlight w:val="yellow"/>
         </w:rPr>
         <w:t>5</w:t>
       </w:r>
@@ -10142,6 +11125,7 @@
           <w:color w:val="000000" w:themeColor="text1"/>
           <w:sz w:val="28"/>
           <w:szCs w:val="28"/>
+          <w:highlight w:val="yellow"/>
         </w:rPr>
         <w:t xml:space="preserve"> </w:t>
       </w:r>
@@ -10152,6 +11136,7 @@
           <w:color w:val="000000" w:themeColor="text1"/>
           <w:sz w:val="28"/>
           <w:szCs w:val="28"/>
+          <w:highlight w:val="yellow"/>
         </w:rPr>
         <w:t>Documentation</w:t>
       </w:r>
@@ -10162,6 +11147,7 @@
           <w:color w:val="000000" w:themeColor="text1"/>
           <w:sz w:val="28"/>
           <w:szCs w:val="28"/>
+          <w:highlight w:val="yellow"/>
         </w:rPr>
         <w:t xml:space="preserve">: — </w:t>
       </w:r>
@@ -10171,6 +11157,7 @@
           <w:color w:val="000000" w:themeColor="text1"/>
           <w:sz w:val="28"/>
           <w:szCs w:val="28"/>
+          <w:highlight w:val="yellow"/>
         </w:rPr>
         <w:t>Текст:</w:t>
       </w:r>
@@ -10180,6 +11167,7 @@
           <w:color w:val="000000" w:themeColor="text1"/>
           <w:sz w:val="28"/>
           <w:szCs w:val="28"/>
+          <w:highlight w:val="yellow"/>
         </w:rPr>
         <w:t xml:space="preserve"> электронный — 20</w:t>
       </w:r>
@@ -10189,6 +11177,7 @@
           <w:color w:val="000000" w:themeColor="text1"/>
           <w:sz w:val="28"/>
           <w:szCs w:val="28"/>
+          <w:highlight w:val="yellow"/>
         </w:rPr>
         <w:t>22</w:t>
       </w:r>
@@ -10198,6 +11187,7 @@
           <w:color w:val="000000" w:themeColor="text1"/>
           <w:sz w:val="28"/>
           <w:szCs w:val="28"/>
+          <w:highlight w:val="yellow"/>
         </w:rPr>
         <w:t xml:space="preserve">. —  URL: </w:t>
       </w:r>
@@ -10207,6 +11197,7 @@
           <w:color w:val="000000" w:themeColor="text1"/>
           <w:sz w:val="28"/>
           <w:szCs w:val="28"/>
+          <w:highlight w:val="yellow"/>
         </w:rPr>
         <w:t>https://dart.dev/guides</w:t>
       </w:r>
@@ -10216,6 +11207,7 @@
           <w:color w:val="000000" w:themeColor="text1"/>
           <w:sz w:val="28"/>
           <w:szCs w:val="28"/>
+          <w:highlight w:val="yellow"/>
         </w:rPr>
         <w:t>/</w:t>
       </w:r>
@@ -10225,6 +11217,7 @@
           <w:color w:val="000000" w:themeColor="text1"/>
           <w:sz w:val="28"/>
           <w:szCs w:val="28"/>
+          <w:highlight w:val="yellow"/>
         </w:rPr>
         <w:t xml:space="preserve"> </w:t>
       </w:r>
@@ -10234,6 +11227,7 @@
           <w:color w:val="000000" w:themeColor="text1"/>
           <w:sz w:val="28"/>
           <w:szCs w:val="28"/>
+          <w:highlight w:val="yellow"/>
         </w:rPr>
         <w:t xml:space="preserve">(дата обращения </w:t>
       </w:r>
@@ -10243,6 +11237,7 @@
           <w:color w:val="000000" w:themeColor="text1"/>
           <w:sz w:val="28"/>
           <w:szCs w:val="28"/>
+          <w:highlight w:val="yellow"/>
         </w:rPr>
         <w:t>10</w:t>
       </w:r>
@@ -10252,6 +11247,7 @@
           <w:color w:val="000000" w:themeColor="text1"/>
           <w:sz w:val="28"/>
           <w:szCs w:val="28"/>
+          <w:highlight w:val="yellow"/>
         </w:rPr>
         <w:t>.</w:t>
       </w:r>
@@ -10261,6 +11257,7 @@
           <w:color w:val="000000" w:themeColor="text1"/>
           <w:sz w:val="28"/>
           <w:szCs w:val="28"/>
+          <w:highlight w:val="yellow"/>
         </w:rPr>
         <w:t>12</w:t>
       </w:r>
@@ -10270,6 +11267,7 @@
           <w:color w:val="000000" w:themeColor="text1"/>
           <w:sz w:val="28"/>
           <w:szCs w:val="28"/>
+          <w:highlight w:val="yellow"/>
         </w:rPr>
         <w:t>.202</w:t>
       </w:r>
@@ -10279,6 +11277,7 @@
           <w:color w:val="000000" w:themeColor="text1"/>
           <w:sz w:val="28"/>
           <w:szCs w:val="28"/>
+          <w:highlight w:val="yellow"/>
         </w:rPr>
         <w:t>2</w:t>
       </w:r>
@@ -10288,6 +11287,7 @@
           <w:color w:val="000000" w:themeColor="text1"/>
           <w:sz w:val="28"/>
           <w:szCs w:val="28"/>
+          <w:highlight w:val="yellow"/>
         </w:rPr>
         <w:t>).</w:t>
       </w:r>
@@ -10302,6 +11302,7 @@
           <w:color w:val="000000" w:themeColor="text1"/>
           <w:sz w:val="28"/>
           <w:szCs w:val="28"/>
+          <w:highlight w:val="yellow"/>
         </w:rPr>
       </w:pPr>
       <w:r>
@@ -10310,6 +11311,7 @@
           <w:color w:val="000000" w:themeColor="text1"/>
           <w:sz w:val="28"/>
           <w:szCs w:val="28"/>
+          <w:highlight w:val="yellow"/>
         </w:rPr>
         <w:t>2</w:t>
       </w:r>
@@ -10319,6 +11321,7 @@
           <w:color w:val="000000" w:themeColor="text1"/>
           <w:sz w:val="28"/>
           <w:szCs w:val="28"/>
+          <w:highlight w:val="yellow"/>
         </w:rPr>
         <w:tab/>
       </w:r>
@@ -10328,6 +11331,7 @@
           <w:color w:val="000000" w:themeColor="text1"/>
           <w:sz w:val="28"/>
           <w:szCs w:val="28"/>
+          <w:highlight w:val="yellow"/>
           <w:lang w:val="en-US"/>
         </w:rPr>
         <w:t>Flutter</w:t>
@@ -10338,6 +11342,7 @@
           <w:color w:val="000000" w:themeColor="text1"/>
           <w:sz w:val="28"/>
           <w:szCs w:val="28"/>
+          <w:highlight w:val="yellow"/>
         </w:rPr>
         <w:t xml:space="preserve"> 3.3.9 </w:t>
       </w:r>
@@ -10347,9 +11352,10 @@
           <w:color w:val="000000" w:themeColor="text1"/>
           <w:sz w:val="28"/>
           <w:szCs w:val="28"/>
+          <w:highlight w:val="yellow"/>
           <w:lang w:val="en-US"/>
         </w:rPr>
-        <w:t>D</w:t>
+        <w:t>Documentation</w:t>
       </w:r>
       <w:r>
         <w:rPr>
@@ -10357,9 +11363,100 @@
           <w:color w:val="000000" w:themeColor="text1"/>
           <w:sz w:val="28"/>
           <w:szCs w:val="28"/>
+          <w:highlight w:val="yellow"/>
+        </w:rPr>
+        <w:t xml:space="preserve"> </w:t>
+      </w:r>
+      <w:r>
+        <w:rPr>
+          <w:bCs/>
+          <w:color w:val="000000" w:themeColor="text1"/>
+          <w:sz w:val="28"/>
+          <w:szCs w:val="28"/>
+          <w:highlight w:val="yellow"/>
+        </w:rPr>
+        <w:t>—</w:t>
+      </w:r>
+      <w:r>
+        <w:rPr>
+          <w:bCs/>
+          <w:color w:val="000000" w:themeColor="text1"/>
+          <w:sz w:val="28"/>
+          <w:szCs w:val="28"/>
+          <w:highlight w:val="yellow"/>
+        </w:rPr>
+        <w:t xml:space="preserve"> </w:t>
+      </w:r>
+      <w:r>
+        <w:rPr>
+          <w:bCs/>
+          <w:color w:val="000000" w:themeColor="text1"/>
+          <w:sz w:val="28"/>
+          <w:szCs w:val="28"/>
+          <w:highlight w:val="yellow"/>
+        </w:rPr>
+        <w:t>Текст:</w:t>
+      </w:r>
+      <w:r>
+        <w:rPr>
+          <w:bCs/>
+          <w:color w:val="000000" w:themeColor="text1"/>
+          <w:sz w:val="28"/>
+          <w:szCs w:val="28"/>
+          <w:highlight w:val="yellow"/>
+        </w:rPr>
+        <w:t xml:space="preserve"> </w:t>
+      </w:r>
+      <w:r>
+        <w:rPr>
+          <w:bCs/>
+          <w:color w:val="000000" w:themeColor="text1"/>
+          <w:sz w:val="28"/>
+          <w:szCs w:val="28"/>
+          <w:highlight w:val="yellow"/>
+        </w:rPr>
+        <w:t>электронный —</w:t>
+      </w:r>
+      <w:r>
+        <w:rPr>
+          <w:bCs/>
+          <w:color w:val="000000" w:themeColor="text1"/>
+          <w:sz w:val="28"/>
+          <w:szCs w:val="28"/>
+          <w:highlight w:val="yellow"/>
+        </w:rPr>
+        <w:t xml:space="preserve"> 20</w:t>
+      </w:r>
+      <w:r>
+        <w:rPr>
+          <w:bCs/>
+          <w:color w:val="000000" w:themeColor="text1"/>
+          <w:sz w:val="28"/>
+          <w:szCs w:val="28"/>
+          <w:highlight w:val="yellow"/>
+        </w:rPr>
+        <w:t>22</w:t>
+      </w:r>
+      <w:r>
+        <w:rPr>
+          <w:bCs/>
+          <w:color w:val="000000" w:themeColor="text1"/>
+          <w:sz w:val="28"/>
+          <w:szCs w:val="28"/>
+          <w:highlight w:val="yellow"/>
+        </w:rPr>
+        <w:t xml:space="preserve">. — </w:t>
+      </w:r>
+      <w:r>
+        <w:rPr>
+          <w:bCs/>
+          <w:color w:val="000000" w:themeColor="text1"/>
+          <w:sz w:val="28"/>
+          <w:szCs w:val="28"/>
+          <w:highlight w:val="yellow"/>
           <w:lang w:val="en-US"/>
         </w:rPr>
-        <w:t>ocumentation</w:t>
+        <w:t>URL</w:t>
       </w:r>
       <w:r>
         <w:rPr>
@@ -10367,8 +11464,9 @@
           <w:color w:val="000000" w:themeColor="text1"/>
           <w:sz w:val="28"/>
           <w:szCs w:val="28"/>
-        </w:rPr>
-        <w:t xml:space="preserve"> </w:t>
+          <w:highlight w:val="yellow"/>
+        </w:rPr>
+        <w:t xml:space="preserve">: </w:t>
       </w:r>
       <w:r>
         <w:rPr>
@@ -10376,8 +11474,10 @@
           <w:color w:val="000000" w:themeColor="text1"/>
           <w:sz w:val="28"/>
           <w:szCs w:val="28"/>
-        </w:rPr>
-        <w:t>—</w:t>
+          <w:highlight w:val="yellow"/>
+          <w:lang w:val="en-US"/>
+        </w:rPr>
+        <w:t>https</w:t>
       </w:r>
       <w:r>
         <w:rPr>
@@ -10385,8 +11485,9 @@
           <w:color w:val="000000" w:themeColor="text1"/>
           <w:sz w:val="28"/>
           <w:szCs w:val="28"/>
-        </w:rPr>
-        <w:t xml:space="preserve"> </w:t>
+          <w:highlight w:val="yellow"/>
+        </w:rPr>
+        <w:t>://</w:t>
       </w:r>
       <w:r>
         <w:rPr>
@@ -10394,8 +11495,10 @@
           <w:color w:val="000000" w:themeColor="text1"/>
           <w:sz w:val="28"/>
           <w:szCs w:val="28"/>
-        </w:rPr>
-        <w:t>Текст</w:t>
+          <w:highlight w:val="yellow"/>
+          <w:lang w:val="en-US"/>
+        </w:rPr>
+        <w:t>docs</w:t>
       </w:r>
       <w:r>
         <w:rPr>
@@ -10403,8 +11506,9 @@
           <w:color w:val="000000" w:themeColor="text1"/>
           <w:sz w:val="28"/>
           <w:szCs w:val="28"/>
-        </w:rPr>
-        <w:t>:</w:t>
+          <w:highlight w:val="yellow"/>
+        </w:rPr>
+        <w:t>.</w:t>
       </w:r>
       <w:r>
         <w:rPr>
@@ -10412,8 +11516,10 @@
           <w:color w:val="000000" w:themeColor="text1"/>
           <w:sz w:val="28"/>
           <w:szCs w:val="28"/>
-        </w:rPr>
-        <w:t xml:space="preserve"> </w:t>
+          <w:highlight w:val="yellow"/>
+          <w:lang w:val="en-US"/>
+        </w:rPr>
+        <w:t>flutter</w:t>
       </w:r>
       <w:r>
         <w:rPr>
@@ -10421,8 +11527,9 @@
           <w:color w:val="000000" w:themeColor="text1"/>
           <w:sz w:val="28"/>
           <w:szCs w:val="28"/>
-        </w:rPr>
-        <w:t>электронный</w:t>
+          <w:highlight w:val="yellow"/>
+        </w:rPr>
+        <w:t>.</w:t>
       </w:r>
       <w:r>
         <w:rPr>
@@ -10430,8 +11537,10 @@
           <w:color w:val="000000" w:themeColor="text1"/>
           <w:sz w:val="28"/>
           <w:szCs w:val="28"/>
-        </w:rPr>
-        <w:t xml:space="preserve"> —</w:t>
+          <w:highlight w:val="yellow"/>
+          <w:lang w:val="en-US"/>
+        </w:rPr>
+        <w:t>dev</w:t>
       </w:r>
       <w:r>
         <w:rPr>
@@ -10439,8 +11548,9 @@
           <w:color w:val="000000" w:themeColor="text1"/>
           <w:sz w:val="28"/>
           <w:szCs w:val="28"/>
-        </w:rPr>
-        <w:t xml:space="preserve"> 20</w:t>
+          <w:highlight w:val="yellow"/>
+        </w:rPr>
+        <w:t>/</w:t>
       </w:r>
       <w:r>
         <w:rPr>
@@ -10448,8 +11558,9 @@
           <w:color w:val="000000" w:themeColor="text1"/>
           <w:sz w:val="28"/>
           <w:szCs w:val="28"/>
-        </w:rPr>
-        <w:t>22</w:t>
+          <w:highlight w:val="yellow"/>
+        </w:rPr>
+        <w:t xml:space="preserve"> (дата обращения </w:t>
       </w:r>
       <w:r>
         <w:rPr>
@@ -10457,8 +11568,9 @@
           <w:color w:val="000000" w:themeColor="text1"/>
           <w:sz w:val="28"/>
           <w:szCs w:val="28"/>
-        </w:rPr>
-        <w:t xml:space="preserve">. — </w:t>
+          <w:highlight w:val="yellow"/>
+        </w:rPr>
+        <w:t>10</w:t>
       </w:r>
       <w:r>
         <w:rPr>
@@ -10466,9 +11578,9 @@
           <w:color w:val="000000" w:themeColor="text1"/>
           <w:sz w:val="28"/>
           <w:szCs w:val="28"/>
-          <w:lang w:val="en-US"/>
-        </w:rPr>
-        <w:t>URL</w:t>
+          <w:highlight w:val="yellow"/>
+        </w:rPr>
+        <w:t>.</w:t>
       </w:r>
       <w:r>
         <w:rPr>
@@ -10476,8 +11588,9 @@
           <w:color w:val="000000" w:themeColor="text1"/>
           <w:sz w:val="28"/>
           <w:szCs w:val="28"/>
-        </w:rPr>
-        <w:t xml:space="preserve">: </w:t>
+          <w:highlight w:val="yellow"/>
+        </w:rPr>
+        <w:t>12</w:t>
       </w:r>
       <w:r>
         <w:rPr>
@@ -10485,9 +11598,9 @@
           <w:color w:val="000000" w:themeColor="text1"/>
           <w:sz w:val="28"/>
           <w:szCs w:val="28"/>
-          <w:lang w:val="en-US"/>
-        </w:rPr>
-        <w:t>https</w:t>
+          <w:highlight w:val="yellow"/>
+        </w:rPr>
+        <w:t>.202</w:t>
       </w:r>
       <w:r>
         <w:rPr>
@@ -10495,8 +11608,9 @@
           <w:color w:val="000000" w:themeColor="text1"/>
           <w:sz w:val="28"/>
           <w:szCs w:val="28"/>
-        </w:rPr>
-        <w:t>://</w:t>
+          <w:highlight w:val="yellow"/>
+        </w:rPr>
+        <w:t>2</w:t>
       </w:r>
       <w:r>
         <w:rPr>
@@ -10504,153 +11618,7 @@
           <w:color w:val="000000" w:themeColor="text1"/>
           <w:sz w:val="28"/>
           <w:szCs w:val="28"/>
-          <w:lang w:val="en-US"/>
-        </w:rPr>
-        <w:t>docs</w:t>
-      </w:r>
-      <w:r>
-        <w:rPr>
-          <w:bCs/>
-          <w:color w:val="000000" w:themeColor="text1"/>
-          <w:sz w:val="28"/>
-          <w:szCs w:val="28"/>
-        </w:rPr>
-        <w:t>.</w:t>
-      </w:r>
-      <w:r>
-        <w:rPr>
-          <w:bCs/>
-          <w:color w:val="000000" w:themeColor="text1"/>
-          <w:sz w:val="28"/>
-          <w:szCs w:val="28"/>
-          <w:lang w:val="en-US"/>
-        </w:rPr>
-        <w:t>flutter</w:t>
-      </w:r>
-      <w:r>
-        <w:rPr>
-          <w:bCs/>
-          <w:color w:val="000000" w:themeColor="text1"/>
-          <w:sz w:val="28"/>
-          <w:szCs w:val="28"/>
-        </w:rPr>
-        <w:t>.</w:t>
-      </w:r>
-      <w:r>
-        <w:rPr>
-          <w:bCs/>
-          <w:color w:val="000000" w:themeColor="text1"/>
-          <w:sz w:val="28"/>
-          <w:szCs w:val="28"/>
-          <w:lang w:val="en-US"/>
-        </w:rPr>
-        <w:t>dev</w:t>
-      </w:r>
-      <w:r>
-        <w:rPr>
-          <w:bCs/>
-          <w:color w:val="000000" w:themeColor="text1"/>
-          <w:sz w:val="28"/>
-          <w:szCs w:val="28"/>
-        </w:rPr>
-        <w:t>/</w:t>
-      </w:r>
-      <w:r>
-        <w:rPr>
-          <w:bCs/>
-          <w:color w:val="000000" w:themeColor="text1"/>
-          <w:sz w:val="28"/>
-          <w:szCs w:val="28"/>
-        </w:rPr>
-        <w:t xml:space="preserve"> (</w:t>
-      </w:r>
-      <w:r>
-        <w:rPr>
-          <w:bCs/>
-          <w:color w:val="000000" w:themeColor="text1"/>
-          <w:sz w:val="28"/>
-          <w:szCs w:val="28"/>
-        </w:rPr>
-        <w:t>дата</w:t>
-      </w:r>
-      <w:r>
-        <w:rPr>
-          <w:bCs/>
-          <w:color w:val="000000" w:themeColor="text1"/>
-          <w:sz w:val="28"/>
-          <w:szCs w:val="28"/>
-        </w:rPr>
-        <w:t xml:space="preserve"> </w:t>
-      </w:r>
-      <w:r>
-        <w:rPr>
-          <w:bCs/>
-          <w:color w:val="000000" w:themeColor="text1"/>
-          <w:sz w:val="28"/>
-          <w:szCs w:val="28"/>
-        </w:rPr>
-        <w:t>обращения</w:t>
-      </w:r>
-      <w:r>
-        <w:rPr>
-          <w:bCs/>
-          <w:color w:val="000000" w:themeColor="text1"/>
-          <w:sz w:val="28"/>
-          <w:szCs w:val="28"/>
-        </w:rPr>
-        <w:t xml:space="preserve"> </w:t>
-      </w:r>
-      <w:r>
-        <w:rPr>
-          <w:bCs/>
-          <w:color w:val="000000" w:themeColor="text1"/>
-          <w:sz w:val="28"/>
-          <w:szCs w:val="28"/>
-        </w:rPr>
-        <w:t>10</w:t>
-      </w:r>
-      <w:r>
-        <w:rPr>
-          <w:bCs/>
-          <w:color w:val="000000" w:themeColor="text1"/>
-          <w:sz w:val="28"/>
-          <w:szCs w:val="28"/>
-        </w:rPr>
-        <w:t>.</w:t>
-      </w:r>
-      <w:r>
-        <w:rPr>
-          <w:bCs/>
-          <w:color w:val="000000" w:themeColor="text1"/>
-          <w:sz w:val="28"/>
-          <w:szCs w:val="28"/>
-        </w:rPr>
-        <w:t>12</w:t>
-      </w:r>
-      <w:r>
-        <w:rPr>
-          <w:bCs/>
-          <w:color w:val="000000" w:themeColor="text1"/>
-          <w:sz w:val="28"/>
-          <w:szCs w:val="28"/>
-        </w:rPr>
-        <w:t>.202</w:t>
-      </w:r>
-      <w:r>
-        <w:rPr>
-          <w:bCs/>
-          <w:color w:val="000000" w:themeColor="text1"/>
-          <w:sz w:val="28"/>
-          <w:szCs w:val="28"/>
-        </w:rPr>
-        <w:t>2</w:t>
-      </w:r>
-      <w:r>
-        <w:rPr>
-          <w:bCs/>
-          <w:color w:val="000000" w:themeColor="text1"/>
-          <w:sz w:val="28"/>
-          <w:szCs w:val="28"/>
+          <w:highlight w:val="yellow"/>
         </w:rPr>
         <w:t>).</w:t>
       </w:r>
@@ -10665,6 +11633,7 @@
           <w:color w:val="000000" w:themeColor="text1"/>
           <w:sz w:val="28"/>
           <w:szCs w:val="28"/>
+          <w:highlight w:val="yellow"/>
         </w:rPr>
       </w:pPr>
       <w:r>
@@ -10673,6 +11642,7 @@
           <w:color w:val="000000" w:themeColor="text1"/>
           <w:sz w:val="28"/>
           <w:szCs w:val="28"/>
+          <w:highlight w:val="yellow"/>
         </w:rPr>
         <w:t>3</w:t>
       </w:r>
@@ -10682,6 +11652,7 @@
           <w:color w:val="000000" w:themeColor="text1"/>
           <w:sz w:val="28"/>
           <w:szCs w:val="28"/>
+          <w:highlight w:val="yellow"/>
         </w:rPr>
         <w:tab/>
       </w:r>
@@ -10692,6 +11663,7 @@
           <w:color w:val="000000" w:themeColor="text1"/>
           <w:sz w:val="28"/>
           <w:szCs w:val="28"/>
+          <w:highlight w:val="yellow"/>
           <w:lang w:val="en-US"/>
         </w:rPr>
         <w:t>Riverpod</w:t>
@@ -10703,6 +11675,7 @@
           <w:color w:val="000000" w:themeColor="text1"/>
           <w:sz w:val="28"/>
           <w:szCs w:val="28"/>
+          <w:highlight w:val="yellow"/>
         </w:rPr>
         <w:t xml:space="preserve"> 2.1.1 </w:t>
       </w:r>
@@ -10712,9 +11685,10 @@
           <w:color w:val="000000" w:themeColor="text1"/>
           <w:sz w:val="28"/>
           <w:szCs w:val="28"/>
+          <w:highlight w:val="yellow"/>
           <w:lang w:val="en-US"/>
         </w:rPr>
-        <w:t>D</w:t>
+        <w:t>Documentation</w:t>
       </w:r>
       <w:r>
         <w:rPr>
@@ -10722,9 +11696,9 @@
           <w:color w:val="000000" w:themeColor="text1"/>
           <w:sz w:val="28"/>
           <w:szCs w:val="28"/>
-          <w:lang w:val="en-US"/>
-        </w:rPr>
-        <w:t>ocumentation</w:t>
+          <w:highlight w:val="yellow"/>
+        </w:rPr>
+        <w:t xml:space="preserve"> </w:t>
       </w:r>
       <w:r>
         <w:rPr>
@@ -10732,8 +11706,9 @@
           <w:color w:val="000000" w:themeColor="text1"/>
           <w:sz w:val="28"/>
           <w:szCs w:val="28"/>
-        </w:rPr>
-        <w:t xml:space="preserve"> </w:t>
+          <w:highlight w:val="yellow"/>
+        </w:rPr>
+        <w:t xml:space="preserve">— </w:t>
       </w:r>
       <w:r>
         <w:rPr>
@@ -10741,8 +11716,9 @@
           <w:color w:val="000000" w:themeColor="text1"/>
           <w:sz w:val="28"/>
           <w:szCs w:val="28"/>
-        </w:rPr>
-        <w:t xml:space="preserve">— </w:t>
+          <w:highlight w:val="yellow"/>
+        </w:rPr>
+        <w:t>Текст:</w:t>
       </w:r>
       <w:r>
         <w:rPr>
@@ -10750,8 +11726,9 @@
           <w:color w:val="000000" w:themeColor="text1"/>
           <w:sz w:val="28"/>
           <w:szCs w:val="28"/>
-        </w:rPr>
-        <w:t>Текст</w:t>
+          <w:highlight w:val="yellow"/>
+        </w:rPr>
+        <w:t xml:space="preserve"> электронный — 20</w:t>
       </w:r>
       <w:r>
         <w:rPr>
@@ -10759,8 +11736,9 @@
           <w:color w:val="000000" w:themeColor="text1"/>
           <w:sz w:val="28"/>
           <w:szCs w:val="28"/>
-        </w:rPr>
-        <w:t>:</w:t>
+          <w:highlight w:val="yellow"/>
+        </w:rPr>
+        <w:t>22</w:t>
       </w:r>
       <w:r>
         <w:rPr>
@@ -10768,8 +11746,9 @@
           <w:color w:val="000000" w:themeColor="text1"/>
           <w:sz w:val="28"/>
           <w:szCs w:val="28"/>
-        </w:rPr>
-        <w:t xml:space="preserve"> электронный — 20</w:t>
+          <w:highlight w:val="yellow"/>
+        </w:rPr>
+        <w:t xml:space="preserve">. — URL: </w:t>
       </w:r>
       <w:r>
         <w:rPr>
@@ -10777,8 +11756,9 @@
           <w:color w:val="000000" w:themeColor="text1"/>
           <w:sz w:val="28"/>
           <w:szCs w:val="28"/>
-        </w:rPr>
-        <w:t>22</w:t>
+          <w:highlight w:val="yellow"/>
+        </w:rPr>
+        <w:t xml:space="preserve">https://riverpod.dev/ru/docs/getting_started/ </w:t>
       </w:r>
       <w:r>
         <w:rPr>
@@ -10786,8 +11766,9 @@
           <w:color w:val="000000" w:themeColor="text1"/>
           <w:sz w:val="28"/>
           <w:szCs w:val="28"/>
-        </w:rPr>
-        <w:t xml:space="preserve">. — URL: </w:t>
+          <w:highlight w:val="yellow"/>
+        </w:rPr>
+        <w:t xml:space="preserve">(дата обращения </w:t>
       </w:r>
       <w:r>
         <w:rPr>
@@ -10795,8 +11776,9 @@
           <w:color w:val="000000" w:themeColor="text1"/>
           <w:sz w:val="28"/>
           <w:szCs w:val="28"/>
-        </w:rPr>
-        <w:t xml:space="preserve">https://riverpod.dev/ru/docs/getting_started/ </w:t>
+          <w:highlight w:val="yellow"/>
+        </w:rPr>
+        <w:t>10</w:t>
       </w:r>
       <w:r>
         <w:rPr>
@@ -10804,8 +11786,9 @@
           <w:color w:val="000000" w:themeColor="text1"/>
           <w:sz w:val="28"/>
           <w:szCs w:val="28"/>
-        </w:rPr>
-        <w:t xml:space="preserve">(дата обращения </w:t>
+          <w:highlight w:val="yellow"/>
+        </w:rPr>
+        <w:t>.12.202</w:t>
       </w:r>
       <w:r>
         <w:rPr>
@@ -10813,8 +11796,9 @@
           <w:color w:val="000000" w:themeColor="text1"/>
           <w:sz w:val="28"/>
           <w:szCs w:val="28"/>
-        </w:rPr>
-        <w:t>10</w:t>
+          <w:highlight w:val="yellow"/>
+        </w:rPr>
+        <w:t>2</w:t>
       </w:r>
       <w:r>
         <w:rPr>
@@ -10822,24 +11806,7 @@
           <w:color w:val="000000" w:themeColor="text1"/>
           <w:sz w:val="28"/>
           <w:szCs w:val="28"/>
-        </w:rPr>
-        <w:t>.12.202</w:t>
-      </w:r>
-      <w:r>
-        <w:rPr>
-          <w:bCs/>
-          <w:color w:val="000000" w:themeColor="text1"/>
-          <w:sz w:val="28"/>
-          <w:szCs w:val="28"/>
-        </w:rPr>
-        <w:t>2</w:t>
-      </w:r>
-      <w:r>
-        <w:rPr>
-          <w:bCs/>
-          <w:color w:val="000000" w:themeColor="text1"/>
-          <w:sz w:val="28"/>
-          <w:szCs w:val="28"/>
+          <w:highlight w:val="yellow"/>
         </w:rPr>
         <w:t>).</w:t>
       </w:r>
@@ -10854,6 +11821,7 @@
           <w:color w:val="000000" w:themeColor="text1"/>
           <w:sz w:val="28"/>
           <w:szCs w:val="28"/>
+          <w:highlight w:val="yellow"/>
         </w:rPr>
       </w:pPr>
       <w:r>
@@ -10862,6 +11830,7 @@
           <w:color w:val="000000" w:themeColor="text1"/>
           <w:sz w:val="28"/>
           <w:szCs w:val="28"/>
+          <w:highlight w:val="yellow"/>
         </w:rPr>
         <w:t>4</w:t>
       </w:r>
@@ -10871,6 +11840,7 @@
           <w:color w:val="000000" w:themeColor="text1"/>
           <w:sz w:val="28"/>
           <w:szCs w:val="28"/>
+          <w:highlight w:val="yellow"/>
         </w:rPr>
         <w:tab/>
       </w:r>
@@ -10880,6 +11850,7 @@
           <w:color w:val="000000" w:themeColor="text1"/>
           <w:sz w:val="28"/>
           <w:szCs w:val="28"/>
+          <w:highlight w:val="yellow"/>
         </w:rPr>
         <w:t xml:space="preserve">Станислав </w:t>
       </w:r>
@@ -10890,6 +11861,7 @@
           <w:color w:val="000000" w:themeColor="text1"/>
           <w:sz w:val="28"/>
           <w:szCs w:val="28"/>
+          <w:highlight w:val="yellow"/>
         </w:rPr>
         <w:t>Осовский</w:t>
       </w:r>
@@ -10900,6 +11872,7 @@
           <w:color w:val="000000" w:themeColor="text1"/>
           <w:sz w:val="28"/>
           <w:szCs w:val="28"/>
+          <w:highlight w:val="yellow"/>
         </w:rPr>
         <w:t>:</w:t>
       </w:r>
@@ -10909,6 +11882,69 @@
           <w:color w:val="000000" w:themeColor="text1"/>
           <w:sz w:val="28"/>
           <w:szCs w:val="28"/>
+          <w:highlight w:val="yellow"/>
+        </w:rPr>
+        <w:t xml:space="preserve"> Нейронные сети для обработки информации</w:t>
+      </w:r>
+      <w:r>
+        <w:rPr>
+          <w:bCs/>
+          <w:color w:val="000000" w:themeColor="text1"/>
+          <w:sz w:val="28"/>
+          <w:szCs w:val="28"/>
+          <w:highlight w:val="yellow"/>
+        </w:rPr>
+        <w:t>;</w:t>
+      </w:r>
+      <w:r>
+        <w:rPr>
+          <w:bCs/>
+          <w:color w:val="000000" w:themeColor="text1"/>
+          <w:sz w:val="28"/>
+          <w:szCs w:val="28"/>
+          <w:highlight w:val="yellow"/>
+        </w:rPr>
+        <w:t xml:space="preserve"> [Пер. с пол. И. Д. </w:t>
+      </w:r>
+      <w:proofErr w:type="spellStart"/>
+      <w:r>
+        <w:rPr>
+          <w:bCs/>
+          <w:color w:val="000000" w:themeColor="text1"/>
+          <w:sz w:val="28"/>
+          <w:szCs w:val="28"/>
+          <w:highlight w:val="yellow"/>
+        </w:rPr>
+        <w:t>Рудинского</w:t>
+      </w:r>
+      <w:proofErr w:type="spellEnd"/>
+      <w:r>
+        <w:rPr>
+          <w:bCs/>
+          <w:color w:val="000000" w:themeColor="text1"/>
+          <w:sz w:val="28"/>
+          <w:szCs w:val="28"/>
+          <w:highlight w:val="yellow"/>
+        </w:rPr>
+        <w:t>]</w:t>
+      </w:r>
+      <w:r>
+        <w:rPr>
+          <w:bCs/>
+          <w:color w:val="000000" w:themeColor="text1"/>
+          <w:sz w:val="28"/>
+          <w:szCs w:val="28"/>
+          <w:highlight w:val="yellow"/>
+        </w:rPr>
+        <w:t>.</w:t>
+      </w:r>
+      <w:r>
+        <w:rPr>
+          <w:bCs/>
+          <w:color w:val="000000" w:themeColor="text1"/>
+          <w:sz w:val="28"/>
+          <w:szCs w:val="28"/>
+          <w:highlight w:val="yellow"/>
         </w:rPr>
         <w:t xml:space="preserve"> </w:t>
       </w:r>
@@ -10918,8 +11954,9 @@
           <w:color w:val="000000" w:themeColor="text1"/>
           <w:sz w:val="28"/>
           <w:szCs w:val="28"/>
-        </w:rPr>
-        <w:t>Нейронные сети для обработки информации</w:t>
+          <w:highlight w:val="yellow"/>
+        </w:rPr>
+        <w:t xml:space="preserve">— </w:t>
       </w:r>
       <w:r>
         <w:rPr>
@@ -10927,127 +11964,39 @@
           <w:color w:val="000000" w:themeColor="text1"/>
           <w:sz w:val="28"/>
           <w:szCs w:val="28"/>
-        </w:rPr>
-        <w:t>;</w:t>
-      </w:r>
+          <w:highlight w:val="yellow"/>
+        </w:rPr>
+        <w:t>Финансы и статистика, 2004 (</w:t>
+      </w:r>
+      <w:proofErr w:type="spellStart"/>
       <w:r>
         <w:rPr>
           <w:bCs/>
           <w:color w:val="000000" w:themeColor="text1"/>
           <w:sz w:val="28"/>
           <w:szCs w:val="28"/>
-        </w:rPr>
-        <w:t xml:space="preserve"> </w:t>
-      </w:r>
+          <w:highlight w:val="yellow"/>
+        </w:rPr>
+        <w:t>Великолук</w:t>
+      </w:r>
+      <w:proofErr w:type="spellEnd"/>
       <w:r>
         <w:rPr>
           <w:bCs/>
           <w:color w:val="000000" w:themeColor="text1"/>
           <w:sz w:val="28"/>
           <w:szCs w:val="28"/>
-        </w:rPr>
-        <w:t xml:space="preserve">[Пер. с пол. И. Д. </w:t>
-      </w:r>
-      <w:proofErr w:type="spellStart"/>
+          <w:highlight w:val="yellow"/>
+        </w:rPr>
+        <w:t>. гор. тип.). - 343 с.: ил. — ISBN 5-279-02567-4</w:t>
+      </w:r>
       <w:r>
         <w:rPr>
           <w:bCs/>
           <w:color w:val="000000" w:themeColor="text1"/>
           <w:sz w:val="28"/>
           <w:szCs w:val="28"/>
-        </w:rPr>
-        <w:t>Рудинского</w:t>
-      </w:r>
-      <w:proofErr w:type="spellEnd"/>
-      <w:r>
-        <w:rPr>
-          <w:bCs/>
-          <w:color w:val="000000" w:themeColor="text1"/>
-          <w:sz w:val="28"/>
-          <w:szCs w:val="28"/>
-        </w:rPr>
-        <w:t>]</w:t>
-      </w:r>
-      <w:r>
-        <w:rPr>
-          <w:bCs/>
-          <w:color w:val="000000" w:themeColor="text1"/>
-          <w:sz w:val="28"/>
-          <w:szCs w:val="28"/>
-        </w:rPr>
-        <w:t>.</w:t>
-      </w:r>
-      <w:r>
-        <w:rPr>
-          <w:bCs/>
-          <w:color w:val="000000" w:themeColor="text1"/>
-          <w:sz w:val="28"/>
-          <w:szCs w:val="28"/>
-        </w:rPr>
-        <w:t xml:space="preserve"> </w:t>
-      </w:r>
-      <w:r>
-        <w:rPr>
-          <w:bCs/>
-          <w:color w:val="000000" w:themeColor="text1"/>
-          <w:sz w:val="28"/>
-          <w:szCs w:val="28"/>
-        </w:rPr>
-        <w:t xml:space="preserve">— </w:t>
-      </w:r>
-      <w:r>
-        <w:rPr>
-          <w:bCs/>
-          <w:color w:val="000000" w:themeColor="text1"/>
-          <w:sz w:val="28"/>
-          <w:szCs w:val="28"/>
-        </w:rPr>
-        <w:t>Финансы и статистика, 2004 (</w:t>
-      </w:r>
-      <w:proofErr w:type="spellStart"/>
-      <w:r>
-        <w:rPr>
-          <w:bCs/>
-          <w:color w:val="000000" w:themeColor="text1"/>
-          <w:sz w:val="28"/>
-          <w:szCs w:val="28"/>
-        </w:rPr>
-        <w:t>Великолук</w:t>
-      </w:r>
-      <w:proofErr w:type="spellEnd"/>
-      <w:r>
-        <w:rPr>
-          <w:bCs/>
-          <w:color w:val="000000" w:themeColor="text1"/>
-          <w:sz w:val="28"/>
-          <w:szCs w:val="28"/>
-        </w:rPr>
-        <w:t xml:space="preserve">. гор. тип.). - 343 с.: ил. </w:t>
-      </w:r>
-      <w:r>
-        <w:rPr>
-          <w:bCs/>
-          <w:color w:val="000000" w:themeColor="text1"/>
-          <w:sz w:val="28"/>
-          <w:szCs w:val="28"/>
-        </w:rPr>
-        <w:t xml:space="preserve">— </w:t>
-      </w:r>
-      <w:r>
-        <w:rPr>
-          <w:bCs/>
-          <w:color w:val="000000" w:themeColor="text1"/>
-          <w:sz w:val="28"/>
-          <w:szCs w:val="28"/>
-        </w:rPr>
-        <w:t>ISBN 5-279-02567-4</w:t>
-      </w:r>
-      <w:r>
-        <w:rPr>
-          <w:bCs/>
-          <w:color w:val="000000" w:themeColor="text1"/>
-          <w:sz w:val="28"/>
-          <w:szCs w:val="28"/>
+          <w:highlight w:val="yellow"/>
         </w:rPr>
         <w:t>.</w:t>
       </w:r>
@@ -11070,6 +12019,7 @@
           <w:color w:val="000000" w:themeColor="text1"/>
           <w:sz w:val="28"/>
           <w:szCs w:val="28"/>
+          <w:highlight w:val="yellow"/>
         </w:rPr>
         <w:t>5</w:t>
       </w:r>
@@ -11079,35 +12029,53 @@
           <w:color w:val="000000" w:themeColor="text1"/>
           <w:sz w:val="28"/>
           <w:szCs w:val="28"/>
+          <w:highlight w:val="yellow"/>
         </w:rPr>
         <w:tab/>
       </w:r>
-      <w:r>
-        <w:rPr>
+      <w:bookmarkStart w:id="16" w:name="_GoBack"/>
+      <w:r>
+        <w:rPr>
+          <w:b/>
           <w:bCs/>
           <w:color w:val="000000" w:themeColor="text1"/>
           <w:sz w:val="28"/>
           <w:szCs w:val="28"/>
-        </w:rPr>
-        <w:t>В.</w:t>
-      </w:r>
-      <w:r>
-        <w:rPr>
+          <w:highlight w:val="yellow"/>
+        </w:rPr>
+        <w:t>В. Г. Редько</w:t>
+      </w:r>
+      <w:r>
+        <w:rPr>
+          <w:b/>
           <w:bCs/>
           <w:color w:val="000000" w:themeColor="text1"/>
           <w:sz w:val="28"/>
           <w:szCs w:val="28"/>
+          <w:highlight w:val="yellow"/>
+        </w:rPr>
+        <w:t>:</w:t>
+      </w:r>
+      <w:r>
+        <w:rPr>
+          <w:bCs/>
+          <w:color w:val="000000" w:themeColor="text1"/>
+          <w:sz w:val="28"/>
+          <w:szCs w:val="28"/>
+          <w:highlight w:val="yellow"/>
         </w:rPr>
         <w:t xml:space="preserve"> </w:t>
       </w:r>
+      <w:bookmarkEnd w:id="16"/>
       <w:r>
         <w:rPr>
           <w:bCs/>
           <w:color w:val="000000" w:themeColor="text1"/>
           <w:sz w:val="28"/>
           <w:szCs w:val="28"/>
-        </w:rPr>
-        <w:t>Г. Редько</w:t>
+          <w:highlight w:val="yellow"/>
+        </w:rPr>
+        <w:t xml:space="preserve">Эволюционная кибернетика </w:t>
       </w:r>
       <w:r>
         <w:rPr>
@@ -11115,8 +12083,9 @@
           <w:color w:val="000000" w:themeColor="text1"/>
           <w:sz w:val="28"/>
           <w:szCs w:val="28"/>
-        </w:rPr>
-        <w:t>:</w:t>
+          <w:highlight w:val="yellow"/>
+        </w:rPr>
+        <w:t>—</w:t>
       </w:r>
       <w:r>
         <w:rPr>
@@ -11124,8 +12093,9 @@
           <w:color w:val="000000" w:themeColor="text1"/>
           <w:sz w:val="28"/>
           <w:szCs w:val="28"/>
-        </w:rPr>
-        <w:t xml:space="preserve"> </w:t>
+          <w:highlight w:val="yellow"/>
+        </w:rPr>
+        <w:t xml:space="preserve"> Наука, 2001. - 155, с.</w:t>
       </w:r>
       <w:r>
         <w:rPr>
@@ -11133,8 +12103,9 @@
           <w:color w:val="000000" w:themeColor="text1"/>
           <w:sz w:val="28"/>
           <w:szCs w:val="28"/>
-        </w:rPr>
-        <w:t>Эволюционная кибернетика</w:t>
+          <w:highlight w:val="yellow"/>
+        </w:rPr>
+        <w:t>: ил.</w:t>
       </w:r>
       <w:r>
         <w:rPr>
@@ -11142,8 +12113,9 @@
           <w:color w:val="000000" w:themeColor="text1"/>
           <w:sz w:val="28"/>
           <w:szCs w:val="28"/>
-        </w:rPr>
-        <w:t xml:space="preserve"> </w:t>
+          <w:highlight w:val="yellow"/>
+        </w:rPr>
+        <w:t xml:space="preserve"> — </w:t>
       </w:r>
       <w:r>
         <w:rPr>
@@ -11151,8 +12123,9 @@
           <w:color w:val="000000" w:themeColor="text1"/>
           <w:sz w:val="28"/>
           <w:szCs w:val="28"/>
-        </w:rPr>
-        <w:t>—</w:t>
+          <w:highlight w:val="yellow"/>
+        </w:rPr>
+        <w:t>ISBN 5-02-013063-x</w:t>
       </w:r>
       <w:r>
         <w:rPr>
@@ -11160,51 +12133,7 @@
           <w:color w:val="000000" w:themeColor="text1"/>
           <w:sz w:val="28"/>
           <w:szCs w:val="28"/>
-        </w:rPr>
-        <w:t xml:space="preserve"> </w:t>
-      </w:r>
-      <w:r>
-        <w:rPr>
-          <w:bCs/>
-          <w:color w:val="000000" w:themeColor="text1"/>
-          <w:sz w:val="28"/>
-          <w:szCs w:val="28"/>
-        </w:rPr>
-        <w:t>Наука, 2001. - 155, с.</w:t>
-      </w:r>
-      <w:r>
-        <w:rPr>
-          <w:bCs/>
-          <w:color w:val="000000" w:themeColor="text1"/>
-          <w:sz w:val="28"/>
-          <w:szCs w:val="28"/>
-        </w:rPr>
-        <w:t>: ил.</w:t>
-      </w:r>
-      <w:r>
-        <w:rPr>
-          <w:bCs/>
-          <w:color w:val="000000" w:themeColor="text1"/>
-          <w:sz w:val="28"/>
-          <w:szCs w:val="28"/>
-        </w:rPr>
-        <w:t xml:space="preserve"> — </w:t>
-      </w:r>
-      <w:r>
-        <w:rPr>
-          <w:bCs/>
-          <w:color w:val="000000" w:themeColor="text1"/>
-          <w:sz w:val="28"/>
-          <w:szCs w:val="28"/>
-        </w:rPr>
-        <w:t>ISBN 5-02-013063-x</w:t>
-      </w:r>
-      <w:r>
-        <w:rPr>
-          <w:bCs/>
-          <w:color w:val="000000" w:themeColor="text1"/>
-          <w:sz w:val="28"/>
-          <w:szCs w:val="28"/>
+          <w:highlight w:val="yellow"/>
         </w:rPr>
         <w:t>.</w:t>
       </w:r>
@@ -11262,8 +12191,8 @@
           <w:color w:val="000000" w:themeColor="text1"/>
         </w:rPr>
       </w:pPr>
-      <w:bookmarkStart w:id="16" w:name="_Toc90238810"/>
-      <w:bookmarkStart w:id="17" w:name="_Toc104396685"/>
+      <w:bookmarkStart w:id="17" w:name="_Toc90238810"/>
+      <w:bookmarkStart w:id="18" w:name="_Toc104396685"/>
       <w:r>
         <w:rPr>
           <w:color w:val="000000" w:themeColor="text1"/>
@@ -11271,8 +12200,8 @@
         <w:lastRenderedPageBreak/>
         <w:t>ПРИЛОЖЕНИЕ</w:t>
       </w:r>
-      <w:bookmarkEnd w:id="16"/>
       <w:bookmarkEnd w:id="17"/>
+      <w:bookmarkEnd w:id="18"/>
     </w:p>
     <w:p>
       <w:pPr>
@@ -11319,7 +12248,7 @@
 </file>
 
 <file path=word/endnotes.xml><?xml version="1.0" encoding="utf-8"?>
-<w:endnotes xmlns:wpc="http://schemas.microsoft.com/office/word/2010/wordprocessingCanvas" xmlns:cx="http://schemas.microsoft.com/office/drawing/2014/chartex" xmlns:cx1="http://schemas.microsoft.com/office/drawing/2015/9/8/chartex" xmlns:cx2="http://schemas.microsoft.com/office/drawing/2015/10/21/chartex" xmlns:cx3="http://schemas.microsoft.com/office/drawing/2016/5/9/chartex" xmlns:cx4="http://schemas.microsoft.com/office/drawing/2016/5/10/chartex" xmlns:cx5="http://schemas.microsoft.com/office/drawing/2016/5/11/chartex" xmlns:cx6="http://schemas.microsoft.com/office/drawing/2016/5/12/chartex" xmlns:cx7="http://schemas.microsoft.com/office/drawing/2016/5/13/chartex" xmlns:cx8="http://schemas.microsoft.com/office/drawing/2016/5/14/chartex" xmlns:mc="http://schemas.openxmlformats.org/markup-compatibility/2006" xmlns:aink="http://schemas.microsoft.com/office/drawing/2016/ink" xmlns:am3d="http://schemas.microsoft.com/office/drawing/2017/model3d" xmlns:o="urn:schemas-microsoft-com:office:office" xmlns:r="http://schemas.openxmlformats.org/officeDocument/2006/relationships" xmlns:m="http://schemas.openxmlformats.org/officeDocument/2006/math" xmlns:v="urn:schemas-microsoft-com:vml" xmlns:wp14="http://schemas.microsoft.com/office/word/2010/wordprocessingDrawing" xmlns:wp="http://schemas.openxmlformats.org/drawingml/2006/wordprocessingDrawing" xmlns:w10="urn:schemas-microsoft-com:office:word" xmlns:w="http://schemas.openxmlformats.org/wordprocessingml/2006/main" xmlns:w14="http://schemas.microsoft.com/office/word/2010/wordml" xmlns:w15="http://schemas.microsoft.com/office/word/2012/wordml" xmlns:w16cex="http://schemas.microsoft.com/office/word/2018/wordml/cex" xmlns:w16cid="http://schemas.microsoft.com/office/word/2016/wordml/cid" xmlns:w16="http://schemas.microsoft.com/office/word/2018/wordml" xmlns:w16sdtdh="http://schemas.microsoft.com/office/word/2020/wordml/sdtdatahash" xmlns:w16se="http://schemas.microsoft.com/office/word/2015/wordml/symex" xmlns:wpg="http://schemas.microsoft.com/office/word/2010/wordprocessingGroup" xmlns:wpi="http://schemas.microsoft.com/office/word/2010/wordprocessingInk" xmlns:wne="http://schemas.microsoft.com/office/word/2006/wordml" xmlns:wps="http://schemas.microsoft.com/office/word/2010/wordprocessingShape" mc:Ignorable="w14 w15 w16se w16cid w16 w16cex w16sdtdh wp14">
+<w:endnotes xmlns:wpc="http://schemas.microsoft.com/office/word/2010/wordprocessingCanvas" xmlns:cx="http://schemas.microsoft.com/office/drawing/2014/chartex" xmlns:cx1="http://schemas.microsoft.com/office/drawing/2015/9/8/chartex" xmlns:cx2="http://schemas.microsoft.com/office/drawing/2015/10/21/chartex" xmlns:cx3="http://schemas.microsoft.com/office/drawing/2016/5/9/chartex" xmlns:cx4="http://schemas.microsoft.com/office/drawing/2016/5/10/chartex" xmlns:cx5="http://schemas.microsoft.com/office/drawing/2016/5/11/chartex" xmlns:cx6="http://schemas.microsoft.com/office/drawing/2016/5/12/chartex" xmlns:cx7="http://schemas.microsoft.com/office/drawing/2016/5/13/chartex" xmlns:cx8="http://schemas.microsoft.com/office/drawing/2016/5/14/chartex" xmlns:mc="http://schemas.openxmlformats.org/markup-compatibility/2006" xmlns:aink="http://schemas.microsoft.com/office/drawing/2016/ink" xmlns:am3d="http://schemas.microsoft.com/office/drawing/2017/model3d" xmlns:o="urn:schemas-microsoft-com:office:office" xmlns:r="http://schemas.openxmlformats.org/officeDocument/2006/relationships" xmlns:m="http://schemas.openxmlformats.org/officeDocument/2006/math" xmlns:v="urn:schemas-microsoft-com:vml" xmlns:wp14="http://schemas.microsoft.com/office/word/2010/wordprocessingDrawing" xmlns:wp="http://schemas.openxmlformats.org/drawingml/2006/wordprocessingDrawing" xmlns:w10="urn:schemas-microsoft-com:office:word" xmlns:w="http://schemas.openxmlformats.org/wordprocessingml/2006/main" xmlns:w14="http://schemas.microsoft.com/office/word/2010/wordml" xmlns:w15="http://schemas.microsoft.com/office/word/2012/wordml" xmlns:w16cid="http://schemas.microsoft.com/office/word/2016/wordml/cid" xmlns:w16se="http://schemas.microsoft.com/office/word/2015/wordml/symex" xmlns:wpg="http://schemas.microsoft.com/office/word/2010/wordprocessingGroup" xmlns:wpi="http://schemas.microsoft.com/office/word/2010/wordprocessingInk" xmlns:wne="http://schemas.microsoft.com/office/word/2006/wordml" xmlns:wps="http://schemas.microsoft.com/office/word/2010/wordprocessingShape" mc:Ignorable="w14 w15 w16se w16cid wp14">
   <w:endnote w:type="separator" w:id="-1">
     <w:p>
       <w:r>
@@ -11338,7 +12267,7 @@
 </file>
 
 <file path=word/footer1.xml><?xml version="1.0" encoding="utf-8"?>
-<w:ftr xmlns:wpc="http://schemas.microsoft.com/office/word/2010/wordprocessingCanvas" xmlns:cx="http://schemas.microsoft.com/office/drawing/2014/chartex" xmlns:cx1="http://schemas.microsoft.com/office/drawing/2015/9/8/chartex" xmlns:cx2="http://schemas.microsoft.com/office/drawing/2015/10/21/chartex" xmlns:cx3="http://schemas.microsoft.com/office/drawing/2016/5/9/chartex" xmlns:cx4="http://schemas.microsoft.com/office/drawing/2016/5/10/chartex" xmlns:cx5="http://schemas.microsoft.com/office/drawing/2016/5/11/chartex" xmlns:cx6="http://schemas.microsoft.com/office/drawing/2016/5/12/chartex" xmlns:cx7="http://schemas.microsoft.com/office/drawing/2016/5/13/chartex" xmlns:cx8="http://schemas.microsoft.com/office/drawing/2016/5/14/chartex" xmlns:mc="http://schemas.openxmlformats.org/markup-compatibility/2006" xmlns:aink="http://schemas.microsoft.com/office/drawing/2016/ink" xmlns:am3d="http://schemas.microsoft.com/office/drawing/2017/model3d" xmlns:o="urn:schemas-microsoft-com:office:office" xmlns:r="http://schemas.openxmlformats.org/officeDocument/2006/relationships" xmlns:m="http://schemas.openxmlformats.org/officeDocument/2006/math" xmlns:v="urn:schemas-microsoft-com:vml" xmlns:wp14="http://schemas.microsoft.com/office/word/2010/wordprocessingDrawing" xmlns:wp="http://schemas.openxmlformats.org/drawingml/2006/wordprocessingDrawing" xmlns:w10="urn:schemas-microsoft-com:office:word" xmlns:w="http://schemas.openxmlformats.org/wordprocessingml/2006/main" xmlns:w14="http://schemas.microsoft.com/office/word/2010/wordml" xmlns:w15="http://schemas.microsoft.com/office/word/2012/wordml" xmlns:w16cex="http://schemas.microsoft.com/office/word/2018/wordml/cex" xmlns:w16cid="http://schemas.microsoft.com/office/word/2016/wordml/cid" xmlns:w16="http://schemas.microsoft.com/office/word/2018/wordml" xmlns:w16sdtdh="http://schemas.microsoft.com/office/word/2020/wordml/sdtdatahash" xmlns:w16se="http://schemas.microsoft.com/office/word/2015/wordml/symex" xmlns:wpg="http://schemas.microsoft.com/office/word/2010/wordprocessingGroup" xmlns:wpi="http://schemas.microsoft.com/office/word/2010/wordprocessingInk" xmlns:wne="http://schemas.microsoft.com/office/word/2006/wordml" xmlns:wps="http://schemas.microsoft.com/office/word/2010/wordprocessingShape" mc:Ignorable="w14 w15 w16se w16cid w16 w16cex w16sdtdh wp14">
+<w:ftr xmlns:wpc="http://schemas.microsoft.com/office/word/2010/wordprocessingCanvas" xmlns:cx="http://schemas.microsoft.com/office/drawing/2014/chartex" xmlns:cx1="http://schemas.microsoft.com/office/drawing/2015/9/8/chartex" xmlns:cx2="http://schemas.microsoft.com/office/drawing/2015/10/21/chartex" xmlns:cx3="http://schemas.microsoft.com/office/drawing/2016/5/9/chartex" xmlns:cx4="http://schemas.microsoft.com/office/drawing/2016/5/10/chartex" xmlns:cx5="http://schemas.microsoft.com/office/drawing/2016/5/11/chartex" xmlns:cx6="http://schemas.microsoft.com/office/drawing/2016/5/12/chartex" xmlns:cx7="http://schemas.microsoft.com/office/drawing/2016/5/13/chartex" xmlns:cx8="http://schemas.microsoft.com/office/drawing/2016/5/14/chartex" xmlns:mc="http://schemas.openxmlformats.org/markup-compatibility/2006" xmlns:aink="http://schemas.microsoft.com/office/drawing/2016/ink" xmlns:am3d="http://schemas.microsoft.com/office/drawing/2017/model3d" xmlns:o="urn:schemas-microsoft-com:office:office" xmlns:r="http://schemas.openxmlformats.org/officeDocument/2006/relationships" xmlns:m="http://schemas.openxmlformats.org/officeDocument/2006/math" xmlns:v="urn:schemas-microsoft-com:vml" xmlns:wp14="http://schemas.microsoft.com/office/word/2010/wordprocessingDrawing" xmlns:wp="http://schemas.openxmlformats.org/drawingml/2006/wordprocessingDrawing" xmlns:w10="urn:schemas-microsoft-com:office:word" xmlns:w="http://schemas.openxmlformats.org/wordprocessingml/2006/main" xmlns:w14="http://schemas.microsoft.com/office/word/2010/wordml" xmlns:w15="http://schemas.microsoft.com/office/word/2012/wordml" xmlns:w16cid="http://schemas.microsoft.com/office/word/2016/wordml/cid" xmlns:w16se="http://schemas.microsoft.com/office/word/2015/wordml/symex" xmlns:wpg="http://schemas.microsoft.com/office/word/2010/wordprocessingGroup" xmlns:wpi="http://schemas.microsoft.com/office/word/2010/wordprocessingInk" xmlns:wne="http://schemas.microsoft.com/office/word/2006/wordml" xmlns:wps="http://schemas.microsoft.com/office/word/2010/wordprocessingShape" mc:Ignorable="w14 w15 w16se w16cid wp14">
   <w:sdt>
     <w:sdtPr>
       <w:id w:val="2143690001"/>
@@ -11384,7 +12313,7 @@
 </file>
 
 <file path=word/footnotes.xml><?xml version="1.0" encoding="utf-8"?>
-<w:footnotes xmlns:wpc="http://schemas.microsoft.com/office/word/2010/wordprocessingCanvas" xmlns:cx="http://schemas.microsoft.com/office/drawing/2014/chartex" xmlns:cx1="http://schemas.microsoft.com/office/drawing/2015/9/8/chartex" xmlns:cx2="http://schemas.microsoft.com/office/drawing/2015/10/21/chartex" xmlns:cx3="http://schemas.microsoft.com/office/drawing/2016/5/9/chartex" xmlns:cx4="http://schemas.microsoft.com/office/drawing/2016/5/10/chartex" xmlns:cx5="http://schemas.microsoft.com/office/drawing/2016/5/11/chartex" xmlns:cx6="http://schemas.microsoft.com/office/drawing/2016/5/12/chartex" xmlns:cx7="http://schemas.microsoft.com/office/drawing/2016/5/13/chartex" xmlns:cx8="http://schemas.microsoft.com/office/drawing/2016/5/14/chartex" xmlns:mc="http://schemas.openxmlformats.org/markup-compatibility/2006" xmlns:aink="http://schemas.microsoft.com/office/drawing/2016/ink" xmlns:am3d="http://schemas.microsoft.com/office/drawing/2017/model3d" xmlns:o="urn:schemas-microsoft-com:office:office" xmlns:r="http://schemas.openxmlformats.org/officeDocument/2006/relationships" xmlns:m="http://schemas.openxmlformats.org/officeDocument/2006/math" xmlns:v="urn:schemas-microsoft-com:vml" xmlns:wp14="http://schemas.microsoft.com/office/word/2010/wordprocessingDrawing" xmlns:wp="http://schemas.openxmlformats.org/drawingml/2006/wordprocessingDrawing" xmlns:w10="urn:schemas-microsoft-com:office:word" xmlns:w="http://schemas.openxmlformats.org/wordprocessingml/2006/main" xmlns:w14="http://schemas.microsoft.com/office/word/2010/wordml" xmlns:w15="http://schemas.microsoft.com/office/word/2012/wordml" xmlns:w16cex="http://schemas.microsoft.com/office/word/2018/wordml/cex" xmlns:w16cid="http://schemas.microsoft.com/office/word/2016/wordml/cid" xmlns:w16="http://schemas.microsoft.com/office/word/2018/wordml" xmlns:w16sdtdh="http://schemas.microsoft.com/office/word/2020/wordml/sdtdatahash" xmlns:w16se="http://schemas.microsoft.com/office/word/2015/wordml/symex" xmlns:wpg="http://schemas.microsoft.com/office/word/2010/wordprocessingGroup" xmlns:wpi="http://schemas.microsoft.com/office/word/2010/wordprocessingInk" xmlns:wne="http://schemas.microsoft.com/office/word/2006/wordml" xmlns:wps="http://schemas.microsoft.com/office/word/2010/wordprocessingShape" mc:Ignorable="w14 w15 w16se w16cid w16 w16cex w16sdtdh wp14">
+<w:footnotes xmlns:wpc="http://schemas.microsoft.com/office/word/2010/wordprocessingCanvas" xmlns:cx="http://schemas.microsoft.com/office/drawing/2014/chartex" xmlns:cx1="http://schemas.microsoft.com/office/drawing/2015/9/8/chartex" xmlns:cx2="http://schemas.microsoft.com/office/drawing/2015/10/21/chartex" xmlns:cx3="http://schemas.microsoft.com/office/drawing/2016/5/9/chartex" xmlns:cx4="http://schemas.microsoft.com/office/drawing/2016/5/10/chartex" xmlns:cx5="http://schemas.microsoft.com/office/drawing/2016/5/11/chartex" xmlns:cx6="http://schemas.microsoft.com/office/drawing/2016/5/12/chartex" xmlns:cx7="http://schemas.microsoft.com/office/drawing/2016/5/13/chartex" xmlns:cx8="http://schemas.microsoft.com/office/drawing/2016/5/14/chartex" xmlns:mc="http://schemas.openxmlformats.org/markup-compatibility/2006" xmlns:aink="http://schemas.microsoft.com/office/drawing/2016/ink" xmlns:am3d="http://schemas.microsoft.com/office/drawing/2017/model3d" xmlns:o="urn:schemas-microsoft-com:office:office" xmlns:r="http://schemas.openxmlformats.org/officeDocument/2006/relationships" xmlns:m="http://schemas.openxmlformats.org/officeDocument/2006/math" xmlns:v="urn:schemas-microsoft-com:vml" xmlns:wp14="http://schemas.microsoft.com/office/word/2010/wordprocessingDrawing" xmlns:wp="http://schemas.openxmlformats.org/drawingml/2006/wordprocessingDrawing" xmlns:w10="urn:schemas-microsoft-com:office:word" xmlns:w="http://schemas.openxmlformats.org/wordprocessingml/2006/main" xmlns:w14="http://schemas.microsoft.com/office/word/2010/wordml" xmlns:w15="http://schemas.microsoft.com/office/word/2012/wordml" xmlns:w16cid="http://schemas.microsoft.com/office/word/2016/wordml/cid" xmlns:w16se="http://schemas.microsoft.com/office/word/2015/wordml/symex" xmlns:wpg="http://schemas.microsoft.com/office/word/2010/wordprocessingGroup" xmlns:wpi="http://schemas.microsoft.com/office/word/2010/wordprocessingInk" xmlns:wne="http://schemas.microsoft.com/office/word/2006/wordml" xmlns:wps="http://schemas.microsoft.com/office/word/2010/wordprocessingShape" mc:Ignorable="w14 w15 w16se w16cid wp14">
   <w:footnote w:type="separator" w:id="-1">
     <w:p>
       <w:r>
@@ -11403,7 +12332,7 @@
 </file>
 
 <file path=word/numbering.xml><?xml version="1.0" encoding="utf-8"?>
-<w:numbering xmlns:wpc="http://schemas.microsoft.com/office/word/2010/wordprocessingCanvas" xmlns:cx="http://schemas.microsoft.com/office/drawing/2014/chartex" xmlns:cx1="http://schemas.microsoft.com/office/drawing/2015/9/8/chartex" xmlns:cx2="http://schemas.microsoft.com/office/drawing/2015/10/21/chartex" xmlns:cx3="http://schemas.microsoft.com/office/drawing/2016/5/9/chartex" xmlns:cx4="http://schemas.microsoft.com/office/drawing/2016/5/10/chartex" xmlns:cx5="http://schemas.microsoft.com/office/drawing/2016/5/11/chartex" xmlns:cx6="http://schemas.microsoft.com/office/drawing/2016/5/12/chartex" xmlns:cx7="http://schemas.microsoft.com/office/drawing/2016/5/13/chartex" xmlns:cx8="http://schemas.microsoft.com/office/drawing/2016/5/14/chartex" xmlns:mc="http://schemas.openxmlformats.org/markup-compatibility/2006" xmlns:aink="http://schemas.microsoft.com/office/drawing/2016/ink" xmlns:am3d="http://schemas.microsoft.com/office/drawing/2017/model3d" xmlns:o="urn:schemas-microsoft-com:office:office" xmlns:r="http://schemas.openxmlformats.org/officeDocument/2006/relationships" xmlns:m="http://schemas.openxmlformats.org/officeDocument/2006/math" xmlns:v="urn:schemas-microsoft-com:vml" xmlns:wp14="http://schemas.microsoft.com/office/word/2010/wordprocessingDrawing" xmlns:wp="http://schemas.openxmlformats.org/drawingml/2006/wordprocessingDrawing" xmlns:w10="urn:schemas-microsoft-com:office:word" xmlns:w="http://schemas.openxmlformats.org/wordprocessingml/2006/main" xmlns:w14="http://schemas.microsoft.com/office/word/2010/wordml" xmlns:w15="http://schemas.microsoft.com/office/word/2012/wordml" xmlns:w16cex="http://schemas.microsoft.com/office/word/2018/wordml/cex" xmlns:w16cid="http://schemas.microsoft.com/office/word/2016/wordml/cid" xmlns:w16="http://schemas.microsoft.com/office/word/2018/wordml" xmlns:w16sdtdh="http://schemas.microsoft.com/office/word/2020/wordml/sdtdatahash" xmlns:w16se="http://schemas.microsoft.com/office/word/2015/wordml/symex" xmlns:wpg="http://schemas.microsoft.com/office/word/2010/wordprocessingGroup" xmlns:wpi="http://schemas.microsoft.com/office/word/2010/wordprocessingInk" xmlns:wne="http://schemas.microsoft.com/office/word/2006/wordml" xmlns:wps="http://schemas.microsoft.com/office/word/2010/wordprocessingShape" mc:Ignorable="w14 w15 w16se w16cid w16 w16cex w16sdtdh wp14">
+<w:numbering xmlns:wpc="http://schemas.microsoft.com/office/word/2010/wordprocessingCanvas" xmlns:cx="http://schemas.microsoft.com/office/drawing/2014/chartex" xmlns:cx1="http://schemas.microsoft.com/office/drawing/2015/9/8/chartex" xmlns:cx2="http://schemas.microsoft.com/office/drawing/2015/10/21/chartex" xmlns:cx3="http://schemas.microsoft.com/office/drawing/2016/5/9/chartex" xmlns:cx4="http://schemas.microsoft.com/office/drawing/2016/5/10/chartex" xmlns:cx5="http://schemas.microsoft.com/office/drawing/2016/5/11/chartex" xmlns:cx6="http://schemas.microsoft.com/office/drawing/2016/5/12/chartex" xmlns:cx7="http://schemas.microsoft.com/office/drawing/2016/5/13/chartex" xmlns:cx8="http://schemas.microsoft.com/office/drawing/2016/5/14/chartex" xmlns:mc="http://schemas.openxmlformats.org/markup-compatibility/2006" xmlns:aink="http://schemas.microsoft.com/office/drawing/2016/ink" xmlns:am3d="http://schemas.microsoft.com/office/drawing/2017/model3d" xmlns:o="urn:schemas-microsoft-com:office:office" xmlns:r="http://schemas.openxmlformats.org/officeDocument/2006/relationships" xmlns:m="http://schemas.openxmlformats.org/officeDocument/2006/math" xmlns:v="urn:schemas-microsoft-com:vml" xmlns:wp14="http://schemas.microsoft.com/office/word/2010/wordprocessingDrawing" xmlns:wp="http://schemas.openxmlformats.org/drawingml/2006/wordprocessingDrawing" xmlns:w10="urn:schemas-microsoft-com:office:word" xmlns:w="http://schemas.openxmlformats.org/wordprocessingml/2006/main" xmlns:w14="http://schemas.microsoft.com/office/word/2010/wordml" xmlns:w15="http://schemas.microsoft.com/office/word/2012/wordml" xmlns:w16cid="http://schemas.microsoft.com/office/word/2016/wordml/cid" xmlns:w16se="http://schemas.microsoft.com/office/word/2015/wordml/symex" xmlns:wpg="http://schemas.microsoft.com/office/word/2010/wordprocessingGroup" xmlns:wpi="http://schemas.microsoft.com/office/word/2010/wordprocessingInk" xmlns:wne="http://schemas.microsoft.com/office/word/2006/wordml" xmlns:wps="http://schemas.microsoft.com/office/word/2010/wordprocessingShape" mc:Ignorable="w14 w15 w16se w16cid wp14">
   <w:abstractNum w:abstractNumId="0" w15:restartNumberingAfterBreak="0">
     <w:nsid w:val="01AB30A8"/>
     <w:multiLevelType w:val="hybridMultilevel"/>
@@ -14511,7 +15440,7 @@
 </file>
 
 <file path=word/styles.xml><?xml version="1.0" encoding="utf-8"?>
-<w:styles xmlns:mc="http://schemas.openxmlformats.org/markup-compatibility/2006" xmlns:r="http://schemas.openxmlformats.org/officeDocument/2006/relationships" xmlns:w="http://schemas.openxmlformats.org/wordprocessingml/2006/main" xmlns:w14="http://schemas.microsoft.com/office/word/2010/wordml" xmlns:w15="http://schemas.microsoft.com/office/word/2012/wordml" xmlns:w16cex="http://schemas.microsoft.com/office/word/2018/wordml/cex" xmlns:w16cid="http://schemas.microsoft.com/office/word/2016/wordml/cid" xmlns:w16="http://schemas.microsoft.com/office/word/2018/wordml" xmlns:w16sdtdh="http://schemas.microsoft.com/office/word/2020/wordml/sdtdatahash" xmlns:w16se="http://schemas.microsoft.com/office/word/2015/wordml/symex" mc:Ignorable="w14 w15 w16se w16cid w16 w16cex w16sdtdh">
+<w:styles xmlns:mc="http://schemas.openxmlformats.org/markup-compatibility/2006" xmlns:r="http://schemas.openxmlformats.org/officeDocument/2006/relationships" xmlns:w="http://schemas.openxmlformats.org/wordprocessingml/2006/main" xmlns:w14="http://schemas.microsoft.com/office/word/2010/wordml" xmlns:w15="http://schemas.microsoft.com/office/word/2012/wordml" xmlns:w16cid="http://schemas.microsoft.com/office/word/2016/wordml/cid" xmlns:w16se="http://schemas.microsoft.com/office/word/2015/wordml/symex" mc:Ignorable="w14 w15 w16se w16cid">
   <w:docDefaults>
     <w:rPrDefault>
       <w:rPr>
@@ -14527,7 +15456,7 @@
       </w:pPr>
     </w:pPrDefault>
   </w:docDefaults>
-  <w:latentStyles w:defLockedState="0" w:defUIPriority="99" w:defSemiHidden="0" w:defUnhideWhenUsed="0" w:defQFormat="0" w:count="376">
+  <w:latentStyles w:defLockedState="0" w:defUIPriority="99" w:defSemiHidden="0" w:defUnhideWhenUsed="0" w:defQFormat="0" w:count="375">
     <w:lsdException w:name="Normal" w:uiPriority="0" w:qFormat="1"/>
     <w:lsdException w:name="heading 1" w:uiPriority="9" w:qFormat="1"/>
     <w:lsdException w:name="heading 2" w:semiHidden="1" w:uiPriority="9" w:unhideWhenUsed="1" w:qFormat="1"/>
@@ -14903,7 +15832,6 @@
     <w:lsdException w:name="Smart Hyperlink" w:semiHidden="1" w:unhideWhenUsed="1"/>
     <w:lsdException w:name="Hashtag" w:semiHidden="1" w:unhideWhenUsed="1"/>
     <w:lsdException w:name="Unresolved Mention" w:semiHidden="1" w:unhideWhenUsed="1"/>
-    <w:lsdException w:name="Smart Link" w:semiHidden="1" w:unhideWhenUsed="1"/>
   </w:latentStyles>
   <w:style w:type="paragraph" w:default="1" w:styleId="a">
     <w:name w:val="Normal"/>
@@ -15621,7 +16549,7 @@
 </file>
 
 <file path=customXml/itemProps1.xml><?xml version="1.0" encoding="utf-8"?>
-<ds:datastoreItem xmlns:ds="http://schemas.openxmlformats.org/officeDocument/2006/customXml" ds:itemID="{26947DB9-AB14-43D4-8F7A-DA14D4CCED62}">
+<ds:datastoreItem xmlns:ds="http://schemas.openxmlformats.org/officeDocument/2006/customXml" ds:itemID="{8A4EBCF3-6B40-475E-B8AA-3A46A7BD598D}">
   <ds:schemaRefs>
     <ds:schemaRef ds:uri="http://schemas.openxmlformats.org/officeDocument/2006/bibliography"/>
   </ds:schemaRefs>

--- a/sim_evo_coursework_fall_2022.docx
+++ b/sim_evo_coursework_fall_2022.docx
@@ -1,6 +1,6 @@
 
 <file path=word/document.xml><?xml version="1.0" encoding="utf-8"?>
-<w:document xmlns:wpc="http://schemas.microsoft.com/office/word/2010/wordprocessingCanvas" xmlns:cx="http://schemas.microsoft.com/office/drawing/2014/chartex" xmlns:cx1="http://schemas.microsoft.com/office/drawing/2015/9/8/chartex" xmlns:cx2="http://schemas.microsoft.com/office/drawing/2015/10/21/chartex" xmlns:cx3="http://schemas.microsoft.com/office/drawing/2016/5/9/chartex" xmlns:cx4="http://schemas.microsoft.com/office/drawing/2016/5/10/chartex" xmlns:cx5="http://schemas.microsoft.com/office/drawing/2016/5/11/chartex" xmlns:cx6="http://schemas.microsoft.com/office/drawing/2016/5/12/chartex" xmlns:cx7="http://schemas.microsoft.com/office/drawing/2016/5/13/chartex" xmlns:cx8="http://schemas.microsoft.com/office/drawing/2016/5/14/chartex" xmlns:mc="http://schemas.openxmlformats.org/markup-compatibility/2006" xmlns:aink="http://schemas.microsoft.com/office/drawing/2016/ink" xmlns:am3d="http://schemas.microsoft.com/office/drawing/2017/model3d" xmlns:o="urn:schemas-microsoft-com:office:office" xmlns:r="http://schemas.openxmlformats.org/officeDocument/2006/relationships" xmlns:m="http://schemas.openxmlformats.org/officeDocument/2006/math" xmlns:v="urn:schemas-microsoft-com:vml" xmlns:wp14="http://schemas.microsoft.com/office/word/2010/wordprocessingDrawing" xmlns:wp="http://schemas.openxmlformats.org/drawingml/2006/wordprocessingDrawing" xmlns:w10="urn:schemas-microsoft-com:office:word" xmlns:w="http://schemas.openxmlformats.org/wordprocessingml/2006/main" xmlns:w14="http://schemas.microsoft.com/office/word/2010/wordml" xmlns:w15="http://schemas.microsoft.com/office/word/2012/wordml" xmlns:w16cid="http://schemas.microsoft.com/office/word/2016/wordml/cid" xmlns:w16se="http://schemas.microsoft.com/office/word/2015/wordml/symex" xmlns:wpg="http://schemas.microsoft.com/office/word/2010/wordprocessingGroup" xmlns:wpi="http://schemas.microsoft.com/office/word/2010/wordprocessingInk" xmlns:wne="http://schemas.microsoft.com/office/word/2006/wordml" xmlns:wps="http://schemas.microsoft.com/office/word/2010/wordprocessingShape" mc:Ignorable="w14 w15 w16se w16cid wp14">
+<w:document xmlns:wpc="http://schemas.microsoft.com/office/word/2010/wordprocessingCanvas" xmlns:cx="http://schemas.microsoft.com/office/drawing/2014/chartex" xmlns:cx1="http://schemas.microsoft.com/office/drawing/2015/9/8/chartex" xmlns:cx2="http://schemas.microsoft.com/office/drawing/2015/10/21/chartex" xmlns:cx3="http://schemas.microsoft.com/office/drawing/2016/5/9/chartex" xmlns:cx4="http://schemas.microsoft.com/office/drawing/2016/5/10/chartex" xmlns:cx5="http://schemas.microsoft.com/office/drawing/2016/5/11/chartex" xmlns:cx6="http://schemas.microsoft.com/office/drawing/2016/5/12/chartex" xmlns:cx7="http://schemas.microsoft.com/office/drawing/2016/5/13/chartex" xmlns:cx8="http://schemas.microsoft.com/office/drawing/2016/5/14/chartex" xmlns:mc="http://schemas.openxmlformats.org/markup-compatibility/2006" xmlns:aink="http://schemas.microsoft.com/office/drawing/2016/ink" xmlns:am3d="http://schemas.microsoft.com/office/drawing/2017/model3d" xmlns:o="urn:schemas-microsoft-com:office:office" xmlns:r="http://schemas.openxmlformats.org/officeDocument/2006/relationships" xmlns:m="http://schemas.openxmlformats.org/officeDocument/2006/math" xmlns:v="urn:schemas-microsoft-com:vml" xmlns:wp14="http://schemas.microsoft.com/office/word/2010/wordprocessingDrawing" xmlns:wp="http://schemas.openxmlformats.org/drawingml/2006/wordprocessingDrawing" xmlns:w10="urn:schemas-microsoft-com:office:word" xmlns:w="http://schemas.openxmlformats.org/wordprocessingml/2006/main" xmlns:w14="http://schemas.microsoft.com/office/word/2010/wordml" xmlns:w15="http://schemas.microsoft.com/office/word/2012/wordml" xmlns:w16cex="http://schemas.microsoft.com/office/word/2018/wordml/cex" xmlns:w16cid="http://schemas.microsoft.com/office/word/2016/wordml/cid" xmlns:w16="http://schemas.microsoft.com/office/word/2018/wordml" xmlns:w16sdtdh="http://schemas.microsoft.com/office/word/2020/wordml/sdtdatahash" xmlns:w16se="http://schemas.microsoft.com/office/word/2015/wordml/symex" xmlns:wpg="http://schemas.microsoft.com/office/word/2010/wordprocessingGroup" xmlns:wpi="http://schemas.microsoft.com/office/word/2010/wordprocessingInk" xmlns:wne="http://schemas.microsoft.com/office/word/2006/wordml" xmlns:wps="http://schemas.microsoft.com/office/word/2010/wordprocessingShape" mc:Ignorable="w14 w15 w16se w16cid w16 w16cex w16sdtdh wp14">
   <w:body>
     <w:bookmarkStart w:id="0" w:name="_top"/>
     <w:bookmarkEnd w:id="0"/>
@@ -1932,7 +1932,6 @@
               <w:noProof/>
               <w:sz w:val="28"/>
               <w:szCs w:val="28"/>
-              <w:highlight w:val="yellow"/>
             </w:rPr>
           </w:pPr>
           <w:r>
@@ -1966,7 +1965,6 @@
                 <w:noProof/>
                 <w:sz w:val="28"/>
                 <w:szCs w:val="28"/>
-                <w:highlight w:val="yellow"/>
               </w:rPr>
               <w:t>Введение</w:t>
             </w:r>
@@ -1976,7 +1974,6 @@
                 <w:webHidden/>
                 <w:sz w:val="28"/>
                 <w:szCs w:val="28"/>
-                <w:highlight w:val="yellow"/>
               </w:rPr>
               <w:tab/>
             </w:r>
@@ -1986,7 +1983,6 @@
                 <w:webHidden/>
                 <w:sz w:val="28"/>
                 <w:szCs w:val="28"/>
-                <w:highlight w:val="yellow"/>
               </w:rPr>
               <w:fldChar w:fldCharType="begin"/>
             </w:r>
@@ -1996,7 +1992,6 @@
                 <w:webHidden/>
                 <w:sz w:val="28"/>
                 <w:szCs w:val="28"/>
-                <w:highlight w:val="yellow"/>
               </w:rPr>
               <w:instrText xml:space="preserve"> PAGEREF _Toc104396660 \h </w:instrText>
             </w:r>
@@ -2006,7 +2001,6 @@
                 <w:webHidden/>
                 <w:sz w:val="28"/>
                 <w:szCs w:val="28"/>
-                <w:highlight w:val="yellow"/>
               </w:rPr>
             </w:r>
             <w:r>
@@ -2015,7 +2009,6 @@
                 <w:webHidden/>
                 <w:sz w:val="28"/>
                 <w:szCs w:val="28"/>
-                <w:highlight w:val="yellow"/>
               </w:rPr>
               <w:fldChar w:fldCharType="separate"/>
             </w:r>
@@ -2025,7 +2018,6 @@
                 <w:webHidden/>
                 <w:sz w:val="28"/>
                 <w:szCs w:val="28"/>
-                <w:highlight w:val="yellow"/>
               </w:rPr>
               <w:t>4</w:t>
             </w:r>
@@ -2035,7 +2027,6 @@
                 <w:webHidden/>
                 <w:sz w:val="28"/>
                 <w:szCs w:val="28"/>
-                <w:highlight w:val="yellow"/>
               </w:rPr>
               <w:fldChar w:fldCharType="end"/>
             </w:r>
@@ -2053,7 +2044,6 @@
               <w:noProof/>
               <w:sz w:val="28"/>
               <w:szCs w:val="28"/>
-              <w:highlight w:val="yellow"/>
             </w:rPr>
           </w:pPr>
           <w:hyperlink w:anchor="_Toc104396661" w:history="1">
@@ -2063,7 +2053,6 @@
                 <w:noProof/>
                 <w:sz w:val="28"/>
                 <w:szCs w:val="28"/>
-                <w:highlight w:val="yellow"/>
               </w:rPr>
               <w:t>1</w:t>
             </w:r>
@@ -2073,7 +2062,6 @@
                 <w:noProof/>
                 <w:sz w:val="28"/>
                 <w:szCs w:val="28"/>
-                <w:highlight w:val="yellow"/>
                 <w:lang w:val="en-US"/>
               </w:rPr>
               <w:t xml:space="preserve"> </w:t>
@@ -2084,7 +2072,6 @@
                 <w:noProof/>
                 <w:sz w:val="28"/>
                 <w:szCs w:val="28"/>
-                <w:highlight w:val="yellow"/>
               </w:rPr>
               <w:t xml:space="preserve">Теоретическая информация о </w:t>
             </w:r>
@@ -2094,7 +2081,6 @@
                 <w:noProof/>
                 <w:sz w:val="28"/>
                 <w:szCs w:val="28"/>
-                <w:highlight w:val="yellow"/>
               </w:rPr>
               <w:t>искусственной жизне</w:t>
             </w:r>
@@ -2104,7 +2090,6 @@
                 <w:webHidden/>
                 <w:sz w:val="28"/>
                 <w:szCs w:val="28"/>
-                <w:highlight w:val="yellow"/>
               </w:rPr>
               <w:tab/>
             </w:r>
@@ -2114,7 +2099,6 @@
                 <w:webHidden/>
                 <w:sz w:val="28"/>
                 <w:szCs w:val="28"/>
-                <w:highlight w:val="yellow"/>
               </w:rPr>
               <w:fldChar w:fldCharType="begin"/>
             </w:r>
@@ -2124,7 +2108,6 @@
                 <w:webHidden/>
                 <w:sz w:val="28"/>
                 <w:szCs w:val="28"/>
-                <w:highlight w:val="yellow"/>
               </w:rPr>
               <w:instrText xml:space="preserve"> PAGEREF _Toc104396661 \h </w:instrText>
             </w:r>
@@ -2134,7 +2117,6 @@
                 <w:webHidden/>
                 <w:sz w:val="28"/>
                 <w:szCs w:val="28"/>
-                <w:highlight w:val="yellow"/>
               </w:rPr>
             </w:r>
             <w:r>
@@ -2143,7 +2125,6 @@
                 <w:webHidden/>
                 <w:sz w:val="28"/>
                 <w:szCs w:val="28"/>
-                <w:highlight w:val="yellow"/>
               </w:rPr>
               <w:fldChar w:fldCharType="separate"/>
             </w:r>
@@ -2153,7 +2134,6 @@
                 <w:webHidden/>
                 <w:sz w:val="28"/>
                 <w:szCs w:val="28"/>
-                <w:highlight w:val="yellow"/>
               </w:rPr>
               <w:t>6</w:t>
             </w:r>
@@ -2163,7 +2143,6 @@
                 <w:webHidden/>
                 <w:sz w:val="28"/>
                 <w:szCs w:val="28"/>
-                <w:highlight w:val="yellow"/>
               </w:rPr>
               <w:fldChar w:fldCharType="end"/>
             </w:r>
@@ -2178,7 +2157,6 @@
               <w:noProof/>
               <w:sz w:val="28"/>
               <w:szCs w:val="28"/>
-              <w:highlight w:val="yellow"/>
             </w:rPr>
           </w:pPr>
           <w:r>
@@ -2187,7 +2165,7 @@
               <w:noProof/>
               <w:sz w:val="28"/>
               <w:szCs w:val="28"/>
-              <w:highlight w:val="yellow"/>
+              <w:u w:val="none"/>
               <w:lang w:val="en-US"/>
             </w:rPr>
             <w:t xml:space="preserve">   </w:t>
@@ -2199,7 +2177,6 @@
                 <w:noProof/>
                 <w:sz w:val="28"/>
                 <w:szCs w:val="28"/>
-                <w:highlight w:val="yellow"/>
               </w:rPr>
               <w:t>1.1</w:t>
             </w:r>
@@ -2209,7 +2186,6 @@
                 <w:noProof/>
                 <w:sz w:val="28"/>
                 <w:szCs w:val="28"/>
-                <w:highlight w:val="yellow"/>
                 <w:lang w:val="en-US"/>
               </w:rPr>
               <w:t xml:space="preserve"> </w:t>
@@ -2220,7 +2196,6 @@
                 <w:noProof/>
                 <w:sz w:val="28"/>
                 <w:szCs w:val="28"/>
-                <w:highlight w:val="yellow"/>
               </w:rPr>
               <w:t>Общие све</w:t>
             </w:r>
@@ -2230,7 +2205,6 @@
                 <w:noProof/>
                 <w:sz w:val="28"/>
                 <w:szCs w:val="28"/>
-                <w:highlight w:val="yellow"/>
               </w:rPr>
               <w:t>дения</w:t>
             </w:r>
@@ -2240,7 +2214,6 @@
                 <w:webHidden/>
                 <w:sz w:val="28"/>
                 <w:szCs w:val="28"/>
-                <w:highlight w:val="yellow"/>
               </w:rPr>
               <w:tab/>
             </w:r>
@@ -2250,7 +2223,6 @@
                 <w:webHidden/>
                 <w:sz w:val="28"/>
                 <w:szCs w:val="28"/>
-                <w:highlight w:val="yellow"/>
               </w:rPr>
               <w:fldChar w:fldCharType="begin"/>
             </w:r>
@@ -2260,7 +2232,6 @@
                 <w:webHidden/>
                 <w:sz w:val="28"/>
                 <w:szCs w:val="28"/>
-                <w:highlight w:val="yellow"/>
               </w:rPr>
               <w:instrText xml:space="preserve"> PAGEREF _Toc104396662 \h </w:instrText>
             </w:r>
@@ -2270,7 +2241,6 @@
                 <w:webHidden/>
                 <w:sz w:val="28"/>
                 <w:szCs w:val="28"/>
-                <w:highlight w:val="yellow"/>
               </w:rPr>
             </w:r>
             <w:r>
@@ -2279,7 +2249,6 @@
                 <w:webHidden/>
                 <w:sz w:val="28"/>
                 <w:szCs w:val="28"/>
-                <w:highlight w:val="yellow"/>
               </w:rPr>
               <w:fldChar w:fldCharType="separate"/>
             </w:r>
@@ -2289,7 +2258,6 @@
                 <w:webHidden/>
                 <w:sz w:val="28"/>
                 <w:szCs w:val="28"/>
-                <w:highlight w:val="yellow"/>
               </w:rPr>
               <w:t>6</w:t>
             </w:r>
@@ -2299,7 +2267,6 @@
                 <w:webHidden/>
                 <w:sz w:val="28"/>
                 <w:szCs w:val="28"/>
-                <w:highlight w:val="yellow"/>
               </w:rPr>
               <w:fldChar w:fldCharType="end"/>
             </w:r>
@@ -2314,9 +2281,14 @@
               <w:noProof/>
               <w:sz w:val="28"/>
               <w:szCs w:val="28"/>
-              <w:highlight w:val="yellow"/>
             </w:rPr>
           </w:pPr>
+          <w:r>
+            <w:rPr>
+              <w:lang w:val="en-US"/>
+            </w:rPr>
+            <w:t xml:space="preserve">   </w:t>
+          </w:r>
           <w:hyperlink w:anchor="_Toc104396663" w:history="1">
             <w:r>
               <w:rPr>
@@ -2324,7 +2296,6 @@
                 <w:noProof/>
                 <w:sz w:val="28"/>
                 <w:szCs w:val="28"/>
-                <w:highlight w:val="yellow"/>
               </w:rPr>
               <w:t>1.2</w:t>
             </w:r>
@@ -2334,7 +2305,6 @@
                 <w:noProof/>
                 <w:sz w:val="28"/>
                 <w:szCs w:val="28"/>
-                <w:highlight w:val="yellow"/>
               </w:rPr>
               <w:tab/>
             </w:r>
@@ -2344,7 +2314,6 @@
                 <w:noProof/>
                 <w:sz w:val="28"/>
                 <w:szCs w:val="28"/>
-                <w:highlight w:val="yellow"/>
               </w:rPr>
               <w:t>Модели искусственной жизни</w:t>
             </w:r>
@@ -2354,7 +2323,6 @@
                 <w:webHidden/>
                 <w:sz w:val="28"/>
                 <w:szCs w:val="28"/>
-                <w:highlight w:val="yellow"/>
               </w:rPr>
               <w:tab/>
             </w:r>
@@ -2364,7 +2332,6 @@
                 <w:webHidden/>
                 <w:sz w:val="28"/>
                 <w:szCs w:val="28"/>
-                <w:highlight w:val="yellow"/>
               </w:rPr>
               <w:fldChar w:fldCharType="begin"/>
             </w:r>
@@ -2374,7 +2341,6 @@
                 <w:webHidden/>
                 <w:sz w:val="28"/>
                 <w:szCs w:val="28"/>
-                <w:highlight w:val="yellow"/>
               </w:rPr>
               <w:instrText xml:space="preserve"> PAGEREF _Toc104396663 \h </w:instrText>
             </w:r>
@@ -2384,7 +2350,6 @@
                 <w:webHidden/>
                 <w:sz w:val="28"/>
                 <w:szCs w:val="28"/>
-                <w:highlight w:val="yellow"/>
               </w:rPr>
             </w:r>
             <w:r>
@@ -2393,7 +2358,6 @@
                 <w:webHidden/>
                 <w:sz w:val="28"/>
                 <w:szCs w:val="28"/>
-                <w:highlight w:val="yellow"/>
               </w:rPr>
               <w:fldChar w:fldCharType="separate"/>
             </w:r>
@@ -2403,7 +2367,6 @@
                 <w:webHidden/>
                 <w:sz w:val="28"/>
                 <w:szCs w:val="28"/>
-                <w:highlight w:val="yellow"/>
               </w:rPr>
               <w:t>7</w:t>
             </w:r>
@@ -2413,7 +2376,6 @@
                 <w:webHidden/>
                 <w:sz w:val="28"/>
                 <w:szCs w:val="28"/>
-                <w:highlight w:val="yellow"/>
               </w:rPr>
               <w:fldChar w:fldCharType="end"/>
             </w:r>
@@ -2428,9 +2390,11 @@
               <w:noProof/>
               <w:sz w:val="28"/>
               <w:szCs w:val="28"/>
-              <w:highlight w:val="yellow"/>
             </w:rPr>
           </w:pPr>
+          <w:r>
+            <w:t xml:space="preserve">   </w:t>
+          </w:r>
           <w:hyperlink w:anchor="_Toc104396664" w:history="1">
             <w:r>
               <w:rPr>
@@ -2438,7 +2402,6 @@
                 <w:noProof/>
                 <w:sz w:val="28"/>
                 <w:szCs w:val="28"/>
-                <w:highlight w:val="yellow"/>
               </w:rPr>
               <w:t>1.3</w:t>
             </w:r>
@@ -2448,7 +2411,6 @@
                 <w:noProof/>
                 <w:sz w:val="28"/>
                 <w:szCs w:val="28"/>
-                <w:highlight w:val="yellow"/>
               </w:rPr>
               <w:tab/>
             </w:r>
@@ -2458,7 +2420,6 @@
                 <w:noProof/>
                 <w:sz w:val="28"/>
                 <w:szCs w:val="28"/>
-                <w:highlight w:val="yellow"/>
               </w:rPr>
               <w:t>Адаптивное поведение</w:t>
             </w:r>
@@ -2468,7 +2429,6 @@
                 <w:webHidden/>
                 <w:sz w:val="28"/>
                 <w:szCs w:val="28"/>
-                <w:highlight w:val="yellow"/>
               </w:rPr>
               <w:tab/>
             </w:r>
@@ -2478,7 +2438,6 @@
                 <w:webHidden/>
                 <w:sz w:val="28"/>
                 <w:szCs w:val="28"/>
-                <w:highlight w:val="yellow"/>
               </w:rPr>
               <w:fldChar w:fldCharType="begin"/>
             </w:r>
@@ -2488,7 +2447,6 @@
                 <w:webHidden/>
                 <w:sz w:val="28"/>
                 <w:szCs w:val="28"/>
-                <w:highlight w:val="yellow"/>
               </w:rPr>
               <w:instrText xml:space="preserve"> PAGEREF _Toc104396664 \h </w:instrText>
             </w:r>
@@ -2498,7 +2456,6 @@
                 <w:webHidden/>
                 <w:sz w:val="28"/>
                 <w:szCs w:val="28"/>
-                <w:highlight w:val="yellow"/>
               </w:rPr>
             </w:r>
             <w:r>
@@ -2507,7 +2464,6 @@
                 <w:webHidden/>
                 <w:sz w:val="28"/>
                 <w:szCs w:val="28"/>
-                <w:highlight w:val="yellow"/>
               </w:rPr>
               <w:fldChar w:fldCharType="separate"/>
             </w:r>
@@ -2517,7 +2473,6 @@
                 <w:webHidden/>
                 <w:sz w:val="28"/>
                 <w:szCs w:val="28"/>
-                <w:highlight w:val="yellow"/>
               </w:rPr>
               <w:t>9</w:t>
             </w:r>
@@ -2527,7 +2482,6 @@
                 <w:webHidden/>
                 <w:sz w:val="28"/>
                 <w:szCs w:val="28"/>
-                <w:highlight w:val="yellow"/>
               </w:rPr>
               <w:fldChar w:fldCharType="end"/>
             </w:r>
@@ -2545,7 +2499,6 @@
               <w:noProof/>
               <w:sz w:val="28"/>
               <w:szCs w:val="28"/>
-              <w:highlight w:val="yellow"/>
             </w:rPr>
           </w:pPr>
           <w:hyperlink w:anchor="_Toc104396670" w:history="1">
@@ -2555,7 +2508,6 @@
                 <w:noProof/>
                 <w:sz w:val="28"/>
                 <w:szCs w:val="28"/>
-                <w:highlight w:val="yellow"/>
               </w:rPr>
               <w:t>2</w:t>
             </w:r>
@@ -2565,9 +2517,8 @@
                 <w:noProof/>
                 <w:sz w:val="28"/>
                 <w:szCs w:val="28"/>
-                <w:highlight w:val="yellow"/>
               </w:rPr>
-              <w:tab/>
+              <w:t xml:space="preserve"> </w:t>
             </w:r>
             <w:r>
               <w:rPr>
@@ -2575,7 +2526,6 @@
                 <w:noProof/>
                 <w:sz w:val="28"/>
                 <w:szCs w:val="28"/>
-                <w:highlight w:val="yellow"/>
               </w:rPr>
               <w:t>Искуссвтенные нейронные сети</w:t>
             </w:r>
@@ -2585,7 +2535,6 @@
                 <w:webHidden/>
                 <w:sz w:val="28"/>
                 <w:szCs w:val="28"/>
-                <w:highlight w:val="yellow"/>
               </w:rPr>
               <w:tab/>
             </w:r>
@@ -2595,7 +2544,6 @@
                 <w:webHidden/>
                 <w:sz w:val="28"/>
                 <w:szCs w:val="28"/>
-                <w:highlight w:val="yellow"/>
               </w:rPr>
               <w:fldChar w:fldCharType="begin"/>
             </w:r>
@@ -2605,7 +2553,6 @@
                 <w:webHidden/>
                 <w:sz w:val="28"/>
                 <w:szCs w:val="28"/>
-                <w:highlight w:val="yellow"/>
               </w:rPr>
               <w:instrText xml:space="preserve"> PAGEREF _Toc104396670 \h </w:instrText>
             </w:r>
@@ -2615,7 +2562,6 @@
                 <w:webHidden/>
                 <w:sz w:val="28"/>
                 <w:szCs w:val="28"/>
-                <w:highlight w:val="yellow"/>
               </w:rPr>
             </w:r>
             <w:r>
@@ -2624,7 +2570,6 @@
                 <w:webHidden/>
                 <w:sz w:val="28"/>
                 <w:szCs w:val="28"/>
-                <w:highlight w:val="yellow"/>
               </w:rPr>
               <w:fldChar w:fldCharType="separate"/>
             </w:r>
@@ -2634,7 +2579,6 @@
                 <w:webHidden/>
                 <w:sz w:val="28"/>
                 <w:szCs w:val="28"/>
-                <w:highlight w:val="yellow"/>
               </w:rPr>
               <w:t>16</w:t>
             </w:r>
@@ -2644,7 +2588,6 @@
                 <w:webHidden/>
                 <w:sz w:val="28"/>
                 <w:szCs w:val="28"/>
-                <w:highlight w:val="yellow"/>
               </w:rPr>
               <w:fldChar w:fldCharType="end"/>
             </w:r>
@@ -2659,9 +2602,11 @@
               <w:noProof/>
               <w:sz w:val="28"/>
               <w:szCs w:val="28"/>
-              <w:highlight w:val="yellow"/>
             </w:rPr>
           </w:pPr>
+          <w:r>
+            <w:t xml:space="preserve">   </w:t>
+          </w:r>
           <w:hyperlink w:anchor="_Toc104396671" w:history="1">
             <w:r>
               <w:rPr>
@@ -2669,7 +2614,6 @@
                 <w:noProof/>
                 <w:sz w:val="28"/>
                 <w:szCs w:val="28"/>
-                <w:highlight w:val="yellow"/>
               </w:rPr>
               <w:t>2.1</w:t>
             </w:r>
@@ -2679,7 +2623,6 @@
                 <w:noProof/>
                 <w:sz w:val="28"/>
                 <w:szCs w:val="28"/>
-                <w:highlight w:val="yellow"/>
               </w:rPr>
               <w:tab/>
             </w:r>
@@ -2689,7 +2632,6 @@
                 <w:noProof/>
                 <w:sz w:val="28"/>
                 <w:szCs w:val="28"/>
-                <w:highlight w:val="yellow"/>
               </w:rPr>
               <w:t>Общие сведения</w:t>
             </w:r>
@@ -2699,7 +2641,6 @@
                 <w:webHidden/>
                 <w:sz w:val="28"/>
                 <w:szCs w:val="28"/>
-                <w:highlight w:val="yellow"/>
               </w:rPr>
               <w:tab/>
             </w:r>
@@ -2709,7 +2650,6 @@
                 <w:webHidden/>
                 <w:sz w:val="28"/>
                 <w:szCs w:val="28"/>
-                <w:highlight w:val="yellow"/>
               </w:rPr>
               <w:fldChar w:fldCharType="begin"/>
             </w:r>
@@ -2719,7 +2659,6 @@
                 <w:webHidden/>
                 <w:sz w:val="28"/>
                 <w:szCs w:val="28"/>
-                <w:highlight w:val="yellow"/>
               </w:rPr>
               <w:instrText xml:space="preserve"> PAGEREF _Toc104396671 \h </w:instrText>
             </w:r>
@@ -2729,7 +2668,6 @@
                 <w:webHidden/>
                 <w:sz w:val="28"/>
                 <w:szCs w:val="28"/>
-                <w:highlight w:val="yellow"/>
               </w:rPr>
             </w:r>
             <w:r>
@@ -2738,7 +2676,6 @@
                 <w:webHidden/>
                 <w:sz w:val="28"/>
                 <w:szCs w:val="28"/>
-                <w:highlight w:val="yellow"/>
               </w:rPr>
               <w:fldChar w:fldCharType="separate"/>
             </w:r>
@@ -2748,7 +2685,6 @@
                 <w:webHidden/>
                 <w:sz w:val="28"/>
                 <w:szCs w:val="28"/>
-                <w:highlight w:val="yellow"/>
               </w:rPr>
               <w:t>16</w:t>
             </w:r>
@@ -2758,7 +2694,6 @@
                 <w:webHidden/>
                 <w:sz w:val="28"/>
                 <w:szCs w:val="28"/>
-                <w:highlight w:val="yellow"/>
               </w:rPr>
               <w:fldChar w:fldCharType="end"/>
             </w:r>
@@ -2773,9 +2708,11 @@
               <w:noProof/>
               <w:sz w:val="28"/>
               <w:szCs w:val="28"/>
-              <w:highlight w:val="yellow"/>
             </w:rPr>
           </w:pPr>
+          <w:r>
+            <w:t xml:space="preserve">   </w:t>
+          </w:r>
           <w:hyperlink w:anchor="_Toc104396672" w:history="1">
             <w:r>
               <w:rPr>
@@ -2783,7 +2720,6 @@
                 <w:noProof/>
                 <w:sz w:val="28"/>
                 <w:szCs w:val="28"/>
-                <w:highlight w:val="yellow"/>
               </w:rPr>
               <w:t>2.2</w:t>
             </w:r>
@@ -2793,7 +2729,6 @@
                 <w:noProof/>
                 <w:sz w:val="28"/>
                 <w:szCs w:val="28"/>
-                <w:highlight w:val="yellow"/>
               </w:rPr>
               <w:tab/>
             </w:r>
@@ -2803,7 +2738,6 @@
                 <w:noProof/>
                 <w:sz w:val="28"/>
                 <w:szCs w:val="28"/>
-                <w:highlight w:val="yellow"/>
               </w:rPr>
               <w:t>Биологический аспект</w:t>
             </w:r>
@@ -2813,7 +2747,6 @@
                 <w:webHidden/>
                 <w:sz w:val="28"/>
                 <w:szCs w:val="28"/>
-                <w:highlight w:val="yellow"/>
               </w:rPr>
               <w:tab/>
             </w:r>
@@ -2823,7 +2756,6 @@
                 <w:webHidden/>
                 <w:sz w:val="28"/>
                 <w:szCs w:val="28"/>
-                <w:highlight w:val="yellow"/>
               </w:rPr>
               <w:fldChar w:fldCharType="begin"/>
             </w:r>
@@ -2833,7 +2765,6 @@
                 <w:webHidden/>
                 <w:sz w:val="28"/>
                 <w:szCs w:val="28"/>
-                <w:highlight w:val="yellow"/>
               </w:rPr>
               <w:instrText xml:space="preserve"> PAGEREF _Toc104396672 \h </w:instrText>
             </w:r>
@@ -2843,7 +2774,6 @@
                 <w:webHidden/>
                 <w:sz w:val="28"/>
                 <w:szCs w:val="28"/>
-                <w:highlight w:val="yellow"/>
               </w:rPr>
             </w:r>
             <w:r>
@@ -2852,7 +2782,6 @@
                 <w:webHidden/>
                 <w:sz w:val="28"/>
                 <w:szCs w:val="28"/>
-                <w:highlight w:val="yellow"/>
               </w:rPr>
               <w:fldChar w:fldCharType="separate"/>
             </w:r>
@@ -2862,7 +2791,6 @@
                 <w:webHidden/>
                 <w:sz w:val="28"/>
                 <w:szCs w:val="28"/>
-                <w:highlight w:val="yellow"/>
               </w:rPr>
               <w:t>17</w:t>
             </w:r>
@@ -2872,7 +2800,6 @@
                 <w:webHidden/>
                 <w:sz w:val="28"/>
                 <w:szCs w:val="28"/>
-                <w:highlight w:val="yellow"/>
               </w:rPr>
               <w:fldChar w:fldCharType="end"/>
             </w:r>
@@ -2887,9 +2814,11 @@
               <w:noProof/>
               <w:sz w:val="28"/>
               <w:szCs w:val="28"/>
-              <w:highlight w:val="yellow"/>
             </w:rPr>
           </w:pPr>
+          <w:r>
+            <w:t xml:space="preserve">   </w:t>
+          </w:r>
           <w:hyperlink w:anchor="_Toc104396673" w:history="1">
             <w:r>
               <w:rPr>
@@ -2897,7 +2826,6 @@
                 <w:noProof/>
                 <w:sz w:val="28"/>
                 <w:szCs w:val="28"/>
-                <w:highlight w:val="yellow"/>
               </w:rPr>
               <w:t>2.3</w:t>
             </w:r>
@@ -2907,7 +2835,6 @@
                 <w:noProof/>
                 <w:sz w:val="28"/>
                 <w:szCs w:val="28"/>
-                <w:highlight w:val="yellow"/>
               </w:rPr>
               <w:tab/>
             </w:r>
@@ -2916,7 +2843,6 @@
                 <w:color w:val="000000" w:themeColor="text1"/>
                 <w:sz w:val="28"/>
                 <w:szCs w:val="28"/>
-                <w:highlight w:val="yellow"/>
               </w:rPr>
               <w:t>Обучение нейронной сети</w:t>
             </w:r>
@@ -2926,7 +2852,6 @@
                 <w:webHidden/>
                 <w:sz w:val="28"/>
                 <w:szCs w:val="28"/>
-                <w:highlight w:val="yellow"/>
               </w:rPr>
               <w:tab/>
             </w:r>
@@ -2936,7 +2861,6 @@
                 <w:webHidden/>
                 <w:sz w:val="28"/>
                 <w:szCs w:val="28"/>
-                <w:highlight w:val="yellow"/>
               </w:rPr>
               <w:fldChar w:fldCharType="begin"/>
             </w:r>
@@ -2946,7 +2870,6 @@
                 <w:webHidden/>
                 <w:sz w:val="28"/>
                 <w:szCs w:val="28"/>
-                <w:highlight w:val="yellow"/>
               </w:rPr>
               <w:instrText xml:space="preserve"> PAGEREF _Toc104396673 \h </w:instrText>
             </w:r>
@@ -2956,7 +2879,6 @@
                 <w:webHidden/>
                 <w:sz w:val="28"/>
                 <w:szCs w:val="28"/>
-                <w:highlight w:val="yellow"/>
               </w:rPr>
             </w:r>
             <w:r>
@@ -2965,7 +2887,6 @@
                 <w:webHidden/>
                 <w:sz w:val="28"/>
                 <w:szCs w:val="28"/>
-                <w:highlight w:val="yellow"/>
               </w:rPr>
               <w:fldChar w:fldCharType="separate"/>
             </w:r>
@@ -2975,7 +2896,6 @@
                 <w:webHidden/>
                 <w:sz w:val="28"/>
                 <w:szCs w:val="28"/>
-                <w:highlight w:val="yellow"/>
               </w:rPr>
               <w:t>17</w:t>
             </w:r>
@@ -2985,7 +2905,6 @@
                 <w:webHidden/>
                 <w:sz w:val="28"/>
                 <w:szCs w:val="28"/>
-                <w:highlight w:val="yellow"/>
               </w:rPr>
               <w:fldChar w:fldCharType="end"/>
             </w:r>
@@ -3000,9 +2919,11 @@
               <w:noProof/>
               <w:sz w:val="28"/>
               <w:szCs w:val="28"/>
-              <w:highlight w:val="yellow"/>
             </w:rPr>
           </w:pPr>
+          <w:r>
+            <w:t xml:space="preserve">   </w:t>
+          </w:r>
           <w:hyperlink w:anchor="_Toc104396674" w:history="1">
             <w:r>
               <w:rPr>
@@ -3010,7 +2931,6 @@
                 <w:noProof/>
                 <w:sz w:val="28"/>
                 <w:szCs w:val="28"/>
-                <w:highlight w:val="yellow"/>
               </w:rPr>
               <w:t>2.4</w:t>
             </w:r>
@@ -3020,7 +2940,6 @@
                 <w:noProof/>
                 <w:sz w:val="28"/>
                 <w:szCs w:val="28"/>
-                <w:highlight w:val="yellow"/>
               </w:rPr>
               <w:tab/>
             </w:r>
@@ -3029,7 +2948,6 @@
                 <w:color w:val="000000" w:themeColor="text1"/>
                 <w:sz w:val="28"/>
                 <w:szCs w:val="28"/>
-                <w:highlight w:val="yellow"/>
               </w:rPr>
               <w:t>Архитектура нейронной сети</w:t>
             </w:r>
@@ -3039,7 +2957,6 @@
                 <w:webHidden/>
                 <w:sz w:val="28"/>
                 <w:szCs w:val="28"/>
-                <w:highlight w:val="yellow"/>
               </w:rPr>
               <w:tab/>
             </w:r>
@@ -3049,7 +2966,6 @@
                 <w:webHidden/>
                 <w:sz w:val="28"/>
                 <w:szCs w:val="28"/>
-                <w:highlight w:val="yellow"/>
               </w:rPr>
               <w:fldChar w:fldCharType="begin"/>
             </w:r>
@@ -3059,7 +2975,6 @@
                 <w:webHidden/>
                 <w:sz w:val="28"/>
                 <w:szCs w:val="28"/>
-                <w:highlight w:val="yellow"/>
               </w:rPr>
               <w:instrText xml:space="preserve"> PAGEREF _Toc104396674 \h </w:instrText>
             </w:r>
@@ -3069,7 +2984,6 @@
                 <w:webHidden/>
                 <w:sz w:val="28"/>
                 <w:szCs w:val="28"/>
-                <w:highlight w:val="yellow"/>
               </w:rPr>
             </w:r>
             <w:r>
@@ -3078,7 +2992,6 @@
                 <w:webHidden/>
                 <w:sz w:val="28"/>
                 <w:szCs w:val="28"/>
-                <w:highlight w:val="yellow"/>
               </w:rPr>
               <w:fldChar w:fldCharType="separate"/>
             </w:r>
@@ -3088,7 +3001,6 @@
                 <w:webHidden/>
                 <w:sz w:val="28"/>
                 <w:szCs w:val="28"/>
-                <w:highlight w:val="yellow"/>
               </w:rPr>
               <w:t>17</w:t>
             </w:r>
@@ -3098,7 +3010,6 @@
                 <w:webHidden/>
                 <w:sz w:val="28"/>
                 <w:szCs w:val="28"/>
-                <w:highlight w:val="yellow"/>
               </w:rPr>
               <w:fldChar w:fldCharType="end"/>
             </w:r>
@@ -3116,7 +3027,6 @@
               <w:noProof/>
               <w:sz w:val="28"/>
               <w:szCs w:val="28"/>
-              <w:highlight w:val="yellow"/>
             </w:rPr>
           </w:pPr>
           <w:hyperlink w:anchor="_Toc104396679" w:history="1">
@@ -3126,19 +3036,8 @@
                 <w:noProof/>
                 <w:sz w:val="28"/>
                 <w:szCs w:val="28"/>
-                <w:highlight w:val="yellow"/>
               </w:rPr>
               <w:t>3</w:t>
-            </w:r>
-            <w:r>
-              <w:rPr>
-                <w:rFonts w:asciiTheme="minorHAnsi" w:eastAsiaTheme="minorEastAsia" w:hAnsiTheme="minorHAnsi" w:cstheme="minorBidi"/>
-                <w:noProof/>
-                <w:sz w:val="28"/>
-                <w:szCs w:val="28"/>
-                <w:highlight w:val="yellow"/>
-              </w:rPr>
-              <w:tab/>
             </w:r>
             <w:r>
               <w:rPr>
@@ -3146,7 +3045,15 @@
                 <w:noProof/>
                 <w:sz w:val="28"/>
                 <w:szCs w:val="28"/>
-                <w:highlight w:val="yellow"/>
+              </w:rPr>
+              <w:t xml:space="preserve"> </w:t>
+            </w:r>
+            <w:r>
+              <w:rPr>
+                <w:rStyle w:val="a4"/>
+                <w:noProof/>
+                <w:sz w:val="28"/>
+                <w:szCs w:val="28"/>
               </w:rPr>
               <w:t xml:space="preserve">Реализация </w:t>
             </w:r>
@@ -3156,7 +3063,6 @@
                 <w:noProof/>
                 <w:sz w:val="28"/>
                 <w:szCs w:val="28"/>
-                <w:highlight w:val="yellow"/>
               </w:rPr>
               <w:t>симулятора</w:t>
             </w:r>
@@ -3166,7 +3072,6 @@
                 <w:webHidden/>
                 <w:sz w:val="28"/>
                 <w:szCs w:val="28"/>
-                <w:highlight w:val="yellow"/>
               </w:rPr>
               <w:tab/>
             </w:r>
@@ -3176,7 +3081,6 @@
                 <w:webHidden/>
                 <w:sz w:val="28"/>
                 <w:szCs w:val="28"/>
-                <w:highlight w:val="yellow"/>
               </w:rPr>
               <w:fldChar w:fldCharType="begin"/>
             </w:r>
@@ -3186,7 +3090,6 @@
                 <w:webHidden/>
                 <w:sz w:val="28"/>
                 <w:szCs w:val="28"/>
-                <w:highlight w:val="yellow"/>
               </w:rPr>
               <w:instrText xml:space="preserve"> PAGEREF _Toc104396679 \h </w:instrText>
             </w:r>
@@ -3196,7 +3099,6 @@
                 <w:webHidden/>
                 <w:sz w:val="28"/>
                 <w:szCs w:val="28"/>
-                <w:highlight w:val="yellow"/>
               </w:rPr>
             </w:r>
             <w:r>
@@ -3205,7 +3107,6 @@
                 <w:webHidden/>
                 <w:sz w:val="28"/>
                 <w:szCs w:val="28"/>
-                <w:highlight w:val="yellow"/>
               </w:rPr>
               <w:fldChar w:fldCharType="separate"/>
             </w:r>
@@ -3215,7 +3116,6 @@
                 <w:webHidden/>
                 <w:sz w:val="28"/>
                 <w:szCs w:val="28"/>
-                <w:highlight w:val="yellow"/>
               </w:rPr>
               <w:t>20</w:t>
             </w:r>
@@ -3225,7 +3125,6 @@
                 <w:webHidden/>
                 <w:sz w:val="28"/>
                 <w:szCs w:val="28"/>
-                <w:highlight w:val="yellow"/>
               </w:rPr>
               <w:fldChar w:fldCharType="end"/>
             </w:r>
@@ -3240,9 +3139,11 @@
               <w:noProof/>
               <w:sz w:val="28"/>
               <w:szCs w:val="28"/>
-              <w:highlight w:val="yellow"/>
             </w:rPr>
           </w:pPr>
+          <w:r>
+            <w:t xml:space="preserve">   </w:t>
+          </w:r>
           <w:hyperlink w:anchor="_Toc104396680" w:history="1">
             <w:r>
               <w:rPr>
@@ -3250,7 +3151,6 @@
                 <w:noProof/>
                 <w:sz w:val="28"/>
                 <w:szCs w:val="28"/>
-                <w:highlight w:val="yellow"/>
               </w:rPr>
               <w:t>3.1</w:t>
             </w:r>
@@ -3260,7 +3160,6 @@
                 <w:noProof/>
                 <w:sz w:val="28"/>
                 <w:szCs w:val="28"/>
-                <w:highlight w:val="yellow"/>
               </w:rPr>
               <w:tab/>
             </w:r>
@@ -3270,7 +3169,6 @@
                 <w:noProof/>
                 <w:sz w:val="28"/>
                 <w:szCs w:val="28"/>
-                <w:highlight w:val="yellow"/>
               </w:rPr>
               <w:t>Инструменты для разработки</w:t>
             </w:r>
@@ -3280,7 +3178,6 @@
                 <w:webHidden/>
                 <w:sz w:val="28"/>
                 <w:szCs w:val="28"/>
-                <w:highlight w:val="yellow"/>
               </w:rPr>
               <w:tab/>
             </w:r>
@@ -3290,7 +3187,6 @@
                 <w:webHidden/>
                 <w:sz w:val="28"/>
                 <w:szCs w:val="28"/>
-                <w:highlight w:val="yellow"/>
               </w:rPr>
               <w:fldChar w:fldCharType="begin"/>
             </w:r>
@@ -3300,7 +3196,6 @@
                 <w:webHidden/>
                 <w:sz w:val="28"/>
                 <w:szCs w:val="28"/>
-                <w:highlight w:val="yellow"/>
               </w:rPr>
               <w:instrText xml:space="preserve"> PAGEREF _Toc104396680 \h </w:instrText>
             </w:r>
@@ -3310,7 +3205,6 @@
                 <w:webHidden/>
                 <w:sz w:val="28"/>
                 <w:szCs w:val="28"/>
-                <w:highlight w:val="yellow"/>
               </w:rPr>
             </w:r>
             <w:r>
@@ -3319,7 +3213,6 @@
                 <w:webHidden/>
                 <w:sz w:val="28"/>
                 <w:szCs w:val="28"/>
-                <w:highlight w:val="yellow"/>
               </w:rPr>
               <w:fldChar w:fldCharType="separate"/>
             </w:r>
@@ -3329,7 +3222,6 @@
                 <w:webHidden/>
                 <w:sz w:val="28"/>
                 <w:szCs w:val="28"/>
-                <w:highlight w:val="yellow"/>
               </w:rPr>
               <w:t>20</w:t>
             </w:r>
@@ -3339,7 +3231,6 @@
                 <w:webHidden/>
                 <w:sz w:val="28"/>
                 <w:szCs w:val="28"/>
-                <w:highlight w:val="yellow"/>
               </w:rPr>
               <w:fldChar w:fldCharType="end"/>
             </w:r>
@@ -3354,9 +3245,11 @@
               <w:noProof/>
               <w:sz w:val="28"/>
               <w:szCs w:val="28"/>
-              <w:highlight w:val="yellow"/>
             </w:rPr>
           </w:pPr>
+          <w:r>
+            <w:t xml:space="preserve">   </w:t>
+          </w:r>
           <w:hyperlink w:anchor="_Toc104396681" w:history="1">
             <w:r>
               <w:rPr>
@@ -3364,7 +3257,6 @@
                 <w:noProof/>
                 <w:sz w:val="28"/>
                 <w:szCs w:val="28"/>
-                <w:highlight w:val="yellow"/>
               </w:rPr>
               <w:t>3.2</w:t>
             </w:r>
@@ -3374,7 +3266,6 @@
                 <w:noProof/>
                 <w:sz w:val="28"/>
                 <w:szCs w:val="28"/>
-                <w:highlight w:val="yellow"/>
               </w:rPr>
               <w:tab/>
             </w:r>
@@ -3384,7 +3275,6 @@
                 <w:noProof/>
                 <w:sz w:val="28"/>
                 <w:szCs w:val="28"/>
-                <w:highlight w:val="yellow"/>
               </w:rPr>
               <w:t>Требования к реализации</w:t>
             </w:r>
@@ -3394,7 +3284,6 @@
                 <w:webHidden/>
                 <w:sz w:val="28"/>
                 <w:szCs w:val="28"/>
-                <w:highlight w:val="yellow"/>
               </w:rPr>
               <w:tab/>
             </w:r>
@@ -3404,7 +3293,6 @@
                 <w:webHidden/>
                 <w:sz w:val="28"/>
                 <w:szCs w:val="28"/>
-                <w:highlight w:val="yellow"/>
               </w:rPr>
               <w:fldChar w:fldCharType="begin"/>
             </w:r>
@@ -3414,7 +3302,6 @@
                 <w:webHidden/>
                 <w:sz w:val="28"/>
                 <w:szCs w:val="28"/>
-                <w:highlight w:val="yellow"/>
               </w:rPr>
               <w:instrText xml:space="preserve"> PAGEREF _Toc104396681 \h </w:instrText>
             </w:r>
@@ -3424,7 +3311,6 @@
                 <w:webHidden/>
                 <w:sz w:val="28"/>
                 <w:szCs w:val="28"/>
-                <w:highlight w:val="yellow"/>
               </w:rPr>
             </w:r>
             <w:r>
@@ -3433,7 +3319,6 @@
                 <w:webHidden/>
                 <w:sz w:val="28"/>
                 <w:szCs w:val="28"/>
-                <w:highlight w:val="yellow"/>
               </w:rPr>
               <w:fldChar w:fldCharType="separate"/>
             </w:r>
@@ -3443,7 +3328,6 @@
                 <w:webHidden/>
                 <w:sz w:val="28"/>
                 <w:szCs w:val="28"/>
-                <w:highlight w:val="yellow"/>
               </w:rPr>
               <w:t>21</w:t>
             </w:r>
@@ -3453,7 +3337,6 @@
                 <w:webHidden/>
                 <w:sz w:val="28"/>
                 <w:szCs w:val="28"/>
-                <w:highlight w:val="yellow"/>
               </w:rPr>
               <w:fldChar w:fldCharType="end"/>
             </w:r>
@@ -3468,9 +3351,11 @@
               <w:noProof/>
               <w:sz w:val="28"/>
               <w:szCs w:val="28"/>
-              <w:highlight w:val="yellow"/>
             </w:rPr>
           </w:pPr>
+          <w:r>
+            <w:t xml:space="preserve">   </w:t>
+          </w:r>
           <w:hyperlink w:anchor="_Toc104396682" w:history="1">
             <w:r>
               <w:rPr>
@@ -3478,7 +3363,6 @@
                 <w:noProof/>
                 <w:sz w:val="28"/>
                 <w:szCs w:val="28"/>
-                <w:highlight w:val="yellow"/>
               </w:rPr>
               <w:t>3.3</w:t>
             </w:r>
@@ -3488,7 +3372,6 @@
                 <w:noProof/>
                 <w:sz w:val="28"/>
                 <w:szCs w:val="28"/>
-                <w:highlight w:val="yellow"/>
               </w:rPr>
               <w:tab/>
             </w:r>
@@ -3498,7 +3381,6 @@
                 <w:noProof/>
                 <w:sz w:val="28"/>
                 <w:szCs w:val="28"/>
-                <w:highlight w:val="yellow"/>
               </w:rPr>
               <w:t>Принцип работы программы</w:t>
             </w:r>
@@ -3508,7 +3390,6 @@
                 <w:webHidden/>
                 <w:sz w:val="28"/>
                 <w:szCs w:val="28"/>
-                <w:highlight w:val="yellow"/>
               </w:rPr>
               <w:tab/>
             </w:r>
@@ -3518,7 +3399,6 @@
                 <w:webHidden/>
                 <w:sz w:val="28"/>
                 <w:szCs w:val="28"/>
-                <w:highlight w:val="yellow"/>
               </w:rPr>
               <w:fldChar w:fldCharType="begin"/>
             </w:r>
@@ -3528,7 +3408,6 @@
                 <w:webHidden/>
                 <w:sz w:val="28"/>
                 <w:szCs w:val="28"/>
-                <w:highlight w:val="yellow"/>
               </w:rPr>
               <w:instrText xml:space="preserve"> PAGEREF _Toc104396682 \h </w:instrText>
             </w:r>
@@ -3538,7 +3417,6 @@
                 <w:webHidden/>
                 <w:sz w:val="28"/>
                 <w:szCs w:val="28"/>
-                <w:highlight w:val="yellow"/>
               </w:rPr>
             </w:r>
             <w:r>
@@ -3547,7 +3425,6 @@
                 <w:webHidden/>
                 <w:sz w:val="28"/>
                 <w:szCs w:val="28"/>
-                <w:highlight w:val="yellow"/>
               </w:rPr>
               <w:fldChar w:fldCharType="separate"/>
             </w:r>
@@ -3557,7 +3434,6 @@
                 <w:webHidden/>
                 <w:sz w:val="28"/>
                 <w:szCs w:val="28"/>
-                <w:highlight w:val="yellow"/>
               </w:rPr>
               <w:t>21</w:t>
             </w:r>
@@ -3567,7 +3443,6 @@
                 <w:webHidden/>
                 <w:sz w:val="28"/>
                 <w:szCs w:val="28"/>
-                <w:highlight w:val="yellow"/>
               </w:rPr>
               <w:fldChar w:fldCharType="end"/>
             </w:r>
@@ -3584,7 +3459,6 @@
               <w:noProof/>
               <w:sz w:val="28"/>
               <w:szCs w:val="28"/>
-              <w:highlight w:val="yellow"/>
             </w:rPr>
           </w:pPr>
           <w:hyperlink w:anchor="_Toc104396683" w:history="1">
@@ -3594,7 +3468,6 @@
                 <w:noProof/>
                 <w:sz w:val="28"/>
                 <w:szCs w:val="28"/>
-                <w:highlight w:val="yellow"/>
               </w:rPr>
               <w:t>Заключение</w:t>
             </w:r>
@@ -3604,7 +3477,6 @@
                 <w:webHidden/>
                 <w:sz w:val="28"/>
                 <w:szCs w:val="28"/>
-                <w:highlight w:val="yellow"/>
               </w:rPr>
               <w:tab/>
             </w:r>
@@ -3614,7 +3486,6 @@
                 <w:webHidden/>
                 <w:sz w:val="28"/>
                 <w:szCs w:val="28"/>
-                <w:highlight w:val="yellow"/>
               </w:rPr>
               <w:fldChar w:fldCharType="begin"/>
             </w:r>
@@ -3624,7 +3495,6 @@
                 <w:webHidden/>
                 <w:sz w:val="28"/>
                 <w:szCs w:val="28"/>
-                <w:highlight w:val="yellow"/>
               </w:rPr>
               <w:instrText xml:space="preserve"> PAGEREF _Toc104396683 \h </w:instrText>
             </w:r>
@@ -3634,7 +3504,6 @@
                 <w:webHidden/>
                 <w:sz w:val="28"/>
                 <w:szCs w:val="28"/>
-                <w:highlight w:val="yellow"/>
               </w:rPr>
             </w:r>
             <w:r>
@@ -3643,7 +3512,6 @@
                 <w:webHidden/>
                 <w:sz w:val="28"/>
                 <w:szCs w:val="28"/>
-                <w:highlight w:val="yellow"/>
               </w:rPr>
               <w:fldChar w:fldCharType="separate"/>
             </w:r>
@@ -3653,7 +3521,6 @@
                 <w:webHidden/>
                 <w:sz w:val="28"/>
                 <w:szCs w:val="28"/>
-                <w:highlight w:val="yellow"/>
               </w:rPr>
               <w:t>28</w:t>
             </w:r>
@@ -3663,7 +3530,6 @@
                 <w:webHidden/>
                 <w:sz w:val="28"/>
                 <w:szCs w:val="28"/>
-                <w:highlight w:val="yellow"/>
               </w:rPr>
               <w:fldChar w:fldCharType="end"/>
             </w:r>
@@ -3680,7 +3546,6 @@
               <w:noProof/>
               <w:sz w:val="28"/>
               <w:szCs w:val="28"/>
-              <w:highlight w:val="yellow"/>
             </w:rPr>
           </w:pPr>
           <w:hyperlink w:anchor="_Toc104396684" w:history="1">
@@ -3690,7 +3555,6 @@
                 <w:noProof/>
                 <w:sz w:val="28"/>
                 <w:szCs w:val="28"/>
-                <w:highlight w:val="yellow"/>
               </w:rPr>
               <w:t>Список использованных источников</w:t>
             </w:r>
@@ -3700,7 +3564,6 @@
                 <w:webHidden/>
                 <w:sz w:val="28"/>
                 <w:szCs w:val="28"/>
-                <w:highlight w:val="yellow"/>
               </w:rPr>
               <w:tab/>
             </w:r>
@@ -3710,7 +3573,6 @@
                 <w:webHidden/>
                 <w:sz w:val="28"/>
                 <w:szCs w:val="28"/>
-                <w:highlight w:val="yellow"/>
               </w:rPr>
               <w:fldChar w:fldCharType="begin"/>
             </w:r>
@@ -3720,7 +3582,6 @@
                 <w:webHidden/>
                 <w:sz w:val="28"/>
                 <w:szCs w:val="28"/>
-                <w:highlight w:val="yellow"/>
               </w:rPr>
               <w:instrText xml:space="preserve"> PAGEREF _Toc104396684 \h </w:instrText>
             </w:r>
@@ -3730,7 +3591,6 @@
                 <w:webHidden/>
                 <w:sz w:val="28"/>
                 <w:szCs w:val="28"/>
-                <w:highlight w:val="yellow"/>
               </w:rPr>
             </w:r>
             <w:r>
@@ -3739,7 +3599,6 @@
                 <w:webHidden/>
                 <w:sz w:val="28"/>
                 <w:szCs w:val="28"/>
-                <w:highlight w:val="yellow"/>
               </w:rPr>
               <w:fldChar w:fldCharType="separate"/>
             </w:r>
@@ -3749,7 +3608,6 @@
                 <w:webHidden/>
                 <w:sz w:val="28"/>
                 <w:szCs w:val="28"/>
-                <w:highlight w:val="yellow"/>
               </w:rPr>
               <w:t>29</w:t>
             </w:r>
@@ -3759,7 +3617,6 @@
                 <w:webHidden/>
                 <w:sz w:val="28"/>
                 <w:szCs w:val="28"/>
-                <w:highlight w:val="yellow"/>
               </w:rPr>
               <w:fldChar w:fldCharType="end"/>
             </w:r>
@@ -3785,7 +3642,6 @@
                 <w:noProof/>
                 <w:sz w:val="28"/>
                 <w:szCs w:val="28"/>
-                <w:highlight w:val="yellow"/>
               </w:rPr>
               <w:t>Приложение</w:t>
             </w:r>
@@ -3795,7 +3651,6 @@
                 <w:webHidden/>
                 <w:sz w:val="28"/>
                 <w:szCs w:val="28"/>
-                <w:highlight w:val="yellow"/>
               </w:rPr>
               <w:tab/>
             </w:r>
@@ -3805,7 +3660,6 @@
                 <w:webHidden/>
                 <w:sz w:val="28"/>
                 <w:szCs w:val="28"/>
-                <w:highlight w:val="yellow"/>
               </w:rPr>
               <w:fldChar w:fldCharType="begin"/>
             </w:r>
@@ -3815,7 +3669,6 @@
                 <w:webHidden/>
                 <w:sz w:val="28"/>
                 <w:szCs w:val="28"/>
-                <w:highlight w:val="yellow"/>
               </w:rPr>
               <w:instrText xml:space="preserve"> PAGEREF _Toc104396685 \h </w:instrText>
             </w:r>
@@ -3825,7 +3678,6 @@
                 <w:webHidden/>
                 <w:sz w:val="28"/>
                 <w:szCs w:val="28"/>
-                <w:highlight w:val="yellow"/>
               </w:rPr>
             </w:r>
             <w:r>
@@ -3834,7 +3686,6 @@
                 <w:webHidden/>
                 <w:sz w:val="28"/>
                 <w:szCs w:val="28"/>
-                <w:highlight w:val="yellow"/>
               </w:rPr>
               <w:fldChar w:fldCharType="separate"/>
             </w:r>
@@ -3844,7 +3695,6 @@
                 <w:webHidden/>
                 <w:sz w:val="28"/>
                 <w:szCs w:val="28"/>
-                <w:highlight w:val="yellow"/>
               </w:rPr>
               <w:t>30</w:t>
             </w:r>
@@ -3854,7 +3704,6 @@
                 <w:webHidden/>
                 <w:sz w:val="28"/>
                 <w:szCs w:val="28"/>
-                <w:highlight w:val="yellow"/>
               </w:rPr>
               <w:fldChar w:fldCharType="end"/>
             </w:r>
@@ -3966,7 +3815,19 @@
         <w:rPr>
           <w:color w:val="000000" w:themeColor="text1"/>
         </w:rPr>
-        <w:t>Искусственная жизнь может быть описана как теория и практика моделирования биологических систем. Разработчики, которые ведут исследования в данной сфере, надеются, что путем моделирования биологических систем мы сможем лучше понять, почему и как они работают. С помощью моделей разработчики могут управлять созданной средой, проверять различные гипотезы и наблюдать, как системы и среда реагируют на изменения.</w:t>
+        <w:t xml:space="preserve">Искусственная жизнь может быть описана как теория и практика моделирования биологических систем. Разработчики, которые ведут исследования в данной сфере, надеются, что путем моделирования биологических систем </w:t>
+      </w:r>
+      <w:r>
+        <w:rPr>
+          <w:color w:val="000000" w:themeColor="text1"/>
+        </w:rPr>
+        <w:t>можно</w:t>
+      </w:r>
+      <w:r>
+        <w:rPr>
+          <w:color w:val="000000" w:themeColor="text1"/>
+        </w:rPr>
+        <w:t xml:space="preserve"> лучше понять, почему и как они работают. С помощью моделей разработчики могут управлять созданной средой, проверять различные гипотезы и наблюдать, как системы и среда реагируют на изменения.</w:t>
       </w:r>
     </w:p>
     <w:p>
@@ -4004,7 +3865,31 @@
         <w:rPr>
           <w:color w:val="000000" w:themeColor="text1"/>
         </w:rPr>
-        <w:t xml:space="preserve"> одно из направлений искусственной жизни — синтетическую науку о поведении. Её очень чётко описывает Брюс </w:t>
+        <w:t xml:space="preserve"> одно из направлений искусственной жизни — синтетическ</w:t>
+      </w:r>
+      <w:r>
+        <w:rPr>
+          <w:color w:val="000000" w:themeColor="text1"/>
+        </w:rPr>
+        <w:t>ая</w:t>
+      </w:r>
+      <w:r>
+        <w:rPr>
+          <w:color w:val="000000" w:themeColor="text1"/>
+        </w:rPr>
+        <w:t xml:space="preserve"> наук</w:t>
+      </w:r>
+      <w:r>
+        <w:rPr>
+          <w:color w:val="000000" w:themeColor="text1"/>
+        </w:rPr>
+        <w:t>а</w:t>
+      </w:r>
+      <w:r>
+        <w:rPr>
+          <w:color w:val="000000" w:themeColor="text1"/>
+        </w:rPr>
+        <w:t xml:space="preserve"> о поведении. Её очень чётко описывает Брюс </w:t>
       </w:r>
       <w:proofErr w:type="spellStart"/>
       <w:r>
@@ -4020,20 +3905,23 @@
         </w:rPr>
         <w:t>:</w:t>
       </w:r>
-    </w:p>
-    <w:p>
-      <w:pPr>
-        <w:pStyle w:val="a5"/>
-        <w:rPr>
-          <w:color w:val="000000" w:themeColor="text1"/>
-        </w:rPr>
-      </w:pPr>
-      <w:r>
-        <w:rPr>
-          <w:color w:val="000000" w:themeColor="text1"/>
-        </w:rPr>
-        <w:tab/>
+      <w:r>
+        <w:rPr>
+          <w:color w:val="000000" w:themeColor="text1"/>
+        </w:rPr>
+        <w:t xml:space="preserve"> </w:t>
+      </w:r>
+      <w:r>
+        <w:rPr>
+          <w:color w:val="000000" w:themeColor="text1"/>
+        </w:rPr>
         <w:t>«Синтетическая наука о поведении — это подход к изучению поведения животных, при котором простые синтетические организмы определенным образом действуют в синтетическом мире. Так как и мир, и организмы являются синтетическими, они могут быть сконструированы для особых целей, а именно для проверки определенных гипотез»</w:t>
+      </w:r>
+      <w:r>
+        <w:rPr>
+          <w:color w:val="000000" w:themeColor="text1"/>
+        </w:rPr>
+        <w:t>.</w:t>
       </w:r>
     </w:p>
     <w:p>
@@ -4236,181 +4124,273 @@
         <w:rPr>
           <w:color w:val="000000" w:themeColor="text1"/>
         </w:rPr>
+        <w:t>;</w:t>
+      </w:r>
+    </w:p>
+    <w:p>
+      <w:pPr>
+        <w:pStyle w:val="a5"/>
+        <w:numPr>
+          <w:ilvl w:val="0"/>
+          <w:numId w:val="5"/>
+        </w:numPr>
+        <w:ind w:left="0" w:firstLine="709"/>
+        <w:rPr>
+          <w:color w:val="000000" w:themeColor="text1"/>
+        </w:rPr>
+      </w:pPr>
+      <w:r>
+        <w:rPr>
+          <w:color w:val="000000" w:themeColor="text1"/>
+        </w:rPr>
+        <w:t>разработать симулятор для модели искусственной жизни</w:t>
+      </w:r>
+      <w:r>
+        <w:rPr>
+          <w:color w:val="000000" w:themeColor="text1"/>
+        </w:rPr>
+        <w:t>.</w:t>
+      </w:r>
+    </w:p>
+    <w:p>
+      <w:pPr>
+        <w:pStyle w:val="a5"/>
+        <w:ind w:left="709" w:firstLine="0"/>
+        <w:rPr>
+          <w:color w:val="000000" w:themeColor="text1"/>
+        </w:rPr>
+      </w:pPr>
+      <w:r>
+        <w:rPr>
+          <w:color w:val="000000" w:themeColor="text1"/>
+        </w:rPr>
+        <w:t>Объектом исследования в работе является модели искусственной жизни.</w:t>
+      </w:r>
+    </w:p>
+    <w:p>
+      <w:pPr>
+        <w:pStyle w:val="a5"/>
+        <w:rPr>
+          <w:color w:val="000000" w:themeColor="text1"/>
+        </w:rPr>
+      </w:pPr>
+      <w:r>
+        <w:rPr>
+          <w:color w:val="000000" w:themeColor="text1"/>
+        </w:rPr>
+        <w:t>Предметом исследования явля</w:t>
+      </w:r>
+      <w:r>
+        <w:rPr>
+          <w:color w:val="000000" w:themeColor="text1"/>
+        </w:rPr>
+        <w:t>ются алгоритмы моделирования искусственной жизни</w:t>
+      </w:r>
+      <w:r>
+        <w:rPr>
+          <w:color w:val="000000" w:themeColor="text1"/>
+        </w:rPr>
+        <w:t>.</w:t>
+      </w:r>
+    </w:p>
+    <w:p>
+      <w:pPr>
+        <w:pStyle w:val="a5"/>
+      </w:pPr>
+      <w:r>
+        <w:t xml:space="preserve">Информационная база исследования включает в себя несколько видов </w:t>
+      </w:r>
+      <w:r>
+        <w:t>учебных материалов таких как</w:t>
+      </w:r>
+      <w:r>
+        <w:t xml:space="preserve"> </w:t>
+      </w:r>
+      <w:r>
+        <w:t xml:space="preserve">статьи от авторитетных </w:t>
+      </w:r>
+      <w:r>
+        <w:t>авторо</w:t>
+      </w:r>
+      <w:r>
+        <w:t>в</w:t>
+      </w:r>
+      <w:r>
+        <w:t xml:space="preserve">, доклады с конференций и различные видеоматериалы с демонстрацией других моделей </w:t>
+      </w:r>
+      <w:r>
+        <w:t>искусственной жизни</w:t>
+      </w:r>
+      <w:r>
+        <w:t xml:space="preserve">. </w:t>
+      </w:r>
+      <w:r>
+        <w:t xml:space="preserve">В качестве методов исследования использовались </w:t>
+      </w:r>
+      <w:r>
+        <w:t>абстрагирование</w:t>
+      </w:r>
+      <w:r>
+        <w:t>, наблюдение</w:t>
+      </w:r>
+      <w:r>
+        <w:t>, моделирование</w:t>
+      </w:r>
+      <w:r>
         <w:t xml:space="preserve"> и </w:t>
       </w:r>
       <w:r>
-        <w:rPr>
-          <w:color w:val="000000" w:themeColor="text1"/>
-        </w:rPr>
-        <w:t>разработать</w:t>
-      </w:r>
-      <w:r>
-        <w:rPr>
-          <w:color w:val="000000" w:themeColor="text1"/>
-        </w:rPr>
-        <w:t xml:space="preserve"> его</w:t>
-      </w:r>
-      <w:r>
-        <w:rPr>
-          <w:color w:val="000000" w:themeColor="text1"/>
-        </w:rPr>
+        <w:t>эксперименты</w:t>
+      </w:r>
+      <w:r>
         <w:t>.</w:t>
       </w:r>
     </w:p>
     <w:p>
       <w:pPr>
         <w:pStyle w:val="a5"/>
-        <w:ind w:firstLine="568"/>
-        <w:rPr>
-          <w:color w:val="000000" w:themeColor="text1"/>
-        </w:rPr>
-      </w:pPr>
-      <w:r>
-        <w:rPr>
-          <w:color w:val="000000" w:themeColor="text1"/>
-        </w:rPr>
-        <w:t>Объектом исследования в работе явля</w:t>
-      </w:r>
-      <w:r>
-        <w:rPr>
-          <w:color w:val="000000" w:themeColor="text1"/>
-        </w:rPr>
-        <w:t>ется искусственная жизнь</w:t>
-      </w:r>
-      <w:r>
-        <w:rPr>
-          <w:color w:val="000000" w:themeColor="text1"/>
+      </w:pPr>
+      <w:r>
+        <w:t>Научная новизна работы заключается в формировании новой модели искусственной жизни и разработке симулятора для изучения это модели.</w:t>
+      </w:r>
+    </w:p>
+    <w:p>
+      <w:pPr>
+        <w:pStyle w:val="a5"/>
+        <w:rPr>
+          <w:highlight w:val="yellow"/>
+        </w:rPr>
+      </w:pPr>
+      <w:r>
+        <w:t xml:space="preserve">Теоретическая и практическая значимость работы состоит в </w:t>
+      </w:r>
+      <w:r>
+        <w:t>потенциальном</w:t>
+      </w:r>
+      <w:r>
+        <w:t xml:space="preserve"> применении </w:t>
+      </w:r>
+      <w:r>
+        <w:t>модели искусственной жизни</w:t>
+      </w:r>
+      <w:r>
+        <w:t xml:space="preserve">. Например, </w:t>
+      </w:r>
+      <w:r>
+        <w:t>подобные модели могут применяться в таких областях, как</w:t>
+      </w:r>
+      <w:r>
+        <w:t>:</w:t>
+      </w:r>
+      <w:r>
+        <w:t xml:space="preserve"> </w:t>
+      </w:r>
+      <w:r>
+        <w:rPr>
+          <w:color w:val="000000"/>
+          <w:sz w:val="27"/>
+          <w:szCs w:val="27"/>
+        </w:rPr>
+        <w:t>и</w:t>
+      </w:r>
+      <w:r>
+        <w:rPr>
+          <w:color w:val="000000"/>
+          <w:sz w:val="27"/>
+          <w:szCs w:val="27"/>
+        </w:rPr>
+        <w:t>скусственный интеллект, робототехника, медицина, нанотехнологии</w:t>
+      </w:r>
+      <w:r>
+        <w:rPr>
+          <w:color w:val="000000"/>
+          <w:sz w:val="27"/>
+          <w:szCs w:val="27"/>
         </w:rPr>
         <w:t>.</w:t>
       </w:r>
+      <w:r>
+        <w:t xml:space="preserve"> </w:t>
+      </w:r>
+      <w:r>
+        <w:t xml:space="preserve">Кроме того, </w:t>
+      </w:r>
+      <w:r>
+        <w:t>схожие</w:t>
+      </w:r>
+      <w:r>
+        <w:t xml:space="preserve"> </w:t>
+      </w:r>
+      <w:r>
+        <w:t>модели могут</w:t>
+      </w:r>
+      <w:r>
+        <w:t xml:space="preserve"> применяется </w:t>
+      </w:r>
+      <w:r>
+        <w:t xml:space="preserve">при </w:t>
+      </w:r>
+      <w:r>
+        <w:rPr>
+          <w:color w:val="000000"/>
+          <w:sz w:val="27"/>
+          <w:szCs w:val="27"/>
+        </w:rPr>
+        <w:t>моделировани</w:t>
+      </w:r>
+      <w:r>
+        <w:rPr>
+          <w:color w:val="000000"/>
+          <w:sz w:val="27"/>
+          <w:szCs w:val="27"/>
+        </w:rPr>
+        <w:t>и</w:t>
+      </w:r>
+      <w:r>
+        <w:rPr>
+          <w:color w:val="000000"/>
+          <w:sz w:val="27"/>
+          <w:szCs w:val="27"/>
+        </w:rPr>
+        <w:t xml:space="preserve"> и </w:t>
+      </w:r>
+      <w:r>
+        <w:rPr>
+          <w:color w:val="000000"/>
+          <w:sz w:val="27"/>
+          <w:szCs w:val="27"/>
+        </w:rPr>
+        <w:t>исследовани</w:t>
+      </w:r>
+      <w:r>
+        <w:rPr>
+          <w:color w:val="000000"/>
+          <w:sz w:val="27"/>
+          <w:szCs w:val="27"/>
+        </w:rPr>
+        <w:t>и</w:t>
+      </w:r>
+      <w:r>
+        <w:rPr>
+          <w:color w:val="000000"/>
+          <w:sz w:val="27"/>
+          <w:szCs w:val="27"/>
+        </w:rPr>
+        <w:t xml:space="preserve"> социальных и экономических систем</w:t>
+      </w:r>
+      <w:r>
+        <w:t xml:space="preserve">. Также, </w:t>
+      </w:r>
+      <w:r>
+        <w:t>предложенная модель может использоваться для проведения исследований в области цифровой эволюции</w:t>
+      </w:r>
+      <w:r>
+        <w:t>.</w:t>
+      </w:r>
     </w:p>
     <w:p>
       <w:pPr>
         <w:pStyle w:val="a5"/>
-        <w:ind w:firstLine="568"/>
-        <w:rPr>
-          <w:color w:val="000000" w:themeColor="text1"/>
-        </w:rPr>
-      </w:pPr>
-      <w:r>
-        <w:rPr>
-          <w:color w:val="000000" w:themeColor="text1"/>
-        </w:rPr>
-        <w:t>Предметом исследования явля</w:t>
-      </w:r>
-      <w:r>
-        <w:rPr>
-          <w:color w:val="000000" w:themeColor="text1"/>
-        </w:rPr>
-        <w:t>ется разработка симулятора искусственной жизни</w:t>
-      </w:r>
-      <w:r>
-        <w:rPr>
-          <w:color w:val="000000" w:themeColor="text1"/>
-        </w:rPr>
-        <w:t>.</w:t>
-      </w:r>
-    </w:p>
-    <w:p>
-      <w:pPr>
-        <w:pStyle w:val="a5"/>
-        <w:rPr>
-          <w:highlight w:val="yellow"/>
-        </w:rPr>
-      </w:pPr>
-      <w:r>
-        <w:t xml:space="preserve">Информационная база исследования включает в себя несколько видов </w:t>
-      </w:r>
-      <w:r>
-        <w:t>учебных материалов таких как</w:t>
-      </w:r>
-      <w:r>
-        <w:t xml:space="preserve"> </w:t>
-      </w:r>
-      <w:r>
-        <w:t xml:space="preserve">статьи от авторитетных </w:t>
-      </w:r>
-      <w:r>
-        <w:t>авторо</w:t>
-      </w:r>
-      <w:r>
-        <w:t>в</w:t>
-      </w:r>
-      <w:r>
-        <w:t xml:space="preserve">, доклады с конференций и различные видеоматериалы с демонстрацией других моделей </w:t>
-      </w:r>
-      <w:r>
-        <w:rPr>
-          <w:highlight w:val="yellow"/>
-        </w:rPr>
-        <w:t>искусственной жизни</w:t>
-      </w:r>
-      <w:r>
-        <w:rPr>
-          <w:highlight w:val="yellow"/>
-        </w:rPr>
-        <w:t xml:space="preserve">. </w:t>
-      </w:r>
-      <w:r>
-        <w:rPr>
-          <w:highlight w:val="yellow"/>
-        </w:rPr>
-        <w:t xml:space="preserve">В качестве методов исследования использовались </w:t>
-      </w:r>
-      <w:r>
-        <w:rPr>
-          <w:highlight w:val="yellow"/>
-        </w:rPr>
-        <w:t>абстрагирование</w:t>
-      </w:r>
-      <w:r>
-        <w:rPr>
-          <w:highlight w:val="yellow"/>
-        </w:rPr>
-        <w:t>, наблюдение</w:t>
-      </w:r>
-      <w:r>
-        <w:rPr>
-          <w:highlight w:val="yellow"/>
-        </w:rPr>
-        <w:t>, моделирование</w:t>
-      </w:r>
-      <w:r>
-        <w:rPr>
-          <w:highlight w:val="yellow"/>
-        </w:rPr>
-        <w:t xml:space="preserve"> и </w:t>
-      </w:r>
-      <w:r>
-        <w:rPr>
-          <w:highlight w:val="yellow"/>
-        </w:rPr>
-        <w:t>эксперименты</w:t>
-      </w:r>
-      <w:r>
-        <w:rPr>
-          <w:highlight w:val="yellow"/>
-        </w:rPr>
-        <w:t>.</w:t>
-      </w:r>
-    </w:p>
-    <w:p>
-      <w:pPr>
-        <w:pStyle w:val="a5"/>
-        <w:rPr>
-          <w:highlight w:val="yellow"/>
-        </w:rPr>
-      </w:pPr>
-      <w:r>
-        <w:rPr>
-          <w:highlight w:val="yellow"/>
-        </w:rPr>
-        <w:t>Научная новизна работы заключается в формировании новой модели искусственной жизни и разработке симулятора для изучения это модели.</w:t>
-      </w:r>
-    </w:p>
-    <w:p>
-      <w:pPr>
-        <w:pStyle w:val="a5"/>
         <w:rPr>
           <w:rFonts w:eastAsia="Calibri"/>
           <w:color w:val="000000" w:themeColor="text1"/>
@@ -4420,7 +4400,6 @@
         <w:rPr>
           <w:rFonts w:eastAsia="Calibri"/>
           <w:color w:val="000000" w:themeColor="text1"/>
-          <w:highlight w:val="yellow"/>
         </w:rPr>
         <w:t>По результатам исследования,</w:t>
       </w:r>
@@ -4553,7 +4532,37 @@
         <w:rPr>
           <w:color w:val="000000" w:themeColor="text1"/>
         </w:rPr>
-        <w:t>В конце 80-х — начале 90-х годов возникло одно интересное направление кибернетических исследований: «Искусственная жизнь» (англ</w:t>
+        <w:t>В</w:t>
+      </w:r>
+      <w:r>
+        <w:rPr>
+          <w:color w:val="000000" w:themeColor="text1"/>
+        </w:rPr>
+        <w:t xml:space="preserve"> </w:t>
+      </w:r>
+      <w:r>
+        <w:rPr>
+          <w:color w:val="000000" w:themeColor="text1"/>
+        </w:rPr>
+        <w:t xml:space="preserve">начале </w:t>
+      </w:r>
+      <w:r>
+        <w:rPr>
+          <w:color w:val="000000" w:themeColor="text1"/>
+        </w:rPr>
+        <w:t>девяностых</w:t>
+      </w:r>
+      <w:r>
+        <w:rPr>
+          <w:color w:val="000000" w:themeColor="text1"/>
+        </w:rPr>
+        <w:t xml:space="preserve"> </w:t>
+      </w:r>
+      <w:r>
+        <w:rPr>
+          <w:color w:val="000000" w:themeColor="text1"/>
+        </w:rPr>
+        <w:t>годов возникло одно интересное направление кибернетических исследований: «Искусственная жизнь» (англ</w:t>
       </w:r>
       <w:r>
         <w:rPr>
@@ -4579,6 +4588,118 @@
         <w:rPr>
           <w:color w:val="000000" w:themeColor="text1"/>
         </w:rPr>
+        <w:t xml:space="preserve"> Life или </w:t>
+      </w:r>
+      <w:proofErr w:type="spellStart"/>
+      <w:r>
+        <w:rPr>
+          <w:color w:val="000000" w:themeColor="text1"/>
+        </w:rPr>
+        <w:t>Alife</w:t>
+      </w:r>
+      <w:proofErr w:type="spellEnd"/>
+      <w:r>
+        <w:rPr>
+          <w:color w:val="000000" w:themeColor="text1"/>
+        </w:rPr>
+        <w:t>).</w:t>
+      </w:r>
+    </w:p>
+    <w:p>
+      <w:pPr>
+        <w:pStyle w:val="a5"/>
+        <w:rPr>
+          <w:color w:val="000000" w:themeColor="text1"/>
+        </w:rPr>
+      </w:pPr>
+      <w:r>
+        <w:rPr>
+          <w:color w:val="000000" w:themeColor="text1"/>
+        </w:rPr>
+        <w:t xml:space="preserve">Основной мотивацией исследований искусственной жизни служит желание понять и промоделировать формальные принципы организации биологической жизни. Как сказал руководитель первой международной конференции по искусственной жизни К. </w:t>
+      </w:r>
+      <w:proofErr w:type="spellStart"/>
+      <w:r>
+        <w:rPr>
+          <w:color w:val="000000" w:themeColor="text1"/>
+        </w:rPr>
+        <w:t>Лангтон</w:t>
+      </w:r>
+      <w:proofErr w:type="spellEnd"/>
+      <w:r>
+        <w:rPr>
+          <w:color w:val="000000" w:themeColor="text1"/>
+        </w:rPr>
+        <w:t xml:space="preserve"> «основное предположение искусственной жизни состоит в том, что «логическая форма» организма может быть отделена от материальной основы его конструкции».</w:t>
+      </w:r>
+    </w:p>
+    <w:p>
+      <w:pPr>
+        <w:pStyle w:val="a5"/>
+        <w:rPr>
+          <w:color w:val="000000" w:themeColor="text1"/>
+        </w:rPr>
+      </w:pPr>
+      <w:r>
+        <w:rPr>
+          <w:color w:val="000000" w:themeColor="text1"/>
+        </w:rPr>
+        <w:t>Сторонники направления «Искусственная жизнь» часто считают, что они исследуют более общие формы жизни, чем те, которые существуют на Земле. Т.е. изучается жизнь, какой она могла бы в принципе быть («</w:t>
+      </w:r>
+      <w:proofErr w:type="spellStart"/>
+      <w:r>
+        <w:rPr>
+          <w:color w:val="000000" w:themeColor="text1"/>
+        </w:rPr>
+        <w:t>life-as-it-could-be</w:t>
+      </w:r>
+      <w:proofErr w:type="spellEnd"/>
+      <w:r>
+        <w:rPr>
+          <w:color w:val="000000" w:themeColor="text1"/>
+        </w:rPr>
+        <w:t>»), а не обязательно та жизнь, какой мы ее знаем («</w:t>
+      </w:r>
+      <w:proofErr w:type="spellStart"/>
+      <w:r>
+        <w:rPr>
+          <w:color w:val="000000" w:themeColor="text1"/>
+        </w:rPr>
+        <w:t>life-as-we-know-it</w:t>
+      </w:r>
+      <w:proofErr w:type="spellEnd"/>
+      <w:r>
+        <w:rPr>
+          <w:color w:val="000000" w:themeColor="text1"/>
+        </w:rPr>
+        <w:t>»).</w:t>
+      </w:r>
+    </w:p>
+    <w:p>
+      <w:pPr>
+        <w:pStyle w:val="a5"/>
+        <w:rPr>
+          <w:color w:val="000000" w:themeColor="text1"/>
+        </w:rPr>
+      </w:pPr>
+      <w:r>
+        <w:rPr>
+          <w:color w:val="000000" w:themeColor="text1"/>
+        </w:rPr>
+        <w:t>Искусственная жизнь — это синтетическая биология, которая по аналогии с синтетической химией пытается воспроизвести биологическое поведение в различных средах. Это жизнь, созданная человеком, а не природой («</w:t>
+      </w:r>
+      <w:proofErr w:type="spellStart"/>
+      <w:r>
+        <w:rPr>
+          <w:color w:val="000000" w:themeColor="text1"/>
+        </w:rPr>
+        <w:t>life</w:t>
+      </w:r>
+      <w:proofErr w:type="spellEnd"/>
+      <w:r>
+        <w:rPr>
+          <w:color w:val="000000" w:themeColor="text1"/>
+        </w:rPr>
         <w:t xml:space="preserve"> </w:t>
       </w:r>
       <w:proofErr w:type="spellStart"/>
@@ -4586,224 +4707,82 @@
         <w:rPr>
           <w:color w:val="000000" w:themeColor="text1"/>
         </w:rPr>
-        <w:t>Life</w:t>
+        <w:t>made</w:t>
       </w:r>
       <w:proofErr w:type="spellEnd"/>
       <w:r>
         <w:rPr>
           <w:color w:val="000000" w:themeColor="text1"/>
         </w:rPr>
-        <w:t xml:space="preserve"> или </w:t>
+        <w:t xml:space="preserve"> </w:t>
       </w:r>
       <w:proofErr w:type="spellStart"/>
       <w:r>
         <w:rPr>
           <w:color w:val="000000" w:themeColor="text1"/>
         </w:rPr>
-        <w:t>Alife</w:t>
+        <w:t>by</w:t>
       </w:r>
       <w:proofErr w:type="spellEnd"/>
       <w:r>
         <w:rPr>
           <w:color w:val="000000" w:themeColor="text1"/>
         </w:rPr>
-        <w:t>).</w:t>
-      </w:r>
-    </w:p>
-    <w:p>
-      <w:pPr>
-        <w:pStyle w:val="a5"/>
-        <w:rPr>
-          <w:color w:val="000000" w:themeColor="text1"/>
-        </w:rPr>
-      </w:pPr>
-      <w:r>
-        <w:rPr>
-          <w:color w:val="000000" w:themeColor="text1"/>
-        </w:rPr>
-        <w:t xml:space="preserve">Основной мотивацией исследований искусственной жизни служит желание понять и промоделировать формальные принципы организации биологической жизни. Как сказал руководитель первой международной конференции по искусственной жизни К. </w:t>
+        <w:t xml:space="preserve"> Man </w:t>
       </w:r>
       <w:proofErr w:type="spellStart"/>
       <w:r>
         <w:rPr>
           <w:color w:val="000000" w:themeColor="text1"/>
         </w:rPr>
-        <w:t>Лангтон</w:t>
+        <w:t>rather</w:t>
       </w:r>
       <w:proofErr w:type="spellEnd"/>
       <w:r>
         <w:rPr>
           <w:color w:val="000000" w:themeColor="text1"/>
         </w:rPr>
-        <w:t xml:space="preserve"> «основное предположение искусственной жизни состоит в том, что «логическая форма» организма может быть отделена от материальной основы его конструкции».</w:t>
-      </w:r>
-    </w:p>
-    <w:p>
-      <w:pPr>
-        <w:pStyle w:val="a5"/>
-        <w:rPr>
-          <w:color w:val="000000" w:themeColor="text1"/>
-        </w:rPr>
-      </w:pPr>
-      <w:r>
-        <w:rPr>
-          <w:color w:val="000000" w:themeColor="text1"/>
-        </w:rPr>
-        <w:t>Сторонники направления «Искусственная жизнь» часто считают, что они исследуют более общие формы жизни, чем те, которые существуют на Земле. Т.е. изучается жизнь, какой она могла бы в принципе быть («</w:t>
+        <w:t xml:space="preserve"> </w:t>
       </w:r>
       <w:proofErr w:type="spellStart"/>
       <w:r>
         <w:rPr>
           <w:color w:val="000000" w:themeColor="text1"/>
         </w:rPr>
-        <w:t>life-as-it-could-be</w:t>
+        <w:t>than</w:t>
       </w:r>
       <w:proofErr w:type="spellEnd"/>
       <w:r>
         <w:rPr>
           <w:color w:val="000000" w:themeColor="text1"/>
         </w:rPr>
-        <w:t>»), а не обязательно та жизнь, какой мы ее знаем («</w:t>
+        <w:t xml:space="preserve"> </w:t>
       </w:r>
       <w:proofErr w:type="spellStart"/>
       <w:r>
         <w:rPr>
           <w:color w:val="000000" w:themeColor="text1"/>
         </w:rPr>
-        <w:t>life-as-we-know-it</w:t>
+        <w:t>by</w:t>
       </w:r>
       <w:proofErr w:type="spellEnd"/>
       <w:r>
         <w:rPr>
           <w:color w:val="000000" w:themeColor="text1"/>
         </w:rPr>
-        <w:t>»).</w:t>
-      </w:r>
-    </w:p>
-    <w:p>
-      <w:pPr>
-        <w:pStyle w:val="a5"/>
-        <w:rPr>
-          <w:color w:val="000000" w:themeColor="text1"/>
-        </w:rPr>
-      </w:pPr>
-      <w:r>
-        <w:rPr>
-          <w:color w:val="000000" w:themeColor="text1"/>
-        </w:rPr>
-        <w:t>Искусственная жизнь — это синтетическая биология, которая по аналогии с синтетической химией пытается воспроизвести биологическое поведение в различных средах. Это жизнь, созданная человеком, а не природой («</w:t>
-      </w:r>
-      <w:proofErr w:type="spellStart"/>
-      <w:r>
-        <w:rPr>
-          <w:color w:val="000000" w:themeColor="text1"/>
-        </w:rPr>
-        <w:t>life</w:t>
-      </w:r>
-      <w:proofErr w:type="spellEnd"/>
-      <w:r>
-        <w:rPr>
-          <w:color w:val="000000" w:themeColor="text1"/>
-        </w:rPr>
-        <w:t xml:space="preserve"> </w:t>
-      </w:r>
-      <w:proofErr w:type="spellStart"/>
-      <w:r>
-        <w:rPr>
-          <w:color w:val="000000" w:themeColor="text1"/>
-        </w:rPr>
-        <w:t>made</w:t>
-      </w:r>
-      <w:proofErr w:type="spellEnd"/>
-      <w:r>
-        <w:rPr>
-          <w:color w:val="000000" w:themeColor="text1"/>
-        </w:rPr>
-        <w:t xml:space="preserve"> </w:t>
-      </w:r>
-      <w:proofErr w:type="spellStart"/>
-      <w:r>
-        <w:rPr>
-          <w:color w:val="000000" w:themeColor="text1"/>
-        </w:rPr>
-        <w:t>by</w:t>
-      </w:r>
-      <w:proofErr w:type="spellEnd"/>
-      <w:r>
-        <w:rPr>
-          <w:color w:val="000000" w:themeColor="text1"/>
-        </w:rPr>
-        <w:t xml:space="preserve"> </w:t>
-      </w:r>
-      <w:proofErr w:type="spellStart"/>
-      <w:r>
-        <w:rPr>
-          <w:color w:val="000000" w:themeColor="text1"/>
-        </w:rPr>
-        <w:t>Man</w:t>
-      </w:r>
-      <w:proofErr w:type="spellEnd"/>
-      <w:r>
-        <w:rPr>
-          <w:color w:val="000000" w:themeColor="text1"/>
-        </w:rPr>
-        <w:t xml:space="preserve"> </w:t>
-      </w:r>
-      <w:proofErr w:type="spellStart"/>
-      <w:r>
-        <w:rPr>
-          <w:color w:val="000000" w:themeColor="text1"/>
-        </w:rPr>
-        <w:t>rather</w:t>
-      </w:r>
-      <w:proofErr w:type="spellEnd"/>
-      <w:r>
-        <w:rPr>
-          <w:color w:val="000000" w:themeColor="text1"/>
-        </w:rPr>
-        <w:t xml:space="preserve"> </w:t>
-      </w:r>
-      <w:proofErr w:type="spellStart"/>
-      <w:r>
-        <w:rPr>
-          <w:color w:val="000000" w:themeColor="text1"/>
-        </w:rPr>
-        <w:t>than</w:t>
-      </w:r>
-      <w:proofErr w:type="spellEnd"/>
-      <w:r>
-        <w:rPr>
-          <w:color w:val="000000" w:themeColor="text1"/>
-        </w:rPr>
-        <w:t xml:space="preserve"> </w:t>
-      </w:r>
-      <w:proofErr w:type="spellStart"/>
-      <w:r>
-        <w:rPr>
-          <w:color w:val="000000" w:themeColor="text1"/>
-        </w:rPr>
-        <w:t>by</w:t>
-      </w:r>
-      <w:proofErr w:type="spellEnd"/>
-      <w:r>
-        <w:rPr>
-          <w:color w:val="000000" w:themeColor="text1"/>
-        </w:rPr>
-        <w:t xml:space="preserve"> </w:t>
-      </w:r>
-      <w:proofErr w:type="spellStart"/>
-      <w:r>
-        <w:rPr>
-          <w:color w:val="000000" w:themeColor="text1"/>
-        </w:rPr>
-        <w:t>Nature</w:t>
-      </w:r>
-      <w:proofErr w:type="spellEnd"/>
-      <w:r>
-        <w:rPr>
-          <w:color w:val="000000" w:themeColor="text1"/>
-        </w:rPr>
-        <w:t>»). Исследования искусственной жизни направлены не только на теоретические исследования свойств жизни, но и (аналогично синтетической химии) на практические приложения, такие как подвижные роботы, медицина, нанотехнология, «жизнь» социальных систем и тому подобное.</w:t>
+        <w:t xml:space="preserve"> Nature»). Исследования искусственной жизни направлены не только на теоретические исследования свойств жизни, но и (аналогично синтетической химии) на практические приложения, такие как подвижные роботы, медицина, нанотехнология, </w:t>
+      </w:r>
+      <w:r>
+        <w:rPr>
+          <w:color w:val="000000" w:themeColor="text1"/>
+        </w:rPr>
+        <w:t>моделирование</w:t>
+      </w:r>
+      <w:r>
+        <w:rPr>
+          <w:color w:val="000000" w:themeColor="text1"/>
+        </w:rPr>
+        <w:t xml:space="preserve"> социальных систем и тому подобное.</w:t>
       </w:r>
     </w:p>
     <w:p>
@@ -4864,7 +4843,19 @@
         <w:rPr>
           <w:color w:val="000000" w:themeColor="text1"/>
         </w:rPr>
-        <w:t xml:space="preserve">Модели искусственной жизни – активно развивающаяся область исследований. Большинство моделей – остроумные компьютерные эксперименты. Серьезное математическое описание здесь только начинается. </w:t>
+        <w:t>Модели искусственной жизни – активно развивающаяся область исследований.</w:t>
+      </w:r>
+      <w:r>
+        <w:rPr>
+          <w:color w:val="000000" w:themeColor="text1"/>
+        </w:rPr>
+        <w:t xml:space="preserve"> </w:t>
+      </w:r>
+      <w:r>
+        <w:rPr>
+          <w:color w:val="000000" w:themeColor="text1"/>
+        </w:rPr>
+        <w:t xml:space="preserve">Большинство моделей – остроумные компьютерные эксперименты. Серьезное математическое описание здесь только начинается. </w:t>
       </w:r>
     </w:p>
     <w:p>
@@ -5006,28 +4997,24 @@
       <w:r>
         <w:rPr>
           <w:color w:val="000000" w:themeColor="text1"/>
-          <w:highlight w:val="yellow"/>
         </w:rPr>
         <w:t>1)</w:t>
       </w:r>
       <w:r>
         <w:rPr>
           <w:color w:val="000000" w:themeColor="text1"/>
-          <w:highlight w:val="yellow"/>
         </w:rPr>
         <w:tab/>
       </w:r>
       <w:r>
         <w:rPr>
           <w:color w:val="000000" w:themeColor="text1"/>
-          <w:highlight w:val="yellow"/>
         </w:rPr>
         <w:t>И</w:t>
       </w:r>
       <w:r>
         <w:rPr>
           <w:color w:val="000000" w:themeColor="text1"/>
-          <w:highlight w:val="yellow"/>
         </w:rPr>
         <w:t>сследование динамики жизнеподобных структур в клеточных автоматах (</w:t>
       </w:r>
@@ -5035,7 +5022,6 @@
       <w:r>
         <w:rPr>
           <w:color w:val="000000" w:themeColor="text1"/>
-          <w:highlight w:val="yellow"/>
         </w:rPr>
         <w:t>К.Лангтон</w:t>
       </w:r>
@@ -5043,14 +5029,12 @@
       <w:r>
         <w:rPr>
           <w:color w:val="000000" w:themeColor="text1"/>
-          <w:highlight w:val="yellow"/>
         </w:rPr>
         <w:t>)</w:t>
       </w:r>
       <w:r>
         <w:rPr>
           <w:color w:val="000000" w:themeColor="text1"/>
-          <w:highlight w:val="yellow"/>
         </w:rPr>
         <w:t>.</w:t>
       </w:r>
@@ -5066,7 +5050,7 @@
         <w:rPr>
           <w:color w:val="000000" w:themeColor="text1"/>
         </w:rPr>
-        <w:t>–</w:t>
+        <w:t>2)</w:t>
       </w:r>
       <w:r>
         <w:rPr>
@@ -5151,7 +5135,7 @@
         <w:rPr>
           <w:color w:val="000000" w:themeColor="text1"/>
         </w:rPr>
-        <w:t>;</w:t>
+        <w:t>.</w:t>
       </w:r>
     </w:p>
     <w:p>
@@ -5267,7 +5251,7 @@
         <w:rPr>
           <w:color w:val="000000" w:themeColor="text1"/>
         </w:rPr>
-        <w:t>–</w:t>
+        <w:t>3)</w:t>
       </w:r>
       <w:r>
         <w:rPr>
@@ -5460,7 +5444,7 @@
         <w:rPr>
           <w:color w:val="000000" w:themeColor="text1"/>
         </w:rPr>
-        <w:t>;</w:t>
+        <w:t>.</w:t>
       </w:r>
     </w:p>
     <w:p>
@@ -5540,7 +5524,6 @@
         <w:jc w:val="center"/>
         <w:rPr>
           <w:color w:val="000000" w:themeColor="text1"/>
-          <w:lang w:val="en-US"/>
         </w:rPr>
       </w:pPr>
       <w:r>
@@ -5577,7 +5560,7 @@
         <w:rPr>
           <w:color w:val="000000" w:themeColor="text1"/>
         </w:rPr>
-        <w:t>–</w:t>
+        <w:t>4)</w:t>
       </w:r>
       <w:r>
         <w:rPr>
@@ -5673,7 +5656,7 @@
         <w:rPr>
           <w:color w:val="000000" w:themeColor="text1"/>
         </w:rPr>
-        <w:t>;</w:t>
+        <w:t>.</w:t>
       </w:r>
     </w:p>
     <w:p>
@@ -5801,14 +5784,19 @@
         <w:rPr>
           <w:color w:val="000000" w:themeColor="text1"/>
         </w:rPr>
-        <w:t>–</w:t>
+        <w:t>5)</w:t>
       </w:r>
       <w:r>
         <w:rPr>
           <w:color w:val="000000" w:themeColor="text1"/>
         </w:rPr>
         <w:tab/>
-        <w:t>п</w:t>
+      </w:r>
+      <w:r>
+        <w:rPr>
+          <w:color w:val="000000" w:themeColor="text1"/>
+        </w:rPr>
+        <w:t>П</w:t>
       </w:r>
       <w:r>
         <w:rPr>
@@ -5936,8 +5924,16 @@
         <w:rPr>
           <w:color w:val="000000" w:themeColor="text1"/>
         </w:rPr>
-        <w:t>;</w:t>
-      </w:r>
+        <w:t>.</w:t>
+      </w:r>
+    </w:p>
+    <w:p>
+      <w:pPr>
+        <w:pStyle w:val="a5"/>
+        <w:rPr>
+          <w:color w:val="000000" w:themeColor="text1"/>
+        </w:rPr>
+      </w:pPr>
     </w:p>
     <w:p>
       <w:pPr>
@@ -6092,7 +6088,7 @@
         <w:rPr>
           <w:color w:val="000000" w:themeColor="text1"/>
         </w:rPr>
-        <w:t>–</w:t>
+        <w:t>6)</w:t>
       </w:r>
       <w:r>
         <w:rPr>
@@ -6138,7 +6134,7 @@
         <w:rPr>
           <w:color w:val="000000" w:themeColor="text1"/>
         </w:rPr>
-        <w:t>;</w:t>
+        <w:t>.</w:t>
       </w:r>
     </w:p>
     <w:p>
@@ -6152,7 +6148,7 @@
         <w:rPr>
           <w:color w:val="000000" w:themeColor="text1"/>
         </w:rPr>
-        <w:t>–</w:t>
+        <w:t>7)</w:t>
       </w:r>
       <w:r>
         <w:rPr>
@@ -6192,7 +6188,7 @@
         <w:rPr>
           <w:color w:val="000000" w:themeColor="text1"/>
         </w:rPr>
-        <w:t>–</w:t>
+        <w:t>8)</w:t>
       </w:r>
       <w:r>
         <w:rPr>
@@ -6245,7 +6241,7 @@
         <w:rPr>
           <w:color w:val="000000" w:themeColor="text1"/>
         </w:rPr>
-        <w:t>;</w:t>
+        <w:t>.</w:t>
       </w:r>
     </w:p>
     <w:p>
@@ -6259,7 +6255,7 @@
         <w:rPr>
           <w:color w:val="000000" w:themeColor="text1"/>
         </w:rPr>
-        <w:t>–</w:t>
+        <w:t>9)</w:t>
       </w:r>
       <w:r>
         <w:rPr>
@@ -6299,67 +6295,53 @@
         <w:rPr>
           <w:color w:val="000000" w:themeColor="text1"/>
         </w:rPr>
-        <w:t>-машины» (</w:t>
+        <w:t>-машины» (Connection-Machine). Модель имитирует поведение поиска пищи в огромных эволюционирующих популяциях искусственных муравьев</w:t>
+      </w:r>
+      <w:r>
+        <w:rPr>
+          <w:color w:val="000000" w:themeColor="text1"/>
+        </w:rPr>
+        <w:t>.</w:t>
+      </w:r>
+    </w:p>
+    <w:p>
+      <w:pPr>
+        <w:pStyle w:val="a5"/>
+        <w:rPr>
+          <w:color w:val="000000" w:themeColor="text1"/>
+        </w:rPr>
+      </w:pPr>
+      <w:r>
+        <w:rPr>
+          <w:color w:val="000000" w:themeColor="text1"/>
+        </w:rPr>
+        <w:t>10)</w:t>
+      </w:r>
+      <w:r>
+        <w:rPr>
+          <w:color w:val="000000" w:themeColor="text1"/>
+        </w:rPr>
+        <w:tab/>
+      </w:r>
+      <w:r>
+        <w:rPr>
+          <w:color w:val="000000" w:themeColor="text1"/>
+        </w:rPr>
+        <w:t xml:space="preserve">Классифицирующие системы </w:t>
       </w:r>
       <w:proofErr w:type="spellStart"/>
       <w:r>
         <w:rPr>
           <w:color w:val="000000" w:themeColor="text1"/>
         </w:rPr>
-        <w:t>Connection-Machine</w:t>
+        <w:t>Дж.Холланда</w:t>
       </w:r>
       <w:proofErr w:type="spellEnd"/>
       <w:r>
         <w:rPr>
           <w:color w:val="000000" w:themeColor="text1"/>
         </w:rPr>
-        <w:t>). Модель имитирует поведение поиска пищи в огромных эволюционирующих популяциях искусственных муравьев</w:t>
-      </w:r>
-      <w:r>
-        <w:rPr>
-          <w:color w:val="000000" w:themeColor="text1"/>
-        </w:rPr>
-        <w:t>;</w:t>
-      </w:r>
-    </w:p>
-    <w:p>
-      <w:pPr>
-        <w:pStyle w:val="a5"/>
-        <w:rPr>
-          <w:color w:val="000000" w:themeColor="text1"/>
-        </w:rPr>
-      </w:pPr>
-      <w:r>
-        <w:rPr>
-          <w:color w:val="000000" w:themeColor="text1"/>
-        </w:rPr>
-        <w:t>–</w:t>
-      </w:r>
-      <w:r>
-        <w:rPr>
-          <w:color w:val="000000" w:themeColor="text1"/>
-        </w:rPr>
-        <w:tab/>
-      </w:r>
-      <w:r>
-        <w:rPr>
-          <w:color w:val="000000" w:themeColor="text1"/>
-        </w:rPr>
-        <w:t xml:space="preserve">Классифицирующие системы </w:t>
-      </w:r>
-      <w:proofErr w:type="spellStart"/>
-      <w:r>
-        <w:rPr>
-          <w:color w:val="000000" w:themeColor="text1"/>
-        </w:rPr>
-        <w:t>Дж.Холланда</w:t>
-      </w:r>
-      <w:proofErr w:type="spellEnd"/>
-      <w:r>
-        <w:rPr>
-          <w:color w:val="000000" w:themeColor="text1"/>
-        </w:rPr>
-        <w:t xml:space="preserve"> с сотрудниками. Это модель эволюции когнитивного процесса. Классифицирующая система есть система индуктивного вывода, которая основана на наборе логических правил. Каждое правило имеет следующую форму: «если &lt;условие&gt;, тогда &lt;действие&gt;». Система правил оптимизируется как посредством обучения, так и эволюционным методом. В процессе обучения меняются приоритеты использования правил (т.е. меняются коэффициенты, характеризующие силу правил). При обучении используется так называемый алгоритм «пожарной бригады»: при успехе поощряются не только те правила, которые непосредственно привели к успешному действию, но и те, которые были предшественниками успеха. Поиск новых правил осуществляется эволюционным методом.</w:t>
+        <w:t xml:space="preserve"> с сотрудниками. Это модель эволюции когнитивного процесса. Классифицирующая система есть система индуктивного вывода, которая основана на наборе логических правил. Система правил оптимизируется как посредством обучения, так и эволюционным методом. В процессе обучения меняются приоритеты использования правил (т.е. меняются коэффициенты, характеризующие силу правил). При обучении используется так называемый алгоритм «пожарной бригады»: при успехе поощряются не только те правила, которые непосредственно привели к успешному действию, но и те, которые были предшественниками успеха. Поиск новых правил осуществляется эволюционным методом.</w:t>
       </w:r>
     </w:p>
     <w:p>
@@ -6437,7 +6419,49 @@
         <w:rPr>
           <w:color w:val="000000" w:themeColor="text1"/>
         </w:rPr>
-        <w:t xml:space="preserve">С начала 90-х годов активно развивается направление "Адаптивное поведение". Основной подход этого направления – конструирование и исследование искусственных (в виде компьютерной программы или робота) "организмов", способных приспосабливаться к внешней среде. </w:t>
+        <w:t xml:space="preserve">С начала </w:t>
+      </w:r>
+      <w:r>
+        <w:rPr>
+          <w:color w:val="000000" w:themeColor="text1"/>
+        </w:rPr>
+        <w:t>девяностых</w:t>
+      </w:r>
+      <w:r>
+        <w:rPr>
+          <w:color w:val="000000" w:themeColor="text1"/>
+        </w:rPr>
+        <w:t xml:space="preserve"> </w:t>
+      </w:r>
+      <w:r>
+        <w:rPr>
+          <w:color w:val="000000" w:themeColor="text1"/>
+        </w:rPr>
+        <w:t xml:space="preserve">годов активно развивается направление </w:t>
+      </w:r>
+      <w:r>
+        <w:rPr>
+          <w:color w:val="000000" w:themeColor="text1"/>
+        </w:rPr>
+        <w:t>«</w:t>
+      </w:r>
+      <w:r>
+        <w:rPr>
+          <w:color w:val="000000" w:themeColor="text1"/>
+        </w:rPr>
+        <w:t>Адаптивное поведение</w:t>
+      </w:r>
+      <w:r>
+        <w:rPr>
+          <w:color w:val="000000" w:themeColor="text1"/>
+        </w:rPr>
+        <w:t>»</w:t>
+      </w:r>
+      <w:r>
+        <w:rPr>
+          <w:color w:val="000000" w:themeColor="text1"/>
+        </w:rPr>
+        <w:t xml:space="preserve">. Основной подход этого направления – конструирование и исследование искусственных (в виде компьютерной программы или робота) "организмов", способных приспосабливаться к внешней среде. </w:t>
       </w:r>
     </w:p>
     <w:p>
@@ -6451,7 +6475,31 @@
         <w:rPr>
           <w:color w:val="000000" w:themeColor="text1"/>
         </w:rPr>
-        <w:t xml:space="preserve">Исследователи направления "Адаптивное поведение" стараются строить такие модели, которые применимы к описанию поведения как реального животного, так и искусственного </w:t>
+        <w:t xml:space="preserve">Исследователи направления </w:t>
+      </w:r>
+      <w:r>
+        <w:rPr>
+          <w:color w:val="000000" w:themeColor="text1"/>
+        </w:rPr>
+        <w:t>«</w:t>
+      </w:r>
+      <w:r>
+        <w:rPr>
+          <w:color w:val="000000" w:themeColor="text1"/>
+        </w:rPr>
+        <w:t>Адаптивное поведение</w:t>
+      </w:r>
+      <w:r>
+        <w:rPr>
+          <w:color w:val="000000" w:themeColor="text1"/>
+        </w:rPr>
+        <w:t>»</w:t>
+      </w:r>
+      <w:r>
+        <w:rPr>
+          <w:color w:val="000000" w:themeColor="text1"/>
+        </w:rPr>
+        <w:t xml:space="preserve"> стараются строить такие модели, которые применимы к описанию поведения как реального животного, так и искусственного </w:t>
       </w:r>
       <w:r>
         <w:rPr>
@@ -6483,7 +6531,25 @@
         <w:rPr>
           <w:color w:val="000000" w:themeColor="text1"/>
         </w:rPr>
-        <w:t>направления "Адаптивное поведение"</w:t>
+        <w:t xml:space="preserve">направления </w:t>
+      </w:r>
+      <w:r>
+        <w:rPr>
+          <w:color w:val="000000" w:themeColor="text1"/>
+        </w:rPr>
+        <w:t>«</w:t>
+      </w:r>
+      <w:r>
+        <w:rPr>
+          <w:color w:val="000000" w:themeColor="text1"/>
+        </w:rPr>
+        <w:t>Адаптивное поведение</w:t>
+      </w:r>
+      <w:r>
+        <w:rPr>
+          <w:color w:val="000000" w:themeColor="text1"/>
+        </w:rPr>
+        <w:t>»</w:t>
       </w:r>
       <w:r>
         <w:rPr>
@@ -6562,7 +6628,61 @@
         <w:rPr>
           <w:color w:val="000000" w:themeColor="text1"/>
         </w:rPr>
-        <w:t>Для исследований "Адаптивного поведения" характерен синтетический подход: здесь конструируются архитектуры, обеспечивающие "интеллектуальное" поведени</w:t>
+        <w:t xml:space="preserve">Для исследований </w:t>
+      </w:r>
+      <w:r>
+        <w:rPr>
+          <w:color w:val="000000" w:themeColor="text1"/>
+        </w:rPr>
+        <w:t>«</w:t>
+      </w:r>
+      <w:r>
+        <w:rPr>
+          <w:color w:val="000000" w:themeColor="text1"/>
+        </w:rPr>
+        <w:t>Адаптивное поведение</w:t>
+      </w:r>
+      <w:r>
+        <w:rPr>
+          <w:color w:val="000000" w:themeColor="text1"/>
+        </w:rPr>
+        <w:t>»</w:t>
+      </w:r>
+      <w:r>
+        <w:rPr>
+          <w:color w:val="000000" w:themeColor="text1"/>
+        </w:rPr>
+        <w:t xml:space="preserve"> характерен синтетический подход: здесь конструируются архитектуры, обеспечивающие </w:t>
+      </w:r>
+      <w:r>
+        <w:rPr>
+          <w:color w:val="000000" w:themeColor="text1"/>
+        </w:rPr>
+        <w:t>«</w:t>
+      </w:r>
+      <w:r>
+        <w:rPr>
+          <w:color w:val="000000" w:themeColor="text1"/>
+        </w:rPr>
+        <w:t>Адаптивное поведение</w:t>
+      </w:r>
+      <w:r>
+        <w:rPr>
+          <w:color w:val="000000" w:themeColor="text1"/>
+        </w:rPr>
+        <w:t>»</w:t>
+      </w:r>
+      <w:r>
+        <w:rPr>
+          <w:color w:val="000000" w:themeColor="text1"/>
+        </w:rPr>
+        <w:t xml:space="preserve"> </w:t>
+      </w:r>
+      <w:r>
+        <w:rPr>
+          <w:color w:val="000000" w:themeColor="text1"/>
+        </w:rPr>
+        <w:t>поведени</w:t>
       </w:r>
       <w:r>
         <w:rPr>
@@ -6640,7 +6760,67 @@
           <w:color w:val="000000" w:themeColor="text1"/>
           <w:szCs w:val="32"/>
         </w:rPr>
-        <w:t>Направления "Искусственная жизнь" и "Адаптивное поведение" имеют много общего: синтетический подход к конструированию жизнеподобных организмов, попытка промоделировать формальные законы жизни и систем управления, ориентация на компьютерные и математические модели, использование эволюционных концепций и моделей.</w:t>
+        <w:t xml:space="preserve">Направления </w:t>
+      </w:r>
+      <w:r>
+        <w:rPr>
+          <w:color w:val="000000" w:themeColor="text1"/>
+        </w:rPr>
+        <w:t>«</w:t>
+      </w:r>
+      <w:r>
+        <w:rPr>
+          <w:bCs/>
+          <w:color w:val="000000" w:themeColor="text1"/>
+          <w:szCs w:val="32"/>
+        </w:rPr>
+        <w:t>Искусственная жизнь</w:t>
+      </w:r>
+      <w:r>
+        <w:rPr>
+          <w:color w:val="000000" w:themeColor="text1"/>
+        </w:rPr>
+        <w:t>»</w:t>
+      </w:r>
+      <w:r>
+        <w:rPr>
+          <w:bCs/>
+          <w:color w:val="000000" w:themeColor="text1"/>
+          <w:szCs w:val="32"/>
+        </w:rPr>
+        <w:t xml:space="preserve"> и </w:t>
+      </w:r>
+      <w:r>
+        <w:rPr>
+          <w:color w:val="000000" w:themeColor="text1"/>
+        </w:rPr>
+        <w:t>«</w:t>
+      </w:r>
+      <w:r>
+        <w:rPr>
+          <w:color w:val="000000" w:themeColor="text1"/>
+        </w:rPr>
+        <w:t>Адаптивное поведение</w:t>
+      </w:r>
+      <w:r>
+        <w:rPr>
+          <w:color w:val="000000" w:themeColor="text1"/>
+        </w:rPr>
+        <w:t>»</w:t>
+      </w:r>
+      <w:r>
+        <w:rPr>
+          <w:color w:val="000000" w:themeColor="text1"/>
+        </w:rPr>
+        <w:t xml:space="preserve"> </w:t>
+      </w:r>
+      <w:r>
+        <w:rPr>
+          <w:bCs/>
+          <w:color w:val="000000" w:themeColor="text1"/>
+          <w:szCs w:val="32"/>
+        </w:rPr>
+        <w:t>имеют много общего: синтетический подход к конструированию жизнеподобных организмов, попытка промоделировать формальные законы жизни и систем управления, ориентация на компьютерные и математические модели, использование эволюционных концепций и моделей.</w:t>
       </w:r>
     </w:p>
     <w:p>
@@ -6777,7 +6957,6 @@
       <w:r>
         <w:rPr>
           <w:color w:val="000000" w:themeColor="text1"/>
-          <w:lang w:val="en-US"/>
         </w:rPr>
         <w:tab/>
       </w:r>
@@ -6813,7 +6992,53 @@
           <w:color w:val="000000" w:themeColor="text1"/>
           <w:szCs w:val="32"/>
         </w:rPr>
-        <w:t xml:space="preserve"> </w:t>
+        <w:t xml:space="preserve"> Systems)</w:t>
+      </w:r>
+      <w:r>
+        <w:rPr>
+          <w:bCs/>
+          <w:color w:val="000000" w:themeColor="text1"/>
+          <w:szCs w:val="32"/>
+        </w:rPr>
+        <w:t>;</w:t>
+      </w:r>
+    </w:p>
+    <w:p>
+      <w:pPr>
+        <w:pStyle w:val="a5"/>
+        <w:rPr>
+          <w:bCs/>
+          <w:color w:val="000000" w:themeColor="text1"/>
+          <w:szCs w:val="32"/>
+        </w:rPr>
+      </w:pPr>
+      <w:r>
+        <w:rPr>
+          <w:color w:val="000000" w:themeColor="text1"/>
+        </w:rPr>
+        <w:t>–</w:t>
+      </w:r>
+      <w:r>
+        <w:rPr>
+          <w:color w:val="000000" w:themeColor="text1"/>
+        </w:rPr>
+        <w:tab/>
+      </w:r>
+      <w:r>
+        <w:rPr>
+          <w:bCs/>
+          <w:color w:val="000000" w:themeColor="text1"/>
+          <w:szCs w:val="32"/>
+        </w:rPr>
+        <w:t>обучение на основе подкрепления (</w:t>
+      </w:r>
+      <w:r>
+        <w:rPr>
+          <w:bCs/>
+          <w:color w:val="000000" w:themeColor="text1"/>
+          <w:szCs w:val="32"/>
+        </w:rPr>
+        <w:t xml:space="preserve">англ. </w:t>
       </w:r>
       <w:proofErr w:type="spellStart"/>
       <w:r>
@@ -6822,7 +7047,7 @@
           <w:color w:val="000000" w:themeColor="text1"/>
           <w:szCs w:val="32"/>
         </w:rPr>
-        <w:t>Systems</w:t>
+        <w:t>Reinforcement</w:t>
       </w:r>
       <w:proofErr w:type="spellEnd"/>
       <w:r>
@@ -6831,7 +7056,7 @@
           <w:color w:val="000000" w:themeColor="text1"/>
           <w:szCs w:val="32"/>
         </w:rPr>
-        <w:t>)</w:t>
+        <w:t xml:space="preserve"> Learning)</w:t>
       </w:r>
       <w:r>
         <w:rPr>
@@ -6865,11 +7090,17 @@
       </w:r>
       <w:r>
         <w:rPr>
+          <w:color w:val="000000" w:themeColor="text1"/>
+        </w:rPr>
+        <w:t>г</w:t>
+      </w:r>
+      <w:r>
+        <w:rPr>
           <w:bCs/>
           <w:color w:val="000000" w:themeColor="text1"/>
           <w:szCs w:val="32"/>
         </w:rPr>
-        <w:t>обучение на основе подкрепления (</w:t>
+        <w:t>енетический алгоритм и другие методы эволюционной оптимизации</w:t>
       </w:r>
       <w:r>
         <w:rPr>
@@ -6877,43 +7108,59 @@
           <w:color w:val="000000" w:themeColor="text1"/>
           <w:szCs w:val="32"/>
         </w:rPr>
-        <w:t xml:space="preserve">англ. </w:t>
-      </w:r>
-      <w:proofErr w:type="spellStart"/>
-      <w:r>
+        <w:t>.</w:t>
+      </w:r>
+    </w:p>
+    <w:p>
+      <w:pPr>
+        <w:pStyle w:val="a5"/>
         <w:rPr>
           <w:bCs/>
           <w:color w:val="000000" w:themeColor="text1"/>
           <w:szCs w:val="32"/>
         </w:rPr>
-        <w:t>Reinforcement</w:t>
-      </w:r>
-      <w:proofErr w:type="spellEnd"/>
+      </w:pPr>
       <w:r>
         <w:rPr>
           <w:bCs/>
           <w:color w:val="000000" w:themeColor="text1"/>
           <w:szCs w:val="32"/>
         </w:rPr>
-        <w:t xml:space="preserve"> </w:t>
-      </w:r>
-      <w:proofErr w:type="spellStart"/>
+        <w:t xml:space="preserve">В целом соотношение между направлениями </w:t>
+      </w:r>
+      <w:r>
+        <w:rPr>
+          <w:color w:val="000000" w:themeColor="text1"/>
+        </w:rPr>
+        <w:t>«</w:t>
+      </w:r>
       <w:r>
         <w:rPr>
           <w:bCs/>
           <w:color w:val="000000" w:themeColor="text1"/>
           <w:szCs w:val="32"/>
         </w:rPr>
-        <w:t>Learning</w:t>
-      </w:r>
-      <w:proofErr w:type="spellEnd"/>
+        <w:t>Искусственная Жизнь</w:t>
+      </w:r>
+      <w:r>
+        <w:rPr>
+          <w:color w:val="000000" w:themeColor="text1"/>
+        </w:rPr>
+        <w:t>»</w:t>
+      </w:r>
       <w:r>
         <w:rPr>
           <w:bCs/>
           <w:color w:val="000000" w:themeColor="text1"/>
           <w:szCs w:val="32"/>
         </w:rPr>
-        <w:t>)</w:t>
+        <w:t xml:space="preserve"> и </w:t>
+      </w:r>
+      <w:r>
+        <w:rPr>
+          <w:color w:val="000000" w:themeColor="text1"/>
+        </w:rPr>
+        <w:t>«</w:t>
       </w:r>
       <w:r>
         <w:rPr>
@@ -6921,69 +7168,30 @@
           <w:color w:val="000000" w:themeColor="text1"/>
           <w:szCs w:val="32"/>
         </w:rPr>
-        <w:t>;</w:t>
+        <w:t>Адаптивное Поведение</w:t>
+      </w:r>
+      <w:r>
+        <w:rPr>
+          <w:color w:val="000000" w:themeColor="text1"/>
+        </w:rPr>
+        <w:t>»</w:t>
+      </w:r>
+      <w:r>
+        <w:rPr>
+          <w:bCs/>
+          <w:color w:val="000000" w:themeColor="text1"/>
+          <w:szCs w:val="32"/>
+        </w:rPr>
+        <w:t>, используемыми в них компьютерными методами, их научным значением и их потенциальными применениями можно представить в виде схемы, показанной на Рис. 1.</w:t>
       </w:r>
     </w:p>
     <w:p>
       <w:pPr>
         <w:pStyle w:val="a5"/>
         <w:rPr>
-          <w:bCs/>
-          <w:color w:val="000000" w:themeColor="text1"/>
-          <w:szCs w:val="32"/>
-        </w:rPr>
-      </w:pPr>
-      <w:r>
-        <w:rPr>
-          <w:color w:val="000000" w:themeColor="text1"/>
-        </w:rPr>
-        <w:t>–</w:t>
-      </w:r>
-      <w:r>
-        <w:rPr>
-          <w:color w:val="000000" w:themeColor="text1"/>
-        </w:rPr>
-        <w:tab/>
-      </w:r>
-      <w:r>
-        <w:rPr>
-          <w:color w:val="000000" w:themeColor="text1"/>
-        </w:rPr>
-        <w:t>г</w:t>
-      </w:r>
-      <w:r>
-        <w:rPr>
-          <w:bCs/>
-          <w:color w:val="000000" w:themeColor="text1"/>
-          <w:szCs w:val="32"/>
-        </w:rPr>
-        <w:t>енетический алгоритм и другие методы эволюционной оптимизации</w:t>
-      </w:r>
-      <w:r>
-        <w:rPr>
-          <w:bCs/>
-          <w:color w:val="000000" w:themeColor="text1"/>
-          <w:szCs w:val="32"/>
-        </w:rPr>
-        <w:t>.</w:t>
-      </w:r>
-    </w:p>
-    <w:p>
-      <w:pPr>
-        <w:pStyle w:val="a5"/>
-        <w:ind w:firstLine="0"/>
-        <w:rPr>
-          <w:color w:val="000000" w:themeColor="text1"/>
-        </w:rPr>
-      </w:pPr>
-      <w:r>
-        <w:rPr>
-          <w:bCs/>
-          <w:color w:val="000000" w:themeColor="text1"/>
-          <w:szCs w:val="32"/>
-        </w:rPr>
-        <w:t>В целом соотношение между направлениями "Искусственная Жизнь" и "Адаптивное Поведение", используемыми в них компьютерными методами, их научным значением и их потенциальными применениями можно представить в виде схемы, показанной на Рис. 1.</w:t>
-      </w:r>
+          <w:color w:val="000000" w:themeColor="text1"/>
+        </w:rPr>
+      </w:pPr>
     </w:p>
     <w:p>
       <w:pPr>
@@ -7051,6 +7259,7 @@
     <w:p>
       <w:pPr>
         <w:pStyle w:val="a5"/>
+        <w:spacing w:line="240" w:lineRule="auto"/>
         <w:ind w:left="-142" w:firstLine="142"/>
         <w:jc w:val="center"/>
         <w:rPr>
@@ -7097,6 +7306,16 @@
     <w:p>
       <w:pPr>
         <w:pStyle w:val="a5"/>
+        <w:ind w:left="-142" w:firstLine="142"/>
+        <w:jc w:val="center"/>
+        <w:rPr>
+          <w:color w:val="000000" w:themeColor="text1"/>
+        </w:rPr>
+      </w:pPr>
+    </w:p>
+    <w:p>
+      <w:pPr>
+        <w:pStyle w:val="a5"/>
         <w:ind w:left="-142" w:firstLine="851"/>
         <w:rPr>
           <w:color w:val="000000" w:themeColor="text1"/>
@@ -7226,7 +7445,13 @@
         <w:rPr>
           <w:color w:val="000000" w:themeColor="text1"/>
         </w:rPr>
-        <w:t xml:space="preserve"> "</w:t>
+        <w:t xml:space="preserve"> </w:t>
+      </w:r>
+      <w:r>
+        <w:rPr>
+          <w:color w:val="000000" w:themeColor="text1"/>
+        </w:rPr>
+        <w:t>«</w:t>
       </w:r>
       <w:r>
         <w:rPr>
@@ -7300,11 +7525,37 @@
         </w:rPr>
         <w:t>Life</w:t>
       </w:r>
-      <w:r>
-        <w:rPr>
-          <w:color w:val="000000" w:themeColor="text1"/>
-        </w:rPr>
-        <w:t>)", "</w:t>
+      <w:proofErr w:type="gramStart"/>
+      <w:r>
+        <w:rPr>
+          <w:color w:val="000000" w:themeColor="text1"/>
+        </w:rPr>
+        <w:t>)</w:t>
+      </w:r>
+      <w:r>
+        <w:rPr>
+          <w:color w:val="000000" w:themeColor="text1"/>
+        </w:rPr>
+        <w:t xml:space="preserve"> </w:t>
+      </w:r>
+      <w:r>
+        <w:rPr>
+          <w:color w:val="000000" w:themeColor="text1"/>
+        </w:rPr>
+        <w:t>»</w:t>
+      </w:r>
+      <w:proofErr w:type="gramEnd"/>
+      <w:r>
+        <w:rPr>
+          <w:color w:val="000000" w:themeColor="text1"/>
+        </w:rPr>
+        <w:t xml:space="preserve">, </w:t>
+      </w:r>
+      <w:r>
+        <w:rPr>
+          <w:color w:val="000000" w:themeColor="text1"/>
+        </w:rPr>
+        <w:t>«</w:t>
       </w:r>
       <w:r>
         <w:rPr>
@@ -7382,7 +7633,19 @@
         <w:rPr>
           <w:color w:val="000000" w:themeColor="text1"/>
         </w:rPr>
-        <w:t>)"</w:t>
+        <w:t>)</w:t>
+      </w:r>
+      <w:r>
+        <w:rPr>
+          <w:color w:val="000000" w:themeColor="text1"/>
+        </w:rPr>
+        <w:t xml:space="preserve"> </w:t>
+      </w:r>
+      <w:r>
+        <w:rPr>
+          <w:color w:val="000000" w:themeColor="text1"/>
+        </w:rPr>
+        <w:t>»</w:t>
       </w:r>
       <w:r>
         <w:rPr>
@@ -7406,7 +7669,13 @@
         <w:rPr>
           <w:color w:val="000000" w:themeColor="text1"/>
         </w:rPr>
-        <w:t>тся журнал "</w:t>
+        <w:t xml:space="preserve">тся журнал </w:t>
+      </w:r>
+      <w:r>
+        <w:rPr>
+          <w:color w:val="000000" w:themeColor="text1"/>
+        </w:rPr>
+        <w:t>«</w:t>
       </w:r>
       <w:proofErr w:type="spellStart"/>
       <w:r>
@@ -7420,21 +7689,13 @@
         <w:rPr>
           <w:color w:val="000000" w:themeColor="text1"/>
         </w:rPr>
-        <w:t xml:space="preserve"> </w:t>
-      </w:r>
-      <w:proofErr w:type="spellStart"/>
-      <w:r>
-        <w:rPr>
-          <w:color w:val="000000" w:themeColor="text1"/>
-        </w:rPr>
-        <w:t>Life</w:t>
-      </w:r>
-      <w:proofErr w:type="spellEnd"/>
-      <w:r>
-        <w:rPr>
-          <w:color w:val="000000" w:themeColor="text1"/>
-        </w:rPr>
-        <w:t>"</w:t>
+        <w:t xml:space="preserve"> Life</w:t>
+      </w:r>
+      <w:r>
+        <w:rPr>
+          <w:color w:val="000000" w:themeColor="text1"/>
+        </w:rPr>
+        <w:t>»</w:t>
       </w:r>
       <w:r>
         <w:rPr>
@@ -7442,15 +7703,6 @@
         </w:rPr>
         <w:t>.</w:t>
       </w:r>
-    </w:p>
-    <w:p>
-      <w:pPr>
-        <w:pStyle w:val="a5"/>
-        <w:ind w:firstLine="0"/>
-        <w:rPr>
-          <w:color w:val="000000" w:themeColor="text1"/>
-        </w:rPr>
-      </w:pPr>
     </w:p>
     <w:p>
       <w:pPr>
@@ -7547,59 +7799,29 @@
           <w:sz w:val="28"/>
         </w:rPr>
       </w:pPr>
-      <w:proofErr w:type="spellStart"/>
-      <w:r>
-        <w:rPr>
-          <w:sz w:val="28"/>
-          <w:highlight w:val="yellow"/>
-        </w:rPr>
-        <w:t>Иску́сственные</w:t>
-      </w:r>
-      <w:proofErr w:type="spellEnd"/>
-      <w:r>
-        <w:rPr>
-          <w:sz w:val="28"/>
-          <w:highlight w:val="yellow"/>
+      <w:r>
+        <w:rPr>
+          <w:sz w:val="28"/>
+        </w:rPr>
+        <w:t>Искусственные нейронные сети (ИНС)</w:t>
+      </w:r>
+      <w:r>
+        <w:rPr>
+          <w:sz w:val="28"/>
         </w:rPr>
         <w:t xml:space="preserve"> </w:t>
       </w:r>
-      <w:proofErr w:type="spellStart"/>
-      <w:r>
-        <w:rPr>
-          <w:sz w:val="28"/>
-          <w:highlight w:val="yellow"/>
-        </w:rPr>
-        <w:t>нейро́нные</w:t>
-      </w:r>
-      <w:proofErr w:type="spellEnd"/>
-      <w:r>
-        <w:rPr>
-          <w:sz w:val="28"/>
-          <w:highlight w:val="yellow"/>
-        </w:rPr>
-        <w:t xml:space="preserve"> </w:t>
-      </w:r>
-      <w:proofErr w:type="spellStart"/>
-      <w:r>
-        <w:rPr>
-          <w:sz w:val="28"/>
-          <w:highlight w:val="yellow"/>
-        </w:rPr>
-        <w:t>се́ти</w:t>
-      </w:r>
-      <w:proofErr w:type="spellEnd"/>
-      <w:r>
-        <w:rPr>
-          <w:sz w:val="28"/>
-          <w:highlight w:val="yellow"/>
-        </w:rPr>
-        <w:t xml:space="preserve"> (ИНС)</w:t>
-      </w:r>
-      <w:r>
-        <w:rPr>
-          <w:sz w:val="28"/>
-        </w:rPr>
-        <w:t xml:space="preserve"> — математические модели, а также их программные или аппаратные реализации, построенные по принципу организации и функционирования биологических нейронных сетей — сетей нервных клеток живого организма. Это понятие возникло при изучении процессов, протекающих в мозге, и при попытке смоделировать эти процессы. Первой такой попыткой были нейронные сети </w:t>
+      <w:r>
+        <w:rPr>
+          <w:sz w:val="28"/>
+        </w:rPr>
+        <w:t>–</w:t>
+      </w:r>
+      <w:r>
+        <w:rPr>
+          <w:sz w:val="28"/>
+        </w:rPr>
+        <w:t xml:space="preserve"> математические модели, а также их программные или аппаратные реализации, построенные по принципу организации и функционирования биологических нейронных сетей — сетей нервных клеток живого организма. Это понятие возникло при изучении процессов, протекающих в мозге, и при попытке смоделировать эти процессы. Первой такой попыткой были нейронные сети </w:t>
       </w:r>
       <w:proofErr w:type="spellStart"/>
       <w:r>
@@ -7661,7 +7883,31 @@
         <w:rPr>
           <w:sz w:val="28"/>
         </w:rPr>
-        <w:t xml:space="preserve">С точки зрения машинного обучения, нейронная сеть представляет собой частный случай методов распознавания образов, дискриминантного анализа, методов кластеризации и т. п. С математической точки зрения, обучение нейронных сетей — это многопараметрическая задача нелинейной оптимизации. С точки зрения кибернетики, нейронная сеть используется в задачах адаптивного управления и как алгоритмы для робототехники. С точки зрения развития вычислительной техники и программирования, нейронная сеть — способ решения проблемы эффективного параллелизма. А с точки зрения искусственного интеллекта, ИНС является основой философского </w:t>
+        <w:t xml:space="preserve">С точки зрения машинного обучения, нейронная сеть представляет собой частный случай методов распознавания образов, дискриминантного анализа, методов кластеризации и т. п. С математической точки зрения, обучение нейронных сетей </w:t>
+      </w:r>
+      <w:r>
+        <w:rPr>
+          <w:sz w:val="28"/>
+        </w:rPr>
+        <w:t>–</w:t>
+      </w:r>
+      <w:r>
+        <w:rPr>
+          <w:sz w:val="28"/>
+        </w:rPr>
+        <w:t xml:space="preserve"> это многопараметрическая задача нелинейной оптимизации. С точки зрения кибернетики, нейронная сеть используется в задачах адаптивного управления и как алгоритмы для робототехники. С точки зрения развития вычислительной техники и программирования, нейронная сеть </w:t>
+      </w:r>
+      <w:r>
+        <w:rPr>
+          <w:sz w:val="28"/>
+        </w:rPr>
+        <w:t xml:space="preserve">– </w:t>
+      </w:r>
+      <w:r>
+        <w:rPr>
+          <w:sz w:val="28"/>
+        </w:rPr>
+        <w:t xml:space="preserve">способ решения проблемы эффективного параллелизма. А с точки зрения искусственного интеллекта, ИНС является основой философского </w:t>
       </w:r>
       <w:r>
         <w:rPr>
@@ -7699,7 +7945,19 @@
         <w:rPr>
           <w:sz w:val="28"/>
         </w:rPr>
-        <w:t>Нейронные сети не программируются в привычном смысле этого слова, они обучаются. Возможность обучения — одно из главных преимуществ нейронных сетей перед традиционными алгоритмами. Технически обучение заключается в нахождении коэффициентов связей между нейронами. В процессе обучения нейронная сеть способна выявлять сложные зависимости между входными данными и выходными, а также выполнять обобщение. Это значит, что, в случае успешного обучения, сеть сможет вернуть верный результат на основании данных, которые отсутствовали в обучающей выборке, а также неполных и/или «зашумленных», частично искаженных данных.</w:t>
+        <w:t xml:space="preserve">Нейронные сети не программируются в привычном смысле этого слова, они обучаются. Возможность обучения </w:t>
+      </w:r>
+      <w:r>
+        <w:rPr>
+          <w:sz w:val="28"/>
+        </w:rPr>
+        <w:t>–</w:t>
+      </w:r>
+      <w:r>
+        <w:rPr>
+          <w:sz w:val="28"/>
+        </w:rPr>
+        <w:t xml:space="preserve"> одно из главных преимуществ нейронных сетей перед традиционными алгоритмами. Технически обучение заключается в нахождении коэффициентов связей между нейронами. В процессе обучения нейронная сеть способна выявлять сложные зависимости между входными данными и выходными, а также выполнять обобщение. Это значит, что, в случае успешного обучения, сеть сможет вернуть верный результат на основании данных, которые отсутствовали в обучающей выборке, а также неполных и/или «зашумленных», частично искаженных данных.</w:t>
       </w:r>
     </w:p>
     <w:p>
@@ -7812,20 +8070,38 @@
         <w:rPr>
           <w:sz w:val="28"/>
         </w:rPr>
-        <w:t xml:space="preserve">Мозг состоит из очень большого числа (приблизительно 10,000,000,000) </w:t>
+        <w:t xml:space="preserve">Мозг состоит из очень большого числа нейронов, соединенных </w:t>
       </w:r>
       <w:r>
         <w:rPr>
           <w:sz w:val="28"/>
         </w:rPr>
         <w:lastRenderedPageBreak/>
-        <w:t xml:space="preserve">нейронов, соединенных многочисленными связями (в среднем несколько тысяч связей на один нейрон, однако это число может сильно колебаться). Нейроны </w:t>
-      </w:r>
-      <w:r>
-        <w:rPr>
-          <w:sz w:val="28"/>
-        </w:rPr>
-        <w:t>— это</w:t>
+        <w:t>многочисленными связями</w:t>
+      </w:r>
+      <w:r>
+        <w:rPr>
+          <w:sz w:val="28"/>
+        </w:rPr>
+        <w:t xml:space="preserve">. </w:t>
+      </w:r>
+      <w:r>
+        <w:rPr>
+          <w:sz w:val="28"/>
+        </w:rPr>
+        <w:t xml:space="preserve">Нейроны </w:t>
+      </w:r>
+      <w:r>
+        <w:rPr>
+          <w:sz w:val="28"/>
+        </w:rPr>
+        <w:t>–</w:t>
+      </w:r>
+      <w:r>
+        <w:rPr>
+          <w:sz w:val="28"/>
+        </w:rPr>
+        <w:t xml:space="preserve"> это</w:t>
       </w:r>
       <w:r>
         <w:rPr>
@@ -7911,16 +8187,20 @@
         <w:rPr>
           <w:sz w:val="28"/>
         </w:rPr>
-        <w:t>Таким образом, будучи построен из очень большого числа совсем простых элементов (каждый из которых берет взвешенную сумму входных сигналов и в случае, если суммарный вход превышает определенный уровень, передает дальше двоичный сигнал), мозг способен решать чрезвычайно сложные задачи.</w:t>
-      </w:r>
-    </w:p>
-    <w:p>
-      <w:pPr>
-        <w:rPr>
-          <w:color w:val="000000" w:themeColor="text1"/>
-          <w:sz w:val="28"/>
-        </w:rPr>
-      </w:pPr>
+        <w:t>Таким образом, будучи построен из очень большого числа совсем простых элементов</w:t>
+      </w:r>
+      <w:r>
+        <w:rPr>
+          <w:sz w:val="28"/>
+        </w:rPr>
+        <w:t xml:space="preserve">, </w:t>
+      </w:r>
+      <w:r>
+        <w:rPr>
+          <w:sz w:val="28"/>
+        </w:rPr>
+        <w:t>каждый из которых берет взвешенную сумму входных сигналов и в случае, если суммарный вход превышает определенный уровень, передает дальше двоичный сигнал, мозг способен решать чрезвычайно сложные задачи.</w:t>
+      </w:r>
     </w:p>
     <w:p/>
     <w:p>
@@ -7994,16 +8274,7 @@
           <w:sz w:val="28"/>
           <w:szCs w:val="28"/>
         </w:rPr>
-        <w:t xml:space="preserve">Процесс функционирования нейросети, то есть сущность действий, которые она способна выполнять, зависит от величин синаптических связей, поэтому, задавшись определенной структурой, отвечающей какой-либо задаче, разработчик сети должен найти оптимальные значения всех переменных </w:t>
-      </w:r>
-      <w:r>
-        <w:rPr>
-          <w:color w:val="000000"/>
-          <w:sz w:val="28"/>
-          <w:szCs w:val="28"/>
-        </w:rPr>
-        <w:lastRenderedPageBreak/>
-        <w:t>весовых коэффициентов (некоторые синаптические связи могут быть постоянными).</w:t>
+        <w:t>Процесс функционирования нейросети, то есть сущность действий, которые она способна выполнять, зависит от величин синаптических связей, поэтому, задавшись определенной структурой, отвечающей какой-либо задаче, разработчик сети должен найти оптимальные значения всех переменных весовых коэффициентов (некоторые синаптические связи могут быть постоянными).</w:t>
       </w:r>
     </w:p>
     <w:p>
@@ -8023,6 +8294,7 @@
           <w:sz w:val="28"/>
           <w:szCs w:val="28"/>
         </w:rPr>
+        <w:lastRenderedPageBreak/>
         <w:t>Этот этап называется обучением нейросети, и от того, насколько качественно он будет выполнен, зависит способность сети решать поставленные перед ней проблемы во время эксплуатации. На этапе обучения кроме параметра качества подбора весов важную роль играет время обучения. Как правило, эти два параметра связаны обратной зависимостью и их приходится выбирать на основе компромисса.</w:t>
       </w:r>
     </w:p>
@@ -8214,15 +8486,50 @@
       <w:r>
         <w:rPr>
           <w:sz w:val="28"/>
-          <w:highlight w:val="yellow"/>
-        </w:rPr>
-        <w:t>Рис. 1 - архитектуре связей</w:t>
-      </w:r>
-      <w:r>
-        <w:rPr>
-          <w:sz w:val="28"/>
-        </w:rPr>
-        <w:t xml:space="preserve"> ИНС</w:t>
+        </w:rPr>
+        <w:t>Рис</w:t>
+      </w:r>
+      <w:r>
+        <w:rPr>
+          <w:sz w:val="28"/>
+        </w:rPr>
+        <w:t>унок</w:t>
+      </w:r>
+      <w:r>
+        <w:rPr>
+          <w:sz w:val="28"/>
+        </w:rPr>
+        <w:t xml:space="preserve"> 1 </w:t>
+      </w:r>
+      <w:r>
+        <w:rPr>
+          <w:sz w:val="28"/>
+        </w:rPr>
+        <w:t>–</w:t>
+      </w:r>
+      <w:r>
+        <w:rPr>
+          <w:sz w:val="28"/>
+        </w:rPr>
+        <w:t xml:space="preserve"> архитектур</w:t>
+      </w:r>
+      <w:r>
+        <w:rPr>
+          <w:sz w:val="28"/>
+        </w:rPr>
+        <w:t>ы</w:t>
+      </w:r>
+      <w:r>
+        <w:rPr>
+          <w:sz w:val="28"/>
+        </w:rPr>
+        <w:t xml:space="preserve"> </w:t>
+      </w:r>
+      <w:r>
+        <w:rPr>
+          <w:sz w:val="28"/>
+        </w:rPr>
+        <w:t>ИНС</w:t>
       </w:r>
     </w:p>
     <w:p>
@@ -8251,7 +8558,19 @@
         <w:rPr>
           <w:sz w:val="28"/>
         </w:rPr>
-        <w:t>В наиболее распространенном семействе сетей первого класса, называемых многослойным перцептроном, нейроны расположены слоями и имеют однонаправленные связи между слоями. На рис. 1 представлены типовые сети каждого класса. Сети прямого распространения являются статическими в том смысле, что на заданный вход они вырабатывают одну совокупность выходных значений, не зависящих от предыдущего состояния сети. Рекуррентные сети являются динамическими, так как в силу обратных связей в них модифицируются входы нейронов, что приводит к изменению состояния сети.</w:t>
+        <w:t>В наиболее распространенном семействе сетей первого класса, называемых многослойным перцептроном, нейроны расположены слоями и имеют однонаправленные связи между слоями. На рис</w:t>
+      </w:r>
+      <w:r>
+        <w:rPr>
+          <w:sz w:val="28"/>
+        </w:rPr>
+        <w:t>унке</w:t>
+      </w:r>
+      <w:r>
+        <w:rPr>
+          <w:sz w:val="28"/>
+        </w:rPr>
+        <w:t xml:space="preserve"> 1 представлены типовые сети каждого класса. Сети прямого распространения являются статическими в том смысле, что на заданный вход они вырабатывают одну совокупность выходных значений, не зависящих от предыдущего состояния сети. Рекуррентные сети являются динамическими, так как в силу обратных связей в них модифицируются входы нейронов, что приводит к изменению состояния сети.</w:t>
       </w:r>
     </w:p>
     <w:p>
@@ -8306,6 +8625,7 @@
         <w:t xml:space="preserve"> </w:t>
       </w:r>
     </w:p>
+    <w:p/>
     <w:p>
       <w:pPr>
         <w:pStyle w:val="2"/>
@@ -8491,12 +8811,8 @@
     <w:p>
       <w:pPr>
         <w:pStyle w:val="aa"/>
-        <w:numPr>
-          <w:ilvl w:val="0"/>
-          <w:numId w:val="26"/>
-        </w:numPr>
         <w:spacing w:line="360" w:lineRule="auto"/>
-        <w:ind w:left="0" w:firstLine="708"/>
+        <w:ind w:left="708"/>
         <w:jc w:val="both"/>
         <w:rPr>
           <w:color w:val="000000" w:themeColor="text1"/>
@@ -8506,6 +8822,18 @@
       <w:r>
         <w:rPr>
           <w:color w:val="000000" w:themeColor="text1"/>
+        </w:rPr>
+        <w:t>–</w:t>
+      </w:r>
+      <w:r>
+        <w:rPr>
+          <w:color w:val="000000" w:themeColor="text1"/>
+        </w:rPr>
+        <w:tab/>
+      </w:r>
+      <w:r>
+        <w:rPr>
+          <w:color w:val="000000" w:themeColor="text1"/>
           <w:sz w:val="28"/>
         </w:rPr>
         <w:t>пакет</w:t>
@@ -8552,12 +8880,8 @@
     <w:p>
       <w:pPr>
         <w:pStyle w:val="aa"/>
-        <w:numPr>
-          <w:ilvl w:val="0"/>
-          <w:numId w:val="26"/>
-        </w:numPr>
         <w:spacing w:line="360" w:lineRule="auto"/>
-        <w:ind w:left="0" w:firstLine="708"/>
+        <w:ind w:left="708"/>
         <w:jc w:val="both"/>
         <w:rPr>
           <w:color w:val="000000" w:themeColor="text1"/>
@@ -8567,6 +8891,18 @@
       <w:r>
         <w:rPr>
           <w:color w:val="000000" w:themeColor="text1"/>
+        </w:rPr>
+        <w:t>–</w:t>
+      </w:r>
+      <w:r>
+        <w:rPr>
+          <w:color w:val="000000" w:themeColor="text1"/>
+        </w:rPr>
+        <w:tab/>
+      </w:r>
+      <w:r>
+        <w:rPr>
+          <w:color w:val="000000" w:themeColor="text1"/>
           <w:sz w:val="28"/>
           <w:lang w:val="en-US"/>
         </w:rPr>
@@ -8596,19 +8932,26 @@
     </w:p>
     <w:p>
       <w:pPr>
-        <w:pStyle w:val="aa"/>
-        <w:numPr>
-          <w:ilvl w:val="0"/>
-          <w:numId w:val="26"/>
-        </w:numPr>
         <w:spacing w:line="360" w:lineRule="auto"/>
-        <w:ind w:left="0" w:firstLine="708"/>
+        <w:ind w:left="709"/>
         <w:jc w:val="both"/>
         <w:rPr>
           <w:color w:val="000000" w:themeColor="text1"/>
           <w:sz w:val="28"/>
         </w:rPr>
       </w:pPr>
+      <w:r>
+        <w:rPr>
+          <w:color w:val="000000" w:themeColor="text1"/>
+        </w:rPr>
+        <w:t>–</w:t>
+      </w:r>
+      <w:r>
+        <w:rPr>
+          <w:color w:val="000000" w:themeColor="text1"/>
+        </w:rPr>
+        <w:tab/>
+      </w:r>
       <w:proofErr w:type="spellStart"/>
       <w:r>
         <w:rPr>
@@ -8623,7 +8966,6 @@
         <w:rPr>
           <w:color w:val="000000" w:themeColor="text1"/>
           <w:sz w:val="28"/>
-          <w:lang w:val="en-US"/>
         </w:rPr>
         <w:t xml:space="preserve"> </w:t>
       </w:r>
@@ -8722,13 +9064,8 @@
     </w:p>
     <w:p>
       <w:pPr>
-        <w:pStyle w:val="aa"/>
-        <w:numPr>
-          <w:ilvl w:val="0"/>
-          <w:numId w:val="26"/>
-        </w:numPr>
         <w:spacing w:line="360" w:lineRule="auto"/>
-        <w:ind w:left="0" w:firstLine="708"/>
+        <w:ind w:firstLine="708"/>
         <w:jc w:val="both"/>
         <w:rPr>
           <w:color w:val="000000" w:themeColor="text1"/>
@@ -8738,6 +9075,18 @@
       <w:r>
         <w:rPr>
           <w:color w:val="000000" w:themeColor="text1"/>
+        </w:rPr>
+        <w:t>–</w:t>
+      </w:r>
+      <w:r>
+        <w:rPr>
+          <w:color w:val="000000" w:themeColor="text1"/>
+        </w:rPr>
+        <w:tab/>
+      </w:r>
+      <w:r>
+        <w:rPr>
+          <w:color w:val="000000" w:themeColor="text1"/>
           <w:sz w:val="28"/>
         </w:rPr>
         <w:t xml:space="preserve">содержать </w:t>
@@ -8747,21 +9096,51 @@
           <w:color w:val="000000" w:themeColor="text1"/>
           <w:sz w:val="28"/>
         </w:rPr>
-        <w:t>элементы управления для запуска</w:t>
-      </w:r>
-      <w:r>
-        <w:rPr>
-          <w:color w:val="000000" w:themeColor="text1"/>
-          <w:sz w:val="28"/>
-        </w:rPr>
-        <w:t>/</w:t>
-      </w:r>
-      <w:r>
-        <w:rPr>
-          <w:color w:val="000000" w:themeColor="text1"/>
-          <w:sz w:val="28"/>
-        </w:rPr>
-        <w:t>остановки симуляции</w:t>
+        <w:t>элементы управления для запуска/остановки симуляции;</w:t>
+      </w:r>
+    </w:p>
+    <w:p>
+      <w:pPr>
+        <w:spacing w:line="360" w:lineRule="auto"/>
+        <w:ind w:firstLine="708"/>
+        <w:jc w:val="both"/>
+        <w:rPr>
+          <w:color w:val="000000" w:themeColor="text1"/>
+          <w:sz w:val="28"/>
+        </w:rPr>
+      </w:pPr>
+      <w:r>
+        <w:rPr>
+          <w:color w:val="000000" w:themeColor="text1"/>
+        </w:rPr>
+        <w:t>–</w:t>
+      </w:r>
+      <w:r>
+        <w:rPr>
+          <w:color w:val="000000" w:themeColor="text1"/>
+        </w:rPr>
+        <w:tab/>
+      </w:r>
+      <w:r>
+        <w:rPr>
+          <w:color w:val="000000" w:themeColor="text1"/>
+          <w:sz w:val="28"/>
+        </w:rPr>
+        <w:t>содержать элементы управления для точно настройки количества</w:t>
+      </w:r>
+      <w:r>
+        <w:rPr>
+          <w:color w:val="000000" w:themeColor="text1"/>
+          <w:sz w:val="28"/>
+        </w:rPr>
+        <w:t xml:space="preserve"> </w:t>
+      </w:r>
+      <w:r>
+        <w:rPr>
+          <w:color w:val="000000" w:themeColor="text1"/>
+          <w:sz w:val="28"/>
+        </w:rPr>
+        <w:t>шагов в секунду и количества отображаемых шагов в секунду</w:t>
       </w:r>
       <w:r>
         <w:rPr>
@@ -8773,13 +9152,8 @@
     </w:p>
     <w:p>
       <w:pPr>
-        <w:pStyle w:val="aa"/>
-        <w:numPr>
-          <w:ilvl w:val="0"/>
-          <w:numId w:val="26"/>
-        </w:numPr>
         <w:spacing w:line="360" w:lineRule="auto"/>
-        <w:ind w:left="0" w:firstLine="708"/>
+        <w:ind w:firstLine="708"/>
         <w:jc w:val="both"/>
         <w:rPr>
           <w:color w:val="000000" w:themeColor="text1"/>
@@ -8789,41 +9163,27 @@
       <w:r>
         <w:rPr>
           <w:color w:val="000000" w:themeColor="text1"/>
-          <w:sz w:val="28"/>
-        </w:rPr>
-        <w:t>содержать элементы управления</w:t>
-      </w:r>
-      <w:r>
-        <w:rPr>
-          <w:color w:val="000000" w:themeColor="text1"/>
-          <w:sz w:val="28"/>
-        </w:rPr>
-        <w:t xml:space="preserve"> </w:t>
-      </w:r>
-      <w:r>
-        <w:rPr>
-          <w:color w:val="000000" w:themeColor="text1"/>
-          <w:sz w:val="28"/>
-        </w:rPr>
-        <w:t>для точно настройки количества шагов в секунду и количества отображаемых шагов в секунду</w:t>
-      </w:r>
-      <w:r>
-        <w:rPr>
-          <w:color w:val="000000" w:themeColor="text1"/>
-          <w:sz w:val="28"/>
-        </w:rPr>
-        <w:t>;</w:t>
-      </w:r>
-    </w:p>
-    <w:p>
-      <w:pPr>
-        <w:pStyle w:val="aa"/>
-        <w:numPr>
-          <w:ilvl w:val="0"/>
-          <w:numId w:val="26"/>
-        </w:numPr>
+        </w:rPr>
+        <w:t>–</w:t>
+      </w:r>
+      <w:r>
+        <w:rPr>
+          <w:color w:val="000000" w:themeColor="text1"/>
+        </w:rPr>
+        <w:tab/>
+      </w:r>
+      <w:r>
+        <w:rPr>
+          <w:color w:val="000000" w:themeColor="text1"/>
+          <w:sz w:val="28"/>
+        </w:rPr>
+        <w:t>иметь статистику по симуляции, включая время начала симуляции, количество шагов, количества агентов и растений и количество их энергии, соответственно;</w:t>
+      </w:r>
+    </w:p>
+    <w:p>
+      <w:pPr>
         <w:spacing w:line="360" w:lineRule="auto"/>
-        <w:ind w:left="0" w:firstLine="708"/>
+        <w:ind w:firstLine="708"/>
         <w:jc w:val="both"/>
         <w:rPr>
           <w:color w:val="000000" w:themeColor="text1"/>
@@ -8833,46 +9193,42 @@
       <w:r>
         <w:rPr>
           <w:color w:val="000000" w:themeColor="text1"/>
-          <w:sz w:val="28"/>
-        </w:rPr>
-        <w:t>иметь статистику по симуляции, включая время начала симуляции, количество шагов, количества агентов и растений и количество их энергии, соответственно</w:t>
-      </w:r>
-      <w:r>
-        <w:rPr>
-          <w:color w:val="000000" w:themeColor="text1"/>
-          <w:sz w:val="28"/>
-        </w:rPr>
-        <w:t>;</w:t>
-      </w:r>
-    </w:p>
-    <w:p>
-      <w:pPr>
-        <w:pStyle w:val="aa"/>
-        <w:numPr>
-          <w:ilvl w:val="0"/>
-          <w:numId w:val="26"/>
-        </w:numPr>
-        <w:spacing w:line="360" w:lineRule="auto"/>
-        <w:ind w:left="0" w:firstLine="708"/>
-        <w:jc w:val="both"/>
-        <w:rPr>
-          <w:color w:val="000000" w:themeColor="text1"/>
-          <w:sz w:val="28"/>
-        </w:rPr>
-      </w:pPr>
-      <w:r>
-        <w:rPr>
-          <w:color w:val="000000" w:themeColor="text1"/>
-          <w:sz w:val="28"/>
-        </w:rPr>
-        <w:t xml:space="preserve">иметь интерактивную карту с возможность перемещения и приближения </w:t>
-      </w:r>
-      <w:r>
-        <w:rPr>
-          <w:color w:val="000000" w:themeColor="text1"/>
-          <w:sz w:val="28"/>
-        </w:rPr>
-        <w:t>/</w:t>
+        </w:rPr>
+        <w:t>–</w:t>
+      </w:r>
+      <w:r>
+        <w:rPr>
+          <w:color w:val="000000" w:themeColor="text1"/>
+        </w:rPr>
+        <w:tab/>
+      </w:r>
+      <w:r>
+        <w:rPr>
+          <w:color w:val="000000" w:themeColor="text1"/>
+          <w:sz w:val="28"/>
+        </w:rPr>
+        <w:t>иметь интерактивную карту с возможность перемещения</w:t>
+      </w:r>
+      <w:r>
+        <w:rPr>
+          <w:color w:val="000000" w:themeColor="text1"/>
+          <w:sz w:val="28"/>
+        </w:rPr>
+        <w:t>,</w:t>
+      </w:r>
+      <w:r>
+        <w:rPr>
+          <w:color w:val="000000" w:themeColor="text1"/>
+          <w:sz w:val="28"/>
+        </w:rPr>
+        <w:t xml:space="preserve"> приближения </w:t>
+      </w:r>
+      <w:r>
+        <w:rPr>
+          <w:color w:val="000000" w:themeColor="text1"/>
+          <w:sz w:val="28"/>
+        </w:rPr>
+        <w:t>и</w:t>
       </w:r>
       <w:r>
         <w:rPr>
@@ -8968,15 +9324,24 @@
     <w:p>
       <w:pPr>
         <w:pStyle w:val="a5"/>
-        <w:numPr>
-          <w:ilvl w:val="0"/>
-          <w:numId w:val="27"/>
-        </w:numPr>
-        <w:rPr>
-          <w:color w:val="000000" w:themeColor="text1"/>
-          <w:lang w:val="en-US"/>
-        </w:rPr>
-      </w:pPr>
+        <w:ind w:firstLine="0"/>
+        <w:rPr>
+          <w:color w:val="000000" w:themeColor="text1"/>
+        </w:rPr>
+      </w:pPr>
+      <w:r>
+        <w:rPr>
+          <w:color w:val="000000" w:themeColor="text1"/>
+        </w:rPr>
+        <w:lastRenderedPageBreak/>
+        <w:t>–</w:t>
+      </w:r>
+      <w:r>
+        <w:rPr>
+          <w:color w:val="000000" w:themeColor="text1"/>
+        </w:rPr>
+        <w:tab/>
+      </w:r>
       <w:r>
         <w:rPr>
           <w:color w:val="000000" w:themeColor="text1"/>
@@ -8986,375 +9351,8 @@
       <w:r>
         <w:rPr>
           <w:color w:val="000000" w:themeColor="text1"/>
-          <w:lang w:val="en-US"/>
         </w:rPr>
         <w:t>;</w:t>
-      </w:r>
-    </w:p>
-    <w:p>
-      <w:pPr>
-        <w:pStyle w:val="a5"/>
-        <w:numPr>
-          <w:ilvl w:val="0"/>
-          <w:numId w:val="27"/>
-        </w:numPr>
-        <w:rPr>
-          <w:color w:val="000000" w:themeColor="text1"/>
-          <w:lang w:val="en-US"/>
-        </w:rPr>
-      </w:pPr>
-      <w:r>
-        <w:rPr>
-          <w:color w:val="000000" w:themeColor="text1"/>
-        </w:rPr>
-        <w:t>дата создания</w:t>
-      </w:r>
-      <w:r>
-        <w:rPr>
-          <w:color w:val="000000" w:themeColor="text1"/>
-          <w:lang w:val="en-US"/>
-        </w:rPr>
-        <w:t>;</w:t>
-      </w:r>
-    </w:p>
-    <w:p>
-      <w:pPr>
-        <w:pStyle w:val="a5"/>
-        <w:numPr>
-          <w:ilvl w:val="0"/>
-          <w:numId w:val="27"/>
-        </w:numPr>
-        <w:rPr>
-          <w:color w:val="000000" w:themeColor="text1"/>
-          <w:lang w:val="en-US"/>
-        </w:rPr>
-      </w:pPr>
-      <w:r>
-        <w:rPr>
-          <w:color w:val="000000" w:themeColor="text1"/>
-        </w:rPr>
-        <w:lastRenderedPageBreak/>
-        <w:t>запас энергии</w:t>
-      </w:r>
-      <w:r>
-        <w:rPr>
-          <w:color w:val="000000" w:themeColor="text1"/>
-          <w:lang w:val="en-US"/>
-        </w:rPr>
-        <w:t>;</w:t>
-      </w:r>
-    </w:p>
-    <w:p>
-      <w:pPr>
-        <w:pStyle w:val="a5"/>
-        <w:numPr>
-          <w:ilvl w:val="0"/>
-          <w:numId w:val="27"/>
-        </w:numPr>
-        <w:rPr>
-          <w:color w:val="000000" w:themeColor="text1"/>
-          <w:lang w:val="en-US"/>
-        </w:rPr>
-      </w:pPr>
-      <w:r>
-        <w:rPr>
-          <w:color w:val="000000" w:themeColor="text1"/>
-        </w:rPr>
-        <w:t>направление взгляда</w:t>
-      </w:r>
-      <w:r>
-        <w:rPr>
-          <w:color w:val="000000" w:themeColor="text1"/>
-          <w:lang w:val="en-US"/>
-        </w:rPr>
-        <w:t>;</w:t>
-      </w:r>
-    </w:p>
-    <w:p>
-      <w:pPr>
-        <w:pStyle w:val="a5"/>
-        <w:numPr>
-          <w:ilvl w:val="0"/>
-          <w:numId w:val="27"/>
-        </w:numPr>
-        <w:rPr>
-          <w:color w:val="000000" w:themeColor="text1"/>
-          <w:lang w:val="en-US"/>
-        </w:rPr>
-      </w:pPr>
-      <w:r>
-        <w:rPr>
-          <w:color w:val="000000" w:themeColor="text1"/>
-        </w:rPr>
-        <w:t>мозг (нейронная сеть)</w:t>
-      </w:r>
-      <w:r>
-        <w:rPr>
-          <w:color w:val="000000" w:themeColor="text1"/>
-          <w:lang w:val="en-US"/>
-        </w:rPr>
-        <w:t>.</w:t>
-      </w:r>
-    </w:p>
-    <w:p>
-      <w:pPr>
-        <w:pStyle w:val="a5"/>
-        <w:ind w:firstLine="360"/>
-        <w:rPr>
-          <w:color w:val="000000" w:themeColor="text1"/>
-        </w:rPr>
-      </w:pPr>
-      <w:r>
-        <w:rPr>
-          <w:color w:val="000000" w:themeColor="text1"/>
-        </w:rPr>
-        <w:t>Нейронная сеть агента содержит следующие входные нейроны</w:t>
-      </w:r>
-      <w:r>
-        <w:rPr>
-          <w:color w:val="000000" w:themeColor="text1"/>
-        </w:rPr>
-        <w:t>:</w:t>
-      </w:r>
-    </w:p>
-    <w:p>
-      <w:pPr>
-        <w:pStyle w:val="a5"/>
-        <w:numPr>
-          <w:ilvl w:val="0"/>
-          <w:numId w:val="28"/>
-        </w:numPr>
-        <w:rPr>
-          <w:color w:val="000000" w:themeColor="text1"/>
-          <w:highlight w:val="yellow"/>
-        </w:rPr>
-      </w:pPr>
-      <w:r>
-        <w:rPr>
-          <w:color w:val="000000" w:themeColor="text1"/>
-          <w:highlight w:val="yellow"/>
-        </w:rPr>
-        <w:t>количество энергии агента</w:t>
-      </w:r>
-    </w:p>
-    <w:p>
-      <w:pPr>
-        <w:pStyle w:val="a5"/>
-        <w:numPr>
-          <w:ilvl w:val="0"/>
-          <w:numId w:val="28"/>
-        </w:numPr>
-        <w:rPr>
-          <w:color w:val="000000" w:themeColor="text1"/>
-          <w:highlight w:val="yellow"/>
-        </w:rPr>
-      </w:pPr>
-      <w:r>
-        <w:rPr>
-          <w:color w:val="000000" w:themeColor="text1"/>
-          <w:highlight w:val="yellow"/>
-        </w:rPr>
-        <w:t>направление взгляда</w:t>
-      </w:r>
-    </w:p>
-    <w:p>
-      <w:pPr>
-        <w:pStyle w:val="a5"/>
-        <w:numPr>
-          <w:ilvl w:val="0"/>
-          <w:numId w:val="28"/>
-        </w:numPr>
-        <w:rPr>
-          <w:color w:val="000000" w:themeColor="text1"/>
-          <w:highlight w:val="yellow"/>
-        </w:rPr>
-      </w:pPr>
-      <w:r>
-        <w:rPr>
-          <w:color w:val="000000" w:themeColor="text1"/>
-          <w:highlight w:val="yellow"/>
-        </w:rPr>
-        <w:t>если перед агентов есть растение, количество его энергии, иначе – 0;</w:t>
-      </w:r>
-    </w:p>
-    <w:p>
-      <w:pPr>
-        <w:pStyle w:val="a5"/>
-        <w:numPr>
-          <w:ilvl w:val="0"/>
-          <w:numId w:val="28"/>
-        </w:numPr>
-        <w:rPr>
-          <w:color w:val="000000" w:themeColor="text1"/>
-          <w:highlight w:val="yellow"/>
-        </w:rPr>
-      </w:pPr>
-      <w:r>
-        <w:rPr>
-          <w:color w:val="000000" w:themeColor="text1"/>
-          <w:highlight w:val="yellow"/>
-        </w:rPr>
-        <w:t xml:space="preserve">координата </w:t>
-      </w:r>
-      <w:r>
-        <w:rPr>
-          <w:color w:val="000000" w:themeColor="text1"/>
-          <w:highlight w:val="yellow"/>
-          <w:lang w:val="en-US"/>
-        </w:rPr>
-        <w:t>x</w:t>
-      </w:r>
-      <w:r>
-        <w:rPr>
-          <w:color w:val="000000" w:themeColor="text1"/>
-          <w:highlight w:val="yellow"/>
-        </w:rPr>
-        <w:t xml:space="preserve"> направления с наибольшим количеством энергии растений в зоне 5 на 5 клеток;</w:t>
-      </w:r>
-    </w:p>
-    <w:p>
-      <w:pPr>
-        <w:pStyle w:val="a5"/>
-        <w:numPr>
-          <w:ilvl w:val="0"/>
-          <w:numId w:val="28"/>
-        </w:numPr>
-        <w:rPr>
-          <w:color w:val="000000" w:themeColor="text1"/>
-        </w:rPr>
-      </w:pPr>
-      <w:r>
-        <w:rPr>
-          <w:color w:val="000000" w:themeColor="text1"/>
-          <w:highlight w:val="yellow"/>
-        </w:rPr>
-        <w:t xml:space="preserve">координата </w:t>
-      </w:r>
-      <w:r>
-        <w:rPr>
-          <w:color w:val="000000" w:themeColor="text1"/>
-          <w:highlight w:val="yellow"/>
-          <w:lang w:val="en-US"/>
-        </w:rPr>
-        <w:t>y</w:t>
-      </w:r>
-      <w:r>
-        <w:rPr>
-          <w:color w:val="000000" w:themeColor="text1"/>
-          <w:highlight w:val="yellow"/>
-        </w:rPr>
-        <w:t xml:space="preserve"> направления</w:t>
-      </w:r>
-      <w:r>
-        <w:rPr>
-          <w:color w:val="000000" w:themeColor="text1"/>
-        </w:rPr>
-        <w:t xml:space="preserve"> с наибольшим количеством энергии растений в зоне 5 на 5 клеток</w:t>
-      </w:r>
-      <w:r>
-        <w:rPr>
-          <w:color w:val="000000" w:themeColor="text1"/>
-        </w:rPr>
-        <w:t>;</w:t>
-      </w:r>
-    </w:p>
-    <w:p>
-      <w:pPr>
-        <w:pStyle w:val="a5"/>
-        <w:ind w:firstLine="432"/>
-        <w:rPr>
-          <w:color w:val="000000" w:themeColor="text1"/>
-          <w:lang w:val="en-US"/>
-        </w:rPr>
-      </w:pPr>
-      <w:r>
-        <w:rPr>
-          <w:color w:val="000000" w:themeColor="text1"/>
-        </w:rPr>
-        <w:t>Выходные нейроны сети</w:t>
-      </w:r>
-      <w:r>
-        <w:rPr>
-          <w:color w:val="000000" w:themeColor="text1"/>
-          <w:lang w:val="en-US"/>
-        </w:rPr>
-        <w:t>:</w:t>
-      </w:r>
-    </w:p>
-    <w:p>
-      <w:pPr>
-        <w:pStyle w:val="a5"/>
-        <w:numPr>
-          <w:ilvl w:val="0"/>
-          <w:numId w:val="29"/>
-        </w:numPr>
-        <w:rPr>
-          <w:color w:val="000000" w:themeColor="text1"/>
-          <w:lang w:val="en-US"/>
-        </w:rPr>
-      </w:pPr>
-      <w:r>
-        <w:rPr>
-          <w:color w:val="000000" w:themeColor="text1"/>
-        </w:rPr>
-        <w:t>движение</w:t>
-      </w:r>
-    </w:p>
-    <w:p>
-      <w:pPr>
-        <w:pStyle w:val="a5"/>
-        <w:numPr>
-          <w:ilvl w:val="0"/>
-          <w:numId w:val="29"/>
-        </w:numPr>
-        <w:rPr>
-          <w:color w:val="000000" w:themeColor="text1"/>
-          <w:lang w:val="en-US"/>
-        </w:rPr>
-      </w:pPr>
-      <w:r>
-        <w:rPr>
-          <w:color w:val="000000" w:themeColor="text1"/>
-        </w:rPr>
-        <w:t>направление</w:t>
-      </w:r>
-    </w:p>
-    <w:p>
-      <w:pPr>
-        <w:pStyle w:val="a5"/>
-        <w:numPr>
-          <w:ilvl w:val="0"/>
-          <w:numId w:val="29"/>
-        </w:numPr>
-        <w:rPr>
-          <w:color w:val="000000" w:themeColor="text1"/>
-          <w:lang w:val="en-US"/>
-        </w:rPr>
-      </w:pPr>
-      <w:r>
-        <w:rPr>
-          <w:color w:val="000000" w:themeColor="text1"/>
-        </w:rPr>
-        <w:t>питание</w:t>
-      </w:r>
-    </w:p>
-    <w:p>
-      <w:pPr>
-        <w:pStyle w:val="a5"/>
-        <w:numPr>
-          <w:ilvl w:val="0"/>
-          <w:numId w:val="29"/>
-        </w:numPr>
-        <w:rPr>
-          <w:color w:val="000000" w:themeColor="text1"/>
-          <w:lang w:val="en-US"/>
-        </w:rPr>
-      </w:pPr>
-      <w:r>
-        <w:rPr>
-          <w:color w:val="000000" w:themeColor="text1"/>
-        </w:rPr>
-        <w:t>размножение</w:t>
       </w:r>
     </w:p>
     <w:p>
@@ -9369,8 +9367,25 @@
         <w:rPr>
           <w:color w:val="000000" w:themeColor="text1"/>
         </w:rPr>
+        <w:t>–</w:t>
+      </w:r>
+      <w:r>
+        <w:rPr>
+          <w:color w:val="000000" w:themeColor="text1"/>
+        </w:rPr>
         <w:tab/>
-        <w:t xml:space="preserve">Архитектура сети – многослойный перцептрон с пятью входными нейронами, двумя скрытыми слоями по пять нейронов и четырьмя выходными нейронами. Все нейроны содержат значения от -1 до 1. </w:t>
+      </w:r>
+      <w:r>
+        <w:rPr>
+          <w:color w:val="000000" w:themeColor="text1"/>
+        </w:rPr>
+        <w:t>дата создания</w:t>
+      </w:r>
+      <w:r>
+        <w:rPr>
+          <w:color w:val="000000" w:themeColor="text1"/>
+        </w:rPr>
+        <w:t>;</w:t>
       </w:r>
     </w:p>
     <w:p>
@@ -9385,7 +9400,536 @@
         <w:rPr>
           <w:color w:val="000000" w:themeColor="text1"/>
         </w:rPr>
+        <w:t>–</w:t>
+      </w:r>
+      <w:r>
+        <w:rPr>
+          <w:color w:val="000000" w:themeColor="text1"/>
+        </w:rPr>
         <w:tab/>
+      </w:r>
+      <w:r>
+        <w:rPr>
+          <w:color w:val="000000" w:themeColor="text1"/>
+        </w:rPr>
+        <w:t>запас энергии</w:t>
+      </w:r>
+      <w:r>
+        <w:rPr>
+          <w:color w:val="000000" w:themeColor="text1"/>
+        </w:rPr>
+        <w:t>;</w:t>
+      </w:r>
+    </w:p>
+    <w:p>
+      <w:pPr>
+        <w:pStyle w:val="a5"/>
+        <w:ind w:firstLine="0"/>
+        <w:rPr>
+          <w:color w:val="000000" w:themeColor="text1"/>
+        </w:rPr>
+      </w:pPr>
+      <w:r>
+        <w:rPr>
+          <w:color w:val="000000" w:themeColor="text1"/>
+        </w:rPr>
+        <w:t>–</w:t>
+      </w:r>
+      <w:r>
+        <w:rPr>
+          <w:color w:val="000000" w:themeColor="text1"/>
+        </w:rPr>
+        <w:tab/>
+      </w:r>
+      <w:r>
+        <w:rPr>
+          <w:color w:val="000000" w:themeColor="text1"/>
+        </w:rPr>
+        <w:t>направление взгляда</w:t>
+      </w:r>
+      <w:r>
+        <w:rPr>
+          <w:color w:val="000000" w:themeColor="text1"/>
+        </w:rPr>
+        <w:t>;</w:t>
+      </w:r>
+    </w:p>
+    <w:p>
+      <w:pPr>
+        <w:pStyle w:val="a5"/>
+        <w:ind w:firstLine="0"/>
+        <w:rPr>
+          <w:color w:val="000000" w:themeColor="text1"/>
+        </w:rPr>
+      </w:pPr>
+      <w:r>
+        <w:rPr>
+          <w:color w:val="000000" w:themeColor="text1"/>
+        </w:rPr>
+        <w:t>–</w:t>
+      </w:r>
+      <w:r>
+        <w:rPr>
+          <w:color w:val="000000" w:themeColor="text1"/>
+        </w:rPr>
+        <w:tab/>
+      </w:r>
+      <w:r>
+        <w:rPr>
+          <w:color w:val="000000" w:themeColor="text1"/>
+        </w:rPr>
+        <w:t>мозг (нейронная сеть)</w:t>
+      </w:r>
+      <w:r>
+        <w:rPr>
+          <w:color w:val="000000" w:themeColor="text1"/>
+        </w:rPr>
+        <w:t>.</w:t>
+      </w:r>
+    </w:p>
+    <w:p>
+      <w:pPr>
+        <w:pStyle w:val="a5"/>
+        <w:rPr>
+          <w:color w:val="000000" w:themeColor="text1"/>
+        </w:rPr>
+      </w:pPr>
+      <w:r>
+        <w:rPr>
+          <w:color w:val="000000" w:themeColor="text1"/>
+        </w:rPr>
+        <w:t>Нейронная сеть агента содержит следующие входные нейроны</w:t>
+      </w:r>
+      <w:r>
+        <w:rPr>
+          <w:color w:val="000000" w:themeColor="text1"/>
+        </w:rPr>
+        <w:t>:</w:t>
+      </w:r>
+    </w:p>
+    <w:p>
+      <w:pPr>
+        <w:pStyle w:val="a5"/>
+        <w:rPr>
+          <w:color w:val="000000" w:themeColor="text1"/>
+        </w:rPr>
+      </w:pPr>
+      <w:r>
+        <w:rPr>
+          <w:color w:val="000000" w:themeColor="text1"/>
+        </w:rPr>
+        <w:t>–</w:t>
+      </w:r>
+      <w:r>
+        <w:rPr>
+          <w:color w:val="000000" w:themeColor="text1"/>
+        </w:rPr>
+        <w:tab/>
+      </w:r>
+      <w:r>
+        <w:rPr>
+          <w:color w:val="000000" w:themeColor="text1"/>
+        </w:rPr>
+        <w:t>количество энергии агента</w:t>
+      </w:r>
+      <w:r>
+        <w:rPr>
+          <w:color w:val="000000" w:themeColor="text1"/>
+        </w:rPr>
+        <w:t>;</w:t>
+      </w:r>
+    </w:p>
+    <w:p>
+      <w:pPr>
+        <w:pStyle w:val="a5"/>
+        <w:rPr>
+          <w:color w:val="000000" w:themeColor="text1"/>
+        </w:rPr>
+      </w:pPr>
+      <w:r>
+        <w:rPr>
+          <w:color w:val="000000" w:themeColor="text1"/>
+        </w:rPr>
+        <w:t>–</w:t>
+      </w:r>
+      <w:r>
+        <w:rPr>
+          <w:color w:val="000000" w:themeColor="text1"/>
+        </w:rPr>
+        <w:tab/>
+      </w:r>
+      <w:r>
+        <w:rPr>
+          <w:color w:val="000000" w:themeColor="text1"/>
+        </w:rPr>
+        <w:t>количество энергии агента</w:t>
+      </w:r>
+      <w:r>
+        <w:rPr>
+          <w:color w:val="000000" w:themeColor="text1"/>
+        </w:rPr>
+        <w:t>;</w:t>
+      </w:r>
+    </w:p>
+    <w:p>
+      <w:pPr>
+        <w:pStyle w:val="a5"/>
+        <w:rPr>
+          <w:color w:val="000000" w:themeColor="text1"/>
+        </w:rPr>
+      </w:pPr>
+      <w:r>
+        <w:rPr>
+          <w:color w:val="000000" w:themeColor="text1"/>
+        </w:rPr>
+        <w:t>–</w:t>
+      </w:r>
+      <w:r>
+        <w:rPr>
+          <w:color w:val="000000" w:themeColor="text1"/>
+        </w:rPr>
+        <w:tab/>
+      </w:r>
+      <w:r>
+        <w:rPr>
+          <w:color w:val="000000" w:themeColor="text1"/>
+        </w:rPr>
+        <w:t>направление взгляда</w:t>
+      </w:r>
+      <w:r>
+        <w:rPr>
+          <w:color w:val="000000" w:themeColor="text1"/>
+        </w:rPr>
+        <w:t>;</w:t>
+      </w:r>
+    </w:p>
+    <w:p>
+      <w:pPr>
+        <w:pStyle w:val="a5"/>
+        <w:rPr>
+          <w:color w:val="000000" w:themeColor="text1"/>
+        </w:rPr>
+      </w:pPr>
+      <w:r>
+        <w:rPr>
+          <w:color w:val="000000" w:themeColor="text1"/>
+        </w:rPr>
+        <w:t>–</w:t>
+      </w:r>
+      <w:r>
+        <w:rPr>
+          <w:color w:val="000000" w:themeColor="text1"/>
+        </w:rPr>
+        <w:tab/>
+      </w:r>
+      <w:r>
+        <w:rPr>
+          <w:color w:val="000000" w:themeColor="text1"/>
+        </w:rPr>
+        <w:t>если перед агентов есть растение, количество его энергии, иначе – 0</w:t>
+      </w:r>
+      <w:r>
+        <w:rPr>
+          <w:color w:val="000000" w:themeColor="text1"/>
+        </w:rPr>
+        <w:t>;</w:t>
+      </w:r>
+    </w:p>
+    <w:p>
+      <w:pPr>
+        <w:pStyle w:val="a5"/>
+        <w:rPr>
+          <w:color w:val="000000" w:themeColor="text1"/>
+        </w:rPr>
+      </w:pPr>
+      <w:r>
+        <w:rPr>
+          <w:color w:val="000000" w:themeColor="text1"/>
+        </w:rPr>
+        <w:t>–</w:t>
+      </w:r>
+      <w:r>
+        <w:rPr>
+          <w:color w:val="000000" w:themeColor="text1"/>
+        </w:rPr>
+        <w:tab/>
+      </w:r>
+      <w:r>
+        <w:rPr>
+          <w:color w:val="000000" w:themeColor="text1"/>
+        </w:rPr>
+        <w:t xml:space="preserve">координата </w:t>
+      </w:r>
+      <w:r>
+        <w:rPr>
+          <w:color w:val="000000" w:themeColor="text1"/>
+          <w:lang w:val="en-US"/>
+        </w:rPr>
+        <w:t>x</w:t>
+      </w:r>
+      <w:r>
+        <w:rPr>
+          <w:color w:val="000000" w:themeColor="text1"/>
+        </w:rPr>
+        <w:t xml:space="preserve"> направления с наибольшим количеством энергии растений в зоне 5 на 5 клеток;</w:t>
+      </w:r>
+    </w:p>
+    <w:p>
+      <w:pPr>
+        <w:pStyle w:val="a5"/>
+        <w:rPr>
+          <w:color w:val="000000" w:themeColor="text1"/>
+        </w:rPr>
+      </w:pPr>
+      <w:r>
+        <w:rPr>
+          <w:color w:val="000000" w:themeColor="text1"/>
+        </w:rPr>
+        <w:t>–</w:t>
+      </w:r>
+      <w:r>
+        <w:rPr>
+          <w:color w:val="000000" w:themeColor="text1"/>
+        </w:rPr>
+        <w:tab/>
+      </w:r>
+      <w:r>
+        <w:rPr>
+          <w:color w:val="000000" w:themeColor="text1"/>
+        </w:rPr>
+        <w:t xml:space="preserve">координата </w:t>
+      </w:r>
+      <w:r>
+        <w:rPr>
+          <w:color w:val="000000" w:themeColor="text1"/>
+          <w:lang w:val="en-US"/>
+        </w:rPr>
+        <w:t>y</w:t>
+      </w:r>
+      <w:r>
+        <w:rPr>
+          <w:color w:val="000000" w:themeColor="text1"/>
+        </w:rPr>
+        <w:t xml:space="preserve"> направления</w:t>
+      </w:r>
+      <w:r>
+        <w:rPr>
+          <w:color w:val="000000" w:themeColor="text1"/>
+        </w:rPr>
+        <w:t xml:space="preserve"> с наибольшим количеством энергии растений в зоне 5 на 5 клеток</w:t>
+      </w:r>
+      <w:r>
+        <w:rPr>
+          <w:color w:val="000000" w:themeColor="text1"/>
+        </w:rPr>
+        <w:t>.</w:t>
+      </w:r>
+    </w:p>
+    <w:p>
+      <w:pPr>
+        <w:pStyle w:val="a5"/>
+        <w:rPr>
+          <w:color w:val="000000" w:themeColor="text1"/>
+        </w:rPr>
+      </w:pPr>
+      <w:r>
+        <w:rPr>
+          <w:color w:val="000000" w:themeColor="text1"/>
+        </w:rPr>
+        <w:t>Выходные нейроны сети</w:t>
+      </w:r>
+      <w:r>
+        <w:rPr>
+          <w:color w:val="000000" w:themeColor="text1"/>
+          <w:lang w:val="en-US"/>
+        </w:rPr>
+        <w:t>:</w:t>
+      </w:r>
+    </w:p>
+    <w:p>
+      <w:pPr>
+        <w:pStyle w:val="a5"/>
+        <w:rPr>
+          <w:color w:val="000000" w:themeColor="text1"/>
+          <w:lang w:val="en-US"/>
+        </w:rPr>
+      </w:pPr>
+      <w:bookmarkStart w:id="13" w:name="_Hlk122087032"/>
+      <w:r>
+        <w:rPr>
+          <w:color w:val="000000" w:themeColor="text1"/>
+        </w:rPr>
+        <w:t>–</w:t>
+      </w:r>
+      <w:r>
+        <w:rPr>
+          <w:color w:val="000000" w:themeColor="text1"/>
+          <w:lang w:val="en-US"/>
+        </w:rPr>
+        <w:tab/>
+      </w:r>
+      <w:bookmarkEnd w:id="13"/>
+      <w:r>
+        <w:rPr>
+          <w:color w:val="000000" w:themeColor="text1"/>
+        </w:rPr>
+        <w:t>количество энергии агента</w:t>
+      </w:r>
+      <w:r>
+        <w:rPr>
+          <w:color w:val="000000" w:themeColor="text1"/>
+          <w:lang w:val="en-US"/>
+        </w:rPr>
+        <w:t>;</w:t>
+      </w:r>
+    </w:p>
+    <w:p>
+      <w:pPr>
+        <w:pStyle w:val="a5"/>
+        <w:rPr>
+          <w:color w:val="000000" w:themeColor="text1"/>
+        </w:rPr>
+      </w:pPr>
+      <w:r>
+        <w:rPr>
+          <w:color w:val="000000" w:themeColor="text1"/>
+        </w:rPr>
+        <w:t>–</w:t>
+      </w:r>
+      <w:r>
+        <w:rPr>
+          <w:color w:val="000000" w:themeColor="text1"/>
+        </w:rPr>
+        <w:tab/>
+      </w:r>
+      <w:r>
+        <w:rPr>
+          <w:color w:val="000000" w:themeColor="text1"/>
+        </w:rPr>
+        <w:t>н</w:t>
+      </w:r>
+      <w:r>
+        <w:rPr>
+          <w:color w:val="000000" w:themeColor="text1"/>
+        </w:rPr>
+        <w:t>аправление</w:t>
+      </w:r>
+      <w:r>
+        <w:rPr>
+          <w:color w:val="000000" w:themeColor="text1"/>
+        </w:rPr>
+        <w:t>;</w:t>
+      </w:r>
+    </w:p>
+    <w:p>
+      <w:pPr>
+        <w:pStyle w:val="a5"/>
+        <w:rPr>
+          <w:color w:val="000000" w:themeColor="text1"/>
+        </w:rPr>
+      </w:pPr>
+      <w:r>
+        <w:rPr>
+          <w:color w:val="000000" w:themeColor="text1"/>
+        </w:rPr>
+        <w:t>–</w:t>
+      </w:r>
+      <w:r>
+        <w:rPr>
+          <w:color w:val="000000" w:themeColor="text1"/>
+        </w:rPr>
+        <w:tab/>
+      </w:r>
+      <w:r>
+        <w:rPr>
+          <w:color w:val="000000" w:themeColor="text1"/>
+        </w:rPr>
+        <w:t>п</w:t>
+      </w:r>
+      <w:r>
+        <w:rPr>
+          <w:color w:val="000000" w:themeColor="text1"/>
+        </w:rPr>
+        <w:t>итание</w:t>
+      </w:r>
+      <w:r>
+        <w:rPr>
+          <w:color w:val="000000" w:themeColor="text1"/>
+        </w:rPr>
+        <w:t>;</w:t>
+      </w:r>
+    </w:p>
+    <w:p>
+      <w:pPr>
+        <w:pStyle w:val="a5"/>
+        <w:rPr>
+          <w:color w:val="000000" w:themeColor="text1"/>
+        </w:rPr>
+      </w:pPr>
+      <w:r>
+        <w:rPr>
+          <w:color w:val="000000" w:themeColor="text1"/>
+        </w:rPr>
+        <w:t>–</w:t>
+      </w:r>
+      <w:r>
+        <w:rPr>
+          <w:color w:val="000000" w:themeColor="text1"/>
+        </w:rPr>
+        <w:tab/>
+      </w:r>
+      <w:proofErr w:type="spellStart"/>
+      <w:r>
+        <w:rPr>
+          <w:color w:val="000000" w:themeColor="text1"/>
+        </w:rPr>
+        <w:t>р</w:t>
+      </w:r>
+      <w:r>
+        <w:rPr>
+          <w:color w:val="000000" w:themeColor="text1"/>
+        </w:rPr>
+        <w:t>азмножение</w:t>
+      </w:r>
+      <w:r>
+        <w:rPr>
+          <w:color w:val="000000" w:themeColor="text1"/>
+        </w:rPr>
+        <w:t>ю</w:t>
+      </w:r>
+      <w:proofErr w:type="spellEnd"/>
+      <w:r>
+        <w:rPr>
+          <w:color w:val="000000" w:themeColor="text1"/>
+        </w:rPr>
+        <w:t>.</w:t>
+      </w:r>
+    </w:p>
+    <w:p>
+      <w:pPr>
+        <w:pStyle w:val="a5"/>
+        <w:rPr>
+          <w:color w:val="000000" w:themeColor="text1"/>
+        </w:rPr>
+      </w:pPr>
+      <w:r>
+        <w:rPr>
+          <w:color w:val="000000" w:themeColor="text1"/>
+        </w:rPr>
+        <w:t xml:space="preserve">Архитектура сети – многослойный перцептрон с пятью входными нейронами, двумя скрытыми слоями по пять нейронов и четырьмя выходными нейронами. Все нейроны содержат значения от -1 до 1. </w:t>
+      </w:r>
+    </w:p>
+    <w:p>
+      <w:pPr>
+        <w:pStyle w:val="a5"/>
+        <w:rPr>
+          <w:color w:val="000000" w:themeColor="text1"/>
+        </w:rPr>
+      </w:pPr>
+      <w:r>
+        <w:rPr>
+          <w:color w:val="000000" w:themeColor="text1"/>
+        </w:rPr>
         <w:t>Изначально нейронная сеть создаётся со случайными весами. Также её можно скопировать, но копирование будет сопровождаться мутациями. Шансы мутаций можно настроить.</w:t>
       </w:r>
     </w:p>
@@ -9443,7 +9987,6 @@
           <w:noProof/>
           <w:color w:val="000000" w:themeColor="text1"/>
         </w:rPr>
-        <w:lastRenderedPageBreak/>
         <w:drawing>
           <wp:inline distT="0" distB="0" distL="0" distR="0" wp14:anchorId="24EBC868" wp14:editId="3EE34F9E">
             <wp:extent cx="5682099" cy="3581400"/>
@@ -9507,7 +10050,19 @@
         <w:rPr>
           <w:color w:val="000000" w:themeColor="text1"/>
         </w:rPr>
-        <w:t xml:space="preserve">Рис. 1 – </w:t>
+        <w:t>Рис</w:t>
+      </w:r>
+      <w:r>
+        <w:rPr>
+          <w:color w:val="000000" w:themeColor="text1"/>
+        </w:rPr>
+        <w:t>унок</w:t>
+      </w:r>
+      <w:r>
+        <w:rPr>
+          <w:color w:val="000000" w:themeColor="text1"/>
+        </w:rPr>
+        <w:t xml:space="preserve"> 1 – </w:t>
       </w:r>
       <w:r>
         <w:rPr>
@@ -9527,31 +10082,82 @@
           <w:color w:val="000000" w:themeColor="text1"/>
         </w:rPr>
         <w:t>диаграмма агента и нейронной сети</w:t>
+      </w:r>
+    </w:p>
+    <w:p>
+      <w:pPr>
+        <w:pStyle w:val="a5"/>
+        <w:ind w:firstLine="0"/>
+        <w:rPr>
+          <w:color w:val="000000" w:themeColor="text1"/>
+        </w:rPr>
+      </w:pPr>
+    </w:p>
+    <w:p>
+      <w:pPr>
+        <w:pStyle w:val="a5"/>
+        <w:rPr>
+          <w:color w:val="000000" w:themeColor="text1"/>
+        </w:rPr>
+      </w:pPr>
+      <w:r>
+        <w:rPr>
+          <w:color w:val="000000" w:themeColor="text1"/>
+        </w:rPr>
+        <w:t>Модель растения</w:t>
+      </w:r>
+      <w:r>
+        <w:rPr>
+          <w:color w:val="000000" w:themeColor="text1"/>
+        </w:rPr>
+        <w:t>:</w:t>
       </w:r>
     </w:p>
     <w:p>
       <w:pPr>
         <w:pStyle w:val="a5"/>
         <w:ind w:left="720" w:firstLine="0"/>
-        <w:jc w:val="center"/>
-        <w:rPr>
-          <w:color w:val="000000" w:themeColor="text1"/>
-        </w:rPr>
-      </w:pPr>
+        <w:rPr>
+          <w:color w:val="000000" w:themeColor="text1"/>
+        </w:rPr>
+      </w:pPr>
+      <w:r>
+        <w:rPr>
+          <w:color w:val="000000" w:themeColor="text1"/>
+        </w:rPr>
+        <w:t>–</w:t>
+      </w:r>
+      <w:r>
+        <w:rPr>
+          <w:color w:val="000000" w:themeColor="text1"/>
+        </w:rPr>
+        <w:tab/>
+      </w:r>
+      <w:r>
+        <w:rPr>
+          <w:color w:val="000000" w:themeColor="text1"/>
+        </w:rPr>
+        <w:t>запас энергии</w:t>
+      </w:r>
+      <w:r>
+        <w:rPr>
+          <w:color w:val="000000" w:themeColor="text1"/>
+        </w:rPr>
+        <w:t>.</w:t>
+      </w:r>
     </w:p>
     <w:p>
       <w:pPr>
         <w:pStyle w:val="a5"/>
-        <w:ind w:firstLine="360"/>
-        <w:rPr>
-          <w:color w:val="000000" w:themeColor="text1"/>
-        </w:rPr>
-      </w:pPr>
-      <w:r>
-        <w:rPr>
-          <w:color w:val="000000" w:themeColor="text1"/>
-        </w:rPr>
-        <w:t>Модель растения</w:t>
+        <w:rPr>
+          <w:color w:val="000000" w:themeColor="text1"/>
+        </w:rPr>
+      </w:pPr>
+      <w:r>
+        <w:rPr>
+          <w:color w:val="000000" w:themeColor="text1"/>
+        </w:rPr>
+        <w:t>Модель карты агентов</w:t>
       </w:r>
       <w:r>
         <w:rPr>
@@ -9563,25 +10169,65 @@
     <w:p>
       <w:pPr>
         <w:pStyle w:val="a5"/>
-        <w:numPr>
-          <w:ilvl w:val="0"/>
-          <w:numId w:val="27"/>
-        </w:numPr>
-        <w:rPr>
-          <w:color w:val="000000" w:themeColor="text1"/>
-          <w:lang w:val="en-US"/>
-        </w:rPr>
-      </w:pPr>
-      <w:r>
-        <w:rPr>
-          <w:color w:val="000000" w:themeColor="text1"/>
-        </w:rPr>
-        <w:t>запас энергии</w:t>
-      </w:r>
-      <w:r>
-        <w:rPr>
-          <w:color w:val="000000" w:themeColor="text1"/>
-          <w:lang w:val="en-US"/>
+        <w:ind w:left="720" w:firstLine="0"/>
+        <w:rPr>
+          <w:color w:val="000000" w:themeColor="text1"/>
+        </w:rPr>
+      </w:pPr>
+      <w:r>
+        <w:rPr>
+          <w:color w:val="000000" w:themeColor="text1"/>
+        </w:rPr>
+        <w:t>–</w:t>
+      </w:r>
+      <w:r>
+        <w:rPr>
+          <w:color w:val="000000" w:themeColor="text1"/>
+        </w:rPr>
+        <w:tab/>
+      </w:r>
+      <w:r>
+        <w:rPr>
+          <w:color w:val="000000" w:themeColor="text1"/>
+        </w:rPr>
+        <w:t>двумерный список агентов</w:t>
+      </w:r>
+      <w:r>
+        <w:rPr>
+          <w:color w:val="000000" w:themeColor="text1"/>
+        </w:rPr>
+        <w:t>;</w:t>
+      </w:r>
+    </w:p>
+    <w:p>
+      <w:pPr>
+        <w:pStyle w:val="a5"/>
+        <w:ind w:left="720" w:firstLine="0"/>
+        <w:rPr>
+          <w:color w:val="000000" w:themeColor="text1"/>
+        </w:rPr>
+      </w:pPr>
+      <w:r>
+        <w:rPr>
+          <w:color w:val="000000" w:themeColor="text1"/>
+        </w:rPr>
+        <w:t>–</w:t>
+      </w:r>
+      <w:r>
+        <w:rPr>
+          <w:color w:val="000000" w:themeColor="text1"/>
+        </w:rPr>
+        <w:tab/>
+      </w:r>
+      <w:r>
+        <w:rPr>
+          <w:color w:val="000000" w:themeColor="text1"/>
+        </w:rPr>
+        <w:t>размер карты</w:t>
+      </w:r>
+      <w:r>
+        <w:rPr>
+          <w:color w:val="000000" w:themeColor="text1"/>
         </w:rPr>
         <w:t>.</w:t>
       </w:r>
@@ -9589,22 +10235,33 @@
     <w:p>
       <w:pPr>
         <w:pStyle w:val="a5"/>
-        <w:ind w:firstLine="360"/>
-        <w:rPr>
-          <w:color w:val="000000" w:themeColor="text1"/>
-          <w:lang w:val="en-US"/>
-        </w:rPr>
-      </w:pPr>
-      <w:r>
-        <w:rPr>
-          <w:color w:val="000000" w:themeColor="text1"/>
-        </w:rPr>
-        <w:t>Модель карты агентов</w:t>
-      </w:r>
-      <w:r>
-        <w:rPr>
-          <w:color w:val="000000" w:themeColor="text1"/>
-          <w:lang w:val="en-US"/>
+        <w:rPr>
+          <w:color w:val="000000" w:themeColor="text1"/>
+        </w:rPr>
+      </w:pPr>
+      <w:r>
+        <w:rPr>
+          <w:color w:val="000000" w:themeColor="text1"/>
+        </w:rPr>
+        <w:t>Модель нужна для более удобной работы с агентами, так как переопределяет операторы доступа по индексу и возвращает агента по позиции на карте.</w:t>
+      </w:r>
+    </w:p>
+    <w:p>
+      <w:pPr>
+        <w:pStyle w:val="a5"/>
+        <w:rPr>
+          <w:color w:val="000000" w:themeColor="text1"/>
+        </w:rPr>
+      </w:pPr>
+      <w:r>
+        <w:rPr>
+          <w:color w:val="000000" w:themeColor="text1"/>
+        </w:rPr>
+        <w:t>Модель карты растений</w:t>
+      </w:r>
+      <w:r>
+        <w:rPr>
+          <w:color w:val="000000" w:themeColor="text1"/>
         </w:rPr>
         <w:t>:</w:t>
       </w:r>
@@ -9612,24 +10269,31 @@
     <w:p>
       <w:pPr>
         <w:pStyle w:val="a5"/>
-        <w:numPr>
-          <w:ilvl w:val="0"/>
-          <w:numId w:val="27"/>
-        </w:numPr>
-        <w:rPr>
-          <w:color w:val="000000" w:themeColor="text1"/>
-        </w:rPr>
-      </w:pPr>
-      <w:r>
-        <w:rPr>
-          <w:color w:val="000000" w:themeColor="text1"/>
-        </w:rPr>
-        <w:t>двумерный список агентов</w:t>
-      </w:r>
-      <w:r>
-        <w:rPr>
-          <w:color w:val="000000" w:themeColor="text1"/>
-          <w:lang w:val="en-US"/>
+        <w:rPr>
+          <w:color w:val="000000" w:themeColor="text1"/>
+        </w:rPr>
+      </w:pPr>
+      <w:r>
+        <w:rPr>
+          <w:color w:val="000000" w:themeColor="text1"/>
+        </w:rPr>
+        <w:t>–</w:t>
+      </w:r>
+      <w:r>
+        <w:rPr>
+          <w:color w:val="000000" w:themeColor="text1"/>
+        </w:rPr>
+        <w:tab/>
+      </w:r>
+      <w:r>
+        <w:rPr>
+          <w:color w:val="000000" w:themeColor="text1"/>
+        </w:rPr>
+        <w:t>двумерный список растений</w:t>
+      </w:r>
+      <w:r>
+        <w:rPr>
+          <w:color w:val="000000" w:themeColor="text1"/>
         </w:rPr>
         <w:t>;</w:t>
       </w:r>
@@ -9637,14 +10301,23 @@
     <w:p>
       <w:pPr>
         <w:pStyle w:val="a5"/>
-        <w:numPr>
-          <w:ilvl w:val="0"/>
-          <w:numId w:val="27"/>
-        </w:numPr>
-        <w:rPr>
-          <w:color w:val="000000" w:themeColor="text1"/>
-        </w:rPr>
-      </w:pPr>
+        <w:ind w:left="720" w:firstLine="0"/>
+        <w:rPr>
+          <w:color w:val="000000" w:themeColor="text1"/>
+        </w:rPr>
+      </w:pPr>
+      <w:r>
+        <w:rPr>
+          <w:color w:val="000000" w:themeColor="text1"/>
+        </w:rPr>
+        <w:t>–</w:t>
+      </w:r>
+      <w:r>
+        <w:rPr>
+          <w:color w:val="000000" w:themeColor="text1"/>
+        </w:rPr>
+        <w:tab/>
+      </w:r>
       <w:r>
         <w:rPr>
           <w:color w:val="000000" w:themeColor="text1"/>
@@ -9654,7 +10327,6 @@
       <w:r>
         <w:rPr>
           <w:color w:val="000000" w:themeColor="text1"/>
-          <w:lang w:val="en-US"/>
         </w:rPr>
         <w:t>.</w:t>
       </w:r>
@@ -9670,28 +10342,25 @@
         <w:rPr>
           <w:color w:val="000000" w:themeColor="text1"/>
         </w:rPr>
-        <w:t>Модель нужна для более удобной работы с агентами, так как переопределяет операторы доступа по индексу и возвращает агента по позиции на карте.</w:t>
+        <w:t>Модель нужна для более удобной работы с растениями, так как переопределяет операторы доступа по индексу и возвращает растение по позиции на карте.</w:t>
       </w:r>
     </w:p>
     <w:p>
       <w:pPr>
         <w:pStyle w:val="a5"/>
-        <w:ind w:firstLine="360"/>
-        <w:rPr>
-          <w:color w:val="000000" w:themeColor="text1"/>
-          <w:lang w:val="en-US"/>
-        </w:rPr>
-      </w:pPr>
-      <w:r>
-        <w:rPr>
-          <w:color w:val="000000" w:themeColor="text1"/>
-        </w:rPr>
-        <w:t>Модель карты растений</w:t>
-      </w:r>
-      <w:r>
-        <w:rPr>
-          <w:color w:val="000000" w:themeColor="text1"/>
-          <w:lang w:val="en-US"/>
+        <w:rPr>
+          <w:color w:val="000000" w:themeColor="text1"/>
+        </w:rPr>
+      </w:pPr>
+      <w:r>
+        <w:rPr>
+          <w:color w:val="000000" w:themeColor="text1"/>
+        </w:rPr>
+        <w:t>Модель мировой карты</w:t>
+      </w:r>
+      <w:r>
+        <w:rPr>
+          <w:color w:val="000000" w:themeColor="text1"/>
         </w:rPr>
         <w:t>:</w:t>
       </w:r>
@@ -9699,24 +10368,32 @@
     <w:p>
       <w:pPr>
         <w:pStyle w:val="a5"/>
-        <w:numPr>
-          <w:ilvl w:val="0"/>
-          <w:numId w:val="27"/>
-        </w:numPr>
-        <w:rPr>
-          <w:color w:val="000000" w:themeColor="text1"/>
-        </w:rPr>
-      </w:pPr>
-      <w:r>
-        <w:rPr>
-          <w:color w:val="000000" w:themeColor="text1"/>
-        </w:rPr>
-        <w:t>двумерный список растений</w:t>
-      </w:r>
-      <w:r>
-        <w:rPr>
-          <w:color w:val="000000" w:themeColor="text1"/>
-          <w:lang w:val="en-US"/>
+        <w:rPr>
+          <w:color w:val="000000" w:themeColor="text1"/>
+        </w:rPr>
+      </w:pPr>
+      <w:r>
+        <w:rPr>
+          <w:color w:val="000000" w:themeColor="text1"/>
+        </w:rPr>
+        <w:lastRenderedPageBreak/>
+        <w:t>–</w:t>
+      </w:r>
+      <w:r>
+        <w:rPr>
+          <w:color w:val="000000" w:themeColor="text1"/>
+        </w:rPr>
+        <w:tab/>
+      </w:r>
+      <w:r>
+        <w:rPr>
+          <w:color w:val="000000" w:themeColor="text1"/>
+        </w:rPr>
+        <w:t>карта агентов</w:t>
+      </w:r>
+      <w:r>
+        <w:rPr>
+          <w:color w:val="000000" w:themeColor="text1"/>
         </w:rPr>
         <w:t>;</w:t>
       </w:r>
@@ -9724,14 +10401,54 @@
     <w:p>
       <w:pPr>
         <w:pStyle w:val="a5"/>
-        <w:numPr>
-          <w:ilvl w:val="0"/>
-          <w:numId w:val="27"/>
-        </w:numPr>
-        <w:rPr>
-          <w:color w:val="000000" w:themeColor="text1"/>
-        </w:rPr>
-      </w:pPr>
+        <w:rPr>
+          <w:color w:val="000000" w:themeColor="text1"/>
+        </w:rPr>
+      </w:pPr>
+      <w:r>
+        <w:rPr>
+          <w:color w:val="000000" w:themeColor="text1"/>
+        </w:rPr>
+        <w:t>–</w:t>
+      </w:r>
+      <w:r>
+        <w:rPr>
+          <w:color w:val="000000" w:themeColor="text1"/>
+        </w:rPr>
+        <w:tab/>
+      </w:r>
+      <w:r>
+        <w:rPr>
+          <w:color w:val="000000" w:themeColor="text1"/>
+        </w:rPr>
+        <w:t>карта растений</w:t>
+      </w:r>
+      <w:r>
+        <w:rPr>
+          <w:color w:val="000000" w:themeColor="text1"/>
+        </w:rPr>
+        <w:t>;</w:t>
+      </w:r>
+    </w:p>
+    <w:p>
+      <w:pPr>
+        <w:pStyle w:val="a5"/>
+        <w:rPr>
+          <w:color w:val="000000" w:themeColor="text1"/>
+        </w:rPr>
+      </w:pPr>
+      <w:r>
+        <w:rPr>
+          <w:color w:val="000000" w:themeColor="text1"/>
+        </w:rPr>
+        <w:t>–</w:t>
+      </w:r>
+      <w:r>
+        <w:rPr>
+          <w:color w:val="000000" w:themeColor="text1"/>
+        </w:rPr>
+        <w:tab/>
+      </w:r>
       <w:r>
         <w:rPr>
           <w:color w:val="000000" w:themeColor="text1"/>
@@ -9741,9 +10458,8 @@
       <w:r>
         <w:rPr>
           <w:color w:val="000000" w:themeColor="text1"/>
-          <w:lang w:val="en-US"/>
-        </w:rPr>
-        <w:t>.</w:t>
+        </w:rPr>
+        <w:t>;</w:t>
       </w:r>
     </w:p>
     <w:p>
@@ -9757,119 +10473,14 @@
         <w:rPr>
           <w:color w:val="000000" w:themeColor="text1"/>
         </w:rPr>
-        <w:t>Модель нужна для более удобной работы с растениями, так как переопределяет операторы доступа по индексу и возвращает растение по позиции на карте.</w:t>
-      </w:r>
-    </w:p>
-    <w:p>
-      <w:pPr>
-        <w:pStyle w:val="a5"/>
-        <w:ind w:firstLine="360"/>
-        <w:rPr>
-          <w:color w:val="000000" w:themeColor="text1"/>
-          <w:lang w:val="en-US"/>
-        </w:rPr>
-      </w:pPr>
-      <w:r>
-        <w:rPr>
-          <w:color w:val="000000" w:themeColor="text1"/>
-        </w:rPr>
-        <w:t>Модель мировой карты</w:t>
-      </w:r>
-      <w:r>
-        <w:rPr>
-          <w:color w:val="000000" w:themeColor="text1"/>
-          <w:lang w:val="en-US"/>
-        </w:rPr>
-        <w:t>:</w:t>
-      </w:r>
-    </w:p>
-    <w:p>
-      <w:pPr>
-        <w:pStyle w:val="a5"/>
-        <w:numPr>
-          <w:ilvl w:val="0"/>
-          <w:numId w:val="27"/>
-        </w:numPr>
-        <w:rPr>
-          <w:color w:val="000000" w:themeColor="text1"/>
-        </w:rPr>
-      </w:pPr>
-      <w:r>
-        <w:rPr>
-          <w:color w:val="000000" w:themeColor="text1"/>
-        </w:rPr>
-        <w:lastRenderedPageBreak/>
-        <w:t>карта агентов</w:t>
-      </w:r>
-      <w:r>
-        <w:rPr>
-          <w:color w:val="000000" w:themeColor="text1"/>
-          <w:lang w:val="en-US"/>
-        </w:rPr>
-        <w:t>;</w:t>
-      </w:r>
-    </w:p>
-    <w:p>
-      <w:pPr>
-        <w:pStyle w:val="a5"/>
-        <w:numPr>
-          <w:ilvl w:val="0"/>
-          <w:numId w:val="27"/>
-        </w:numPr>
-        <w:rPr>
-          <w:color w:val="000000" w:themeColor="text1"/>
-        </w:rPr>
-      </w:pPr>
-      <w:r>
-        <w:rPr>
-          <w:color w:val="000000" w:themeColor="text1"/>
-        </w:rPr>
-        <w:t>карта растений</w:t>
-      </w:r>
-      <w:r>
-        <w:rPr>
-          <w:color w:val="000000" w:themeColor="text1"/>
-          <w:lang w:val="en-US"/>
-        </w:rPr>
-        <w:t>;</w:t>
-      </w:r>
-    </w:p>
-    <w:p>
-      <w:pPr>
-        <w:pStyle w:val="a5"/>
-        <w:numPr>
-          <w:ilvl w:val="0"/>
-          <w:numId w:val="27"/>
-        </w:numPr>
-        <w:rPr>
-          <w:color w:val="000000" w:themeColor="text1"/>
-        </w:rPr>
-      </w:pPr>
-      <w:r>
-        <w:rPr>
-          <w:color w:val="000000" w:themeColor="text1"/>
-        </w:rPr>
-        <w:t>размер карты</w:t>
-      </w:r>
-      <w:r>
-        <w:rPr>
-          <w:color w:val="000000" w:themeColor="text1"/>
-          <w:lang w:val="en-US"/>
-        </w:rPr>
-        <w:t>;</w:t>
-      </w:r>
-    </w:p>
-    <w:p>
-      <w:pPr>
-        <w:pStyle w:val="a5"/>
-        <w:numPr>
-          <w:ilvl w:val="0"/>
-          <w:numId w:val="27"/>
-        </w:numPr>
-        <w:rPr>
-          <w:color w:val="000000" w:themeColor="text1"/>
-        </w:rPr>
-      </w:pPr>
+        <w:t>–</w:t>
+      </w:r>
+      <w:r>
+        <w:rPr>
+          <w:color w:val="000000" w:themeColor="text1"/>
+        </w:rPr>
+        <w:tab/>
+      </w:r>
       <w:r>
         <w:rPr>
           <w:color w:val="000000" w:themeColor="text1"/>
@@ -9989,7 +10600,8 @@
     <w:p>
       <w:pPr>
         <w:pStyle w:val="a5"/>
-        <w:ind w:firstLine="360"/>
+        <w:spacing w:line="240" w:lineRule="auto"/>
+        <w:ind w:firstLine="357"/>
         <w:jc w:val="center"/>
         <w:rPr>
           <w:color w:val="000000" w:themeColor="text1"/>
@@ -9999,8 +10611,19 @@
         <w:rPr>
           <w:color w:val="000000" w:themeColor="text1"/>
         </w:rPr>
-        <w:lastRenderedPageBreak/>
-        <w:t xml:space="preserve">Рис 1. – </w:t>
+        <w:t>Рис</w:t>
+      </w:r>
+      <w:r>
+        <w:rPr>
+          <w:color w:val="000000" w:themeColor="text1"/>
+        </w:rPr>
+        <w:t>унок</w:t>
+      </w:r>
+      <w:r>
+        <w:rPr>
+          <w:color w:val="000000" w:themeColor="text1"/>
+        </w:rPr>
+        <w:t xml:space="preserve"> 1. – </w:t>
       </w:r>
       <w:r>
         <w:rPr>
@@ -10150,7 +10773,19 @@
         <w:rPr>
           <w:color w:val="000000" w:themeColor="text1"/>
         </w:rPr>
-        <w:t xml:space="preserve">Рис 1. – </w:t>
+        <w:t>Рис</w:t>
+      </w:r>
+      <w:r>
+        <w:rPr>
+          <w:color w:val="000000" w:themeColor="text1"/>
+        </w:rPr>
+        <w:t>унок</w:t>
+      </w:r>
+      <w:r>
+        <w:rPr>
+          <w:color w:val="000000" w:themeColor="text1"/>
+        </w:rPr>
+        <w:t xml:space="preserve"> 1. – </w:t>
       </w:r>
       <w:r>
         <w:rPr>
@@ -10171,6 +10806,16 @@
         </w:rPr>
         <w:t xml:space="preserve">диаграмма менеджера и контроллеров </w:t>
       </w:r>
+    </w:p>
+    <w:p>
+      <w:pPr>
+        <w:pStyle w:val="a5"/>
+        <w:ind w:firstLine="0"/>
+        <w:jc w:val="center"/>
+        <w:rPr>
+          <w:color w:val="000000" w:themeColor="text1"/>
+        </w:rPr>
+      </w:pPr>
     </w:p>
     <w:p>
       <w:pPr>
@@ -10248,7 +10893,19 @@
         <w:rPr>
           <w:color w:val="000000" w:themeColor="text1"/>
         </w:rPr>
-        <w:t xml:space="preserve">Рис 1. – полная </w:t>
+        <w:t>Рис</w:t>
+      </w:r>
+      <w:r>
+        <w:rPr>
+          <w:color w:val="000000" w:themeColor="text1"/>
+        </w:rPr>
+        <w:t>унок</w:t>
+      </w:r>
+      <w:r>
+        <w:rPr>
+          <w:color w:val="000000" w:themeColor="text1"/>
+        </w:rPr>
+        <w:t xml:space="preserve"> 1. – полная </w:t>
       </w:r>
       <w:r>
         <w:rPr>
@@ -10462,147 +11119,236 @@
           <w:color w:val="000000" w:themeColor="text1"/>
           <w:highlight w:val="yellow"/>
         </w:rPr>
+        <w:t xml:space="preserve"> по формуле (1)</w:t>
+      </w:r>
+      <w:r>
+        <w:rPr>
+          <w:color w:val="000000" w:themeColor="text1"/>
+          <w:highlight w:val="yellow"/>
+        </w:rPr>
         <w:t>:</w:t>
       </w:r>
     </w:p>
     <w:p>
       <w:pPr>
+        <w:pStyle w:val="aa"/>
+        <w:spacing w:line="360" w:lineRule="auto"/>
+        <w:ind w:left="0" w:firstLine="709"/>
+        <w:jc w:val="right"/>
+        <w:rPr>
+          <w:rFonts w:eastAsiaTheme="minorEastAsia"/>
+          <w:bCs/>
+          <w:sz w:val="28"/>
+          <w:szCs w:val="28"/>
+        </w:rPr>
+      </w:pPr>
+      <m:oMath>
+        <m:r>
+          <w:rPr>
+            <w:rFonts w:ascii="Cambria Math" w:hAnsi="Cambria Math"/>
+            <w:color w:val="000000" w:themeColor="text1"/>
+            <w:highlight w:val="yellow"/>
+          </w:rPr>
+          <m:t xml:space="preserve">k= </m:t>
+        </m:r>
+        <m:sSup>
+          <m:sSupPr>
+            <m:ctrlPr>
+              <w:rPr>
+                <w:rFonts w:ascii="Cambria Math" w:hAnsi="Cambria Math"/>
+                <w:i/>
+                <w:color w:val="000000" w:themeColor="text1"/>
+                <w:highlight w:val="yellow"/>
+              </w:rPr>
+            </m:ctrlPr>
+          </m:sSupPr>
+          <m:e>
+            <m:d>
+              <m:dPr>
+                <m:ctrlPr>
+                  <w:rPr>
+                    <w:rFonts w:ascii="Cambria Math" w:hAnsi="Cambria Math"/>
+                    <w:i/>
+                    <w:color w:val="000000" w:themeColor="text1"/>
+                    <w:highlight w:val="yellow"/>
+                  </w:rPr>
+                </m:ctrlPr>
+              </m:dPr>
+              <m:e>
+                <m:f>
+                  <m:fPr>
+                    <m:ctrlPr>
+                      <w:rPr>
+                        <w:rFonts w:ascii="Cambria Math" w:hAnsi="Cambria Math"/>
+                        <w:i/>
+                        <w:color w:val="000000" w:themeColor="text1"/>
+                        <w:highlight w:val="yellow"/>
+                      </w:rPr>
+                    </m:ctrlPr>
+                  </m:fPr>
+                  <m:num>
+                    <m:r>
+                      <w:rPr>
+                        <w:rFonts w:ascii="Cambria Math" w:hAnsi="Cambria Math"/>
+                        <w:color w:val="000000" w:themeColor="text1"/>
+                        <w:highlight w:val="yellow"/>
+                      </w:rPr>
+                      <m:t>x</m:t>
+                    </m:r>
+                  </m:num>
+                  <m:den>
+                    <m:r>
+                      <w:rPr>
+                        <w:rFonts w:ascii="Cambria Math" w:hAnsi="Cambria Math"/>
+                        <w:color w:val="000000" w:themeColor="text1"/>
+                        <w:highlight w:val="yellow"/>
+                      </w:rPr>
+                      <m:t>100</m:t>
+                    </m:r>
+                  </m:den>
+                </m:f>
+                <m:r>
+                  <w:rPr>
+                    <w:rFonts w:ascii="Cambria Math" w:hAnsi="Cambria Math"/>
+                    <w:color w:val="000000" w:themeColor="text1"/>
+                    <w:highlight w:val="yellow"/>
+                  </w:rPr>
+                  <m:t>+0.02</m:t>
+                </m:r>
+              </m:e>
+            </m:d>
+          </m:e>
+          <m:sup>
+            <m:f>
+              <m:fPr>
+                <m:ctrlPr>
+                  <w:rPr>
+                    <w:rFonts w:ascii="Cambria Math" w:hAnsi="Cambria Math"/>
+                    <w:i/>
+                    <w:color w:val="000000" w:themeColor="text1"/>
+                    <w:highlight w:val="yellow"/>
+                  </w:rPr>
+                </m:ctrlPr>
+              </m:fPr>
+              <m:num>
+                <m:r>
+                  <w:rPr>
+                    <w:rFonts w:ascii="Cambria Math" w:hAnsi="Cambria Math"/>
+                    <w:color w:val="000000" w:themeColor="text1"/>
+                    <w:highlight w:val="yellow"/>
+                  </w:rPr>
+                  <m:t>1</m:t>
+                </m:r>
+              </m:num>
+              <m:den>
+                <m:r>
+                  <w:rPr>
+                    <w:rFonts w:ascii="Cambria Math" w:hAnsi="Cambria Math"/>
+                    <w:color w:val="000000" w:themeColor="text1"/>
+                    <w:highlight w:val="yellow"/>
+                  </w:rPr>
+                  <m:t>4</m:t>
+                </m:r>
+              </m:den>
+            </m:f>
+          </m:sup>
+        </m:sSup>
+        <m:r>
+          <w:rPr>
+            <w:rFonts w:ascii="Cambria Math" w:hAnsi="Cambria Math"/>
+            <w:color w:val="000000" w:themeColor="text1"/>
+            <w:highlight w:val="yellow"/>
+          </w:rPr>
+          <m:t>-0.2</m:t>
+        </m:r>
+      </m:oMath>
+      <w:r>
+        <w:rPr>
+          <w:rFonts w:eastAsiaTheme="minorEastAsia"/>
+          <w:bCs/>
+          <w:sz w:val="28"/>
+          <w:szCs w:val="28"/>
+        </w:rPr>
+        <w:t>.</w:t>
+      </w:r>
+      <w:r>
+        <w:rPr>
+          <w:rFonts w:eastAsiaTheme="minorEastAsia"/>
+          <w:bCs/>
+          <w:sz w:val="28"/>
+          <w:szCs w:val="28"/>
+        </w:rPr>
+        <w:tab/>
+      </w:r>
+      <w:r>
+        <w:rPr>
+          <w:rFonts w:eastAsiaTheme="minorEastAsia"/>
+          <w:bCs/>
+          <w:sz w:val="28"/>
+          <w:szCs w:val="28"/>
+        </w:rPr>
+        <w:tab/>
+      </w:r>
+      <w:r>
+        <w:rPr>
+          <w:rFonts w:eastAsiaTheme="minorEastAsia"/>
+          <w:bCs/>
+          <w:sz w:val="28"/>
+          <w:szCs w:val="28"/>
+        </w:rPr>
+        <w:tab/>
+      </w:r>
+      <w:r>
+        <w:rPr>
+          <w:rFonts w:eastAsiaTheme="minorEastAsia"/>
+          <w:bCs/>
+          <w:sz w:val="28"/>
+          <w:szCs w:val="28"/>
+        </w:rPr>
+        <w:tab/>
+      </w:r>
+      <w:r>
+        <w:rPr>
+          <w:rFonts w:eastAsiaTheme="minorEastAsia"/>
+          <w:bCs/>
+          <w:sz w:val="28"/>
+          <w:szCs w:val="28"/>
+        </w:rPr>
+        <w:tab/>
+        <w:t>(</w:t>
+      </w:r>
+      <w:r>
+        <w:rPr>
+          <w:rFonts w:eastAsiaTheme="minorEastAsia"/>
+          <w:bCs/>
+          <w:sz w:val="28"/>
+          <w:szCs w:val="28"/>
+        </w:rPr>
+        <w:t>1</w:t>
+      </w:r>
+      <w:r>
+        <w:rPr>
+          <w:rFonts w:eastAsiaTheme="minorEastAsia"/>
+          <w:bCs/>
+          <w:sz w:val="28"/>
+          <w:szCs w:val="28"/>
+        </w:rPr>
+        <w:t>)</w:t>
+      </w:r>
+    </w:p>
+    <w:p>
+      <w:pPr>
         <w:pStyle w:val="a5"/>
         <w:rPr>
-          <w:rFonts w:eastAsiaTheme="minorEastAsia"/>
-          <w:color w:val="000000" w:themeColor="text1"/>
-        </w:rPr>
-      </w:pPr>
-      <m:oMathPara>
-        <m:oMath>
-          <m:r>
-            <w:rPr>
-              <w:rFonts w:ascii="Cambria Math" w:hAnsi="Cambria Math"/>
-              <w:color w:val="000000" w:themeColor="text1"/>
-              <w:highlight w:val="yellow"/>
-            </w:rPr>
-            <m:t xml:space="preserve">k= </m:t>
-          </m:r>
-          <m:sSup>
-            <m:sSupPr>
-              <m:ctrlPr>
-                <w:rPr>
-                  <w:rFonts w:ascii="Cambria Math" w:hAnsi="Cambria Math"/>
-                  <w:i/>
-                  <w:color w:val="000000" w:themeColor="text1"/>
-                  <w:highlight w:val="yellow"/>
-                </w:rPr>
-              </m:ctrlPr>
-            </m:sSupPr>
-            <m:e>
-              <m:d>
-                <m:dPr>
-                  <m:ctrlPr>
-                    <w:rPr>
-                      <w:rFonts w:ascii="Cambria Math" w:hAnsi="Cambria Math"/>
-                      <w:i/>
-                      <w:color w:val="000000" w:themeColor="text1"/>
-                      <w:highlight w:val="yellow"/>
-                    </w:rPr>
-                  </m:ctrlPr>
-                </m:dPr>
-                <m:e>
-                  <m:f>
-                    <m:fPr>
-                      <m:ctrlPr>
-                        <w:rPr>
-                          <w:rFonts w:ascii="Cambria Math" w:hAnsi="Cambria Math"/>
-                          <w:i/>
-                          <w:color w:val="000000" w:themeColor="text1"/>
-                          <w:highlight w:val="yellow"/>
-                        </w:rPr>
-                      </m:ctrlPr>
-                    </m:fPr>
-                    <m:num>
-                      <m:r>
-                        <w:rPr>
-                          <w:rFonts w:ascii="Cambria Math" w:hAnsi="Cambria Math"/>
-                          <w:color w:val="000000" w:themeColor="text1"/>
-                          <w:highlight w:val="yellow"/>
-                        </w:rPr>
-                        <m:t>x</m:t>
-                      </m:r>
-                    </m:num>
-                    <m:den>
-                      <m:r>
-                        <w:rPr>
-                          <w:rFonts w:ascii="Cambria Math" w:hAnsi="Cambria Math"/>
-                          <w:color w:val="000000" w:themeColor="text1"/>
-                          <w:highlight w:val="yellow"/>
-                        </w:rPr>
-                        <m:t>100</m:t>
-                      </m:r>
-                    </m:den>
-                  </m:f>
-                  <m:r>
-                    <w:rPr>
-                      <w:rFonts w:ascii="Cambria Math" w:hAnsi="Cambria Math"/>
-                      <w:color w:val="000000" w:themeColor="text1"/>
-                      <w:highlight w:val="yellow"/>
-                    </w:rPr>
-                    <m:t>+0.02</m:t>
-                  </m:r>
-                </m:e>
-              </m:d>
-            </m:e>
-            <m:sup>
-              <m:f>
-                <m:fPr>
-                  <m:ctrlPr>
-                    <w:rPr>
-                      <w:rFonts w:ascii="Cambria Math" w:hAnsi="Cambria Math"/>
-                      <w:i/>
-                      <w:color w:val="000000" w:themeColor="text1"/>
-                      <w:highlight w:val="yellow"/>
-                    </w:rPr>
-                  </m:ctrlPr>
-                </m:fPr>
-                <m:num>
-                  <m:r>
-                    <w:rPr>
-                      <w:rFonts w:ascii="Cambria Math" w:hAnsi="Cambria Math"/>
-                      <w:color w:val="000000" w:themeColor="text1"/>
-                      <w:highlight w:val="yellow"/>
-                    </w:rPr>
-                    <m:t>1</m:t>
-                  </m:r>
-                </m:num>
-                <m:den>
-                  <m:r>
-                    <w:rPr>
-                      <w:rFonts w:ascii="Cambria Math" w:hAnsi="Cambria Math"/>
-                      <w:color w:val="000000" w:themeColor="text1"/>
-                      <w:highlight w:val="yellow"/>
-                    </w:rPr>
-                    <m:t>4</m:t>
-                  </m:r>
-                </m:den>
-              </m:f>
-            </m:sup>
-          </m:sSup>
-          <m:r>
-            <w:rPr>
-              <w:rFonts w:ascii="Cambria Math" w:hAnsi="Cambria Math"/>
-              <w:color w:val="000000" w:themeColor="text1"/>
-              <w:highlight w:val="yellow"/>
-            </w:rPr>
-            <m:t>-0.2</m:t>
-          </m:r>
-          <m:r>
-            <w:rPr>
-              <w:rFonts w:ascii="Cambria Math" w:eastAsiaTheme="minorEastAsia" w:hAnsi="Cambria Math"/>
-              <w:color w:val="000000" w:themeColor="text1"/>
-              <w:highlight w:val="yellow"/>
-            </w:rPr>
-            <m:t>.</m:t>
-          </m:r>
-        </m:oMath>
-      </m:oMathPara>
+          <w:color w:val="000000" w:themeColor="text1"/>
+        </w:rPr>
+      </w:pPr>
+      <w:r>
+        <w:rPr>
+          <w:color w:val="000000" w:themeColor="text1"/>
+        </w:rPr>
+        <w:t>где</w:t>
+      </w:r>
     </w:p>
     <w:p>
       <w:pPr>
@@ -10613,38 +11359,100 @@
           <w:color w:val="000000" w:themeColor="text1"/>
         </w:rPr>
       </w:pPr>
-      <w:r>
-        <w:rPr>
-          <w:rFonts w:eastAsiaTheme="minorEastAsia"/>
-          <w:color w:val="000000" w:themeColor="text1"/>
-        </w:rPr>
-        <w:t xml:space="preserve">И агенту прибавляется </w:t>
-      </w:r>
       <m:oMath>
-        <m:r>
-          <m:rPr>
-            <m:sty m:val="p"/>
-          </m:rPr>
-          <w:rPr>
-            <w:rFonts w:ascii="Cambria Math" w:eastAsiaTheme="minorEastAsia" w:hAnsi="Cambria Math"/>
-            <w:color w:val="000000" w:themeColor="text1"/>
-          </w:rPr>
-          <m:t>e</m:t>
-        </m:r>
         <m:r>
           <w:rPr>
             <w:rFonts w:ascii="Cambria Math" w:eastAsiaTheme="minorEastAsia" w:hAnsi="Cambria Math"/>
             <w:color w:val="000000" w:themeColor="text1"/>
+            <w:lang w:val="en-US"/>
           </w:rPr>
-          <m:t>*</m:t>
+          <m:t>x</m:t>
+        </m:r>
+      </m:oMath>
+      <w:r>
+        <w:rPr>
+          <w:rFonts w:eastAsiaTheme="minorEastAsia"/>
+          <w:color w:val="000000" w:themeColor="text1"/>
+        </w:rPr>
+        <w:t xml:space="preserve"> – </w:t>
+      </w:r>
+      <w:r>
+        <w:rPr>
+          <w:rFonts w:eastAsiaTheme="minorEastAsia"/>
+          <w:color w:val="000000" w:themeColor="text1"/>
+        </w:rPr>
+        <w:t>количество энергии.</w:t>
+      </w:r>
+    </w:p>
+    <w:p>
+      <w:pPr>
+        <w:pStyle w:val="a5"/>
+        <w:ind w:firstLine="0"/>
+        <w:rPr>
+          <w:rFonts w:eastAsiaTheme="minorEastAsia"/>
+          <w:color w:val="000000" w:themeColor="text1"/>
+        </w:rPr>
+      </w:pPr>
+      <w:r>
+        <w:rPr>
+          <w:rFonts w:eastAsiaTheme="minorEastAsia"/>
+          <w:color w:val="000000" w:themeColor="text1"/>
+        </w:rPr>
+        <w:t>И агенту прибавляется</w:t>
+      </w:r>
+      <w:r>
+        <w:rPr>
+          <w:rFonts w:eastAsiaTheme="minorEastAsia"/>
+          <w:color w:val="000000" w:themeColor="text1"/>
+        </w:rPr>
+        <w:t xml:space="preserve"> </w:t>
+      </w:r>
+      <w:r>
+        <w:rPr>
+          <w:rFonts w:eastAsiaTheme="minorEastAsia"/>
+          <w:color w:val="000000" w:themeColor="text1"/>
+        </w:rPr>
+        <w:t>количество энергии, которое высчитывается по формуле (2)</w:t>
+      </w:r>
+      <w:r>
+        <w:rPr>
+          <w:rFonts w:eastAsiaTheme="minorEastAsia"/>
+          <w:color w:val="000000" w:themeColor="text1"/>
+        </w:rPr>
+        <w:t>:</w:t>
+      </w:r>
+    </w:p>
+    <w:p>
+      <w:pPr>
+        <w:pStyle w:val="aa"/>
+        <w:spacing w:line="360" w:lineRule="auto"/>
+        <w:ind w:left="0" w:firstLine="709"/>
+        <w:jc w:val="right"/>
+        <w:rPr>
+          <w:rFonts w:eastAsiaTheme="minorEastAsia"/>
+          <w:bCs/>
+          <w:sz w:val="28"/>
+          <w:szCs w:val="28"/>
+        </w:rPr>
+      </w:pPr>
+      <m:oMath>
+        <m:r>
+          <w:rPr>
+            <w:rFonts w:ascii="Cambria Math" w:eastAsiaTheme="minorEastAsia" w:hAnsi="Cambria Math"/>
+            <w:sz w:val="28"/>
+            <w:szCs w:val="28"/>
+          </w:rPr>
+          <m:t>e*</m:t>
         </m:r>
         <m:sSup>
           <m:sSupPr>
             <m:ctrlPr>
               <w:rPr>
                 <w:rFonts w:ascii="Cambria Math" w:eastAsiaTheme="minorEastAsia" w:hAnsi="Cambria Math"/>
+                <w:bCs/>
                 <w:i/>
-                <w:color w:val="000000" w:themeColor="text1"/>
+                <w:sz w:val="28"/>
+                <w:szCs w:val="28"/>
               </w:rPr>
             </m:ctrlPr>
           </m:sSupPr>
@@ -10652,7 +11460,8 @@
             <m:r>
               <w:rPr>
                 <w:rFonts w:ascii="Cambria Math" w:eastAsiaTheme="minorEastAsia" w:hAnsi="Cambria Math"/>
-                <w:color w:val="000000" w:themeColor="text1"/>
+                <w:sz w:val="28"/>
+                <w:szCs w:val="28"/>
               </w:rPr>
               <m:t>k</m:t>
             </m:r>
@@ -10661,7 +11470,8 @@
             <m:r>
               <w:rPr>
                 <w:rFonts w:ascii="Cambria Math" w:eastAsiaTheme="minorEastAsia" w:hAnsi="Cambria Math"/>
-                <w:color w:val="000000" w:themeColor="text1"/>
+                <w:sz w:val="28"/>
+                <w:szCs w:val="28"/>
               </w:rPr>
               <m:t>2</m:t>
             </m:r>
@@ -10671,39 +11481,117 @@
       <w:r>
         <w:rPr>
           <w:rFonts w:eastAsiaTheme="minorEastAsia"/>
-          <w:color w:val="000000" w:themeColor="text1"/>
-        </w:rPr>
-        <w:t xml:space="preserve"> энергии, где </w:t>
+          <w:bCs/>
+          <w:sz w:val="28"/>
+          <w:szCs w:val="28"/>
+        </w:rPr>
+        <w:t>.</w:t>
       </w:r>
       <w:r>
         <w:rPr>
           <w:rFonts w:eastAsiaTheme="minorEastAsia"/>
-          <w:color w:val="000000" w:themeColor="text1"/>
-          <w:lang w:val="en-US"/>
-        </w:rPr>
-        <w:t>e</w:t>
+          <w:bCs/>
+          <w:sz w:val="28"/>
+          <w:szCs w:val="28"/>
+        </w:rPr>
+        <w:tab/>
       </w:r>
       <w:r>
         <w:rPr>
           <w:rFonts w:eastAsiaTheme="minorEastAsia"/>
-          <w:color w:val="000000" w:themeColor="text1"/>
-        </w:rPr>
-        <w:t xml:space="preserve"> </w:t>
+          <w:bCs/>
+          <w:sz w:val="28"/>
+          <w:szCs w:val="28"/>
+        </w:rPr>
+        <w:tab/>
       </w:r>
       <w:r>
         <w:rPr>
           <w:rFonts w:eastAsiaTheme="minorEastAsia"/>
-          <w:color w:val="000000" w:themeColor="text1"/>
-        </w:rPr>
-        <w:t xml:space="preserve">– количество энергии у растения. При этом у растения отнимается </w:t>
-      </w:r>
+          <w:bCs/>
+          <w:sz w:val="28"/>
+          <w:szCs w:val="28"/>
+        </w:rPr>
+        <w:tab/>
+      </w:r>
+      <w:r>
+        <w:rPr>
+          <w:rFonts w:eastAsiaTheme="minorEastAsia"/>
+          <w:bCs/>
+          <w:sz w:val="28"/>
+          <w:szCs w:val="28"/>
+        </w:rPr>
+        <w:tab/>
+      </w:r>
+      <w:r>
+        <w:rPr>
+          <w:rFonts w:eastAsiaTheme="minorEastAsia"/>
+          <w:bCs/>
+          <w:sz w:val="28"/>
+          <w:szCs w:val="28"/>
+        </w:rPr>
+        <w:tab/>
+        <w:t>(</w:t>
+      </w:r>
+      <w:r>
+        <w:rPr>
+          <w:rFonts w:eastAsiaTheme="minorEastAsia"/>
+          <w:bCs/>
+          <w:sz w:val="28"/>
+          <w:szCs w:val="28"/>
+        </w:rPr>
+        <w:t>2</w:t>
+      </w:r>
+      <w:r>
+        <w:rPr>
+          <w:rFonts w:eastAsiaTheme="minorEastAsia"/>
+          <w:bCs/>
+          <w:sz w:val="28"/>
+          <w:szCs w:val="28"/>
+        </w:rPr>
+        <w:t>)</w:t>
+      </w:r>
+    </w:p>
+    <w:p>
+      <w:pPr>
+        <w:pStyle w:val="a5"/>
+        <w:rPr>
+          <w:rFonts w:eastAsiaTheme="minorEastAsia"/>
+          <w:color w:val="000000" w:themeColor="text1"/>
+        </w:rPr>
+      </w:pPr>
+      <w:r>
+        <w:rPr>
+          <w:rFonts w:eastAsiaTheme="minorEastAsia"/>
+          <w:color w:val="000000" w:themeColor="text1"/>
+        </w:rPr>
+        <w:t>г</w:t>
+      </w:r>
+      <w:r>
+        <w:rPr>
+          <w:rFonts w:eastAsiaTheme="minorEastAsia"/>
+          <w:color w:val="000000" w:themeColor="text1"/>
+        </w:rPr>
+        <w:t>де</w:t>
+      </w:r>
+    </w:p>
+    <w:p>
+      <w:pPr>
+        <w:pStyle w:val="a5"/>
+        <w:ind w:firstLine="0"/>
+        <w:rPr>
+          <w:rFonts w:eastAsiaTheme="minorEastAsia"/>
+          <w:color w:val="000000" w:themeColor="text1"/>
+        </w:rPr>
+      </w:pPr>
       <m:oMath>
         <m:r>
           <w:rPr>
             <w:rFonts w:ascii="Cambria Math" w:eastAsiaTheme="minorEastAsia" w:hAnsi="Cambria Math"/>
             <w:color w:val="000000" w:themeColor="text1"/>
+            <w:lang w:val="en-US"/>
           </w:rPr>
-          <m:t>e*k</m:t>
+          <m:t>e</m:t>
         </m:r>
       </m:oMath>
       <w:r>
@@ -10718,13 +11606,29 @@
           <w:rFonts w:eastAsiaTheme="minorEastAsia"/>
           <w:color w:val="000000" w:themeColor="text1"/>
         </w:rPr>
-        <w:t>энергии.</w:t>
-      </w:r>
-      <w:r>
+        <w:t>– количество энергии у растения.</w:t>
+      </w:r>
+    </w:p>
+    <w:p>
+      <w:pPr>
+        <w:pStyle w:val="a5"/>
         <w:rPr>
           <w:rFonts w:eastAsiaTheme="minorEastAsia"/>
           <w:color w:val="000000" w:themeColor="text1"/>
         </w:rPr>
+      </w:pPr>
+      <w:r>
+        <w:rPr>
+          <w:rFonts w:eastAsiaTheme="minorEastAsia"/>
+          <w:color w:val="000000" w:themeColor="text1"/>
+        </w:rPr>
+        <w:t>При этом у растения отнимается</w:t>
+      </w:r>
+      <w:r>
+        <w:rPr>
+          <w:rFonts w:eastAsiaTheme="minorEastAsia"/>
+          <w:color w:val="000000" w:themeColor="text1"/>
+        </w:rPr>
         <w:t xml:space="preserve"> </w:t>
       </w:r>
       <w:r>
@@ -10732,6 +11636,193 @@
           <w:rFonts w:eastAsiaTheme="minorEastAsia"/>
           <w:color w:val="000000" w:themeColor="text1"/>
         </w:rPr>
+        <w:t>энергия, посчитанная по формуле (3)</w:t>
+      </w:r>
+      <w:r>
+        <w:rPr>
+          <w:rFonts w:eastAsiaTheme="minorEastAsia"/>
+          <w:color w:val="000000" w:themeColor="text1"/>
+        </w:rPr>
+        <w:t>:</w:t>
+      </w:r>
+    </w:p>
+    <w:p>
+      <w:pPr>
+        <w:pStyle w:val="aa"/>
+        <w:spacing w:line="360" w:lineRule="auto"/>
+        <w:ind w:left="0" w:firstLine="709"/>
+        <w:jc w:val="right"/>
+        <w:rPr>
+          <w:rFonts w:eastAsiaTheme="minorEastAsia"/>
+          <w:bCs/>
+          <w:sz w:val="28"/>
+          <w:szCs w:val="28"/>
+        </w:rPr>
+      </w:pPr>
+      <m:oMath>
+        <m:r>
+          <w:rPr>
+            <w:rFonts w:ascii="Cambria Math" w:eastAsiaTheme="minorEastAsia" w:hAnsi="Cambria Math"/>
+            <w:sz w:val="28"/>
+            <w:szCs w:val="28"/>
+          </w:rPr>
+          <m:t>e*</m:t>
+        </m:r>
+        <m:r>
+          <w:rPr>
+            <w:rFonts w:ascii="Cambria Math" w:eastAsiaTheme="minorEastAsia" w:hAnsi="Cambria Math"/>
+            <w:sz w:val="28"/>
+            <w:szCs w:val="28"/>
+          </w:rPr>
+          <m:t>k</m:t>
+        </m:r>
+      </m:oMath>
+      <w:r>
+        <w:rPr>
+          <w:rFonts w:eastAsiaTheme="minorEastAsia"/>
+          <w:bCs/>
+          <w:sz w:val="28"/>
+          <w:szCs w:val="28"/>
+        </w:rPr>
+        <w:t>.</w:t>
+      </w:r>
+      <w:r>
+        <w:rPr>
+          <w:rFonts w:eastAsiaTheme="minorEastAsia"/>
+          <w:bCs/>
+          <w:sz w:val="28"/>
+          <w:szCs w:val="28"/>
+        </w:rPr>
+        <w:tab/>
+      </w:r>
+      <w:r>
+        <w:rPr>
+          <w:rFonts w:eastAsiaTheme="minorEastAsia"/>
+          <w:bCs/>
+          <w:sz w:val="28"/>
+          <w:szCs w:val="28"/>
+        </w:rPr>
+        <w:tab/>
+      </w:r>
+      <w:r>
+        <w:rPr>
+          <w:rFonts w:eastAsiaTheme="minorEastAsia"/>
+          <w:bCs/>
+          <w:sz w:val="28"/>
+          <w:szCs w:val="28"/>
+        </w:rPr>
+        <w:tab/>
+      </w:r>
+      <w:r>
+        <w:rPr>
+          <w:rFonts w:eastAsiaTheme="minorEastAsia"/>
+          <w:bCs/>
+          <w:sz w:val="28"/>
+          <w:szCs w:val="28"/>
+        </w:rPr>
+        <w:tab/>
+      </w:r>
+      <w:r>
+        <w:rPr>
+          <w:rFonts w:eastAsiaTheme="minorEastAsia"/>
+          <w:bCs/>
+          <w:sz w:val="28"/>
+          <w:szCs w:val="28"/>
+        </w:rPr>
+        <w:tab/>
+      </w:r>
+      <w:r>
+        <w:rPr>
+          <w:rFonts w:eastAsiaTheme="minorEastAsia"/>
+          <w:bCs/>
+          <w:sz w:val="28"/>
+          <w:szCs w:val="28"/>
+        </w:rPr>
+        <w:tab/>
+        <w:t>(</w:t>
+      </w:r>
+      <w:r>
+        <w:rPr>
+          <w:rFonts w:eastAsiaTheme="minorEastAsia"/>
+          <w:bCs/>
+          <w:sz w:val="28"/>
+          <w:szCs w:val="28"/>
+        </w:rPr>
+        <w:t>3</w:t>
+      </w:r>
+      <w:r>
+        <w:rPr>
+          <w:rFonts w:eastAsiaTheme="minorEastAsia"/>
+          <w:bCs/>
+          <w:sz w:val="28"/>
+          <w:szCs w:val="28"/>
+        </w:rPr>
+        <w:t>)</w:t>
+      </w:r>
+    </w:p>
+    <w:p>
+      <w:pPr>
+        <w:pStyle w:val="a5"/>
+        <w:rPr>
+          <w:rFonts w:eastAsiaTheme="minorEastAsia"/>
+          <w:color w:val="000000" w:themeColor="text1"/>
+        </w:rPr>
+      </w:pPr>
+      <w:r>
+        <w:rPr>
+          <w:rFonts w:eastAsiaTheme="minorEastAsia"/>
+          <w:color w:val="000000" w:themeColor="text1"/>
+        </w:rPr>
+        <w:t>где</w:t>
+      </w:r>
+    </w:p>
+    <w:p>
+      <w:pPr>
+        <w:pStyle w:val="a5"/>
+        <w:ind w:firstLine="0"/>
+        <w:rPr>
+          <w:rFonts w:eastAsiaTheme="minorEastAsia"/>
+          <w:color w:val="000000" w:themeColor="text1"/>
+        </w:rPr>
+      </w:pPr>
+      <m:oMath>
+        <m:r>
+          <w:rPr>
+            <w:rFonts w:ascii="Cambria Math" w:eastAsiaTheme="minorEastAsia" w:hAnsi="Cambria Math"/>
+            <w:color w:val="000000" w:themeColor="text1"/>
+            <w:lang w:val="en-US"/>
+          </w:rPr>
+          <m:t>e</m:t>
+        </m:r>
+      </m:oMath>
+      <w:r>
+        <w:rPr>
+          <w:rFonts w:eastAsiaTheme="minorEastAsia"/>
+          <w:color w:val="000000" w:themeColor="text1"/>
+        </w:rPr>
+        <w:t xml:space="preserve"> </w:t>
+      </w:r>
+      <w:r>
+        <w:rPr>
+          <w:rFonts w:eastAsiaTheme="minorEastAsia"/>
+          <w:color w:val="000000" w:themeColor="text1"/>
+        </w:rPr>
+        <w:t>– количество энергии у растения.</w:t>
+      </w:r>
+    </w:p>
+    <w:p>
+      <w:pPr>
+        <w:pStyle w:val="a5"/>
+        <w:rPr>
+          <w:rFonts w:eastAsiaTheme="minorEastAsia"/>
+          <w:color w:val="000000" w:themeColor="text1"/>
+        </w:rPr>
+      </w:pPr>
+      <w:r>
+        <w:rPr>
+          <w:rFonts w:eastAsiaTheme="minorEastAsia"/>
+          <w:color w:val="000000" w:themeColor="text1"/>
+        </w:rPr>
         <w:t>При размножении в свободной клетке создаётся новый агент с новой нейронной сетью, которая является копией нейронной сети предка с определенными мутациями весов.</w:t>
       </w:r>
     </w:p>
@@ -10797,7 +11888,7 @@
           <w:color w:val="000000" w:themeColor="text1"/>
         </w:rPr>
       </w:pPr>
-      <w:bookmarkStart w:id="13" w:name="_Toc104396683"/>
+      <w:bookmarkStart w:id="14" w:name="_Toc104396683"/>
       <w:r>
         <w:rPr>
           <w:color w:val="000000" w:themeColor="text1"/>
@@ -10805,7 +11896,7 @@
         <w:lastRenderedPageBreak/>
         <w:t>ЗАКЛЮЧЕНИЕ</w:t>
       </w:r>
-      <w:bookmarkEnd w:id="13"/>
+      <w:bookmarkEnd w:id="14"/>
     </w:p>
     <w:p>
       <w:pPr>
@@ -10937,6 +12028,150 @@
       <w:pPr>
         <w:pStyle w:val="a5"/>
         <w:rPr>
+          <w:color w:val="000000" w:themeColor="text1"/>
+        </w:rPr>
+      </w:pPr>
+      <w:r>
+        <w:rPr>
+          <w:color w:val="000000" w:themeColor="text1"/>
+        </w:rPr>
+        <w:t>В работе были поставлены и решены следующие задачи</w:t>
+      </w:r>
+      <w:r>
+        <w:rPr>
+          <w:color w:val="000000" w:themeColor="text1"/>
+        </w:rPr>
+        <w:t>:</w:t>
+      </w:r>
+    </w:p>
+    <w:p>
+      <w:pPr>
+        <w:pStyle w:val="a5"/>
+        <w:numPr>
+          <w:ilvl w:val="0"/>
+          <w:numId w:val="5"/>
+        </w:numPr>
+        <w:ind w:left="0" w:firstLine="709"/>
+        <w:rPr>
+          <w:color w:val="000000" w:themeColor="text1"/>
+        </w:rPr>
+      </w:pPr>
+      <w:r>
+        <w:rPr>
+          <w:color w:val="000000" w:themeColor="text1"/>
+        </w:rPr>
+        <w:t>изуч</w:t>
+      </w:r>
+      <w:r>
+        <w:rPr>
+          <w:color w:val="000000" w:themeColor="text1"/>
+        </w:rPr>
+        <w:t>ены</w:t>
+      </w:r>
+      <w:r>
+        <w:rPr>
+          <w:color w:val="000000" w:themeColor="text1"/>
+        </w:rPr>
+        <w:t xml:space="preserve"> принципы моделирования искусственной жизни</w:t>
+      </w:r>
+      <w:r>
+        <w:rPr>
+          <w:color w:val="000000" w:themeColor="text1"/>
+        </w:rPr>
+        <w:t>;</w:t>
+      </w:r>
+    </w:p>
+    <w:p>
+      <w:pPr>
+        <w:pStyle w:val="a5"/>
+        <w:numPr>
+          <w:ilvl w:val="0"/>
+          <w:numId w:val="5"/>
+        </w:numPr>
+        <w:ind w:left="0" w:firstLine="709"/>
+        <w:rPr>
+          <w:color w:val="000000" w:themeColor="text1"/>
+        </w:rPr>
+      </w:pPr>
+      <w:r>
+        <w:rPr>
+          <w:color w:val="000000" w:themeColor="text1"/>
+        </w:rPr>
+        <w:t>на основе изученного материала построена</w:t>
+      </w:r>
+      <w:r>
+        <w:rPr>
+          <w:color w:val="000000" w:themeColor="text1"/>
+        </w:rPr>
+        <w:t xml:space="preserve"> собственную модель искусственной жизни</w:t>
+      </w:r>
+      <w:r>
+        <w:rPr>
+          <w:color w:val="000000" w:themeColor="text1"/>
+        </w:rPr>
+        <w:t>;</w:t>
+      </w:r>
+    </w:p>
+    <w:p>
+      <w:pPr>
+        <w:pStyle w:val="a5"/>
+        <w:numPr>
+          <w:ilvl w:val="0"/>
+          <w:numId w:val="5"/>
+        </w:numPr>
+        <w:ind w:left="0" w:firstLine="709"/>
+        <w:rPr>
+          <w:color w:val="000000" w:themeColor="text1"/>
+        </w:rPr>
+      </w:pPr>
+      <w:r>
+        <w:rPr>
+          <w:color w:val="000000" w:themeColor="text1"/>
+        </w:rPr>
+        <w:t>выбран</w:t>
+      </w:r>
+      <w:r>
+        <w:rPr>
+          <w:color w:val="000000" w:themeColor="text1"/>
+        </w:rPr>
+        <w:t xml:space="preserve"> инструментарий для разработки симулятора</w:t>
+      </w:r>
+      <w:r>
+        <w:rPr>
+          <w:color w:val="000000" w:themeColor="text1"/>
+        </w:rPr>
+        <w:t>;</w:t>
+      </w:r>
+    </w:p>
+    <w:p>
+      <w:pPr>
+        <w:pStyle w:val="a5"/>
+        <w:numPr>
+          <w:ilvl w:val="0"/>
+          <w:numId w:val="5"/>
+        </w:numPr>
+        <w:ind w:left="0" w:firstLine="709"/>
+        <w:rPr>
+          <w:color w:val="000000" w:themeColor="text1"/>
+        </w:rPr>
+      </w:pPr>
+      <w:r>
+        <w:rPr>
+          <w:color w:val="000000" w:themeColor="text1"/>
+        </w:rPr>
+        <w:t>разработан симулятор для модели искусственной жизни</w:t>
+      </w:r>
+      <w:r>
+        <w:rPr>
+          <w:color w:val="000000" w:themeColor="text1"/>
+        </w:rPr>
+        <w:t>.</w:t>
+      </w:r>
+    </w:p>
+    <w:p>
+      <w:pPr>
+        <w:pStyle w:val="a5"/>
+        <w:rPr>
           <w:rFonts w:eastAsia="Calibri"/>
           <w:color w:val="000000" w:themeColor="text1"/>
         </w:rPr>
@@ -10954,6 +12189,115 @@
           <w:color w:val="000000" w:themeColor="text1"/>
         </w:rPr>
         <w:t>работы, был разработан кроссплатформенный симулятор с визуализацией и пользовательским интерфейсом, предназначенный для моделирования и исследования поведения агентов.</w:t>
+      </w:r>
+    </w:p>
+    <w:p>
+      <w:pPr>
+        <w:pStyle w:val="a5"/>
+        <w:rPr>
+          <w:rFonts w:eastAsia="Calibri"/>
+          <w:color w:val="000000" w:themeColor="text1"/>
+        </w:rPr>
+      </w:pPr>
+      <w:r>
+        <w:rPr>
+          <w:rFonts w:eastAsia="Calibri"/>
+          <w:color w:val="000000" w:themeColor="text1"/>
+        </w:rPr>
+        <w:t xml:space="preserve">Однако, для прикладного применения модель пока не подходит, так как </w:t>
+      </w:r>
+      <w:r>
+        <w:rPr>
+          <w:rFonts w:eastAsia="Calibri"/>
+          <w:color w:val="000000" w:themeColor="text1"/>
+        </w:rPr>
+        <w:t>в ней рассмотрены только базовые принципы эволюции, и она всё ещё достаточно тривиальна. Также проблемой является подбор оптимальных настроек для симуляции, что сильно усложняет работу с моделью.</w:t>
+      </w:r>
+    </w:p>
+    <w:p>
+      <w:pPr>
+        <w:pStyle w:val="a5"/>
+        <w:rPr>
+          <w:rFonts w:eastAsia="Calibri"/>
+          <w:color w:val="000000" w:themeColor="text1"/>
+        </w:rPr>
+      </w:pPr>
+      <w:r>
+        <w:rPr>
+          <w:rFonts w:eastAsia="Calibri"/>
+          <w:color w:val="000000" w:themeColor="text1"/>
+        </w:rPr>
+        <w:t>Модель</w:t>
+      </w:r>
+      <w:r>
+        <w:rPr>
+          <w:rFonts w:eastAsia="Calibri"/>
+          <w:color w:val="000000" w:themeColor="text1"/>
+        </w:rPr>
+        <w:t xml:space="preserve"> </w:t>
+      </w:r>
+      <w:r>
+        <w:rPr>
+          <w:rFonts w:eastAsia="Calibri"/>
+          <w:color w:val="000000" w:themeColor="text1"/>
+        </w:rPr>
+        <w:t>можно дополнить различными системами, такими как</w:t>
+      </w:r>
+      <w:r>
+        <w:rPr>
+          <w:rFonts w:eastAsia="Calibri"/>
+          <w:color w:val="000000" w:themeColor="text1"/>
+        </w:rPr>
+        <w:t>:</w:t>
+      </w:r>
+      <w:r>
+        <w:rPr>
+          <w:rFonts w:eastAsia="Calibri"/>
+          <w:color w:val="000000" w:themeColor="text1"/>
+        </w:rPr>
+        <w:t xml:space="preserve"> различные типы окружающей среды,</w:t>
+      </w:r>
+      <w:r>
+        <w:rPr>
+          <w:rFonts w:eastAsia="Calibri"/>
+          <w:color w:val="000000" w:themeColor="text1"/>
+        </w:rPr>
+        <w:t xml:space="preserve"> </w:t>
+      </w:r>
+      <w:r>
+        <w:rPr>
+          <w:rFonts w:eastAsia="Calibri"/>
+          <w:color w:val="000000" w:themeColor="text1"/>
+        </w:rPr>
+        <w:t>система здоровья агентов, система производства и восприятия феромонов. Эти системы могут внести в модель большее разнообразие поведения и</w:t>
+      </w:r>
+      <w:r>
+        <w:rPr>
+          <w:rFonts w:eastAsia="Calibri"/>
+          <w:color w:val="000000" w:themeColor="text1"/>
+        </w:rPr>
+        <w:t xml:space="preserve"> создадут больше</w:t>
+      </w:r>
+      <w:r>
+        <w:rPr>
+          <w:rFonts w:eastAsia="Calibri"/>
+          <w:color w:val="000000" w:themeColor="text1"/>
+        </w:rPr>
+        <w:t xml:space="preserve"> различных </w:t>
+      </w:r>
+      <w:r>
+        <w:rPr>
+          <w:rFonts w:eastAsia="Calibri"/>
+          <w:color w:val="000000" w:themeColor="text1"/>
+        </w:rPr>
+        <w:t xml:space="preserve">интересных </w:t>
+      </w:r>
+      <w:r>
+        <w:rPr>
+          <w:rFonts w:eastAsia="Calibri"/>
+          <w:color w:val="000000" w:themeColor="text1"/>
+        </w:rPr>
+        <w:t>ситуаций.</w:t>
       </w:r>
     </w:p>
     <w:p>
@@ -10981,8 +12325,8 @@
           <w:color w:val="000000" w:themeColor="text1"/>
         </w:rPr>
       </w:pPr>
-      <w:bookmarkStart w:id="14" w:name="_Toc27482188"/>
-      <w:bookmarkStart w:id="15" w:name="_Toc104396684"/>
+      <w:bookmarkStart w:id="15" w:name="_Toc27482188"/>
+      <w:bookmarkStart w:id="16" w:name="_Toc104396684"/>
       <w:r>
         <w:rPr>
           <w:color w:val="000000" w:themeColor="text1"/>
@@ -10990,8 +12334,8 @@
         <w:lastRenderedPageBreak/>
         <w:t>СПИСОК ИСПОЛЬЗОВАННЫХ ИСТОЧНИКОВ</w:t>
       </w:r>
-      <w:bookmarkEnd w:id="14"/>
       <w:bookmarkEnd w:id="15"/>
+      <w:bookmarkEnd w:id="16"/>
     </w:p>
     <w:p>
       <w:pPr>
@@ -11151,6 +12495,32 @@
         </w:rPr>
         <w:t xml:space="preserve">: — </w:t>
       </w:r>
+      <w:proofErr w:type="gramStart"/>
+      <w:r>
+        <w:rPr>
+          <w:bCs/>
+          <w:sz w:val="28"/>
+          <w:szCs w:val="28"/>
+        </w:rPr>
+        <w:t>Текст :</w:t>
+      </w:r>
+      <w:proofErr w:type="gramEnd"/>
+      <w:r>
+        <w:rPr>
+          <w:bCs/>
+          <w:sz w:val="28"/>
+          <w:szCs w:val="28"/>
+        </w:rPr>
+        <w:t xml:space="preserve"> электронный</w:t>
+      </w:r>
+      <w:r>
+        <w:rPr>
+          <w:bCs/>
+          <w:sz w:val="28"/>
+          <w:szCs w:val="28"/>
+        </w:rPr>
+        <w:t>.</w:t>
+      </w:r>
       <w:r>
         <w:rPr>
           <w:bCs/>
@@ -11159,7 +12529,7 @@
           <w:szCs w:val="28"/>
           <w:highlight w:val="yellow"/>
         </w:rPr>
-        <w:t>Текст:</w:t>
+        <w:t xml:space="preserve"> </w:t>
       </w:r>
       <w:r>
         <w:rPr>
@@ -11169,7 +12539,7 @@
           <w:szCs w:val="28"/>
           <w:highlight w:val="yellow"/>
         </w:rPr>
-        <w:t xml:space="preserve"> электронный — 20</w:t>
+        <w:t>— 20</w:t>
       </w:r>
       <w:r>
         <w:rPr>
@@ -11387,6 +12757,24 @@
         </w:rPr>
         <w:t xml:space="preserve"> </w:t>
       </w:r>
+      <w:proofErr w:type="gramStart"/>
+      <w:r>
+        <w:rPr>
+          <w:bCs/>
+          <w:sz w:val="28"/>
+          <w:szCs w:val="28"/>
+        </w:rPr>
+        <w:t>Текст :</w:t>
+      </w:r>
+      <w:proofErr w:type="gramEnd"/>
+      <w:r>
+        <w:rPr>
+          <w:bCs/>
+          <w:sz w:val="28"/>
+          <w:szCs w:val="28"/>
+        </w:rPr>
+        <w:t xml:space="preserve"> электронный</w:t>
+      </w:r>
       <w:r>
         <w:rPr>
           <w:bCs/>
@@ -11395,7 +12783,7 @@
           <w:szCs w:val="28"/>
           <w:highlight w:val="yellow"/>
         </w:rPr>
-        <w:t>Текст:</w:t>
+        <w:t xml:space="preserve"> </w:t>
       </w:r>
       <w:r>
         <w:rPr>
@@ -11405,17 +12793,7 @@
           <w:szCs w:val="28"/>
           <w:highlight w:val="yellow"/>
         </w:rPr>
-        <w:t xml:space="preserve"> </w:t>
-      </w:r>
-      <w:r>
-        <w:rPr>
-          <w:bCs/>
-          <w:color w:val="000000" w:themeColor="text1"/>
-          <w:sz w:val="28"/>
-          <w:szCs w:val="28"/>
-          <w:highlight w:val="yellow"/>
-        </w:rPr>
-        <w:t>электронный —</w:t>
+        <w:t>—</w:t>
       </w:r>
       <w:r>
         <w:rPr>
@@ -11710,6 +13088,24 @@
         </w:rPr>
         <w:t xml:space="preserve">— </w:t>
       </w:r>
+      <w:proofErr w:type="gramStart"/>
+      <w:r>
+        <w:rPr>
+          <w:bCs/>
+          <w:sz w:val="28"/>
+          <w:szCs w:val="28"/>
+        </w:rPr>
+        <w:t>Текст :</w:t>
+      </w:r>
+      <w:proofErr w:type="gramEnd"/>
+      <w:r>
+        <w:rPr>
+          <w:bCs/>
+          <w:sz w:val="28"/>
+          <w:szCs w:val="28"/>
+        </w:rPr>
+        <w:t xml:space="preserve"> электронный</w:t>
+      </w:r>
       <w:r>
         <w:rPr>
           <w:bCs/>
@@ -11718,7 +13114,7 @@
           <w:szCs w:val="28"/>
           <w:highlight w:val="yellow"/>
         </w:rPr>
-        <w:t>Текст:</w:t>
+        <w:t xml:space="preserve"> </w:t>
       </w:r>
       <w:r>
         <w:rPr>
@@ -11728,7 +13124,7 @@
           <w:szCs w:val="28"/>
           <w:highlight w:val="yellow"/>
         </w:rPr>
-        <w:t xml:space="preserve"> электронный — 20</w:t>
+        <w:t>— 20</w:t>
       </w:r>
       <w:r>
         <w:rPr>
@@ -12033,7 +13429,6 @@
         </w:rPr>
         <w:tab/>
       </w:r>
-      <w:bookmarkStart w:id="16" w:name="_GoBack"/>
       <w:r>
         <w:rPr>
           <w:b/>
@@ -12043,7 +13438,7 @@
           <w:szCs w:val="28"/>
           <w:highlight w:val="yellow"/>
         </w:rPr>
-        <w:t>В. Г. Редько</w:t>
+        <w:t>Редько</w:t>
       </w:r>
       <w:r>
         <w:rPr>
@@ -12054,19 +13449,19 @@
           <w:szCs w:val="28"/>
           <w:highlight w:val="yellow"/>
         </w:rPr>
-        <w:t>:</w:t>
-      </w:r>
-      <w:r>
-        <w:rPr>
+        <w:t xml:space="preserve">, </w:t>
+      </w:r>
+      <w:r>
+        <w:rPr>
+          <w:b/>
           <w:bCs/>
           <w:color w:val="000000" w:themeColor="text1"/>
           <w:sz w:val="28"/>
           <w:szCs w:val="28"/>
           <w:highlight w:val="yellow"/>
         </w:rPr>
-        <w:t xml:space="preserve"> </w:t>
-      </w:r>
-      <w:bookmarkEnd w:id="16"/>
+        <w:t>В.Г.</w:t>
+      </w:r>
       <w:r>
         <w:rPr>
           <w:bCs/>
@@ -12075,7 +13470,7 @@
           <w:szCs w:val="28"/>
           <w:highlight w:val="yellow"/>
         </w:rPr>
-        <w:t xml:space="preserve">Эволюционная кибернетика </w:t>
+        <w:t xml:space="preserve"> Эволюционная кибернетика </w:t>
       </w:r>
       <w:r>
         <w:rPr>
@@ -12136,6 +13531,32 @@
           <w:highlight w:val="yellow"/>
         </w:rPr>
         <w:t>.</w:t>
+      </w:r>
+      <w:r>
+        <w:rPr>
+          <w:bCs/>
+          <w:sz w:val="28"/>
+          <w:szCs w:val="28"/>
+        </w:rPr>
+        <w:t xml:space="preserve"> — </w:t>
+      </w:r>
+      <w:proofErr w:type="gramStart"/>
+      <w:r>
+        <w:rPr>
+          <w:bCs/>
+          <w:sz w:val="28"/>
+          <w:szCs w:val="28"/>
+        </w:rPr>
+        <w:t>Текст :</w:t>
+      </w:r>
+      <w:proofErr w:type="gramEnd"/>
+      <w:r>
+        <w:rPr>
+          <w:bCs/>
+          <w:sz w:val="28"/>
+          <w:szCs w:val="28"/>
+        </w:rPr>
+        <w:t xml:space="preserve"> непосредственный.</w:t>
       </w:r>
     </w:p>
     <w:p>
@@ -12248,7 +13669,7 @@
 </file>
 
 <file path=word/endnotes.xml><?xml version="1.0" encoding="utf-8"?>
-<w:endnotes xmlns:wpc="http://schemas.microsoft.com/office/word/2010/wordprocessingCanvas" xmlns:cx="http://schemas.microsoft.com/office/drawing/2014/chartex" xmlns:cx1="http://schemas.microsoft.com/office/drawing/2015/9/8/chartex" xmlns:cx2="http://schemas.microsoft.com/office/drawing/2015/10/21/chartex" xmlns:cx3="http://schemas.microsoft.com/office/drawing/2016/5/9/chartex" xmlns:cx4="http://schemas.microsoft.com/office/drawing/2016/5/10/chartex" xmlns:cx5="http://schemas.microsoft.com/office/drawing/2016/5/11/chartex" xmlns:cx6="http://schemas.microsoft.com/office/drawing/2016/5/12/chartex" xmlns:cx7="http://schemas.microsoft.com/office/drawing/2016/5/13/chartex" xmlns:cx8="http://schemas.microsoft.com/office/drawing/2016/5/14/chartex" xmlns:mc="http://schemas.openxmlformats.org/markup-compatibility/2006" xmlns:aink="http://schemas.microsoft.com/office/drawing/2016/ink" xmlns:am3d="http://schemas.microsoft.com/office/drawing/2017/model3d" xmlns:o="urn:schemas-microsoft-com:office:office" xmlns:r="http://schemas.openxmlformats.org/officeDocument/2006/relationships" xmlns:m="http://schemas.openxmlformats.org/officeDocument/2006/math" xmlns:v="urn:schemas-microsoft-com:vml" xmlns:wp14="http://schemas.microsoft.com/office/word/2010/wordprocessingDrawing" xmlns:wp="http://schemas.openxmlformats.org/drawingml/2006/wordprocessingDrawing" xmlns:w10="urn:schemas-microsoft-com:office:word" xmlns:w="http://schemas.openxmlformats.org/wordprocessingml/2006/main" xmlns:w14="http://schemas.microsoft.com/office/word/2010/wordml" xmlns:w15="http://schemas.microsoft.com/office/word/2012/wordml" xmlns:w16cid="http://schemas.microsoft.com/office/word/2016/wordml/cid" xmlns:w16se="http://schemas.microsoft.com/office/word/2015/wordml/symex" xmlns:wpg="http://schemas.microsoft.com/office/word/2010/wordprocessingGroup" xmlns:wpi="http://schemas.microsoft.com/office/word/2010/wordprocessingInk" xmlns:wne="http://schemas.microsoft.com/office/word/2006/wordml" xmlns:wps="http://schemas.microsoft.com/office/word/2010/wordprocessingShape" mc:Ignorable="w14 w15 w16se w16cid wp14">
+<w:endnotes xmlns:wpc="http://schemas.microsoft.com/office/word/2010/wordprocessingCanvas" xmlns:cx="http://schemas.microsoft.com/office/drawing/2014/chartex" xmlns:cx1="http://schemas.microsoft.com/office/drawing/2015/9/8/chartex" xmlns:cx2="http://schemas.microsoft.com/office/drawing/2015/10/21/chartex" xmlns:cx3="http://schemas.microsoft.com/office/drawing/2016/5/9/chartex" xmlns:cx4="http://schemas.microsoft.com/office/drawing/2016/5/10/chartex" xmlns:cx5="http://schemas.microsoft.com/office/drawing/2016/5/11/chartex" xmlns:cx6="http://schemas.microsoft.com/office/drawing/2016/5/12/chartex" xmlns:cx7="http://schemas.microsoft.com/office/drawing/2016/5/13/chartex" xmlns:cx8="http://schemas.microsoft.com/office/drawing/2016/5/14/chartex" xmlns:mc="http://schemas.openxmlformats.org/markup-compatibility/2006" xmlns:aink="http://schemas.microsoft.com/office/drawing/2016/ink" xmlns:am3d="http://schemas.microsoft.com/office/drawing/2017/model3d" xmlns:o="urn:schemas-microsoft-com:office:office" xmlns:r="http://schemas.openxmlformats.org/officeDocument/2006/relationships" xmlns:m="http://schemas.openxmlformats.org/officeDocument/2006/math" xmlns:v="urn:schemas-microsoft-com:vml" xmlns:wp14="http://schemas.microsoft.com/office/word/2010/wordprocessingDrawing" xmlns:wp="http://schemas.openxmlformats.org/drawingml/2006/wordprocessingDrawing" xmlns:w10="urn:schemas-microsoft-com:office:word" xmlns:w="http://schemas.openxmlformats.org/wordprocessingml/2006/main" xmlns:w14="http://schemas.microsoft.com/office/word/2010/wordml" xmlns:w15="http://schemas.microsoft.com/office/word/2012/wordml" xmlns:w16cex="http://schemas.microsoft.com/office/word/2018/wordml/cex" xmlns:w16cid="http://schemas.microsoft.com/office/word/2016/wordml/cid" xmlns:w16="http://schemas.microsoft.com/office/word/2018/wordml" xmlns:w16sdtdh="http://schemas.microsoft.com/office/word/2020/wordml/sdtdatahash" xmlns:w16se="http://schemas.microsoft.com/office/word/2015/wordml/symex" xmlns:wpg="http://schemas.microsoft.com/office/word/2010/wordprocessingGroup" xmlns:wpi="http://schemas.microsoft.com/office/word/2010/wordprocessingInk" xmlns:wne="http://schemas.microsoft.com/office/word/2006/wordml" xmlns:wps="http://schemas.microsoft.com/office/word/2010/wordprocessingShape" mc:Ignorable="w14 w15 w16se w16cid w16 w16cex w16sdtdh wp14">
   <w:endnote w:type="separator" w:id="-1">
     <w:p>
       <w:r>
@@ -12267,7 +13688,7 @@
 </file>
 
 <file path=word/footer1.xml><?xml version="1.0" encoding="utf-8"?>
-<w:ftr xmlns:wpc="http://schemas.microsoft.com/office/word/2010/wordprocessingCanvas" xmlns:cx="http://schemas.microsoft.com/office/drawing/2014/chartex" xmlns:cx1="http://schemas.microsoft.com/office/drawing/2015/9/8/chartex" xmlns:cx2="http://schemas.microsoft.com/office/drawing/2015/10/21/chartex" xmlns:cx3="http://schemas.microsoft.com/office/drawing/2016/5/9/chartex" xmlns:cx4="http://schemas.microsoft.com/office/drawing/2016/5/10/chartex" xmlns:cx5="http://schemas.microsoft.com/office/drawing/2016/5/11/chartex" xmlns:cx6="http://schemas.microsoft.com/office/drawing/2016/5/12/chartex" xmlns:cx7="http://schemas.microsoft.com/office/drawing/2016/5/13/chartex" xmlns:cx8="http://schemas.microsoft.com/office/drawing/2016/5/14/chartex" xmlns:mc="http://schemas.openxmlformats.org/markup-compatibility/2006" xmlns:aink="http://schemas.microsoft.com/office/drawing/2016/ink" xmlns:am3d="http://schemas.microsoft.com/office/drawing/2017/model3d" xmlns:o="urn:schemas-microsoft-com:office:office" xmlns:r="http://schemas.openxmlformats.org/officeDocument/2006/relationships" xmlns:m="http://schemas.openxmlformats.org/officeDocument/2006/math" xmlns:v="urn:schemas-microsoft-com:vml" xmlns:wp14="http://schemas.microsoft.com/office/word/2010/wordprocessingDrawing" xmlns:wp="http://schemas.openxmlformats.org/drawingml/2006/wordprocessingDrawing" xmlns:w10="urn:schemas-microsoft-com:office:word" xmlns:w="http://schemas.openxmlformats.org/wordprocessingml/2006/main" xmlns:w14="http://schemas.microsoft.com/office/word/2010/wordml" xmlns:w15="http://schemas.microsoft.com/office/word/2012/wordml" xmlns:w16cid="http://schemas.microsoft.com/office/word/2016/wordml/cid" xmlns:w16se="http://schemas.microsoft.com/office/word/2015/wordml/symex" xmlns:wpg="http://schemas.microsoft.com/office/word/2010/wordprocessingGroup" xmlns:wpi="http://schemas.microsoft.com/office/word/2010/wordprocessingInk" xmlns:wne="http://schemas.microsoft.com/office/word/2006/wordml" xmlns:wps="http://schemas.microsoft.com/office/word/2010/wordprocessingShape" mc:Ignorable="w14 w15 w16se w16cid wp14">
+<w:ftr xmlns:wpc="http://schemas.microsoft.com/office/word/2010/wordprocessingCanvas" xmlns:cx="http://schemas.microsoft.com/office/drawing/2014/chartex" xmlns:cx1="http://schemas.microsoft.com/office/drawing/2015/9/8/chartex" xmlns:cx2="http://schemas.microsoft.com/office/drawing/2015/10/21/chartex" xmlns:cx3="http://schemas.microsoft.com/office/drawing/2016/5/9/chartex" xmlns:cx4="http://schemas.microsoft.com/office/drawing/2016/5/10/chartex" xmlns:cx5="http://schemas.microsoft.com/office/drawing/2016/5/11/chartex" xmlns:cx6="http://schemas.microsoft.com/office/drawing/2016/5/12/chartex" xmlns:cx7="http://schemas.microsoft.com/office/drawing/2016/5/13/chartex" xmlns:cx8="http://schemas.microsoft.com/office/drawing/2016/5/14/chartex" xmlns:mc="http://schemas.openxmlformats.org/markup-compatibility/2006" xmlns:aink="http://schemas.microsoft.com/office/drawing/2016/ink" xmlns:am3d="http://schemas.microsoft.com/office/drawing/2017/model3d" xmlns:o="urn:schemas-microsoft-com:office:office" xmlns:r="http://schemas.openxmlformats.org/officeDocument/2006/relationships" xmlns:m="http://schemas.openxmlformats.org/officeDocument/2006/math" xmlns:v="urn:schemas-microsoft-com:vml" xmlns:wp14="http://schemas.microsoft.com/office/word/2010/wordprocessingDrawing" xmlns:wp="http://schemas.openxmlformats.org/drawingml/2006/wordprocessingDrawing" xmlns:w10="urn:schemas-microsoft-com:office:word" xmlns:w="http://schemas.openxmlformats.org/wordprocessingml/2006/main" xmlns:w14="http://schemas.microsoft.com/office/word/2010/wordml" xmlns:w15="http://schemas.microsoft.com/office/word/2012/wordml" xmlns:w16cex="http://schemas.microsoft.com/office/word/2018/wordml/cex" xmlns:w16cid="http://schemas.microsoft.com/office/word/2016/wordml/cid" xmlns:w16="http://schemas.microsoft.com/office/word/2018/wordml" xmlns:w16sdtdh="http://schemas.microsoft.com/office/word/2020/wordml/sdtdatahash" xmlns:w16se="http://schemas.microsoft.com/office/word/2015/wordml/symex" xmlns:wpg="http://schemas.microsoft.com/office/word/2010/wordprocessingGroup" xmlns:wpi="http://schemas.microsoft.com/office/word/2010/wordprocessingInk" xmlns:wne="http://schemas.microsoft.com/office/word/2006/wordml" xmlns:wps="http://schemas.microsoft.com/office/word/2010/wordprocessingShape" mc:Ignorable="w14 w15 w16se w16cid w16 w16cex w16sdtdh wp14">
   <w:sdt>
     <w:sdtPr>
       <w:id w:val="2143690001"/>
@@ -12313,7 +13734,7 @@
 </file>
 
 <file path=word/footnotes.xml><?xml version="1.0" encoding="utf-8"?>
-<w:footnotes xmlns:wpc="http://schemas.microsoft.com/office/word/2010/wordprocessingCanvas" xmlns:cx="http://schemas.microsoft.com/office/drawing/2014/chartex" xmlns:cx1="http://schemas.microsoft.com/office/drawing/2015/9/8/chartex" xmlns:cx2="http://schemas.microsoft.com/office/drawing/2015/10/21/chartex" xmlns:cx3="http://schemas.microsoft.com/office/drawing/2016/5/9/chartex" xmlns:cx4="http://schemas.microsoft.com/office/drawing/2016/5/10/chartex" xmlns:cx5="http://schemas.microsoft.com/office/drawing/2016/5/11/chartex" xmlns:cx6="http://schemas.microsoft.com/office/drawing/2016/5/12/chartex" xmlns:cx7="http://schemas.microsoft.com/office/drawing/2016/5/13/chartex" xmlns:cx8="http://schemas.microsoft.com/office/drawing/2016/5/14/chartex" xmlns:mc="http://schemas.openxmlformats.org/markup-compatibility/2006" xmlns:aink="http://schemas.microsoft.com/office/drawing/2016/ink" xmlns:am3d="http://schemas.microsoft.com/office/drawing/2017/model3d" xmlns:o="urn:schemas-microsoft-com:office:office" xmlns:r="http://schemas.openxmlformats.org/officeDocument/2006/relationships" xmlns:m="http://schemas.openxmlformats.org/officeDocument/2006/math" xmlns:v="urn:schemas-microsoft-com:vml" xmlns:wp14="http://schemas.microsoft.com/office/word/2010/wordprocessingDrawing" xmlns:wp="http://schemas.openxmlformats.org/drawingml/2006/wordprocessingDrawing" xmlns:w10="urn:schemas-microsoft-com:office:word" xmlns:w="http://schemas.openxmlformats.org/wordprocessingml/2006/main" xmlns:w14="http://schemas.microsoft.com/office/word/2010/wordml" xmlns:w15="http://schemas.microsoft.com/office/word/2012/wordml" xmlns:w16cid="http://schemas.microsoft.com/office/word/2016/wordml/cid" xmlns:w16se="http://schemas.microsoft.com/office/word/2015/wordml/symex" xmlns:wpg="http://schemas.microsoft.com/office/word/2010/wordprocessingGroup" xmlns:wpi="http://schemas.microsoft.com/office/word/2010/wordprocessingInk" xmlns:wne="http://schemas.microsoft.com/office/word/2006/wordml" xmlns:wps="http://schemas.microsoft.com/office/word/2010/wordprocessingShape" mc:Ignorable="w14 w15 w16se w16cid wp14">
+<w:footnotes xmlns:wpc="http://schemas.microsoft.com/office/word/2010/wordprocessingCanvas" xmlns:cx="http://schemas.microsoft.com/office/drawing/2014/chartex" xmlns:cx1="http://schemas.microsoft.com/office/drawing/2015/9/8/chartex" xmlns:cx2="http://schemas.microsoft.com/office/drawing/2015/10/21/chartex" xmlns:cx3="http://schemas.microsoft.com/office/drawing/2016/5/9/chartex" xmlns:cx4="http://schemas.microsoft.com/office/drawing/2016/5/10/chartex" xmlns:cx5="http://schemas.microsoft.com/office/drawing/2016/5/11/chartex" xmlns:cx6="http://schemas.microsoft.com/office/drawing/2016/5/12/chartex" xmlns:cx7="http://schemas.microsoft.com/office/drawing/2016/5/13/chartex" xmlns:cx8="http://schemas.microsoft.com/office/drawing/2016/5/14/chartex" xmlns:mc="http://schemas.openxmlformats.org/markup-compatibility/2006" xmlns:aink="http://schemas.microsoft.com/office/drawing/2016/ink" xmlns:am3d="http://schemas.microsoft.com/office/drawing/2017/model3d" xmlns:o="urn:schemas-microsoft-com:office:office" xmlns:r="http://schemas.openxmlformats.org/officeDocument/2006/relationships" xmlns:m="http://schemas.openxmlformats.org/officeDocument/2006/math" xmlns:v="urn:schemas-microsoft-com:vml" xmlns:wp14="http://schemas.microsoft.com/office/word/2010/wordprocessingDrawing" xmlns:wp="http://schemas.openxmlformats.org/drawingml/2006/wordprocessingDrawing" xmlns:w10="urn:schemas-microsoft-com:office:word" xmlns:w="http://schemas.openxmlformats.org/wordprocessingml/2006/main" xmlns:w14="http://schemas.microsoft.com/office/word/2010/wordml" xmlns:w15="http://schemas.microsoft.com/office/word/2012/wordml" xmlns:w16cex="http://schemas.microsoft.com/office/word/2018/wordml/cex" xmlns:w16cid="http://schemas.microsoft.com/office/word/2016/wordml/cid" xmlns:w16="http://schemas.microsoft.com/office/word/2018/wordml" xmlns:w16sdtdh="http://schemas.microsoft.com/office/word/2020/wordml/sdtdatahash" xmlns:w16se="http://schemas.microsoft.com/office/word/2015/wordml/symex" xmlns:wpg="http://schemas.microsoft.com/office/word/2010/wordprocessingGroup" xmlns:wpi="http://schemas.microsoft.com/office/word/2010/wordprocessingInk" xmlns:wne="http://schemas.microsoft.com/office/word/2006/wordml" xmlns:wps="http://schemas.microsoft.com/office/word/2010/wordprocessingShape" mc:Ignorable="w14 w15 w16se w16cid w16 w16cex w16sdtdh wp14">
   <w:footnote w:type="separator" w:id="-1">
     <w:p>
       <w:r>
@@ -12332,7 +13753,7 @@
 </file>
 
 <file path=word/numbering.xml><?xml version="1.0" encoding="utf-8"?>
-<w:numbering xmlns:wpc="http://schemas.microsoft.com/office/word/2010/wordprocessingCanvas" xmlns:cx="http://schemas.microsoft.com/office/drawing/2014/chartex" xmlns:cx1="http://schemas.microsoft.com/office/drawing/2015/9/8/chartex" xmlns:cx2="http://schemas.microsoft.com/office/drawing/2015/10/21/chartex" xmlns:cx3="http://schemas.microsoft.com/office/drawing/2016/5/9/chartex" xmlns:cx4="http://schemas.microsoft.com/office/drawing/2016/5/10/chartex" xmlns:cx5="http://schemas.microsoft.com/office/drawing/2016/5/11/chartex" xmlns:cx6="http://schemas.microsoft.com/office/drawing/2016/5/12/chartex" xmlns:cx7="http://schemas.microsoft.com/office/drawing/2016/5/13/chartex" xmlns:cx8="http://schemas.microsoft.com/office/drawing/2016/5/14/chartex" xmlns:mc="http://schemas.openxmlformats.org/markup-compatibility/2006" xmlns:aink="http://schemas.microsoft.com/office/drawing/2016/ink" xmlns:am3d="http://schemas.microsoft.com/office/drawing/2017/model3d" xmlns:o="urn:schemas-microsoft-com:office:office" xmlns:r="http://schemas.openxmlformats.org/officeDocument/2006/relationships" xmlns:m="http://schemas.openxmlformats.org/officeDocument/2006/math" xmlns:v="urn:schemas-microsoft-com:vml" xmlns:wp14="http://schemas.microsoft.com/office/word/2010/wordprocessingDrawing" xmlns:wp="http://schemas.openxmlformats.org/drawingml/2006/wordprocessingDrawing" xmlns:w10="urn:schemas-microsoft-com:office:word" xmlns:w="http://schemas.openxmlformats.org/wordprocessingml/2006/main" xmlns:w14="http://schemas.microsoft.com/office/word/2010/wordml" xmlns:w15="http://schemas.microsoft.com/office/word/2012/wordml" xmlns:w16cid="http://schemas.microsoft.com/office/word/2016/wordml/cid" xmlns:w16se="http://schemas.microsoft.com/office/word/2015/wordml/symex" xmlns:wpg="http://schemas.microsoft.com/office/word/2010/wordprocessingGroup" xmlns:wpi="http://schemas.microsoft.com/office/word/2010/wordprocessingInk" xmlns:wne="http://schemas.microsoft.com/office/word/2006/wordml" xmlns:wps="http://schemas.microsoft.com/office/word/2010/wordprocessingShape" mc:Ignorable="w14 w15 w16se w16cid wp14">
+<w:numbering xmlns:wpc="http://schemas.microsoft.com/office/word/2010/wordprocessingCanvas" xmlns:cx="http://schemas.microsoft.com/office/drawing/2014/chartex" xmlns:cx1="http://schemas.microsoft.com/office/drawing/2015/9/8/chartex" xmlns:cx2="http://schemas.microsoft.com/office/drawing/2015/10/21/chartex" xmlns:cx3="http://schemas.microsoft.com/office/drawing/2016/5/9/chartex" xmlns:cx4="http://schemas.microsoft.com/office/drawing/2016/5/10/chartex" xmlns:cx5="http://schemas.microsoft.com/office/drawing/2016/5/11/chartex" xmlns:cx6="http://schemas.microsoft.com/office/drawing/2016/5/12/chartex" xmlns:cx7="http://schemas.microsoft.com/office/drawing/2016/5/13/chartex" xmlns:cx8="http://schemas.microsoft.com/office/drawing/2016/5/14/chartex" xmlns:mc="http://schemas.openxmlformats.org/markup-compatibility/2006" xmlns:aink="http://schemas.microsoft.com/office/drawing/2016/ink" xmlns:am3d="http://schemas.microsoft.com/office/drawing/2017/model3d" xmlns:o="urn:schemas-microsoft-com:office:office" xmlns:r="http://schemas.openxmlformats.org/officeDocument/2006/relationships" xmlns:m="http://schemas.openxmlformats.org/officeDocument/2006/math" xmlns:v="urn:schemas-microsoft-com:vml" xmlns:wp14="http://schemas.microsoft.com/office/word/2010/wordprocessingDrawing" xmlns:wp="http://schemas.openxmlformats.org/drawingml/2006/wordprocessingDrawing" xmlns:w10="urn:schemas-microsoft-com:office:word" xmlns:w="http://schemas.openxmlformats.org/wordprocessingml/2006/main" xmlns:w14="http://schemas.microsoft.com/office/word/2010/wordml" xmlns:w15="http://schemas.microsoft.com/office/word/2012/wordml" xmlns:w16cex="http://schemas.microsoft.com/office/word/2018/wordml/cex" xmlns:w16cid="http://schemas.microsoft.com/office/word/2016/wordml/cid" xmlns:w16="http://schemas.microsoft.com/office/word/2018/wordml" xmlns:w16sdtdh="http://schemas.microsoft.com/office/word/2020/wordml/sdtdatahash" xmlns:w16se="http://schemas.microsoft.com/office/word/2015/wordml/symex" xmlns:wpg="http://schemas.microsoft.com/office/word/2010/wordprocessingGroup" xmlns:wpi="http://schemas.microsoft.com/office/word/2010/wordprocessingInk" xmlns:wne="http://schemas.microsoft.com/office/word/2006/wordml" xmlns:wps="http://schemas.microsoft.com/office/word/2010/wordprocessingShape" mc:Ignorable="w14 w15 w16se w16cid w16 w16cex w16sdtdh wp14">
   <w:abstractNum w:abstractNumId="0" w15:restartNumberingAfterBreak="0">
     <w:nsid w:val="01AB30A8"/>
     <w:multiLevelType w:val="hybridMultilevel"/>
@@ -12447,6 +13868,119 @@
     </w:lvl>
   </w:abstractNum>
   <w:abstractNum w:abstractNumId="1" w15:restartNumberingAfterBreak="0">
+    <w:nsid w:val="038F4137"/>
+    <w:multiLevelType w:val="hybridMultilevel"/>
+    <w:tmpl w:val="239C5E26"/>
+    <w:lvl w:ilvl="0" w:tplc="4A34124A">
+      <w:start w:val="2"/>
+      <w:numFmt w:val="bullet"/>
+      <w:lvlText w:val="-"/>
+      <w:lvlJc w:val="left"/>
+      <w:pPr>
+        <w:ind w:left="792" w:hanging="360"/>
+      </w:pPr>
+      <w:rPr>
+        <w:rFonts w:ascii="Times New Roman" w:eastAsiaTheme="minorHAnsi" w:hAnsi="Times New Roman" w:cs="Times New Roman" w:hint="default"/>
+      </w:rPr>
+    </w:lvl>
+    <w:lvl w:ilvl="1" w:tplc="04190003" w:tentative="1">
+      <w:start w:val="1"/>
+      <w:numFmt w:val="bullet"/>
+      <w:lvlText w:val="o"/>
+      <w:lvlJc w:val="left"/>
+      <w:pPr>
+        <w:ind w:left="1512" w:hanging="360"/>
+      </w:pPr>
+      <w:rPr>
+        <w:rFonts w:ascii="Courier New" w:hAnsi="Courier New" w:cs="Courier New" w:hint="default"/>
+      </w:rPr>
+    </w:lvl>
+    <w:lvl w:ilvl="2" w:tplc="04190005" w:tentative="1">
+      <w:start w:val="1"/>
+      <w:numFmt w:val="bullet"/>
+      <w:lvlText w:val=""/>
+      <w:lvlJc w:val="left"/>
+      <w:pPr>
+        <w:ind w:left="2232" w:hanging="360"/>
+      </w:pPr>
+      <w:rPr>
+        <w:rFonts w:ascii="Wingdings" w:hAnsi="Wingdings" w:hint="default"/>
+      </w:rPr>
+    </w:lvl>
+    <w:lvl w:ilvl="3" w:tplc="04190001" w:tentative="1">
+      <w:start w:val="1"/>
+      <w:numFmt w:val="bullet"/>
+      <w:lvlText w:val=""/>
+      <w:lvlJc w:val="left"/>
+      <w:pPr>
+        <w:ind w:left="2952" w:hanging="360"/>
+      </w:pPr>
+      <w:rPr>
+        <w:rFonts w:ascii="Symbol" w:hAnsi="Symbol" w:hint="default"/>
+      </w:rPr>
+    </w:lvl>
+    <w:lvl w:ilvl="4" w:tplc="04190003" w:tentative="1">
+      <w:start w:val="1"/>
+      <w:numFmt w:val="bullet"/>
+      <w:lvlText w:val="o"/>
+      <w:lvlJc w:val="left"/>
+      <w:pPr>
+        <w:ind w:left="3672" w:hanging="360"/>
+      </w:pPr>
+      <w:rPr>
+        <w:rFonts w:ascii="Courier New" w:hAnsi="Courier New" w:cs="Courier New" w:hint="default"/>
+      </w:rPr>
+    </w:lvl>
+    <w:lvl w:ilvl="5" w:tplc="04190005" w:tentative="1">
+      <w:start w:val="1"/>
+      <w:numFmt w:val="bullet"/>
+      <w:lvlText w:val=""/>
+      <w:lvlJc w:val="left"/>
+      <w:pPr>
+        <w:ind w:left="4392" w:hanging="360"/>
+      </w:pPr>
+      <w:rPr>
+        <w:rFonts w:ascii="Wingdings" w:hAnsi="Wingdings" w:hint="default"/>
+      </w:rPr>
+    </w:lvl>
+    <w:lvl w:ilvl="6" w:tplc="04190001" w:tentative="1">
+      <w:start w:val="1"/>
+      <w:numFmt w:val="bullet"/>
+      <w:lvlText w:val=""/>
+      <w:lvlJc w:val="left"/>
+      <w:pPr>
+        <w:ind w:left="5112" w:hanging="360"/>
+      </w:pPr>
+      <w:rPr>
+        <w:rFonts w:ascii="Symbol" w:hAnsi="Symbol" w:hint="default"/>
+      </w:rPr>
+    </w:lvl>
+    <w:lvl w:ilvl="7" w:tplc="04190003" w:tentative="1">
+      <w:start w:val="1"/>
+      <w:numFmt w:val="bullet"/>
+      <w:lvlText w:val="o"/>
+      <w:lvlJc w:val="left"/>
+      <w:pPr>
+        <w:ind w:left="5832" w:hanging="360"/>
+      </w:pPr>
+      <w:rPr>
+        <w:rFonts w:ascii="Courier New" w:hAnsi="Courier New" w:cs="Courier New" w:hint="default"/>
+      </w:rPr>
+    </w:lvl>
+    <w:lvl w:ilvl="8" w:tplc="04190005" w:tentative="1">
+      <w:start w:val="1"/>
+      <w:numFmt w:val="bullet"/>
+      <w:lvlText w:val=""/>
+      <w:lvlJc w:val="left"/>
+      <w:pPr>
+        <w:ind w:left="6552" w:hanging="360"/>
+      </w:pPr>
+      <w:rPr>
+        <w:rFonts w:ascii="Wingdings" w:hAnsi="Wingdings" w:hint="default"/>
+      </w:rPr>
+    </w:lvl>
+  </w:abstractNum>
+  <w:abstractNum w:abstractNumId="2" w15:restartNumberingAfterBreak="0">
     <w:nsid w:val="05793170"/>
     <w:multiLevelType w:val="hybridMultilevel"/>
     <w:tmpl w:val="8B281A9A"/>
@@ -12559,7 +14093,7 @@
       </w:rPr>
     </w:lvl>
   </w:abstractNum>
-  <w:abstractNum w:abstractNumId="2" w15:restartNumberingAfterBreak="0">
+  <w:abstractNum w:abstractNumId="3" w15:restartNumberingAfterBreak="0">
     <w:nsid w:val="0AC85CBA"/>
     <w:multiLevelType w:val="hybridMultilevel"/>
     <w:tmpl w:val="15C0EE54"/>
@@ -12673,7 +14207,7 @@
       </w:rPr>
     </w:lvl>
   </w:abstractNum>
-  <w:abstractNum w:abstractNumId="3" w15:restartNumberingAfterBreak="0">
+  <w:abstractNum w:abstractNumId="4" w15:restartNumberingAfterBreak="0">
     <w:nsid w:val="14DA35E6"/>
     <w:multiLevelType w:val="hybridMultilevel"/>
     <w:tmpl w:val="006C7DF2"/>
@@ -12787,7 +14321,7 @@
       </w:rPr>
     </w:lvl>
   </w:abstractNum>
-  <w:abstractNum w:abstractNumId="4" w15:restartNumberingAfterBreak="0">
+  <w:abstractNum w:abstractNumId="5" w15:restartNumberingAfterBreak="0">
     <w:nsid w:val="186F1F6A"/>
     <w:multiLevelType w:val="multilevel"/>
     <w:tmpl w:val="8C9A9948"/>
@@ -12909,7 +14443,7 @@
       </w:rPr>
     </w:lvl>
   </w:abstractNum>
-  <w:abstractNum w:abstractNumId="5" w15:restartNumberingAfterBreak="0">
+  <w:abstractNum w:abstractNumId="6" w15:restartNumberingAfterBreak="0">
     <w:nsid w:val="1AB430D7"/>
     <w:multiLevelType w:val="hybridMultilevel"/>
     <w:tmpl w:val="B324E750"/>
@@ -13022,7 +14556,7 @@
       </w:rPr>
     </w:lvl>
   </w:abstractNum>
-  <w:abstractNum w:abstractNumId="6" w15:restartNumberingAfterBreak="0">
+  <w:abstractNum w:abstractNumId="7" w15:restartNumberingAfterBreak="0">
     <w:nsid w:val="201207EC"/>
     <w:multiLevelType w:val="hybridMultilevel"/>
     <w:tmpl w:val="C338EF6A"/>
@@ -13135,7 +14669,7 @@
       </w:rPr>
     </w:lvl>
   </w:abstractNum>
-  <w:abstractNum w:abstractNumId="7" w15:restartNumberingAfterBreak="0">
+  <w:abstractNum w:abstractNumId="8" w15:restartNumberingAfterBreak="0">
     <w:nsid w:val="215B62B7"/>
     <w:multiLevelType w:val="hybridMultilevel"/>
     <w:tmpl w:val="10249DDA"/>
@@ -13227,7 +14761,7 @@
       </w:pPr>
     </w:lvl>
   </w:abstractNum>
-  <w:abstractNum w:abstractNumId="8" w15:restartNumberingAfterBreak="0">
+  <w:abstractNum w:abstractNumId="9" w15:restartNumberingAfterBreak="0">
     <w:nsid w:val="21C40F1D"/>
     <w:multiLevelType w:val="hybridMultilevel"/>
     <w:tmpl w:val="87B6B160"/>
@@ -13340,7 +14874,120 @@
       </w:rPr>
     </w:lvl>
   </w:abstractNum>
-  <w:abstractNum w:abstractNumId="9" w15:restartNumberingAfterBreak="0">
+  <w:abstractNum w:abstractNumId="10" w15:restartNumberingAfterBreak="0">
+    <w:nsid w:val="22524C61"/>
+    <w:multiLevelType w:val="hybridMultilevel"/>
+    <w:tmpl w:val="E59AC5DC"/>
+    <w:lvl w:ilvl="0" w:tplc="1056337E">
+      <w:start w:val="2"/>
+      <w:numFmt w:val="bullet"/>
+      <w:lvlText w:val="-"/>
+      <w:lvlJc w:val="left"/>
+      <w:pPr>
+        <w:ind w:left="1152" w:hanging="360"/>
+      </w:pPr>
+      <w:rPr>
+        <w:rFonts w:ascii="Times New Roman" w:eastAsiaTheme="minorHAnsi" w:hAnsi="Times New Roman" w:cs="Times New Roman" w:hint="default"/>
+      </w:rPr>
+    </w:lvl>
+    <w:lvl w:ilvl="1" w:tplc="04190003" w:tentative="1">
+      <w:start w:val="1"/>
+      <w:numFmt w:val="bullet"/>
+      <w:lvlText w:val="o"/>
+      <w:lvlJc w:val="left"/>
+      <w:pPr>
+        <w:ind w:left="1872" w:hanging="360"/>
+      </w:pPr>
+      <w:rPr>
+        <w:rFonts w:ascii="Courier New" w:hAnsi="Courier New" w:cs="Courier New" w:hint="default"/>
+      </w:rPr>
+    </w:lvl>
+    <w:lvl w:ilvl="2" w:tplc="04190005" w:tentative="1">
+      <w:start w:val="1"/>
+      <w:numFmt w:val="bullet"/>
+      <w:lvlText w:val=""/>
+      <w:lvlJc w:val="left"/>
+      <w:pPr>
+        <w:ind w:left="2592" w:hanging="360"/>
+      </w:pPr>
+      <w:rPr>
+        <w:rFonts w:ascii="Wingdings" w:hAnsi="Wingdings" w:hint="default"/>
+      </w:rPr>
+    </w:lvl>
+    <w:lvl w:ilvl="3" w:tplc="04190001" w:tentative="1">
+      <w:start w:val="1"/>
+      <w:numFmt w:val="bullet"/>
+      <w:lvlText w:val=""/>
+      <w:lvlJc w:val="left"/>
+      <w:pPr>
+        <w:ind w:left="3312" w:hanging="360"/>
+      </w:pPr>
+      <w:rPr>
+        <w:rFonts w:ascii="Symbol" w:hAnsi="Symbol" w:hint="default"/>
+      </w:rPr>
+    </w:lvl>
+    <w:lvl w:ilvl="4" w:tplc="04190003" w:tentative="1">
+      <w:start w:val="1"/>
+      <w:numFmt w:val="bullet"/>
+      <w:lvlText w:val="o"/>
+      <w:lvlJc w:val="left"/>
+      <w:pPr>
+        <w:ind w:left="4032" w:hanging="360"/>
+      </w:pPr>
+      <w:rPr>
+        <w:rFonts w:ascii="Courier New" w:hAnsi="Courier New" w:cs="Courier New" w:hint="default"/>
+      </w:rPr>
+    </w:lvl>
+    <w:lvl w:ilvl="5" w:tplc="04190005" w:tentative="1">
+      <w:start w:val="1"/>
+      <w:numFmt w:val="bullet"/>
+      <w:lvlText w:val=""/>
+      <w:lvlJc w:val="left"/>
+      <w:pPr>
+        <w:ind w:left="4752" w:hanging="360"/>
+      </w:pPr>
+      <w:rPr>
+        <w:rFonts w:ascii="Wingdings" w:hAnsi="Wingdings" w:hint="default"/>
+      </w:rPr>
+    </w:lvl>
+    <w:lvl w:ilvl="6" w:tplc="04190001" w:tentative="1">
+      <w:start w:val="1"/>
+      <w:numFmt w:val="bullet"/>
+      <w:lvlText w:val=""/>
+      <w:lvlJc w:val="left"/>
+      <w:pPr>
+        <w:ind w:left="5472" w:hanging="360"/>
+      </w:pPr>
+      <w:rPr>
+        <w:rFonts w:ascii="Symbol" w:hAnsi="Symbol" w:hint="default"/>
+      </w:rPr>
+    </w:lvl>
+    <w:lvl w:ilvl="7" w:tplc="04190003" w:tentative="1">
+      <w:start w:val="1"/>
+      <w:numFmt w:val="bullet"/>
+      <w:lvlText w:val="o"/>
+      <w:lvlJc w:val="left"/>
+      <w:pPr>
+        <w:ind w:left="6192" w:hanging="360"/>
+      </w:pPr>
+      <w:rPr>
+        <w:rFonts w:ascii="Courier New" w:hAnsi="Courier New" w:cs="Courier New" w:hint="default"/>
+      </w:rPr>
+    </w:lvl>
+    <w:lvl w:ilvl="8" w:tplc="04190005" w:tentative="1">
+      <w:start w:val="1"/>
+      <w:numFmt w:val="bullet"/>
+      <w:lvlText w:val=""/>
+      <w:lvlJc w:val="left"/>
+      <w:pPr>
+        <w:ind w:left="6912" w:hanging="360"/>
+      </w:pPr>
+      <w:rPr>
+        <w:rFonts w:ascii="Wingdings" w:hAnsi="Wingdings" w:hint="default"/>
+      </w:rPr>
+    </w:lvl>
+  </w:abstractNum>
+  <w:abstractNum w:abstractNumId="11" w15:restartNumberingAfterBreak="0">
     <w:nsid w:val="248A0697"/>
     <w:multiLevelType w:val="hybridMultilevel"/>
     <w:tmpl w:val="DCE6F7FC"/>
@@ -13351,7 +14998,7 @@
       <w:lvlText w:val=""/>
       <w:lvlJc w:val="left"/>
       <w:pPr>
-        <w:ind w:left="1211" w:hanging="360"/>
+        <w:ind w:left="1069" w:hanging="360"/>
       </w:pPr>
       <w:rPr>
         <w:rFonts w:ascii="Symbol" w:hAnsi="Symbol" w:hint="default"/>
@@ -13363,7 +15010,7 @@
       <w:lvlText w:val="o"/>
       <w:lvlJc w:val="left"/>
       <w:pPr>
-        <w:ind w:left="1440" w:hanging="360"/>
+        <w:ind w:left="1298" w:hanging="360"/>
       </w:pPr>
       <w:rPr>
         <w:rFonts w:ascii="Courier New" w:hAnsi="Courier New" w:cs="Courier New" w:hint="default"/>
@@ -13375,7 +15022,7 @@
       <w:lvlText w:val=""/>
       <w:lvlJc w:val="left"/>
       <w:pPr>
-        <w:ind w:left="2160" w:hanging="360"/>
+        <w:ind w:left="2018" w:hanging="360"/>
       </w:pPr>
       <w:rPr>
         <w:rFonts w:ascii="Wingdings" w:hAnsi="Wingdings" w:hint="default"/>
@@ -13387,7 +15034,7 @@
       <w:lvlText w:val=""/>
       <w:lvlJc w:val="left"/>
       <w:pPr>
-        <w:ind w:left="2880" w:hanging="360"/>
+        <w:ind w:left="2738" w:hanging="360"/>
       </w:pPr>
       <w:rPr>
         <w:rFonts w:ascii="Symbol" w:hAnsi="Symbol" w:hint="default"/>
@@ -13399,7 +15046,7 @@
       <w:lvlText w:val="o"/>
       <w:lvlJc w:val="left"/>
       <w:pPr>
-        <w:ind w:left="3600" w:hanging="360"/>
+        <w:ind w:left="3458" w:hanging="360"/>
       </w:pPr>
       <w:rPr>
         <w:rFonts w:ascii="Courier New" w:hAnsi="Courier New" w:cs="Courier New" w:hint="default"/>
@@ -13411,7 +15058,7 @@
       <w:lvlText w:val=""/>
       <w:lvlJc w:val="left"/>
       <w:pPr>
-        <w:ind w:left="4320" w:hanging="360"/>
+        <w:ind w:left="4178" w:hanging="360"/>
       </w:pPr>
       <w:rPr>
         <w:rFonts w:ascii="Wingdings" w:hAnsi="Wingdings" w:hint="default"/>
@@ -13423,7 +15070,7 @@
       <w:lvlText w:val=""/>
       <w:lvlJc w:val="left"/>
       <w:pPr>
-        <w:ind w:left="5040" w:hanging="360"/>
+        <w:ind w:left="4898" w:hanging="360"/>
       </w:pPr>
       <w:rPr>
         <w:rFonts w:ascii="Symbol" w:hAnsi="Symbol" w:hint="default"/>
@@ -13435,7 +15082,7 @@
       <w:lvlText w:val="o"/>
       <w:lvlJc w:val="left"/>
       <w:pPr>
-        <w:ind w:left="5760" w:hanging="360"/>
+        <w:ind w:left="5618" w:hanging="360"/>
       </w:pPr>
       <w:rPr>
         <w:rFonts w:ascii="Courier New" w:hAnsi="Courier New" w:cs="Courier New" w:hint="default"/>
@@ -13447,14 +15094,14 @@
       <w:lvlText w:val=""/>
       <w:lvlJc w:val="left"/>
       <w:pPr>
-        <w:ind w:left="6480" w:hanging="360"/>
+        <w:ind w:left="6338" w:hanging="360"/>
       </w:pPr>
       <w:rPr>
         <w:rFonts w:ascii="Wingdings" w:hAnsi="Wingdings" w:hint="default"/>
       </w:rPr>
     </w:lvl>
   </w:abstractNum>
-  <w:abstractNum w:abstractNumId="10" w15:restartNumberingAfterBreak="0">
+  <w:abstractNum w:abstractNumId="12" w15:restartNumberingAfterBreak="0">
     <w:nsid w:val="2623577E"/>
     <w:multiLevelType w:val="multilevel"/>
     <w:tmpl w:val="69A0B7D4"/>
@@ -13559,7 +15206,7 @@
       </w:pPr>
     </w:lvl>
   </w:abstractNum>
-  <w:abstractNum w:abstractNumId="11" w15:restartNumberingAfterBreak="0">
+  <w:abstractNum w:abstractNumId="13" w15:restartNumberingAfterBreak="0">
     <w:nsid w:val="2D7654E4"/>
     <w:multiLevelType w:val="hybridMultilevel"/>
     <w:tmpl w:val="D2A2504C"/>
@@ -13645,7 +15292,7 @@
       </w:pPr>
     </w:lvl>
   </w:abstractNum>
-  <w:abstractNum w:abstractNumId="12" w15:restartNumberingAfterBreak="0">
+  <w:abstractNum w:abstractNumId="14" w15:restartNumberingAfterBreak="0">
     <w:nsid w:val="3662071B"/>
     <w:multiLevelType w:val="hybridMultilevel"/>
     <w:tmpl w:val="2D3A4F60"/>
@@ -13734,7 +15381,7 @@
       </w:pPr>
     </w:lvl>
   </w:abstractNum>
-  <w:abstractNum w:abstractNumId="13" w15:restartNumberingAfterBreak="0">
+  <w:abstractNum w:abstractNumId="15" w15:restartNumberingAfterBreak="0">
     <w:nsid w:val="3F555456"/>
     <w:multiLevelType w:val="hybridMultilevel"/>
     <w:tmpl w:val="D9042118"/>
@@ -13847,7 +15494,7 @@
       </w:rPr>
     </w:lvl>
   </w:abstractNum>
-  <w:abstractNum w:abstractNumId="14" w15:restartNumberingAfterBreak="0">
+  <w:abstractNum w:abstractNumId="16" w15:restartNumberingAfterBreak="0">
     <w:nsid w:val="465B6622"/>
     <w:multiLevelType w:val="hybridMultilevel"/>
     <w:tmpl w:val="35485562"/>
@@ -13937,7 +15584,7 @@
       </w:pPr>
     </w:lvl>
   </w:abstractNum>
-  <w:abstractNum w:abstractNumId="15" w15:restartNumberingAfterBreak="0">
+  <w:abstractNum w:abstractNumId="17" w15:restartNumberingAfterBreak="0">
     <w:nsid w:val="54384017"/>
     <w:multiLevelType w:val="hybridMultilevel"/>
     <w:tmpl w:val="050ABD0A"/>
@@ -14023,7 +15670,7 @@
       </w:pPr>
     </w:lvl>
   </w:abstractNum>
-  <w:abstractNum w:abstractNumId="16" w15:restartNumberingAfterBreak="0">
+  <w:abstractNum w:abstractNumId="18" w15:restartNumberingAfterBreak="0">
     <w:nsid w:val="590E3E27"/>
     <w:multiLevelType w:val="hybridMultilevel"/>
     <w:tmpl w:val="5210AAF6"/>
@@ -14113,7 +15760,7 @@
       </w:pPr>
     </w:lvl>
   </w:abstractNum>
-  <w:abstractNum w:abstractNumId="17" w15:restartNumberingAfterBreak="0">
+  <w:abstractNum w:abstractNumId="19" w15:restartNumberingAfterBreak="0">
     <w:nsid w:val="594025A2"/>
     <w:multiLevelType w:val="hybridMultilevel"/>
     <w:tmpl w:val="0B14808C"/>
@@ -14202,7 +15849,7 @@
       </w:pPr>
     </w:lvl>
   </w:abstractNum>
-  <w:abstractNum w:abstractNumId="18" w15:restartNumberingAfterBreak="0">
+  <w:abstractNum w:abstractNumId="20" w15:restartNumberingAfterBreak="0">
     <w:nsid w:val="5B76154D"/>
     <w:multiLevelType w:val="hybridMultilevel"/>
     <w:tmpl w:val="6B2CCFE6"/>
@@ -14316,7 +15963,7 @@
       </w:rPr>
     </w:lvl>
   </w:abstractNum>
-  <w:abstractNum w:abstractNumId="19" w15:restartNumberingAfterBreak="0">
+  <w:abstractNum w:abstractNumId="21" w15:restartNumberingAfterBreak="0">
     <w:nsid w:val="5FB20251"/>
     <w:multiLevelType w:val="hybridMultilevel"/>
     <w:tmpl w:val="2CCE3364"/>
@@ -14402,7 +16049,7 @@
       </w:pPr>
     </w:lvl>
   </w:abstractNum>
-  <w:abstractNum w:abstractNumId="20" w15:restartNumberingAfterBreak="0">
+  <w:abstractNum w:abstractNumId="22" w15:restartNumberingAfterBreak="0">
     <w:nsid w:val="681C3AF6"/>
     <w:multiLevelType w:val="hybridMultilevel"/>
     <w:tmpl w:val="64BAAC00"/>
@@ -14515,7 +16162,7 @@
       </w:rPr>
     </w:lvl>
   </w:abstractNum>
-  <w:abstractNum w:abstractNumId="21" w15:restartNumberingAfterBreak="0">
+  <w:abstractNum w:abstractNumId="23" w15:restartNumberingAfterBreak="0">
     <w:nsid w:val="6D122AE9"/>
     <w:multiLevelType w:val="hybridMultilevel"/>
     <w:tmpl w:val="B89480EA"/>
@@ -14605,7 +16252,7 @@
       </w:pPr>
     </w:lvl>
   </w:abstractNum>
-  <w:abstractNum w:abstractNumId="22" w15:restartNumberingAfterBreak="0">
+  <w:abstractNum w:abstractNumId="24" w15:restartNumberingAfterBreak="0">
     <w:nsid w:val="73F25A62"/>
     <w:multiLevelType w:val="hybridMultilevel"/>
     <w:tmpl w:val="EADC845C"/>
@@ -14694,7 +16341,7 @@
       </w:pPr>
     </w:lvl>
   </w:abstractNum>
-  <w:abstractNum w:abstractNumId="23" w15:restartNumberingAfterBreak="0">
+  <w:abstractNum w:abstractNumId="25" w15:restartNumberingAfterBreak="0">
     <w:nsid w:val="74C87383"/>
     <w:multiLevelType w:val="hybridMultilevel"/>
     <w:tmpl w:val="38B85C20"/>
@@ -14807,7 +16454,7 @@
       </w:rPr>
     </w:lvl>
   </w:abstractNum>
-  <w:abstractNum w:abstractNumId="24" w15:restartNumberingAfterBreak="0">
+  <w:abstractNum w:abstractNumId="26" w15:restartNumberingAfterBreak="0">
     <w:nsid w:val="75866E37"/>
     <w:multiLevelType w:val="hybridMultilevel"/>
     <w:tmpl w:val="B9CE9CBC"/>
@@ -14920,7 +16567,7 @@
       </w:rPr>
     </w:lvl>
   </w:abstractNum>
-  <w:abstractNum w:abstractNumId="25" w15:restartNumberingAfterBreak="0">
+  <w:abstractNum w:abstractNumId="27" w15:restartNumberingAfterBreak="0">
     <w:nsid w:val="77A2504E"/>
     <w:multiLevelType w:val="hybridMultilevel"/>
     <w:tmpl w:val="415E34D0"/>
@@ -15009,7 +16656,7 @@
       </w:pPr>
     </w:lvl>
   </w:abstractNum>
-  <w:abstractNum w:abstractNumId="26" w15:restartNumberingAfterBreak="0">
+  <w:abstractNum w:abstractNumId="28" w15:restartNumberingAfterBreak="0">
     <w:nsid w:val="77CC1321"/>
     <w:multiLevelType w:val="hybridMultilevel"/>
     <w:tmpl w:val="117C006E"/>
@@ -15122,7 +16769,7 @@
       </w:rPr>
     </w:lvl>
   </w:abstractNum>
-  <w:abstractNum w:abstractNumId="27" w15:restartNumberingAfterBreak="0">
+  <w:abstractNum w:abstractNumId="29" w15:restartNumberingAfterBreak="0">
     <w:nsid w:val="7B25186C"/>
     <w:multiLevelType w:val="multilevel"/>
     <w:tmpl w:val="72D265DA"/>
@@ -15235,7 +16882,7 @@
       </w:rPr>
     </w:lvl>
   </w:abstractNum>
-  <w:abstractNum w:abstractNumId="28" w15:restartNumberingAfterBreak="0">
+  <w:abstractNum w:abstractNumId="30" w15:restartNumberingAfterBreak="0">
     <w:nsid w:val="7B73417B"/>
     <w:multiLevelType w:val="hybridMultilevel"/>
     <w:tmpl w:val="9FE49D7C"/>
@@ -15245,7 +16892,7 @@
       <w:lvlText w:val=""/>
       <w:lvlJc w:val="left"/>
       <w:pPr>
-        <w:ind w:left="792" w:hanging="360"/>
+        <w:ind w:left="1069" w:hanging="360"/>
       </w:pPr>
       <w:rPr>
         <w:rFonts w:ascii="Symbol" w:hAnsi="Symbol" w:hint="default"/>
@@ -15257,7 +16904,7 @@
       <w:lvlText w:val="o"/>
       <w:lvlJc w:val="left"/>
       <w:pPr>
-        <w:ind w:left="1512" w:hanging="360"/>
+        <w:ind w:left="1789" w:hanging="360"/>
       </w:pPr>
       <w:rPr>
         <w:rFonts w:ascii="Courier New" w:hAnsi="Courier New" w:cs="Courier New" w:hint="default"/>
@@ -15269,7 +16916,7 @@
       <w:lvlText w:val=""/>
       <w:lvlJc w:val="left"/>
       <w:pPr>
-        <w:ind w:left="2232" w:hanging="360"/>
+        <w:ind w:left="2509" w:hanging="360"/>
       </w:pPr>
       <w:rPr>
         <w:rFonts w:ascii="Wingdings" w:hAnsi="Wingdings" w:hint="default"/>
@@ -15281,7 +16928,7 @@
       <w:lvlText w:val=""/>
       <w:lvlJc w:val="left"/>
       <w:pPr>
-        <w:ind w:left="2952" w:hanging="360"/>
+        <w:ind w:left="3229" w:hanging="360"/>
       </w:pPr>
       <w:rPr>
         <w:rFonts w:ascii="Symbol" w:hAnsi="Symbol" w:hint="default"/>
@@ -15293,7 +16940,7 @@
       <w:lvlText w:val="o"/>
       <w:lvlJc w:val="left"/>
       <w:pPr>
-        <w:ind w:left="3672" w:hanging="360"/>
+        <w:ind w:left="3949" w:hanging="360"/>
       </w:pPr>
       <w:rPr>
         <w:rFonts w:ascii="Courier New" w:hAnsi="Courier New" w:cs="Courier New" w:hint="default"/>
@@ -15305,7 +16952,7 @@
       <w:lvlText w:val=""/>
       <w:lvlJc w:val="left"/>
       <w:pPr>
-        <w:ind w:left="4392" w:hanging="360"/>
+        <w:ind w:left="4669" w:hanging="360"/>
       </w:pPr>
       <w:rPr>
         <w:rFonts w:ascii="Wingdings" w:hAnsi="Wingdings" w:hint="default"/>
@@ -15317,7 +16964,7 @@
       <w:lvlText w:val=""/>
       <w:lvlJc w:val="left"/>
       <w:pPr>
-        <w:ind w:left="5112" w:hanging="360"/>
+        <w:ind w:left="5389" w:hanging="360"/>
       </w:pPr>
       <w:rPr>
         <w:rFonts w:ascii="Symbol" w:hAnsi="Symbol" w:hint="default"/>
@@ -15329,7 +16976,7 @@
       <w:lvlText w:val="o"/>
       <w:lvlJc w:val="left"/>
       <w:pPr>
-        <w:ind w:left="5832" w:hanging="360"/>
+        <w:ind w:left="6109" w:hanging="360"/>
       </w:pPr>
       <w:rPr>
         <w:rFonts w:ascii="Courier New" w:hAnsi="Courier New" w:cs="Courier New" w:hint="default"/>
@@ -15341,7 +16988,7 @@
       <w:lvlText w:val=""/>
       <w:lvlJc w:val="left"/>
       <w:pPr>
-        <w:ind w:left="6552" w:hanging="360"/>
+        <w:ind w:left="6829" w:hanging="360"/>
       </w:pPr>
       <w:rPr>
         <w:rFonts w:ascii="Wingdings" w:hAnsi="Wingdings" w:hint="default"/>
@@ -15349,98 +16996,104 @@
     </w:lvl>
   </w:abstractNum>
   <w:num w:numId="1">
+    <w:abstractNumId w:val="5"/>
+  </w:num>
+  <w:num w:numId="2">
+    <w:abstractNumId w:val="14"/>
+  </w:num>
+  <w:num w:numId="3">
+    <w:abstractNumId w:val="23"/>
+  </w:num>
+  <w:num w:numId="4">
+    <w:abstractNumId w:val="29"/>
+  </w:num>
+  <w:num w:numId="5">
+    <w:abstractNumId w:val="9"/>
+  </w:num>
+  <w:num w:numId="6">
+    <w:abstractNumId w:val="3"/>
+  </w:num>
+  <w:num w:numId="7">
+    <w:abstractNumId w:val="18"/>
+  </w:num>
+  <w:num w:numId="8">
+    <w:abstractNumId w:val="8"/>
+  </w:num>
+  <w:num w:numId="9">
+    <w:abstractNumId w:val="16"/>
+  </w:num>
+  <w:num w:numId="10">
+    <w:abstractNumId w:val="22"/>
+  </w:num>
+  <w:num w:numId="11">
+    <w:abstractNumId w:val="20"/>
+  </w:num>
+  <w:num w:numId="12">
+    <w:abstractNumId w:val="28"/>
+  </w:num>
+  <w:num w:numId="13">
+    <w:abstractNumId w:val="17"/>
+  </w:num>
+  <w:num w:numId="14">
+    <w:abstractNumId w:val="27"/>
+  </w:num>
+  <w:num w:numId="15">
     <w:abstractNumId w:val="4"/>
   </w:num>
-  <w:num w:numId="2">
-    <w:abstractNumId w:val="12"/>
-  </w:num>
-  <w:num w:numId="3">
+  <w:num w:numId="16">
     <w:abstractNumId w:val="21"/>
   </w:num>
-  <w:num w:numId="4">
-    <w:abstractNumId w:val="27"/>
+  <w:num w:numId="17">
+    <w:abstractNumId w:val="13"/>
   </w:num>
-  <w:num w:numId="5">
-    <w:abstractNumId w:val="8"/>
+  <w:num w:numId="18">
+    <w:abstractNumId w:val="24"/>
   </w:num>
-  <w:num w:numId="6">
+  <w:num w:numId="19">
+    <w:abstractNumId w:val="26"/>
+  </w:num>
+  <w:num w:numId="20">
+    <w:abstractNumId w:val="7"/>
+  </w:num>
+  <w:num w:numId="21">
+    <w:abstractNumId w:val="19"/>
+  </w:num>
+  <w:num w:numId="22">
     <w:abstractNumId w:val="2"/>
   </w:num>
-  <w:num w:numId="7">
-    <w:abstractNumId w:val="16"/>
-  </w:num>
-  <w:num w:numId="8">
-    <w:abstractNumId w:val="7"/>
-  </w:num>
-  <w:num w:numId="9">
-    <w:abstractNumId w:val="14"/>
-  </w:num>
-  <w:num w:numId="10">
-    <w:abstractNumId w:val="20"/>
-  </w:num>
-  <w:num w:numId="11">
-    <w:abstractNumId w:val="18"/>
-  </w:num>
-  <w:num w:numId="12">
-    <w:abstractNumId w:val="26"/>
-  </w:num>
-  <w:num w:numId="13">
-    <w:abstractNumId w:val="15"/>
-  </w:num>
-  <w:num w:numId="14">
+  <w:num w:numId="23">
     <w:abstractNumId w:val="25"/>
-  </w:num>
-  <w:num w:numId="15">
-    <w:abstractNumId w:val="3"/>
-  </w:num>
-  <w:num w:numId="16">
-    <w:abstractNumId w:val="19"/>
-  </w:num>
-  <w:num w:numId="17">
-    <w:abstractNumId w:val="11"/>
-  </w:num>
-  <w:num w:numId="18">
-    <w:abstractNumId w:val="22"/>
-  </w:num>
-  <w:num w:numId="19">
-    <w:abstractNumId w:val="24"/>
-  </w:num>
-  <w:num w:numId="20">
-    <w:abstractNumId w:val="6"/>
-  </w:num>
-  <w:num w:numId="21">
-    <w:abstractNumId w:val="17"/>
-  </w:num>
-  <w:num w:numId="22">
-    <w:abstractNumId w:val="1"/>
-  </w:num>
-  <w:num w:numId="23">
-    <w:abstractNumId w:val="23"/>
   </w:num>
   <w:num w:numId="24">
     <w:abstractNumId w:val="0"/>
   </w:num>
   <w:num w:numId="25">
-    <w:abstractNumId w:val="10"/>
+    <w:abstractNumId w:val="12"/>
   </w:num>
   <w:num w:numId="26">
-    <w:abstractNumId w:val="9"/>
+    <w:abstractNumId w:val="11"/>
   </w:num>
   <w:num w:numId="27">
-    <w:abstractNumId w:val="13"/>
+    <w:abstractNumId w:val="15"/>
   </w:num>
   <w:num w:numId="28">
-    <w:abstractNumId w:val="28"/>
+    <w:abstractNumId w:val="30"/>
   </w:num>
   <w:num w:numId="29">
-    <w:abstractNumId w:val="5"/>
+    <w:abstractNumId w:val="6"/>
+  </w:num>
+  <w:num w:numId="30">
+    <w:abstractNumId w:val="1"/>
+  </w:num>
+  <w:num w:numId="31">
+    <w:abstractNumId w:val="10"/>
   </w:num>
   <w:numIdMacAtCleanup w:val="6"/>
 </w:numbering>
 </file>
 
 <file path=word/styles.xml><?xml version="1.0" encoding="utf-8"?>
-<w:styles xmlns:mc="http://schemas.openxmlformats.org/markup-compatibility/2006" xmlns:r="http://schemas.openxmlformats.org/officeDocument/2006/relationships" xmlns:w="http://schemas.openxmlformats.org/wordprocessingml/2006/main" xmlns:w14="http://schemas.microsoft.com/office/word/2010/wordml" xmlns:w15="http://schemas.microsoft.com/office/word/2012/wordml" xmlns:w16cid="http://schemas.microsoft.com/office/word/2016/wordml/cid" xmlns:w16se="http://schemas.microsoft.com/office/word/2015/wordml/symex" mc:Ignorable="w14 w15 w16se w16cid">
+<w:styles xmlns:mc="http://schemas.openxmlformats.org/markup-compatibility/2006" xmlns:r="http://schemas.openxmlformats.org/officeDocument/2006/relationships" xmlns:w="http://schemas.openxmlformats.org/wordprocessingml/2006/main" xmlns:w14="http://schemas.microsoft.com/office/word/2010/wordml" xmlns:w15="http://schemas.microsoft.com/office/word/2012/wordml" xmlns:w16cex="http://schemas.microsoft.com/office/word/2018/wordml/cex" xmlns:w16cid="http://schemas.microsoft.com/office/word/2016/wordml/cid" xmlns:w16="http://schemas.microsoft.com/office/word/2018/wordml" xmlns:w16sdtdh="http://schemas.microsoft.com/office/word/2020/wordml/sdtdatahash" xmlns:w16se="http://schemas.microsoft.com/office/word/2015/wordml/symex" mc:Ignorable="w14 w15 w16se w16cid w16 w16cex w16sdtdh">
   <w:docDefaults>
     <w:rPrDefault>
       <w:rPr>
@@ -15456,7 +17109,7 @@
       </w:pPr>
     </w:pPrDefault>
   </w:docDefaults>
-  <w:latentStyles w:defLockedState="0" w:defUIPriority="99" w:defSemiHidden="0" w:defUnhideWhenUsed="0" w:defQFormat="0" w:count="375">
+  <w:latentStyles w:defLockedState="0" w:defUIPriority="99" w:defSemiHidden="0" w:defUnhideWhenUsed="0" w:defQFormat="0" w:count="376">
     <w:lsdException w:name="Normal" w:uiPriority="0" w:qFormat="1"/>
     <w:lsdException w:name="heading 1" w:uiPriority="9" w:qFormat="1"/>
     <w:lsdException w:name="heading 2" w:semiHidden="1" w:uiPriority="9" w:unhideWhenUsed="1" w:qFormat="1"/>
@@ -15562,7 +17215,6 @@
     <w:lsdException w:name="HTML Sample" w:semiHidden="1" w:unhideWhenUsed="1"/>
     <w:lsdException w:name="HTML Typewriter" w:semiHidden="1" w:unhideWhenUsed="1"/>
     <w:lsdException w:name="HTML Variable" w:semiHidden="1" w:unhideWhenUsed="1"/>
-    <w:lsdException w:name="Normal Table" w:semiHidden="1" w:unhideWhenUsed="1"/>
     <w:lsdException w:name="annotation subject" w:semiHidden="1" w:unhideWhenUsed="1"/>
     <w:lsdException w:name="No List" w:semiHidden="1" w:unhideWhenUsed="1"/>
     <w:lsdException w:name="Outline List 1" w:semiHidden="1" w:unhideWhenUsed="1"/>
@@ -15609,10 +17261,8 @@
     <w:lsdException w:name="Table Subtle 2" w:semiHidden="1" w:unhideWhenUsed="1"/>
     <w:lsdException w:name="Table Web 1" w:semiHidden="1" w:unhideWhenUsed="1"/>
     <w:lsdException w:name="Table Web 2" w:semiHidden="1" w:unhideWhenUsed="1"/>
-    <w:lsdException w:name="Table Web 3" w:semiHidden="1" w:unhideWhenUsed="1"/>
     <w:lsdException w:name="Balloon Text" w:semiHidden="1" w:unhideWhenUsed="1"/>
     <w:lsdException w:name="Table Grid" w:uiPriority="39"/>
-    <w:lsdException w:name="Table Theme" w:semiHidden="1" w:unhideWhenUsed="1"/>
     <w:lsdException w:name="Placeholder Text" w:semiHidden="1"/>
     <w:lsdException w:name="No Spacing" w:uiPriority="1" w:qFormat="1"/>
     <w:lsdException w:name="Light Shading" w:uiPriority="60"/>
@@ -15832,6 +17482,7 @@
     <w:lsdException w:name="Smart Hyperlink" w:semiHidden="1" w:unhideWhenUsed="1"/>
     <w:lsdException w:name="Hashtag" w:semiHidden="1" w:unhideWhenUsed="1"/>
     <w:lsdException w:name="Unresolved Mention" w:semiHidden="1" w:unhideWhenUsed="1"/>
+    <w:lsdException w:name="Smart Link" w:semiHidden="1" w:unhideWhenUsed="1"/>
   </w:latentStyles>
   <w:style w:type="paragraph" w:default="1" w:styleId="a">
     <w:name w:val="Normal"/>

--- a/sim_evo_coursework_fall_2022.docx
+++ b/sim_evo_coursework_fall_2022.docx
@@ -1,6 +1,6 @@
 
 <file path=word/document.xml><?xml version="1.0" encoding="utf-8"?>
-<w:document xmlns:wpc="http://schemas.microsoft.com/office/word/2010/wordprocessingCanvas" xmlns:cx="http://schemas.microsoft.com/office/drawing/2014/chartex" xmlns:cx1="http://schemas.microsoft.com/office/drawing/2015/9/8/chartex" xmlns:cx2="http://schemas.microsoft.com/office/drawing/2015/10/21/chartex" xmlns:cx3="http://schemas.microsoft.com/office/drawing/2016/5/9/chartex" xmlns:cx4="http://schemas.microsoft.com/office/drawing/2016/5/10/chartex" xmlns:cx5="http://schemas.microsoft.com/office/drawing/2016/5/11/chartex" xmlns:cx6="http://schemas.microsoft.com/office/drawing/2016/5/12/chartex" xmlns:cx7="http://schemas.microsoft.com/office/drawing/2016/5/13/chartex" xmlns:cx8="http://schemas.microsoft.com/office/drawing/2016/5/14/chartex" xmlns:mc="http://schemas.openxmlformats.org/markup-compatibility/2006" xmlns:aink="http://schemas.microsoft.com/office/drawing/2016/ink" xmlns:am3d="http://schemas.microsoft.com/office/drawing/2017/model3d" xmlns:o="urn:schemas-microsoft-com:office:office" xmlns:r="http://schemas.openxmlformats.org/officeDocument/2006/relationships" xmlns:m="http://schemas.openxmlformats.org/officeDocument/2006/math" xmlns:v="urn:schemas-microsoft-com:vml" xmlns:wp14="http://schemas.microsoft.com/office/word/2010/wordprocessingDrawing" xmlns:wp="http://schemas.openxmlformats.org/drawingml/2006/wordprocessingDrawing" xmlns:w10="urn:schemas-microsoft-com:office:word" xmlns:w="http://schemas.openxmlformats.org/wordprocessingml/2006/main" xmlns:w14="http://schemas.microsoft.com/office/word/2010/wordml" xmlns:w15="http://schemas.microsoft.com/office/word/2012/wordml" xmlns:w16cex="http://schemas.microsoft.com/office/word/2018/wordml/cex" xmlns:w16cid="http://schemas.microsoft.com/office/word/2016/wordml/cid" xmlns:w16="http://schemas.microsoft.com/office/word/2018/wordml" xmlns:w16sdtdh="http://schemas.microsoft.com/office/word/2020/wordml/sdtdatahash" xmlns:w16se="http://schemas.microsoft.com/office/word/2015/wordml/symex" xmlns:wpg="http://schemas.microsoft.com/office/word/2010/wordprocessingGroup" xmlns:wpi="http://schemas.microsoft.com/office/word/2010/wordprocessingInk" xmlns:wne="http://schemas.microsoft.com/office/word/2006/wordml" xmlns:wps="http://schemas.microsoft.com/office/word/2010/wordprocessingShape" mc:Ignorable="w14 w15 w16se w16cid w16 w16cex w16sdtdh wp14">
+<w:document xmlns:wpc="http://schemas.microsoft.com/office/word/2010/wordprocessingCanvas" xmlns:cx="http://schemas.microsoft.com/office/drawing/2014/chartex" xmlns:cx1="http://schemas.microsoft.com/office/drawing/2015/9/8/chartex" xmlns:cx2="http://schemas.microsoft.com/office/drawing/2015/10/21/chartex" xmlns:cx3="http://schemas.microsoft.com/office/drawing/2016/5/9/chartex" xmlns:cx4="http://schemas.microsoft.com/office/drawing/2016/5/10/chartex" xmlns:cx5="http://schemas.microsoft.com/office/drawing/2016/5/11/chartex" xmlns:cx6="http://schemas.microsoft.com/office/drawing/2016/5/12/chartex" xmlns:cx7="http://schemas.microsoft.com/office/drawing/2016/5/13/chartex" xmlns:cx8="http://schemas.microsoft.com/office/drawing/2016/5/14/chartex" xmlns:mc="http://schemas.openxmlformats.org/markup-compatibility/2006" xmlns:aink="http://schemas.microsoft.com/office/drawing/2016/ink" xmlns:am3d="http://schemas.microsoft.com/office/drawing/2017/model3d" xmlns:o="urn:schemas-microsoft-com:office:office" xmlns:r="http://schemas.openxmlformats.org/officeDocument/2006/relationships" xmlns:m="http://schemas.openxmlformats.org/officeDocument/2006/math" xmlns:v="urn:schemas-microsoft-com:vml" xmlns:wp14="http://schemas.microsoft.com/office/word/2010/wordprocessingDrawing" xmlns:wp="http://schemas.openxmlformats.org/drawingml/2006/wordprocessingDrawing" xmlns:w10="urn:schemas-microsoft-com:office:word" xmlns:w="http://schemas.openxmlformats.org/wordprocessingml/2006/main" xmlns:w14="http://schemas.microsoft.com/office/word/2010/wordml" xmlns:w15="http://schemas.microsoft.com/office/word/2012/wordml" xmlns:w16cid="http://schemas.microsoft.com/office/word/2016/wordml/cid" xmlns:w16se="http://schemas.microsoft.com/office/word/2015/wordml/symex" xmlns:wpg="http://schemas.microsoft.com/office/word/2010/wordprocessingGroup" xmlns:wpi="http://schemas.microsoft.com/office/word/2010/wordprocessingInk" xmlns:wne="http://schemas.microsoft.com/office/word/2006/wordml" xmlns:wps="http://schemas.microsoft.com/office/word/2010/wordprocessingShape" mc:Ignorable="w14 w15 w16se w16cid wp14">
   <w:body>
     <w:bookmarkStart w:id="0" w:name="_top"/>
     <w:bookmarkEnd w:id="0"/>
@@ -614,17 +614,17 @@
           <w:sz w:val="28"/>
           <w:szCs w:val="28"/>
         </w:rPr>
-        <w:t xml:space="preserve">Направление </w:t>
-      </w:r>
-      <w:proofErr w:type="gramStart"/>
+        <w:t xml:space="preserve">Направление подготовки </w:t>
+      </w:r>
       <w:r>
         <w:rPr>
           <w:rFonts w:eastAsia="Times New Roman"/>
           <w:color w:val="000000" w:themeColor="text1"/>
           <w:sz w:val="28"/>
           <w:szCs w:val="28"/>
-        </w:rPr>
-        <w:t>подготовки</w:t>
+          <w:u w:val="single"/>
+        </w:rPr>
+        <w:t>02.0</w:t>
       </w:r>
       <w:r>
         <w:rPr>
@@ -632,8 +632,9 @@
           <w:color w:val="000000" w:themeColor="text1"/>
           <w:sz w:val="28"/>
           <w:szCs w:val="28"/>
-        </w:rPr>
-        <w:t xml:space="preserve"> </w:t>
+          <w:u w:val="single"/>
+        </w:rPr>
+        <w:t>3</w:t>
       </w:r>
       <w:r>
         <w:rPr>
@@ -641,49 +642,9 @@
           <w:color w:val="000000" w:themeColor="text1"/>
           <w:sz w:val="28"/>
           <w:szCs w:val="28"/>
-        </w:rPr>
-        <w:t xml:space="preserve"> </w:t>
-      </w:r>
-      <w:r>
-        <w:rPr>
-          <w:rFonts w:eastAsia="Times New Roman"/>
-          <w:color w:val="000000" w:themeColor="text1"/>
-          <w:sz w:val="28"/>
-          <w:szCs w:val="28"/>
           <w:u w:val="single"/>
         </w:rPr>
-        <w:t>02.0</w:t>
-      </w:r>
-      <w:r>
-        <w:rPr>
-          <w:rFonts w:eastAsia="Times New Roman"/>
-          <w:color w:val="000000" w:themeColor="text1"/>
-          <w:sz w:val="28"/>
-          <w:szCs w:val="28"/>
-          <w:u w:val="single"/>
-        </w:rPr>
-        <w:t>3</w:t>
-      </w:r>
-      <w:r>
-        <w:rPr>
-          <w:rFonts w:eastAsia="Times New Roman"/>
-          <w:color w:val="000000" w:themeColor="text1"/>
-          <w:sz w:val="28"/>
-          <w:szCs w:val="28"/>
-          <w:u w:val="single"/>
-        </w:rPr>
-        <w:t>.02</w:t>
-      </w:r>
-      <w:proofErr w:type="gramEnd"/>
-      <w:r>
-        <w:rPr>
-          <w:rFonts w:eastAsia="Times New Roman"/>
-          <w:color w:val="000000" w:themeColor="text1"/>
-          <w:sz w:val="28"/>
-          <w:szCs w:val="28"/>
-          <w:u w:val="single"/>
-        </w:rPr>
-        <w:t xml:space="preserve"> — «Фундаментальная информатика и</w:t>
+        <w:t>.02 — «Фундаментальная информатика и</w:t>
       </w:r>
       <w:r>
         <w:rPr>
@@ -804,16 +765,6 @@
         </w:rPr>
         <w:t>________</w:t>
       </w:r>
-      <w:r>
-        <w:rPr>
-          <w:rFonts w:eastAsia="Times New Roman"/>
-          <w:color w:val="000000" w:themeColor="text1"/>
-          <w:sz w:val="28"/>
-          <w:szCs w:val="28"/>
-          <w:u w:val="single"/>
-        </w:rPr>
-        <w:t xml:space="preserve"> </w:t>
-      </w:r>
     </w:p>
     <w:p>
       <w:pPr>
@@ -898,6 +849,42 @@
         </w:rPr>
         <w:t>__________________</w:t>
       </w:r>
+      <w:r>
+        <w:rPr>
+          <w:rFonts w:eastAsia="Times New Roman"/>
+          <w:noProof/>
+          <w:color w:val="000000" w:themeColor="text1"/>
+          <w:sz w:val="28"/>
+          <w:szCs w:val="28"/>
+        </w:rPr>
+        <w:t>+</w:t>
+      </w:r>
+    </w:p>
+    <w:p>
+      <w:pPr>
+        <w:spacing w:line="0" w:lineRule="atLeast"/>
+        <w:jc w:val="both"/>
+        <w:rPr>
+          <w:rFonts w:eastAsia="Times New Roman"/>
+          <w:noProof/>
+          <w:color w:val="000000" w:themeColor="text1"/>
+          <w:sz w:val="28"/>
+          <w:szCs w:val="28"/>
+        </w:rPr>
+      </w:pPr>
+    </w:p>
+    <w:p>
+      <w:pPr>
+        <w:spacing w:line="0" w:lineRule="atLeast"/>
+        <w:jc w:val="both"/>
+        <w:rPr>
+          <w:rFonts w:eastAsia="Times New Roman"/>
+          <w:noProof/>
+          <w:color w:val="000000" w:themeColor="text1"/>
+          <w:sz w:val="28"/>
+          <w:szCs w:val="28"/>
+        </w:rPr>
+      </w:pPr>
     </w:p>
     <w:p>
       <w:pPr>
@@ -2306,7 +2293,7 @@
                 <w:sz w:val="28"/>
                 <w:szCs w:val="28"/>
               </w:rPr>
-              <w:tab/>
+              <w:t xml:space="preserve"> </w:t>
             </w:r>
             <w:r>
               <w:rPr>
@@ -2412,7 +2399,7 @@
                 <w:sz w:val="28"/>
                 <w:szCs w:val="28"/>
               </w:rPr>
-              <w:tab/>
+              <w:t xml:space="preserve"> </w:t>
             </w:r>
             <w:r>
               <w:rPr>
@@ -2619,12 +2606,12 @@
             </w:r>
             <w:r>
               <w:rPr>
-                <w:rFonts w:asciiTheme="minorHAnsi" w:eastAsiaTheme="minorEastAsia" w:hAnsiTheme="minorHAnsi" w:cstheme="minorBidi"/>
+                <w:rStyle w:val="a4"/>
                 <w:noProof/>
                 <w:sz w:val="28"/>
                 <w:szCs w:val="28"/>
               </w:rPr>
-              <w:tab/>
+              <w:t xml:space="preserve"> </w:t>
             </w:r>
             <w:r>
               <w:rPr>
@@ -2730,7 +2717,7 @@
                 <w:sz w:val="28"/>
                 <w:szCs w:val="28"/>
               </w:rPr>
-              <w:tab/>
+              <w:t xml:space="preserve"> </w:t>
             </w:r>
             <w:r>
               <w:rPr>
@@ -2836,7 +2823,7 @@
                 <w:sz w:val="28"/>
                 <w:szCs w:val="28"/>
               </w:rPr>
-              <w:tab/>
+              <w:t xml:space="preserve"> </w:t>
             </w:r>
             <w:r>
               <w:rPr>
@@ -2941,7 +2928,7 @@
                 <w:sz w:val="28"/>
                 <w:szCs w:val="28"/>
               </w:rPr>
-              <w:tab/>
+              <w:t xml:space="preserve"> </w:t>
             </w:r>
             <w:r>
               <w:rPr>
@@ -3161,7 +3148,7 @@
                 <w:sz w:val="28"/>
                 <w:szCs w:val="28"/>
               </w:rPr>
-              <w:tab/>
+              <w:t xml:space="preserve"> </w:t>
             </w:r>
             <w:r>
               <w:rPr>
@@ -3267,7 +3254,7 @@
                 <w:sz w:val="28"/>
                 <w:szCs w:val="28"/>
               </w:rPr>
-              <w:tab/>
+              <w:t xml:space="preserve"> </w:t>
             </w:r>
             <w:r>
               <w:rPr>
@@ -3373,7 +3360,7 @@
                 <w:sz w:val="28"/>
                 <w:szCs w:val="28"/>
               </w:rPr>
-              <w:tab/>
+              <w:t xml:space="preserve"> </w:t>
             </w:r>
             <w:r>
               <w:rPr>
@@ -3642,6 +3629,7 @@
                 <w:noProof/>
                 <w:sz w:val="28"/>
                 <w:szCs w:val="28"/>
+                <w:highlight w:val="yellow"/>
               </w:rPr>
               <w:t>Приложение</w:t>
             </w:r>
@@ -3787,7 +3775,19 @@
         <w:rPr>
           <w:color w:val="000000" w:themeColor="text1"/>
         </w:rPr>
-        <w:t xml:space="preserve">Искусственная жизнь — это понятие, введенное Крисом </w:t>
+        <w:t xml:space="preserve">Искусственная жизнь </w:t>
+      </w:r>
+      <w:r>
+        <w:rPr>
+          <w:color w:val="000000" w:themeColor="text1"/>
+        </w:rPr>
+        <w:t>–</w:t>
+      </w:r>
+      <w:r>
+        <w:rPr>
+          <w:color w:val="000000" w:themeColor="text1"/>
+        </w:rPr>
+        <w:t xml:space="preserve"> это понятие, введенное Крисом </w:t>
       </w:r>
       <w:proofErr w:type="spellStart"/>
       <w:r>
@@ -3801,7 +3801,19 @@
         <w:rPr>
           <w:color w:val="000000" w:themeColor="text1"/>
         </w:rPr>
-        <w:t xml:space="preserve"> для обозначения множества компьютерных механизмов, которые используются для моделирования естественных систем. Искусственная жизнь применяется для моделирования процессов в экономике, поведения животных и насекомых, а также взаимодействия различных объектов. В настоящий момент искусственная жизнь — это наука, занимающаяся изучением жизни, живых систем и их эволюции при помощи созданных человеком моделей.</w:t>
+        <w:t xml:space="preserve"> для обозначения множества компьютерных механизмов, которые используются для моделирования естественных систем. Искусственная жизнь применяется для моделирования процессов в экономике, поведения животных и насекомых, а также взаимодействия различных объектов. В настоящий момент искусственная жизнь</w:t>
+      </w:r>
+      <w:r>
+        <w:rPr>
+          <w:color w:val="000000" w:themeColor="text1"/>
+        </w:rPr>
+        <w:t xml:space="preserve"> –</w:t>
+      </w:r>
+      <w:r>
+        <w:rPr>
+          <w:color w:val="000000" w:themeColor="text1"/>
+        </w:rPr>
+        <w:t xml:space="preserve"> это наука, занимающаяся изучением жизни, живых систем и их эволюции при помощи созданных человеком моделей.</w:t>
       </w:r>
     </w:p>
     <w:p>
@@ -3865,7 +3877,19 @@
         <w:rPr>
           <w:color w:val="000000" w:themeColor="text1"/>
         </w:rPr>
-        <w:t xml:space="preserve"> одно из направлений искусственной жизни — синтетическ</w:t>
+        <w:t xml:space="preserve"> одно из направлений искусственной жизни </w:t>
+      </w:r>
+      <w:r>
+        <w:rPr>
+          <w:color w:val="000000" w:themeColor="text1"/>
+        </w:rPr>
+        <w:t xml:space="preserve">– </w:t>
+      </w:r>
+      <w:r>
+        <w:rPr>
+          <w:color w:val="000000" w:themeColor="text1"/>
+        </w:rPr>
+        <w:t>синтетическ</w:t>
       </w:r>
       <w:r>
         <w:rPr>
@@ -4291,7 +4315,7 @@
           <w:sz w:val="27"/>
           <w:szCs w:val="27"/>
         </w:rPr>
-        <w:t>и</w:t>
+        <w:t>искусственный интеллект, робототехника, медицина, нанотехнологии</w:t>
       </w:r>
       <w:r>
         <w:rPr>
@@ -4299,7 +4323,25 @@
           <w:sz w:val="27"/>
           <w:szCs w:val="27"/>
         </w:rPr>
-        <w:t>скусственный интеллект, робототехника, медицина, нанотехнологии</w:t>
+        <w:t>.</w:t>
+      </w:r>
+      <w:r>
+        <w:t xml:space="preserve"> Кроме того, </w:t>
+      </w:r>
+      <w:r>
+        <w:t>схожие</w:t>
+      </w:r>
+      <w:r>
+        <w:t xml:space="preserve"> </w:t>
+      </w:r>
+      <w:r>
+        <w:t>модели могут</w:t>
+      </w:r>
+      <w:r>
+        <w:t xml:space="preserve"> применяется </w:t>
+      </w:r>
+      <w:r>
+        <w:t xml:space="preserve">при </w:t>
       </w:r>
       <w:r>
         <w:rPr>
@@ -4307,52 +4349,7 @@
           <w:sz w:val="27"/>
           <w:szCs w:val="27"/>
         </w:rPr>
-        <w:t>.</w:t>
-      </w:r>
-      <w:r>
-        <w:t xml:space="preserve"> </w:t>
-      </w:r>
-      <w:r>
-        <w:t xml:space="preserve">Кроме того, </w:t>
-      </w:r>
-      <w:r>
-        <w:t>схожие</w:t>
-      </w:r>
-      <w:r>
-        <w:t xml:space="preserve"> </w:t>
-      </w:r>
-      <w:r>
-        <w:t>модели могут</w:t>
-      </w:r>
-      <w:r>
-        <w:t xml:space="preserve"> применяется </w:t>
-      </w:r>
-      <w:r>
-        <w:t xml:space="preserve">при </w:t>
-      </w:r>
-      <w:r>
-        <w:rPr>
-          <w:color w:val="000000"/>
-          <w:sz w:val="27"/>
-          <w:szCs w:val="27"/>
-        </w:rPr>
-        <w:t>моделировани</w:t>
-      </w:r>
-      <w:r>
-        <w:rPr>
-          <w:color w:val="000000"/>
-          <w:sz w:val="27"/>
-          <w:szCs w:val="27"/>
-        </w:rPr>
-        <w:t>и</w:t>
-      </w:r>
-      <w:r>
-        <w:rPr>
-          <w:color w:val="000000"/>
-          <w:sz w:val="27"/>
-          <w:szCs w:val="27"/>
-        </w:rPr>
-        <w:t xml:space="preserve"> и </w:t>
+        <w:t xml:space="preserve">моделировании и </w:t>
       </w:r>
       <w:r>
         <w:rPr>
@@ -4588,13 +4585,27 @@
         <w:rPr>
           <w:color w:val="000000" w:themeColor="text1"/>
         </w:rPr>
-        <w:t xml:space="preserve"> Life или </w:t>
+        <w:t xml:space="preserve"> </w:t>
       </w:r>
       <w:proofErr w:type="spellStart"/>
       <w:r>
         <w:rPr>
           <w:color w:val="000000" w:themeColor="text1"/>
         </w:rPr>
+        <w:t>Life</w:t>
+      </w:r>
+      <w:proofErr w:type="spellEnd"/>
+      <w:r>
+        <w:rPr>
+          <w:color w:val="000000" w:themeColor="text1"/>
+        </w:rPr>
+        <w:t xml:space="preserve"> или </w:t>
+      </w:r>
+      <w:proofErr w:type="spellStart"/>
+      <w:r>
+        <w:rPr>
+          <w:color w:val="000000" w:themeColor="text1"/>
+        </w:rPr>
         <w:t>Alife</w:t>
       </w:r>
       <w:proofErr w:type="spellEnd"/>
@@ -4728,13 +4739,27 @@
         <w:rPr>
           <w:color w:val="000000" w:themeColor="text1"/>
         </w:rPr>
-        <w:t xml:space="preserve"> Man </w:t>
+        <w:t xml:space="preserve"> </w:t>
       </w:r>
       <w:proofErr w:type="spellStart"/>
       <w:r>
         <w:rPr>
           <w:color w:val="000000" w:themeColor="text1"/>
         </w:rPr>
+        <w:t>Man</w:t>
+      </w:r>
+      <w:proofErr w:type="spellEnd"/>
+      <w:r>
+        <w:rPr>
+          <w:color w:val="000000" w:themeColor="text1"/>
+        </w:rPr>
+        <w:t xml:space="preserve"> </w:t>
+      </w:r>
+      <w:proofErr w:type="spellStart"/>
+      <w:r>
+        <w:rPr>
+          <w:color w:val="000000" w:themeColor="text1"/>
+        </w:rPr>
         <w:t>rather</w:t>
       </w:r>
       <w:proofErr w:type="spellEnd"/>
@@ -4770,7 +4795,21 @@
         <w:rPr>
           <w:color w:val="000000" w:themeColor="text1"/>
         </w:rPr>
-        <w:t xml:space="preserve"> Nature»). Исследования искусственной жизни направлены не только на теоретические исследования свойств жизни, но и (аналогично синтетической химии) на практические приложения, такие как подвижные роботы, медицина, нанотехнология, </w:t>
+        <w:t xml:space="preserve"> </w:t>
+      </w:r>
+      <w:proofErr w:type="spellStart"/>
+      <w:r>
+        <w:rPr>
+          <w:color w:val="000000" w:themeColor="text1"/>
+        </w:rPr>
+        <w:t>Nature</w:t>
+      </w:r>
+      <w:proofErr w:type="spellEnd"/>
+      <w:r>
+        <w:rPr>
+          <w:color w:val="000000" w:themeColor="text1"/>
+        </w:rPr>
+        <w:t xml:space="preserve">»). Исследования искусственной жизни направлены не только на теоретические исследования свойств жизни, но и (аналогично синтетической химии) на практические приложения, такие как подвижные роботы, медицина, нанотехнология, </w:t>
       </w:r>
       <w:r>
         <w:rPr>
@@ -5530,7 +5569,19 @@
         <w:rPr>
           <w:color w:val="000000" w:themeColor="text1"/>
         </w:rPr>
-        <w:t xml:space="preserve">Рисунок 1 – Скриншот запушенной симуляции </w:t>
+        <w:t xml:space="preserve">Рисунок </w:t>
+      </w:r>
+      <w:r>
+        <w:rPr>
+          <w:color w:val="000000" w:themeColor="text1"/>
+        </w:rPr>
+        <w:t>2</w:t>
+      </w:r>
+      <w:r>
+        <w:rPr>
+          <w:color w:val="000000" w:themeColor="text1"/>
+        </w:rPr>
+        <w:t xml:space="preserve"> – Скриншот запушенной симуляции </w:t>
       </w:r>
       <w:r>
         <w:rPr>
@@ -5742,7 +5793,19 @@
         <w:rPr>
           <w:color w:val="000000" w:themeColor="text1"/>
         </w:rPr>
-        <w:t xml:space="preserve">Рисунок 1 – Скриншот работы </w:t>
+        <w:t xml:space="preserve">Рисунок </w:t>
+      </w:r>
+      <w:r>
+        <w:rPr>
+          <w:color w:val="000000" w:themeColor="text1"/>
+        </w:rPr>
+        <w:t>3</w:t>
+      </w:r>
+      <w:r>
+        <w:rPr>
+          <w:color w:val="000000" w:themeColor="text1"/>
+        </w:rPr>
+        <w:t xml:space="preserve"> – Скриншот работы </w:t>
       </w:r>
       <w:r>
         <w:rPr>
@@ -6017,7 +6080,7 @@
         <w:rPr>
           <w:color w:val="000000" w:themeColor="text1"/>
         </w:rPr>
-        <w:t>1</w:t>
+        <w:t>4</w:t>
       </w:r>
       <w:r>
         <w:rPr>
@@ -6295,7 +6358,21 @@
         <w:rPr>
           <w:color w:val="000000" w:themeColor="text1"/>
         </w:rPr>
-        <w:t>-машины» (Connection-Machine). Модель имитирует поведение поиска пищи в огромных эволюционирующих популяциях искусственных муравьев</w:t>
+        <w:t>-машины» (</w:t>
+      </w:r>
+      <w:proofErr w:type="spellStart"/>
+      <w:r>
+        <w:rPr>
+          <w:color w:val="000000" w:themeColor="text1"/>
+        </w:rPr>
+        <w:t>Connection-Machine</w:t>
+      </w:r>
+      <w:proofErr w:type="spellEnd"/>
+      <w:r>
+        <w:rPr>
+          <w:color w:val="000000" w:themeColor="text1"/>
+        </w:rPr>
+        <w:t>). Модель имитирует поведение поиска пищи в огромных эволюционирующих популяциях искусственных муравьев</w:t>
       </w:r>
       <w:r>
         <w:rPr>
@@ -6992,14 +7069,32 @@
           <w:color w:val="000000" w:themeColor="text1"/>
           <w:szCs w:val="32"/>
         </w:rPr>
-        <w:t xml:space="preserve"> Systems)</w:t>
-      </w:r>
+        <w:t xml:space="preserve"> </w:t>
+      </w:r>
+      <w:proofErr w:type="spellStart"/>
       <w:r>
         <w:rPr>
           <w:bCs/>
           <w:color w:val="000000" w:themeColor="text1"/>
           <w:szCs w:val="32"/>
         </w:rPr>
+        <w:t>Systems</w:t>
+      </w:r>
+      <w:proofErr w:type="spellEnd"/>
+      <w:r>
+        <w:rPr>
+          <w:bCs/>
+          <w:color w:val="000000" w:themeColor="text1"/>
+          <w:szCs w:val="32"/>
+        </w:rPr>
+        <w:t>)</w:t>
+      </w:r>
+      <w:r>
+        <w:rPr>
+          <w:bCs/>
+          <w:color w:val="000000" w:themeColor="text1"/>
+          <w:szCs w:val="32"/>
+        </w:rPr>
         <w:t>;</w:t>
       </w:r>
     </w:p>
@@ -7056,7 +7151,25 @@
           <w:color w:val="000000" w:themeColor="text1"/>
           <w:szCs w:val="32"/>
         </w:rPr>
-        <w:t xml:space="preserve"> Learning)</w:t>
+        <w:t xml:space="preserve"> </w:t>
+      </w:r>
+      <w:proofErr w:type="spellStart"/>
+      <w:r>
+        <w:rPr>
+          <w:bCs/>
+          <w:color w:val="000000" w:themeColor="text1"/>
+          <w:szCs w:val="32"/>
+        </w:rPr>
+        <w:t>Learning</w:t>
+      </w:r>
+      <w:proofErr w:type="spellEnd"/>
+      <w:r>
+        <w:rPr>
+          <w:bCs/>
+          <w:color w:val="000000" w:themeColor="text1"/>
+          <w:szCs w:val="32"/>
+        </w:rPr>
+        <w:t>)</w:t>
       </w:r>
       <w:r>
         <w:rPr>
@@ -7276,7 +7389,7 @@
         <w:rPr>
           <w:color w:val="000000" w:themeColor="text1"/>
         </w:rPr>
-        <w:t>1</w:t>
+        <w:t>5</w:t>
       </w:r>
       <w:r>
         <w:rPr>
@@ -7689,8 +7802,16 @@
         <w:rPr>
           <w:color w:val="000000" w:themeColor="text1"/>
         </w:rPr>
-        <w:t xml:space="preserve"> Life</w:t>
-      </w:r>
+        <w:t xml:space="preserve"> </w:t>
+      </w:r>
+      <w:proofErr w:type="spellStart"/>
+      <w:r>
+        <w:rPr>
+          <w:color w:val="000000" w:themeColor="text1"/>
+        </w:rPr>
+        <w:t>Life</w:t>
+      </w:r>
+      <w:proofErr w:type="spellEnd"/>
       <w:r>
         <w:rPr>
           <w:color w:val="000000" w:themeColor="text1"/>
@@ -8499,7 +8620,19 @@
         <w:rPr>
           <w:sz w:val="28"/>
         </w:rPr>
-        <w:t xml:space="preserve"> 1 </w:t>
+        <w:t xml:space="preserve"> </w:t>
+      </w:r>
+      <w:r>
+        <w:rPr>
+          <w:sz w:val="28"/>
+        </w:rPr>
+        <w:t>6</w:t>
+      </w:r>
+      <w:r>
+        <w:rPr>
+          <w:sz w:val="28"/>
+        </w:rPr>
+        <w:t xml:space="preserve"> </w:t>
       </w:r>
       <w:r>
         <w:rPr>
@@ -9530,6 +9663,32 @@
         <w:rPr>
           <w:color w:val="000000" w:themeColor="text1"/>
         </w:rPr>
+        <w:t>количество энергии агента;</w:t>
+      </w:r>
+    </w:p>
+    <w:p>
+      <w:pPr>
+        <w:pStyle w:val="a5"/>
+        <w:rPr>
+          <w:color w:val="000000" w:themeColor="text1"/>
+        </w:rPr>
+      </w:pPr>
+      <w:r>
+        <w:rPr>
+          <w:color w:val="000000" w:themeColor="text1"/>
+        </w:rPr>
+        <w:t>–</w:t>
+      </w:r>
+      <w:r>
+        <w:rPr>
+          <w:color w:val="000000" w:themeColor="text1"/>
+        </w:rPr>
+        <w:tab/>
+      </w:r>
+      <w:r>
+        <w:rPr>
+          <w:color w:val="000000" w:themeColor="text1"/>
+        </w:rPr>
         <w:t>количество энергии агента</w:t>
       </w:r>
       <w:r>
@@ -9562,6 +9721,182 @@
         <w:rPr>
           <w:color w:val="000000" w:themeColor="text1"/>
         </w:rPr>
+        <w:t>направление взгляда</w:t>
+      </w:r>
+      <w:r>
+        <w:rPr>
+          <w:color w:val="000000" w:themeColor="text1"/>
+        </w:rPr>
+        <w:t>;</w:t>
+      </w:r>
+    </w:p>
+    <w:p>
+      <w:pPr>
+        <w:pStyle w:val="a5"/>
+        <w:rPr>
+          <w:color w:val="000000" w:themeColor="text1"/>
+        </w:rPr>
+      </w:pPr>
+      <w:r>
+        <w:rPr>
+          <w:color w:val="000000" w:themeColor="text1"/>
+        </w:rPr>
+        <w:t>–</w:t>
+      </w:r>
+      <w:r>
+        <w:rPr>
+          <w:color w:val="000000" w:themeColor="text1"/>
+        </w:rPr>
+        <w:tab/>
+      </w:r>
+      <w:r>
+        <w:rPr>
+          <w:color w:val="000000" w:themeColor="text1"/>
+        </w:rPr>
+        <w:t>если перед агентов есть растение, количество его энергии, иначе – 0</w:t>
+      </w:r>
+      <w:r>
+        <w:rPr>
+          <w:color w:val="000000" w:themeColor="text1"/>
+        </w:rPr>
+        <w:t>;</w:t>
+      </w:r>
+    </w:p>
+    <w:p>
+      <w:pPr>
+        <w:pStyle w:val="a5"/>
+        <w:rPr>
+          <w:color w:val="000000" w:themeColor="text1"/>
+        </w:rPr>
+      </w:pPr>
+      <w:r>
+        <w:rPr>
+          <w:color w:val="000000" w:themeColor="text1"/>
+        </w:rPr>
+        <w:t>–</w:t>
+      </w:r>
+      <w:r>
+        <w:rPr>
+          <w:color w:val="000000" w:themeColor="text1"/>
+        </w:rPr>
+        <w:tab/>
+      </w:r>
+      <w:r>
+        <w:rPr>
+          <w:color w:val="000000" w:themeColor="text1"/>
+        </w:rPr>
+        <w:t xml:space="preserve">координата </w:t>
+      </w:r>
+      <w:r>
+        <w:rPr>
+          <w:color w:val="000000" w:themeColor="text1"/>
+          <w:lang w:val="en-US"/>
+        </w:rPr>
+        <w:t>x</w:t>
+      </w:r>
+      <w:r>
+        <w:rPr>
+          <w:color w:val="000000" w:themeColor="text1"/>
+        </w:rPr>
+        <w:t xml:space="preserve"> направления с наибольшим количеством энергии растений в зоне 5 на 5 клеток;</w:t>
+      </w:r>
+    </w:p>
+    <w:p>
+      <w:pPr>
+        <w:pStyle w:val="a5"/>
+        <w:rPr>
+          <w:color w:val="000000" w:themeColor="text1"/>
+        </w:rPr>
+      </w:pPr>
+      <w:r>
+        <w:rPr>
+          <w:color w:val="000000" w:themeColor="text1"/>
+        </w:rPr>
+        <w:t>–</w:t>
+      </w:r>
+      <w:r>
+        <w:rPr>
+          <w:color w:val="000000" w:themeColor="text1"/>
+        </w:rPr>
+        <w:tab/>
+      </w:r>
+      <w:r>
+        <w:rPr>
+          <w:color w:val="000000" w:themeColor="text1"/>
+        </w:rPr>
+        <w:t xml:space="preserve">координата </w:t>
+      </w:r>
+      <w:r>
+        <w:rPr>
+          <w:color w:val="000000" w:themeColor="text1"/>
+          <w:lang w:val="en-US"/>
+        </w:rPr>
+        <w:t>y</w:t>
+      </w:r>
+      <w:r>
+        <w:rPr>
+          <w:color w:val="000000" w:themeColor="text1"/>
+        </w:rPr>
+        <w:t xml:space="preserve"> направления</w:t>
+      </w:r>
+      <w:r>
+        <w:rPr>
+          <w:color w:val="000000" w:themeColor="text1"/>
+        </w:rPr>
+        <w:t xml:space="preserve"> с наибольшим количеством энергии растений в зоне 5 на 5 клеток</w:t>
+      </w:r>
+      <w:r>
+        <w:rPr>
+          <w:color w:val="000000" w:themeColor="text1"/>
+        </w:rPr>
+        <w:t>.</w:t>
+      </w:r>
+    </w:p>
+    <w:p>
+      <w:pPr>
+        <w:pStyle w:val="a5"/>
+        <w:rPr>
+          <w:color w:val="000000" w:themeColor="text1"/>
+        </w:rPr>
+      </w:pPr>
+      <w:r>
+        <w:rPr>
+          <w:color w:val="000000" w:themeColor="text1"/>
+        </w:rPr>
+        <w:t>Выходные нейроны сети</w:t>
+      </w:r>
+      <w:r>
+        <w:rPr>
+          <w:color w:val="000000" w:themeColor="text1"/>
+        </w:rPr>
+        <w:t>:</w:t>
+      </w:r>
+    </w:p>
+    <w:p>
+      <w:pPr>
+        <w:pStyle w:val="a5"/>
+        <w:rPr>
+          <w:color w:val="000000" w:themeColor="text1"/>
+        </w:rPr>
+      </w:pPr>
+      <w:bookmarkStart w:id="13" w:name="_Hlk122087032"/>
+      <w:r>
+        <w:rPr>
+          <w:color w:val="000000" w:themeColor="text1"/>
+        </w:rPr>
+        <w:t>–</w:t>
+      </w:r>
+      <w:r>
+        <w:rPr>
+          <w:color w:val="000000" w:themeColor="text1"/>
+        </w:rPr>
+        <w:tab/>
+      </w:r>
+      <w:bookmarkEnd w:id="13"/>
+      <w:r>
+        <w:rPr>
+          <w:color w:val="000000" w:themeColor="text1"/>
+        </w:rPr>
         <w:t>количество энергии агента</w:t>
       </w:r>
       <w:r>
@@ -9594,7 +9929,7 @@
         <w:rPr>
           <w:color w:val="000000" w:themeColor="text1"/>
         </w:rPr>
-        <w:t>направление взгляда</w:t>
+        <w:t>направление</w:t>
       </w:r>
       <w:r>
         <w:rPr>
@@ -9626,7 +9961,7 @@
         <w:rPr>
           <w:color w:val="000000" w:themeColor="text1"/>
         </w:rPr>
-        <w:t>если перед агентов есть растение, количество его энергии, иначе – 0</w:t>
+        <w:t>питание</w:t>
       </w:r>
       <w:r>
         <w:rPr>
@@ -9654,248 +9989,12 @@
         </w:rPr>
         <w:tab/>
       </w:r>
-      <w:r>
-        <w:rPr>
-          <w:color w:val="000000" w:themeColor="text1"/>
-        </w:rPr>
-        <w:t xml:space="preserve">координата </w:t>
-      </w:r>
-      <w:r>
-        <w:rPr>
-          <w:color w:val="000000" w:themeColor="text1"/>
-          <w:lang w:val="en-US"/>
-        </w:rPr>
-        <w:t>x</w:t>
-      </w:r>
-      <w:r>
-        <w:rPr>
-          <w:color w:val="000000" w:themeColor="text1"/>
-        </w:rPr>
-        <w:t xml:space="preserve"> направления с наибольшим количеством энергии растений в зоне 5 на 5 клеток;</w:t>
-      </w:r>
-    </w:p>
-    <w:p>
-      <w:pPr>
-        <w:pStyle w:val="a5"/>
-        <w:rPr>
-          <w:color w:val="000000" w:themeColor="text1"/>
-        </w:rPr>
-      </w:pPr>
-      <w:r>
-        <w:rPr>
-          <w:color w:val="000000" w:themeColor="text1"/>
-        </w:rPr>
-        <w:t>–</w:t>
-      </w:r>
-      <w:r>
-        <w:rPr>
-          <w:color w:val="000000" w:themeColor="text1"/>
-        </w:rPr>
-        <w:tab/>
-      </w:r>
-      <w:r>
-        <w:rPr>
-          <w:color w:val="000000" w:themeColor="text1"/>
-        </w:rPr>
-        <w:t xml:space="preserve">координата </w:t>
-      </w:r>
-      <w:r>
-        <w:rPr>
-          <w:color w:val="000000" w:themeColor="text1"/>
-          <w:lang w:val="en-US"/>
-        </w:rPr>
-        <w:t>y</w:t>
-      </w:r>
-      <w:r>
-        <w:rPr>
-          <w:color w:val="000000" w:themeColor="text1"/>
-        </w:rPr>
-        <w:t xml:space="preserve"> направления</w:t>
-      </w:r>
-      <w:r>
-        <w:rPr>
-          <w:color w:val="000000" w:themeColor="text1"/>
-        </w:rPr>
-        <w:t xml:space="preserve"> с наибольшим количеством энергии растений в зоне 5 на 5 клеток</w:t>
-      </w:r>
-      <w:r>
-        <w:rPr>
-          <w:color w:val="000000" w:themeColor="text1"/>
-        </w:rPr>
-        <w:t>.</w:t>
-      </w:r>
-    </w:p>
-    <w:p>
-      <w:pPr>
-        <w:pStyle w:val="a5"/>
-        <w:rPr>
-          <w:color w:val="000000" w:themeColor="text1"/>
-        </w:rPr>
-      </w:pPr>
-      <w:r>
-        <w:rPr>
-          <w:color w:val="000000" w:themeColor="text1"/>
-        </w:rPr>
-        <w:t>Выходные нейроны сети</w:t>
-      </w:r>
-      <w:r>
-        <w:rPr>
-          <w:color w:val="000000" w:themeColor="text1"/>
-          <w:lang w:val="en-US"/>
-        </w:rPr>
-        <w:t>:</w:t>
-      </w:r>
-    </w:p>
-    <w:p>
-      <w:pPr>
-        <w:pStyle w:val="a5"/>
-        <w:rPr>
-          <w:color w:val="000000" w:themeColor="text1"/>
-          <w:lang w:val="en-US"/>
-        </w:rPr>
-      </w:pPr>
-      <w:bookmarkStart w:id="13" w:name="_Hlk122087032"/>
-      <w:r>
-        <w:rPr>
-          <w:color w:val="000000" w:themeColor="text1"/>
-        </w:rPr>
-        <w:t>–</w:t>
-      </w:r>
-      <w:r>
-        <w:rPr>
-          <w:color w:val="000000" w:themeColor="text1"/>
-          <w:lang w:val="en-US"/>
-        </w:rPr>
-        <w:tab/>
-      </w:r>
-      <w:bookmarkEnd w:id="13"/>
-      <w:r>
-        <w:rPr>
-          <w:color w:val="000000" w:themeColor="text1"/>
-        </w:rPr>
-        <w:t>количество энергии агента</w:t>
-      </w:r>
-      <w:r>
-        <w:rPr>
-          <w:color w:val="000000" w:themeColor="text1"/>
-          <w:lang w:val="en-US"/>
-        </w:rPr>
-        <w:t>;</w:t>
-      </w:r>
-    </w:p>
-    <w:p>
-      <w:pPr>
-        <w:pStyle w:val="a5"/>
-        <w:rPr>
-          <w:color w:val="000000" w:themeColor="text1"/>
-        </w:rPr>
-      </w:pPr>
-      <w:r>
-        <w:rPr>
-          <w:color w:val="000000" w:themeColor="text1"/>
-        </w:rPr>
-        <w:t>–</w:t>
-      </w:r>
-      <w:r>
-        <w:rPr>
-          <w:color w:val="000000" w:themeColor="text1"/>
-        </w:rPr>
-        <w:tab/>
-      </w:r>
-      <w:r>
-        <w:rPr>
-          <w:color w:val="000000" w:themeColor="text1"/>
-        </w:rPr>
-        <w:t>н</w:t>
-      </w:r>
-      <w:r>
-        <w:rPr>
-          <w:color w:val="000000" w:themeColor="text1"/>
-        </w:rPr>
-        <w:t>аправление</w:t>
-      </w:r>
-      <w:r>
-        <w:rPr>
-          <w:color w:val="000000" w:themeColor="text1"/>
-        </w:rPr>
-        <w:t>;</w:t>
-      </w:r>
-    </w:p>
-    <w:p>
-      <w:pPr>
-        <w:pStyle w:val="a5"/>
-        <w:rPr>
-          <w:color w:val="000000" w:themeColor="text1"/>
-        </w:rPr>
-      </w:pPr>
-      <w:r>
-        <w:rPr>
-          <w:color w:val="000000" w:themeColor="text1"/>
-        </w:rPr>
-        <w:t>–</w:t>
-      </w:r>
-      <w:r>
-        <w:rPr>
-          <w:color w:val="000000" w:themeColor="text1"/>
-        </w:rPr>
-        <w:tab/>
-      </w:r>
-      <w:r>
-        <w:rPr>
-          <w:color w:val="000000" w:themeColor="text1"/>
-        </w:rPr>
-        <w:t>п</w:t>
-      </w:r>
-      <w:r>
-        <w:rPr>
-          <w:color w:val="000000" w:themeColor="text1"/>
-        </w:rPr>
-        <w:t>итание</w:t>
-      </w:r>
-      <w:r>
-        <w:rPr>
-          <w:color w:val="000000" w:themeColor="text1"/>
-        </w:rPr>
-        <w:t>;</w:t>
-      </w:r>
-    </w:p>
-    <w:p>
-      <w:pPr>
-        <w:pStyle w:val="a5"/>
-        <w:rPr>
-          <w:color w:val="000000" w:themeColor="text1"/>
-        </w:rPr>
-      </w:pPr>
-      <w:r>
-        <w:rPr>
-          <w:color w:val="000000" w:themeColor="text1"/>
-        </w:rPr>
-        <w:t>–</w:t>
-      </w:r>
-      <w:r>
-        <w:rPr>
-          <w:color w:val="000000" w:themeColor="text1"/>
-        </w:rPr>
-        <w:tab/>
-      </w:r>
       <w:proofErr w:type="spellStart"/>
       <w:r>
         <w:rPr>
           <w:color w:val="000000" w:themeColor="text1"/>
         </w:rPr>
-        <w:t>р</w:t>
-      </w:r>
-      <w:r>
-        <w:rPr>
-          <w:color w:val="000000" w:themeColor="text1"/>
-        </w:rPr>
-        <w:t>азмножение</w:t>
-      </w:r>
-      <w:r>
-        <w:rPr>
-          <w:color w:val="000000" w:themeColor="text1"/>
-        </w:rPr>
-        <w:t>ю</w:t>
+        <w:t>размножениею</w:t>
       </w:r>
       <w:proofErr w:type="spellEnd"/>
       <w:r>
@@ -10062,7 +10161,19 @@
         <w:rPr>
           <w:color w:val="000000" w:themeColor="text1"/>
         </w:rPr>
-        <w:t xml:space="preserve"> 1 – </w:t>
+        <w:t xml:space="preserve"> </w:t>
+      </w:r>
+      <w:r>
+        <w:rPr>
+          <w:color w:val="000000" w:themeColor="text1"/>
+        </w:rPr>
+        <w:t>7</w:t>
+      </w:r>
+      <w:r>
+        <w:rPr>
+          <w:color w:val="000000" w:themeColor="text1"/>
+        </w:rPr>
+        <w:t xml:space="preserve"> – </w:t>
       </w:r>
       <w:r>
         <w:rPr>
@@ -10623,7 +10734,19 @@
         <w:rPr>
           <w:color w:val="000000" w:themeColor="text1"/>
         </w:rPr>
-        <w:t xml:space="preserve"> 1. – </w:t>
+        <w:t xml:space="preserve"> </w:t>
+      </w:r>
+      <w:r>
+        <w:rPr>
+          <w:color w:val="000000" w:themeColor="text1"/>
+        </w:rPr>
+        <w:t>8</w:t>
+      </w:r>
+      <w:r>
+        <w:rPr>
+          <w:color w:val="000000" w:themeColor="text1"/>
+        </w:rPr>
+        <w:t xml:space="preserve"> – </w:t>
       </w:r>
       <w:r>
         <w:rPr>
@@ -10785,7 +10908,19 @@
         <w:rPr>
           <w:color w:val="000000" w:themeColor="text1"/>
         </w:rPr>
-        <w:t xml:space="preserve"> 1. – </w:t>
+        <w:t xml:space="preserve"> </w:t>
+      </w:r>
+      <w:r>
+        <w:rPr>
+          <w:color w:val="000000" w:themeColor="text1"/>
+        </w:rPr>
+        <w:t>9</w:t>
+      </w:r>
+      <w:r>
+        <w:rPr>
+          <w:color w:val="000000" w:themeColor="text1"/>
+        </w:rPr>
+        <w:t xml:space="preserve"> – </w:t>
       </w:r>
       <w:r>
         <w:rPr>
@@ -10905,7 +11040,19 @@
         <w:rPr>
           <w:color w:val="000000" w:themeColor="text1"/>
         </w:rPr>
-        <w:t xml:space="preserve"> 1. – полная </w:t>
+        <w:t xml:space="preserve"> </w:t>
+      </w:r>
+      <w:r>
+        <w:rPr>
+          <w:color w:val="000000" w:themeColor="text1"/>
+        </w:rPr>
+        <w:t>10</w:t>
+      </w:r>
+      <w:r>
+        <w:rPr>
+          <w:color w:val="000000" w:themeColor="text1"/>
+        </w:rPr>
+        <w:t xml:space="preserve"> – полная </w:t>
       </w:r>
       <w:r>
         <w:rPr>
@@ -11315,25 +11462,7 @@
           <w:szCs w:val="28"/>
         </w:rPr>
         <w:tab/>
-        <w:t>(</w:t>
-      </w:r>
-      <w:r>
-        <w:rPr>
-          <w:rFonts w:eastAsiaTheme="minorEastAsia"/>
-          <w:bCs/>
-          <w:sz w:val="28"/>
-          <w:szCs w:val="28"/>
-        </w:rPr>
-        <w:t>1</w:t>
-      </w:r>
-      <w:r>
-        <w:rPr>
-          <w:rFonts w:eastAsiaTheme="minorEastAsia"/>
-          <w:bCs/>
-          <w:sz w:val="28"/>
-          <w:szCs w:val="28"/>
-        </w:rPr>
-        <w:t>)</w:t>
+        <w:t>(1)</w:t>
       </w:r>
     </w:p>
     <w:p>
@@ -11666,15 +11795,7 @@
             <w:sz w:val="28"/>
             <w:szCs w:val="28"/>
           </w:rPr>
-          <m:t>e*</m:t>
-        </m:r>
-        <m:r>
-          <w:rPr>
-            <w:rFonts w:ascii="Cambria Math" w:eastAsiaTheme="minorEastAsia" w:hAnsi="Cambria Math"/>
-            <w:sz w:val="28"/>
-            <w:szCs w:val="28"/>
-          </w:rPr>
-          <m:t>k</m:t>
+          <m:t>e*k</m:t>
         </m:r>
       </m:oMath>
       <w:r>
@@ -11739,25 +11860,7 @@
           <w:szCs w:val="28"/>
         </w:rPr>
         <w:tab/>
-        <w:t>(</w:t>
-      </w:r>
-      <w:r>
-        <w:rPr>
-          <w:rFonts w:eastAsiaTheme="minorEastAsia"/>
-          <w:bCs/>
-          <w:sz w:val="28"/>
-          <w:szCs w:val="28"/>
-        </w:rPr>
-        <w:t>3</w:t>
-      </w:r>
-      <w:r>
-        <w:rPr>
-          <w:rFonts w:eastAsiaTheme="minorEastAsia"/>
-          <w:bCs/>
-          <w:sz w:val="28"/>
-          <w:szCs w:val="28"/>
-        </w:rPr>
-        <w:t>)</w:t>
+        <w:t>(3)</w:t>
       </w:r>
     </w:p>
     <w:p>
@@ -11807,7 +11910,16 @@
           <w:rFonts w:eastAsiaTheme="minorEastAsia"/>
           <w:color w:val="000000" w:themeColor="text1"/>
         </w:rPr>
-        <w:t>– количество энергии у растения.</w:t>
+        <w:t>– количество энерги</w:t>
+      </w:r>
+      <w:bookmarkStart w:id="14" w:name="_GoBack"/>
+      <w:bookmarkEnd w:id="14"/>
+      <w:r>
+        <w:rPr>
+          <w:rFonts w:eastAsiaTheme="minorEastAsia"/>
+          <w:color w:val="000000" w:themeColor="text1"/>
+        </w:rPr>
+        <w:t>и у растения.</w:t>
       </w:r>
     </w:p>
     <w:p>
@@ -11888,7 +12000,7 @@
           <w:color w:val="000000" w:themeColor="text1"/>
         </w:rPr>
       </w:pPr>
-      <w:bookmarkStart w:id="14" w:name="_Toc104396683"/>
+      <w:bookmarkStart w:id="15" w:name="_Toc104396683"/>
       <w:r>
         <w:rPr>
           <w:color w:val="000000" w:themeColor="text1"/>
@@ -11896,7 +12008,7 @@
         <w:lastRenderedPageBreak/>
         <w:t>ЗАКЛЮЧЕНИЕ</w:t>
       </w:r>
-      <w:bookmarkEnd w:id="14"/>
+      <w:bookmarkEnd w:id="15"/>
     </w:p>
     <w:p>
       <w:pPr>
@@ -12060,19 +12172,7 @@
         <w:rPr>
           <w:color w:val="000000" w:themeColor="text1"/>
         </w:rPr>
-        <w:t>изуч</w:t>
-      </w:r>
-      <w:r>
-        <w:rPr>
-          <w:color w:val="000000" w:themeColor="text1"/>
-        </w:rPr>
-        <w:t>ены</w:t>
-      </w:r>
-      <w:r>
-        <w:rPr>
-          <w:color w:val="000000" w:themeColor="text1"/>
-        </w:rPr>
-        <w:t xml:space="preserve"> принципы моделирования искусственной жизни</w:t>
+        <w:t>изучены принципы моделирования искусственной жизни</w:t>
       </w:r>
       <w:r>
         <w:rPr>
@@ -12097,13 +12197,7 @@
         <w:rPr>
           <w:color w:val="000000" w:themeColor="text1"/>
         </w:rPr>
-        <w:t>на основе изученного материала построена</w:t>
-      </w:r>
-      <w:r>
-        <w:rPr>
-          <w:color w:val="000000" w:themeColor="text1"/>
-        </w:rPr>
-        <w:t xml:space="preserve"> собственную модель искусственной жизни</w:t>
+        <w:t>на основе изученного материала построена собственную модель искусственной жизни</w:t>
       </w:r>
       <w:r>
         <w:rPr>
@@ -12128,13 +12222,7 @@
         <w:rPr>
           <w:color w:val="000000" w:themeColor="text1"/>
         </w:rPr>
-        <w:t>выбран</w:t>
-      </w:r>
-      <w:r>
-        <w:rPr>
-          <w:color w:val="000000" w:themeColor="text1"/>
-        </w:rPr>
-        <w:t xml:space="preserve"> инструментарий для разработки симулятора</w:t>
+        <w:t>выбран инструментарий для разработки симулятора</w:t>
       </w:r>
       <w:r>
         <w:rPr>
@@ -12325,8 +12413,8 @@
           <w:color w:val="000000" w:themeColor="text1"/>
         </w:rPr>
       </w:pPr>
-      <w:bookmarkStart w:id="15" w:name="_Toc27482188"/>
-      <w:bookmarkStart w:id="16" w:name="_Toc104396684"/>
+      <w:bookmarkStart w:id="16" w:name="_Toc27482188"/>
+      <w:bookmarkStart w:id="17" w:name="_Toc104396684"/>
       <w:r>
         <w:rPr>
           <w:color w:val="000000" w:themeColor="text1"/>
@@ -12334,8 +12422,8 @@
         <w:lastRenderedPageBreak/>
         <w:t>СПИСОК ИСПОЛЬЗОВАННЫХ ИСТОЧНИКОВ</w:t>
       </w:r>
-      <w:bookmarkEnd w:id="15"/>
       <w:bookmarkEnd w:id="16"/>
+      <w:bookmarkEnd w:id="17"/>
     </w:p>
     <w:p>
       <w:pPr>
@@ -13612,8 +13700,8 @@
           <w:color w:val="000000" w:themeColor="text1"/>
         </w:rPr>
       </w:pPr>
-      <w:bookmarkStart w:id="17" w:name="_Toc90238810"/>
-      <w:bookmarkStart w:id="18" w:name="_Toc104396685"/>
+      <w:bookmarkStart w:id="18" w:name="_Toc90238810"/>
+      <w:bookmarkStart w:id="19" w:name="_Toc104396685"/>
       <w:r>
         <w:rPr>
           <w:color w:val="000000" w:themeColor="text1"/>
@@ -13621,8 +13709,8 @@
         <w:lastRenderedPageBreak/>
         <w:t>ПРИЛОЖЕНИЕ</w:t>
       </w:r>
-      <w:bookmarkEnd w:id="17"/>
       <w:bookmarkEnd w:id="18"/>
+      <w:bookmarkEnd w:id="19"/>
     </w:p>
     <w:p>
       <w:pPr>
@@ -13669,7 +13757,7 @@
 </file>
 
 <file path=word/endnotes.xml><?xml version="1.0" encoding="utf-8"?>
-<w:endnotes xmlns:wpc="http://schemas.microsoft.com/office/word/2010/wordprocessingCanvas" xmlns:cx="http://schemas.microsoft.com/office/drawing/2014/chartex" xmlns:cx1="http://schemas.microsoft.com/office/drawing/2015/9/8/chartex" xmlns:cx2="http://schemas.microsoft.com/office/drawing/2015/10/21/chartex" xmlns:cx3="http://schemas.microsoft.com/office/drawing/2016/5/9/chartex" xmlns:cx4="http://schemas.microsoft.com/office/drawing/2016/5/10/chartex" xmlns:cx5="http://schemas.microsoft.com/office/drawing/2016/5/11/chartex" xmlns:cx6="http://schemas.microsoft.com/office/drawing/2016/5/12/chartex" xmlns:cx7="http://schemas.microsoft.com/office/drawing/2016/5/13/chartex" xmlns:cx8="http://schemas.microsoft.com/office/drawing/2016/5/14/chartex" xmlns:mc="http://schemas.openxmlformats.org/markup-compatibility/2006" xmlns:aink="http://schemas.microsoft.com/office/drawing/2016/ink" xmlns:am3d="http://schemas.microsoft.com/office/drawing/2017/model3d" xmlns:o="urn:schemas-microsoft-com:office:office" xmlns:r="http://schemas.openxmlformats.org/officeDocument/2006/relationships" xmlns:m="http://schemas.openxmlformats.org/officeDocument/2006/math" xmlns:v="urn:schemas-microsoft-com:vml" xmlns:wp14="http://schemas.microsoft.com/office/word/2010/wordprocessingDrawing" xmlns:wp="http://schemas.openxmlformats.org/drawingml/2006/wordprocessingDrawing" xmlns:w10="urn:schemas-microsoft-com:office:word" xmlns:w="http://schemas.openxmlformats.org/wordprocessingml/2006/main" xmlns:w14="http://schemas.microsoft.com/office/word/2010/wordml" xmlns:w15="http://schemas.microsoft.com/office/word/2012/wordml" xmlns:w16cex="http://schemas.microsoft.com/office/word/2018/wordml/cex" xmlns:w16cid="http://schemas.microsoft.com/office/word/2016/wordml/cid" xmlns:w16="http://schemas.microsoft.com/office/word/2018/wordml" xmlns:w16sdtdh="http://schemas.microsoft.com/office/word/2020/wordml/sdtdatahash" xmlns:w16se="http://schemas.microsoft.com/office/word/2015/wordml/symex" xmlns:wpg="http://schemas.microsoft.com/office/word/2010/wordprocessingGroup" xmlns:wpi="http://schemas.microsoft.com/office/word/2010/wordprocessingInk" xmlns:wne="http://schemas.microsoft.com/office/word/2006/wordml" xmlns:wps="http://schemas.microsoft.com/office/word/2010/wordprocessingShape" mc:Ignorable="w14 w15 w16se w16cid w16 w16cex w16sdtdh wp14">
+<w:endnotes xmlns:wpc="http://schemas.microsoft.com/office/word/2010/wordprocessingCanvas" xmlns:cx="http://schemas.microsoft.com/office/drawing/2014/chartex" xmlns:cx1="http://schemas.microsoft.com/office/drawing/2015/9/8/chartex" xmlns:cx2="http://schemas.microsoft.com/office/drawing/2015/10/21/chartex" xmlns:cx3="http://schemas.microsoft.com/office/drawing/2016/5/9/chartex" xmlns:cx4="http://schemas.microsoft.com/office/drawing/2016/5/10/chartex" xmlns:cx5="http://schemas.microsoft.com/office/drawing/2016/5/11/chartex" xmlns:cx6="http://schemas.microsoft.com/office/drawing/2016/5/12/chartex" xmlns:cx7="http://schemas.microsoft.com/office/drawing/2016/5/13/chartex" xmlns:cx8="http://schemas.microsoft.com/office/drawing/2016/5/14/chartex" xmlns:mc="http://schemas.openxmlformats.org/markup-compatibility/2006" xmlns:aink="http://schemas.microsoft.com/office/drawing/2016/ink" xmlns:am3d="http://schemas.microsoft.com/office/drawing/2017/model3d" xmlns:o="urn:schemas-microsoft-com:office:office" xmlns:r="http://schemas.openxmlformats.org/officeDocument/2006/relationships" xmlns:m="http://schemas.openxmlformats.org/officeDocument/2006/math" xmlns:v="urn:schemas-microsoft-com:vml" xmlns:wp14="http://schemas.microsoft.com/office/word/2010/wordprocessingDrawing" xmlns:wp="http://schemas.openxmlformats.org/drawingml/2006/wordprocessingDrawing" xmlns:w10="urn:schemas-microsoft-com:office:word" xmlns:w="http://schemas.openxmlformats.org/wordprocessingml/2006/main" xmlns:w14="http://schemas.microsoft.com/office/word/2010/wordml" xmlns:w15="http://schemas.microsoft.com/office/word/2012/wordml" xmlns:w16cid="http://schemas.microsoft.com/office/word/2016/wordml/cid" xmlns:w16se="http://schemas.microsoft.com/office/word/2015/wordml/symex" xmlns:wpg="http://schemas.microsoft.com/office/word/2010/wordprocessingGroup" xmlns:wpi="http://schemas.microsoft.com/office/word/2010/wordprocessingInk" xmlns:wne="http://schemas.microsoft.com/office/word/2006/wordml" xmlns:wps="http://schemas.microsoft.com/office/word/2010/wordprocessingShape" mc:Ignorable="w14 w15 w16se w16cid wp14">
   <w:endnote w:type="separator" w:id="-1">
     <w:p>
       <w:r>
@@ -13688,7 +13776,7 @@
 </file>
 
 <file path=word/footer1.xml><?xml version="1.0" encoding="utf-8"?>
-<w:ftr xmlns:wpc="http://schemas.microsoft.com/office/word/2010/wordprocessingCanvas" xmlns:cx="http://schemas.microsoft.com/office/drawing/2014/chartex" xmlns:cx1="http://schemas.microsoft.com/office/drawing/2015/9/8/chartex" xmlns:cx2="http://schemas.microsoft.com/office/drawing/2015/10/21/chartex" xmlns:cx3="http://schemas.microsoft.com/office/drawing/2016/5/9/chartex" xmlns:cx4="http://schemas.microsoft.com/office/drawing/2016/5/10/chartex" xmlns:cx5="http://schemas.microsoft.com/office/drawing/2016/5/11/chartex" xmlns:cx6="http://schemas.microsoft.com/office/drawing/2016/5/12/chartex" xmlns:cx7="http://schemas.microsoft.com/office/drawing/2016/5/13/chartex" xmlns:cx8="http://schemas.microsoft.com/office/drawing/2016/5/14/chartex" xmlns:mc="http://schemas.openxmlformats.org/markup-compatibility/2006" xmlns:aink="http://schemas.microsoft.com/office/drawing/2016/ink" xmlns:am3d="http://schemas.microsoft.com/office/drawing/2017/model3d" xmlns:o="urn:schemas-microsoft-com:office:office" xmlns:r="http://schemas.openxmlformats.org/officeDocument/2006/relationships" xmlns:m="http://schemas.openxmlformats.org/officeDocument/2006/math" xmlns:v="urn:schemas-microsoft-com:vml" xmlns:wp14="http://schemas.microsoft.com/office/word/2010/wordprocessingDrawing" xmlns:wp="http://schemas.openxmlformats.org/drawingml/2006/wordprocessingDrawing" xmlns:w10="urn:schemas-microsoft-com:office:word" xmlns:w="http://schemas.openxmlformats.org/wordprocessingml/2006/main" xmlns:w14="http://schemas.microsoft.com/office/word/2010/wordml" xmlns:w15="http://schemas.microsoft.com/office/word/2012/wordml" xmlns:w16cex="http://schemas.microsoft.com/office/word/2018/wordml/cex" xmlns:w16cid="http://schemas.microsoft.com/office/word/2016/wordml/cid" xmlns:w16="http://schemas.microsoft.com/office/word/2018/wordml" xmlns:w16sdtdh="http://schemas.microsoft.com/office/word/2020/wordml/sdtdatahash" xmlns:w16se="http://schemas.microsoft.com/office/word/2015/wordml/symex" xmlns:wpg="http://schemas.microsoft.com/office/word/2010/wordprocessingGroup" xmlns:wpi="http://schemas.microsoft.com/office/word/2010/wordprocessingInk" xmlns:wne="http://schemas.microsoft.com/office/word/2006/wordml" xmlns:wps="http://schemas.microsoft.com/office/word/2010/wordprocessingShape" mc:Ignorable="w14 w15 w16se w16cid w16 w16cex w16sdtdh wp14">
+<w:ftr xmlns:wpc="http://schemas.microsoft.com/office/word/2010/wordprocessingCanvas" xmlns:cx="http://schemas.microsoft.com/office/drawing/2014/chartex" xmlns:cx1="http://schemas.microsoft.com/office/drawing/2015/9/8/chartex" xmlns:cx2="http://schemas.microsoft.com/office/drawing/2015/10/21/chartex" xmlns:cx3="http://schemas.microsoft.com/office/drawing/2016/5/9/chartex" xmlns:cx4="http://schemas.microsoft.com/office/drawing/2016/5/10/chartex" xmlns:cx5="http://schemas.microsoft.com/office/drawing/2016/5/11/chartex" xmlns:cx6="http://schemas.microsoft.com/office/drawing/2016/5/12/chartex" xmlns:cx7="http://schemas.microsoft.com/office/drawing/2016/5/13/chartex" xmlns:cx8="http://schemas.microsoft.com/office/drawing/2016/5/14/chartex" xmlns:mc="http://schemas.openxmlformats.org/markup-compatibility/2006" xmlns:aink="http://schemas.microsoft.com/office/drawing/2016/ink" xmlns:am3d="http://schemas.microsoft.com/office/drawing/2017/model3d" xmlns:o="urn:schemas-microsoft-com:office:office" xmlns:r="http://schemas.openxmlformats.org/officeDocument/2006/relationships" xmlns:m="http://schemas.openxmlformats.org/officeDocument/2006/math" xmlns:v="urn:schemas-microsoft-com:vml" xmlns:wp14="http://schemas.microsoft.com/office/word/2010/wordprocessingDrawing" xmlns:wp="http://schemas.openxmlformats.org/drawingml/2006/wordprocessingDrawing" xmlns:w10="urn:schemas-microsoft-com:office:word" xmlns:w="http://schemas.openxmlformats.org/wordprocessingml/2006/main" xmlns:w14="http://schemas.microsoft.com/office/word/2010/wordml" xmlns:w15="http://schemas.microsoft.com/office/word/2012/wordml" xmlns:w16cid="http://schemas.microsoft.com/office/word/2016/wordml/cid" xmlns:w16se="http://schemas.microsoft.com/office/word/2015/wordml/symex" xmlns:wpg="http://schemas.microsoft.com/office/word/2010/wordprocessingGroup" xmlns:wpi="http://schemas.microsoft.com/office/word/2010/wordprocessingInk" xmlns:wne="http://schemas.microsoft.com/office/word/2006/wordml" xmlns:wps="http://schemas.microsoft.com/office/word/2010/wordprocessingShape" mc:Ignorable="w14 w15 w16se w16cid wp14">
   <w:sdt>
     <w:sdtPr>
       <w:id w:val="2143690001"/>
@@ -13734,7 +13822,7 @@
 </file>
 
 <file path=word/footnotes.xml><?xml version="1.0" encoding="utf-8"?>
-<w:footnotes xmlns:wpc="http://schemas.microsoft.com/office/word/2010/wordprocessingCanvas" xmlns:cx="http://schemas.microsoft.com/office/drawing/2014/chartex" xmlns:cx1="http://schemas.microsoft.com/office/drawing/2015/9/8/chartex" xmlns:cx2="http://schemas.microsoft.com/office/drawing/2015/10/21/chartex" xmlns:cx3="http://schemas.microsoft.com/office/drawing/2016/5/9/chartex" xmlns:cx4="http://schemas.microsoft.com/office/drawing/2016/5/10/chartex" xmlns:cx5="http://schemas.microsoft.com/office/drawing/2016/5/11/chartex" xmlns:cx6="http://schemas.microsoft.com/office/drawing/2016/5/12/chartex" xmlns:cx7="http://schemas.microsoft.com/office/drawing/2016/5/13/chartex" xmlns:cx8="http://schemas.microsoft.com/office/drawing/2016/5/14/chartex" xmlns:mc="http://schemas.openxmlformats.org/markup-compatibility/2006" xmlns:aink="http://schemas.microsoft.com/office/drawing/2016/ink" xmlns:am3d="http://schemas.microsoft.com/office/drawing/2017/model3d" xmlns:o="urn:schemas-microsoft-com:office:office" xmlns:r="http://schemas.openxmlformats.org/officeDocument/2006/relationships" xmlns:m="http://schemas.openxmlformats.org/officeDocument/2006/math" xmlns:v="urn:schemas-microsoft-com:vml" xmlns:wp14="http://schemas.microsoft.com/office/word/2010/wordprocessingDrawing" xmlns:wp="http://schemas.openxmlformats.org/drawingml/2006/wordprocessingDrawing" xmlns:w10="urn:schemas-microsoft-com:office:word" xmlns:w="http://schemas.openxmlformats.org/wordprocessingml/2006/main" xmlns:w14="http://schemas.microsoft.com/office/word/2010/wordml" xmlns:w15="http://schemas.microsoft.com/office/word/2012/wordml" xmlns:w16cex="http://schemas.microsoft.com/office/word/2018/wordml/cex" xmlns:w16cid="http://schemas.microsoft.com/office/word/2016/wordml/cid" xmlns:w16="http://schemas.microsoft.com/office/word/2018/wordml" xmlns:w16sdtdh="http://schemas.microsoft.com/office/word/2020/wordml/sdtdatahash" xmlns:w16se="http://schemas.microsoft.com/office/word/2015/wordml/symex" xmlns:wpg="http://schemas.microsoft.com/office/word/2010/wordprocessingGroup" xmlns:wpi="http://schemas.microsoft.com/office/word/2010/wordprocessingInk" xmlns:wne="http://schemas.microsoft.com/office/word/2006/wordml" xmlns:wps="http://schemas.microsoft.com/office/word/2010/wordprocessingShape" mc:Ignorable="w14 w15 w16se w16cid w16 w16cex w16sdtdh wp14">
+<w:footnotes xmlns:wpc="http://schemas.microsoft.com/office/word/2010/wordprocessingCanvas" xmlns:cx="http://schemas.microsoft.com/office/drawing/2014/chartex" xmlns:cx1="http://schemas.microsoft.com/office/drawing/2015/9/8/chartex" xmlns:cx2="http://schemas.microsoft.com/office/drawing/2015/10/21/chartex" xmlns:cx3="http://schemas.microsoft.com/office/drawing/2016/5/9/chartex" xmlns:cx4="http://schemas.microsoft.com/office/drawing/2016/5/10/chartex" xmlns:cx5="http://schemas.microsoft.com/office/drawing/2016/5/11/chartex" xmlns:cx6="http://schemas.microsoft.com/office/drawing/2016/5/12/chartex" xmlns:cx7="http://schemas.microsoft.com/office/drawing/2016/5/13/chartex" xmlns:cx8="http://schemas.microsoft.com/office/drawing/2016/5/14/chartex" xmlns:mc="http://schemas.openxmlformats.org/markup-compatibility/2006" xmlns:aink="http://schemas.microsoft.com/office/drawing/2016/ink" xmlns:am3d="http://schemas.microsoft.com/office/drawing/2017/model3d" xmlns:o="urn:schemas-microsoft-com:office:office" xmlns:r="http://schemas.openxmlformats.org/officeDocument/2006/relationships" xmlns:m="http://schemas.openxmlformats.org/officeDocument/2006/math" xmlns:v="urn:schemas-microsoft-com:vml" xmlns:wp14="http://schemas.microsoft.com/office/word/2010/wordprocessingDrawing" xmlns:wp="http://schemas.openxmlformats.org/drawingml/2006/wordprocessingDrawing" xmlns:w10="urn:schemas-microsoft-com:office:word" xmlns:w="http://schemas.openxmlformats.org/wordprocessingml/2006/main" xmlns:w14="http://schemas.microsoft.com/office/word/2010/wordml" xmlns:w15="http://schemas.microsoft.com/office/word/2012/wordml" xmlns:w16cid="http://schemas.microsoft.com/office/word/2016/wordml/cid" xmlns:w16se="http://schemas.microsoft.com/office/word/2015/wordml/symex" xmlns:wpg="http://schemas.microsoft.com/office/word/2010/wordprocessingGroup" xmlns:wpi="http://schemas.microsoft.com/office/word/2010/wordprocessingInk" xmlns:wne="http://schemas.microsoft.com/office/word/2006/wordml" xmlns:wps="http://schemas.microsoft.com/office/word/2010/wordprocessingShape" mc:Ignorable="w14 w15 w16se w16cid wp14">
   <w:footnote w:type="separator" w:id="-1">
     <w:p>
       <w:r>
@@ -13753,7 +13841,7 @@
 </file>
 
 <file path=word/numbering.xml><?xml version="1.0" encoding="utf-8"?>
-<w:numbering xmlns:wpc="http://schemas.microsoft.com/office/word/2010/wordprocessingCanvas" xmlns:cx="http://schemas.microsoft.com/office/drawing/2014/chartex" xmlns:cx1="http://schemas.microsoft.com/office/drawing/2015/9/8/chartex" xmlns:cx2="http://schemas.microsoft.com/office/drawing/2015/10/21/chartex" xmlns:cx3="http://schemas.microsoft.com/office/drawing/2016/5/9/chartex" xmlns:cx4="http://schemas.microsoft.com/office/drawing/2016/5/10/chartex" xmlns:cx5="http://schemas.microsoft.com/office/drawing/2016/5/11/chartex" xmlns:cx6="http://schemas.microsoft.com/office/drawing/2016/5/12/chartex" xmlns:cx7="http://schemas.microsoft.com/office/drawing/2016/5/13/chartex" xmlns:cx8="http://schemas.microsoft.com/office/drawing/2016/5/14/chartex" xmlns:mc="http://schemas.openxmlformats.org/markup-compatibility/2006" xmlns:aink="http://schemas.microsoft.com/office/drawing/2016/ink" xmlns:am3d="http://schemas.microsoft.com/office/drawing/2017/model3d" xmlns:o="urn:schemas-microsoft-com:office:office" xmlns:r="http://schemas.openxmlformats.org/officeDocument/2006/relationships" xmlns:m="http://schemas.openxmlformats.org/officeDocument/2006/math" xmlns:v="urn:schemas-microsoft-com:vml" xmlns:wp14="http://schemas.microsoft.com/office/word/2010/wordprocessingDrawing" xmlns:wp="http://schemas.openxmlformats.org/drawingml/2006/wordprocessingDrawing" xmlns:w10="urn:schemas-microsoft-com:office:word" xmlns:w="http://schemas.openxmlformats.org/wordprocessingml/2006/main" xmlns:w14="http://schemas.microsoft.com/office/word/2010/wordml" xmlns:w15="http://schemas.microsoft.com/office/word/2012/wordml" xmlns:w16cex="http://schemas.microsoft.com/office/word/2018/wordml/cex" xmlns:w16cid="http://schemas.microsoft.com/office/word/2016/wordml/cid" xmlns:w16="http://schemas.microsoft.com/office/word/2018/wordml" xmlns:w16sdtdh="http://schemas.microsoft.com/office/word/2020/wordml/sdtdatahash" xmlns:w16se="http://schemas.microsoft.com/office/word/2015/wordml/symex" xmlns:wpg="http://schemas.microsoft.com/office/word/2010/wordprocessingGroup" xmlns:wpi="http://schemas.microsoft.com/office/word/2010/wordprocessingInk" xmlns:wne="http://schemas.microsoft.com/office/word/2006/wordml" xmlns:wps="http://schemas.microsoft.com/office/word/2010/wordprocessingShape" mc:Ignorable="w14 w15 w16se w16cid w16 w16cex w16sdtdh wp14">
+<w:numbering xmlns:wpc="http://schemas.microsoft.com/office/word/2010/wordprocessingCanvas" xmlns:cx="http://schemas.microsoft.com/office/drawing/2014/chartex" xmlns:cx1="http://schemas.microsoft.com/office/drawing/2015/9/8/chartex" xmlns:cx2="http://schemas.microsoft.com/office/drawing/2015/10/21/chartex" xmlns:cx3="http://schemas.microsoft.com/office/drawing/2016/5/9/chartex" xmlns:cx4="http://schemas.microsoft.com/office/drawing/2016/5/10/chartex" xmlns:cx5="http://schemas.microsoft.com/office/drawing/2016/5/11/chartex" xmlns:cx6="http://schemas.microsoft.com/office/drawing/2016/5/12/chartex" xmlns:cx7="http://schemas.microsoft.com/office/drawing/2016/5/13/chartex" xmlns:cx8="http://schemas.microsoft.com/office/drawing/2016/5/14/chartex" xmlns:mc="http://schemas.openxmlformats.org/markup-compatibility/2006" xmlns:aink="http://schemas.microsoft.com/office/drawing/2016/ink" xmlns:am3d="http://schemas.microsoft.com/office/drawing/2017/model3d" xmlns:o="urn:schemas-microsoft-com:office:office" xmlns:r="http://schemas.openxmlformats.org/officeDocument/2006/relationships" xmlns:m="http://schemas.openxmlformats.org/officeDocument/2006/math" xmlns:v="urn:schemas-microsoft-com:vml" xmlns:wp14="http://schemas.microsoft.com/office/word/2010/wordprocessingDrawing" xmlns:wp="http://schemas.openxmlformats.org/drawingml/2006/wordprocessingDrawing" xmlns:w10="urn:schemas-microsoft-com:office:word" xmlns:w="http://schemas.openxmlformats.org/wordprocessingml/2006/main" xmlns:w14="http://schemas.microsoft.com/office/word/2010/wordml" xmlns:w15="http://schemas.microsoft.com/office/word/2012/wordml" xmlns:w16cid="http://schemas.microsoft.com/office/word/2016/wordml/cid" xmlns:w16se="http://schemas.microsoft.com/office/word/2015/wordml/symex" xmlns:wpg="http://schemas.microsoft.com/office/word/2010/wordprocessingGroup" xmlns:wpi="http://schemas.microsoft.com/office/word/2010/wordprocessingInk" xmlns:wne="http://schemas.microsoft.com/office/word/2006/wordml" xmlns:wps="http://schemas.microsoft.com/office/word/2010/wordprocessingShape" mc:Ignorable="w14 w15 w16se w16cid wp14">
   <w:abstractNum w:abstractNumId="0" w15:restartNumberingAfterBreak="0">
     <w:nsid w:val="01AB30A8"/>
     <w:multiLevelType w:val="hybridMultilevel"/>
@@ -17093,7 +17181,7 @@
 </file>
 
 <file path=word/styles.xml><?xml version="1.0" encoding="utf-8"?>
-<w:styles xmlns:mc="http://schemas.openxmlformats.org/markup-compatibility/2006" xmlns:r="http://schemas.openxmlformats.org/officeDocument/2006/relationships" xmlns:w="http://schemas.openxmlformats.org/wordprocessingml/2006/main" xmlns:w14="http://schemas.microsoft.com/office/word/2010/wordml" xmlns:w15="http://schemas.microsoft.com/office/word/2012/wordml" xmlns:w16cex="http://schemas.microsoft.com/office/word/2018/wordml/cex" xmlns:w16cid="http://schemas.microsoft.com/office/word/2016/wordml/cid" xmlns:w16="http://schemas.microsoft.com/office/word/2018/wordml" xmlns:w16sdtdh="http://schemas.microsoft.com/office/word/2020/wordml/sdtdatahash" xmlns:w16se="http://schemas.microsoft.com/office/word/2015/wordml/symex" mc:Ignorable="w14 w15 w16se w16cid w16 w16cex w16sdtdh">
+<w:styles xmlns:mc="http://schemas.openxmlformats.org/markup-compatibility/2006" xmlns:r="http://schemas.openxmlformats.org/officeDocument/2006/relationships" xmlns:w="http://schemas.openxmlformats.org/wordprocessingml/2006/main" xmlns:w14="http://schemas.microsoft.com/office/word/2010/wordml" xmlns:w15="http://schemas.microsoft.com/office/word/2012/wordml" xmlns:w16cid="http://schemas.microsoft.com/office/word/2016/wordml/cid" xmlns:w16se="http://schemas.microsoft.com/office/word/2015/wordml/symex" mc:Ignorable="w14 w15 w16se w16cid">
   <w:docDefaults>
     <w:rPrDefault>
       <w:rPr>
@@ -17109,7 +17197,7 @@
       </w:pPr>
     </w:pPrDefault>
   </w:docDefaults>
-  <w:latentStyles w:defLockedState="0" w:defUIPriority="99" w:defSemiHidden="0" w:defUnhideWhenUsed="0" w:defQFormat="0" w:count="376">
+  <w:latentStyles w:defLockedState="0" w:defUIPriority="99" w:defSemiHidden="0" w:defUnhideWhenUsed="0" w:defQFormat="0" w:count="375">
     <w:lsdException w:name="Normal" w:uiPriority="0" w:qFormat="1"/>
     <w:lsdException w:name="heading 1" w:uiPriority="9" w:qFormat="1"/>
     <w:lsdException w:name="heading 2" w:semiHidden="1" w:uiPriority="9" w:unhideWhenUsed="1" w:qFormat="1"/>
@@ -17215,6 +17303,7 @@
     <w:lsdException w:name="HTML Sample" w:semiHidden="1" w:unhideWhenUsed="1"/>
     <w:lsdException w:name="HTML Typewriter" w:semiHidden="1" w:unhideWhenUsed="1"/>
     <w:lsdException w:name="HTML Variable" w:semiHidden="1" w:unhideWhenUsed="1"/>
+    <w:lsdException w:name="Normal Table" w:semiHidden="1" w:unhideWhenUsed="1"/>
     <w:lsdException w:name="annotation subject" w:semiHidden="1" w:unhideWhenUsed="1"/>
     <w:lsdException w:name="No List" w:semiHidden="1" w:unhideWhenUsed="1"/>
     <w:lsdException w:name="Outline List 1" w:semiHidden="1" w:unhideWhenUsed="1"/>
@@ -17261,8 +17350,10 @@
     <w:lsdException w:name="Table Subtle 2" w:semiHidden="1" w:unhideWhenUsed="1"/>
     <w:lsdException w:name="Table Web 1" w:semiHidden="1" w:unhideWhenUsed="1"/>
     <w:lsdException w:name="Table Web 2" w:semiHidden="1" w:unhideWhenUsed="1"/>
+    <w:lsdException w:name="Table Web 3" w:semiHidden="1" w:unhideWhenUsed="1"/>
     <w:lsdException w:name="Balloon Text" w:semiHidden="1" w:unhideWhenUsed="1"/>
     <w:lsdException w:name="Table Grid" w:uiPriority="39"/>
+    <w:lsdException w:name="Table Theme" w:semiHidden="1" w:unhideWhenUsed="1"/>
     <w:lsdException w:name="Placeholder Text" w:semiHidden="1"/>
     <w:lsdException w:name="No Spacing" w:uiPriority="1" w:qFormat="1"/>
     <w:lsdException w:name="Light Shading" w:uiPriority="60"/>
@@ -17482,7 +17573,6 @@
     <w:lsdException w:name="Smart Hyperlink" w:semiHidden="1" w:unhideWhenUsed="1"/>
     <w:lsdException w:name="Hashtag" w:semiHidden="1" w:unhideWhenUsed="1"/>
     <w:lsdException w:name="Unresolved Mention" w:semiHidden="1" w:unhideWhenUsed="1"/>
-    <w:lsdException w:name="Smart Link" w:semiHidden="1" w:unhideWhenUsed="1"/>
   </w:latentStyles>
   <w:style w:type="paragraph" w:default="1" w:styleId="a">
     <w:name w:val="Normal"/>
@@ -18200,7 +18290,7 @@
 </file>
 
 <file path=customXml/itemProps1.xml><?xml version="1.0" encoding="utf-8"?>
-<ds:datastoreItem xmlns:ds="http://schemas.openxmlformats.org/officeDocument/2006/customXml" ds:itemID="{8A4EBCF3-6B40-475E-B8AA-3A46A7BD598D}">
+<ds:datastoreItem xmlns:ds="http://schemas.openxmlformats.org/officeDocument/2006/customXml" ds:itemID="{A15AB42E-BEC6-413B-9E7B-F765D804700C}">
   <ds:schemaRefs>
     <ds:schemaRef ds:uri="http://schemas.openxmlformats.org/officeDocument/2006/bibliography"/>
   </ds:schemaRefs>

--- a/sim_evo_coursework_fall_2022.docx
+++ b/sim_evo_coursework_fall_2022.docx
@@ -1,6 +1,6 @@
 
 <file path=word/document.xml><?xml version="1.0" encoding="utf-8"?>
-<w:document xmlns:wpc="http://schemas.microsoft.com/office/word/2010/wordprocessingCanvas" xmlns:cx="http://schemas.microsoft.com/office/drawing/2014/chartex" xmlns:cx1="http://schemas.microsoft.com/office/drawing/2015/9/8/chartex" xmlns:cx2="http://schemas.microsoft.com/office/drawing/2015/10/21/chartex" xmlns:cx3="http://schemas.microsoft.com/office/drawing/2016/5/9/chartex" xmlns:cx4="http://schemas.microsoft.com/office/drawing/2016/5/10/chartex" xmlns:cx5="http://schemas.microsoft.com/office/drawing/2016/5/11/chartex" xmlns:cx6="http://schemas.microsoft.com/office/drawing/2016/5/12/chartex" xmlns:cx7="http://schemas.microsoft.com/office/drawing/2016/5/13/chartex" xmlns:cx8="http://schemas.microsoft.com/office/drawing/2016/5/14/chartex" xmlns:mc="http://schemas.openxmlformats.org/markup-compatibility/2006" xmlns:aink="http://schemas.microsoft.com/office/drawing/2016/ink" xmlns:am3d="http://schemas.microsoft.com/office/drawing/2017/model3d" xmlns:o="urn:schemas-microsoft-com:office:office" xmlns:r="http://schemas.openxmlformats.org/officeDocument/2006/relationships" xmlns:m="http://schemas.openxmlformats.org/officeDocument/2006/math" xmlns:v="urn:schemas-microsoft-com:vml" xmlns:wp14="http://schemas.microsoft.com/office/word/2010/wordprocessingDrawing" xmlns:wp="http://schemas.openxmlformats.org/drawingml/2006/wordprocessingDrawing" xmlns:w10="urn:schemas-microsoft-com:office:word" xmlns:w="http://schemas.openxmlformats.org/wordprocessingml/2006/main" xmlns:w14="http://schemas.microsoft.com/office/word/2010/wordml" xmlns:w15="http://schemas.microsoft.com/office/word/2012/wordml" xmlns:w16cid="http://schemas.microsoft.com/office/word/2016/wordml/cid" xmlns:w16se="http://schemas.microsoft.com/office/word/2015/wordml/symex" xmlns:wpg="http://schemas.microsoft.com/office/word/2010/wordprocessingGroup" xmlns:wpi="http://schemas.microsoft.com/office/word/2010/wordprocessingInk" xmlns:wne="http://schemas.microsoft.com/office/word/2006/wordml" xmlns:wps="http://schemas.microsoft.com/office/word/2010/wordprocessingShape" mc:Ignorable="w14 w15 w16se w16cid wp14">
+<w:document xmlns:wpc="http://schemas.microsoft.com/office/word/2010/wordprocessingCanvas" xmlns:cx="http://schemas.microsoft.com/office/drawing/2014/chartex" xmlns:cx1="http://schemas.microsoft.com/office/drawing/2015/9/8/chartex" xmlns:cx2="http://schemas.microsoft.com/office/drawing/2015/10/21/chartex" xmlns:cx3="http://schemas.microsoft.com/office/drawing/2016/5/9/chartex" xmlns:cx4="http://schemas.microsoft.com/office/drawing/2016/5/10/chartex" xmlns:cx5="http://schemas.microsoft.com/office/drawing/2016/5/11/chartex" xmlns:cx6="http://schemas.microsoft.com/office/drawing/2016/5/12/chartex" xmlns:cx7="http://schemas.microsoft.com/office/drawing/2016/5/13/chartex" xmlns:cx8="http://schemas.microsoft.com/office/drawing/2016/5/14/chartex" xmlns:mc="http://schemas.openxmlformats.org/markup-compatibility/2006" xmlns:aink="http://schemas.microsoft.com/office/drawing/2016/ink" xmlns:am3d="http://schemas.microsoft.com/office/drawing/2017/model3d" xmlns:o="urn:schemas-microsoft-com:office:office" xmlns:r="http://schemas.openxmlformats.org/officeDocument/2006/relationships" xmlns:m="http://schemas.openxmlformats.org/officeDocument/2006/math" xmlns:v="urn:schemas-microsoft-com:vml" xmlns:wp14="http://schemas.microsoft.com/office/word/2010/wordprocessingDrawing" xmlns:wp="http://schemas.openxmlformats.org/drawingml/2006/wordprocessingDrawing" xmlns:w10="urn:schemas-microsoft-com:office:word" xmlns:w="http://schemas.openxmlformats.org/wordprocessingml/2006/main" xmlns:w14="http://schemas.microsoft.com/office/word/2010/wordml" xmlns:w15="http://schemas.microsoft.com/office/word/2012/wordml" xmlns:w16cex="http://schemas.microsoft.com/office/word/2018/wordml/cex" xmlns:w16cid="http://schemas.microsoft.com/office/word/2016/wordml/cid" xmlns:w16="http://schemas.microsoft.com/office/word/2018/wordml" xmlns:w16sdtdh="http://schemas.microsoft.com/office/word/2020/wordml/sdtdatahash" xmlns:w16se="http://schemas.microsoft.com/office/word/2015/wordml/symex" xmlns:wpg="http://schemas.microsoft.com/office/word/2010/wordprocessingGroup" xmlns:wpi="http://schemas.microsoft.com/office/word/2010/wordprocessingInk" xmlns:wne="http://schemas.microsoft.com/office/word/2006/wordml" xmlns:wps="http://schemas.microsoft.com/office/word/2010/wordprocessingShape" mc:Ignorable="w14 w15 w16se w16cid w16 w16cex w16sdtdh wp14">
   <w:body>
     <w:bookmarkStart w:id="0" w:name="_top"/>
     <w:bookmarkEnd w:id="0"/>
@@ -817,7 +817,7 @@
           <w:szCs w:val="28"/>
           <w:u w:val="single"/>
         </w:rPr>
-        <w:t>Фундаментальная информатика и информационные технологии</w:t>
+        <w:t>Фундаментальная информатика и информационные</w:t>
       </w:r>
       <w:r>
         <w:rPr>
@@ -826,8 +826,9 @@
           <w:color w:val="000000" w:themeColor="text1"/>
           <w:sz w:val="28"/>
           <w:szCs w:val="28"/>
-        </w:rPr>
-        <w:t>______________</w:t>
+          <w:u w:val="single"/>
+        </w:rPr>
+        <w:t xml:space="preserve"> </w:t>
       </w:r>
       <w:r>
         <w:rPr>
@@ -836,8 +837,9 @@
           <w:color w:val="000000" w:themeColor="text1"/>
           <w:sz w:val="28"/>
           <w:szCs w:val="28"/>
-        </w:rPr>
-        <w:t>_________</w:t>
+          <w:u w:val="single"/>
+        </w:rPr>
+        <w:t>технологии</w:t>
       </w:r>
       <w:r>
         <w:rPr>
@@ -847,7 +849,7 @@
           <w:sz w:val="28"/>
           <w:szCs w:val="28"/>
         </w:rPr>
-        <w:t>__________________</w:t>
+        <w:t>_____________</w:t>
       </w:r>
       <w:r>
         <w:rPr>
@@ -857,13 +859,9 @@
           <w:sz w:val="28"/>
           <w:szCs w:val="28"/>
         </w:rPr>
-        <w:t>+</w:t>
-      </w:r>
-    </w:p>
-    <w:p>
-      <w:pPr>
-        <w:spacing w:line="0" w:lineRule="atLeast"/>
-        <w:jc w:val="both"/>
+        <w:t>_________</w:t>
+      </w:r>
+      <w:r>
         <w:rPr>
           <w:rFonts w:eastAsia="Times New Roman"/>
           <w:noProof/>
@@ -871,12 +869,9 @@
           <w:sz w:val="28"/>
           <w:szCs w:val="28"/>
         </w:rPr>
-      </w:pPr>
-    </w:p>
-    <w:p>
-      <w:pPr>
-        <w:spacing w:line="0" w:lineRule="atLeast"/>
-        <w:jc w:val="both"/>
+        <w:t>__________________</w:t>
+      </w:r>
+      <w:r>
         <w:rPr>
           <w:rFonts w:eastAsia="Times New Roman"/>
           <w:noProof/>
@@ -884,7 +879,8 @@
           <w:sz w:val="28"/>
           <w:szCs w:val="28"/>
         </w:rPr>
-      </w:pPr>
+        <w:t>_</w:t>
+      </w:r>
     </w:p>
     <w:p>
       <w:pPr>
@@ -1336,7 +1332,7 @@
           <w:sz w:val="28"/>
           <w:szCs w:val="28"/>
         </w:rPr>
-        <w:t xml:space="preserve">34 </w:t>
+        <w:t>26</w:t>
       </w:r>
       <w:r>
         <w:rPr>
@@ -1344,6 +1340,14 @@
           <w:sz w:val="28"/>
           <w:szCs w:val="28"/>
         </w:rPr>
+        <w:t xml:space="preserve"> </w:t>
+      </w:r>
+      <w:r>
+        <w:rPr>
+          <w:rFonts w:eastAsia="Times New Roman"/>
+          <w:sz w:val="28"/>
+          <w:szCs w:val="28"/>
+        </w:rPr>
         <w:t xml:space="preserve">стр., </w:t>
       </w:r>
       <w:r>
@@ -1368,7 +1372,7 @@
           <w:sz w:val="28"/>
           <w:szCs w:val="28"/>
         </w:rPr>
-        <w:t>20</w:t>
+        <w:t>9</w:t>
       </w:r>
       <w:r>
         <w:rPr>
@@ -1506,21 +1510,6 @@
           <w:sz w:val="28"/>
           <w:lang w:val="en-US"/>
         </w:rPr>
-        <w:t>DART</w:t>
-      </w:r>
-      <w:r>
-        <w:rPr>
-          <w:color w:val="000000" w:themeColor="text1"/>
-          <w:sz w:val="28"/>
-        </w:rPr>
-        <w:t xml:space="preserve">, </w:t>
-      </w:r>
-      <w:r>
-        <w:rPr>
-          <w:color w:val="000000" w:themeColor="text1"/>
-          <w:sz w:val="28"/>
-          <w:lang w:val="en-US"/>
-        </w:rPr>
         <w:t>FLUTTER</w:t>
       </w:r>
       <w:r>
@@ -1840,10 +1829,6 @@
     </w:p>
     <w:p>
       <w:pPr>
-        <w:numPr>
-          <w:ilvl w:val="0"/>
-          <w:numId w:val="25"/>
-        </w:numPr>
         <w:spacing w:before="100" w:beforeAutospacing="1" w:after="100" w:afterAutospacing="1"/>
         <w:rPr>
           <w:rFonts w:eastAsia="Times New Roman"/>
@@ -3787,33 +3772,93 @@
         <w:rPr>
           <w:color w:val="000000" w:themeColor="text1"/>
         </w:rPr>
-        <w:t xml:space="preserve"> это понятие, введенное Крисом </w:t>
+        <w:t xml:space="preserve"> это </w:t>
+      </w:r>
+      <w:r>
+        <w:rPr>
+          <w:color w:val="000000" w:themeColor="text1"/>
+        </w:rPr>
+        <w:t>дисциплина</w:t>
+      </w:r>
+      <w:r>
+        <w:rPr>
+          <w:color w:val="000000" w:themeColor="text1"/>
+        </w:rPr>
+        <w:t>,</w:t>
+      </w:r>
+      <w:r>
+        <w:rPr>
+          <w:color w:val="000000" w:themeColor="text1"/>
+        </w:rPr>
+        <w:t xml:space="preserve"> которая</w:t>
+      </w:r>
+      <w:r>
+        <w:rPr>
+          <w:color w:val="000000" w:themeColor="text1"/>
+        </w:rPr>
+        <w:t xml:space="preserve"> </w:t>
+      </w:r>
+      <w:r>
+        <w:rPr>
+          <w:color w:val="000000" w:themeColor="text1"/>
+        </w:rPr>
+        <w:t xml:space="preserve">была названа Кристофером </w:t>
       </w:r>
       <w:proofErr w:type="spellStart"/>
       <w:r>
         <w:rPr>
           <w:color w:val="000000" w:themeColor="text1"/>
         </w:rPr>
-        <w:t>Лангтоном</w:t>
+        <w:t>Лэнгтоном</w:t>
       </w:r>
       <w:proofErr w:type="spellEnd"/>
       <w:r>
         <w:rPr>
           <w:color w:val="000000" w:themeColor="text1"/>
         </w:rPr>
-        <w:t xml:space="preserve"> для обозначения множества компьютерных механизмов, которые используются для моделирования естественных систем. Искусственная жизнь применяется для моделирования процессов в экономике, поведения животных и насекомых, а также взаимодействия различных объектов. В настоящий момент искусственная жизнь</w:t>
-      </w:r>
-      <w:r>
-        <w:rPr>
-          <w:color w:val="000000" w:themeColor="text1"/>
-        </w:rPr>
-        <w:t xml:space="preserve"> –</w:t>
-      </w:r>
-      <w:r>
-        <w:rPr>
-          <w:color w:val="000000" w:themeColor="text1"/>
-        </w:rPr>
-        <w:t xml:space="preserve"> это наука, занимающаяся изучением жизни, живых систем и их эволюции при помощи созданных человеком моделей.</w:t>
+        <w:t>, американским биологом-теоретиком</w:t>
+      </w:r>
+      <w:r>
+        <w:rPr>
+          <w:color w:val="000000" w:themeColor="text1"/>
+        </w:rPr>
+        <w:t>. В</w:t>
+      </w:r>
+      <w:r>
+        <w:rPr>
+          <w:color w:val="000000" w:themeColor="text1"/>
+        </w:rPr>
+        <w:t xml:space="preserve"> </w:t>
+      </w:r>
+      <w:r>
+        <w:rPr>
+          <w:color w:val="000000" w:themeColor="text1"/>
+        </w:rPr>
+        <w:t>ней</w:t>
+      </w:r>
+      <w:r>
+        <w:rPr>
+          <w:color w:val="000000" w:themeColor="text1"/>
+        </w:rPr>
+        <w:t xml:space="preserve"> исследователи изучают системы, связанные с естественной жизнью, ее процессами и ее эволюцией, с помощью моделирования с использованием компьютерных моделей, робототехники и биохимии</w:t>
+      </w:r>
+      <w:r>
+        <w:rPr>
+          <w:color w:val="000000" w:themeColor="text1"/>
+        </w:rPr>
+        <w:t xml:space="preserve">. </w:t>
+      </w:r>
+      <w:r>
+        <w:rPr>
+          <w:color w:val="000000" w:themeColor="text1"/>
+        </w:rPr>
+        <w:t xml:space="preserve">Искусственная жизнь применяется для моделирования процессов в экономике, поведения животных и насекомых, а также взаимодействия различных объектов. </w:t>
+      </w:r>
+      <w:r>
+        <w:rPr>
+          <w:color w:val="000000" w:themeColor="text1"/>
+        </w:rPr>
+        <w:t>Искусственная жизнь изучает фундаментальные процессы живых систем в искусственных средах, чтобы получить более глубокое понимание сложной обработки информации, которая определяет такие системы.</w:t>
       </w:r>
     </w:p>
     <w:p>
@@ -3827,7 +3872,13 @@
         <w:rPr>
           <w:color w:val="000000" w:themeColor="text1"/>
         </w:rPr>
-        <w:t xml:space="preserve">Искусственная жизнь может быть описана как теория и практика моделирования биологических систем. Разработчики, которые ведут исследования в данной сфере, надеются, что путем моделирования биологических систем </w:t>
+        <w:t xml:space="preserve">Искусственная жизнь имеет дело с эволюцией агентов или популяций организмов, существующих лишь в виде компьютерных моделей, в искусственных условиях. Целью является изучение эволюции в реальном мире и возможности воздействия на её течение, например, с целью устранить некоторые наследственные ограничения. </w:t>
+      </w:r>
+      <w:r>
+        <w:rPr>
+          <w:color w:val="000000" w:themeColor="text1"/>
+        </w:rPr>
+        <w:t xml:space="preserve">Разработчики, которые ведут исследования в данной сфере, надеются, что путем моделирования биологических систем </w:t>
       </w:r>
       <w:r>
         <w:rPr>
@@ -3877,69 +3928,25 @@
         <w:rPr>
           <w:color w:val="000000" w:themeColor="text1"/>
         </w:rPr>
-        <w:t xml:space="preserve"> одно из направлений искусственной жизни </w:t>
-      </w:r>
-      <w:r>
-        <w:rPr>
-          <w:color w:val="000000" w:themeColor="text1"/>
-        </w:rPr>
-        <w:t xml:space="preserve">– </w:t>
-      </w:r>
-      <w:r>
-        <w:rPr>
-          <w:color w:val="000000" w:themeColor="text1"/>
-        </w:rPr>
-        <w:t>синтетическ</w:t>
-      </w:r>
-      <w:r>
-        <w:rPr>
-          <w:color w:val="000000" w:themeColor="text1"/>
-        </w:rPr>
-        <w:t>ая</w:t>
-      </w:r>
-      <w:r>
-        <w:rPr>
-          <w:color w:val="000000" w:themeColor="text1"/>
-        </w:rPr>
-        <w:t xml:space="preserve"> наук</w:t>
-      </w:r>
-      <w:r>
-        <w:rPr>
-          <w:color w:val="000000" w:themeColor="text1"/>
-        </w:rPr>
-        <w:t>а</w:t>
-      </w:r>
-      <w:r>
-        <w:rPr>
-          <w:color w:val="000000" w:themeColor="text1"/>
-        </w:rPr>
-        <w:t xml:space="preserve"> о поведении. Её очень чётко описывает Брюс </w:t>
-      </w:r>
-      <w:proofErr w:type="spellStart"/>
-      <w:r>
-        <w:rPr>
-          <w:color w:val="000000" w:themeColor="text1"/>
-        </w:rPr>
-        <w:t>МакЛеннан</w:t>
-      </w:r>
-      <w:proofErr w:type="spellEnd"/>
-      <w:r>
-        <w:rPr>
-          <w:color w:val="000000" w:themeColor="text1"/>
-        </w:rPr>
-        <w:t>:</w:t>
-      </w:r>
-      <w:r>
-        <w:rPr>
-          <w:color w:val="000000" w:themeColor="text1"/>
-        </w:rPr>
         <w:t xml:space="preserve"> </w:t>
       </w:r>
       <w:r>
         <w:rPr>
           <w:color w:val="000000" w:themeColor="text1"/>
         </w:rPr>
-        <w:t>«Синтетическая наука о поведении — это подход к изучению поведения животных, при котором простые синтетические организмы определенным образом действуют в синтетическом мире. Так как и мир, и организмы являются синтетическими, они могут быть сконструированы для особых целей, а именно для проверки определенных гипотез»</w:t>
+        <w:t>программная модель</w:t>
+      </w:r>
+      <w:r>
+        <w:rPr>
+          <w:color w:val="000000" w:themeColor="text1"/>
+        </w:rPr>
+        <w:t xml:space="preserve"> искусственной</w:t>
+      </w:r>
+      <w:r>
+        <w:rPr>
+          <w:color w:val="000000" w:themeColor="text1"/>
+        </w:rPr>
+        <w:t xml:space="preserve"> на основе нейронных сетей</w:t>
       </w:r>
       <w:r>
         <w:rPr>
@@ -4585,35 +4592,231 @@
         <w:rPr>
           <w:color w:val="000000" w:themeColor="text1"/>
         </w:rPr>
+        <w:t xml:space="preserve"> Life или </w:t>
+      </w:r>
+      <w:proofErr w:type="spellStart"/>
+      <w:r>
+        <w:rPr>
+          <w:color w:val="000000" w:themeColor="text1"/>
+        </w:rPr>
+        <w:t>Alife</w:t>
+      </w:r>
+      <w:proofErr w:type="spellEnd"/>
+      <w:r>
+        <w:rPr>
+          <w:color w:val="000000" w:themeColor="text1"/>
+        </w:rPr>
+        <w:t>).</w:t>
+      </w:r>
+    </w:p>
+    <w:p>
+      <w:pPr>
+        <w:pStyle w:val="a5"/>
+        <w:rPr>
+          <w:color w:val="000000" w:themeColor="text1"/>
+        </w:rPr>
+      </w:pPr>
+      <w:r>
+        <w:rPr>
+          <w:color w:val="000000" w:themeColor="text1"/>
+        </w:rPr>
+        <w:t xml:space="preserve">Основной мотивацией исследований искусственной жизни служит желание понять и промоделировать формальные принципы организации биологической жизни. Как сказал руководитель первой международной конференции по искусственной жизни К. </w:t>
+      </w:r>
+      <w:proofErr w:type="spellStart"/>
+      <w:r>
+        <w:rPr>
+          <w:color w:val="000000" w:themeColor="text1"/>
+        </w:rPr>
+        <w:t>Лангтон</w:t>
+      </w:r>
+      <w:proofErr w:type="spellEnd"/>
+      <w:r>
+        <w:rPr>
+          <w:color w:val="000000" w:themeColor="text1"/>
+        </w:rPr>
+        <w:t xml:space="preserve"> «основное предположение искусственной жизни состоит в том, что «логическая форма» организма может быть отделена от материальной основы его конструкции».</w:t>
+      </w:r>
+    </w:p>
+    <w:p>
+      <w:pPr>
+        <w:pStyle w:val="a5"/>
+        <w:rPr>
+          <w:color w:val="000000" w:themeColor="text1"/>
+        </w:rPr>
+      </w:pPr>
+      <w:r>
+        <w:rPr>
+          <w:color w:val="000000" w:themeColor="text1"/>
+        </w:rPr>
+        <w:t>Сторонники направления «Искусственная жизнь» часто считают, что они исследуют более общие формы жизни, чем те, которые существуют на Земле. Т.е. изучается жизнь, какой она могла бы в принципе быть («</w:t>
+      </w:r>
+      <w:proofErr w:type="spellStart"/>
+      <w:r>
+        <w:rPr>
+          <w:color w:val="000000" w:themeColor="text1"/>
+        </w:rPr>
+        <w:t>life-as-it-could-be</w:t>
+      </w:r>
+      <w:proofErr w:type="spellEnd"/>
+      <w:r>
+        <w:rPr>
+          <w:color w:val="000000" w:themeColor="text1"/>
+        </w:rPr>
+        <w:t>»), а не обязательно та жизнь, какой мы ее знаем («</w:t>
+      </w:r>
+      <w:proofErr w:type="spellStart"/>
+      <w:r>
+        <w:rPr>
+          <w:color w:val="000000" w:themeColor="text1"/>
+        </w:rPr>
+        <w:t>life-as-we-know-it</w:t>
+      </w:r>
+      <w:proofErr w:type="spellEnd"/>
+      <w:r>
+        <w:rPr>
+          <w:color w:val="000000" w:themeColor="text1"/>
+        </w:rPr>
+        <w:t>»).</w:t>
+      </w:r>
+    </w:p>
+    <w:p>
+      <w:pPr>
+        <w:pStyle w:val="a5"/>
+        <w:rPr>
+          <w:color w:val="000000" w:themeColor="text1"/>
+        </w:rPr>
+      </w:pPr>
+      <w:r>
+        <w:rPr>
+          <w:color w:val="000000" w:themeColor="text1"/>
+        </w:rPr>
+        <w:t>Искусственная жизнь</w:t>
+      </w:r>
+      <w:r>
+        <w:rPr>
+          <w:color w:val="000000" w:themeColor="text1"/>
+        </w:rPr>
         <w:t xml:space="preserve"> </w:t>
       </w:r>
+      <w:r>
+        <w:rPr>
+          <w:color w:val="000000" w:themeColor="text1"/>
+        </w:rPr>
+        <w:t>[</w:t>
+      </w:r>
+      <w:r>
+        <w:rPr>
+          <w:color w:val="000000" w:themeColor="text1"/>
+        </w:rPr>
+        <w:t>3</w:t>
+      </w:r>
+      <w:r>
+        <w:rPr>
+          <w:color w:val="000000" w:themeColor="text1"/>
+        </w:rPr>
+        <w:t>]</w:t>
+      </w:r>
+      <w:r>
+        <w:rPr>
+          <w:color w:val="000000" w:themeColor="text1"/>
+        </w:rPr>
+        <w:t xml:space="preserve"> — это синтетическая биология, которая по аналогии с синтетической химией пытается воспроизвести биологическое поведение в различных средах. Это жизнь, созданная человеком, а не природой («</w:t>
+      </w:r>
       <w:proofErr w:type="spellStart"/>
       <w:r>
         <w:rPr>
           <w:color w:val="000000" w:themeColor="text1"/>
         </w:rPr>
-        <w:t>Life</w:t>
+        <w:t>life</w:t>
       </w:r>
       <w:proofErr w:type="spellEnd"/>
       <w:r>
         <w:rPr>
           <w:color w:val="000000" w:themeColor="text1"/>
         </w:rPr>
-        <w:t xml:space="preserve"> или </w:t>
+        <w:t xml:space="preserve"> </w:t>
       </w:r>
       <w:proofErr w:type="spellStart"/>
       <w:r>
         <w:rPr>
           <w:color w:val="000000" w:themeColor="text1"/>
         </w:rPr>
-        <w:t>Alife</w:t>
+        <w:t>made</w:t>
       </w:r>
       <w:proofErr w:type="spellEnd"/>
       <w:r>
         <w:rPr>
           <w:color w:val="000000" w:themeColor="text1"/>
         </w:rPr>
-        <w:t>).</w:t>
+        <w:t xml:space="preserve"> </w:t>
+      </w:r>
+      <w:proofErr w:type="spellStart"/>
+      <w:r>
+        <w:rPr>
+          <w:color w:val="000000" w:themeColor="text1"/>
+        </w:rPr>
+        <w:t>by</w:t>
+      </w:r>
+      <w:proofErr w:type="spellEnd"/>
+      <w:r>
+        <w:rPr>
+          <w:color w:val="000000" w:themeColor="text1"/>
+        </w:rPr>
+        <w:t xml:space="preserve"> Man </w:t>
+      </w:r>
+      <w:proofErr w:type="spellStart"/>
+      <w:r>
+        <w:rPr>
+          <w:color w:val="000000" w:themeColor="text1"/>
+        </w:rPr>
+        <w:t>rather</w:t>
+      </w:r>
+      <w:proofErr w:type="spellEnd"/>
+      <w:r>
+        <w:rPr>
+          <w:color w:val="000000" w:themeColor="text1"/>
+        </w:rPr>
+        <w:t xml:space="preserve"> </w:t>
+      </w:r>
+      <w:proofErr w:type="spellStart"/>
+      <w:r>
+        <w:rPr>
+          <w:color w:val="000000" w:themeColor="text1"/>
+        </w:rPr>
+        <w:t>than</w:t>
+      </w:r>
+      <w:proofErr w:type="spellEnd"/>
+      <w:r>
+        <w:rPr>
+          <w:color w:val="000000" w:themeColor="text1"/>
+        </w:rPr>
+        <w:t xml:space="preserve"> </w:t>
+      </w:r>
+      <w:proofErr w:type="spellStart"/>
+      <w:r>
+        <w:rPr>
+          <w:color w:val="000000" w:themeColor="text1"/>
+        </w:rPr>
+        <w:t>by</w:t>
+      </w:r>
+      <w:proofErr w:type="spellEnd"/>
+      <w:r>
+        <w:rPr>
+          <w:color w:val="000000" w:themeColor="text1"/>
+        </w:rPr>
+        <w:t xml:space="preserve"> Nature»). Исследования искусственной жизни направлены не только на теоретические исследования свойств жизни, но и (аналогично синтетической химии) на практические приложения, такие как подвижные роботы, медицина, нанотехнология, </w:t>
+      </w:r>
+      <w:r>
+        <w:rPr>
+          <w:color w:val="000000" w:themeColor="text1"/>
+        </w:rPr>
+        <w:t>моделирование</w:t>
+      </w:r>
+      <w:r>
+        <w:rPr>
+          <w:color w:val="000000" w:themeColor="text1"/>
+        </w:rPr>
+        <w:t xml:space="preserve"> социальных систем и тому подобное.</w:t>
       </w:r>
     </w:p>
     <w:p>
@@ -4627,21 +4830,172 @@
         <w:rPr>
           <w:color w:val="000000" w:themeColor="text1"/>
         </w:rPr>
-        <w:t xml:space="preserve">Основной мотивацией исследований искусственной жизни служит желание понять и промоделировать формальные принципы организации биологической жизни. Как сказал руководитель первой международной конференции по искусственной жизни К. </w:t>
+        <w:t xml:space="preserve">Большую роль в исследованиях искусственной жизни играет математическое и компьютерное моделирование. Очень часто «организмы» в искусственной жизни — это придуманные людьми </w:t>
+      </w:r>
+      <w:r>
+        <w:rPr>
+          <w:color w:val="000000" w:themeColor="text1"/>
+        </w:rPr>
+        <w:t>организмы</w:t>
+      </w:r>
+      <w:r>
+        <w:rPr>
+          <w:color w:val="000000" w:themeColor="text1"/>
+        </w:rPr>
+        <w:t>, живущие в мире компьютерных программ.</w:t>
+      </w:r>
+    </w:p>
+    <w:p>
+      <w:pPr>
+        <w:pStyle w:val="a5"/>
+        <w:rPr>
+          <w:color w:val="000000" w:themeColor="text1"/>
+        </w:rPr>
+      </w:pPr>
+      <w:r>
+        <w:rPr>
+          <w:color w:val="000000" w:themeColor="text1"/>
+        </w:rPr>
+        <w:lastRenderedPageBreak/>
+        <w:t xml:space="preserve">Отметим, хотя лозунг </w:t>
+      </w:r>
+      <w:r>
+        <w:rPr>
+          <w:color w:val="000000" w:themeColor="text1"/>
+        </w:rPr>
+        <w:t>«</w:t>
+      </w:r>
+      <w:r>
+        <w:rPr>
+          <w:color w:val="000000" w:themeColor="text1"/>
+        </w:rPr>
+        <w:t>Искусственная жизнь</w:t>
+      </w:r>
+      <w:r>
+        <w:rPr>
+          <w:color w:val="000000" w:themeColor="text1"/>
+        </w:rPr>
+        <w:t>»</w:t>
+      </w:r>
+      <w:r>
+        <w:rPr>
+          <w:color w:val="000000" w:themeColor="text1"/>
+        </w:rPr>
+        <w:t xml:space="preserve"> был провозглашен в </w:t>
+      </w:r>
+      <w:r>
+        <w:rPr>
+          <w:color w:val="000000" w:themeColor="text1"/>
+        </w:rPr>
+        <w:t>начале</w:t>
+      </w:r>
+      <w:r>
+        <w:rPr>
+          <w:color w:val="000000" w:themeColor="text1"/>
+        </w:rPr>
+        <w:t xml:space="preserve"> </w:t>
+      </w:r>
+      <w:r>
+        <w:rPr>
+          <w:color w:val="000000" w:themeColor="text1"/>
+        </w:rPr>
+        <w:t>девяносты</w:t>
+      </w:r>
+      <w:r>
+        <w:rPr>
+          <w:color w:val="000000" w:themeColor="text1"/>
+        </w:rPr>
+        <w:t xml:space="preserve">х, в действительности идейно близкие модели разрабатывались </w:t>
+      </w:r>
+      <w:r>
+        <w:rPr>
+          <w:color w:val="000000" w:themeColor="text1"/>
+        </w:rPr>
+        <w:t>и раньше</w:t>
+      </w:r>
+      <w:r>
+        <w:rPr>
+          <w:color w:val="000000" w:themeColor="text1"/>
+        </w:rPr>
+        <w:t>.</w:t>
+      </w:r>
+    </w:p>
+    <w:p>
+      <w:pPr>
+        <w:pStyle w:val="a5"/>
+        <w:rPr>
+          <w:color w:val="000000" w:themeColor="text1"/>
+        </w:rPr>
+      </w:pPr>
+      <w:r>
+        <w:rPr>
+          <w:color w:val="000000" w:themeColor="text1"/>
+        </w:rPr>
+        <w:t>В 60-х годах блестящий кибернетик и математик М.</w:t>
+      </w:r>
+      <w:r>
+        <w:rPr>
+          <w:color w:val="000000" w:themeColor="text1"/>
+        </w:rPr>
+        <w:t xml:space="preserve"> </w:t>
+      </w:r>
+      <w:r>
+        <w:rPr>
+          <w:color w:val="000000" w:themeColor="text1"/>
+        </w:rPr>
+        <w:t>Л.</w:t>
+      </w:r>
+      <w:r>
+        <w:rPr>
+          <w:color w:val="000000" w:themeColor="text1"/>
+        </w:rPr>
+        <w:t xml:space="preserve"> </w:t>
       </w:r>
       <w:proofErr w:type="spellStart"/>
       <w:r>
         <w:rPr>
           <w:color w:val="000000" w:themeColor="text1"/>
         </w:rPr>
-        <w:t>Лангтон</w:t>
+        <w:t>Цетлин</w:t>
       </w:r>
       <w:proofErr w:type="spellEnd"/>
       <w:r>
         <w:rPr>
           <w:color w:val="000000" w:themeColor="text1"/>
         </w:rPr>
-        <w:t xml:space="preserve"> «основное предположение искусственной жизни состоит в том, что «логическая форма» организма может быть отделена от материальной основы его конструкции».</w:t>
+        <w:t xml:space="preserve"> предложил и исследовал модели автоматов, способных адаптивно приспосабливаться к окружающей среде. Работы М.</w:t>
+      </w:r>
+      <w:r>
+        <w:rPr>
+          <w:color w:val="000000" w:themeColor="text1"/>
+        </w:rPr>
+        <w:t xml:space="preserve"> </w:t>
+      </w:r>
+      <w:r>
+        <w:rPr>
+          <w:color w:val="000000" w:themeColor="text1"/>
+        </w:rPr>
+        <w:t>Л.</w:t>
+      </w:r>
+      <w:r>
+        <w:rPr>
+          <w:color w:val="000000" w:themeColor="text1"/>
+        </w:rPr>
+        <w:t xml:space="preserve"> </w:t>
+      </w:r>
+      <w:proofErr w:type="spellStart"/>
+      <w:r>
+        <w:rPr>
+          <w:color w:val="000000" w:themeColor="text1"/>
+        </w:rPr>
+        <w:t>Цетлина</w:t>
+      </w:r>
+      <w:proofErr w:type="spellEnd"/>
+      <w:r>
+        <w:rPr>
+          <w:color w:val="000000" w:themeColor="text1"/>
+        </w:rPr>
+        <w:t xml:space="preserve"> инициировали целое научное направление, получившее название "коллективное поведение автоматов" [4].</w:t>
       </w:r>
     </w:p>
     <w:p>
@@ -4655,35 +5009,269 @@
         <w:rPr>
           <w:color w:val="000000" w:themeColor="text1"/>
         </w:rPr>
-        <w:t>Сторонники направления «Искусственная жизнь» часто считают, что они исследуют более общие формы жизни, чем те, которые существуют на Земле. Т.е. изучается жизнь, какой она могла бы в принципе быть («</w:t>
+        <w:t>В 60-70-х годах под руководством талантливого кибернетика М.</w:t>
+      </w:r>
+      <w:r>
+        <w:rPr>
+          <w:color w:val="000000" w:themeColor="text1"/>
+        </w:rPr>
+        <w:t xml:space="preserve"> </w:t>
+      </w:r>
+      <w:r>
+        <w:rPr>
+          <w:color w:val="000000" w:themeColor="text1"/>
+        </w:rPr>
+        <w:t>М.</w:t>
+      </w:r>
+      <w:r>
+        <w:rPr>
+          <w:color w:val="000000" w:themeColor="text1"/>
+        </w:rPr>
+        <w:t xml:space="preserve"> </w:t>
       </w:r>
       <w:proofErr w:type="spellStart"/>
       <w:r>
         <w:rPr>
           <w:color w:val="000000" w:themeColor="text1"/>
         </w:rPr>
-        <w:t>life-as-it-could-be</w:t>
+        <w:t>Бонгарда</w:t>
       </w:r>
       <w:proofErr w:type="spellEnd"/>
       <w:r>
         <w:rPr>
           <w:color w:val="000000" w:themeColor="text1"/>
         </w:rPr>
-        <w:t>»), а не обязательно та жизнь, какой мы ее знаем («</w:t>
+        <w:t xml:space="preserve"> была построена весьма нетривиальная модель </w:t>
+      </w:r>
+      <w:r>
+        <w:rPr>
+          <w:color w:val="000000" w:themeColor="text1"/>
+        </w:rPr>
+        <w:t>«</w:t>
+      </w:r>
+      <w:r>
+        <w:rPr>
+          <w:color w:val="000000" w:themeColor="text1"/>
+        </w:rPr>
+        <w:t>Животное</w:t>
+      </w:r>
+      <w:r>
+        <w:rPr>
+          <w:color w:val="000000" w:themeColor="text1"/>
+        </w:rPr>
+        <w:t>»</w:t>
+      </w:r>
+      <w:r>
+        <w:rPr>
+          <w:color w:val="000000" w:themeColor="text1"/>
+        </w:rPr>
+        <w:t>, характеризующая адаптивное поведение искусственных организмов, живущих на разбитой на клетки плоскости и обладающих рядом конкурирующих между собой потребностей [</w:t>
+      </w:r>
+      <w:r>
+        <w:rPr>
+          <w:color w:val="000000" w:themeColor="text1"/>
+        </w:rPr>
+        <w:t>5</w:t>
+      </w:r>
+      <w:r>
+        <w:rPr>
+          <w:color w:val="000000" w:themeColor="text1"/>
+        </w:rPr>
+        <w:t>].</w:t>
+      </w:r>
+    </w:p>
+    <w:p>
+      <w:pPr>
+        <w:pStyle w:val="a5"/>
+        <w:rPr>
+          <w:color w:val="000000" w:themeColor="text1"/>
+        </w:rPr>
+      </w:pPr>
+    </w:p>
+    <w:p>
+      <w:pPr>
+        <w:pStyle w:val="2"/>
+      </w:pPr>
+      <w:r>
+        <w:rPr>
+          <w:lang w:val="ru-RU"/>
+        </w:rPr>
+        <w:t>Модели искусственной жизни</w:t>
+      </w:r>
+    </w:p>
+    <w:p/>
+    <w:p>
+      <w:pPr>
+        <w:pStyle w:val="a5"/>
+        <w:rPr>
+          <w:color w:val="000000" w:themeColor="text1"/>
+          <w:lang w:val="en-US"/>
+        </w:rPr>
+      </w:pPr>
+      <w:r>
+        <w:rPr>
+          <w:color w:val="000000" w:themeColor="text1"/>
+        </w:rPr>
+        <w:t>Модели искусственной жизни – активно развивающаяся область исследований.</w:t>
+      </w:r>
+      <w:r>
+        <w:rPr>
+          <w:color w:val="000000" w:themeColor="text1"/>
+        </w:rPr>
+        <w:t xml:space="preserve"> </w:t>
+      </w:r>
+      <w:r>
+        <w:rPr>
+          <w:color w:val="000000" w:themeColor="text1"/>
+        </w:rPr>
+        <w:t>Большинство моделей –</w:t>
+      </w:r>
+      <w:r>
+        <w:rPr>
+          <w:color w:val="000000" w:themeColor="text1"/>
+        </w:rPr>
+        <w:t xml:space="preserve"> </w:t>
+      </w:r>
+      <w:r>
+        <w:rPr>
+          <w:color w:val="000000" w:themeColor="text1"/>
+        </w:rPr>
+        <w:t>остроумные компьютерные эксперименты. Серьезное математическое описание здесь только начинается</w:t>
+      </w:r>
+      <w:r>
+        <w:rPr>
+          <w:color w:val="000000" w:themeColor="text1"/>
+        </w:rPr>
+        <w:t xml:space="preserve"> </w:t>
+      </w:r>
+      <w:r>
+        <w:rPr>
+          <w:color w:val="000000" w:themeColor="text1"/>
+          <w:lang w:val="en-US"/>
+        </w:rPr>
+        <w:t>[3]</w:t>
+      </w:r>
+      <w:r>
+        <w:rPr>
+          <w:color w:val="000000" w:themeColor="text1"/>
+        </w:rPr>
+        <w:t xml:space="preserve">. </w:t>
+      </w:r>
+    </w:p>
+    <w:p>
+      <w:pPr>
+        <w:pStyle w:val="a5"/>
+      </w:pPr>
+      <w:r>
+        <w:rPr>
+          <w:color w:val="000000" w:themeColor="text1"/>
+        </w:rPr>
+        <w:t xml:space="preserve">Исследования искусственной жизни тесно связаны с другими интересными направлениями: моделями происхождения жизни, автоматами С.А. </w:t>
       </w:r>
       <w:proofErr w:type="spellStart"/>
       <w:r>
         <w:rPr>
           <w:color w:val="000000" w:themeColor="text1"/>
         </w:rPr>
-        <w:t>life-as-we-know-it</w:t>
+        <w:t>Кауффмана</w:t>
       </w:r>
       <w:proofErr w:type="spellEnd"/>
       <w:r>
         <w:rPr>
           <w:color w:val="000000" w:themeColor="text1"/>
         </w:rPr>
-        <w:t>»).</w:t>
+        <w:t>, работами по прикладному эволюционному моделированию, по теории нейронных сетей</w:t>
+      </w:r>
+      <w:r>
+        <w:rPr>
+          <w:color w:val="000000" w:themeColor="text1"/>
+        </w:rPr>
+        <w:t xml:space="preserve">. </w:t>
+      </w:r>
+      <w:r>
+        <w:rPr>
+          <w:color w:val="000000" w:themeColor="text1"/>
+        </w:rPr>
+        <w:t xml:space="preserve">Эволюция популяций искусственных организмов – одно из ведущих направлений исследований искусственной жизни. Модели эволюции здесь часто основаны на генетическом алгоритме. </w:t>
+      </w:r>
+      <w:r>
+        <w:rPr>
+          <w:color w:val="000000" w:themeColor="text1"/>
+        </w:rPr>
+        <w:t>Но</w:t>
+      </w:r>
+      <w:r>
+        <w:rPr>
+          <w:color w:val="000000" w:themeColor="text1"/>
+        </w:rPr>
+        <w:t xml:space="preserve"> в моделях искусственной жизни часто не вводится явно понятие приспособленности, как это делается в генетическ</w:t>
+      </w:r>
+      <w:r>
+        <w:rPr>
+          <w:color w:val="000000" w:themeColor="text1"/>
+        </w:rPr>
+        <w:t>их</w:t>
+      </w:r>
+      <w:r>
+        <w:rPr>
+          <w:color w:val="000000" w:themeColor="text1"/>
+        </w:rPr>
+        <w:t xml:space="preserve"> алгоритм</w:t>
+      </w:r>
+      <w:r>
+        <w:rPr>
+          <w:color w:val="000000" w:themeColor="text1"/>
+        </w:rPr>
+        <w:t>ах</w:t>
+      </w:r>
+      <w:r>
+        <w:rPr>
+          <w:color w:val="000000" w:themeColor="text1"/>
+        </w:rPr>
+        <w:t xml:space="preserve">. Приспособленность проявляется естественным путем: особи рождаются, когда их </w:t>
+      </w:r>
+      <w:r>
+        <w:rPr>
+          <w:color w:val="000000" w:themeColor="text1"/>
+        </w:rPr>
+        <w:t>предки</w:t>
+      </w:r>
+      <w:r>
+        <w:rPr>
+          <w:color w:val="000000" w:themeColor="text1"/>
+        </w:rPr>
+        <w:t xml:space="preserve"> готовы дать потомков, и погибают, когда не хватает пищи или когда их убивает </w:t>
+      </w:r>
+      <w:r>
+        <w:rPr>
+          <w:color w:val="000000" w:themeColor="text1"/>
+        </w:rPr>
+        <w:t xml:space="preserve">другая </w:t>
+      </w:r>
+      <w:r>
+        <w:rPr>
+          <w:color w:val="000000" w:themeColor="text1"/>
+        </w:rPr>
+        <w:lastRenderedPageBreak/>
+        <w:t>особь</w:t>
+      </w:r>
+      <w:r>
+        <w:rPr>
+          <w:color w:val="000000" w:themeColor="text1"/>
+        </w:rPr>
+        <w:t>. В этом случае говорят, что приспособленность эндогенна. Управление поведением искусственных организмов часто моделируется с помощью нейронных сетей</w:t>
+      </w:r>
+      <w:r>
+        <w:rPr>
+          <w:color w:val="000000" w:themeColor="text1"/>
+        </w:rPr>
+        <w:t xml:space="preserve">. </w:t>
+      </w:r>
+      <w:r>
+        <w:rPr>
+          <w:color w:val="000000" w:themeColor="text1"/>
+        </w:rPr>
+        <w:t>Модели искусственной жизни проливают новый свет на эволюционные явления.</w:t>
       </w:r>
     </w:p>
     <w:p>
@@ -4697,479 +5285,202 @@
         <w:rPr>
           <w:color w:val="000000" w:themeColor="text1"/>
         </w:rPr>
-        <w:t>Искусственная жизнь — это синтетическая биология, которая по аналогии с синтетической химией пытается воспроизвести биологическое поведение в различных средах. Это жизнь, созданная человеком, а не природой («</w:t>
+        <w:t>Некоторые примеры характерных исследований искусственной жизни</w:t>
+      </w:r>
+      <w:r>
+        <w:rPr>
+          <w:color w:val="000000" w:themeColor="text1"/>
+        </w:rPr>
+        <w:t>.</w:t>
+      </w:r>
+    </w:p>
+    <w:p>
+      <w:pPr>
+        <w:pStyle w:val="a5"/>
+        <w:rPr>
+          <w:color w:val="000000" w:themeColor="text1"/>
+        </w:rPr>
+      </w:pPr>
+      <w:r>
+        <w:rPr>
+          <w:color w:val="000000" w:themeColor="text1"/>
+        </w:rPr>
+        <w:t>1)</w:t>
+      </w:r>
+      <w:r>
+        <w:rPr>
+          <w:color w:val="000000" w:themeColor="text1"/>
+        </w:rPr>
+        <w:tab/>
+      </w:r>
+      <w:r>
+        <w:rPr>
+          <w:color w:val="000000" w:themeColor="text1"/>
+        </w:rPr>
+        <w:t>И</w:t>
+      </w:r>
+      <w:r>
+        <w:rPr>
+          <w:color w:val="000000" w:themeColor="text1"/>
+        </w:rPr>
+        <w:t>сследование динамики жизнеподобных структур в клеточных автоматах (</w:t>
       </w:r>
       <w:proofErr w:type="spellStart"/>
       <w:r>
         <w:rPr>
           <w:color w:val="000000" w:themeColor="text1"/>
         </w:rPr>
-        <w:t>life</w:t>
+        <w:t>К.Лангтон</w:t>
       </w:r>
       <w:proofErr w:type="spellEnd"/>
       <w:r>
         <w:rPr>
           <w:color w:val="000000" w:themeColor="text1"/>
         </w:rPr>
+        <w:t>)</w:t>
+      </w:r>
+      <w:r>
+        <w:rPr>
+          <w:color w:val="000000" w:themeColor="text1"/>
+        </w:rPr>
         <w:t xml:space="preserve"> </w:t>
       </w:r>
+      <w:r>
+        <w:rPr>
+          <w:color w:val="000000" w:themeColor="text1"/>
+        </w:rPr>
+        <w:t>[3]</w:t>
+      </w:r>
+      <w:r>
+        <w:rPr>
+          <w:color w:val="000000" w:themeColor="text1"/>
+        </w:rPr>
+        <w:t>.</w:t>
+      </w:r>
+    </w:p>
+    <w:p>
+      <w:pPr>
+        <w:pStyle w:val="a5"/>
+        <w:rPr>
+          <w:color w:val="000000" w:themeColor="text1"/>
+        </w:rPr>
+      </w:pPr>
+      <w:r>
+        <w:rPr>
+          <w:color w:val="000000" w:themeColor="text1"/>
+        </w:rPr>
+        <w:t>2)</w:t>
+      </w:r>
+      <w:r>
+        <w:rPr>
+          <w:color w:val="000000" w:themeColor="text1"/>
+        </w:rPr>
+        <w:tab/>
+      </w:r>
       <w:proofErr w:type="spellStart"/>
       <w:r>
         <w:rPr>
           <w:color w:val="000000" w:themeColor="text1"/>
         </w:rPr>
-        <w:t>made</w:t>
+        <w:t>ПолиМир</w:t>
       </w:r>
       <w:proofErr w:type="spellEnd"/>
       <w:r>
         <w:rPr>
           <w:color w:val="000000" w:themeColor="text1"/>
         </w:rPr>
+        <w:t xml:space="preserve"> (</w:t>
+      </w:r>
+      <w:proofErr w:type="spellStart"/>
+      <w:r>
+        <w:rPr>
+          <w:color w:val="000000" w:themeColor="text1"/>
+        </w:rPr>
+        <w:t>PolyWorld</w:t>
+      </w:r>
+      <w:proofErr w:type="spellEnd"/>
+      <w:r>
+        <w:rPr>
+          <w:color w:val="000000" w:themeColor="text1"/>
+        </w:rPr>
+        <w:t xml:space="preserve">) Л. </w:t>
+      </w:r>
+      <w:proofErr w:type="spellStart"/>
+      <w:r>
+        <w:rPr>
+          <w:color w:val="000000" w:themeColor="text1"/>
+        </w:rPr>
+        <w:t>Ягера</w:t>
+      </w:r>
+      <w:proofErr w:type="spellEnd"/>
+      <w:r>
+        <w:rPr>
+          <w:color w:val="000000" w:themeColor="text1"/>
+        </w:rPr>
+        <w:t>: компьютерная модель искусственных организмов, которые имеют структурированную нейронную сеть, обладают цветовым зрением, могут двигаться, питаться (и увеличивать тем самым свою энергию), могут скрещиваться и бороться друг с другом</w:t>
+      </w:r>
+      <w:r>
+        <w:rPr>
+          <w:color w:val="000000" w:themeColor="text1"/>
+        </w:rPr>
         <w:t xml:space="preserve"> </w:t>
       </w:r>
+      <w:r>
+        <w:rPr>
+          <w:color w:val="000000" w:themeColor="text1"/>
+        </w:rPr>
+        <w:t>[3]</w:t>
+      </w:r>
+      <w:r>
+        <w:rPr>
+          <w:color w:val="000000" w:themeColor="text1"/>
+        </w:rPr>
+        <w:t>.</w:t>
+      </w:r>
+      <w:r>
+        <w:rPr>
+          <w:color w:val="000000" w:themeColor="text1"/>
+        </w:rPr>
+        <w:t xml:space="preserve"> </w:t>
+      </w:r>
+      <w:r>
+        <w:rPr>
+          <w:color w:val="000000" w:themeColor="text1"/>
+        </w:rPr>
+        <w:t xml:space="preserve">Население обычно исчисляется сотнями, поскольку каждый индивидуум довольно сложен, а окружающая среда потребляет значительные компьютерные ресурсы. </w:t>
+      </w:r>
+      <w:r>
+        <w:rPr>
+          <w:color w:val="000000" w:themeColor="text1"/>
+        </w:rPr>
+        <w:t>Б</w:t>
+      </w:r>
+      <w:r>
+        <w:rPr>
+          <w:color w:val="000000" w:themeColor="text1"/>
+        </w:rPr>
+        <w:t>ыло замечено, что после длительной эволюции спонтанно возникает ряд интересных форм поведения, таких как каннибализм, хищники и жертвы, а также мимикрия</w:t>
+      </w:r>
+      <w:r>
+        <w:rPr>
+          <w:color w:val="000000" w:themeColor="text1"/>
+        </w:rPr>
+        <w:t>.</w:t>
+      </w:r>
+      <w:r>
+        <w:rPr>
+          <w:color w:val="000000" w:themeColor="text1"/>
+        </w:rPr>
+        <w:t xml:space="preserve"> На рисунке 1 изображён скриншот работы </w:t>
+      </w:r>
       <w:proofErr w:type="spellStart"/>
       <w:r>
         <w:rPr>
           <w:color w:val="000000" w:themeColor="text1"/>
         </w:rPr>
-        <w:t>by</w:t>
+        <w:t>Polyworld</w:t>
       </w:r>
       <w:proofErr w:type="spellEnd"/>
-      <w:r>
-        <w:rPr>
-          <w:color w:val="000000" w:themeColor="text1"/>
-        </w:rPr>
-        <w:t xml:space="preserve"> </w:t>
-      </w:r>
-      <w:proofErr w:type="spellStart"/>
-      <w:r>
-        <w:rPr>
-          <w:color w:val="000000" w:themeColor="text1"/>
-        </w:rPr>
-        <w:t>Man</w:t>
-      </w:r>
-      <w:proofErr w:type="spellEnd"/>
-      <w:r>
-        <w:rPr>
-          <w:color w:val="000000" w:themeColor="text1"/>
-        </w:rPr>
-        <w:t xml:space="preserve"> </w:t>
-      </w:r>
-      <w:proofErr w:type="spellStart"/>
-      <w:r>
-        <w:rPr>
-          <w:color w:val="000000" w:themeColor="text1"/>
-        </w:rPr>
-        <w:t>rather</w:t>
-      </w:r>
-      <w:proofErr w:type="spellEnd"/>
-      <w:r>
-        <w:rPr>
-          <w:color w:val="000000" w:themeColor="text1"/>
-        </w:rPr>
-        <w:t xml:space="preserve"> </w:t>
-      </w:r>
-      <w:proofErr w:type="spellStart"/>
-      <w:r>
-        <w:rPr>
-          <w:color w:val="000000" w:themeColor="text1"/>
-        </w:rPr>
-        <w:t>than</w:t>
-      </w:r>
-      <w:proofErr w:type="spellEnd"/>
-      <w:r>
-        <w:rPr>
-          <w:color w:val="000000" w:themeColor="text1"/>
-        </w:rPr>
-        <w:t xml:space="preserve"> </w:t>
-      </w:r>
-      <w:proofErr w:type="spellStart"/>
-      <w:r>
-        <w:rPr>
-          <w:color w:val="000000" w:themeColor="text1"/>
-        </w:rPr>
-        <w:t>by</w:t>
-      </w:r>
-      <w:proofErr w:type="spellEnd"/>
-      <w:r>
-        <w:rPr>
-          <w:color w:val="000000" w:themeColor="text1"/>
-        </w:rPr>
-        <w:t xml:space="preserve"> </w:t>
-      </w:r>
-      <w:proofErr w:type="spellStart"/>
-      <w:r>
-        <w:rPr>
-          <w:color w:val="000000" w:themeColor="text1"/>
-        </w:rPr>
-        <w:t>Nature</w:t>
-      </w:r>
-      <w:proofErr w:type="spellEnd"/>
-      <w:r>
-        <w:rPr>
-          <w:color w:val="000000" w:themeColor="text1"/>
-        </w:rPr>
-        <w:t xml:space="preserve">»). Исследования искусственной жизни направлены не только на теоретические исследования свойств жизни, но и (аналогично синтетической химии) на практические приложения, такие как подвижные роботы, медицина, нанотехнология, </w:t>
-      </w:r>
-      <w:r>
-        <w:rPr>
-          <w:color w:val="000000" w:themeColor="text1"/>
-        </w:rPr>
-        <w:t>моделирование</w:t>
-      </w:r>
-      <w:r>
-        <w:rPr>
-          <w:color w:val="000000" w:themeColor="text1"/>
-        </w:rPr>
-        <w:t xml:space="preserve"> социальных систем и тому подобное.</w:t>
-      </w:r>
-    </w:p>
-    <w:p>
-      <w:pPr>
-        <w:pStyle w:val="a5"/>
-        <w:rPr>
-          <w:color w:val="000000" w:themeColor="text1"/>
-        </w:rPr>
-      </w:pPr>
-      <w:r>
-        <w:rPr>
-          <w:color w:val="000000" w:themeColor="text1"/>
-        </w:rPr>
-        <w:t xml:space="preserve">Большую роль в исследованиях искусственной жизни играет математическое и компьютерное моделирование. Очень часто «организмы» в искусственной жизни — это придуманные людьми </w:t>
-      </w:r>
-      <w:r>
-        <w:rPr>
-          <w:color w:val="000000" w:themeColor="text1"/>
-        </w:rPr>
-        <w:t>организмы</w:t>
-      </w:r>
-      <w:r>
-        <w:rPr>
-          <w:color w:val="000000" w:themeColor="text1"/>
-        </w:rPr>
-        <w:t>, живущие в мире компьютерных программ.</w:t>
-      </w:r>
-    </w:p>
-    <w:p>
-      <w:pPr>
-        <w:pStyle w:val="a5"/>
-        <w:rPr>
-          <w:color w:val="000000" w:themeColor="text1"/>
-        </w:rPr>
-      </w:pPr>
-    </w:p>
-    <w:p>
-      <w:pPr>
-        <w:pStyle w:val="2"/>
-      </w:pPr>
-      <w:r>
-        <w:rPr>
-          <w:lang w:val="ru-RU"/>
-        </w:rPr>
-        <w:lastRenderedPageBreak/>
-        <w:t>Модели искусственной жизни</w:t>
-      </w:r>
-    </w:p>
-    <w:p/>
-    <w:p>
-      <w:pPr>
-        <w:pStyle w:val="a5"/>
-        <w:rPr>
-          <w:color w:val="000000" w:themeColor="text1"/>
-        </w:rPr>
-      </w:pPr>
-      <w:r>
-        <w:rPr>
-          <w:color w:val="000000" w:themeColor="text1"/>
-        </w:rPr>
-        <w:t>Модели искусственной жизни – активно развивающаяся область исследований.</w:t>
-      </w:r>
-      <w:r>
-        <w:rPr>
-          <w:color w:val="000000" w:themeColor="text1"/>
-        </w:rPr>
-        <w:t xml:space="preserve"> </w:t>
-      </w:r>
-      <w:r>
-        <w:rPr>
-          <w:color w:val="000000" w:themeColor="text1"/>
-        </w:rPr>
-        <w:t xml:space="preserve">Большинство моделей – остроумные компьютерные эксперименты. Серьезное математическое описание здесь только начинается. </w:t>
-      </w:r>
-    </w:p>
-    <w:p>
-      <w:pPr>
-        <w:pStyle w:val="a5"/>
-      </w:pPr>
-      <w:r>
-        <w:rPr>
-          <w:color w:val="000000" w:themeColor="text1"/>
-        </w:rPr>
-        <w:t xml:space="preserve">Исследования искусственной жизни тесно связаны с другими интересными направлениями: моделями происхождения жизни, автоматами С.А. </w:t>
-      </w:r>
-      <w:proofErr w:type="spellStart"/>
-      <w:r>
-        <w:rPr>
-          <w:color w:val="000000" w:themeColor="text1"/>
-        </w:rPr>
-        <w:t>Кауффмана</w:t>
-      </w:r>
-      <w:proofErr w:type="spellEnd"/>
-      <w:r>
-        <w:rPr>
-          <w:color w:val="000000" w:themeColor="text1"/>
-        </w:rPr>
-        <w:t>, работами по прикладному эволюционному моделированию, по теории нейронных сетей</w:t>
-      </w:r>
-      <w:r>
-        <w:rPr>
-          <w:color w:val="000000" w:themeColor="text1"/>
-        </w:rPr>
-        <w:t xml:space="preserve">. </w:t>
-      </w:r>
-      <w:r>
-        <w:rPr>
-          <w:color w:val="000000" w:themeColor="text1"/>
-        </w:rPr>
-        <w:t xml:space="preserve">Эволюция популяций искусственных организмов – одно из ведущих направлений исследований искусственной жизни. Модели эволюции здесь часто основаны на генетическом алгоритме. </w:t>
-      </w:r>
-      <w:r>
-        <w:rPr>
-          <w:color w:val="000000" w:themeColor="text1"/>
-        </w:rPr>
-        <w:t>Но</w:t>
-      </w:r>
-      <w:r>
-        <w:rPr>
-          <w:color w:val="000000" w:themeColor="text1"/>
-        </w:rPr>
-        <w:t xml:space="preserve"> в моделях искусственной жизни часто не вводится явно понятие приспособленности, как это делается в генетическ</w:t>
-      </w:r>
-      <w:r>
-        <w:rPr>
-          <w:color w:val="000000" w:themeColor="text1"/>
-        </w:rPr>
-        <w:t>их</w:t>
-      </w:r>
-      <w:r>
-        <w:rPr>
-          <w:color w:val="000000" w:themeColor="text1"/>
-        </w:rPr>
-        <w:t xml:space="preserve"> алгоритм</w:t>
-      </w:r>
-      <w:r>
-        <w:rPr>
-          <w:color w:val="000000" w:themeColor="text1"/>
-        </w:rPr>
-        <w:t>ах</w:t>
-      </w:r>
-      <w:r>
-        <w:rPr>
-          <w:color w:val="000000" w:themeColor="text1"/>
-        </w:rPr>
-        <w:t xml:space="preserve">. Приспособленность проявляется естественным путем: особи рождаются, когда их </w:t>
-      </w:r>
-      <w:r>
-        <w:rPr>
-          <w:color w:val="000000" w:themeColor="text1"/>
-        </w:rPr>
-        <w:t>предки</w:t>
-      </w:r>
-      <w:r>
-        <w:rPr>
-          <w:color w:val="000000" w:themeColor="text1"/>
-        </w:rPr>
-        <w:t xml:space="preserve"> готовы дать потомков, и погибают, когда не хватает пищи или когда их убивает </w:t>
-      </w:r>
-      <w:r>
-        <w:rPr>
-          <w:color w:val="000000" w:themeColor="text1"/>
-        </w:rPr>
-        <w:t>другая особь</w:t>
-      </w:r>
-      <w:r>
-        <w:rPr>
-          <w:color w:val="000000" w:themeColor="text1"/>
-        </w:rPr>
-        <w:t>. В этом случае говорят, что приспособленность эндогенна. Управление поведением искусственных организмов часто моделируется с помощью нейронных сетей</w:t>
-      </w:r>
-      <w:r>
-        <w:rPr>
-          <w:color w:val="000000" w:themeColor="text1"/>
-        </w:rPr>
-        <w:t xml:space="preserve">. </w:t>
-      </w:r>
-      <w:r>
-        <w:rPr>
-          <w:color w:val="000000" w:themeColor="text1"/>
-        </w:rPr>
-        <w:t>Модели искусственной жизни проливают новый свет на эволюционные явления.</w:t>
-      </w:r>
-    </w:p>
-    <w:p>
-      <w:pPr>
-        <w:pStyle w:val="a5"/>
-        <w:rPr>
-          <w:color w:val="000000" w:themeColor="text1"/>
-        </w:rPr>
-      </w:pPr>
-      <w:r>
-        <w:rPr>
-          <w:color w:val="000000" w:themeColor="text1"/>
-        </w:rPr>
-        <w:t>Некоторые примеры характерных исследований искусственной жизни</w:t>
-      </w:r>
-      <w:r>
-        <w:rPr>
-          <w:color w:val="000000" w:themeColor="text1"/>
-        </w:rPr>
-        <w:t>.</w:t>
-      </w:r>
-    </w:p>
-    <w:p>
-      <w:pPr>
-        <w:pStyle w:val="a5"/>
-        <w:rPr>
-          <w:color w:val="000000" w:themeColor="text1"/>
-        </w:rPr>
-      </w:pPr>
-      <w:r>
-        <w:rPr>
-          <w:color w:val="000000" w:themeColor="text1"/>
-        </w:rPr>
-        <w:t>1)</w:t>
-      </w:r>
-      <w:r>
-        <w:rPr>
-          <w:color w:val="000000" w:themeColor="text1"/>
-        </w:rPr>
-        <w:tab/>
-      </w:r>
-      <w:r>
-        <w:rPr>
-          <w:color w:val="000000" w:themeColor="text1"/>
-        </w:rPr>
-        <w:t>И</w:t>
-      </w:r>
-      <w:r>
-        <w:rPr>
-          <w:color w:val="000000" w:themeColor="text1"/>
-        </w:rPr>
-        <w:t>сследование динамики жизнеподобных структур в клеточных автоматах (</w:t>
-      </w:r>
-      <w:proofErr w:type="spellStart"/>
-      <w:r>
-        <w:rPr>
-          <w:color w:val="000000" w:themeColor="text1"/>
-        </w:rPr>
-        <w:t>К.Лангтон</w:t>
-      </w:r>
-      <w:proofErr w:type="spellEnd"/>
-      <w:r>
-        <w:rPr>
-          <w:color w:val="000000" w:themeColor="text1"/>
-        </w:rPr>
-        <w:t>)</w:t>
-      </w:r>
-      <w:r>
-        <w:rPr>
-          <w:color w:val="000000" w:themeColor="text1"/>
-        </w:rPr>
-        <w:t>.</w:t>
-      </w:r>
-    </w:p>
-    <w:p>
-      <w:pPr>
-        <w:pStyle w:val="a5"/>
-        <w:rPr>
-          <w:color w:val="000000" w:themeColor="text1"/>
-        </w:rPr>
-      </w:pPr>
-      <w:r>
-        <w:rPr>
-          <w:color w:val="000000" w:themeColor="text1"/>
-        </w:rPr>
-        <w:t>2)</w:t>
-      </w:r>
-      <w:r>
-        <w:rPr>
-          <w:color w:val="000000" w:themeColor="text1"/>
-        </w:rPr>
-        <w:tab/>
-      </w:r>
-      <w:proofErr w:type="spellStart"/>
-      <w:r>
-        <w:rPr>
-          <w:color w:val="000000" w:themeColor="text1"/>
-        </w:rPr>
-        <w:t>ПолиМир</w:t>
-      </w:r>
-      <w:proofErr w:type="spellEnd"/>
-      <w:r>
-        <w:rPr>
-          <w:color w:val="000000" w:themeColor="text1"/>
-        </w:rPr>
-        <w:t xml:space="preserve"> (</w:t>
-      </w:r>
-      <w:proofErr w:type="spellStart"/>
-      <w:r>
-        <w:rPr>
-          <w:color w:val="000000" w:themeColor="text1"/>
-        </w:rPr>
-        <w:t>PolyWorld</w:t>
-      </w:r>
-      <w:proofErr w:type="spellEnd"/>
-      <w:r>
-        <w:rPr>
-          <w:color w:val="000000" w:themeColor="text1"/>
-        </w:rPr>
-        <w:t xml:space="preserve">) Л. </w:t>
-      </w:r>
-      <w:proofErr w:type="spellStart"/>
-      <w:r>
-        <w:rPr>
-          <w:color w:val="000000" w:themeColor="text1"/>
-        </w:rPr>
-        <w:t>Ягера</w:t>
-      </w:r>
-      <w:proofErr w:type="spellEnd"/>
-      <w:r>
-        <w:rPr>
-          <w:color w:val="000000" w:themeColor="text1"/>
-        </w:rPr>
-        <w:t>: компьютерная модель искусственных организмов, которые имеют структурированную нейронную сеть, обладают цветовым зрением, могут двигаться, питаться (и увеличивать тем самым свою энергию), могут скрещиваться и бороться друг с другом.</w:t>
-      </w:r>
-      <w:r>
-        <w:rPr>
-          <w:color w:val="000000" w:themeColor="text1"/>
-        </w:rPr>
-        <w:t xml:space="preserve"> </w:t>
-      </w:r>
-      <w:r>
-        <w:rPr>
-          <w:color w:val="000000" w:themeColor="text1"/>
-        </w:rPr>
-        <w:t xml:space="preserve">Население обычно исчисляется сотнями, поскольку каждый индивидуум довольно сложен, а окружающая среда потребляет значительные компьютерные ресурсы. </w:t>
-      </w:r>
-      <w:r>
-        <w:rPr>
-          <w:color w:val="000000" w:themeColor="text1"/>
-        </w:rPr>
-        <w:t>Б</w:t>
-      </w:r>
-      <w:r>
-        <w:rPr>
-          <w:color w:val="000000" w:themeColor="text1"/>
-        </w:rPr>
-        <w:t xml:space="preserve">ыло замечено, что после длительной эволюции </w:t>
-      </w:r>
-      <w:r>
-        <w:rPr>
-          <w:color w:val="000000" w:themeColor="text1"/>
-        </w:rPr>
-        <w:lastRenderedPageBreak/>
-        <w:t>спонтанно возникает ряд интересных форм поведения, таких как каннибализм, хищники и жертвы, а также мимикрия</w:t>
-      </w:r>
       <w:r>
         <w:rPr>
           <w:color w:val="000000" w:themeColor="text1"/>
@@ -5290,6 +5601,7 @@
         <w:rPr>
           <w:color w:val="000000" w:themeColor="text1"/>
         </w:rPr>
+        <w:lastRenderedPageBreak/>
         <w:t>3)</w:t>
       </w:r>
       <w:r>
@@ -5352,7 +5664,25 @@
         <w:rPr>
           <w:color w:val="000000" w:themeColor="text1"/>
         </w:rPr>
-        <w:t xml:space="preserve"> компьютерных программ. «Организмы» </w:t>
+        <w:t xml:space="preserve"> компьютерных программ</w:t>
+      </w:r>
+      <w:r>
+        <w:rPr>
+          <w:color w:val="000000" w:themeColor="text1"/>
+        </w:rPr>
+        <w:t xml:space="preserve"> </w:t>
+      </w:r>
+      <w:r>
+        <w:rPr>
+          <w:color w:val="000000" w:themeColor="text1"/>
+        </w:rPr>
+        <w:t>[3]</w:t>
+      </w:r>
+      <w:r>
+        <w:rPr>
+          <w:color w:val="000000" w:themeColor="text1"/>
+        </w:rPr>
+        <w:t xml:space="preserve">. «Организмы» </w:t>
       </w:r>
       <w:proofErr w:type="spellStart"/>
       <w:r>
@@ -5478,6 +5808,55 @@
           <w:color w:val="000000" w:themeColor="text1"/>
         </w:rPr>
         <w:t>ся программ</w:t>
+      </w:r>
+      <w:r>
+        <w:rPr>
+          <w:color w:val="000000" w:themeColor="text1"/>
+        </w:rPr>
+        <w:t>.</w:t>
+      </w:r>
+      <w:r>
+        <w:rPr>
+          <w:color w:val="000000" w:themeColor="text1"/>
+        </w:rPr>
+        <w:t xml:space="preserve"> </w:t>
+      </w:r>
+      <w:r>
+        <w:rPr>
+          <w:color w:val="000000" w:themeColor="text1"/>
+        </w:rPr>
+        <w:t xml:space="preserve">На рисунке </w:t>
+      </w:r>
+      <w:r>
+        <w:rPr>
+          <w:color w:val="000000" w:themeColor="text1"/>
+        </w:rPr>
+        <w:t>2</w:t>
+      </w:r>
+      <w:r>
+        <w:rPr>
+          <w:color w:val="000000" w:themeColor="text1"/>
+        </w:rPr>
+        <w:t xml:space="preserve"> изображён скриншот </w:t>
+      </w:r>
+      <w:r>
+        <w:rPr>
+          <w:color w:val="000000" w:themeColor="text1"/>
+        </w:rPr>
+        <w:t>запущенной симуляции</w:t>
+      </w:r>
+      <w:r>
+        <w:rPr>
+          <w:color w:val="000000" w:themeColor="text1"/>
+        </w:rPr>
+        <w:t xml:space="preserve"> </w:t>
+      </w:r>
+      <w:r>
+        <w:rPr>
+          <w:color w:val="000000" w:themeColor="text1"/>
+          <w:lang w:val="en-US"/>
+        </w:rPr>
+        <w:t>Tierra</w:t>
       </w:r>
       <w:r>
         <w:rPr>
@@ -5506,7 +5885,6 @@
         <w:rPr>
           <w:noProof/>
         </w:rPr>
-        <w:lastRenderedPageBreak/>
         <w:drawing>
           <wp:inline distT="0" distB="0" distL="0" distR="0" wp14:anchorId="60A5FD47" wp14:editId="43908979">
             <wp:extent cx="5075656" cy="2567940"/>
@@ -5581,7 +5959,19 @@
         <w:rPr>
           <w:color w:val="000000" w:themeColor="text1"/>
         </w:rPr>
-        <w:t xml:space="preserve"> – Скриншот запушенной симуляции </w:t>
+        <w:t xml:space="preserve"> – Скриншот запу</w:t>
+      </w:r>
+      <w:r>
+        <w:rPr>
+          <w:color w:val="000000" w:themeColor="text1"/>
+        </w:rPr>
+        <w:t>щ</w:t>
+      </w:r>
+      <w:r>
+        <w:rPr>
+          <w:color w:val="000000" w:themeColor="text1"/>
+        </w:rPr>
+        <w:t xml:space="preserve">енной симуляции </w:t>
       </w:r>
       <w:r>
         <w:rPr>
@@ -5645,7 +6035,33 @@
         <w:rPr>
           <w:color w:val="000000" w:themeColor="text1"/>
         </w:rPr>
-        <w:t xml:space="preserve">) К. Адами с сотрудниками, эта модель – развитие модели </w:t>
+        <w:t xml:space="preserve">) К. Адами с </w:t>
+      </w:r>
+      <w:proofErr w:type="gramStart"/>
+      <w:r>
+        <w:rPr>
+          <w:color w:val="000000" w:themeColor="text1"/>
+        </w:rPr>
+        <w:t>сотрудниками</w:t>
+      </w:r>
+      <w:r>
+        <w:rPr>
+          <w:color w:val="000000" w:themeColor="text1"/>
+        </w:rPr>
+        <w:t xml:space="preserve"> </w:t>
+      </w:r>
+      <w:r>
+        <w:rPr>
+          <w:color w:val="000000" w:themeColor="text1"/>
+        </w:rPr>
+        <w:t>,</w:t>
+      </w:r>
+      <w:proofErr w:type="gramEnd"/>
+      <w:r>
+        <w:rPr>
+          <w:color w:val="000000" w:themeColor="text1"/>
+        </w:rPr>
+        <w:t xml:space="preserve"> эта модель – развитие модели </w:t>
       </w:r>
       <w:proofErr w:type="spellStart"/>
       <w:r>
@@ -5659,6 +6075,18 @@
         <w:rPr>
           <w:color w:val="000000" w:themeColor="text1"/>
         </w:rPr>
+        <w:t xml:space="preserve"> </w:t>
+      </w:r>
+      <w:r>
+        <w:rPr>
+          <w:color w:val="000000" w:themeColor="text1"/>
+        </w:rPr>
+        <w:t>[3]</w:t>
+      </w:r>
+      <w:r>
+        <w:rPr>
+          <w:color w:val="000000" w:themeColor="text1"/>
+        </w:rPr>
         <w:t xml:space="preserve">. По сравнению с </w:t>
       </w:r>
       <w:proofErr w:type="spellStart"/>
@@ -5702,6 +6130,43 @@
           <w:color w:val="000000" w:themeColor="text1"/>
         </w:rPr>
         <w:t xml:space="preserve"> количественно поддерживают ту точку зрения, что эволюция движется скачками, а не непрерывно</w:t>
+      </w:r>
+      <w:r>
+        <w:rPr>
+          <w:color w:val="000000" w:themeColor="text1"/>
+        </w:rPr>
+        <w:t>.</w:t>
+      </w:r>
+      <w:r>
+        <w:rPr>
+          <w:color w:val="000000" w:themeColor="text1"/>
+        </w:rPr>
+        <w:t xml:space="preserve"> </w:t>
+      </w:r>
+      <w:r>
+        <w:rPr>
+          <w:color w:val="000000" w:themeColor="text1"/>
+        </w:rPr>
+        <w:t xml:space="preserve">На рисунке </w:t>
+      </w:r>
+      <w:r>
+        <w:rPr>
+          <w:color w:val="000000" w:themeColor="text1"/>
+        </w:rPr>
+        <w:t>3</w:t>
+      </w:r>
+      <w:r>
+        <w:rPr>
+          <w:color w:val="000000" w:themeColor="text1"/>
+        </w:rPr>
+        <w:t xml:space="preserve"> изображён скриншот работы </w:t>
+      </w:r>
+      <w:r>
+        <w:rPr>
+          <w:color w:val="000000" w:themeColor="text1"/>
+          <w:lang w:val="en-US"/>
+        </w:rPr>
+        <w:t>Avida</w:t>
       </w:r>
       <w:r>
         <w:rPr>
@@ -5840,6 +6305,8 @@
       <w:pPr>
         <w:pStyle w:val="a5"/>
         <w:rPr>
+          <w:b/>
+          <w:bCs/>
           <w:color w:val="000000" w:themeColor="text1"/>
         </w:rPr>
       </w:pPr>
@@ -5982,6 +6449,54 @@
           <w:color w:val="000000" w:themeColor="text1"/>
         </w:rPr>
         <w:t xml:space="preserve"> необходимо собирать еду и выживать рядом друг с другом и под действием жестокой среды</w:t>
+      </w:r>
+      <w:r>
+        <w:rPr>
+          <w:color w:val="000000" w:themeColor="text1"/>
+        </w:rPr>
+        <w:t>.</w:t>
+      </w:r>
+      <w:r>
+        <w:rPr>
+          <w:color w:val="000000" w:themeColor="text1"/>
+        </w:rPr>
+        <w:t xml:space="preserve"> На рисунке 4 изображён с</w:t>
+      </w:r>
+      <w:r>
+        <w:rPr>
+          <w:color w:val="000000" w:themeColor="text1"/>
+        </w:rPr>
+        <w:t xml:space="preserve">криншот работы программы </w:t>
+      </w:r>
+      <w:r>
+        <w:rPr>
+          <w:color w:val="000000" w:themeColor="text1"/>
+        </w:rPr>
+        <w:t>«</w:t>
+      </w:r>
+      <w:r>
+        <w:rPr>
+          <w:color w:val="000000" w:themeColor="text1"/>
+        </w:rPr>
+        <w:t>Искусственная жизнь</w:t>
+      </w:r>
+      <w:r>
+        <w:rPr>
+          <w:color w:val="000000" w:themeColor="text1"/>
+        </w:rPr>
+        <w:t>»</w:t>
+      </w:r>
+      <w:r>
+        <w:rPr>
+          <w:color w:val="000000" w:themeColor="text1"/>
+        </w:rPr>
+        <w:t xml:space="preserve"> </w:t>
+      </w:r>
+      <w:r>
+        <w:rPr>
+          <w:color w:val="000000" w:themeColor="text1"/>
+        </w:rPr>
+        <w:t>foo52ru</w:t>
       </w:r>
       <w:r>
         <w:rPr>
@@ -6104,7 +6619,7 @@
         <w:rPr>
           <w:color w:val="000000" w:themeColor="text1"/>
         </w:rPr>
-        <w:t>“</w:t>
+        <w:t>«</w:t>
       </w:r>
       <w:r>
         <w:rPr>
@@ -6116,7 +6631,7 @@
         <w:rPr>
           <w:color w:val="000000" w:themeColor="text1"/>
         </w:rPr>
-        <w:t>”</w:t>
+        <w:t>»</w:t>
       </w:r>
       <w:r>
         <w:rPr>
@@ -6191,6 +6706,18 @@
         <w:rPr>
           <w:color w:val="000000" w:themeColor="text1"/>
         </w:rPr>
+        <w:t xml:space="preserve"> </w:t>
+      </w:r>
+      <w:r>
+        <w:rPr>
+          <w:color w:val="000000" w:themeColor="text1"/>
+        </w:rPr>
+        <w:t>[3]</w:t>
+      </w:r>
+      <w:r>
+        <w:rPr>
+          <w:color w:val="000000" w:themeColor="text1"/>
+        </w:rPr>
         <w:t>. Эта работа продемонстрировала, что «обучение и эволюция вместе более успешны в формировании адаптивной популяции, чем обучение либо эволюция по отдельности»</w:t>
       </w:r>
       <w:r>
@@ -6236,6 +6763,19 @@
       <w:r>
         <w:rPr>
           <w:color w:val="000000" w:themeColor="text1"/>
+          <w:lang w:val="en-US"/>
+        </w:rPr>
+        <w:t xml:space="preserve"> </w:t>
+      </w:r>
+      <w:r>
+        <w:rPr>
+          <w:color w:val="000000" w:themeColor="text1"/>
+        </w:rPr>
+        <w:t>[3]</w:t>
+      </w:r>
+      <w:r>
+        <w:rPr>
+          <w:color w:val="000000" w:themeColor="text1"/>
         </w:rPr>
         <w:t>. Эта модель описывает эволюцию простых агентов, которые взаимодействуют между собой путем скрещивания, борьбы и торговли. Взаимодействия между агентами приводит к формированию различных экологических систем: «войны миров», симбиозов и тому подобное.</w:t>
       </w:r>
@@ -6277,7 +6817,25 @@
         <w:rPr>
           <w:color w:val="000000" w:themeColor="text1"/>
         </w:rPr>
-        <w:t xml:space="preserve">). Первая из популяций может рассматриваться как популяция особей-хозяев, а вторая как популяция паразитов. Моделирование показало, что </w:t>
+        <w:t>)</w:t>
+      </w:r>
+      <w:r>
+        <w:rPr>
+          <w:color w:val="000000" w:themeColor="text1"/>
+        </w:rPr>
+        <w:t xml:space="preserve"> </w:t>
+      </w:r>
+      <w:r>
+        <w:rPr>
+          <w:color w:val="000000" w:themeColor="text1"/>
+        </w:rPr>
+        <w:t>[3]</w:t>
+      </w:r>
+      <w:r>
+        <w:rPr>
+          <w:color w:val="000000" w:themeColor="text1"/>
+        </w:rPr>
+        <w:t xml:space="preserve">. Первая из популяций может рассматриваться как популяция особей-хозяев, а вторая как популяция паразитов. Моделирование показало, что </w:t>
       </w:r>
       <w:proofErr w:type="spellStart"/>
       <w:r>
@@ -6358,67 +6916,83 @@
         <w:rPr>
           <w:color w:val="000000" w:themeColor="text1"/>
         </w:rPr>
-        <w:t>-машины» (</w:t>
+        <w:t>-машины» (Connection-Machine). Модель имитирует поведение поиска пищи в огромных эволюционирующих популяциях искусственных муравьев</w:t>
+      </w:r>
+      <w:r>
+        <w:rPr>
+          <w:color w:val="000000" w:themeColor="text1"/>
+        </w:rPr>
+        <w:t xml:space="preserve"> </w:t>
+      </w:r>
+      <w:r>
+        <w:rPr>
+          <w:color w:val="000000" w:themeColor="text1"/>
+        </w:rPr>
+        <w:t>[3]</w:t>
+      </w:r>
+      <w:r>
+        <w:rPr>
+          <w:color w:val="000000" w:themeColor="text1"/>
+        </w:rPr>
+        <w:t>.</w:t>
+      </w:r>
+    </w:p>
+    <w:p>
+      <w:pPr>
+        <w:pStyle w:val="a5"/>
+        <w:rPr>
+          <w:color w:val="000000" w:themeColor="text1"/>
+        </w:rPr>
+      </w:pPr>
+      <w:r>
+        <w:rPr>
+          <w:color w:val="000000" w:themeColor="text1"/>
+        </w:rPr>
+        <w:t>10)</w:t>
+      </w:r>
+      <w:r>
+        <w:rPr>
+          <w:color w:val="000000" w:themeColor="text1"/>
+        </w:rPr>
+        <w:tab/>
+      </w:r>
+      <w:r>
+        <w:rPr>
+          <w:color w:val="000000" w:themeColor="text1"/>
+        </w:rPr>
+        <w:t xml:space="preserve">Классифицирующие системы </w:t>
       </w:r>
       <w:proofErr w:type="spellStart"/>
       <w:r>
         <w:rPr>
           <w:color w:val="000000" w:themeColor="text1"/>
         </w:rPr>
-        <w:t>Connection-Machine</w:t>
+        <w:t>Дж.Холланда</w:t>
       </w:r>
       <w:proofErr w:type="spellEnd"/>
       <w:r>
         <w:rPr>
           <w:color w:val="000000" w:themeColor="text1"/>
         </w:rPr>
-        <w:t>). Модель имитирует поведение поиска пищи в огромных эволюционирующих популяциях искусственных муравьев</w:t>
-      </w:r>
-      <w:r>
-        <w:rPr>
-          <w:color w:val="000000" w:themeColor="text1"/>
-        </w:rPr>
-        <w:t>.</w:t>
-      </w:r>
-    </w:p>
-    <w:p>
-      <w:pPr>
-        <w:pStyle w:val="a5"/>
-        <w:rPr>
-          <w:color w:val="000000" w:themeColor="text1"/>
-        </w:rPr>
-      </w:pPr>
-      <w:r>
-        <w:rPr>
-          <w:color w:val="000000" w:themeColor="text1"/>
-        </w:rPr>
-        <w:t>10)</w:t>
-      </w:r>
-      <w:r>
-        <w:rPr>
-          <w:color w:val="000000" w:themeColor="text1"/>
-        </w:rPr>
-        <w:tab/>
-      </w:r>
-      <w:r>
-        <w:rPr>
-          <w:color w:val="000000" w:themeColor="text1"/>
-        </w:rPr>
-        <w:t xml:space="preserve">Классифицирующие системы </w:t>
-      </w:r>
-      <w:proofErr w:type="spellStart"/>
-      <w:r>
-        <w:rPr>
-          <w:color w:val="000000" w:themeColor="text1"/>
-        </w:rPr>
-        <w:t>Дж.Холланда</w:t>
-      </w:r>
-      <w:proofErr w:type="spellEnd"/>
-      <w:r>
-        <w:rPr>
-          <w:color w:val="000000" w:themeColor="text1"/>
-        </w:rPr>
-        <w:t xml:space="preserve"> с сотрудниками. Это модель эволюции когнитивного процесса. Классифицирующая система есть система индуктивного вывода, которая основана на наборе логических правил. Система правил оптимизируется как посредством обучения, так и эволюционным методом. В процессе обучения меняются приоритеты использования правил (т.е. меняются коэффициенты, характеризующие силу правил). При обучении используется так называемый алгоритм «пожарной бригады»: при успехе поощряются не только те правила, которые непосредственно привели к успешному действию, но и те, которые были предшественниками успеха. Поиск новых правил осуществляется эволюционным методом.</w:t>
+        <w:t xml:space="preserve"> с сотрудниками</w:t>
+      </w:r>
+      <w:r>
+        <w:rPr>
+          <w:color w:val="000000" w:themeColor="text1"/>
+        </w:rPr>
+        <w:t xml:space="preserve"> </w:t>
+      </w:r>
+      <w:r>
+        <w:rPr>
+          <w:color w:val="000000" w:themeColor="text1"/>
+        </w:rPr>
+        <w:t>[3]</w:t>
+      </w:r>
+      <w:r>
+        <w:rPr>
+          <w:color w:val="000000" w:themeColor="text1"/>
+        </w:rPr>
+        <w:t>. Это модель эволюции когнитивного процесса. Классифицирующая система есть система индуктивного вывода, которая основана на наборе логических правил. Система правил оптимизируется как посредством обучения, так и эволюционным методом. В процессе обучения меняются приоритеты использования правил (т.е. меняются коэффициенты, характеризующие силу правил). При обучении используется так называемый алгоритм «пожарной бригады»: при успехе поощряются не только те правила, которые непосредственно привели к успешному действию, но и те, которые были предшественниками успеха. Поиск новых правил осуществляется эволюционным методом.</w:t>
       </w:r>
     </w:p>
     <w:p>
@@ -6538,7 +7112,31 @@
         <w:rPr>
           <w:color w:val="000000" w:themeColor="text1"/>
         </w:rPr>
-        <w:t xml:space="preserve">. Основной подход этого направления – конструирование и исследование искусственных (в виде компьютерной программы или робота) "организмов", способных приспосабливаться к внешней среде. </w:t>
+        <w:t xml:space="preserve">. Основной подход этого направления – конструирование и исследование искусственных (в виде компьютерной программы или робота) </w:t>
+      </w:r>
+      <w:r>
+        <w:rPr>
+          <w:color w:val="000000" w:themeColor="text1"/>
+        </w:rPr>
+        <w:t>«</w:t>
+      </w:r>
+      <w:r>
+        <w:rPr>
+          <w:color w:val="000000" w:themeColor="text1"/>
+        </w:rPr>
+        <w:t>организмов</w:t>
+      </w:r>
+      <w:r>
+        <w:rPr>
+          <w:color w:val="000000" w:themeColor="text1"/>
+        </w:rPr>
+        <w:t>»</w:t>
+      </w:r>
+      <w:r>
+        <w:rPr>
+          <w:color w:val="000000" w:themeColor="text1"/>
+        </w:rPr>
+        <w:t xml:space="preserve">, способных приспосабливаться к внешней среде. </w:t>
       </w:r>
     </w:p>
     <w:p>
@@ -6665,6 +7263,18 @@
         <w:rPr>
           <w:color w:val="000000" w:themeColor="text1"/>
         </w:rPr>
+        <w:t xml:space="preserve"> </w:t>
+      </w:r>
+      <w:r>
+        <w:rPr>
+          <w:color w:val="000000" w:themeColor="text1"/>
+        </w:rPr>
+        <w:t>[3]</w:t>
+      </w:r>
+      <w:r>
+        <w:rPr>
+          <w:color w:val="000000" w:themeColor="text1"/>
+        </w:rPr>
         <w:t>;</w:t>
       </w:r>
     </w:p>
@@ -6691,7 +7301,25 @@
         <w:rPr>
           <w:color w:val="000000" w:themeColor="text1"/>
         </w:rPr>
-        <w:t>попытаться проанализировать эволюцию когнитивных способностей животных и эволюционное происхождение человеческого интеллекта.</w:t>
+        <w:t>попытаться проанализировать эволюцию когнитивных способностей животных и эволюционное происхождение человеческого интеллекта</w:t>
+      </w:r>
+      <w:r>
+        <w:rPr>
+          <w:color w:val="000000" w:themeColor="text1"/>
+        </w:rPr>
+        <w:t xml:space="preserve"> </w:t>
+      </w:r>
+      <w:r>
+        <w:rPr>
+          <w:color w:val="000000" w:themeColor="text1"/>
+        </w:rPr>
+        <w:t>[3]</w:t>
+      </w:r>
+      <w:r>
+        <w:rPr>
+          <w:color w:val="000000" w:themeColor="text1"/>
+        </w:rPr>
+        <w:t>.</w:t>
       </w:r>
     </w:p>
     <w:p>
@@ -7069,233 +7697,245 @@
           <w:color w:val="000000" w:themeColor="text1"/>
           <w:szCs w:val="32"/>
         </w:rPr>
+        <w:t xml:space="preserve"> Systems)</w:t>
+      </w:r>
+      <w:r>
+        <w:rPr>
+          <w:bCs/>
+          <w:color w:val="000000" w:themeColor="text1"/>
+          <w:szCs w:val="32"/>
+        </w:rPr>
+        <w:t>;</w:t>
+      </w:r>
+    </w:p>
+    <w:p>
+      <w:pPr>
+        <w:pStyle w:val="a5"/>
+        <w:rPr>
+          <w:bCs/>
+          <w:color w:val="000000" w:themeColor="text1"/>
+          <w:szCs w:val="32"/>
+        </w:rPr>
+      </w:pPr>
+      <w:r>
+        <w:rPr>
+          <w:color w:val="000000" w:themeColor="text1"/>
+        </w:rPr>
+        <w:t>–</w:t>
+      </w:r>
+      <w:r>
+        <w:rPr>
+          <w:color w:val="000000" w:themeColor="text1"/>
+        </w:rPr>
+        <w:tab/>
+      </w:r>
+      <w:r>
+        <w:rPr>
+          <w:bCs/>
+          <w:color w:val="000000" w:themeColor="text1"/>
+          <w:szCs w:val="32"/>
+        </w:rPr>
+        <w:t>обучение на основе подкрепления (</w:t>
+      </w:r>
+      <w:r>
+        <w:rPr>
+          <w:bCs/>
+          <w:color w:val="000000" w:themeColor="text1"/>
+          <w:szCs w:val="32"/>
+        </w:rPr>
+        <w:t xml:space="preserve">англ. </w:t>
+      </w:r>
+      <w:proofErr w:type="spellStart"/>
+      <w:r>
+        <w:rPr>
+          <w:bCs/>
+          <w:color w:val="000000" w:themeColor="text1"/>
+          <w:szCs w:val="32"/>
+        </w:rPr>
+        <w:t>Reinforcement</w:t>
+      </w:r>
+      <w:proofErr w:type="spellEnd"/>
+      <w:r>
+        <w:rPr>
+          <w:bCs/>
+          <w:color w:val="000000" w:themeColor="text1"/>
+          <w:szCs w:val="32"/>
+        </w:rPr>
+        <w:t xml:space="preserve"> Learning)</w:t>
+      </w:r>
+      <w:r>
+        <w:rPr>
+          <w:bCs/>
+          <w:color w:val="000000" w:themeColor="text1"/>
+          <w:szCs w:val="32"/>
+        </w:rPr>
+        <w:t>;</w:t>
+      </w:r>
+    </w:p>
+    <w:p>
+      <w:pPr>
+        <w:pStyle w:val="a5"/>
+        <w:rPr>
+          <w:bCs/>
+          <w:color w:val="000000" w:themeColor="text1"/>
+          <w:szCs w:val="32"/>
+        </w:rPr>
+      </w:pPr>
+      <w:r>
+        <w:rPr>
+          <w:color w:val="000000" w:themeColor="text1"/>
+        </w:rPr>
+        <w:t>–</w:t>
+      </w:r>
+      <w:r>
+        <w:rPr>
+          <w:color w:val="000000" w:themeColor="text1"/>
+        </w:rPr>
+        <w:tab/>
+      </w:r>
+      <w:r>
+        <w:rPr>
+          <w:color w:val="000000" w:themeColor="text1"/>
+        </w:rPr>
+        <w:t>г</w:t>
+      </w:r>
+      <w:r>
+        <w:rPr>
+          <w:bCs/>
+          <w:color w:val="000000" w:themeColor="text1"/>
+          <w:szCs w:val="32"/>
+        </w:rPr>
+        <w:t>енетический алгоритм и другие методы эволюционной оптимизации</w:t>
+      </w:r>
+      <w:r>
+        <w:rPr>
+          <w:bCs/>
+          <w:color w:val="000000" w:themeColor="text1"/>
+          <w:szCs w:val="32"/>
+        </w:rPr>
+        <w:t>.</w:t>
+      </w:r>
+    </w:p>
+    <w:p>
+      <w:pPr>
+        <w:pStyle w:val="a5"/>
+        <w:rPr>
+          <w:bCs/>
+          <w:color w:val="000000" w:themeColor="text1"/>
+          <w:szCs w:val="32"/>
+        </w:rPr>
+      </w:pPr>
+      <w:r>
+        <w:rPr>
+          <w:bCs/>
+          <w:color w:val="000000" w:themeColor="text1"/>
+          <w:szCs w:val="32"/>
+        </w:rPr>
+        <w:t xml:space="preserve">В целом соотношение между направлениями </w:t>
+      </w:r>
+      <w:r>
+        <w:rPr>
+          <w:color w:val="000000" w:themeColor="text1"/>
+        </w:rPr>
+        <w:t>«</w:t>
+      </w:r>
+      <w:r>
+        <w:rPr>
+          <w:bCs/>
+          <w:color w:val="000000" w:themeColor="text1"/>
+          <w:szCs w:val="32"/>
+        </w:rPr>
+        <w:t>Искусственная Жизнь</w:t>
+      </w:r>
+      <w:r>
+        <w:rPr>
+          <w:color w:val="000000" w:themeColor="text1"/>
+        </w:rPr>
+        <w:t>»</w:t>
+      </w:r>
+      <w:r>
+        <w:rPr>
+          <w:bCs/>
+          <w:color w:val="000000" w:themeColor="text1"/>
+          <w:szCs w:val="32"/>
+        </w:rPr>
+        <w:t xml:space="preserve"> и </w:t>
+      </w:r>
+      <w:r>
+        <w:rPr>
+          <w:color w:val="000000" w:themeColor="text1"/>
+        </w:rPr>
+        <w:t>«</w:t>
+      </w:r>
+      <w:r>
+        <w:rPr>
+          <w:bCs/>
+          <w:color w:val="000000" w:themeColor="text1"/>
+          <w:szCs w:val="32"/>
+        </w:rPr>
+        <w:t>Адаптивное Поведение</w:t>
+      </w:r>
+      <w:r>
+        <w:rPr>
+          <w:color w:val="000000" w:themeColor="text1"/>
+        </w:rPr>
+        <w:t>»</w:t>
+      </w:r>
+      <w:r>
+        <w:rPr>
+          <w:bCs/>
+          <w:color w:val="000000" w:themeColor="text1"/>
+          <w:szCs w:val="32"/>
+        </w:rPr>
+        <w:t xml:space="preserve">, используемыми в них компьютерными методами, их научным значением и их потенциальными применениями можно представить в виде схемы, показанной на </w:t>
+      </w:r>
+      <w:r>
+        <w:rPr>
+          <w:bCs/>
+          <w:color w:val="000000" w:themeColor="text1"/>
+          <w:szCs w:val="32"/>
+        </w:rPr>
+        <w:t>р</w:t>
+      </w:r>
+      <w:r>
+        <w:rPr>
+          <w:bCs/>
+          <w:color w:val="000000" w:themeColor="text1"/>
+          <w:szCs w:val="32"/>
+        </w:rPr>
+        <w:t>ис</w:t>
+      </w:r>
+      <w:r>
+        <w:rPr>
+          <w:bCs/>
+          <w:color w:val="000000" w:themeColor="text1"/>
+          <w:szCs w:val="32"/>
+        </w:rPr>
+        <w:t>унке</w:t>
+      </w:r>
+      <w:r>
+        <w:rPr>
+          <w:bCs/>
+          <w:color w:val="000000" w:themeColor="text1"/>
+          <w:szCs w:val="32"/>
+        </w:rPr>
         <w:t xml:space="preserve"> </w:t>
       </w:r>
-      <w:proofErr w:type="spellStart"/>
       <w:r>
         <w:rPr>
           <w:bCs/>
           <w:color w:val="000000" w:themeColor="text1"/>
           <w:szCs w:val="32"/>
         </w:rPr>
-        <w:t>Systems</w:t>
-      </w:r>
-      <w:proofErr w:type="spellEnd"/>
+        <w:t>5</w:t>
+      </w:r>
       <w:r>
         <w:rPr>
           <w:bCs/>
           <w:color w:val="000000" w:themeColor="text1"/>
           <w:szCs w:val="32"/>
         </w:rPr>
-        <w:t>)</w:t>
-      </w:r>
-      <w:r>
-        <w:rPr>
-          <w:bCs/>
-          <w:color w:val="000000" w:themeColor="text1"/>
-          <w:szCs w:val="32"/>
-        </w:rPr>
-        <w:t>;</w:t>
-      </w:r>
-    </w:p>
-    <w:p>
-      <w:pPr>
-        <w:pStyle w:val="a5"/>
-        <w:rPr>
-          <w:bCs/>
-          <w:color w:val="000000" w:themeColor="text1"/>
-          <w:szCs w:val="32"/>
-        </w:rPr>
-      </w:pPr>
-      <w:r>
-        <w:rPr>
-          <w:color w:val="000000" w:themeColor="text1"/>
-        </w:rPr>
-        <w:t>–</w:t>
-      </w:r>
-      <w:r>
-        <w:rPr>
-          <w:color w:val="000000" w:themeColor="text1"/>
-        </w:rPr>
-        <w:tab/>
-      </w:r>
-      <w:r>
-        <w:rPr>
-          <w:bCs/>
-          <w:color w:val="000000" w:themeColor="text1"/>
-          <w:szCs w:val="32"/>
-        </w:rPr>
-        <w:t>обучение на основе подкрепления (</w:t>
-      </w:r>
-      <w:r>
-        <w:rPr>
-          <w:bCs/>
-          <w:color w:val="000000" w:themeColor="text1"/>
-          <w:szCs w:val="32"/>
-        </w:rPr>
-        <w:t xml:space="preserve">англ. </w:t>
-      </w:r>
-      <w:proofErr w:type="spellStart"/>
-      <w:r>
-        <w:rPr>
-          <w:bCs/>
-          <w:color w:val="000000" w:themeColor="text1"/>
-          <w:szCs w:val="32"/>
-        </w:rPr>
-        <w:t>Reinforcement</w:t>
-      </w:r>
-      <w:proofErr w:type="spellEnd"/>
-      <w:r>
-        <w:rPr>
-          <w:bCs/>
-          <w:color w:val="000000" w:themeColor="text1"/>
-          <w:szCs w:val="32"/>
-        </w:rPr>
-        <w:t xml:space="preserve"> </w:t>
-      </w:r>
-      <w:proofErr w:type="spellStart"/>
-      <w:r>
-        <w:rPr>
-          <w:bCs/>
-          <w:color w:val="000000" w:themeColor="text1"/>
-          <w:szCs w:val="32"/>
-        </w:rPr>
-        <w:t>Learning</w:t>
-      </w:r>
-      <w:proofErr w:type="spellEnd"/>
-      <w:r>
-        <w:rPr>
-          <w:bCs/>
-          <w:color w:val="000000" w:themeColor="text1"/>
-          <w:szCs w:val="32"/>
-        </w:rPr>
-        <w:t>)</w:t>
-      </w:r>
-      <w:r>
-        <w:rPr>
-          <w:bCs/>
-          <w:color w:val="000000" w:themeColor="text1"/>
-          <w:szCs w:val="32"/>
-        </w:rPr>
-        <w:t>;</w:t>
-      </w:r>
-    </w:p>
-    <w:p>
-      <w:pPr>
-        <w:pStyle w:val="a5"/>
-        <w:rPr>
-          <w:bCs/>
-          <w:color w:val="000000" w:themeColor="text1"/>
-          <w:szCs w:val="32"/>
-        </w:rPr>
-      </w:pPr>
-      <w:r>
-        <w:rPr>
-          <w:color w:val="000000" w:themeColor="text1"/>
-        </w:rPr>
-        <w:t>–</w:t>
-      </w:r>
-      <w:r>
-        <w:rPr>
-          <w:color w:val="000000" w:themeColor="text1"/>
-        </w:rPr>
-        <w:tab/>
-      </w:r>
-      <w:r>
-        <w:rPr>
-          <w:color w:val="000000" w:themeColor="text1"/>
-        </w:rPr>
-        <w:t>г</w:t>
-      </w:r>
-      <w:r>
-        <w:rPr>
-          <w:bCs/>
-          <w:color w:val="000000" w:themeColor="text1"/>
-          <w:szCs w:val="32"/>
-        </w:rPr>
-        <w:t>енетический алгоритм и другие методы эволюционной оптимизации</w:t>
-      </w:r>
-      <w:r>
-        <w:rPr>
-          <w:bCs/>
-          <w:color w:val="000000" w:themeColor="text1"/>
-          <w:szCs w:val="32"/>
-        </w:rPr>
         <w:t>.</w:t>
-      </w:r>
-    </w:p>
-    <w:p>
-      <w:pPr>
-        <w:pStyle w:val="a5"/>
-        <w:rPr>
-          <w:bCs/>
-          <w:color w:val="000000" w:themeColor="text1"/>
-          <w:szCs w:val="32"/>
-        </w:rPr>
-      </w:pPr>
-      <w:r>
-        <w:rPr>
-          <w:bCs/>
-          <w:color w:val="000000" w:themeColor="text1"/>
-          <w:szCs w:val="32"/>
-        </w:rPr>
-        <w:t xml:space="preserve">В целом соотношение между направлениями </w:t>
-      </w:r>
-      <w:r>
-        <w:rPr>
-          <w:color w:val="000000" w:themeColor="text1"/>
-        </w:rPr>
-        <w:t>«</w:t>
-      </w:r>
-      <w:r>
-        <w:rPr>
-          <w:bCs/>
-          <w:color w:val="000000" w:themeColor="text1"/>
-          <w:szCs w:val="32"/>
-        </w:rPr>
-        <w:t>Искусственная Жизнь</w:t>
-      </w:r>
-      <w:r>
-        <w:rPr>
-          <w:color w:val="000000" w:themeColor="text1"/>
-        </w:rPr>
-        <w:t>»</w:t>
-      </w:r>
-      <w:r>
-        <w:rPr>
-          <w:bCs/>
-          <w:color w:val="000000" w:themeColor="text1"/>
-          <w:szCs w:val="32"/>
-        </w:rPr>
-        <w:t xml:space="preserve"> и </w:t>
-      </w:r>
-      <w:r>
-        <w:rPr>
-          <w:color w:val="000000" w:themeColor="text1"/>
-        </w:rPr>
-        <w:t>«</w:t>
-      </w:r>
-      <w:r>
-        <w:rPr>
-          <w:bCs/>
-          <w:color w:val="000000" w:themeColor="text1"/>
-          <w:szCs w:val="32"/>
-        </w:rPr>
-        <w:t>Адаптивное Поведение</w:t>
-      </w:r>
-      <w:r>
-        <w:rPr>
-          <w:color w:val="000000" w:themeColor="text1"/>
-        </w:rPr>
-        <w:t>»</w:t>
-      </w:r>
-      <w:r>
-        <w:rPr>
-          <w:bCs/>
-          <w:color w:val="000000" w:themeColor="text1"/>
-          <w:szCs w:val="32"/>
-        </w:rPr>
-        <w:t>, используемыми в них компьютерными методами, их научным значением и их потенциальными применениями можно представить в виде схемы, показанной на Рис. 1.</w:t>
       </w:r>
     </w:p>
     <w:p>
@@ -7413,7 +8053,49 @@
         <w:rPr>
           <w:color w:val="000000" w:themeColor="text1"/>
         </w:rPr>
-        <w:t>Схема междисциплинарных связей направлений "Искусственная Жизнь" и "Адаптивное Поведение"</w:t>
+        <w:t xml:space="preserve">Схема междисциплинарных связей направлений </w:t>
+      </w:r>
+      <w:r>
+        <w:rPr>
+          <w:color w:val="000000" w:themeColor="text1"/>
+        </w:rPr>
+        <w:t>«</w:t>
+      </w:r>
+      <w:r>
+        <w:rPr>
+          <w:color w:val="000000" w:themeColor="text1"/>
+        </w:rPr>
+        <w:t>Искусственная Жизнь</w:t>
+      </w:r>
+      <w:r>
+        <w:rPr>
+          <w:color w:val="000000" w:themeColor="text1"/>
+        </w:rPr>
+        <w:t>»</w:t>
+      </w:r>
+      <w:r>
+        <w:rPr>
+          <w:color w:val="000000" w:themeColor="text1"/>
+        </w:rPr>
+        <w:t xml:space="preserve"> и </w:t>
+      </w:r>
+      <w:r>
+        <w:rPr>
+          <w:color w:val="000000" w:themeColor="text1"/>
+        </w:rPr>
+        <w:t>«</w:t>
+      </w:r>
+      <w:r>
+        <w:rPr>
+          <w:color w:val="000000" w:themeColor="text1"/>
+        </w:rPr>
+        <w:t>Адаптивное Поведение</w:t>
+      </w:r>
+      <w:r>
+        <w:rPr>
+          <w:color w:val="000000" w:themeColor="text1"/>
+        </w:rPr>
+        <w:t>»</w:t>
       </w:r>
     </w:p>
     <w:p>
@@ -7638,7 +8320,6 @@
         </w:rPr>
         <w:t>Life</w:t>
       </w:r>
-      <w:proofErr w:type="gramStart"/>
       <w:r>
         <w:rPr>
           <w:color w:val="000000" w:themeColor="text1"/>
@@ -7649,20 +8330,127 @@
         <w:rPr>
           <w:color w:val="000000" w:themeColor="text1"/>
         </w:rPr>
+        <w:t>»</w:t>
+      </w:r>
+      <w:r>
+        <w:rPr>
+          <w:color w:val="000000" w:themeColor="text1"/>
+        </w:rPr>
+        <w:t xml:space="preserve">, </w:t>
+      </w:r>
+      <w:r>
+        <w:rPr>
+          <w:color w:val="000000" w:themeColor="text1"/>
+        </w:rPr>
+        <w:t>«</w:t>
+      </w:r>
+      <w:r>
+        <w:rPr>
+          <w:color w:val="000000" w:themeColor="text1"/>
+          <w:lang w:val="en-US"/>
+        </w:rPr>
+        <w:t>ECAL</w:t>
+      </w:r>
+      <w:r>
+        <w:rPr>
+          <w:color w:val="000000" w:themeColor="text1"/>
+        </w:rPr>
+        <w:t xml:space="preserve"> (</w:t>
+      </w:r>
+      <w:r>
+        <w:rPr>
+          <w:color w:val="000000" w:themeColor="text1"/>
+          <w:lang w:val="en-US"/>
+        </w:rPr>
+        <w:t>European</w:t>
+      </w:r>
+      <w:r>
+        <w:rPr>
+          <w:color w:val="000000" w:themeColor="text1"/>
+        </w:rPr>
         <w:t xml:space="preserve"> </w:t>
       </w:r>
       <w:r>
         <w:rPr>
           <w:color w:val="000000" w:themeColor="text1"/>
+          <w:lang w:val="en-US"/>
+        </w:rPr>
+        <w:t>Conference</w:t>
+      </w:r>
+      <w:r>
+        <w:rPr>
+          <w:color w:val="000000" w:themeColor="text1"/>
+        </w:rPr>
+        <w:t xml:space="preserve"> </w:t>
+      </w:r>
+      <w:r>
+        <w:rPr>
+          <w:color w:val="000000" w:themeColor="text1"/>
+          <w:lang w:val="en-US"/>
+        </w:rPr>
+        <w:t>on</w:t>
+      </w:r>
+      <w:r>
+        <w:rPr>
+          <w:color w:val="000000" w:themeColor="text1"/>
+        </w:rPr>
+        <w:t xml:space="preserve"> </w:t>
+      </w:r>
+      <w:r>
+        <w:rPr>
+          <w:color w:val="000000" w:themeColor="text1"/>
+          <w:lang w:val="en-US"/>
+        </w:rPr>
+        <w:t>Artificial</w:t>
+      </w:r>
+      <w:r>
+        <w:rPr>
+          <w:color w:val="000000" w:themeColor="text1"/>
+        </w:rPr>
+        <w:t xml:space="preserve"> </w:t>
+      </w:r>
+      <w:r>
+        <w:rPr>
+          <w:color w:val="000000" w:themeColor="text1"/>
+          <w:lang w:val="en-US"/>
+        </w:rPr>
+        <w:t>Life</w:t>
+      </w:r>
+      <w:r>
+        <w:rPr>
+          <w:color w:val="000000" w:themeColor="text1"/>
+        </w:rPr>
+        <w:t>)</w:t>
+      </w:r>
+      <w:r>
+        <w:rPr>
+          <w:color w:val="000000" w:themeColor="text1"/>
         </w:rPr>
         <w:t>»</w:t>
       </w:r>
-      <w:proofErr w:type="gramEnd"/>
-      <w:r>
-        <w:rPr>
-          <w:color w:val="000000" w:themeColor="text1"/>
-        </w:rPr>
-        <w:t xml:space="preserve">, </w:t>
+      <w:r>
+        <w:rPr>
+          <w:color w:val="000000" w:themeColor="text1"/>
+        </w:rPr>
+        <w:t xml:space="preserve">. </w:t>
+      </w:r>
+      <w:r>
+        <w:rPr>
+          <w:color w:val="000000" w:themeColor="text1"/>
+        </w:rPr>
+        <w:t>Изда</w:t>
+      </w:r>
+      <w:r>
+        <w:rPr>
+          <w:color w:val="000000" w:themeColor="text1"/>
+        </w:rPr>
+        <w:t>ё</w:t>
+      </w:r>
+      <w:r>
+        <w:rPr>
+          <w:color w:val="000000" w:themeColor="text1"/>
+        </w:rPr>
+        <w:t xml:space="preserve">тся журнал </w:t>
       </w:r>
       <w:r>
         <w:rPr>
@@ -7670,148 +8458,20 @@
         </w:rPr>
         <w:t>«</w:t>
       </w:r>
-      <w:r>
-        <w:rPr>
-          <w:color w:val="000000" w:themeColor="text1"/>
-          <w:lang w:val="en-US"/>
-        </w:rPr>
-        <w:t>ECAL</w:t>
-      </w:r>
-      <w:r>
-        <w:rPr>
-          <w:color w:val="000000" w:themeColor="text1"/>
-        </w:rPr>
-        <w:t xml:space="preserve"> (</w:t>
-      </w:r>
-      <w:r>
-        <w:rPr>
-          <w:color w:val="000000" w:themeColor="text1"/>
-          <w:lang w:val="en-US"/>
-        </w:rPr>
-        <w:t>European</w:t>
-      </w:r>
-      <w:r>
-        <w:rPr>
-          <w:color w:val="000000" w:themeColor="text1"/>
-        </w:rPr>
-        <w:t xml:space="preserve"> </w:t>
-      </w:r>
-      <w:r>
-        <w:rPr>
-          <w:color w:val="000000" w:themeColor="text1"/>
-          <w:lang w:val="en-US"/>
-        </w:rPr>
-        <w:t>Conference</w:t>
-      </w:r>
-      <w:r>
-        <w:rPr>
-          <w:color w:val="000000" w:themeColor="text1"/>
-        </w:rPr>
-        <w:t xml:space="preserve"> </w:t>
-      </w:r>
-      <w:r>
-        <w:rPr>
-          <w:color w:val="000000" w:themeColor="text1"/>
-          <w:lang w:val="en-US"/>
-        </w:rPr>
-        <w:t>on</w:t>
-      </w:r>
-      <w:r>
-        <w:rPr>
-          <w:color w:val="000000" w:themeColor="text1"/>
-        </w:rPr>
-        <w:t xml:space="preserve"> </w:t>
-      </w:r>
-      <w:r>
-        <w:rPr>
-          <w:color w:val="000000" w:themeColor="text1"/>
-          <w:lang w:val="en-US"/>
+      <w:proofErr w:type="spellStart"/>
+      <w:r>
+        <w:rPr>
+          <w:color w:val="000000" w:themeColor="text1"/>
         </w:rPr>
         <w:t>Artificial</w:t>
       </w:r>
-      <w:r>
-        <w:rPr>
-          <w:color w:val="000000" w:themeColor="text1"/>
-        </w:rPr>
-        <w:t xml:space="preserve"> </w:t>
-      </w:r>
-      <w:r>
-        <w:rPr>
-          <w:color w:val="000000" w:themeColor="text1"/>
-          <w:lang w:val="en-US"/>
-        </w:rPr>
-        <w:t>Life</w:t>
-      </w:r>
-      <w:r>
-        <w:rPr>
-          <w:color w:val="000000" w:themeColor="text1"/>
-        </w:rPr>
-        <w:t>)</w:t>
-      </w:r>
-      <w:r>
-        <w:rPr>
-          <w:color w:val="000000" w:themeColor="text1"/>
-        </w:rPr>
-        <w:t xml:space="preserve"> </w:t>
-      </w:r>
-      <w:r>
-        <w:rPr>
-          <w:color w:val="000000" w:themeColor="text1"/>
-        </w:rPr>
-        <w:t>»</w:t>
-      </w:r>
-      <w:r>
-        <w:rPr>
-          <w:color w:val="000000" w:themeColor="text1"/>
-        </w:rPr>
-        <w:t xml:space="preserve">. </w:t>
-      </w:r>
-      <w:r>
-        <w:rPr>
-          <w:color w:val="000000" w:themeColor="text1"/>
-        </w:rPr>
-        <w:t>Изда</w:t>
-      </w:r>
-      <w:r>
-        <w:rPr>
-          <w:color w:val="000000" w:themeColor="text1"/>
-        </w:rPr>
-        <w:t>ё</w:t>
-      </w:r>
-      <w:r>
-        <w:rPr>
-          <w:color w:val="000000" w:themeColor="text1"/>
-        </w:rPr>
-        <w:t xml:space="preserve">тся журнал </w:t>
-      </w:r>
-      <w:r>
-        <w:rPr>
-          <w:color w:val="000000" w:themeColor="text1"/>
-        </w:rPr>
-        <w:t>«</w:t>
-      </w:r>
-      <w:proofErr w:type="spellStart"/>
-      <w:r>
-        <w:rPr>
-          <w:color w:val="000000" w:themeColor="text1"/>
-        </w:rPr>
-        <w:t>Artificial</w:t>
-      </w:r>
       <w:proofErr w:type="spellEnd"/>
       <w:r>
         <w:rPr>
           <w:color w:val="000000" w:themeColor="text1"/>
         </w:rPr>
-        <w:t xml:space="preserve"> </w:t>
-      </w:r>
-      <w:proofErr w:type="spellStart"/>
-      <w:r>
-        <w:rPr>
-          <w:color w:val="000000" w:themeColor="text1"/>
-        </w:rPr>
-        <w:t>Life</w:t>
-      </w:r>
-      <w:proofErr w:type="spellEnd"/>
+        <w:t xml:space="preserve"> Life</w:t>
+      </w:r>
       <w:r>
         <w:rPr>
           <w:color w:val="000000" w:themeColor="text1"/>
@@ -7930,6 +8590,24 @@
         <w:rPr>
           <w:sz w:val="28"/>
         </w:rPr>
+        <w:t xml:space="preserve"> [</w:t>
+      </w:r>
+      <w:r>
+        <w:rPr>
+          <w:sz w:val="28"/>
+        </w:rPr>
+        <w:t>1</w:t>
+      </w:r>
+      <w:r>
+        <w:rPr>
+          <w:sz w:val="28"/>
+        </w:rPr>
+        <w:t>]</w:t>
+      </w:r>
+      <w:r>
+        <w:rPr>
+          <w:sz w:val="28"/>
+        </w:rPr>
         <w:t xml:space="preserve"> </w:t>
       </w:r>
       <w:r>
@@ -8004,7 +8682,7 @@
         <w:rPr>
           <w:sz w:val="28"/>
         </w:rPr>
-        <w:t xml:space="preserve">С точки зрения машинного обучения, нейронная сеть представляет собой частный случай методов распознавания образов, дискриминантного анализа, методов кластеризации и т. п. С математической точки зрения, обучение нейронных сетей </w:t>
+        <w:t xml:space="preserve">С точки зрения машинного обучения, нейронная сеть представляет собой частный случай методов распознавания образов, дискриминантного анализа, методов кластеризации и т.п. С математической точки зрения, обучение нейронных сетей </w:t>
       </w:r>
       <w:r>
         <w:rPr>
@@ -8140,12 +8818,6 @@
         <w:pStyle w:val="a5"/>
         <w:ind w:firstLine="0"/>
       </w:pPr>
-      <w:r>
-        <w:tab/>
-      </w:r>
-      <w:r>
-        <w:tab/>
-      </w:r>
     </w:p>
     <w:p>
       <w:pPr>
@@ -8228,7 +8900,31 @@
         <w:rPr>
           <w:sz w:val="28"/>
         </w:rPr>
-        <w:t xml:space="preserve"> специальная клетки, способные распространять электрохимические сигналы. Нейрон имеет разветвленную структуру ввода информации (дендриты), ядро и разветвляющийся выход (аксон). Аксоны клетки соединяются с дендритами других клеток с помощью синапсов. При активации нейрон посылает электрохимический сигнал по своему аксону. Через синапсы этот сигнал достигает других нейронов, которые могут в свою очередь активироваться. Нейрон активируется тогда, когда суммарный уровень сигналов, пришедших в его ядро из дендритов, превысит определенный уровень (порог активации).</w:t>
+        <w:t xml:space="preserve"> специальная клетки, способные распространять электрохимические сигналы. Нейрон имеет разветвленную структуру ввода информации (дендриты), ядро и разветвляющийся выход (аксон). Аксоны клетки соединяются с дендритами других клеток с помощью синапсов. При активации нейрон посылает электрохимический сигнал по своему аксону. Через синапсы этот сигнал достигает других нейронов, которые могут в свою очередь активироваться. Нейрон активируется тогда, когда суммарный уровень сигналов, пришедших в его ядро из дендритов, превысит определенный уровень (порог активации)</w:t>
+      </w:r>
+      <w:r>
+        <w:rPr>
+          <w:sz w:val="28"/>
+        </w:rPr>
+        <w:t xml:space="preserve"> [</w:t>
+      </w:r>
+      <w:r>
+        <w:rPr>
+          <w:sz w:val="28"/>
+        </w:rPr>
+        <w:t>2</w:t>
+      </w:r>
+      <w:r>
+        <w:rPr>
+          <w:sz w:val="28"/>
+        </w:rPr>
+        <w:t>]</w:t>
+      </w:r>
+      <w:r>
+        <w:rPr>
+          <w:sz w:val="28"/>
+        </w:rPr>
+        <w:t>.</w:t>
       </w:r>
     </w:p>
     <w:p>
@@ -8291,7 +8987,31 @@
         <w:rPr>
           <w:sz w:val="28"/>
         </w:rPr>
-        <w:t>, высказал постулат, что обучение заключается в первую очередь в изменениях "силы" синаптических связей.</w:t>
+        <w:t xml:space="preserve">, высказал постулат, что обучение заключается в первую очередь в изменениях </w:t>
+      </w:r>
+      <w:r>
+        <w:rPr>
+          <w:color w:val="000000" w:themeColor="text1"/>
+        </w:rPr>
+        <w:t>«</w:t>
+      </w:r>
+      <w:r>
+        <w:rPr>
+          <w:sz w:val="28"/>
+        </w:rPr>
+        <w:t>силы</w:t>
+      </w:r>
+      <w:r>
+        <w:rPr>
+          <w:color w:val="000000" w:themeColor="text1"/>
+        </w:rPr>
+        <w:t>»</w:t>
+      </w:r>
+      <w:r>
+        <w:rPr>
+          <w:sz w:val="28"/>
+        </w:rPr>
+        <w:t xml:space="preserve"> синаптических связей.</w:t>
       </w:r>
     </w:p>
     <w:p>
@@ -8375,13 +9095,11 @@
         <w:pStyle w:val="a5"/>
         <w:ind w:firstLine="0"/>
       </w:pPr>
-      <w:r>
-        <w:tab/>
-      </w:r>
     </w:p>
     <w:p>
       <w:pPr>
         <w:spacing w:line="360" w:lineRule="auto"/>
+        <w:ind w:firstLine="709"/>
         <w:jc w:val="both"/>
         <w:rPr>
           <w:color w:val="000000"/>
@@ -8703,7 +9421,20 @@
         <w:rPr>
           <w:sz w:val="28"/>
         </w:rPr>
-        <w:t xml:space="preserve"> 1 представлены типовые сети каждого класса. Сети прямого распространения являются статическими в том смысле, что на заданный вход они вырабатывают одну совокупность выходных значений, не зависящих от предыдущего состояния сети. Рекуррентные сети являются динамическими, так как в силу обратных связей в них модифицируются входы нейронов, что приводит к изменению состояния сети.</w:t>
+        <w:t xml:space="preserve"> </w:t>
+      </w:r>
+      <w:r>
+        <w:rPr>
+          <w:sz w:val="28"/>
+          <w:lang w:val="en-US"/>
+        </w:rPr>
+        <w:t>6</w:t>
+      </w:r>
+      <w:r>
+        <w:rPr>
+          <w:sz w:val="28"/>
+        </w:rPr>
+        <w:t xml:space="preserve"> представлены типовые сети каждого класса. Сети прямого распространения являются статическими в том смысле, что на заданный вход они вырабатывают одну совокупность выходных значений, не зависящих от предыдущего состояния сети. Рекуррентные сети являются динамическими, так как в силу обратных связей в них модифицируются входы нейронов, что приводит к изменению состояния сети.</w:t>
       </w:r>
     </w:p>
     <w:p>
@@ -9436,7 +10167,6 @@
     <w:p>
       <w:pPr>
         <w:pStyle w:val="a5"/>
-        <w:ind w:firstLine="360"/>
         <w:rPr>
           <w:color w:val="000000" w:themeColor="text1"/>
         </w:rPr>
@@ -9457,7 +10187,6 @@
     <w:p>
       <w:pPr>
         <w:pStyle w:val="a5"/>
-        <w:ind w:firstLine="0"/>
         <w:rPr>
           <w:color w:val="000000" w:themeColor="text1"/>
         </w:rPr>
@@ -9491,7 +10220,6 @@
     <w:p>
       <w:pPr>
         <w:pStyle w:val="a5"/>
-        <w:ind w:firstLine="0"/>
         <w:rPr>
           <w:color w:val="000000" w:themeColor="text1"/>
         </w:rPr>
@@ -9524,7 +10252,6 @@
     <w:p>
       <w:pPr>
         <w:pStyle w:val="a5"/>
-        <w:ind w:firstLine="0"/>
         <w:rPr>
           <w:color w:val="000000" w:themeColor="text1"/>
         </w:rPr>
@@ -9557,7 +10284,6 @@
     <w:p>
       <w:pPr>
         <w:pStyle w:val="a5"/>
-        <w:ind w:firstLine="0"/>
         <w:rPr>
           <w:color w:val="000000" w:themeColor="text1"/>
         </w:rPr>
@@ -9590,7 +10316,6 @@
     <w:p>
       <w:pPr>
         <w:pStyle w:val="a5"/>
-        <w:ind w:firstLine="0"/>
         <w:rPr>
           <w:color w:val="000000" w:themeColor="text1"/>
         </w:rPr>
@@ -9989,19 +10714,11 @@
         </w:rPr>
         <w:tab/>
       </w:r>
-      <w:proofErr w:type="spellStart"/>
-      <w:r>
-        <w:rPr>
-          <w:color w:val="000000" w:themeColor="text1"/>
-        </w:rPr>
-        <w:t>размножениею</w:t>
-      </w:r>
-      <w:proofErr w:type="spellEnd"/>
-      <w:r>
-        <w:rPr>
-          <w:color w:val="000000" w:themeColor="text1"/>
-        </w:rPr>
-        <w:t>.</w:t>
+      <w:r>
+        <w:rPr>
+          <w:color w:val="000000" w:themeColor="text1"/>
+        </w:rPr>
+        <w:t>размножение.</w:t>
       </w:r>
     </w:p>
     <w:p>
@@ -10049,18 +10766,34 @@
     <w:p>
       <w:pPr>
         <w:pStyle w:val="a5"/>
-        <w:ind w:firstLine="0"/>
-        <w:rPr>
-          <w:noProof/>
-          <w:color w:val="000000" w:themeColor="text1"/>
-        </w:rPr>
-      </w:pPr>
-      <w:r>
-        <w:rPr>
-          <w:noProof/>
+        <w:rPr>
+          <w:color w:val="000000" w:themeColor="text1"/>
+        </w:rPr>
+      </w:pPr>
+      <w:r>
+        <w:rPr>
+          <w:color w:val="000000" w:themeColor="text1"/>
+        </w:rPr>
+        <w:t xml:space="preserve">На рисунке 7 представлена </w:t>
+      </w:r>
+      <w:r>
+        <w:rPr>
+          <w:color w:val="000000" w:themeColor="text1"/>
+          <w:lang w:val="en-US"/>
+        </w:rPr>
+        <w:t>UML</w:t>
+      </w:r>
+      <w:r>
+        <w:rPr>
           <w:color w:val="000000" w:themeColor="text1"/>
         </w:rPr>
         <w:t xml:space="preserve"> </w:t>
+      </w:r>
+      <w:r>
+        <w:rPr>
+          <w:color w:val="000000" w:themeColor="text1"/>
+        </w:rPr>
+        <w:t>диаграмма агента и нейронной сети.</w:t>
       </w:r>
     </w:p>
     <w:p>
@@ -10087,8 +10820,8 @@
           <w:color w:val="000000" w:themeColor="text1"/>
         </w:rPr>
         <w:drawing>
-          <wp:inline distT="0" distB="0" distL="0" distR="0" wp14:anchorId="24EBC868" wp14:editId="3EE34F9E">
-            <wp:extent cx="5682099" cy="3581400"/>
+          <wp:inline distT="0" distB="0" distL="0" distR="0" wp14:anchorId="24EBC868" wp14:editId="2E9D843B">
+            <wp:extent cx="5568991" cy="3510109"/>
             <wp:effectExtent l="0" t="0" r="0" b="0"/>
             <wp:docPr id="3" name="Рисунок 3"/>
             <wp:cNvGraphicFramePr>
@@ -10119,7 +10852,7 @@
                   <pic:spPr bwMode="auto">
                     <a:xfrm>
                       <a:off x="0" y="0"/>
-                      <a:ext cx="5689318" cy="3585950"/>
+                      <a:ext cx="5582471" cy="3518605"/>
                     </a:xfrm>
                     <a:prstGeom prst="rect">
                       <a:avLst/>
@@ -10634,101 +11367,39 @@
         </w:rPr>
         <w:t>Мир двумерный и содержит слой агентов и слой растений, слои разделены на клетки. Размер мира и количество начальных агентов и растений задаются в коде программы до начала симуляции.</w:t>
       </w:r>
+      <w:r>
+        <w:rPr>
+          <w:color w:val="000000" w:themeColor="text1"/>
+        </w:rPr>
+        <w:t xml:space="preserve"> </w:t>
+      </w:r>
     </w:p>
     <w:p>
       <w:pPr>
         <w:pStyle w:val="a5"/>
-        <w:ind w:firstLine="360"/>
-        <w:rPr>
-          <w:color w:val="000000" w:themeColor="text1"/>
-        </w:rPr>
-      </w:pPr>
-    </w:p>
-    <w:p>
-      <w:pPr>
-        <w:pStyle w:val="a5"/>
-        <w:ind w:firstLine="360"/>
-        <w:jc w:val="center"/>
-        <w:rPr>
-          <w:color w:val="000000" w:themeColor="text1"/>
-        </w:rPr>
-      </w:pPr>
-      <w:r>
-        <w:rPr>
-          <w:noProof/>
-          <w:color w:val="000000" w:themeColor="text1"/>
-        </w:rPr>
-        <w:drawing>
-          <wp:inline distT="0" distB="0" distL="0" distR="0" wp14:anchorId="03BE87B3" wp14:editId="621DF5F9">
-            <wp:extent cx="4155759" cy="5532120"/>
-            <wp:effectExtent l="0" t="0" r="0" b="0"/>
-            <wp:docPr id="6" name="Рисунок 6"/>
-            <wp:cNvGraphicFramePr>
-              <a:graphicFrameLocks xmlns:a="http://schemas.openxmlformats.org/drawingml/2006/main" noChangeAspect="1"/>
-            </wp:cNvGraphicFramePr>
-            <a:graphic xmlns:a="http://schemas.openxmlformats.org/drawingml/2006/main">
-              <a:graphicData uri="http://schemas.openxmlformats.org/drawingml/2006/picture">
-                <pic:pic xmlns:pic="http://schemas.openxmlformats.org/drawingml/2006/picture">
-                  <pic:nvPicPr>
-                    <pic:cNvPr id="0" name="Picture 3"/>
-                    <pic:cNvPicPr>
-                      <a:picLocks noChangeAspect="1" noChangeArrowheads="1"/>
-                    </pic:cNvPicPr>
-                  </pic:nvPicPr>
-                  <pic:blipFill>
-                    <a:blip r:embed="rId15">
-                      <a:extLst>
-                        <a:ext uri="{28A0092B-C50C-407E-A947-70E740481C1C}">
-                          <a14:useLocalDpi xmlns:a14="http://schemas.microsoft.com/office/drawing/2010/main" val="0"/>
-                        </a:ext>
-                      </a:extLst>
-                    </a:blip>
-                    <a:srcRect/>
-                    <a:stretch>
-                      <a:fillRect/>
-                    </a:stretch>
-                  </pic:blipFill>
-                  <pic:spPr bwMode="auto">
-                    <a:xfrm>
-                      <a:off x="0" y="0"/>
-                      <a:ext cx="4165626" cy="5545255"/>
-                    </a:xfrm>
-                    <a:prstGeom prst="rect">
-                      <a:avLst/>
-                    </a:prstGeom>
-                    <a:noFill/>
-                    <a:ln>
-                      <a:noFill/>
-                    </a:ln>
-                  </pic:spPr>
-                </pic:pic>
-              </a:graphicData>
-            </a:graphic>
-          </wp:inline>
-        </w:drawing>
-      </w:r>
-    </w:p>
-    <w:p>
-      <w:pPr>
-        <w:pStyle w:val="a5"/>
-        <w:spacing w:line="240" w:lineRule="auto"/>
-        <w:ind w:firstLine="357"/>
-        <w:jc w:val="center"/>
-        <w:rPr>
-          <w:color w:val="000000" w:themeColor="text1"/>
-        </w:rPr>
-      </w:pPr>
-      <w:r>
-        <w:rPr>
-          <w:color w:val="000000" w:themeColor="text1"/>
-        </w:rPr>
-        <w:t>Рис</w:t>
-      </w:r>
-      <w:r>
-        <w:rPr>
-          <w:color w:val="000000" w:themeColor="text1"/>
-        </w:rPr>
-        <w:t>унок</w:t>
+        <w:rPr>
+          <w:color w:val="000000" w:themeColor="text1"/>
+        </w:rPr>
+      </w:pPr>
+      <w:r>
+        <w:rPr>
+          <w:color w:val="000000" w:themeColor="text1"/>
+        </w:rPr>
+        <w:t xml:space="preserve">За работу агентов отвечает класс </w:t>
+      </w:r>
+      <w:proofErr w:type="spellStart"/>
+      <w:r>
+        <w:rPr>
+          <w:color w:val="000000" w:themeColor="text1"/>
+        </w:rPr>
+        <w:t>AgentController</w:t>
+      </w:r>
+      <w:proofErr w:type="spellEnd"/>
+      <w:r>
+        <w:rPr>
+          <w:color w:val="000000" w:themeColor="text1"/>
+        </w:rPr>
+        <w:t>. Он содержит метод для шага, который принимает карту мира и возвращает новую, в которой каждый агент делает свой ход. Именно в этом методе собираются входные данные для нейронной сети агента и на основе выходов совершается изменение направления взгляда, движение, питание и размножение, если всё это позволяет запас энергии.</w:t>
       </w:r>
       <w:r>
         <w:rPr>
@@ -10740,538 +11411,30 @@
         <w:rPr>
           <w:color w:val="000000" w:themeColor="text1"/>
         </w:rPr>
-        <w:t>8</w:t>
-      </w:r>
-      <w:r>
-        <w:rPr>
-          <w:color w:val="000000" w:themeColor="text1"/>
-        </w:rPr>
-        <w:t xml:space="preserve"> – </w:t>
+        <w:t xml:space="preserve">Если агент решать питаться растением рядом, то </w:t>
+      </w:r>
+      <w:r>
+        <w:rPr>
+          <w:color w:val="000000" w:themeColor="text1"/>
+        </w:rPr>
+        <w:t xml:space="preserve">количество высчитывается коэффициент </w:t>
       </w:r>
       <w:r>
         <w:rPr>
           <w:color w:val="000000" w:themeColor="text1"/>
           <w:lang w:val="en-US"/>
         </w:rPr>
-        <w:t>UML</w:t>
-      </w:r>
-      <w:r>
-        <w:rPr>
-          <w:color w:val="000000" w:themeColor="text1"/>
-        </w:rPr>
-        <w:t xml:space="preserve"> </w:t>
-      </w:r>
-      <w:r>
-        <w:rPr>
-          <w:color w:val="000000" w:themeColor="text1"/>
-        </w:rPr>
-        <w:t xml:space="preserve">диаграмма </w:t>
-      </w:r>
-      <w:r>
-        <w:rPr>
-          <w:color w:val="000000" w:themeColor="text1"/>
-        </w:rPr>
-        <w:t xml:space="preserve">карты, </w:t>
-      </w:r>
-      <w:r>
-        <w:rPr>
-          <w:color w:val="000000" w:themeColor="text1"/>
-        </w:rPr>
-        <w:t>контроллеров</w:t>
-      </w:r>
-      <w:r>
-        <w:rPr>
-          <w:color w:val="000000" w:themeColor="text1"/>
-        </w:rPr>
-        <w:t>,</w:t>
-      </w:r>
-      <w:r>
-        <w:rPr>
-          <w:color w:val="000000" w:themeColor="text1"/>
-        </w:rPr>
-        <w:t xml:space="preserve"> моделей агент</w:t>
-      </w:r>
-      <w:r>
-        <w:rPr>
-          <w:color w:val="000000" w:themeColor="text1"/>
-        </w:rPr>
-        <w:t>ов</w:t>
-      </w:r>
-      <w:r>
-        <w:rPr>
-          <w:color w:val="000000" w:themeColor="text1"/>
-        </w:rPr>
-        <w:t xml:space="preserve"> и растени</w:t>
-      </w:r>
-      <w:r>
-        <w:rPr>
-          <w:color w:val="000000" w:themeColor="text1"/>
-        </w:rPr>
-        <w:t>й</w:t>
-      </w:r>
-    </w:p>
-    <w:p>
-      <w:pPr>
-        <w:pStyle w:val="a5"/>
-        <w:ind w:firstLine="360"/>
-        <w:rPr>
-          <w:color w:val="000000" w:themeColor="text1"/>
-        </w:rPr>
-      </w:pPr>
-    </w:p>
-    <w:p>
-      <w:pPr>
-        <w:pStyle w:val="a5"/>
-        <w:ind w:firstLine="0"/>
-        <w:jc w:val="center"/>
-        <w:rPr>
-          <w:color w:val="000000" w:themeColor="text1"/>
-        </w:rPr>
-      </w:pPr>
-      <w:r>
-        <w:rPr>
-          <w:noProof/>
-          <w:color w:val="000000" w:themeColor="text1"/>
-        </w:rPr>
-        <w:drawing>
-          <wp:inline distT="0" distB="0" distL="0" distR="0" wp14:anchorId="4FB1985C" wp14:editId="6B2EDE8E">
-            <wp:extent cx="5928360" cy="3665220"/>
-            <wp:effectExtent l="0" t="0" r="0" b="0"/>
-            <wp:docPr id="14" name="Рисунок 14"/>
-            <wp:cNvGraphicFramePr>
-              <a:graphicFrameLocks xmlns:a="http://schemas.openxmlformats.org/drawingml/2006/main" noChangeAspect="1"/>
-            </wp:cNvGraphicFramePr>
-            <a:graphic xmlns:a="http://schemas.openxmlformats.org/drawingml/2006/main">
-              <a:graphicData uri="http://schemas.openxmlformats.org/drawingml/2006/picture">
-                <pic:pic xmlns:pic="http://schemas.openxmlformats.org/drawingml/2006/picture">
-                  <pic:nvPicPr>
-                    <pic:cNvPr id="0" name="Picture 8"/>
-                    <pic:cNvPicPr>
-                      <a:picLocks noChangeAspect="1" noChangeArrowheads="1"/>
-                    </pic:cNvPicPr>
-                  </pic:nvPicPr>
-                  <pic:blipFill>
-                    <a:blip r:embed="rId16">
-                      <a:extLst>
-                        <a:ext uri="{28A0092B-C50C-407E-A947-70E740481C1C}">
-                          <a14:useLocalDpi xmlns:a14="http://schemas.microsoft.com/office/drawing/2010/main" val="0"/>
-                        </a:ext>
-                      </a:extLst>
-                    </a:blip>
-                    <a:srcRect/>
-                    <a:stretch>
-                      <a:fillRect/>
-                    </a:stretch>
-                  </pic:blipFill>
-                  <pic:spPr bwMode="auto">
-                    <a:xfrm>
-                      <a:off x="0" y="0"/>
-                      <a:ext cx="5928360" cy="3665220"/>
-                    </a:xfrm>
-                    <a:prstGeom prst="rect">
-                      <a:avLst/>
-                    </a:prstGeom>
-                    <a:noFill/>
-                    <a:ln>
-                      <a:noFill/>
-                    </a:ln>
-                  </pic:spPr>
-                </pic:pic>
-              </a:graphicData>
-            </a:graphic>
-          </wp:inline>
-        </w:drawing>
-      </w:r>
-    </w:p>
-    <w:p>
-      <w:pPr>
-        <w:pStyle w:val="a5"/>
-        <w:ind w:firstLine="0"/>
-        <w:jc w:val="center"/>
-        <w:rPr>
-          <w:color w:val="000000" w:themeColor="text1"/>
-        </w:rPr>
-      </w:pPr>
-      <w:r>
-        <w:rPr>
-          <w:color w:val="000000" w:themeColor="text1"/>
-        </w:rPr>
-        <w:t>Рис</w:t>
-      </w:r>
-      <w:r>
-        <w:rPr>
-          <w:color w:val="000000" w:themeColor="text1"/>
-        </w:rPr>
-        <w:t>унок</w:t>
-      </w:r>
-      <w:r>
-        <w:rPr>
-          <w:color w:val="000000" w:themeColor="text1"/>
-        </w:rPr>
-        <w:t xml:space="preserve"> </w:t>
-      </w:r>
-      <w:r>
-        <w:rPr>
-          <w:color w:val="000000" w:themeColor="text1"/>
-        </w:rPr>
-        <w:t>9</w:t>
-      </w:r>
-      <w:r>
-        <w:rPr>
-          <w:color w:val="000000" w:themeColor="text1"/>
-        </w:rPr>
-        <w:t xml:space="preserve"> – </w:t>
-      </w:r>
-      <w:r>
-        <w:rPr>
-          <w:color w:val="000000" w:themeColor="text1"/>
-          <w:lang w:val="en-US"/>
-        </w:rPr>
-        <w:t>UML</w:t>
-      </w:r>
-      <w:r>
-        <w:rPr>
-          <w:color w:val="000000" w:themeColor="text1"/>
-        </w:rPr>
-        <w:t xml:space="preserve"> </w:t>
-      </w:r>
-      <w:r>
-        <w:rPr>
-          <w:color w:val="000000" w:themeColor="text1"/>
-        </w:rPr>
-        <w:t xml:space="preserve">диаграмма менеджера и контроллеров </w:t>
-      </w:r>
-    </w:p>
-    <w:p>
-      <w:pPr>
-        <w:pStyle w:val="a5"/>
-        <w:ind w:firstLine="0"/>
-        <w:jc w:val="center"/>
-        <w:rPr>
-          <w:color w:val="000000" w:themeColor="text1"/>
-        </w:rPr>
-      </w:pPr>
-    </w:p>
-    <w:p>
-      <w:pPr>
-        <w:pStyle w:val="a5"/>
-        <w:jc w:val="center"/>
-        <w:rPr>
-          <w:color w:val="000000" w:themeColor="text1"/>
-        </w:rPr>
-      </w:pPr>
-      <w:r>
-        <w:rPr>
-          <w:noProof/>
-          <w:color w:val="000000" w:themeColor="text1"/>
-        </w:rPr>
-        <w:lastRenderedPageBreak/>
-        <w:drawing>
-          <wp:inline distT="0" distB="0" distL="0" distR="0" wp14:anchorId="736658B6" wp14:editId="54FB62A4">
-            <wp:extent cx="5651648" cy="5135880"/>
-            <wp:effectExtent l="0" t="0" r="6350" b="7620"/>
-            <wp:docPr id="11" name="Рисунок 11"/>
-            <wp:cNvGraphicFramePr>
-              <a:graphicFrameLocks xmlns:a="http://schemas.openxmlformats.org/drawingml/2006/main" noChangeAspect="1"/>
-            </wp:cNvGraphicFramePr>
-            <a:graphic xmlns:a="http://schemas.openxmlformats.org/drawingml/2006/main">
-              <a:graphicData uri="http://schemas.openxmlformats.org/drawingml/2006/picture">
-                <pic:pic xmlns:pic="http://schemas.openxmlformats.org/drawingml/2006/picture">
-                  <pic:nvPicPr>
-                    <pic:cNvPr id="0" name="Picture 5"/>
-                    <pic:cNvPicPr>
-                      <a:picLocks noChangeAspect="1" noChangeArrowheads="1"/>
-                    </pic:cNvPicPr>
-                  </pic:nvPicPr>
-                  <pic:blipFill>
-                    <a:blip r:embed="rId17" cstate="print">
-                      <a:extLst>
-                        <a:ext uri="{28A0092B-C50C-407E-A947-70E740481C1C}">
-                          <a14:useLocalDpi xmlns:a14="http://schemas.microsoft.com/office/drawing/2010/main" val="0"/>
-                        </a:ext>
-                      </a:extLst>
-                    </a:blip>
-                    <a:srcRect/>
-                    <a:stretch>
-                      <a:fillRect/>
-                    </a:stretch>
-                  </pic:blipFill>
-                  <pic:spPr bwMode="auto">
-                    <a:xfrm>
-                      <a:off x="0" y="0"/>
-                      <a:ext cx="5657021" cy="5140763"/>
-                    </a:xfrm>
-                    <a:prstGeom prst="rect">
-                      <a:avLst/>
-                    </a:prstGeom>
-                    <a:noFill/>
-                    <a:ln>
-                      <a:noFill/>
-                    </a:ln>
-                  </pic:spPr>
-                </pic:pic>
-              </a:graphicData>
-            </a:graphic>
-          </wp:inline>
-        </w:drawing>
-      </w:r>
-    </w:p>
-    <w:p>
-      <w:pPr>
-        <w:pStyle w:val="a5"/>
-        <w:jc w:val="center"/>
-        <w:rPr>
-          <w:color w:val="000000" w:themeColor="text1"/>
-        </w:rPr>
-      </w:pPr>
-      <w:r>
-        <w:rPr>
-          <w:color w:val="000000" w:themeColor="text1"/>
-        </w:rPr>
-        <w:t>Рис</w:t>
-      </w:r>
-      <w:r>
-        <w:rPr>
-          <w:color w:val="000000" w:themeColor="text1"/>
-        </w:rPr>
-        <w:t>унок</w:t>
-      </w:r>
-      <w:r>
-        <w:rPr>
-          <w:color w:val="000000" w:themeColor="text1"/>
-        </w:rPr>
-        <w:t xml:space="preserve"> </w:t>
-      </w:r>
-      <w:r>
-        <w:rPr>
-          <w:color w:val="000000" w:themeColor="text1"/>
-        </w:rPr>
-        <w:t>10</w:t>
-      </w:r>
-      <w:r>
-        <w:rPr>
-          <w:color w:val="000000" w:themeColor="text1"/>
-        </w:rPr>
-        <w:t xml:space="preserve"> – полная </w:t>
-      </w:r>
-      <w:r>
-        <w:rPr>
-          <w:color w:val="000000" w:themeColor="text1"/>
-          <w:lang w:val="en-US"/>
-        </w:rPr>
-        <w:t>UML</w:t>
-      </w:r>
-      <w:r>
-        <w:rPr>
-          <w:color w:val="000000" w:themeColor="text1"/>
-        </w:rPr>
-        <w:t xml:space="preserve"> </w:t>
-      </w:r>
-      <w:r>
-        <w:rPr>
-          <w:color w:val="000000" w:themeColor="text1"/>
-        </w:rPr>
-        <w:t>диаграмма программы</w:t>
-      </w:r>
-    </w:p>
-    <w:p>
-      <w:pPr>
-        <w:pStyle w:val="a5"/>
-        <w:rPr>
-          <w:color w:val="000000" w:themeColor="text1"/>
-        </w:rPr>
-      </w:pPr>
-    </w:p>
-    <w:p>
-      <w:pPr>
-        <w:pStyle w:val="a5"/>
-        <w:rPr>
-          <w:color w:val="000000" w:themeColor="text1"/>
-        </w:rPr>
-      </w:pPr>
-      <w:r>
-        <w:rPr>
-          <w:color w:val="000000" w:themeColor="text1"/>
-        </w:rPr>
-        <w:t>Ход работы программы</w:t>
-      </w:r>
-      <w:r>
-        <w:rPr>
-          <w:color w:val="000000" w:themeColor="text1"/>
-        </w:rPr>
-        <w:t>.</w:t>
-      </w:r>
-    </w:p>
-    <w:p>
-      <w:pPr>
-        <w:pStyle w:val="a5"/>
-        <w:rPr>
-          <w:color w:val="000000" w:themeColor="text1"/>
-        </w:rPr>
-      </w:pPr>
-      <w:r>
-        <w:rPr>
-          <w:color w:val="000000" w:themeColor="text1"/>
-        </w:rPr>
-        <w:t xml:space="preserve">Функция </w:t>
-      </w:r>
-      <w:r>
-        <w:rPr>
-          <w:color w:val="000000" w:themeColor="text1"/>
-          <w:lang w:val="en-US"/>
-        </w:rPr>
-        <w:t>main</w:t>
-      </w:r>
-      <w:r>
-        <w:rPr>
-          <w:color w:val="000000" w:themeColor="text1"/>
-        </w:rPr>
-        <w:t xml:space="preserve"> </w:t>
-      </w:r>
-      <w:r>
-        <w:rPr>
-          <w:color w:val="000000" w:themeColor="text1"/>
-        </w:rPr>
-        <w:t>запускает программу.</w:t>
-      </w:r>
-      <w:r>
-        <w:rPr>
-          <w:color w:val="000000" w:themeColor="text1"/>
-        </w:rPr>
-        <w:t xml:space="preserve"> Далее инициализируется пользовательский интерфейс и интерактивная карта. При нажатии на кнопку </w:t>
-      </w:r>
-      <w:r>
-        <w:rPr>
-          <w:color w:val="000000" w:themeColor="text1"/>
-          <w:lang w:val="en-US"/>
-        </w:rPr>
-        <w:t>Start</w:t>
-      </w:r>
-      <w:r>
-        <w:rPr>
-          <w:color w:val="000000" w:themeColor="text1"/>
-        </w:rPr>
-        <w:t xml:space="preserve"> </w:t>
-      </w:r>
-      <w:r>
-        <w:rPr>
-          <w:color w:val="000000" w:themeColor="text1"/>
-        </w:rPr>
-        <w:t>происходит запуск симуляции, а на кнопк</w:t>
-      </w:r>
-      <w:r>
-        <w:rPr>
-          <w:color w:val="000000" w:themeColor="text1"/>
-        </w:rPr>
-        <w:t>у</w:t>
-      </w:r>
-      <w:r>
-        <w:rPr>
-          <w:color w:val="000000" w:themeColor="text1"/>
-        </w:rPr>
-        <w:t xml:space="preserve"> </w:t>
-      </w:r>
-      <w:proofErr w:type="spellStart"/>
-      <w:r>
-        <w:rPr>
-          <w:color w:val="000000" w:themeColor="text1"/>
-          <w:lang w:val="en-US"/>
-        </w:rPr>
-        <w:t>initialSpawn</w:t>
-      </w:r>
-      <w:proofErr w:type="spellEnd"/>
-      <w:r>
-        <w:rPr>
-          <w:color w:val="000000" w:themeColor="text1"/>
-        </w:rPr>
-        <w:t xml:space="preserve"> -</w:t>
-      </w:r>
-      <w:r>
-        <w:rPr>
-          <w:color w:val="000000" w:themeColor="text1"/>
-        </w:rPr>
-        <w:t xml:space="preserve"> </w:t>
-      </w:r>
-      <w:r>
-        <w:rPr>
-          <w:color w:val="000000" w:themeColor="text1"/>
-        </w:rPr>
-        <w:t>на карте появляются начальные агенты и растения.</w:t>
-      </w:r>
-    </w:p>
-    <w:p>
-      <w:pPr>
-        <w:pStyle w:val="a5"/>
-        <w:rPr>
-          <w:color w:val="000000" w:themeColor="text1"/>
-          <w:highlight w:val="yellow"/>
-        </w:rPr>
-      </w:pPr>
-      <w:r>
-        <w:rPr>
-          <w:color w:val="000000" w:themeColor="text1"/>
-        </w:rPr>
-        <w:t xml:space="preserve">За работу агентов отвечает класс </w:t>
-      </w:r>
-      <w:proofErr w:type="spellStart"/>
-      <w:r>
-        <w:rPr>
-          <w:color w:val="000000" w:themeColor="text1"/>
-        </w:rPr>
-        <w:t>AgentController</w:t>
-      </w:r>
-      <w:proofErr w:type="spellEnd"/>
-      <w:r>
-        <w:rPr>
-          <w:color w:val="000000" w:themeColor="text1"/>
-        </w:rPr>
-        <w:t xml:space="preserve">. Он содержит метод для шага, который принимает карту мира и возвращает новую, в которой каждый агент делает свой ход. Именно в этом методе собираются входные данные для нейронной сети агента и на основе выходов совершается изменение направления взгляда, движение, питание и размножение, если всё это </w:t>
-      </w:r>
-      <w:r>
-        <w:rPr>
-          <w:color w:val="000000" w:themeColor="text1"/>
-        </w:rPr>
-        <w:lastRenderedPageBreak/>
-        <w:t>позволяет запас энергии.</w:t>
-      </w:r>
-      <w:r>
-        <w:rPr>
-          <w:color w:val="000000" w:themeColor="text1"/>
-        </w:rPr>
-        <w:t xml:space="preserve"> </w:t>
-      </w:r>
-      <w:r>
-        <w:rPr>
-          <w:color w:val="000000" w:themeColor="text1"/>
-        </w:rPr>
-        <w:t xml:space="preserve">Если агент решать питаться растением рядом, то количество </w:t>
-      </w:r>
-      <w:r>
-        <w:rPr>
-          <w:color w:val="000000" w:themeColor="text1"/>
-          <w:highlight w:val="yellow"/>
-        </w:rPr>
-        <w:t xml:space="preserve">высчитывается коэффициент </w:t>
-      </w:r>
-      <w:r>
-        <w:rPr>
-          <w:color w:val="000000" w:themeColor="text1"/>
-          <w:highlight w:val="yellow"/>
-          <w:lang w:val="en-US"/>
-        </w:rPr>
         <w:t>k</w:t>
       </w:r>
       <w:r>
         <w:rPr>
           <w:color w:val="000000" w:themeColor="text1"/>
-          <w:highlight w:val="yellow"/>
         </w:rPr>
         <w:t xml:space="preserve"> по формуле (1)</w:t>
       </w:r>
       <w:r>
         <w:rPr>
           <w:color w:val="000000" w:themeColor="text1"/>
-          <w:highlight w:val="yellow"/>
         </w:rPr>
         <w:t>:</w:t>
       </w:r>
@@ -11294,7 +11457,6 @@
           <w:rPr>
             <w:rFonts w:ascii="Cambria Math" w:hAnsi="Cambria Math"/>
             <w:color w:val="000000" w:themeColor="text1"/>
-            <w:highlight w:val="yellow"/>
           </w:rPr>
           <m:t xml:space="preserve">k= </m:t>
         </m:r>
@@ -11305,7 +11467,6 @@
                 <w:rFonts w:ascii="Cambria Math" w:hAnsi="Cambria Math"/>
                 <w:i/>
                 <w:color w:val="000000" w:themeColor="text1"/>
-                <w:highlight w:val="yellow"/>
               </w:rPr>
             </m:ctrlPr>
           </m:sSupPr>
@@ -11317,7 +11478,6 @@
                     <w:rFonts w:ascii="Cambria Math" w:hAnsi="Cambria Math"/>
                     <w:i/>
                     <w:color w:val="000000" w:themeColor="text1"/>
-                    <w:highlight w:val="yellow"/>
                   </w:rPr>
                 </m:ctrlPr>
               </m:dPr>
@@ -11329,7 +11489,6 @@
                         <w:rFonts w:ascii="Cambria Math" w:hAnsi="Cambria Math"/>
                         <w:i/>
                         <w:color w:val="000000" w:themeColor="text1"/>
-                        <w:highlight w:val="yellow"/>
                       </w:rPr>
                     </m:ctrlPr>
                   </m:fPr>
@@ -11338,7 +11497,6 @@
                       <w:rPr>
                         <w:rFonts w:ascii="Cambria Math" w:hAnsi="Cambria Math"/>
                         <w:color w:val="000000" w:themeColor="text1"/>
-                        <w:highlight w:val="yellow"/>
                       </w:rPr>
                       <m:t>x</m:t>
                     </m:r>
@@ -11348,7 +11506,6 @@
                       <w:rPr>
                         <w:rFonts w:ascii="Cambria Math" w:hAnsi="Cambria Math"/>
                         <w:color w:val="000000" w:themeColor="text1"/>
-                        <w:highlight w:val="yellow"/>
                       </w:rPr>
                       <m:t>100</m:t>
                     </m:r>
@@ -11358,7 +11515,6 @@
                   <w:rPr>
                     <w:rFonts w:ascii="Cambria Math" w:hAnsi="Cambria Math"/>
                     <w:color w:val="000000" w:themeColor="text1"/>
-                    <w:highlight w:val="yellow"/>
                   </w:rPr>
                   <m:t>+0.02</m:t>
                 </m:r>
@@ -11373,7 +11529,6 @@
                     <w:rFonts w:ascii="Cambria Math" w:hAnsi="Cambria Math"/>
                     <w:i/>
                     <w:color w:val="000000" w:themeColor="text1"/>
-                    <w:highlight w:val="yellow"/>
                   </w:rPr>
                 </m:ctrlPr>
               </m:fPr>
@@ -11382,7 +11537,6 @@
                   <w:rPr>
                     <w:rFonts w:ascii="Cambria Math" w:hAnsi="Cambria Math"/>
                     <w:color w:val="000000" w:themeColor="text1"/>
-                    <w:highlight w:val="yellow"/>
                   </w:rPr>
                   <m:t>1</m:t>
                 </m:r>
@@ -11392,7 +11546,6 @@
                   <w:rPr>
                     <w:rFonts w:ascii="Cambria Math" w:hAnsi="Cambria Math"/>
                     <w:color w:val="000000" w:themeColor="text1"/>
-                    <w:highlight w:val="yellow"/>
                   </w:rPr>
                   <m:t>4</m:t>
                 </m:r>
@@ -11404,7 +11557,6 @@
           <w:rPr>
             <w:rFonts w:ascii="Cambria Math" w:hAnsi="Cambria Math"/>
             <w:color w:val="000000" w:themeColor="text1"/>
-            <w:highlight w:val="yellow"/>
           </w:rPr>
           <m:t>-0.2</m:t>
         </m:r>
@@ -11910,32 +12062,64 @@
           <w:rFonts w:eastAsiaTheme="minorEastAsia"/>
           <w:color w:val="000000" w:themeColor="text1"/>
         </w:rPr>
-        <w:t>– количество энерги</w:t>
-      </w:r>
-      <w:bookmarkStart w:id="14" w:name="_GoBack"/>
-      <w:bookmarkEnd w:id="14"/>
-      <w:r>
+        <w:t>– количество энергии у растения.</w:t>
+      </w:r>
+    </w:p>
+    <w:p>
+      <w:pPr>
+        <w:pStyle w:val="a5"/>
         <w:rPr>
           <w:rFonts w:eastAsiaTheme="minorEastAsia"/>
           <w:color w:val="000000" w:themeColor="text1"/>
         </w:rPr>
-        <w:t>и у растения.</w:t>
+      </w:pPr>
+      <w:r>
+        <w:rPr>
+          <w:rFonts w:eastAsiaTheme="minorEastAsia"/>
+          <w:color w:val="000000" w:themeColor="text1"/>
+        </w:rPr>
+        <w:lastRenderedPageBreak/>
+        <w:t>При размножении в свободной клетке создаётся новый агент с новой нейронной сетью, которая является копией нейронной сети предка с определенными мутациями весов.</w:t>
       </w:r>
     </w:p>
     <w:p>
       <w:pPr>
         <w:pStyle w:val="a5"/>
         <w:rPr>
-          <w:rFonts w:eastAsiaTheme="minorEastAsia"/>
-          <w:color w:val="000000" w:themeColor="text1"/>
-        </w:rPr>
-      </w:pPr>
-      <w:r>
-        <w:rPr>
-          <w:rFonts w:eastAsiaTheme="minorEastAsia"/>
-          <w:color w:val="000000" w:themeColor="text1"/>
-        </w:rPr>
-        <w:t>При размножении в свободной клетке создаётся новый агент с новой нейронной сетью, которая является копией нейронной сети предка с определенными мутациями весов.</w:t>
+          <w:color w:val="000000" w:themeColor="text1"/>
+        </w:rPr>
+      </w:pPr>
+      <w:r>
+        <w:rPr>
+          <w:color w:val="000000" w:themeColor="text1"/>
+        </w:rPr>
+        <w:t>Похожий класс отвечает за работу растений</w:t>
+      </w:r>
+      <w:r>
+        <w:rPr>
+          <w:color w:val="000000" w:themeColor="text1"/>
+        </w:rPr>
+        <w:t xml:space="preserve"> –</w:t>
+      </w:r>
+      <w:r>
+        <w:rPr>
+          <w:color w:val="000000" w:themeColor="text1"/>
+        </w:rPr>
+        <w:t xml:space="preserve"> </w:t>
+      </w:r>
+      <w:proofErr w:type="spellStart"/>
+      <w:r>
+        <w:rPr>
+          <w:color w:val="000000" w:themeColor="text1"/>
+        </w:rPr>
+        <w:t>NatureController</w:t>
+      </w:r>
+      <w:proofErr w:type="spellEnd"/>
+      <w:r>
+        <w:rPr>
+          <w:color w:val="000000" w:themeColor="text1"/>
+        </w:rPr>
+        <w:t>. Он содержит точно такой же метод, но тут алгоритм проще. Каждый шаг случайно выбирается пол процента пол процента клеток. Если на клетке есть растение, то оно совершает свой ход – выбирает клетку рядом и если там нет растений, то создаёт новое, а если есть, то у него берётся часть энергии. Также каждый ход растений получает случайное количество энергии – от 2 до 6. Если энергия растения оказывает меньше или равна нулю, то растение погибает. Этот алгоритм позволяет смоделировать распространение травы на карте.</w:t>
       </w:r>
     </w:p>
     <w:p>
@@ -11949,13 +12133,14 @@
         <w:rPr>
           <w:color w:val="000000" w:themeColor="text1"/>
         </w:rPr>
-        <w:t>Похожий класс отвечает за работу растений</w:t>
-      </w:r>
-      <w:r>
-        <w:rPr>
-          <w:color w:val="000000" w:themeColor="text1"/>
-        </w:rPr>
-        <w:t xml:space="preserve"> –</w:t>
+        <w:t xml:space="preserve">На рисунке 8 представлена </w:t>
+      </w:r>
+      <w:r>
+        <w:rPr>
+          <w:color w:val="000000" w:themeColor="text1"/>
+          <w:lang w:val="en-US"/>
+        </w:rPr>
+        <w:t>UML</w:t>
       </w:r>
       <w:r>
         <w:rPr>
@@ -11963,20 +12148,359 @@
         </w:rPr>
         <w:t xml:space="preserve"> </w:t>
       </w:r>
+      <w:r>
+        <w:rPr>
+          <w:color w:val="000000" w:themeColor="text1"/>
+        </w:rPr>
+        <w:t>диаграмма моделей агентов</w:t>
+      </w:r>
+      <w:r>
+        <w:rPr>
+          <w:color w:val="000000" w:themeColor="text1"/>
+        </w:rPr>
+        <w:t>,</w:t>
+      </w:r>
+      <w:r>
+        <w:rPr>
+          <w:color w:val="000000" w:themeColor="text1"/>
+        </w:rPr>
+        <w:t xml:space="preserve"> растений, карт и контроллеров.</w:t>
+      </w:r>
+    </w:p>
+    <w:p>
+      <w:pPr>
+        <w:pStyle w:val="a5"/>
+        <w:ind w:firstLine="360"/>
+        <w:rPr>
+          <w:color w:val="000000" w:themeColor="text1"/>
+        </w:rPr>
+      </w:pPr>
+    </w:p>
+    <w:p>
+      <w:pPr>
+        <w:pStyle w:val="a5"/>
+        <w:ind w:firstLine="360"/>
+        <w:jc w:val="center"/>
+        <w:rPr>
+          <w:color w:val="000000" w:themeColor="text1"/>
+        </w:rPr>
+      </w:pPr>
+      <w:r>
+        <w:rPr>
+          <w:noProof/>
+          <w:color w:val="000000" w:themeColor="text1"/>
+        </w:rPr>
+        <w:drawing>
+          <wp:inline distT="0" distB="0" distL="0" distR="0" wp14:anchorId="37E2DCF2" wp14:editId="7FD136D2">
+            <wp:extent cx="3266109" cy="4347824"/>
+            <wp:effectExtent l="0" t="0" r="0" b="0"/>
+            <wp:docPr id="6" name="Рисунок 6"/>
+            <wp:cNvGraphicFramePr>
+              <a:graphicFrameLocks xmlns:a="http://schemas.openxmlformats.org/drawingml/2006/main" noChangeAspect="1"/>
+            </wp:cNvGraphicFramePr>
+            <a:graphic xmlns:a="http://schemas.openxmlformats.org/drawingml/2006/main">
+              <a:graphicData uri="http://schemas.openxmlformats.org/drawingml/2006/picture">
+                <pic:pic xmlns:pic="http://schemas.openxmlformats.org/drawingml/2006/picture">
+                  <pic:nvPicPr>
+                    <pic:cNvPr id="0" name="Picture 3"/>
+                    <pic:cNvPicPr>
+                      <a:picLocks noChangeAspect="1" noChangeArrowheads="1"/>
+                    </pic:cNvPicPr>
+                  </pic:nvPicPr>
+                  <pic:blipFill>
+                    <a:blip r:embed="rId15">
+                      <a:extLst>
+                        <a:ext uri="{28A0092B-C50C-407E-A947-70E740481C1C}">
+                          <a14:useLocalDpi xmlns:a14="http://schemas.microsoft.com/office/drawing/2010/main" val="0"/>
+                        </a:ext>
+                      </a:extLst>
+                    </a:blip>
+                    <a:srcRect/>
+                    <a:stretch>
+                      <a:fillRect/>
+                    </a:stretch>
+                  </pic:blipFill>
+                  <pic:spPr bwMode="auto">
+                    <a:xfrm>
+                      <a:off x="0" y="0"/>
+                      <a:ext cx="3297750" cy="4389945"/>
+                    </a:xfrm>
+                    <a:prstGeom prst="rect">
+                      <a:avLst/>
+                    </a:prstGeom>
+                    <a:noFill/>
+                    <a:ln>
+                      <a:noFill/>
+                    </a:ln>
+                  </pic:spPr>
+                </pic:pic>
+              </a:graphicData>
+            </a:graphic>
+          </wp:inline>
+        </w:drawing>
+      </w:r>
+    </w:p>
+    <w:p>
+      <w:pPr>
+        <w:pStyle w:val="a5"/>
+        <w:spacing w:line="240" w:lineRule="auto"/>
+        <w:ind w:firstLine="0"/>
+        <w:jc w:val="center"/>
+        <w:rPr>
+          <w:color w:val="000000" w:themeColor="text1"/>
+        </w:rPr>
+      </w:pPr>
+      <w:r>
+        <w:rPr>
+          <w:color w:val="000000" w:themeColor="text1"/>
+        </w:rPr>
+        <w:t xml:space="preserve">Рисунок 8 – </w:t>
+      </w:r>
+      <w:r>
+        <w:rPr>
+          <w:color w:val="000000" w:themeColor="text1"/>
+          <w:lang w:val="en-US"/>
+        </w:rPr>
+        <w:t>UML</w:t>
+      </w:r>
+      <w:r>
+        <w:rPr>
+          <w:color w:val="000000" w:themeColor="text1"/>
+        </w:rPr>
+        <w:t xml:space="preserve"> </w:t>
+      </w:r>
+      <w:r>
+        <w:rPr>
+          <w:color w:val="000000" w:themeColor="text1"/>
+        </w:rPr>
+        <w:t>диаграмма карты, контроллеров, моделей агентов и растений</w:t>
+      </w:r>
+    </w:p>
+    <w:p>
+      <w:pPr>
+        <w:pStyle w:val="a5"/>
+        <w:ind w:firstLine="0"/>
+        <w:jc w:val="center"/>
+        <w:rPr>
+          <w:color w:val="000000" w:themeColor="text1"/>
+        </w:rPr>
+      </w:pPr>
+    </w:p>
+    <w:p>
+      <w:pPr>
+        <w:pStyle w:val="a5"/>
+        <w:jc w:val="left"/>
+        <w:rPr>
+          <w:color w:val="000000" w:themeColor="text1"/>
+        </w:rPr>
+      </w:pPr>
+      <w:r>
+        <w:rPr>
+          <w:color w:val="000000" w:themeColor="text1"/>
+        </w:rPr>
+        <w:t xml:space="preserve">Вся симуляция контролируется с помощью класса </w:t>
+      </w:r>
       <w:proofErr w:type="spellStart"/>
       <w:r>
         <w:rPr>
           <w:color w:val="000000" w:themeColor="text1"/>
-        </w:rPr>
-        <w:t>NatureController</w:t>
+          <w:lang w:val="en-US"/>
+        </w:rPr>
+        <w:t>WorldMapManager</w:t>
       </w:r>
       <w:proofErr w:type="spellEnd"/>
       <w:r>
         <w:rPr>
           <w:color w:val="000000" w:themeColor="text1"/>
         </w:rPr>
-        <w:t>. Он содержит точно такой же метод, но тут алгоритм проще. Каждый шаг случайно выбирается пол процента пол процента клеток. Если на клетке есть растение, то оно совершает свой ход – выбирает клетку рядом и если там нет растений, то создаёт новое, а если есть, то у него берётся часть энергии. Также каждый ход растений получает случайное количество энергии – от 2 до 6. Если энергия растения оказывает меньше или равна нулю, то растение погибает. Этот алгоритм позволяет смоделировать распространение травы на карте.</w:t>
-      </w:r>
+        <w:t>.</w:t>
+      </w:r>
+      <w:r>
+        <w:rPr>
+          <w:color w:val="000000" w:themeColor="text1"/>
+        </w:rPr>
+        <w:t xml:space="preserve"> </w:t>
+      </w:r>
+      <w:r>
+        <w:rPr>
+          <w:color w:val="000000" w:themeColor="text1"/>
+        </w:rPr>
+        <w:t>Этот класс отвечает за начальное расположение агентов и растений, а также за сбор всей статистик</w:t>
+      </w:r>
+      <w:r>
+        <w:rPr>
+          <w:color w:val="000000" w:themeColor="text1"/>
+        </w:rPr>
+        <w:t>и во время</w:t>
+      </w:r>
+      <w:r>
+        <w:rPr>
+          <w:color w:val="000000" w:themeColor="text1"/>
+        </w:rPr>
+        <w:t xml:space="preserve"> симуляции</w:t>
+      </w:r>
+      <w:r>
+        <w:rPr>
+          <w:color w:val="000000" w:themeColor="text1"/>
+        </w:rPr>
+        <w:t xml:space="preserve">. Класс </w:t>
+      </w:r>
+      <w:proofErr w:type="spellStart"/>
+      <w:r>
+        <w:rPr>
+          <w:color w:val="000000" w:themeColor="text1"/>
+          <w:lang w:val="en-US"/>
+        </w:rPr>
+        <w:t>SimulationManager</w:t>
+      </w:r>
+      <w:proofErr w:type="spellEnd"/>
+      <w:r>
+        <w:rPr>
+          <w:color w:val="000000" w:themeColor="text1"/>
+        </w:rPr>
+        <w:t xml:space="preserve"> используется из пользовательского интерфейса для запуска симуляции и изменения её настроек. На рисунке 9 представлена </w:t>
+      </w:r>
+      <w:r>
+        <w:rPr>
+          <w:color w:val="000000" w:themeColor="text1"/>
+          <w:lang w:val="en-US"/>
+        </w:rPr>
+        <w:t xml:space="preserve">UML </w:t>
+      </w:r>
+      <w:r>
+        <w:rPr>
+          <w:color w:val="000000" w:themeColor="text1"/>
+        </w:rPr>
+        <w:t>диаграмма менеджеров и контроллеров.</w:t>
+      </w:r>
+    </w:p>
+    <w:p>
+      <w:pPr>
+        <w:pStyle w:val="a5"/>
+        <w:jc w:val="left"/>
+        <w:rPr>
+          <w:color w:val="000000" w:themeColor="text1"/>
+        </w:rPr>
+      </w:pPr>
+    </w:p>
+    <w:p>
+      <w:pPr>
+        <w:pStyle w:val="a5"/>
+        <w:jc w:val="center"/>
+        <w:rPr>
+          <w:color w:val="000000" w:themeColor="text1"/>
+        </w:rPr>
+      </w:pPr>
+      <w:r>
+        <w:rPr>
+          <w:noProof/>
+          <w:color w:val="000000" w:themeColor="text1"/>
+          <w:lang w:val="en-US"/>
+        </w:rPr>
+        <w:drawing>
+          <wp:inline distT="0" distB="0" distL="0" distR="0" wp14:anchorId="17597824" wp14:editId="153763A4">
+            <wp:extent cx="5484480" cy="4454013"/>
+            <wp:effectExtent l="0" t="0" r="2540" b="3810"/>
+            <wp:docPr id="1" name="Рисунок 1"/>
+            <wp:cNvGraphicFramePr>
+              <a:graphicFrameLocks xmlns:a="http://schemas.openxmlformats.org/drawingml/2006/main" noChangeAspect="1"/>
+            </wp:cNvGraphicFramePr>
+            <a:graphic xmlns:a="http://schemas.openxmlformats.org/drawingml/2006/main">
+              <a:graphicData uri="http://schemas.openxmlformats.org/drawingml/2006/picture">
+                <pic:pic xmlns:pic="http://schemas.openxmlformats.org/drawingml/2006/picture">
+                  <pic:nvPicPr>
+                    <pic:cNvPr id="0" name="Picture 1"/>
+                    <pic:cNvPicPr>
+                      <a:picLocks noChangeAspect="1" noChangeArrowheads="1"/>
+                    </pic:cNvPicPr>
+                  </pic:nvPicPr>
+                  <pic:blipFill>
+                    <a:blip r:embed="rId16">
+                      <a:extLst>
+                        <a:ext uri="{28A0092B-C50C-407E-A947-70E740481C1C}">
+                          <a14:useLocalDpi xmlns:a14="http://schemas.microsoft.com/office/drawing/2010/main" val="0"/>
+                        </a:ext>
+                      </a:extLst>
+                    </a:blip>
+                    <a:srcRect/>
+                    <a:stretch>
+                      <a:fillRect/>
+                    </a:stretch>
+                  </pic:blipFill>
+                  <pic:spPr bwMode="auto">
+                    <a:xfrm>
+                      <a:off x="0" y="0"/>
+                      <a:ext cx="5493119" cy="4461029"/>
+                    </a:xfrm>
+                    <a:prstGeom prst="rect">
+                      <a:avLst/>
+                    </a:prstGeom>
+                    <a:noFill/>
+                    <a:ln>
+                      <a:noFill/>
+                    </a:ln>
+                  </pic:spPr>
+                </pic:pic>
+              </a:graphicData>
+            </a:graphic>
+          </wp:inline>
+        </w:drawing>
+      </w:r>
+    </w:p>
+    <w:p>
+      <w:pPr>
+        <w:pStyle w:val="a5"/>
+        <w:ind w:firstLine="0"/>
+        <w:jc w:val="center"/>
+        <w:rPr>
+          <w:color w:val="000000" w:themeColor="text1"/>
+        </w:rPr>
+      </w:pPr>
+      <w:r>
+        <w:rPr>
+          <w:color w:val="000000" w:themeColor="text1"/>
+        </w:rPr>
+        <w:t xml:space="preserve">Рисунок 9 – </w:t>
+      </w:r>
+      <w:r>
+        <w:rPr>
+          <w:color w:val="000000" w:themeColor="text1"/>
+          <w:lang w:val="en-US"/>
+        </w:rPr>
+        <w:t>UML</w:t>
+      </w:r>
+      <w:r>
+        <w:rPr>
+          <w:color w:val="000000" w:themeColor="text1"/>
+        </w:rPr>
+        <w:t xml:space="preserve"> </w:t>
+      </w:r>
+      <w:r>
+        <w:rPr>
+          <w:color w:val="000000" w:themeColor="text1"/>
+        </w:rPr>
+        <w:t>диаграмма менеджер</w:t>
+      </w:r>
+      <w:r>
+        <w:rPr>
+          <w:color w:val="000000" w:themeColor="text1"/>
+        </w:rPr>
+        <w:t>ов</w:t>
+      </w:r>
+      <w:r>
+        <w:rPr>
+          <w:color w:val="000000" w:themeColor="text1"/>
+        </w:rPr>
+        <w:t xml:space="preserve"> и контроллеров </w:t>
+      </w:r>
+    </w:p>
+    <w:p>
+      <w:pPr>
+        <w:pStyle w:val="a5"/>
+        <w:rPr>
+          <w:color w:val="000000" w:themeColor="text1"/>
+        </w:rPr>
+      </w:pPr>
     </w:p>
     <w:p>
       <w:pPr>
@@ -12000,7 +12524,7 @@
           <w:color w:val="000000" w:themeColor="text1"/>
         </w:rPr>
       </w:pPr>
-      <w:bookmarkStart w:id="15" w:name="_Toc104396683"/>
+      <w:bookmarkStart w:id="14" w:name="_Toc104396683"/>
       <w:r>
         <w:rPr>
           <w:color w:val="000000" w:themeColor="text1"/>
@@ -12008,7 +12532,7 @@
         <w:lastRenderedPageBreak/>
         <w:t>ЗАКЛЮЧЕНИЕ</w:t>
       </w:r>
-      <w:bookmarkEnd w:id="15"/>
+      <w:bookmarkEnd w:id="14"/>
     </w:p>
     <w:p>
       <w:pPr>
@@ -12413,8 +12937,8 @@
           <w:color w:val="000000" w:themeColor="text1"/>
         </w:rPr>
       </w:pPr>
-      <w:bookmarkStart w:id="16" w:name="_Toc27482188"/>
-      <w:bookmarkStart w:id="17" w:name="_Toc104396684"/>
+      <w:bookmarkStart w:id="15" w:name="_Toc27482188"/>
+      <w:bookmarkStart w:id="16" w:name="_Toc104396684"/>
       <w:r>
         <w:rPr>
           <w:color w:val="000000" w:themeColor="text1"/>
@@ -12422,8 +12946,8 @@
         <w:lastRenderedPageBreak/>
         <w:t>СПИСОК ИСПОЛЬЗОВАННЫХ ИСТОЧНИКОВ</w:t>
       </w:r>
+      <w:bookmarkEnd w:id="15"/>
       <w:bookmarkEnd w:id="16"/>
-      <w:bookmarkEnd w:id="17"/>
     </w:p>
     <w:p>
       <w:pPr>
@@ -12444,10 +12968,8 @@
         <w:jc w:val="both"/>
         <w:rPr>
           <w:bCs/>
-          <w:color w:val="000000" w:themeColor="text1"/>
-          <w:sz w:val="28"/>
-          <w:szCs w:val="28"/>
-          <w:highlight w:val="yellow"/>
+          <w:sz w:val="28"/>
+          <w:szCs w:val="28"/>
         </w:rPr>
       </w:pPr>
       <w:r>
@@ -12456,7 +12978,6 @@
           <w:color w:val="000000" w:themeColor="text1"/>
           <w:sz w:val="28"/>
           <w:szCs w:val="28"/>
-          <w:highlight w:val="yellow"/>
         </w:rPr>
         <w:t>1</w:t>
       </w:r>
@@ -12466,20 +12987,44 @@
           <w:color w:val="000000" w:themeColor="text1"/>
           <w:sz w:val="28"/>
           <w:szCs w:val="28"/>
-          <w:highlight w:val="yellow"/>
         </w:rPr>
         <w:tab/>
       </w:r>
       <w:r>
         <w:rPr>
+          <w:b/>
+          <w:color w:val="000000" w:themeColor="text1"/>
+          <w:sz w:val="28"/>
+          <w:szCs w:val="28"/>
+        </w:rPr>
+        <w:t>Галушкин, А</w:t>
+      </w:r>
+      <w:r>
+        <w:rPr>
+          <w:b/>
+          <w:color w:val="000000" w:themeColor="text1"/>
+          <w:sz w:val="28"/>
+          <w:szCs w:val="28"/>
+        </w:rPr>
+        <w:t>.</w:t>
+      </w:r>
+      <w:r>
+        <w:rPr>
+          <w:b/>
+          <w:color w:val="000000" w:themeColor="text1"/>
+          <w:sz w:val="28"/>
+          <w:szCs w:val="28"/>
+        </w:rPr>
+        <w:t xml:space="preserve"> И.</w:t>
+      </w:r>
+      <w:r>
+        <w:rPr>
           <w:bCs/>
           <w:color w:val="000000" w:themeColor="text1"/>
           <w:sz w:val="28"/>
           <w:szCs w:val="28"/>
-          <w:highlight w:val="yellow"/>
-          <w:lang w:val="en-US"/>
-        </w:rPr>
-        <w:t>Dart</w:t>
+        </w:rPr>
+        <w:t xml:space="preserve"> </w:t>
       </w:r>
       <w:r>
         <w:rPr>
@@ -12487,19 +13032,74 @@
           <w:color w:val="000000" w:themeColor="text1"/>
           <w:sz w:val="28"/>
           <w:szCs w:val="28"/>
-          <w:highlight w:val="yellow"/>
+        </w:rPr>
+        <w:t xml:space="preserve">Нейронные сети: основы теории / А. И. Галушкин. - </w:t>
+      </w:r>
+      <w:proofErr w:type="gramStart"/>
+      <w:r>
+        <w:rPr>
+          <w:bCs/>
+          <w:color w:val="000000" w:themeColor="text1"/>
+          <w:sz w:val="28"/>
+          <w:szCs w:val="28"/>
+        </w:rPr>
+        <w:t>Москва :</w:t>
+      </w:r>
+      <w:proofErr w:type="gramEnd"/>
+      <w:r>
+        <w:rPr>
+          <w:bCs/>
+          <w:color w:val="000000" w:themeColor="text1"/>
+          <w:sz w:val="28"/>
+          <w:szCs w:val="28"/>
+        </w:rPr>
+        <w:t xml:space="preserve"> Горячая линия-Телеком, 2010. - 496 </w:t>
+      </w:r>
+      <w:proofErr w:type="gramStart"/>
+      <w:r>
+        <w:rPr>
+          <w:bCs/>
+          <w:color w:val="000000" w:themeColor="text1"/>
+          <w:sz w:val="28"/>
+          <w:szCs w:val="28"/>
+        </w:rPr>
+        <w:t>с. :</w:t>
+      </w:r>
+      <w:proofErr w:type="gramEnd"/>
+      <w:r>
+        <w:rPr>
+          <w:bCs/>
+          <w:color w:val="000000" w:themeColor="text1"/>
+          <w:sz w:val="28"/>
+          <w:szCs w:val="28"/>
+        </w:rPr>
+        <w:t xml:space="preserve"> ил., табл.; 22 см.; ISBN 978-5-9912-0082-0</w:t>
+      </w:r>
+      <w:r>
+        <w:rPr>
+          <w:bCs/>
+          <w:color w:val="000000" w:themeColor="text1"/>
+          <w:sz w:val="28"/>
+          <w:szCs w:val="28"/>
+        </w:rPr>
+        <w:t>.</w:t>
+      </w:r>
+      <w:r>
+        <w:rPr>
+          <w:bCs/>
+          <w:color w:val="000000" w:themeColor="text1"/>
+          <w:sz w:val="28"/>
+          <w:szCs w:val="28"/>
         </w:rPr>
         <w:t xml:space="preserve"> </w:t>
       </w:r>
       <w:r>
         <w:rPr>
           <w:bCs/>
-          <w:color w:val="000000" w:themeColor="text1"/>
-          <w:sz w:val="28"/>
-          <w:szCs w:val="28"/>
-          <w:highlight w:val="yellow"/>
-        </w:rPr>
-        <w:t>2</w:t>
+          <w:sz w:val="28"/>
+          <w:szCs w:val="28"/>
+        </w:rPr>
+        <w:t>—</w:t>
       </w:r>
       <w:r>
         <w:rPr>
@@ -12507,247 +13107,16 @@
           <w:color w:val="000000" w:themeColor="text1"/>
           <w:sz w:val="28"/>
           <w:szCs w:val="28"/>
-          <w:highlight w:val="yellow"/>
-        </w:rPr>
-        <w:t>.</w:t>
+        </w:rPr>
+        <w:t xml:space="preserve"> </w:t>
       </w:r>
       <w:r>
         <w:rPr>
           <w:bCs/>
-          <w:color w:val="000000" w:themeColor="text1"/>
-          <w:sz w:val="28"/>
-          <w:szCs w:val="28"/>
-          <w:highlight w:val="yellow"/>
-        </w:rPr>
-        <w:t>1</w:t>
-      </w:r>
-      <w:r>
-        <w:rPr>
-          <w:bCs/>
-          <w:color w:val="000000" w:themeColor="text1"/>
-          <w:sz w:val="28"/>
-          <w:szCs w:val="28"/>
-          <w:highlight w:val="yellow"/>
-        </w:rPr>
-        <w:t>8</w:t>
-      </w:r>
-      <w:r>
-        <w:rPr>
-          <w:bCs/>
-          <w:color w:val="000000" w:themeColor="text1"/>
-          <w:sz w:val="28"/>
-          <w:szCs w:val="28"/>
-          <w:highlight w:val="yellow"/>
-        </w:rPr>
-        <w:t>.</w:t>
-      </w:r>
-      <w:r>
-        <w:rPr>
-          <w:bCs/>
-          <w:color w:val="000000" w:themeColor="text1"/>
-          <w:sz w:val="28"/>
-          <w:szCs w:val="28"/>
-          <w:highlight w:val="yellow"/>
-        </w:rPr>
-        <w:t>5</w:t>
-      </w:r>
-      <w:r>
-        <w:rPr>
-          <w:bCs/>
-          <w:color w:val="000000" w:themeColor="text1"/>
-          <w:sz w:val="28"/>
-          <w:szCs w:val="28"/>
-          <w:highlight w:val="yellow"/>
-        </w:rPr>
-        <w:t xml:space="preserve"> </w:t>
-      </w:r>
-      <w:proofErr w:type="spellStart"/>
-      <w:r>
-        <w:rPr>
-          <w:bCs/>
-          <w:color w:val="000000" w:themeColor="text1"/>
-          <w:sz w:val="28"/>
-          <w:szCs w:val="28"/>
-          <w:highlight w:val="yellow"/>
-        </w:rPr>
-        <w:t>Documentation</w:t>
-      </w:r>
-      <w:proofErr w:type="spellEnd"/>
-      <w:r>
-        <w:rPr>
-          <w:bCs/>
-          <w:color w:val="000000" w:themeColor="text1"/>
-          <w:sz w:val="28"/>
-          <w:szCs w:val="28"/>
-          <w:highlight w:val="yellow"/>
-        </w:rPr>
-        <w:t xml:space="preserve">: — </w:t>
-      </w:r>
-      <w:proofErr w:type="gramStart"/>
-      <w:r>
-        <w:rPr>
-          <w:bCs/>
-          <w:sz w:val="28"/>
-          <w:szCs w:val="28"/>
-        </w:rPr>
-        <w:t>Текст :</w:t>
-      </w:r>
-      <w:proofErr w:type="gramEnd"/>
-      <w:r>
-        <w:rPr>
-          <w:bCs/>
-          <w:sz w:val="28"/>
-          <w:szCs w:val="28"/>
-        </w:rPr>
-        <w:t xml:space="preserve"> электронный</w:t>
-      </w:r>
-      <w:r>
-        <w:rPr>
-          <w:bCs/>
-          <w:sz w:val="28"/>
-          <w:szCs w:val="28"/>
-        </w:rPr>
-        <w:t>.</w:t>
-      </w:r>
-      <w:r>
-        <w:rPr>
-          <w:bCs/>
-          <w:color w:val="000000" w:themeColor="text1"/>
-          <w:sz w:val="28"/>
-          <w:szCs w:val="28"/>
-          <w:highlight w:val="yellow"/>
-        </w:rPr>
-        <w:t xml:space="preserve"> </w:t>
-      </w:r>
-      <w:r>
-        <w:rPr>
-          <w:bCs/>
-          <w:color w:val="000000" w:themeColor="text1"/>
-          <w:sz w:val="28"/>
-          <w:szCs w:val="28"/>
-          <w:highlight w:val="yellow"/>
-        </w:rPr>
-        <w:t>— 20</w:t>
-      </w:r>
-      <w:r>
-        <w:rPr>
-          <w:bCs/>
-          <w:color w:val="000000" w:themeColor="text1"/>
-          <w:sz w:val="28"/>
-          <w:szCs w:val="28"/>
-          <w:highlight w:val="yellow"/>
-        </w:rPr>
-        <w:t>22</w:t>
-      </w:r>
-      <w:r>
-        <w:rPr>
-          <w:bCs/>
-          <w:color w:val="000000" w:themeColor="text1"/>
-          <w:sz w:val="28"/>
-          <w:szCs w:val="28"/>
-          <w:highlight w:val="yellow"/>
-        </w:rPr>
-        <w:t xml:space="preserve">. —  URL: </w:t>
-      </w:r>
-      <w:r>
-        <w:rPr>
-          <w:bCs/>
-          <w:color w:val="000000" w:themeColor="text1"/>
-          <w:sz w:val="28"/>
-          <w:szCs w:val="28"/>
-          <w:highlight w:val="yellow"/>
-        </w:rPr>
-        <w:t>https://dart.dev/guides</w:t>
-      </w:r>
-      <w:r>
-        <w:rPr>
-          <w:bCs/>
-          <w:color w:val="000000" w:themeColor="text1"/>
-          <w:sz w:val="28"/>
-          <w:szCs w:val="28"/>
-          <w:highlight w:val="yellow"/>
-        </w:rPr>
-        <w:t>/</w:t>
-      </w:r>
-      <w:r>
-        <w:rPr>
-          <w:bCs/>
-          <w:color w:val="000000" w:themeColor="text1"/>
-          <w:sz w:val="28"/>
-          <w:szCs w:val="28"/>
-          <w:highlight w:val="yellow"/>
-        </w:rPr>
-        <w:t xml:space="preserve"> </w:t>
-      </w:r>
-      <w:r>
-        <w:rPr>
-          <w:bCs/>
-          <w:color w:val="000000" w:themeColor="text1"/>
-          <w:sz w:val="28"/>
-          <w:szCs w:val="28"/>
-          <w:highlight w:val="yellow"/>
-        </w:rPr>
-        <w:t xml:space="preserve">(дата обращения </w:t>
-      </w:r>
-      <w:r>
-        <w:rPr>
-          <w:bCs/>
-          <w:color w:val="000000" w:themeColor="text1"/>
-          <w:sz w:val="28"/>
-          <w:szCs w:val="28"/>
-          <w:highlight w:val="yellow"/>
-        </w:rPr>
-        <w:t>10</w:t>
-      </w:r>
-      <w:r>
-        <w:rPr>
-          <w:bCs/>
-          <w:color w:val="000000" w:themeColor="text1"/>
-          <w:sz w:val="28"/>
-          <w:szCs w:val="28"/>
-          <w:highlight w:val="yellow"/>
-        </w:rPr>
-        <w:t>.</w:t>
-      </w:r>
-      <w:r>
-        <w:rPr>
-          <w:bCs/>
-          <w:color w:val="000000" w:themeColor="text1"/>
-          <w:sz w:val="28"/>
-          <w:szCs w:val="28"/>
-          <w:highlight w:val="yellow"/>
-        </w:rPr>
-        <w:t>12</w:t>
-      </w:r>
-      <w:r>
-        <w:rPr>
-          <w:bCs/>
-          <w:color w:val="000000" w:themeColor="text1"/>
-          <w:sz w:val="28"/>
-          <w:szCs w:val="28"/>
-          <w:highlight w:val="yellow"/>
-        </w:rPr>
-        <w:t>.202</w:t>
-      </w:r>
-      <w:r>
-        <w:rPr>
-          <w:bCs/>
-          <w:color w:val="000000" w:themeColor="text1"/>
-          <w:sz w:val="28"/>
-          <w:szCs w:val="28"/>
-          <w:highlight w:val="yellow"/>
-        </w:rPr>
-        <w:t>2</w:t>
-      </w:r>
-      <w:r>
-        <w:rPr>
-          <w:bCs/>
-          <w:color w:val="000000" w:themeColor="text1"/>
-          <w:sz w:val="28"/>
-          <w:szCs w:val="28"/>
-          <w:highlight w:val="yellow"/>
-        </w:rPr>
-        <w:t>).</w:t>
+          <w:sz w:val="28"/>
+          <w:szCs w:val="28"/>
+        </w:rPr>
+        <w:t>Текст : непосредственный.</w:t>
       </w:r>
     </w:p>
     <w:p>
@@ -12757,81 +13126,180 @@
         <w:jc w:val="both"/>
         <w:rPr>
           <w:bCs/>
-          <w:color w:val="000000" w:themeColor="text1"/>
-          <w:sz w:val="28"/>
-          <w:szCs w:val="28"/>
-          <w:highlight w:val="yellow"/>
+          <w:sz w:val="28"/>
+          <w:szCs w:val="28"/>
         </w:rPr>
       </w:pPr>
       <w:r>
         <w:rPr>
           <w:bCs/>
-          <w:color w:val="000000" w:themeColor="text1"/>
-          <w:sz w:val="28"/>
-          <w:szCs w:val="28"/>
-          <w:highlight w:val="yellow"/>
+          <w:sz w:val="28"/>
+          <w:szCs w:val="28"/>
         </w:rPr>
         <w:t>2</w:t>
       </w:r>
       <w:r>
         <w:rPr>
           <w:bCs/>
-          <w:color w:val="000000" w:themeColor="text1"/>
-          <w:sz w:val="28"/>
-          <w:szCs w:val="28"/>
-          <w:highlight w:val="yellow"/>
+          <w:sz w:val="28"/>
+          <w:szCs w:val="28"/>
         </w:rPr>
         <w:tab/>
       </w:r>
+      <w:proofErr w:type="spellStart"/>
+      <w:r>
+        <w:rPr>
+          <w:b/>
+          <w:sz w:val="28"/>
+          <w:szCs w:val="28"/>
+        </w:rPr>
+        <w:t>Каллан</w:t>
+      </w:r>
+      <w:proofErr w:type="spellEnd"/>
+      <w:r>
+        <w:rPr>
+          <w:b/>
+          <w:sz w:val="28"/>
+          <w:szCs w:val="28"/>
+        </w:rPr>
+        <w:t>, Р.</w:t>
+      </w:r>
       <w:r>
         <w:rPr>
           <w:bCs/>
-          <w:color w:val="000000" w:themeColor="text1"/>
-          <w:sz w:val="28"/>
-          <w:szCs w:val="28"/>
-          <w:highlight w:val="yellow"/>
+          <w:sz w:val="28"/>
+          <w:szCs w:val="28"/>
+        </w:rPr>
+        <w:t xml:space="preserve"> </w:t>
+      </w:r>
+      <w:r>
+        <w:rPr>
+          <w:bCs/>
+          <w:sz w:val="28"/>
+          <w:szCs w:val="28"/>
+        </w:rPr>
+        <w:t xml:space="preserve">Основные концепции нейронных сетей / Роберт </w:t>
+      </w:r>
+      <w:proofErr w:type="spellStart"/>
+      <w:r>
+        <w:rPr>
+          <w:bCs/>
+          <w:sz w:val="28"/>
+          <w:szCs w:val="28"/>
+        </w:rPr>
+        <w:t>Каллан</w:t>
+      </w:r>
+      <w:proofErr w:type="spellEnd"/>
+      <w:r>
+        <w:rPr>
+          <w:bCs/>
+          <w:sz w:val="28"/>
+          <w:szCs w:val="28"/>
+        </w:rPr>
+        <w:t xml:space="preserve">; [Пер. с англ. А.Г. </w:t>
+      </w:r>
+      <w:proofErr w:type="spellStart"/>
+      <w:r>
+        <w:rPr>
+          <w:bCs/>
+          <w:sz w:val="28"/>
+          <w:szCs w:val="28"/>
+        </w:rPr>
+        <w:t>Сивака</w:t>
+      </w:r>
+      <w:proofErr w:type="spellEnd"/>
+      <w:r>
+        <w:rPr>
+          <w:bCs/>
+          <w:sz w:val="28"/>
+          <w:szCs w:val="28"/>
+        </w:rPr>
+        <w:t>]. - М. [и др.</w:t>
+      </w:r>
+      <w:proofErr w:type="gramStart"/>
+      <w:r>
+        <w:rPr>
+          <w:bCs/>
+          <w:sz w:val="28"/>
+          <w:szCs w:val="28"/>
+        </w:rPr>
+        <w:t>] :</w:t>
+      </w:r>
+      <w:proofErr w:type="gramEnd"/>
+      <w:r>
+        <w:rPr>
+          <w:bCs/>
+          <w:sz w:val="28"/>
+          <w:szCs w:val="28"/>
+        </w:rPr>
+        <w:t xml:space="preserve"> Вильямс, 2001. - 287 </w:t>
+      </w:r>
+      <w:proofErr w:type="gramStart"/>
+      <w:r>
+        <w:rPr>
+          <w:bCs/>
+          <w:sz w:val="28"/>
+          <w:szCs w:val="28"/>
+        </w:rPr>
+        <w:t>с. :</w:t>
+      </w:r>
+      <w:proofErr w:type="gramEnd"/>
+      <w:r>
+        <w:rPr>
+          <w:bCs/>
+          <w:sz w:val="28"/>
+          <w:szCs w:val="28"/>
+        </w:rPr>
+        <w:t xml:space="preserve"> ил., табл.; 20 см.; </w:t>
+      </w:r>
+      <w:r>
+        <w:rPr>
+          <w:bCs/>
+          <w:sz w:val="28"/>
+          <w:szCs w:val="28"/>
           <w:lang w:val="en-US"/>
         </w:rPr>
-        <w:t>Flutter</w:t>
+        <w:t>ISBN</w:t>
       </w:r>
       <w:r>
         <w:rPr>
           <w:bCs/>
-          <w:color w:val="000000" w:themeColor="text1"/>
-          <w:sz w:val="28"/>
-          <w:szCs w:val="28"/>
-          <w:highlight w:val="yellow"/>
-        </w:rPr>
-        <w:t xml:space="preserve"> 3.3.9 </w:t>
+          <w:sz w:val="28"/>
+          <w:szCs w:val="28"/>
+        </w:rPr>
+        <w:t xml:space="preserve"> 5-8459-0210-</w:t>
       </w:r>
       <w:r>
         <w:rPr>
           <w:bCs/>
-          <w:color w:val="000000" w:themeColor="text1"/>
-          <w:sz w:val="28"/>
-          <w:szCs w:val="28"/>
-          <w:highlight w:val="yellow"/>
+          <w:sz w:val="28"/>
+          <w:szCs w:val="28"/>
           <w:lang w:val="en-US"/>
         </w:rPr>
-        <w:t>Documentation</w:t>
+        <w:t>X</w:t>
       </w:r>
       <w:r>
         <w:rPr>
           <w:bCs/>
-          <w:color w:val="000000" w:themeColor="text1"/>
-          <w:sz w:val="28"/>
-          <w:szCs w:val="28"/>
-          <w:highlight w:val="yellow"/>
+          <w:sz w:val="28"/>
+          <w:szCs w:val="28"/>
+        </w:rPr>
+        <w:t>.</w:t>
+      </w:r>
+      <w:r>
+        <w:rPr>
+          <w:bCs/>
+          <w:color w:val="000000" w:themeColor="text1"/>
+          <w:sz w:val="28"/>
+          <w:szCs w:val="28"/>
         </w:rPr>
         <w:t xml:space="preserve"> </w:t>
       </w:r>
       <w:r>
         <w:rPr>
           <w:bCs/>
-          <w:color w:val="000000" w:themeColor="text1"/>
-          <w:sz w:val="28"/>
-          <w:szCs w:val="28"/>
-          <w:highlight w:val="yellow"/>
+          <w:sz w:val="28"/>
+          <w:szCs w:val="28"/>
         </w:rPr>
         <w:t>—</w:t>
       </w:r>
@@ -12841,252 +13309,16 @@
           <w:color w:val="000000" w:themeColor="text1"/>
           <w:sz w:val="28"/>
           <w:szCs w:val="28"/>
-          <w:highlight w:val="yellow"/>
         </w:rPr>
         <w:t xml:space="preserve"> </w:t>
       </w:r>
-      <w:proofErr w:type="gramStart"/>
       <w:r>
         <w:rPr>
           <w:bCs/>
           <w:sz w:val="28"/>
           <w:szCs w:val="28"/>
         </w:rPr>
-        <w:t>Текст :</w:t>
-      </w:r>
-      <w:proofErr w:type="gramEnd"/>
-      <w:r>
-        <w:rPr>
-          <w:bCs/>
-          <w:sz w:val="28"/>
-          <w:szCs w:val="28"/>
-        </w:rPr>
-        <w:t xml:space="preserve"> электронный</w:t>
-      </w:r>
-      <w:r>
-        <w:rPr>
-          <w:bCs/>
-          <w:color w:val="000000" w:themeColor="text1"/>
-          <w:sz w:val="28"/>
-          <w:szCs w:val="28"/>
-          <w:highlight w:val="yellow"/>
-        </w:rPr>
-        <w:t xml:space="preserve"> </w:t>
-      </w:r>
-      <w:r>
-        <w:rPr>
-          <w:bCs/>
-          <w:color w:val="000000" w:themeColor="text1"/>
-          <w:sz w:val="28"/>
-          <w:szCs w:val="28"/>
-          <w:highlight w:val="yellow"/>
-        </w:rPr>
-        <w:t>—</w:t>
-      </w:r>
-      <w:r>
-        <w:rPr>
-          <w:bCs/>
-          <w:color w:val="000000" w:themeColor="text1"/>
-          <w:sz w:val="28"/>
-          <w:szCs w:val="28"/>
-          <w:highlight w:val="yellow"/>
-        </w:rPr>
-        <w:t xml:space="preserve"> 20</w:t>
-      </w:r>
-      <w:r>
-        <w:rPr>
-          <w:bCs/>
-          <w:color w:val="000000" w:themeColor="text1"/>
-          <w:sz w:val="28"/>
-          <w:szCs w:val="28"/>
-          <w:highlight w:val="yellow"/>
-        </w:rPr>
-        <w:t>22</w:t>
-      </w:r>
-      <w:r>
-        <w:rPr>
-          <w:bCs/>
-          <w:color w:val="000000" w:themeColor="text1"/>
-          <w:sz w:val="28"/>
-          <w:szCs w:val="28"/>
-          <w:highlight w:val="yellow"/>
-        </w:rPr>
-        <w:t xml:space="preserve">. — </w:t>
-      </w:r>
-      <w:r>
-        <w:rPr>
-          <w:bCs/>
-          <w:color w:val="000000" w:themeColor="text1"/>
-          <w:sz w:val="28"/>
-          <w:szCs w:val="28"/>
-          <w:highlight w:val="yellow"/>
-          <w:lang w:val="en-US"/>
-        </w:rPr>
-        <w:t>URL</w:t>
-      </w:r>
-      <w:r>
-        <w:rPr>
-          <w:bCs/>
-          <w:color w:val="000000" w:themeColor="text1"/>
-          <w:sz w:val="28"/>
-          <w:szCs w:val="28"/>
-          <w:highlight w:val="yellow"/>
-        </w:rPr>
-        <w:t xml:space="preserve">: </w:t>
-      </w:r>
-      <w:r>
-        <w:rPr>
-          <w:bCs/>
-          <w:color w:val="000000" w:themeColor="text1"/>
-          <w:sz w:val="28"/>
-          <w:szCs w:val="28"/>
-          <w:highlight w:val="yellow"/>
-          <w:lang w:val="en-US"/>
-        </w:rPr>
-        <w:t>https</w:t>
-      </w:r>
-      <w:r>
-        <w:rPr>
-          <w:bCs/>
-          <w:color w:val="000000" w:themeColor="text1"/>
-          <w:sz w:val="28"/>
-          <w:szCs w:val="28"/>
-          <w:highlight w:val="yellow"/>
-        </w:rPr>
-        <w:t>://</w:t>
-      </w:r>
-      <w:r>
-        <w:rPr>
-          <w:bCs/>
-          <w:color w:val="000000" w:themeColor="text1"/>
-          <w:sz w:val="28"/>
-          <w:szCs w:val="28"/>
-          <w:highlight w:val="yellow"/>
-          <w:lang w:val="en-US"/>
-        </w:rPr>
-        <w:t>docs</w:t>
-      </w:r>
-      <w:r>
-        <w:rPr>
-          <w:bCs/>
-          <w:color w:val="000000" w:themeColor="text1"/>
-          <w:sz w:val="28"/>
-          <w:szCs w:val="28"/>
-          <w:highlight w:val="yellow"/>
-        </w:rPr>
-        <w:t>.</w:t>
-      </w:r>
-      <w:r>
-        <w:rPr>
-          <w:bCs/>
-          <w:color w:val="000000" w:themeColor="text1"/>
-          <w:sz w:val="28"/>
-          <w:szCs w:val="28"/>
-          <w:highlight w:val="yellow"/>
-          <w:lang w:val="en-US"/>
-        </w:rPr>
-        <w:t>flutter</w:t>
-      </w:r>
-      <w:r>
-        <w:rPr>
-          <w:bCs/>
-          <w:color w:val="000000" w:themeColor="text1"/>
-          <w:sz w:val="28"/>
-          <w:szCs w:val="28"/>
-          <w:highlight w:val="yellow"/>
-        </w:rPr>
-        <w:t>.</w:t>
-      </w:r>
-      <w:r>
-        <w:rPr>
-          <w:bCs/>
-          <w:color w:val="000000" w:themeColor="text1"/>
-          <w:sz w:val="28"/>
-          <w:szCs w:val="28"/>
-          <w:highlight w:val="yellow"/>
-          <w:lang w:val="en-US"/>
-        </w:rPr>
-        <w:t>dev</w:t>
-      </w:r>
-      <w:r>
-        <w:rPr>
-          <w:bCs/>
-          <w:color w:val="000000" w:themeColor="text1"/>
-          <w:sz w:val="28"/>
-          <w:szCs w:val="28"/>
-          <w:highlight w:val="yellow"/>
-        </w:rPr>
-        <w:t>/</w:t>
-      </w:r>
-      <w:r>
-        <w:rPr>
-          <w:bCs/>
-          <w:color w:val="000000" w:themeColor="text1"/>
-          <w:sz w:val="28"/>
-          <w:szCs w:val="28"/>
-          <w:highlight w:val="yellow"/>
-        </w:rPr>
-        <w:t xml:space="preserve"> (дата обращения </w:t>
-      </w:r>
-      <w:r>
-        <w:rPr>
-          <w:bCs/>
-          <w:color w:val="000000" w:themeColor="text1"/>
-          <w:sz w:val="28"/>
-          <w:szCs w:val="28"/>
-          <w:highlight w:val="yellow"/>
-        </w:rPr>
-        <w:t>10</w:t>
-      </w:r>
-      <w:r>
-        <w:rPr>
-          <w:bCs/>
-          <w:color w:val="000000" w:themeColor="text1"/>
-          <w:sz w:val="28"/>
-          <w:szCs w:val="28"/>
-          <w:highlight w:val="yellow"/>
-        </w:rPr>
-        <w:t>.</w:t>
-      </w:r>
-      <w:r>
-        <w:rPr>
-          <w:bCs/>
-          <w:color w:val="000000" w:themeColor="text1"/>
-          <w:sz w:val="28"/>
-          <w:szCs w:val="28"/>
-          <w:highlight w:val="yellow"/>
-        </w:rPr>
-        <w:t>12</w:t>
-      </w:r>
-      <w:r>
-        <w:rPr>
-          <w:bCs/>
-          <w:color w:val="000000" w:themeColor="text1"/>
-          <w:sz w:val="28"/>
-          <w:szCs w:val="28"/>
-          <w:highlight w:val="yellow"/>
-        </w:rPr>
-        <w:t>.202</w:t>
-      </w:r>
-      <w:r>
-        <w:rPr>
-          <w:bCs/>
-          <w:color w:val="000000" w:themeColor="text1"/>
-          <w:sz w:val="28"/>
-          <w:szCs w:val="28"/>
-          <w:highlight w:val="yellow"/>
-        </w:rPr>
-        <w:t>2</w:t>
-      </w:r>
-      <w:r>
-        <w:rPr>
-          <w:bCs/>
-          <w:color w:val="000000" w:themeColor="text1"/>
-          <w:sz w:val="28"/>
-          <w:szCs w:val="28"/>
-          <w:highlight w:val="yellow"/>
-        </w:rPr>
-        <w:t>).</w:t>
+        <w:t>Текст : непосредственный.</w:t>
       </w:r>
     </w:p>
     <w:p>
@@ -13096,10 +13328,8 @@
         <w:jc w:val="both"/>
         <w:rPr>
           <w:bCs/>
-          <w:color w:val="000000" w:themeColor="text1"/>
-          <w:sz w:val="28"/>
-          <w:szCs w:val="28"/>
-          <w:highlight w:val="yellow"/>
+          <w:sz w:val="28"/>
+          <w:szCs w:val="28"/>
         </w:rPr>
       </w:pPr>
       <w:r>
@@ -13108,7 +13338,6 @@
           <w:color w:val="000000" w:themeColor="text1"/>
           <w:sz w:val="28"/>
           <w:szCs w:val="28"/>
-          <w:highlight w:val="yellow"/>
         </w:rPr>
         <w:t>3</w:t>
       </w:r>
@@ -13118,32 +13347,53 @@
           <w:color w:val="000000" w:themeColor="text1"/>
           <w:sz w:val="28"/>
           <w:szCs w:val="28"/>
-          <w:highlight w:val="yellow"/>
         </w:rPr>
         <w:tab/>
       </w:r>
-      <w:proofErr w:type="spellStart"/>
+      <w:r>
+        <w:rPr>
+          <w:b/>
+          <w:color w:val="000000" w:themeColor="text1"/>
+          <w:sz w:val="28"/>
+          <w:szCs w:val="28"/>
+        </w:rPr>
+        <w:t>Редько, В</w:t>
+      </w:r>
+      <w:r>
+        <w:rPr>
+          <w:b/>
+          <w:color w:val="000000" w:themeColor="text1"/>
+          <w:sz w:val="28"/>
+          <w:szCs w:val="28"/>
+        </w:rPr>
+        <w:t>.</w:t>
+      </w:r>
+      <w:r>
+        <w:rPr>
+          <w:b/>
+          <w:color w:val="000000" w:themeColor="text1"/>
+          <w:sz w:val="28"/>
+          <w:szCs w:val="28"/>
+        </w:rPr>
+        <w:t xml:space="preserve"> Г.</w:t>
+      </w:r>
       <w:r>
         <w:rPr>
           <w:bCs/>
           <w:color w:val="000000" w:themeColor="text1"/>
           <w:sz w:val="28"/>
           <w:szCs w:val="28"/>
-          <w:highlight w:val="yellow"/>
-          <w:lang w:val="en-US"/>
-        </w:rPr>
-        <w:t>Riverpod</w:t>
-      </w:r>
-      <w:proofErr w:type="spellEnd"/>
+        </w:rPr>
+        <w:t xml:space="preserve"> </w:t>
+      </w:r>
       <w:r>
         <w:rPr>
           <w:bCs/>
           <w:color w:val="000000" w:themeColor="text1"/>
           <w:sz w:val="28"/>
           <w:szCs w:val="28"/>
-          <w:highlight w:val="yellow"/>
-        </w:rPr>
-        <w:t xml:space="preserve"> 2.1.1 </w:t>
+        </w:rPr>
+        <w:t>Эволюционная кибернетика / В.</w:t>
       </w:r>
       <w:r>
         <w:rPr>
@@ -13151,10 +13401,8 @@
           <w:color w:val="000000" w:themeColor="text1"/>
           <w:sz w:val="28"/>
           <w:szCs w:val="28"/>
-          <w:highlight w:val="yellow"/>
-          <w:lang w:val="en-US"/>
-        </w:rPr>
-        <w:t>Documentation</w:t>
+        </w:rPr>
+        <w:t xml:space="preserve"> </w:t>
       </w:r>
       <w:r>
         <w:rPr>
@@ -13162,137 +13410,107 @@
           <w:color w:val="000000" w:themeColor="text1"/>
           <w:sz w:val="28"/>
           <w:szCs w:val="28"/>
-          <w:highlight w:val="yellow"/>
+        </w:rPr>
+        <w:t xml:space="preserve">Г. Редько. </w:t>
+      </w:r>
+      <w:r>
+        <w:rPr>
+          <w:bCs/>
+          <w:sz w:val="28"/>
+          <w:szCs w:val="28"/>
+        </w:rPr>
+        <w:t xml:space="preserve">— </w:t>
+      </w:r>
+      <w:proofErr w:type="gramStart"/>
+      <w:r>
+        <w:rPr>
+          <w:bCs/>
+          <w:color w:val="000000" w:themeColor="text1"/>
+          <w:sz w:val="28"/>
+          <w:szCs w:val="28"/>
+        </w:rPr>
+        <w:t>М. :</w:t>
+      </w:r>
+      <w:proofErr w:type="gramEnd"/>
+      <w:r>
+        <w:rPr>
+          <w:bCs/>
+          <w:color w:val="000000" w:themeColor="text1"/>
+          <w:sz w:val="28"/>
+          <w:szCs w:val="28"/>
+        </w:rPr>
+        <w:t xml:space="preserve"> Наука, 2001. - 155, [1] </w:t>
+      </w:r>
+      <w:proofErr w:type="gramStart"/>
+      <w:r>
+        <w:rPr>
+          <w:bCs/>
+          <w:color w:val="000000" w:themeColor="text1"/>
+          <w:sz w:val="28"/>
+          <w:szCs w:val="28"/>
+        </w:rPr>
+        <w:t>с. :</w:t>
+      </w:r>
+      <w:proofErr w:type="gramEnd"/>
+      <w:r>
+        <w:rPr>
+          <w:bCs/>
+          <w:color w:val="000000" w:themeColor="text1"/>
+          <w:sz w:val="28"/>
+          <w:szCs w:val="28"/>
+        </w:rPr>
+        <w:t xml:space="preserve"> ил.; 21 см. </w:t>
+      </w:r>
+      <w:r>
+        <w:rPr>
+          <w:bCs/>
+          <w:sz w:val="28"/>
+          <w:szCs w:val="28"/>
+        </w:rPr>
+        <w:t>—</w:t>
+      </w:r>
+      <w:r>
+        <w:rPr>
+          <w:bCs/>
+          <w:color w:val="000000" w:themeColor="text1"/>
+          <w:sz w:val="28"/>
+          <w:szCs w:val="28"/>
+        </w:rPr>
+        <w:t xml:space="preserve"> (Серия "Кибернетика: неограниченные возможности и возможные ограничения" / Рос. акад. наук).; ISBN 5-02-013063-x</w:t>
+      </w:r>
+      <w:r>
+        <w:rPr>
+          <w:bCs/>
+          <w:color w:val="000000" w:themeColor="text1"/>
+          <w:sz w:val="28"/>
+          <w:szCs w:val="28"/>
+        </w:rPr>
+        <w:t xml:space="preserve">. </w:t>
+      </w:r>
+      <w:r>
+        <w:rPr>
+          <w:bCs/>
+          <w:sz w:val="28"/>
+          <w:szCs w:val="28"/>
+        </w:rPr>
+        <w:t>—</w:t>
+      </w:r>
+      <w:r>
+        <w:rPr>
+          <w:bCs/>
+          <w:color w:val="000000" w:themeColor="text1"/>
+          <w:sz w:val="28"/>
+          <w:szCs w:val="28"/>
         </w:rPr>
         <w:t xml:space="preserve"> </w:t>
       </w:r>
       <w:r>
         <w:rPr>
           <w:bCs/>
-          <w:color w:val="000000" w:themeColor="text1"/>
-          <w:sz w:val="28"/>
-          <w:szCs w:val="28"/>
-          <w:highlight w:val="yellow"/>
-        </w:rPr>
-        <w:t xml:space="preserve">— </w:t>
-      </w:r>
-      <w:proofErr w:type="gramStart"/>
-      <w:r>
-        <w:rPr>
-          <w:bCs/>
-          <w:sz w:val="28"/>
-          <w:szCs w:val="28"/>
-        </w:rPr>
-        <w:t>Текст :</w:t>
-      </w:r>
-      <w:proofErr w:type="gramEnd"/>
-      <w:r>
-        <w:rPr>
-          <w:bCs/>
-          <w:sz w:val="28"/>
-          <w:szCs w:val="28"/>
-        </w:rPr>
-        <w:t xml:space="preserve"> электронный</w:t>
-      </w:r>
-      <w:r>
-        <w:rPr>
-          <w:bCs/>
-          <w:color w:val="000000" w:themeColor="text1"/>
-          <w:sz w:val="28"/>
-          <w:szCs w:val="28"/>
-          <w:highlight w:val="yellow"/>
-        </w:rPr>
-        <w:t xml:space="preserve"> </w:t>
-      </w:r>
-      <w:r>
-        <w:rPr>
-          <w:bCs/>
-          <w:color w:val="000000" w:themeColor="text1"/>
-          <w:sz w:val="28"/>
-          <w:szCs w:val="28"/>
-          <w:highlight w:val="yellow"/>
-        </w:rPr>
-        <w:t>— 20</w:t>
-      </w:r>
-      <w:r>
-        <w:rPr>
-          <w:bCs/>
-          <w:color w:val="000000" w:themeColor="text1"/>
-          <w:sz w:val="28"/>
-          <w:szCs w:val="28"/>
-          <w:highlight w:val="yellow"/>
-        </w:rPr>
-        <w:t>22</w:t>
-      </w:r>
-      <w:r>
-        <w:rPr>
-          <w:bCs/>
-          <w:color w:val="000000" w:themeColor="text1"/>
-          <w:sz w:val="28"/>
-          <w:szCs w:val="28"/>
-          <w:highlight w:val="yellow"/>
-        </w:rPr>
-        <w:t xml:space="preserve">. — URL: </w:t>
-      </w:r>
-      <w:r>
-        <w:rPr>
-          <w:bCs/>
-          <w:color w:val="000000" w:themeColor="text1"/>
-          <w:sz w:val="28"/>
-          <w:szCs w:val="28"/>
-          <w:highlight w:val="yellow"/>
-        </w:rPr>
-        <w:t xml:space="preserve">https://riverpod.dev/ru/docs/getting_started/ </w:t>
-      </w:r>
-      <w:r>
-        <w:rPr>
-          <w:bCs/>
-          <w:color w:val="000000" w:themeColor="text1"/>
-          <w:sz w:val="28"/>
-          <w:szCs w:val="28"/>
-          <w:highlight w:val="yellow"/>
-        </w:rPr>
-        <w:t xml:space="preserve">(дата обращения </w:t>
-      </w:r>
-      <w:r>
-        <w:rPr>
-          <w:bCs/>
-          <w:color w:val="000000" w:themeColor="text1"/>
-          <w:sz w:val="28"/>
-          <w:szCs w:val="28"/>
-          <w:highlight w:val="yellow"/>
-        </w:rPr>
-        <w:t>10</w:t>
-      </w:r>
-      <w:r>
-        <w:rPr>
-          <w:bCs/>
-          <w:color w:val="000000" w:themeColor="text1"/>
-          <w:sz w:val="28"/>
-          <w:szCs w:val="28"/>
-          <w:highlight w:val="yellow"/>
-        </w:rPr>
-        <w:t>.12.202</w:t>
-      </w:r>
-      <w:r>
-        <w:rPr>
-          <w:bCs/>
-          <w:color w:val="000000" w:themeColor="text1"/>
-          <w:sz w:val="28"/>
-          <w:szCs w:val="28"/>
-          <w:highlight w:val="yellow"/>
-        </w:rPr>
-        <w:t>2</w:t>
-      </w:r>
-      <w:r>
-        <w:rPr>
-          <w:bCs/>
-          <w:color w:val="000000" w:themeColor="text1"/>
-          <w:sz w:val="28"/>
-          <w:szCs w:val="28"/>
-          <w:highlight w:val="yellow"/>
-        </w:rPr>
-        <w:t>).</w:t>
+          <w:sz w:val="28"/>
+          <w:szCs w:val="28"/>
+        </w:rPr>
+        <w:t>Текст : непосредственный.</w:t>
       </w:r>
     </w:p>
     <w:p>
@@ -13302,10 +13520,8 @@
         <w:jc w:val="both"/>
         <w:rPr>
           <w:bCs/>
-          <w:color w:val="000000" w:themeColor="text1"/>
-          <w:sz w:val="28"/>
-          <w:szCs w:val="28"/>
-          <w:highlight w:val="yellow"/>
+          <w:sz w:val="28"/>
+          <w:szCs w:val="28"/>
         </w:rPr>
       </w:pPr>
       <w:r>
@@ -13314,7 +13530,6 @@
           <w:color w:val="000000" w:themeColor="text1"/>
           <w:sz w:val="28"/>
           <w:szCs w:val="28"/>
-          <w:highlight w:val="yellow"/>
         </w:rPr>
         <w:t>4</w:t>
       </w:r>
@@ -13324,19 +13539,64 @@
           <w:color w:val="000000" w:themeColor="text1"/>
           <w:sz w:val="28"/>
           <w:szCs w:val="28"/>
-          <w:highlight w:val="yellow"/>
         </w:rPr>
         <w:tab/>
       </w:r>
+      <w:proofErr w:type="spellStart"/>
+      <w:r>
+        <w:rPr>
+          <w:b/>
+          <w:color w:val="000000" w:themeColor="text1"/>
+          <w:sz w:val="28"/>
+          <w:szCs w:val="28"/>
+        </w:rPr>
+        <w:t>Цетлин</w:t>
+      </w:r>
+      <w:proofErr w:type="spellEnd"/>
+      <w:r>
+        <w:rPr>
+          <w:b/>
+          <w:color w:val="000000" w:themeColor="text1"/>
+          <w:sz w:val="28"/>
+          <w:szCs w:val="28"/>
+        </w:rPr>
+        <w:t>, М</w:t>
+      </w:r>
+      <w:r>
+        <w:rPr>
+          <w:b/>
+          <w:color w:val="000000" w:themeColor="text1"/>
+          <w:sz w:val="28"/>
+          <w:szCs w:val="28"/>
+        </w:rPr>
+        <w:t>.</w:t>
+      </w:r>
+      <w:r>
+        <w:rPr>
+          <w:b/>
+          <w:color w:val="000000" w:themeColor="text1"/>
+          <w:sz w:val="28"/>
+          <w:szCs w:val="28"/>
+        </w:rPr>
+        <w:t xml:space="preserve"> Л.</w:t>
+      </w:r>
       <w:r>
         <w:rPr>
           <w:bCs/>
           <w:color w:val="000000" w:themeColor="text1"/>
           <w:sz w:val="28"/>
           <w:szCs w:val="28"/>
-          <w:highlight w:val="yellow"/>
-        </w:rPr>
-        <w:t xml:space="preserve">Станислав </w:t>
+        </w:rPr>
+        <w:t xml:space="preserve"> </w:t>
+      </w:r>
+      <w:r>
+        <w:rPr>
+          <w:bCs/>
+          <w:color w:val="000000" w:themeColor="text1"/>
+          <w:sz w:val="28"/>
+          <w:szCs w:val="28"/>
+        </w:rPr>
+        <w:t xml:space="preserve">Исследования по теории автоматов и моделированию биологических систем / М. Л. </w:t>
       </w:r>
       <w:proofErr w:type="spellStart"/>
       <w:r>
@@ -13345,9 +13605,8 @@
           <w:color w:val="000000" w:themeColor="text1"/>
           <w:sz w:val="28"/>
           <w:szCs w:val="28"/>
-          <w:highlight w:val="yellow"/>
-        </w:rPr>
-        <w:t>Осовский</w:t>
+        </w:rPr>
+        <w:t>Цетлин</w:t>
       </w:r>
       <w:proofErr w:type="spellEnd"/>
       <w:r>
@@ -13356,61 +13615,59 @@
           <w:color w:val="000000" w:themeColor="text1"/>
           <w:sz w:val="28"/>
           <w:szCs w:val="28"/>
-          <w:highlight w:val="yellow"/>
-        </w:rPr>
-        <w:t>:</w:t>
-      </w:r>
+        </w:rPr>
+        <w:t xml:space="preserve">. - </w:t>
+      </w:r>
+      <w:proofErr w:type="gramStart"/>
       <w:r>
         <w:rPr>
           <w:bCs/>
           <w:color w:val="000000" w:themeColor="text1"/>
           <w:sz w:val="28"/>
           <w:szCs w:val="28"/>
-          <w:highlight w:val="yellow"/>
-        </w:rPr>
-        <w:t xml:space="preserve"> Нейронные сети для обработки информации</w:t>
-      </w:r>
+        </w:rPr>
+        <w:t>Москва :</w:t>
+      </w:r>
+      <w:proofErr w:type="gramEnd"/>
       <w:r>
         <w:rPr>
           <w:bCs/>
           <w:color w:val="000000" w:themeColor="text1"/>
           <w:sz w:val="28"/>
           <w:szCs w:val="28"/>
-          <w:highlight w:val="yellow"/>
-        </w:rPr>
-        <w:t>;</w:t>
-      </w:r>
+        </w:rPr>
+        <w:t xml:space="preserve"> Наука, 1969. - 316 с., 1 л. </w:t>
+      </w:r>
+      <w:proofErr w:type="spellStart"/>
       <w:r>
         <w:rPr>
           <w:bCs/>
           <w:color w:val="000000" w:themeColor="text1"/>
           <w:sz w:val="28"/>
           <w:szCs w:val="28"/>
-          <w:highlight w:val="yellow"/>
-        </w:rPr>
-        <w:t xml:space="preserve"> [Пер. с пол. И. Д. </w:t>
-      </w:r>
-      <w:proofErr w:type="spellStart"/>
+        </w:rPr>
+        <w:t>портр</w:t>
+      </w:r>
+      <w:proofErr w:type="spellEnd"/>
+      <w:proofErr w:type="gramStart"/>
       <w:r>
         <w:rPr>
           <w:bCs/>
           <w:color w:val="000000" w:themeColor="text1"/>
           <w:sz w:val="28"/>
           <w:szCs w:val="28"/>
-          <w:highlight w:val="yellow"/>
-        </w:rPr>
-        <w:t>Рудинского</w:t>
-      </w:r>
-      <w:proofErr w:type="spellEnd"/>
+        </w:rPr>
+        <w:t>. :</w:t>
+      </w:r>
+      <w:proofErr w:type="gramEnd"/>
       <w:r>
         <w:rPr>
           <w:bCs/>
           <w:color w:val="000000" w:themeColor="text1"/>
           <w:sz w:val="28"/>
           <w:szCs w:val="28"/>
-          <w:highlight w:val="yellow"/>
-        </w:rPr>
-        <w:t>]</w:t>
+        </w:rPr>
+        <w:t xml:space="preserve"> ил.; 20 см.</w:t>
       </w:r>
       <w:r>
         <w:rPr>
@@ -13418,71 +13675,33 @@
           <w:color w:val="000000" w:themeColor="text1"/>
           <w:sz w:val="28"/>
           <w:szCs w:val="28"/>
-          <w:highlight w:val="yellow"/>
-        </w:rPr>
-        <w:t>.</w:t>
+        </w:rPr>
+        <w:t xml:space="preserve"> </w:t>
       </w:r>
       <w:r>
         <w:rPr>
           <w:bCs/>
-          <w:color w:val="000000" w:themeColor="text1"/>
-          <w:sz w:val="28"/>
-          <w:szCs w:val="28"/>
-          <w:highlight w:val="yellow"/>
+          <w:sz w:val="28"/>
+          <w:szCs w:val="28"/>
+        </w:rPr>
+        <w:t>—</w:t>
+      </w:r>
+      <w:r>
+        <w:rPr>
+          <w:bCs/>
+          <w:color w:val="000000" w:themeColor="text1"/>
+          <w:sz w:val="28"/>
+          <w:szCs w:val="28"/>
         </w:rPr>
         <w:t xml:space="preserve"> </w:t>
       </w:r>
       <w:r>
         <w:rPr>
           <w:bCs/>
-          <w:color w:val="000000" w:themeColor="text1"/>
-          <w:sz w:val="28"/>
-          <w:szCs w:val="28"/>
-          <w:highlight w:val="yellow"/>
-        </w:rPr>
-        <w:t xml:space="preserve">— </w:t>
-      </w:r>
-      <w:r>
-        <w:rPr>
-          <w:bCs/>
-          <w:color w:val="000000" w:themeColor="text1"/>
-          <w:sz w:val="28"/>
-          <w:szCs w:val="28"/>
-          <w:highlight w:val="yellow"/>
-        </w:rPr>
-        <w:t>Финансы и статистика, 2004 (</w:t>
-      </w:r>
-      <w:proofErr w:type="spellStart"/>
-      <w:r>
-        <w:rPr>
-          <w:bCs/>
-          <w:color w:val="000000" w:themeColor="text1"/>
-          <w:sz w:val="28"/>
-          <w:szCs w:val="28"/>
-          <w:highlight w:val="yellow"/>
-        </w:rPr>
-        <w:t>Великолук</w:t>
-      </w:r>
-      <w:proofErr w:type="spellEnd"/>
-      <w:r>
-        <w:rPr>
-          <w:bCs/>
-          <w:color w:val="000000" w:themeColor="text1"/>
-          <w:sz w:val="28"/>
-          <w:szCs w:val="28"/>
-          <w:highlight w:val="yellow"/>
-        </w:rPr>
-        <w:t>. гор. тип.). - 343 с.: ил. — ISBN 5-279-02567-4</w:t>
-      </w:r>
-      <w:r>
-        <w:rPr>
-          <w:bCs/>
-          <w:color w:val="000000" w:themeColor="text1"/>
-          <w:sz w:val="28"/>
-          <w:szCs w:val="28"/>
-          <w:highlight w:val="yellow"/>
-        </w:rPr>
-        <w:t>.</w:t>
+          <w:sz w:val="28"/>
+          <w:szCs w:val="28"/>
+        </w:rPr>
+        <w:t>Текст : непосредственный.</w:t>
       </w:r>
     </w:p>
     <w:p>
@@ -13500,73 +13719,95 @@
       <w:r>
         <w:rPr>
           <w:bCs/>
-          <w:color w:val="000000" w:themeColor="text1"/>
-          <w:sz w:val="28"/>
-          <w:szCs w:val="28"/>
-          <w:highlight w:val="yellow"/>
-        </w:rPr>
-        <w:t>5</w:t>
+          <w:sz w:val="28"/>
+          <w:szCs w:val="28"/>
+        </w:rPr>
+        <w:t xml:space="preserve">5 </w:t>
       </w:r>
       <w:r>
         <w:rPr>
           <w:bCs/>
-          <w:color w:val="000000" w:themeColor="text1"/>
-          <w:sz w:val="28"/>
-          <w:szCs w:val="28"/>
-          <w:highlight w:val="yellow"/>
+          <w:sz w:val="28"/>
+          <w:szCs w:val="28"/>
         </w:rPr>
         <w:tab/>
       </w:r>
       <w:r>
         <w:rPr>
-          <w:b/>
           <w:bCs/>
-          <w:color w:val="000000" w:themeColor="text1"/>
-          <w:sz w:val="28"/>
-          <w:szCs w:val="28"/>
-          <w:highlight w:val="yellow"/>
-        </w:rPr>
-        <w:t>Редько</w:t>
-      </w:r>
-      <w:r>
-        <w:rPr>
-          <w:b/>
+          <w:sz w:val="28"/>
+          <w:szCs w:val="28"/>
+        </w:rPr>
+        <w:t xml:space="preserve">Моделирование обучения и поведения / АН СССР, Ин-т проблем передачи </w:t>
+      </w:r>
+      <w:proofErr w:type="gramStart"/>
+      <w:r>
+        <w:rPr>
           <w:bCs/>
-          <w:color w:val="000000" w:themeColor="text1"/>
-          <w:sz w:val="28"/>
-          <w:szCs w:val="28"/>
-          <w:highlight w:val="yellow"/>
-        </w:rPr>
-        <w:t xml:space="preserve">, </w:t>
-      </w:r>
-      <w:r>
-        <w:rPr>
-          <w:b/>
+          <w:sz w:val="28"/>
+          <w:szCs w:val="28"/>
+        </w:rPr>
+        <w:t>информации ;</w:t>
+      </w:r>
+      <w:proofErr w:type="gramEnd"/>
+      <w:r>
+        <w:rPr>
           <w:bCs/>
-          <w:color w:val="000000" w:themeColor="text1"/>
-          <w:sz w:val="28"/>
-          <w:szCs w:val="28"/>
-          <w:highlight w:val="yellow"/>
-        </w:rPr>
-        <w:t>В.Г.</w:t>
-      </w:r>
+          <w:sz w:val="28"/>
+          <w:szCs w:val="28"/>
+        </w:rPr>
+        <w:t xml:space="preserve"> [Отв. ред. канд. физ.-мат. наук М. С. Смирнов]. - </w:t>
+      </w:r>
+      <w:proofErr w:type="gramStart"/>
       <w:r>
         <w:rPr>
           <w:bCs/>
-          <w:color w:val="000000" w:themeColor="text1"/>
-          <w:sz w:val="28"/>
-          <w:szCs w:val="28"/>
-          <w:highlight w:val="yellow"/>
-        </w:rPr>
-        <w:t xml:space="preserve"> Эволюционная кибернетика </w:t>
-      </w:r>
+          <w:sz w:val="28"/>
+          <w:szCs w:val="28"/>
+        </w:rPr>
+        <w:t>Москва :</w:t>
+      </w:r>
+      <w:proofErr w:type="gramEnd"/>
       <w:r>
         <w:rPr>
           <w:bCs/>
-          <w:color w:val="000000" w:themeColor="text1"/>
-          <w:sz w:val="28"/>
-          <w:szCs w:val="28"/>
-          <w:highlight w:val="yellow"/>
+          <w:sz w:val="28"/>
+          <w:szCs w:val="28"/>
+        </w:rPr>
+        <w:t xml:space="preserve"> Наука, 1975. - 238 </w:t>
+      </w:r>
+      <w:proofErr w:type="gramStart"/>
+      <w:r>
+        <w:rPr>
+          <w:bCs/>
+          <w:sz w:val="28"/>
+          <w:szCs w:val="28"/>
+        </w:rPr>
+        <w:t>с. :</w:t>
+      </w:r>
+      <w:proofErr w:type="gramEnd"/>
+      <w:r>
+        <w:rPr>
+          <w:bCs/>
+          <w:sz w:val="28"/>
+          <w:szCs w:val="28"/>
+        </w:rPr>
+        <w:t xml:space="preserve"> ил.; 21 см.</w:t>
+      </w:r>
+      <w:r>
+        <w:rPr>
+          <w:bCs/>
+          <w:color w:val="000000" w:themeColor="text1"/>
+          <w:sz w:val="28"/>
+          <w:szCs w:val="28"/>
+        </w:rPr>
+        <w:t xml:space="preserve"> </w:t>
+      </w:r>
+      <w:r>
+        <w:rPr>
+          <w:bCs/>
+          <w:sz w:val="28"/>
+          <w:szCs w:val="28"/>
         </w:rPr>
         <w:t>—</w:t>
       </w:r>
@@ -13576,75 +13817,16 @@
           <w:color w:val="000000" w:themeColor="text1"/>
           <w:sz w:val="28"/>
           <w:szCs w:val="28"/>
-          <w:highlight w:val="yellow"/>
-        </w:rPr>
-        <w:t xml:space="preserve"> Наука, 2001. - 155, с.</w:t>
+        </w:rPr>
+        <w:t xml:space="preserve"> </w:t>
       </w:r>
       <w:r>
         <w:rPr>
           <w:bCs/>
-          <w:color w:val="000000" w:themeColor="text1"/>
-          <w:sz w:val="28"/>
-          <w:szCs w:val="28"/>
-          <w:highlight w:val="yellow"/>
-        </w:rPr>
-        <w:t>: ил.</w:t>
-      </w:r>
-      <w:r>
-        <w:rPr>
-          <w:bCs/>
-          <w:color w:val="000000" w:themeColor="text1"/>
-          <w:sz w:val="28"/>
-          <w:szCs w:val="28"/>
-          <w:highlight w:val="yellow"/>
-        </w:rPr>
-        <w:t xml:space="preserve"> — </w:t>
-      </w:r>
-      <w:r>
-        <w:rPr>
-          <w:bCs/>
-          <w:color w:val="000000" w:themeColor="text1"/>
-          <w:sz w:val="28"/>
-          <w:szCs w:val="28"/>
-          <w:highlight w:val="yellow"/>
-        </w:rPr>
-        <w:t>ISBN 5-02-013063-x</w:t>
-      </w:r>
-      <w:r>
-        <w:rPr>
-          <w:bCs/>
-          <w:color w:val="000000" w:themeColor="text1"/>
-          <w:sz w:val="28"/>
-          <w:szCs w:val="28"/>
-          <w:highlight w:val="yellow"/>
-        </w:rPr>
-        <w:t>.</w:t>
-      </w:r>
-      <w:r>
-        <w:rPr>
-          <w:bCs/>
-          <w:sz w:val="28"/>
-          <w:szCs w:val="28"/>
-        </w:rPr>
-        <w:t xml:space="preserve"> — </w:t>
-      </w:r>
-      <w:proofErr w:type="gramStart"/>
-      <w:r>
-        <w:rPr>
-          <w:bCs/>
-          <w:sz w:val="28"/>
-          <w:szCs w:val="28"/>
-        </w:rPr>
-        <w:t>Текст :</w:t>
-      </w:r>
-      <w:proofErr w:type="gramEnd"/>
-      <w:r>
-        <w:rPr>
-          <w:bCs/>
-          <w:sz w:val="28"/>
-          <w:szCs w:val="28"/>
-        </w:rPr>
-        <w:t xml:space="preserve"> непосредственный.</w:t>
+          <w:sz w:val="28"/>
+          <w:szCs w:val="28"/>
+        </w:rPr>
+        <w:t>Текст : непосредственный.</w:t>
       </w:r>
     </w:p>
     <w:p>
@@ -13662,9 +13844,7 @@
     </w:p>
     <w:p>
       <w:pPr>
-        <w:spacing w:line="360" w:lineRule="auto"/>
-        <w:ind w:firstLine="709"/>
-        <w:jc w:val="both"/>
+        <w:spacing w:after="160" w:line="259" w:lineRule="auto"/>
         <w:rPr>
           <w:bCs/>
           <w:color w:val="000000" w:themeColor="text1"/>
@@ -13672,24 +13852,13 @@
           <w:szCs w:val="28"/>
         </w:rPr>
       </w:pPr>
-    </w:p>
-    <w:p>
-      <w:pPr>
-        <w:spacing w:after="160" w:line="259" w:lineRule="auto"/>
+      <w:r>
         <w:rPr>
           <w:bCs/>
           <w:color w:val="000000" w:themeColor="text1"/>
           <w:sz w:val="28"/>
           <w:szCs w:val="28"/>
         </w:rPr>
-      </w:pPr>
-      <w:r>
-        <w:rPr>
-          <w:bCs/>
-          <w:color w:val="000000" w:themeColor="text1"/>
-          <w:sz w:val="28"/>
-          <w:szCs w:val="28"/>
-        </w:rPr>
         <w:br w:type="page"/>
       </w:r>
     </w:p>
@@ -13700,8 +13869,8 @@
           <w:color w:val="000000" w:themeColor="text1"/>
         </w:rPr>
       </w:pPr>
-      <w:bookmarkStart w:id="18" w:name="_Toc90238810"/>
-      <w:bookmarkStart w:id="19" w:name="_Toc104396685"/>
+      <w:bookmarkStart w:id="17" w:name="_Toc90238810"/>
+      <w:bookmarkStart w:id="18" w:name="_Toc104396685"/>
       <w:r>
         <w:rPr>
           <w:color w:val="000000" w:themeColor="text1"/>
@@ -13709,8 +13878,8 @@
         <w:lastRenderedPageBreak/>
         <w:t>ПРИЛОЖЕНИЕ</w:t>
       </w:r>
+      <w:bookmarkEnd w:id="17"/>
       <w:bookmarkEnd w:id="18"/>
-      <w:bookmarkEnd w:id="19"/>
     </w:p>
     <w:p>
       <w:pPr>
@@ -13745,7 +13914,7 @@
       </w:pPr>
     </w:p>
     <w:sectPr>
-      <w:footerReference w:type="default" r:id="rId18"/>
+      <w:footerReference w:type="default" r:id="rId17"/>
       <w:pgSz w:w="11906" w:h="16838"/>
       <w:pgMar w:top="1134" w:right="850" w:bottom="1134" w:left="1701" w:header="708" w:footer="708" w:gutter="0"/>
       <w:cols w:space="708"/>
@@ -13757,7 +13926,7 @@
 </file>
 
 <file path=word/endnotes.xml><?xml version="1.0" encoding="utf-8"?>
-<w:endnotes xmlns:wpc="http://schemas.microsoft.com/office/word/2010/wordprocessingCanvas" xmlns:cx="http://schemas.microsoft.com/office/drawing/2014/chartex" xmlns:cx1="http://schemas.microsoft.com/office/drawing/2015/9/8/chartex" xmlns:cx2="http://schemas.microsoft.com/office/drawing/2015/10/21/chartex" xmlns:cx3="http://schemas.microsoft.com/office/drawing/2016/5/9/chartex" xmlns:cx4="http://schemas.microsoft.com/office/drawing/2016/5/10/chartex" xmlns:cx5="http://schemas.microsoft.com/office/drawing/2016/5/11/chartex" xmlns:cx6="http://schemas.microsoft.com/office/drawing/2016/5/12/chartex" xmlns:cx7="http://schemas.microsoft.com/office/drawing/2016/5/13/chartex" xmlns:cx8="http://schemas.microsoft.com/office/drawing/2016/5/14/chartex" xmlns:mc="http://schemas.openxmlformats.org/markup-compatibility/2006" xmlns:aink="http://schemas.microsoft.com/office/drawing/2016/ink" xmlns:am3d="http://schemas.microsoft.com/office/drawing/2017/model3d" xmlns:o="urn:schemas-microsoft-com:office:office" xmlns:r="http://schemas.openxmlformats.org/officeDocument/2006/relationships" xmlns:m="http://schemas.openxmlformats.org/officeDocument/2006/math" xmlns:v="urn:schemas-microsoft-com:vml" xmlns:wp14="http://schemas.microsoft.com/office/word/2010/wordprocessingDrawing" xmlns:wp="http://schemas.openxmlformats.org/drawingml/2006/wordprocessingDrawing" xmlns:w10="urn:schemas-microsoft-com:office:word" xmlns:w="http://schemas.openxmlformats.org/wordprocessingml/2006/main" xmlns:w14="http://schemas.microsoft.com/office/word/2010/wordml" xmlns:w15="http://schemas.microsoft.com/office/word/2012/wordml" xmlns:w16cid="http://schemas.microsoft.com/office/word/2016/wordml/cid" xmlns:w16se="http://schemas.microsoft.com/office/word/2015/wordml/symex" xmlns:wpg="http://schemas.microsoft.com/office/word/2010/wordprocessingGroup" xmlns:wpi="http://schemas.microsoft.com/office/word/2010/wordprocessingInk" xmlns:wne="http://schemas.microsoft.com/office/word/2006/wordml" xmlns:wps="http://schemas.microsoft.com/office/word/2010/wordprocessingShape" mc:Ignorable="w14 w15 w16se w16cid wp14">
+<w:endnotes xmlns:wpc="http://schemas.microsoft.com/office/word/2010/wordprocessingCanvas" xmlns:cx="http://schemas.microsoft.com/office/drawing/2014/chartex" xmlns:cx1="http://schemas.microsoft.com/office/drawing/2015/9/8/chartex" xmlns:cx2="http://schemas.microsoft.com/office/drawing/2015/10/21/chartex" xmlns:cx3="http://schemas.microsoft.com/office/drawing/2016/5/9/chartex" xmlns:cx4="http://schemas.microsoft.com/office/drawing/2016/5/10/chartex" xmlns:cx5="http://schemas.microsoft.com/office/drawing/2016/5/11/chartex" xmlns:cx6="http://schemas.microsoft.com/office/drawing/2016/5/12/chartex" xmlns:cx7="http://schemas.microsoft.com/office/drawing/2016/5/13/chartex" xmlns:cx8="http://schemas.microsoft.com/office/drawing/2016/5/14/chartex" xmlns:mc="http://schemas.openxmlformats.org/markup-compatibility/2006" xmlns:aink="http://schemas.microsoft.com/office/drawing/2016/ink" xmlns:am3d="http://schemas.microsoft.com/office/drawing/2017/model3d" xmlns:o="urn:schemas-microsoft-com:office:office" xmlns:r="http://schemas.openxmlformats.org/officeDocument/2006/relationships" xmlns:m="http://schemas.openxmlformats.org/officeDocument/2006/math" xmlns:v="urn:schemas-microsoft-com:vml" xmlns:wp14="http://schemas.microsoft.com/office/word/2010/wordprocessingDrawing" xmlns:wp="http://schemas.openxmlformats.org/drawingml/2006/wordprocessingDrawing" xmlns:w10="urn:schemas-microsoft-com:office:word" xmlns:w="http://schemas.openxmlformats.org/wordprocessingml/2006/main" xmlns:w14="http://schemas.microsoft.com/office/word/2010/wordml" xmlns:w15="http://schemas.microsoft.com/office/word/2012/wordml" xmlns:w16cex="http://schemas.microsoft.com/office/word/2018/wordml/cex" xmlns:w16cid="http://schemas.microsoft.com/office/word/2016/wordml/cid" xmlns:w16="http://schemas.microsoft.com/office/word/2018/wordml" xmlns:w16sdtdh="http://schemas.microsoft.com/office/word/2020/wordml/sdtdatahash" xmlns:w16se="http://schemas.microsoft.com/office/word/2015/wordml/symex" xmlns:wpg="http://schemas.microsoft.com/office/word/2010/wordprocessingGroup" xmlns:wpi="http://schemas.microsoft.com/office/word/2010/wordprocessingInk" xmlns:wne="http://schemas.microsoft.com/office/word/2006/wordml" xmlns:wps="http://schemas.microsoft.com/office/word/2010/wordprocessingShape" mc:Ignorable="w14 w15 w16se w16cid w16 w16cex w16sdtdh wp14">
   <w:endnote w:type="separator" w:id="-1">
     <w:p>
       <w:r>
@@ -13776,7 +13945,7 @@
 </file>
 
 <file path=word/footer1.xml><?xml version="1.0" encoding="utf-8"?>
-<w:ftr xmlns:wpc="http://schemas.microsoft.com/office/word/2010/wordprocessingCanvas" xmlns:cx="http://schemas.microsoft.com/office/drawing/2014/chartex" xmlns:cx1="http://schemas.microsoft.com/office/drawing/2015/9/8/chartex" xmlns:cx2="http://schemas.microsoft.com/office/drawing/2015/10/21/chartex" xmlns:cx3="http://schemas.microsoft.com/office/drawing/2016/5/9/chartex" xmlns:cx4="http://schemas.microsoft.com/office/drawing/2016/5/10/chartex" xmlns:cx5="http://schemas.microsoft.com/office/drawing/2016/5/11/chartex" xmlns:cx6="http://schemas.microsoft.com/office/drawing/2016/5/12/chartex" xmlns:cx7="http://schemas.microsoft.com/office/drawing/2016/5/13/chartex" xmlns:cx8="http://schemas.microsoft.com/office/drawing/2016/5/14/chartex" xmlns:mc="http://schemas.openxmlformats.org/markup-compatibility/2006" xmlns:aink="http://schemas.microsoft.com/office/drawing/2016/ink" xmlns:am3d="http://schemas.microsoft.com/office/drawing/2017/model3d" xmlns:o="urn:schemas-microsoft-com:office:office" xmlns:r="http://schemas.openxmlformats.org/officeDocument/2006/relationships" xmlns:m="http://schemas.openxmlformats.org/officeDocument/2006/math" xmlns:v="urn:schemas-microsoft-com:vml" xmlns:wp14="http://schemas.microsoft.com/office/word/2010/wordprocessingDrawing" xmlns:wp="http://schemas.openxmlformats.org/drawingml/2006/wordprocessingDrawing" xmlns:w10="urn:schemas-microsoft-com:office:word" xmlns:w="http://schemas.openxmlformats.org/wordprocessingml/2006/main" xmlns:w14="http://schemas.microsoft.com/office/word/2010/wordml" xmlns:w15="http://schemas.microsoft.com/office/word/2012/wordml" xmlns:w16cid="http://schemas.microsoft.com/office/word/2016/wordml/cid" xmlns:w16se="http://schemas.microsoft.com/office/word/2015/wordml/symex" xmlns:wpg="http://schemas.microsoft.com/office/word/2010/wordprocessingGroup" xmlns:wpi="http://schemas.microsoft.com/office/word/2010/wordprocessingInk" xmlns:wne="http://schemas.microsoft.com/office/word/2006/wordml" xmlns:wps="http://schemas.microsoft.com/office/word/2010/wordprocessingShape" mc:Ignorable="w14 w15 w16se w16cid wp14">
+<w:ftr xmlns:wpc="http://schemas.microsoft.com/office/word/2010/wordprocessingCanvas" xmlns:cx="http://schemas.microsoft.com/office/drawing/2014/chartex" xmlns:cx1="http://schemas.microsoft.com/office/drawing/2015/9/8/chartex" xmlns:cx2="http://schemas.microsoft.com/office/drawing/2015/10/21/chartex" xmlns:cx3="http://schemas.microsoft.com/office/drawing/2016/5/9/chartex" xmlns:cx4="http://schemas.microsoft.com/office/drawing/2016/5/10/chartex" xmlns:cx5="http://schemas.microsoft.com/office/drawing/2016/5/11/chartex" xmlns:cx6="http://schemas.microsoft.com/office/drawing/2016/5/12/chartex" xmlns:cx7="http://schemas.microsoft.com/office/drawing/2016/5/13/chartex" xmlns:cx8="http://schemas.microsoft.com/office/drawing/2016/5/14/chartex" xmlns:mc="http://schemas.openxmlformats.org/markup-compatibility/2006" xmlns:aink="http://schemas.microsoft.com/office/drawing/2016/ink" xmlns:am3d="http://schemas.microsoft.com/office/drawing/2017/model3d" xmlns:o="urn:schemas-microsoft-com:office:office" xmlns:r="http://schemas.openxmlformats.org/officeDocument/2006/relationships" xmlns:m="http://schemas.openxmlformats.org/officeDocument/2006/math" xmlns:v="urn:schemas-microsoft-com:vml" xmlns:wp14="http://schemas.microsoft.com/office/word/2010/wordprocessingDrawing" xmlns:wp="http://schemas.openxmlformats.org/drawingml/2006/wordprocessingDrawing" xmlns:w10="urn:schemas-microsoft-com:office:word" xmlns:w="http://schemas.openxmlformats.org/wordprocessingml/2006/main" xmlns:w14="http://schemas.microsoft.com/office/word/2010/wordml" xmlns:w15="http://schemas.microsoft.com/office/word/2012/wordml" xmlns:w16cex="http://schemas.microsoft.com/office/word/2018/wordml/cex" xmlns:w16cid="http://schemas.microsoft.com/office/word/2016/wordml/cid" xmlns:w16="http://schemas.microsoft.com/office/word/2018/wordml" xmlns:w16sdtdh="http://schemas.microsoft.com/office/word/2020/wordml/sdtdatahash" xmlns:w16se="http://schemas.microsoft.com/office/word/2015/wordml/symex" xmlns:wpg="http://schemas.microsoft.com/office/word/2010/wordprocessingGroup" xmlns:wpi="http://schemas.microsoft.com/office/word/2010/wordprocessingInk" xmlns:wne="http://schemas.microsoft.com/office/word/2006/wordml" xmlns:wps="http://schemas.microsoft.com/office/word/2010/wordprocessingShape" mc:Ignorable="w14 w15 w16se w16cid w16 w16cex w16sdtdh wp14">
   <w:sdt>
     <w:sdtPr>
       <w:id w:val="2143690001"/>
@@ -13822,7 +13991,7 @@
 </file>
 
 <file path=word/footnotes.xml><?xml version="1.0" encoding="utf-8"?>
-<w:footnotes xmlns:wpc="http://schemas.microsoft.com/office/word/2010/wordprocessingCanvas" xmlns:cx="http://schemas.microsoft.com/office/drawing/2014/chartex" xmlns:cx1="http://schemas.microsoft.com/office/drawing/2015/9/8/chartex" xmlns:cx2="http://schemas.microsoft.com/office/drawing/2015/10/21/chartex" xmlns:cx3="http://schemas.microsoft.com/office/drawing/2016/5/9/chartex" xmlns:cx4="http://schemas.microsoft.com/office/drawing/2016/5/10/chartex" xmlns:cx5="http://schemas.microsoft.com/office/drawing/2016/5/11/chartex" xmlns:cx6="http://schemas.microsoft.com/office/drawing/2016/5/12/chartex" xmlns:cx7="http://schemas.microsoft.com/office/drawing/2016/5/13/chartex" xmlns:cx8="http://schemas.microsoft.com/office/drawing/2016/5/14/chartex" xmlns:mc="http://schemas.openxmlformats.org/markup-compatibility/2006" xmlns:aink="http://schemas.microsoft.com/office/drawing/2016/ink" xmlns:am3d="http://schemas.microsoft.com/office/drawing/2017/model3d" xmlns:o="urn:schemas-microsoft-com:office:office" xmlns:r="http://schemas.openxmlformats.org/officeDocument/2006/relationships" xmlns:m="http://schemas.openxmlformats.org/officeDocument/2006/math" xmlns:v="urn:schemas-microsoft-com:vml" xmlns:wp14="http://schemas.microsoft.com/office/word/2010/wordprocessingDrawing" xmlns:wp="http://schemas.openxmlformats.org/drawingml/2006/wordprocessingDrawing" xmlns:w10="urn:schemas-microsoft-com:office:word" xmlns:w="http://schemas.openxmlformats.org/wordprocessingml/2006/main" xmlns:w14="http://schemas.microsoft.com/office/word/2010/wordml" xmlns:w15="http://schemas.microsoft.com/office/word/2012/wordml" xmlns:w16cid="http://schemas.microsoft.com/office/word/2016/wordml/cid" xmlns:w16se="http://schemas.microsoft.com/office/word/2015/wordml/symex" xmlns:wpg="http://schemas.microsoft.com/office/word/2010/wordprocessingGroup" xmlns:wpi="http://schemas.microsoft.com/office/word/2010/wordprocessingInk" xmlns:wne="http://schemas.microsoft.com/office/word/2006/wordml" xmlns:wps="http://schemas.microsoft.com/office/word/2010/wordprocessingShape" mc:Ignorable="w14 w15 w16se w16cid wp14">
+<w:footnotes xmlns:wpc="http://schemas.microsoft.com/office/word/2010/wordprocessingCanvas" xmlns:cx="http://schemas.microsoft.com/office/drawing/2014/chartex" xmlns:cx1="http://schemas.microsoft.com/office/drawing/2015/9/8/chartex" xmlns:cx2="http://schemas.microsoft.com/office/drawing/2015/10/21/chartex" xmlns:cx3="http://schemas.microsoft.com/office/drawing/2016/5/9/chartex" xmlns:cx4="http://schemas.microsoft.com/office/drawing/2016/5/10/chartex" xmlns:cx5="http://schemas.microsoft.com/office/drawing/2016/5/11/chartex" xmlns:cx6="http://schemas.microsoft.com/office/drawing/2016/5/12/chartex" xmlns:cx7="http://schemas.microsoft.com/office/drawing/2016/5/13/chartex" xmlns:cx8="http://schemas.microsoft.com/office/drawing/2016/5/14/chartex" xmlns:mc="http://schemas.openxmlformats.org/markup-compatibility/2006" xmlns:aink="http://schemas.microsoft.com/office/drawing/2016/ink" xmlns:am3d="http://schemas.microsoft.com/office/drawing/2017/model3d" xmlns:o="urn:schemas-microsoft-com:office:office" xmlns:r="http://schemas.openxmlformats.org/officeDocument/2006/relationships" xmlns:m="http://schemas.openxmlformats.org/officeDocument/2006/math" xmlns:v="urn:schemas-microsoft-com:vml" xmlns:wp14="http://schemas.microsoft.com/office/word/2010/wordprocessingDrawing" xmlns:wp="http://schemas.openxmlformats.org/drawingml/2006/wordprocessingDrawing" xmlns:w10="urn:schemas-microsoft-com:office:word" xmlns:w="http://schemas.openxmlformats.org/wordprocessingml/2006/main" xmlns:w14="http://schemas.microsoft.com/office/word/2010/wordml" xmlns:w15="http://schemas.microsoft.com/office/word/2012/wordml" xmlns:w16cex="http://schemas.microsoft.com/office/word/2018/wordml/cex" xmlns:w16cid="http://schemas.microsoft.com/office/word/2016/wordml/cid" xmlns:w16="http://schemas.microsoft.com/office/word/2018/wordml" xmlns:w16sdtdh="http://schemas.microsoft.com/office/word/2020/wordml/sdtdatahash" xmlns:w16se="http://schemas.microsoft.com/office/word/2015/wordml/symex" xmlns:wpg="http://schemas.microsoft.com/office/word/2010/wordprocessingGroup" xmlns:wpi="http://schemas.microsoft.com/office/word/2010/wordprocessingInk" xmlns:wne="http://schemas.microsoft.com/office/word/2006/wordml" xmlns:wps="http://schemas.microsoft.com/office/word/2010/wordprocessingShape" mc:Ignorable="w14 w15 w16se w16cid w16 w16cex w16sdtdh wp14">
   <w:footnote w:type="separator" w:id="-1">
     <w:p>
       <w:r>
@@ -13841,7 +14010,7 @@
 </file>
 
 <file path=word/numbering.xml><?xml version="1.0" encoding="utf-8"?>
-<w:numbering xmlns:wpc="http://schemas.microsoft.com/office/word/2010/wordprocessingCanvas" xmlns:cx="http://schemas.microsoft.com/office/drawing/2014/chartex" xmlns:cx1="http://schemas.microsoft.com/office/drawing/2015/9/8/chartex" xmlns:cx2="http://schemas.microsoft.com/office/drawing/2015/10/21/chartex" xmlns:cx3="http://schemas.microsoft.com/office/drawing/2016/5/9/chartex" xmlns:cx4="http://schemas.microsoft.com/office/drawing/2016/5/10/chartex" xmlns:cx5="http://schemas.microsoft.com/office/drawing/2016/5/11/chartex" xmlns:cx6="http://schemas.microsoft.com/office/drawing/2016/5/12/chartex" xmlns:cx7="http://schemas.microsoft.com/office/drawing/2016/5/13/chartex" xmlns:cx8="http://schemas.microsoft.com/office/drawing/2016/5/14/chartex" xmlns:mc="http://schemas.openxmlformats.org/markup-compatibility/2006" xmlns:aink="http://schemas.microsoft.com/office/drawing/2016/ink" xmlns:am3d="http://schemas.microsoft.com/office/drawing/2017/model3d" xmlns:o="urn:schemas-microsoft-com:office:office" xmlns:r="http://schemas.openxmlformats.org/officeDocument/2006/relationships" xmlns:m="http://schemas.openxmlformats.org/officeDocument/2006/math" xmlns:v="urn:schemas-microsoft-com:vml" xmlns:wp14="http://schemas.microsoft.com/office/word/2010/wordprocessingDrawing" xmlns:wp="http://schemas.openxmlformats.org/drawingml/2006/wordprocessingDrawing" xmlns:w10="urn:schemas-microsoft-com:office:word" xmlns:w="http://schemas.openxmlformats.org/wordprocessingml/2006/main" xmlns:w14="http://schemas.microsoft.com/office/word/2010/wordml" xmlns:w15="http://schemas.microsoft.com/office/word/2012/wordml" xmlns:w16cid="http://schemas.microsoft.com/office/word/2016/wordml/cid" xmlns:w16se="http://schemas.microsoft.com/office/word/2015/wordml/symex" xmlns:wpg="http://schemas.microsoft.com/office/word/2010/wordprocessingGroup" xmlns:wpi="http://schemas.microsoft.com/office/word/2010/wordprocessingInk" xmlns:wne="http://schemas.microsoft.com/office/word/2006/wordml" xmlns:wps="http://schemas.microsoft.com/office/word/2010/wordprocessingShape" mc:Ignorable="w14 w15 w16se w16cid wp14">
+<w:numbering xmlns:wpc="http://schemas.microsoft.com/office/word/2010/wordprocessingCanvas" xmlns:cx="http://schemas.microsoft.com/office/drawing/2014/chartex" xmlns:cx1="http://schemas.microsoft.com/office/drawing/2015/9/8/chartex" xmlns:cx2="http://schemas.microsoft.com/office/drawing/2015/10/21/chartex" xmlns:cx3="http://schemas.microsoft.com/office/drawing/2016/5/9/chartex" xmlns:cx4="http://schemas.microsoft.com/office/drawing/2016/5/10/chartex" xmlns:cx5="http://schemas.microsoft.com/office/drawing/2016/5/11/chartex" xmlns:cx6="http://schemas.microsoft.com/office/drawing/2016/5/12/chartex" xmlns:cx7="http://schemas.microsoft.com/office/drawing/2016/5/13/chartex" xmlns:cx8="http://schemas.microsoft.com/office/drawing/2016/5/14/chartex" xmlns:mc="http://schemas.openxmlformats.org/markup-compatibility/2006" xmlns:aink="http://schemas.microsoft.com/office/drawing/2016/ink" xmlns:am3d="http://schemas.microsoft.com/office/drawing/2017/model3d" xmlns:o="urn:schemas-microsoft-com:office:office" xmlns:r="http://schemas.openxmlformats.org/officeDocument/2006/relationships" xmlns:m="http://schemas.openxmlformats.org/officeDocument/2006/math" xmlns:v="urn:schemas-microsoft-com:vml" xmlns:wp14="http://schemas.microsoft.com/office/word/2010/wordprocessingDrawing" xmlns:wp="http://schemas.openxmlformats.org/drawingml/2006/wordprocessingDrawing" xmlns:w10="urn:schemas-microsoft-com:office:word" xmlns:w="http://schemas.openxmlformats.org/wordprocessingml/2006/main" xmlns:w14="http://schemas.microsoft.com/office/word/2010/wordml" xmlns:w15="http://schemas.microsoft.com/office/word/2012/wordml" xmlns:w16cex="http://schemas.microsoft.com/office/word/2018/wordml/cex" xmlns:w16cid="http://schemas.microsoft.com/office/word/2016/wordml/cid" xmlns:w16="http://schemas.microsoft.com/office/word/2018/wordml" xmlns:w16sdtdh="http://schemas.microsoft.com/office/word/2020/wordml/sdtdatahash" xmlns:w16se="http://schemas.microsoft.com/office/word/2015/wordml/symex" xmlns:wpg="http://schemas.microsoft.com/office/word/2010/wordprocessingGroup" xmlns:wpi="http://schemas.microsoft.com/office/word/2010/wordprocessingInk" xmlns:wne="http://schemas.microsoft.com/office/word/2006/wordml" xmlns:wps="http://schemas.microsoft.com/office/word/2010/wordprocessingShape" mc:Ignorable="w14 w15 w16se w16cid w16 w16cex w16sdtdh wp14">
   <w:abstractNum w:abstractNumId="0" w15:restartNumberingAfterBreak="0">
     <w:nsid w:val="01AB30A8"/>
     <w:multiLevelType w:val="hybridMultilevel"/>
@@ -17181,7 +17350,7 @@
 </file>
 
 <file path=word/styles.xml><?xml version="1.0" encoding="utf-8"?>
-<w:styles xmlns:mc="http://schemas.openxmlformats.org/markup-compatibility/2006" xmlns:r="http://schemas.openxmlformats.org/officeDocument/2006/relationships" xmlns:w="http://schemas.openxmlformats.org/wordprocessingml/2006/main" xmlns:w14="http://schemas.microsoft.com/office/word/2010/wordml" xmlns:w15="http://schemas.microsoft.com/office/word/2012/wordml" xmlns:w16cid="http://schemas.microsoft.com/office/word/2016/wordml/cid" xmlns:w16se="http://schemas.microsoft.com/office/word/2015/wordml/symex" mc:Ignorable="w14 w15 w16se w16cid">
+<w:styles xmlns:mc="http://schemas.openxmlformats.org/markup-compatibility/2006" xmlns:r="http://schemas.openxmlformats.org/officeDocument/2006/relationships" xmlns:w="http://schemas.openxmlformats.org/wordprocessingml/2006/main" xmlns:w14="http://schemas.microsoft.com/office/word/2010/wordml" xmlns:w15="http://schemas.microsoft.com/office/word/2012/wordml" xmlns:w16cex="http://schemas.microsoft.com/office/word/2018/wordml/cex" xmlns:w16cid="http://schemas.microsoft.com/office/word/2016/wordml/cid" xmlns:w16="http://schemas.microsoft.com/office/word/2018/wordml" xmlns:w16sdtdh="http://schemas.microsoft.com/office/word/2020/wordml/sdtdatahash" xmlns:w16se="http://schemas.microsoft.com/office/word/2015/wordml/symex" mc:Ignorable="w14 w15 w16se w16cid w16 w16cex w16sdtdh">
   <w:docDefaults>
     <w:rPrDefault>
       <w:rPr>
@@ -17197,7 +17366,7 @@
       </w:pPr>
     </w:pPrDefault>
   </w:docDefaults>
-  <w:latentStyles w:defLockedState="0" w:defUIPriority="99" w:defSemiHidden="0" w:defUnhideWhenUsed="0" w:defQFormat="0" w:count="375">
+  <w:latentStyles w:defLockedState="0" w:defUIPriority="99" w:defSemiHidden="0" w:defUnhideWhenUsed="0" w:defQFormat="0" w:count="376">
     <w:lsdException w:name="Normal" w:uiPriority="0" w:qFormat="1"/>
     <w:lsdException w:name="heading 1" w:uiPriority="9" w:qFormat="1"/>
     <w:lsdException w:name="heading 2" w:semiHidden="1" w:uiPriority="9" w:unhideWhenUsed="1" w:qFormat="1"/>
@@ -17303,7 +17472,6 @@
     <w:lsdException w:name="HTML Sample" w:semiHidden="1" w:unhideWhenUsed="1"/>
     <w:lsdException w:name="HTML Typewriter" w:semiHidden="1" w:unhideWhenUsed="1"/>
     <w:lsdException w:name="HTML Variable" w:semiHidden="1" w:unhideWhenUsed="1"/>
-    <w:lsdException w:name="Normal Table" w:semiHidden="1" w:unhideWhenUsed="1"/>
     <w:lsdException w:name="annotation subject" w:semiHidden="1" w:unhideWhenUsed="1"/>
     <w:lsdException w:name="No List" w:semiHidden="1" w:unhideWhenUsed="1"/>
     <w:lsdException w:name="Outline List 1" w:semiHidden="1" w:unhideWhenUsed="1"/>
@@ -17350,10 +17518,8 @@
     <w:lsdException w:name="Table Subtle 2" w:semiHidden="1" w:unhideWhenUsed="1"/>
     <w:lsdException w:name="Table Web 1" w:semiHidden="1" w:unhideWhenUsed="1"/>
     <w:lsdException w:name="Table Web 2" w:semiHidden="1" w:unhideWhenUsed="1"/>
-    <w:lsdException w:name="Table Web 3" w:semiHidden="1" w:unhideWhenUsed="1"/>
     <w:lsdException w:name="Balloon Text" w:semiHidden="1" w:unhideWhenUsed="1"/>
     <w:lsdException w:name="Table Grid" w:uiPriority="39"/>
-    <w:lsdException w:name="Table Theme" w:semiHidden="1" w:unhideWhenUsed="1"/>
     <w:lsdException w:name="Placeholder Text" w:semiHidden="1"/>
     <w:lsdException w:name="No Spacing" w:uiPriority="1" w:qFormat="1"/>
     <w:lsdException w:name="Light Shading" w:uiPriority="60"/>
@@ -17573,6 +17739,7 @@
     <w:lsdException w:name="Smart Hyperlink" w:semiHidden="1" w:unhideWhenUsed="1"/>
     <w:lsdException w:name="Hashtag" w:semiHidden="1" w:unhideWhenUsed="1"/>
     <w:lsdException w:name="Unresolved Mention" w:semiHidden="1" w:unhideWhenUsed="1"/>
+    <w:lsdException w:name="Smart Link" w:semiHidden="1" w:unhideWhenUsed="1"/>
   </w:latentStyles>
   <w:style w:type="paragraph" w:default="1" w:styleId="a">
     <w:name w:val="Normal"/>

--- a/sim_evo_coursework_fall_2022.docx
+++ b/sim_evo_coursework_fall_2022.docx
@@ -271,27 +271,7 @@
           <w:color w:val="000000" w:themeColor="text1"/>
           <w:sz w:val="28"/>
         </w:rPr>
-        <w:t>(ФГБОУ ВО «</w:t>
-      </w:r>
-      <w:proofErr w:type="spellStart"/>
-      <w:r>
-        <w:rPr>
-          <w:rFonts w:eastAsia="Calibri"/>
-          <w:b/>
-          <w:color w:val="000000" w:themeColor="text1"/>
-          <w:sz w:val="28"/>
-        </w:rPr>
-        <w:t>КубГУ</w:t>
-      </w:r>
-      <w:proofErr w:type="spellEnd"/>
-      <w:r>
-        <w:rPr>
-          <w:rFonts w:eastAsia="Calibri"/>
-          <w:b/>
-          <w:color w:val="000000" w:themeColor="text1"/>
-          <w:sz w:val="28"/>
-        </w:rPr>
-        <w:t>»)</w:t>
+        <w:t>(ФГБОУ ВО «КубГУ»)</w:t>
       </w:r>
     </w:p>
     <w:p>
@@ -528,7 +508,7 @@
           <w:sz w:val="28"/>
           <w:szCs w:val="28"/>
         </w:rPr>
-        <w:t>___</w:t>
+        <w:t>__</w:t>
       </w:r>
       <w:r>
         <w:rPr>
@@ -543,16 +523,6 @@
       <w:r>
         <w:rPr>
           <w:rFonts w:eastAsia="Times New Roman"/>
-          <w:noProof/>
-          <w:color w:val="000000" w:themeColor="text1"/>
-          <w:sz w:val="28"/>
-          <w:szCs w:val="28"/>
-        </w:rPr>
-        <w:t>_</w:t>
-      </w:r>
-      <w:r>
-        <w:rPr>
-          <w:rFonts w:eastAsia="Times New Roman"/>
           <w:color w:val="000000" w:themeColor="text1"/>
           <w:sz w:val="28"/>
           <w:szCs w:val="28"/>
@@ -699,7 +669,6 @@
         </w:rPr>
         <w:t xml:space="preserve">информационные </w:t>
       </w:r>
-      <w:proofErr w:type="gramStart"/>
       <w:r>
         <w:rPr>
           <w:rFonts w:eastAsia="Times New Roman"/>
@@ -719,7 +688,6 @@
         </w:rPr>
         <w:t>_</w:t>
       </w:r>
-      <w:proofErr w:type="gramEnd"/>
       <w:r>
         <w:rPr>
           <w:rFonts w:eastAsia="Times New Roman"/>
@@ -1014,7 +982,6 @@
           <w:szCs w:val="28"/>
         </w:rPr>
       </w:pPr>
-      <w:proofErr w:type="spellStart"/>
       <w:r>
         <w:rPr>
           <w:rFonts w:eastAsia="Times New Roman"/>
@@ -1024,7 +991,6 @@
         </w:rPr>
         <w:t>Нормоконтролер</w:t>
       </w:r>
-      <w:proofErr w:type="spellEnd"/>
     </w:p>
     <w:p>
       <w:pPr>
@@ -1097,19 +1063,8 @@
           <w:sz w:val="28"/>
           <w:szCs w:val="28"/>
         </w:rPr>
-        <w:t xml:space="preserve">Е.А. </w:t>
-      </w:r>
-      <w:proofErr w:type="spellStart"/>
-      <w:r>
-        <w:rPr>
-          <w:rFonts w:eastAsia="Times New Roman"/>
-          <w:color w:val="000000" w:themeColor="text1"/>
-          <w:sz w:val="28"/>
-          <w:szCs w:val="28"/>
-        </w:rPr>
-        <w:t>Нигодин</w:t>
-      </w:r>
-      <w:proofErr w:type="spellEnd"/>
+        <w:t>Е.А. Нигодин</w:t>
+      </w:r>
     </w:p>
     <w:p>
       <w:pPr>
@@ -1428,7 +1383,23 @@
           <w:sz w:val="28"/>
           <w:szCs w:val="28"/>
         </w:rPr>
-        <w:t>1 приложение</w:t>
+        <w:t>4</w:t>
+      </w:r>
+      <w:r>
+        <w:rPr>
+          <w:rFonts w:eastAsia="Times New Roman"/>
+          <w:sz w:val="28"/>
+          <w:szCs w:val="28"/>
+        </w:rPr>
+        <w:t xml:space="preserve"> приложени</w:t>
+      </w:r>
+      <w:r>
+        <w:rPr>
+          <w:rFonts w:eastAsia="Times New Roman"/>
+          <w:sz w:val="28"/>
+          <w:szCs w:val="28"/>
+        </w:rPr>
+        <w:t>я</w:t>
       </w:r>
       <w:r>
         <w:rPr>
@@ -1683,31 +1654,22 @@
         <w:rPr>
           <w:color w:val="000000" w:themeColor="text1"/>
         </w:rPr>
-        <w:t>эмпирический метод, сбор статистической информации,</w:t>
-      </w:r>
-      <w:r>
-        <w:rPr>
-          <w:color w:val="000000" w:themeColor="text1"/>
-        </w:rPr>
-        <w:t xml:space="preserve"> г</w:t>
-      </w:r>
-      <w:r>
-        <w:rPr>
-          <w:color w:val="000000" w:themeColor="text1"/>
-        </w:rPr>
-        <w:t>рафический метод</w:t>
-      </w:r>
-      <w:r>
-        <w:rPr>
-          <w:color w:val="000000" w:themeColor="text1"/>
-        </w:rPr>
-        <w:t xml:space="preserve"> и</w:t>
-      </w:r>
-      <w:r>
-        <w:rPr>
-          <w:color w:val="000000" w:themeColor="text1"/>
-        </w:rPr>
-        <w:t xml:space="preserve"> наблюдение.</w:t>
+        <w:t>эмпирический метод</w:t>
+      </w:r>
+      <w:r>
+        <w:rPr>
+          <w:color w:val="000000" w:themeColor="text1"/>
+        </w:rPr>
+        <w:t xml:space="preserve">, </w:t>
+      </w:r>
+      <w:r>
+        <w:t>абстрагирование, наблюдение, моделирование и эксперименты</w:t>
+      </w:r>
+      <w:r>
+        <w:rPr>
+          <w:color w:val="000000" w:themeColor="text1"/>
+        </w:rPr>
+        <w:t>.</w:t>
       </w:r>
       <w:r>
         <w:rPr>
@@ -1789,7 +1751,14 @@
           <w:rFonts w:eastAsia="Calibri"/>
           <w:color w:val="000000" w:themeColor="text1"/>
         </w:rPr>
-        <w:t xml:space="preserve">исследования, был разработан </w:t>
+        <w:t>работы</w:t>
+      </w:r>
+      <w:r>
+        <w:rPr>
+          <w:rFonts w:eastAsia="Calibri"/>
+          <w:color w:val="000000" w:themeColor="text1"/>
+        </w:rPr>
+        <w:t xml:space="preserve">, был разработан </w:t>
       </w:r>
       <w:r>
         <w:rPr>
@@ -2411,51 +2380,7 @@
                 <w:sz w:val="28"/>
                 <w:szCs w:val="28"/>
               </w:rPr>
-              <w:fldChar w:fldCharType="begin"/>
-            </w:r>
-            <w:r>
-              <w:rPr>
-                <w:noProof/>
-                <w:webHidden/>
-                <w:sz w:val="28"/>
-                <w:szCs w:val="28"/>
-              </w:rPr>
-              <w:instrText xml:space="preserve"> PAGEREF _Toc104396664 \h </w:instrText>
-            </w:r>
-            <w:r>
-              <w:rPr>
-                <w:noProof/>
-                <w:webHidden/>
-                <w:sz w:val="28"/>
-                <w:szCs w:val="28"/>
-              </w:rPr>
-            </w:r>
-            <w:r>
-              <w:rPr>
-                <w:noProof/>
-                <w:webHidden/>
-                <w:sz w:val="28"/>
-                <w:szCs w:val="28"/>
-              </w:rPr>
-              <w:fldChar w:fldCharType="separate"/>
-            </w:r>
-            <w:r>
-              <w:rPr>
-                <w:noProof/>
-                <w:webHidden/>
-                <w:sz w:val="28"/>
-                <w:szCs w:val="28"/>
-              </w:rPr>
-              <w:t>9</w:t>
-            </w:r>
-            <w:r>
-              <w:rPr>
-                <w:noProof/>
-                <w:webHidden/>
-                <w:sz w:val="28"/>
-                <w:szCs w:val="28"/>
-              </w:rPr>
-              <w:fldChar w:fldCharType="end"/>
+              <w:t>12</w:t>
             </w:r>
           </w:hyperlink>
         </w:p>
@@ -2517,51 +2442,7 @@
                 <w:sz w:val="28"/>
                 <w:szCs w:val="28"/>
               </w:rPr>
-              <w:fldChar w:fldCharType="begin"/>
-            </w:r>
-            <w:r>
-              <w:rPr>
-                <w:noProof/>
-                <w:webHidden/>
-                <w:sz w:val="28"/>
-                <w:szCs w:val="28"/>
-              </w:rPr>
-              <w:instrText xml:space="preserve"> PAGEREF _Toc104396670 \h </w:instrText>
-            </w:r>
-            <w:r>
-              <w:rPr>
-                <w:noProof/>
-                <w:webHidden/>
-                <w:sz w:val="28"/>
-                <w:szCs w:val="28"/>
-              </w:rPr>
-            </w:r>
-            <w:r>
-              <w:rPr>
-                <w:noProof/>
-                <w:webHidden/>
-                <w:sz w:val="28"/>
-                <w:szCs w:val="28"/>
-              </w:rPr>
-              <w:fldChar w:fldCharType="separate"/>
-            </w:r>
-            <w:r>
-              <w:rPr>
-                <w:noProof/>
-                <w:webHidden/>
-                <w:sz w:val="28"/>
-                <w:szCs w:val="28"/>
-              </w:rPr>
-              <w:t>16</w:t>
-            </w:r>
-            <w:r>
-              <w:rPr>
-                <w:noProof/>
-                <w:webHidden/>
-                <w:sz w:val="28"/>
-                <w:szCs w:val="28"/>
-              </w:rPr>
-              <w:fldChar w:fldCharType="end"/>
+              <w:t>15</w:t>
             </w:r>
           </w:hyperlink>
         </w:p>
@@ -2623,51 +2504,7 @@
                 <w:sz w:val="28"/>
                 <w:szCs w:val="28"/>
               </w:rPr>
-              <w:fldChar w:fldCharType="begin"/>
-            </w:r>
-            <w:r>
-              <w:rPr>
-                <w:noProof/>
-                <w:webHidden/>
-                <w:sz w:val="28"/>
-                <w:szCs w:val="28"/>
-              </w:rPr>
-              <w:instrText xml:space="preserve"> PAGEREF _Toc104396671 \h </w:instrText>
-            </w:r>
-            <w:r>
-              <w:rPr>
-                <w:noProof/>
-                <w:webHidden/>
-                <w:sz w:val="28"/>
-                <w:szCs w:val="28"/>
-              </w:rPr>
-            </w:r>
-            <w:r>
-              <w:rPr>
-                <w:noProof/>
-                <w:webHidden/>
-                <w:sz w:val="28"/>
-                <w:szCs w:val="28"/>
-              </w:rPr>
-              <w:fldChar w:fldCharType="separate"/>
-            </w:r>
-            <w:r>
-              <w:rPr>
-                <w:noProof/>
-                <w:webHidden/>
-                <w:sz w:val="28"/>
-                <w:szCs w:val="28"/>
-              </w:rPr>
-              <w:t>16</w:t>
-            </w:r>
-            <w:r>
-              <w:rPr>
-                <w:noProof/>
-                <w:webHidden/>
-                <w:sz w:val="28"/>
-                <w:szCs w:val="28"/>
-              </w:rPr>
-              <w:fldChar w:fldCharType="end"/>
+              <w:t>15</w:t>
             </w:r>
           </w:hyperlink>
         </w:p>
@@ -2729,51 +2566,7 @@
                 <w:sz w:val="28"/>
                 <w:szCs w:val="28"/>
               </w:rPr>
-              <w:fldChar w:fldCharType="begin"/>
-            </w:r>
-            <w:r>
-              <w:rPr>
-                <w:noProof/>
-                <w:webHidden/>
-                <w:sz w:val="28"/>
-                <w:szCs w:val="28"/>
-              </w:rPr>
-              <w:instrText xml:space="preserve"> PAGEREF _Toc104396672 \h </w:instrText>
-            </w:r>
-            <w:r>
-              <w:rPr>
-                <w:noProof/>
-                <w:webHidden/>
-                <w:sz w:val="28"/>
-                <w:szCs w:val="28"/>
-              </w:rPr>
-            </w:r>
-            <w:r>
-              <w:rPr>
-                <w:noProof/>
-                <w:webHidden/>
-                <w:sz w:val="28"/>
-                <w:szCs w:val="28"/>
-              </w:rPr>
-              <w:fldChar w:fldCharType="separate"/>
-            </w:r>
-            <w:r>
-              <w:rPr>
-                <w:noProof/>
-                <w:webHidden/>
-                <w:sz w:val="28"/>
-                <w:szCs w:val="28"/>
-              </w:rPr>
-              <w:t>17</w:t>
-            </w:r>
-            <w:r>
-              <w:rPr>
-                <w:noProof/>
-                <w:webHidden/>
-                <w:sz w:val="28"/>
-                <w:szCs w:val="28"/>
-              </w:rPr>
-              <w:fldChar w:fldCharType="end"/>
+              <w:t>16</w:t>
             </w:r>
           </w:hyperlink>
         </w:p>
@@ -2939,51 +2732,7 @@
                 <w:sz w:val="28"/>
                 <w:szCs w:val="28"/>
               </w:rPr>
-              <w:fldChar w:fldCharType="begin"/>
-            </w:r>
-            <w:r>
-              <w:rPr>
-                <w:noProof/>
-                <w:webHidden/>
-                <w:sz w:val="28"/>
-                <w:szCs w:val="28"/>
-              </w:rPr>
-              <w:instrText xml:space="preserve"> PAGEREF _Toc104396674 \h </w:instrText>
-            </w:r>
-            <w:r>
-              <w:rPr>
-                <w:noProof/>
-                <w:webHidden/>
-                <w:sz w:val="28"/>
-                <w:szCs w:val="28"/>
-              </w:rPr>
-            </w:r>
-            <w:r>
-              <w:rPr>
-                <w:noProof/>
-                <w:webHidden/>
-                <w:sz w:val="28"/>
-                <w:szCs w:val="28"/>
-              </w:rPr>
-              <w:fldChar w:fldCharType="separate"/>
-            </w:r>
-            <w:r>
-              <w:rPr>
-                <w:noProof/>
-                <w:webHidden/>
-                <w:sz w:val="28"/>
-                <w:szCs w:val="28"/>
-              </w:rPr>
-              <w:t>17</w:t>
-            </w:r>
-            <w:r>
-              <w:rPr>
-                <w:noProof/>
-                <w:webHidden/>
-                <w:sz w:val="28"/>
-                <w:szCs w:val="28"/>
-              </w:rPr>
-              <w:fldChar w:fldCharType="end"/>
+              <w:t>18</w:t>
             </w:r>
           </w:hyperlink>
         </w:p>
@@ -3036,7 +2785,25 @@
                 <w:sz w:val="28"/>
                 <w:szCs w:val="28"/>
               </w:rPr>
-              <w:t>симулятора</w:t>
+              <w:t>с</w:t>
+            </w:r>
+            <w:r>
+              <w:rPr>
+                <w:rStyle w:val="a4"/>
+                <w:noProof/>
+                <w:sz w:val="28"/>
+                <w:szCs w:val="28"/>
+              </w:rPr>
+              <w:t>и</w:t>
+            </w:r>
+            <w:r>
+              <w:rPr>
+                <w:rStyle w:val="a4"/>
+                <w:noProof/>
+                <w:sz w:val="28"/>
+                <w:szCs w:val="28"/>
+              </w:rPr>
+              <w:t>мулятора</w:t>
             </w:r>
             <w:r>
               <w:rPr>
@@ -3266,51 +3033,7 @@
                 <w:sz w:val="28"/>
                 <w:szCs w:val="28"/>
               </w:rPr>
-              <w:fldChar w:fldCharType="begin"/>
-            </w:r>
-            <w:r>
-              <w:rPr>
-                <w:noProof/>
-                <w:webHidden/>
-                <w:sz w:val="28"/>
-                <w:szCs w:val="28"/>
-              </w:rPr>
-              <w:instrText xml:space="preserve"> PAGEREF _Toc104396681 \h </w:instrText>
-            </w:r>
-            <w:r>
-              <w:rPr>
-                <w:noProof/>
-                <w:webHidden/>
-                <w:sz w:val="28"/>
-                <w:szCs w:val="28"/>
-              </w:rPr>
-            </w:r>
-            <w:r>
-              <w:rPr>
-                <w:noProof/>
-                <w:webHidden/>
-                <w:sz w:val="28"/>
-                <w:szCs w:val="28"/>
-              </w:rPr>
-              <w:fldChar w:fldCharType="separate"/>
-            </w:r>
-            <w:r>
-              <w:rPr>
-                <w:noProof/>
-                <w:webHidden/>
-                <w:sz w:val="28"/>
-                <w:szCs w:val="28"/>
-              </w:rPr>
-              <w:t>21</w:t>
-            </w:r>
-            <w:r>
-              <w:rPr>
-                <w:noProof/>
-                <w:webHidden/>
-                <w:sz w:val="28"/>
-                <w:szCs w:val="28"/>
-              </w:rPr>
-              <w:fldChar w:fldCharType="end"/>
+              <w:t>20</w:t>
             </w:r>
           </w:hyperlink>
         </w:p>
@@ -3372,7 +3095,7 @@
                 <w:sz w:val="28"/>
                 <w:szCs w:val="28"/>
               </w:rPr>
-              <w:fldChar w:fldCharType="begin"/>
+              <w:t>2</w:t>
             </w:r>
             <w:r>
               <w:rPr>
@@ -3381,42 +3104,7 @@
                 <w:sz w:val="28"/>
                 <w:szCs w:val="28"/>
               </w:rPr>
-              <w:instrText xml:space="preserve"> PAGEREF _Toc104396682 \h </w:instrText>
-            </w:r>
-            <w:r>
-              <w:rPr>
-                <w:noProof/>
-                <w:webHidden/>
-                <w:sz w:val="28"/>
-                <w:szCs w:val="28"/>
-              </w:rPr>
-            </w:r>
-            <w:r>
-              <w:rPr>
-                <w:noProof/>
-                <w:webHidden/>
-                <w:sz w:val="28"/>
-                <w:szCs w:val="28"/>
-              </w:rPr>
-              <w:fldChar w:fldCharType="separate"/>
-            </w:r>
-            <w:r>
-              <w:rPr>
-                <w:noProof/>
-                <w:webHidden/>
-                <w:sz w:val="28"/>
-                <w:szCs w:val="28"/>
-              </w:rPr>
-              <w:t>21</w:t>
-            </w:r>
-            <w:r>
-              <w:rPr>
-                <w:noProof/>
-                <w:webHidden/>
-                <w:sz w:val="28"/>
-                <w:szCs w:val="28"/>
-              </w:rPr>
-              <w:fldChar w:fldCharType="end"/>
+              <w:t>0</w:t>
             </w:r>
           </w:hyperlink>
         </w:p>
@@ -3459,51 +3147,7 @@
                 <w:sz w:val="28"/>
                 <w:szCs w:val="28"/>
               </w:rPr>
-              <w:fldChar w:fldCharType="begin"/>
-            </w:r>
-            <w:r>
-              <w:rPr>
-                <w:noProof/>
-                <w:webHidden/>
-                <w:sz w:val="28"/>
-                <w:szCs w:val="28"/>
-              </w:rPr>
-              <w:instrText xml:space="preserve"> PAGEREF _Toc104396683 \h </w:instrText>
-            </w:r>
-            <w:r>
-              <w:rPr>
-                <w:noProof/>
-                <w:webHidden/>
-                <w:sz w:val="28"/>
-                <w:szCs w:val="28"/>
-              </w:rPr>
-            </w:r>
-            <w:r>
-              <w:rPr>
-                <w:noProof/>
-                <w:webHidden/>
-                <w:sz w:val="28"/>
-                <w:szCs w:val="28"/>
-              </w:rPr>
-              <w:fldChar w:fldCharType="separate"/>
-            </w:r>
-            <w:r>
-              <w:rPr>
-                <w:noProof/>
-                <w:webHidden/>
-                <w:sz w:val="28"/>
-                <w:szCs w:val="28"/>
-              </w:rPr>
-              <w:t>28</w:t>
-            </w:r>
-            <w:r>
-              <w:rPr>
-                <w:noProof/>
-                <w:webHidden/>
-                <w:sz w:val="28"/>
-                <w:szCs w:val="28"/>
-              </w:rPr>
-              <w:fldChar w:fldCharType="end"/>
+              <w:t>26</w:t>
             </w:r>
           </w:hyperlink>
         </w:p>
@@ -3546,51 +3190,7 @@
                 <w:sz w:val="28"/>
                 <w:szCs w:val="28"/>
               </w:rPr>
-              <w:fldChar w:fldCharType="begin"/>
-            </w:r>
-            <w:r>
-              <w:rPr>
-                <w:noProof/>
-                <w:webHidden/>
-                <w:sz w:val="28"/>
-                <w:szCs w:val="28"/>
-              </w:rPr>
-              <w:instrText xml:space="preserve"> PAGEREF _Toc104396684 \h </w:instrText>
-            </w:r>
-            <w:r>
-              <w:rPr>
-                <w:noProof/>
-                <w:webHidden/>
-                <w:sz w:val="28"/>
-                <w:szCs w:val="28"/>
-              </w:rPr>
-            </w:r>
-            <w:r>
-              <w:rPr>
-                <w:noProof/>
-                <w:webHidden/>
-                <w:sz w:val="28"/>
-                <w:szCs w:val="28"/>
-              </w:rPr>
-              <w:fldChar w:fldCharType="separate"/>
-            </w:r>
-            <w:r>
-              <w:rPr>
-                <w:noProof/>
-                <w:webHidden/>
-                <w:sz w:val="28"/>
-                <w:szCs w:val="28"/>
-              </w:rPr>
-              <w:t>29</w:t>
-            </w:r>
-            <w:r>
-              <w:rPr>
-                <w:noProof/>
-                <w:webHidden/>
-                <w:sz w:val="28"/>
-                <w:szCs w:val="28"/>
-              </w:rPr>
-              <w:fldChar w:fldCharType="end"/>
+              <w:t>27</w:t>
             </w:r>
           </w:hyperlink>
         </w:p>
@@ -3601,7 +3201,6 @@
               <w:tab w:val="right" w:leader="dot" w:pos="9345"/>
             </w:tabs>
             <w:rPr>
-              <w:rFonts w:asciiTheme="minorHAnsi" w:eastAsiaTheme="minorEastAsia" w:hAnsiTheme="minorHAnsi" w:cstheme="minorBidi"/>
               <w:noProof/>
               <w:sz w:val="28"/>
               <w:szCs w:val="28"/>
@@ -3614,9 +3213,28 @@
                 <w:noProof/>
                 <w:sz w:val="28"/>
                 <w:szCs w:val="28"/>
-                <w:highlight w:val="yellow"/>
               </w:rPr>
               <w:t>Приложение</w:t>
+            </w:r>
+            <w:r>
+              <w:rPr>
+                <w:rStyle w:val="a4"/>
+                <w:noProof/>
+                <w:sz w:val="28"/>
+                <w:szCs w:val="28"/>
+                <w:lang w:val="en-US"/>
+              </w:rPr>
+              <w:t xml:space="preserve"> A </w:t>
+            </w:r>
+            <w:r>
+              <w:rPr>
+                <w:rStyle w:val="a4"/>
+                <w:noProof/>
+                <w:sz w:val="28"/>
+                <w:szCs w:val="28"/>
+                <w:lang w:val="en-US"/>
+              </w:rPr>
+              <w:t>Файл инициализации программы</w:t>
             </w:r>
             <w:r>
               <w:rPr>
@@ -3634,7 +3252,41 @@
                 <w:sz w:val="28"/>
                 <w:szCs w:val="28"/>
               </w:rPr>
-              <w:fldChar w:fldCharType="begin"/>
+              <w:t>28</w:t>
+            </w:r>
+          </w:hyperlink>
+        </w:p>
+        <w:p>
+          <w:pPr>
+            <w:pStyle w:val="11"/>
+            <w:tabs>
+              <w:tab w:val="right" w:leader="dot" w:pos="9345"/>
+            </w:tabs>
+            <w:rPr>
+              <w:rFonts w:asciiTheme="minorHAnsi" w:eastAsiaTheme="minorEastAsia" w:hAnsiTheme="minorHAnsi" w:cstheme="minorBidi"/>
+              <w:noProof/>
+              <w:sz w:val="28"/>
+              <w:szCs w:val="28"/>
+            </w:rPr>
+          </w:pPr>
+          <w:hyperlink w:anchor="_Toc74084991" w:history="1">
+            <w:r>
+              <w:rPr>
+                <w:rStyle w:val="a4"/>
+                <w:noProof/>
+                <w:sz w:val="28"/>
+                <w:szCs w:val="28"/>
+              </w:rPr>
+              <w:t xml:space="preserve">Приложение Б Файл </w:t>
+            </w:r>
+            <w:r>
+              <w:rPr>
+                <w:rStyle w:val="a4"/>
+                <w:noProof/>
+                <w:sz w:val="28"/>
+                <w:szCs w:val="28"/>
+              </w:rPr>
+              <w:t>менеджера карты</w:t>
             </w:r>
             <w:r>
               <w:rPr>
@@ -3643,24 +3295,7 @@
                 <w:sz w:val="28"/>
                 <w:szCs w:val="28"/>
               </w:rPr>
-              <w:instrText xml:space="preserve"> PAGEREF _Toc104396685 \h </w:instrText>
-            </w:r>
-            <w:r>
-              <w:rPr>
-                <w:noProof/>
-                <w:webHidden/>
-                <w:sz w:val="28"/>
-                <w:szCs w:val="28"/>
-              </w:rPr>
-            </w:r>
-            <w:r>
-              <w:rPr>
-                <w:noProof/>
-                <w:webHidden/>
-                <w:sz w:val="28"/>
-                <w:szCs w:val="28"/>
-              </w:rPr>
-              <w:fldChar w:fldCharType="separate"/>
+              <w:tab/>
             </w:r>
             <w:r>
               <w:rPr>
@@ -3671,6 +3306,58 @@
               </w:rPr>
               <w:t>30</w:t>
             </w:r>
+          </w:hyperlink>
+        </w:p>
+        <w:p>
+          <w:pPr>
+            <w:pStyle w:val="11"/>
+            <w:tabs>
+              <w:tab w:val="right" w:leader="dot" w:pos="9345"/>
+            </w:tabs>
+            <w:rPr>
+              <w:rFonts w:asciiTheme="minorHAnsi" w:eastAsiaTheme="minorEastAsia" w:hAnsiTheme="minorHAnsi" w:cstheme="minorBidi"/>
+              <w:noProof/>
+              <w:sz w:val="28"/>
+              <w:szCs w:val="28"/>
+            </w:rPr>
+          </w:pPr>
+          <w:hyperlink w:anchor="_Toc74084992" w:history="1">
+            <w:r>
+              <w:rPr>
+                <w:rStyle w:val="a4"/>
+                <w:noProof/>
+                <w:sz w:val="28"/>
+                <w:szCs w:val="28"/>
+              </w:rPr>
+              <w:t xml:space="preserve">Приложение В Файл </w:t>
+            </w:r>
+            <w:r>
+              <w:rPr>
+                <w:rStyle w:val="a4"/>
+                <w:noProof/>
+                <w:sz w:val="28"/>
+                <w:szCs w:val="28"/>
+              </w:rPr>
+              <w:t>контроллера</w:t>
+            </w:r>
+            <w:r>
+              <w:rPr>
+                <w:rStyle w:val="a4"/>
+                <w:noProof/>
+                <w:sz w:val="28"/>
+                <w:szCs w:val="28"/>
+              </w:rPr>
+              <w:t xml:space="preserve"> </w:t>
+            </w:r>
+            <w:r>
+              <w:rPr>
+                <w:rStyle w:val="a4"/>
+                <w:noProof/>
+                <w:sz w:val="28"/>
+                <w:szCs w:val="28"/>
+              </w:rPr>
+              <w:t>растений</w:t>
+            </w:r>
             <w:r>
               <w:rPr>
                 <w:noProof/>
@@ -3678,7 +3365,116 @@
                 <w:sz w:val="28"/>
                 <w:szCs w:val="28"/>
               </w:rPr>
-              <w:fldChar w:fldCharType="end"/>
+              <w:tab/>
+            </w:r>
+            <w:r>
+              <w:rPr>
+                <w:noProof/>
+                <w:webHidden/>
+                <w:sz w:val="28"/>
+                <w:szCs w:val="28"/>
+              </w:rPr>
+              <w:t>35</w:t>
+            </w:r>
+          </w:hyperlink>
+        </w:p>
+        <w:p>
+          <w:pPr>
+            <w:pStyle w:val="11"/>
+            <w:tabs>
+              <w:tab w:val="right" w:leader="dot" w:pos="9345"/>
+            </w:tabs>
+            <w:rPr>
+              <w:rFonts w:asciiTheme="minorHAnsi" w:eastAsiaTheme="minorEastAsia" w:hAnsiTheme="minorHAnsi" w:cstheme="minorBidi"/>
+              <w:noProof/>
+              <w:sz w:val="28"/>
+              <w:szCs w:val="28"/>
+            </w:rPr>
+          </w:pPr>
+          <w:hyperlink w:anchor="_Toc74084993" w:history="1">
+            <w:r>
+              <w:rPr>
+                <w:rStyle w:val="a4"/>
+                <w:noProof/>
+                <w:sz w:val="28"/>
+                <w:szCs w:val="28"/>
+              </w:rPr>
+              <w:t>Приложение</w:t>
+            </w:r>
+            <w:r>
+              <w:rPr>
+                <w:rStyle w:val="a4"/>
+                <w:noProof/>
+                <w:sz w:val="28"/>
+                <w:szCs w:val="28"/>
+                <w:lang w:val="en-US"/>
+              </w:rPr>
+              <w:t xml:space="preserve"> </w:t>
+            </w:r>
+            <w:r>
+              <w:rPr>
+                <w:rStyle w:val="a4"/>
+                <w:noProof/>
+                <w:sz w:val="28"/>
+                <w:szCs w:val="28"/>
+              </w:rPr>
+              <w:t xml:space="preserve">Г </w:t>
+            </w:r>
+            <w:bookmarkStart w:id="1" w:name="_Hlk122305322"/>
+            <w:r>
+              <w:rPr>
+                <w:rStyle w:val="a4"/>
+                <w:noProof/>
+                <w:sz w:val="28"/>
+                <w:szCs w:val="28"/>
+              </w:rPr>
+              <w:t xml:space="preserve">Файл </w:t>
+            </w:r>
+            <w:r>
+              <w:rPr>
+                <w:rStyle w:val="a4"/>
+                <w:noProof/>
+                <w:sz w:val="28"/>
+                <w:szCs w:val="28"/>
+              </w:rPr>
+              <w:t>контроллера</w:t>
+            </w:r>
+            <w:r>
+              <w:rPr>
+                <w:rStyle w:val="a4"/>
+                <w:noProof/>
+                <w:sz w:val="28"/>
+                <w:szCs w:val="28"/>
+              </w:rPr>
+              <w:t xml:space="preserve"> </w:t>
+            </w:r>
+            <w:bookmarkEnd w:id="1"/>
+            <w:r>
+              <w:rPr>
+                <w:rStyle w:val="a4"/>
+                <w:noProof/>
+                <w:sz w:val="28"/>
+                <w:szCs w:val="28"/>
+              </w:rPr>
+              <w:t>агентов</w:t>
+            </w:r>
+            <w:r>
+              <w:rPr>
+                <w:noProof/>
+                <w:webHidden/>
+                <w:sz w:val="28"/>
+                <w:szCs w:val="28"/>
+              </w:rPr>
+              <w:tab/>
+            </w:r>
+            <w:r>
+              <w:rPr>
+                <w:noProof/>
+                <w:webHidden/>
+                <w:sz w:val="28"/>
+                <w:szCs w:val="28"/>
+              </w:rPr>
+              <w:t>38</w:t>
             </w:r>
           </w:hyperlink>
         </w:p>
@@ -3730,7 +3526,7 @@
           <w:color w:val="000000" w:themeColor="text1"/>
         </w:rPr>
       </w:pPr>
-      <w:bookmarkStart w:id="1" w:name="_Toc104396660"/>
+      <w:bookmarkStart w:id="2" w:name="_Toc104396660"/>
       <w:r>
         <w:rPr>
           <w:color w:val="000000" w:themeColor="text1"/>
@@ -3738,7 +3534,7 @@
         <w:lastRenderedPageBreak/>
         <w:t>ВВЕДЕНИЕ</w:t>
       </w:r>
-      <w:bookmarkEnd w:id="1"/>
+      <w:bookmarkEnd w:id="2"/>
     </w:p>
     <w:p>
       <w:pPr>
@@ -3760,6 +3556,110 @@
         <w:rPr>
           <w:color w:val="000000" w:themeColor="text1"/>
         </w:rPr>
+        <w:t xml:space="preserve">Актуальность данной работы состоит в том, что развитие технологий </w:t>
+      </w:r>
+      <w:r>
+        <w:rPr>
+          <w:color w:val="000000" w:themeColor="text1"/>
+        </w:rPr>
+        <w:t>искусственной</w:t>
+      </w:r>
+      <w:r>
+        <w:rPr>
+          <w:color w:val="000000" w:themeColor="text1"/>
+        </w:rPr>
+        <w:t xml:space="preserve"> жизни приобретает более широкую значимость для современных исследований биологических </w:t>
+      </w:r>
+      <w:r>
+        <w:rPr>
+          <w:color w:val="000000" w:themeColor="text1"/>
+        </w:rPr>
+        <w:t>систем</w:t>
+      </w:r>
+      <w:r>
+        <w:rPr>
+          <w:color w:val="000000" w:themeColor="text1"/>
+        </w:rPr>
+        <w:t xml:space="preserve">, в особенности для обнаружения и изучения </w:t>
+      </w:r>
+      <w:r>
+        <w:rPr>
+          <w:color w:val="000000" w:themeColor="text1"/>
+        </w:rPr>
+        <w:t>различных</w:t>
+      </w:r>
+      <w:r>
+        <w:rPr>
+          <w:color w:val="000000" w:themeColor="text1"/>
+        </w:rPr>
+        <w:t xml:space="preserve"> процессов, которые могут возникать в таких системах</w:t>
+      </w:r>
+      <w:r>
+        <w:rPr>
+          <w:color w:val="000000" w:themeColor="text1"/>
+        </w:rPr>
+        <w:t xml:space="preserve">, а также </w:t>
+      </w:r>
+      <w:r>
+        <w:rPr>
+          <w:color w:val="000000" w:themeColor="text1"/>
+        </w:rPr>
+        <w:t xml:space="preserve">для </w:t>
+      </w:r>
+      <w:r>
+        <w:rPr>
+          <w:color w:val="000000" w:themeColor="text1"/>
+        </w:rPr>
+        <w:t>изучения</w:t>
+      </w:r>
+      <w:r>
+        <w:rPr>
+          <w:color w:val="000000" w:themeColor="text1"/>
+        </w:rPr>
+        <w:t xml:space="preserve"> природы воздействия </w:t>
+      </w:r>
+      <w:r>
+        <w:rPr>
+          <w:color w:val="000000" w:themeColor="text1"/>
+        </w:rPr>
+        <w:t xml:space="preserve">эволюционных </w:t>
+      </w:r>
+      <w:r>
+        <w:rPr>
+          <w:color w:val="000000" w:themeColor="text1"/>
+        </w:rPr>
+        <w:t xml:space="preserve">процессов на </w:t>
+      </w:r>
+      <w:r>
+        <w:rPr>
+          <w:color w:val="000000" w:themeColor="text1"/>
+        </w:rPr>
+        <w:t>эти</w:t>
+      </w:r>
+      <w:r>
+        <w:rPr>
+          <w:color w:val="000000" w:themeColor="text1"/>
+        </w:rPr>
+        <w:t xml:space="preserve"> системы</w:t>
+      </w:r>
+      <w:r>
+        <w:rPr>
+          <w:color w:val="000000" w:themeColor="text1"/>
+        </w:rPr>
+        <w:t>.</w:t>
+      </w:r>
+    </w:p>
+    <w:p>
+      <w:pPr>
+        <w:pStyle w:val="a5"/>
+        <w:rPr>
+          <w:color w:val="000000" w:themeColor="text1"/>
+        </w:rPr>
+      </w:pPr>
+      <w:r>
+        <w:rPr>
+          <w:color w:val="000000" w:themeColor="text1"/>
+        </w:rPr>
         <w:t xml:space="preserve">Искусственная жизнь </w:t>
       </w:r>
       <w:r>
@@ -3802,21 +3702,7 @@
         <w:rPr>
           <w:color w:val="000000" w:themeColor="text1"/>
         </w:rPr>
-        <w:t xml:space="preserve">была названа Кристофером </w:t>
-      </w:r>
-      <w:proofErr w:type="spellStart"/>
-      <w:r>
-        <w:rPr>
-          <w:color w:val="000000" w:themeColor="text1"/>
-        </w:rPr>
-        <w:t>Лэнгтоном</w:t>
-      </w:r>
-      <w:proofErr w:type="spellEnd"/>
-      <w:r>
-        <w:rPr>
-          <w:color w:val="000000" w:themeColor="text1"/>
-        </w:rPr>
-        <w:t>, американским биологом-теоретиком</w:t>
+        <w:t>была названа Кристофером Лэнгтоном, американским биологом-теоретиком</w:t>
       </w:r>
       <w:r>
         <w:rPr>
@@ -3966,6 +3852,7 @@
         <w:rPr>
           <w:color w:val="000000" w:themeColor="text1"/>
         </w:rPr>
+        <w:lastRenderedPageBreak/>
         <w:t xml:space="preserve">Помимо исследовательской работы, </w:t>
       </w:r>
       <w:r>
@@ -4061,7 +3948,6 @@
         <w:rPr>
           <w:color w:val="000000" w:themeColor="text1"/>
         </w:rPr>
-        <w:lastRenderedPageBreak/>
         <w:t>Для реализации поставленной цели предполагается решить следующие задачи:</w:t>
       </w:r>
     </w:p>
@@ -4256,24 +4142,36 @@
         <w:t xml:space="preserve">. </w:t>
       </w:r>
       <w:r>
-        <w:t xml:space="preserve">В качестве методов исследования использовались </w:t>
-      </w:r>
-      <w:r>
-        <w:t>абстрагирование</w:t>
-      </w:r>
-      <w:r>
-        <w:t>, наблюдение</w:t>
-      </w:r>
-      <w:r>
-        <w:t>, моделирование</w:t>
-      </w:r>
-      <w:r>
-        <w:t xml:space="preserve"> и </w:t>
-      </w:r>
-      <w:r>
-        <w:t>эксперименты</w:t>
-      </w:r>
-      <w:r>
+        <w:rPr>
+          <w:color w:val="000000" w:themeColor="text1"/>
+        </w:rPr>
+        <w:t>В качестве методов исследования использовались</w:t>
+      </w:r>
+      <w:r>
+        <w:rPr>
+          <w:color w:val="000000" w:themeColor="text1"/>
+        </w:rPr>
+        <w:t xml:space="preserve"> </w:t>
+      </w:r>
+      <w:r>
+        <w:rPr>
+          <w:color w:val="000000" w:themeColor="text1"/>
+        </w:rPr>
+        <w:t>эмпирический метод</w:t>
+      </w:r>
+      <w:r>
+        <w:rPr>
+          <w:color w:val="000000" w:themeColor="text1"/>
+        </w:rPr>
+        <w:t xml:space="preserve">, </w:t>
+      </w:r>
+      <w:r>
+        <w:t>абстрагирование, наблюдение, моделирование и эксперименты</w:t>
+      </w:r>
+      <w:r>
+        <w:rPr>
+          <w:color w:val="000000" w:themeColor="text1"/>
+        </w:rPr>
         <w:t>.</w:t>
       </w:r>
     </w:p>
@@ -4405,7 +4303,22 @@
           <w:rFonts w:eastAsia="Calibri"/>
           <w:color w:val="000000" w:themeColor="text1"/>
         </w:rPr>
-        <w:t>По результатам исследования,</w:t>
+        <w:lastRenderedPageBreak/>
+        <w:t xml:space="preserve">По результатам </w:t>
+      </w:r>
+      <w:r>
+        <w:rPr>
+          <w:rFonts w:eastAsia="Calibri"/>
+          <w:color w:val="000000" w:themeColor="text1"/>
+        </w:rPr>
+        <w:t>работы</w:t>
+      </w:r>
+      <w:r>
+        <w:rPr>
+          <w:rFonts w:eastAsia="Calibri"/>
+          <w:color w:val="000000" w:themeColor="text1"/>
+        </w:rPr>
+        <w:t>,</w:t>
       </w:r>
       <w:r>
         <w:rPr>
@@ -4443,8 +4356,8 @@
           <w:color w:val="000000" w:themeColor="text1"/>
         </w:rPr>
       </w:pPr>
-      <w:bookmarkStart w:id="2" w:name="_Toc101719202"/>
-      <w:bookmarkStart w:id="3" w:name="_Toc104396661"/>
+      <w:bookmarkStart w:id="3" w:name="_Toc101719202"/>
+      <w:bookmarkStart w:id="4" w:name="_Toc104396661"/>
       <w:r>
         <w:rPr>
           <w:color w:val="000000" w:themeColor="text1"/>
@@ -4458,14 +4371,14 @@
         </w:rPr>
         <w:t xml:space="preserve"> информация </w:t>
       </w:r>
-      <w:bookmarkEnd w:id="2"/>
+      <w:bookmarkEnd w:id="3"/>
       <w:r>
         <w:rPr>
           <w:color w:val="000000" w:themeColor="text1"/>
         </w:rPr>
         <w:t xml:space="preserve">о </w:t>
       </w:r>
-      <w:bookmarkEnd w:id="3"/>
+      <w:bookmarkEnd w:id="4"/>
       <w:r>
         <w:rPr>
           <w:color w:val="000000" w:themeColor="text1"/>
@@ -4490,7 +4403,7 @@
         </w:numPr>
         <w:ind w:left="709"/>
       </w:pPr>
-      <w:bookmarkStart w:id="4" w:name="_Toc104396662"/>
+      <w:bookmarkStart w:id="5" w:name="_Toc104396662"/>
       <w:r>
         <w:rPr>
           <w:lang w:val="ru-RU"/>
@@ -4509,7 +4422,7 @@
       <w:r>
         <w:tab/>
       </w:r>
-      <w:bookmarkEnd w:id="4"/>
+      <w:bookmarkEnd w:id="5"/>
       <w:r>
         <w:rPr>
           <w:lang w:val="ru-RU"/>
@@ -4578,126 +4491,56 @@
         <w:rPr>
           <w:color w:val="000000" w:themeColor="text1"/>
         </w:rPr>
+        <w:t xml:space="preserve"> Artificial Life или Alife).</w:t>
+      </w:r>
+    </w:p>
+    <w:p>
+      <w:pPr>
+        <w:pStyle w:val="a5"/>
+        <w:rPr>
+          <w:color w:val="000000" w:themeColor="text1"/>
+        </w:rPr>
+      </w:pPr>
+      <w:r>
+        <w:rPr>
+          <w:color w:val="000000" w:themeColor="text1"/>
+        </w:rPr>
+        <w:t>Основной мотивацией исследований искусственной жизни служит желание понять и промоделировать формальные принципы организации биологической жизни. Как сказал руководитель первой международной конференции по искусственной жизни К. Лангтон «основное предположение искусственной жизни состоит в том, что «логическая форма» организма может быть отделена от материальной основы его конструкции».</w:t>
+      </w:r>
+    </w:p>
+    <w:p>
+      <w:pPr>
+        <w:pStyle w:val="a5"/>
+        <w:rPr>
+          <w:color w:val="000000" w:themeColor="text1"/>
+        </w:rPr>
+      </w:pPr>
+      <w:r>
+        <w:rPr>
+          <w:color w:val="000000" w:themeColor="text1"/>
+        </w:rPr>
+        <w:t>Сторонники направления «Искусственная жизнь» часто считают, что они исследуют более общие формы жизни, чем те, которые существуют на Земле. Т.е. изучается жизнь, какой она могла бы в принципе быть («life-as-it-could-be»), а не обязательно та жизнь, какой мы ее знаем («life-as-we-know-it»).</w:t>
+      </w:r>
+    </w:p>
+    <w:p>
+      <w:pPr>
+        <w:pStyle w:val="a5"/>
+        <w:rPr>
+          <w:color w:val="000000" w:themeColor="text1"/>
+        </w:rPr>
+      </w:pPr>
+      <w:r>
+        <w:rPr>
+          <w:color w:val="000000" w:themeColor="text1"/>
+        </w:rPr>
+        <w:t>Искусственная жизнь</w:t>
+      </w:r>
+      <w:r>
+        <w:rPr>
+          <w:color w:val="000000" w:themeColor="text1"/>
+        </w:rPr>
         <w:t xml:space="preserve"> </w:t>
       </w:r>
-      <w:proofErr w:type="spellStart"/>
-      <w:r>
-        <w:rPr>
-          <w:color w:val="000000" w:themeColor="text1"/>
-        </w:rPr>
-        <w:t>Artificial</w:t>
-      </w:r>
-      <w:proofErr w:type="spellEnd"/>
-      <w:r>
-        <w:rPr>
-          <w:color w:val="000000" w:themeColor="text1"/>
-        </w:rPr>
-        <w:t xml:space="preserve"> Life или </w:t>
-      </w:r>
-      <w:proofErr w:type="spellStart"/>
-      <w:r>
-        <w:rPr>
-          <w:color w:val="000000" w:themeColor="text1"/>
-        </w:rPr>
-        <w:t>Alife</w:t>
-      </w:r>
-      <w:proofErr w:type="spellEnd"/>
-      <w:r>
-        <w:rPr>
-          <w:color w:val="000000" w:themeColor="text1"/>
-        </w:rPr>
-        <w:t>).</w:t>
-      </w:r>
-    </w:p>
-    <w:p>
-      <w:pPr>
-        <w:pStyle w:val="a5"/>
-        <w:rPr>
-          <w:color w:val="000000" w:themeColor="text1"/>
-        </w:rPr>
-      </w:pPr>
-      <w:r>
-        <w:rPr>
-          <w:color w:val="000000" w:themeColor="text1"/>
-        </w:rPr>
-        <w:t xml:space="preserve">Основной мотивацией исследований искусственной жизни служит желание понять и промоделировать формальные принципы организации биологической жизни. Как сказал руководитель первой международной конференции по искусственной жизни К. </w:t>
-      </w:r>
-      <w:proofErr w:type="spellStart"/>
-      <w:r>
-        <w:rPr>
-          <w:color w:val="000000" w:themeColor="text1"/>
-        </w:rPr>
-        <w:t>Лангтон</w:t>
-      </w:r>
-      <w:proofErr w:type="spellEnd"/>
-      <w:r>
-        <w:rPr>
-          <w:color w:val="000000" w:themeColor="text1"/>
-        </w:rPr>
-        <w:t xml:space="preserve"> «основное предположение искусственной жизни состоит в том, что «логическая форма» организма может быть отделена от материальной основы его конструкции».</w:t>
-      </w:r>
-    </w:p>
-    <w:p>
-      <w:pPr>
-        <w:pStyle w:val="a5"/>
-        <w:rPr>
-          <w:color w:val="000000" w:themeColor="text1"/>
-        </w:rPr>
-      </w:pPr>
-      <w:r>
-        <w:rPr>
-          <w:color w:val="000000" w:themeColor="text1"/>
-        </w:rPr>
-        <w:t>Сторонники направления «Искусственная жизнь» часто считают, что они исследуют более общие формы жизни, чем те, которые существуют на Земле. Т.е. изучается жизнь, какой она могла бы в принципе быть («</w:t>
-      </w:r>
-      <w:proofErr w:type="spellStart"/>
-      <w:r>
-        <w:rPr>
-          <w:color w:val="000000" w:themeColor="text1"/>
-        </w:rPr>
-        <w:t>life-as-it-could-be</w:t>
-      </w:r>
-      <w:proofErr w:type="spellEnd"/>
-      <w:r>
-        <w:rPr>
-          <w:color w:val="000000" w:themeColor="text1"/>
-        </w:rPr>
-        <w:t>»), а не обязательно та жизнь, какой мы ее знаем («</w:t>
-      </w:r>
-      <w:proofErr w:type="spellStart"/>
-      <w:r>
-        <w:rPr>
-          <w:color w:val="000000" w:themeColor="text1"/>
-        </w:rPr>
-        <w:t>life-as-we-know-it</w:t>
-      </w:r>
-      <w:proofErr w:type="spellEnd"/>
-      <w:r>
-        <w:rPr>
-          <w:color w:val="000000" w:themeColor="text1"/>
-        </w:rPr>
-        <w:t>»).</w:t>
-      </w:r>
-    </w:p>
-    <w:p>
-      <w:pPr>
-        <w:pStyle w:val="a5"/>
-        <w:rPr>
-          <w:color w:val="000000" w:themeColor="text1"/>
-        </w:rPr>
-      </w:pPr>
-      <w:r>
-        <w:rPr>
-          <w:color w:val="000000" w:themeColor="text1"/>
-        </w:rPr>
-        <w:t>Искусственная жизнь</w:t>
-      </w:r>
-      <w:r>
-        <w:rPr>
-          <w:color w:val="000000" w:themeColor="text1"/>
-        </w:rPr>
-        <w:t xml:space="preserve"> </w:t>
-      </w:r>
       <w:r>
         <w:rPr>
           <w:color w:val="000000" w:themeColor="text1"/>
@@ -4720,91 +4563,7 @@
         <w:rPr>
           <w:color w:val="000000" w:themeColor="text1"/>
         </w:rPr>
-        <w:t xml:space="preserve"> — это синтетическая биология, которая по аналогии с синтетической химией пытается воспроизвести биологическое поведение в различных средах. Это жизнь, созданная человеком, а не природой («</w:t>
-      </w:r>
-      <w:proofErr w:type="spellStart"/>
-      <w:r>
-        <w:rPr>
-          <w:color w:val="000000" w:themeColor="text1"/>
-        </w:rPr>
-        <w:t>life</w:t>
-      </w:r>
-      <w:proofErr w:type="spellEnd"/>
-      <w:r>
-        <w:rPr>
-          <w:color w:val="000000" w:themeColor="text1"/>
-        </w:rPr>
-        <w:t xml:space="preserve"> </w:t>
-      </w:r>
-      <w:proofErr w:type="spellStart"/>
-      <w:r>
-        <w:rPr>
-          <w:color w:val="000000" w:themeColor="text1"/>
-        </w:rPr>
-        <w:t>made</w:t>
-      </w:r>
-      <w:proofErr w:type="spellEnd"/>
-      <w:r>
-        <w:rPr>
-          <w:color w:val="000000" w:themeColor="text1"/>
-        </w:rPr>
-        <w:t xml:space="preserve"> </w:t>
-      </w:r>
-      <w:proofErr w:type="spellStart"/>
-      <w:r>
-        <w:rPr>
-          <w:color w:val="000000" w:themeColor="text1"/>
-        </w:rPr>
-        <w:t>by</w:t>
-      </w:r>
-      <w:proofErr w:type="spellEnd"/>
-      <w:r>
-        <w:rPr>
-          <w:color w:val="000000" w:themeColor="text1"/>
-        </w:rPr>
-        <w:t xml:space="preserve"> Man </w:t>
-      </w:r>
-      <w:proofErr w:type="spellStart"/>
-      <w:r>
-        <w:rPr>
-          <w:color w:val="000000" w:themeColor="text1"/>
-        </w:rPr>
-        <w:t>rather</w:t>
-      </w:r>
-      <w:proofErr w:type="spellEnd"/>
-      <w:r>
-        <w:rPr>
-          <w:color w:val="000000" w:themeColor="text1"/>
-        </w:rPr>
-        <w:t xml:space="preserve"> </w:t>
-      </w:r>
-      <w:proofErr w:type="spellStart"/>
-      <w:r>
-        <w:rPr>
-          <w:color w:val="000000" w:themeColor="text1"/>
-        </w:rPr>
-        <w:t>than</w:t>
-      </w:r>
-      <w:proofErr w:type="spellEnd"/>
-      <w:r>
-        <w:rPr>
-          <w:color w:val="000000" w:themeColor="text1"/>
-        </w:rPr>
-        <w:t xml:space="preserve"> </w:t>
-      </w:r>
-      <w:proofErr w:type="spellStart"/>
-      <w:r>
-        <w:rPr>
-          <w:color w:val="000000" w:themeColor="text1"/>
-        </w:rPr>
-        <w:t>by</w:t>
-      </w:r>
-      <w:proofErr w:type="spellEnd"/>
-      <w:r>
-        <w:rPr>
-          <w:color w:val="000000" w:themeColor="text1"/>
-        </w:rPr>
-        <w:t xml:space="preserve"> Nature»). Исследования искусственной жизни направлены не только на теоретические исследования свойств жизни, но и (аналогично синтетической химии) на практические приложения, такие как подвижные роботы, медицина, нанотехнология, </w:t>
+        <w:t xml:space="preserve"> — это синтетическая биология, которая по аналогии с синтетической химией пытается воспроизвести биологическое поведение в различных средах. Это жизнь, созданная человеком, а не природой («life made by Man rather than by Nature»). Исследования искусственной жизни направлены не только на теоретические исследования свойств жизни, но и (аналогично синтетической химии) на практические приложения, такие как подвижные роботы, медицина, нанотехнология, </w:t>
       </w:r>
       <w:r>
         <w:rPr>
@@ -4951,19 +4710,11 @@
         </w:rPr>
         <w:t xml:space="preserve"> </w:t>
       </w:r>
-      <w:proofErr w:type="spellStart"/>
-      <w:r>
-        <w:rPr>
-          <w:color w:val="000000" w:themeColor="text1"/>
-        </w:rPr>
-        <w:t>Цетлин</w:t>
-      </w:r>
-      <w:proofErr w:type="spellEnd"/>
-      <w:r>
-        <w:rPr>
-          <w:color w:val="000000" w:themeColor="text1"/>
-        </w:rPr>
-        <w:t xml:space="preserve"> предложил и исследовал модели автоматов, способных адаптивно приспосабливаться к окружающей среде. Работы М.</w:t>
+      <w:r>
+        <w:rPr>
+          <w:color w:val="000000" w:themeColor="text1"/>
+        </w:rPr>
+        <w:t>Цетлин предложил и исследовал модели автоматов, способных адаптивно приспосабливаться к окружающей среде. Работы М.</w:t>
       </w:r>
       <w:r>
         <w:rPr>
@@ -4983,19 +4734,11 @@
         </w:rPr>
         <w:t xml:space="preserve"> </w:t>
       </w:r>
-      <w:proofErr w:type="spellStart"/>
-      <w:r>
-        <w:rPr>
-          <w:color w:val="000000" w:themeColor="text1"/>
-        </w:rPr>
-        <w:t>Цетлина</w:t>
-      </w:r>
-      <w:proofErr w:type="spellEnd"/>
-      <w:r>
-        <w:rPr>
-          <w:color w:val="000000" w:themeColor="text1"/>
-        </w:rPr>
-        <w:t xml:space="preserve"> инициировали целое научное направление, получившее название "коллективное поведение автоматов" [4].</w:t>
+      <w:r>
+        <w:rPr>
+          <w:color w:val="000000" w:themeColor="text1"/>
+        </w:rPr>
+        <w:t>Цетлина инициировали целое научное направление, получившее название "коллективное поведение автоматов" [4].</w:t>
       </w:r>
     </w:p>
     <w:p>
@@ -5029,19 +4772,11 @@
         </w:rPr>
         <w:t xml:space="preserve"> </w:t>
       </w:r>
-      <w:proofErr w:type="spellStart"/>
-      <w:r>
-        <w:rPr>
-          <w:color w:val="000000" w:themeColor="text1"/>
-        </w:rPr>
-        <w:t>Бонгарда</w:t>
-      </w:r>
-      <w:proofErr w:type="spellEnd"/>
-      <w:r>
-        <w:rPr>
-          <w:color w:val="000000" w:themeColor="text1"/>
-        </w:rPr>
-        <w:t xml:space="preserve"> была построена весьма нетривиальная модель </w:t>
+      <w:r>
+        <w:rPr>
+          <w:color w:val="000000" w:themeColor="text1"/>
+        </w:rPr>
+        <w:t xml:space="preserve">Бонгарда была построена весьма нетривиальная модель </w:t>
       </w:r>
       <w:r>
         <w:rPr>
@@ -5065,19 +4800,7 @@
         <w:rPr>
           <w:color w:val="000000" w:themeColor="text1"/>
         </w:rPr>
-        <w:t>, характеризующая адаптивное поведение искусственных организмов, живущих на разбитой на клетки плоскости и обладающих рядом конкурирующих между собой потребностей [</w:t>
-      </w:r>
-      <w:r>
-        <w:rPr>
-          <w:color w:val="000000" w:themeColor="text1"/>
-        </w:rPr>
-        <w:t>5</w:t>
-      </w:r>
-      <w:r>
-        <w:rPr>
-          <w:color w:val="000000" w:themeColor="text1"/>
-        </w:rPr>
-        <w:t>].</w:t>
+        <w:t>, характеризующая адаптивное поведение искусственных организмов, живущих на разбитой на клетки плоскости и обладающих рядом конкурирующих между собой потребностей [5].</w:t>
       </w:r>
     </w:p>
     <w:p>
@@ -5105,7 +4828,6 @@
         <w:pStyle w:val="a5"/>
         <w:rPr>
           <w:color w:val="000000" w:themeColor="text1"/>
-          <w:lang w:val="en-US"/>
         </w:rPr>
       </w:pPr>
       <w:r>
@@ -5147,7 +4869,6 @@
       <w:r>
         <w:rPr>
           <w:color w:val="000000" w:themeColor="text1"/>
-          <w:lang w:val="en-US"/>
         </w:rPr>
         <w:t>[3]</w:t>
       </w:r>
@@ -5166,21 +4887,7 @@
         <w:rPr>
           <w:color w:val="000000" w:themeColor="text1"/>
         </w:rPr>
-        <w:t xml:space="preserve">Исследования искусственной жизни тесно связаны с другими интересными направлениями: моделями происхождения жизни, автоматами С.А. </w:t>
-      </w:r>
-      <w:proofErr w:type="spellStart"/>
-      <w:r>
-        <w:rPr>
-          <w:color w:val="000000" w:themeColor="text1"/>
-        </w:rPr>
-        <w:t>Кауффмана</w:t>
-      </w:r>
-      <w:proofErr w:type="spellEnd"/>
-      <w:r>
-        <w:rPr>
-          <w:color w:val="000000" w:themeColor="text1"/>
-        </w:rPr>
-        <w:t>, работами по прикладному эволюционному моделированию, по теории нейронных сетей</w:t>
+        <w:t>Исследования искусственной жизни тесно связаны с другими интересными направлениями: моделями происхождения жизни, автоматами С.А. Кауффмана, работами по прикладному эволюционному моделированию, по теории нейронных сетей</w:t>
       </w:r>
       <w:r>
         <w:rPr>
@@ -5323,21 +5030,7 @@
         <w:rPr>
           <w:color w:val="000000" w:themeColor="text1"/>
         </w:rPr>
-        <w:t>сследование динамики жизнеподобных структур в клеточных автоматах (</w:t>
-      </w:r>
-      <w:proofErr w:type="spellStart"/>
-      <w:r>
-        <w:rPr>
-          <w:color w:val="000000" w:themeColor="text1"/>
-        </w:rPr>
-        <w:t>К.Лангтон</w:t>
-      </w:r>
-      <w:proofErr w:type="spellEnd"/>
-      <w:r>
-        <w:rPr>
-          <w:color w:val="000000" w:themeColor="text1"/>
-        </w:rPr>
-        <w:t>)</w:t>
+        <w:t>сследование динамики жизнеподобных структур в клеточных автоматах (К.Лангтон)</w:t>
       </w:r>
       <w:r>
         <w:rPr>
@@ -5377,47 +5070,11 @@
         </w:rPr>
         <w:tab/>
       </w:r>
-      <w:proofErr w:type="spellStart"/>
-      <w:r>
-        <w:rPr>
-          <w:color w:val="000000" w:themeColor="text1"/>
-        </w:rPr>
-        <w:t>ПолиМир</w:t>
-      </w:r>
-      <w:proofErr w:type="spellEnd"/>
-      <w:r>
-        <w:rPr>
-          <w:color w:val="000000" w:themeColor="text1"/>
-        </w:rPr>
-        <w:t xml:space="preserve"> (</w:t>
-      </w:r>
-      <w:proofErr w:type="spellStart"/>
-      <w:r>
-        <w:rPr>
-          <w:color w:val="000000" w:themeColor="text1"/>
-        </w:rPr>
-        <w:t>PolyWorld</w:t>
-      </w:r>
-      <w:proofErr w:type="spellEnd"/>
-      <w:r>
-        <w:rPr>
-          <w:color w:val="000000" w:themeColor="text1"/>
-        </w:rPr>
-        <w:t xml:space="preserve">) Л. </w:t>
-      </w:r>
-      <w:proofErr w:type="spellStart"/>
-      <w:r>
-        <w:rPr>
-          <w:color w:val="000000" w:themeColor="text1"/>
-        </w:rPr>
-        <w:t>Ягера</w:t>
-      </w:r>
-      <w:proofErr w:type="spellEnd"/>
-      <w:r>
-        <w:rPr>
-          <w:color w:val="000000" w:themeColor="text1"/>
-        </w:rPr>
-        <w:t>: компьютерная модель искусственных организмов, которые имеют структурированную нейронную сеть, обладают цветовым зрением, могут двигаться, питаться (и увеличивать тем самым свою энергию), могут скрещиваться и бороться друг с другом</w:t>
+      <w:r>
+        <w:rPr>
+          <w:color w:val="000000" w:themeColor="text1"/>
+        </w:rPr>
+        <w:t>ПолиМир (PolyWorld) Л. Ягера: компьютерная модель искусственных организмов, которые имеют структурированную нейронную сеть, обладают цветовым зрением, могут двигаться, питаться (и увеличивать тем самым свою энергию), могут скрещиваться и бороться друг с другом</w:t>
       </w:r>
       <w:r>
         <w:rPr>
@@ -5473,14 +5130,12 @@
         </w:rPr>
         <w:t xml:space="preserve"> На рисунке 1 изображён скриншот работы </w:t>
       </w:r>
-      <w:proofErr w:type="spellStart"/>
       <w:r>
         <w:rPr>
           <w:color w:val="000000" w:themeColor="text1"/>
         </w:rPr>
         <w:t>Polyworld</w:t>
       </w:r>
-      <w:proofErr w:type="spellEnd"/>
       <w:r>
         <w:rPr>
           <w:color w:val="000000" w:themeColor="text1"/>
@@ -5572,14 +5227,12 @@
         </w:rPr>
         <w:t xml:space="preserve">Рисунок 1 – Скриншот работы </w:t>
       </w:r>
-      <w:proofErr w:type="spellStart"/>
       <w:r>
         <w:rPr>
           <w:color w:val="000000" w:themeColor="text1"/>
         </w:rPr>
         <w:t>Polyworld</w:t>
       </w:r>
-      <w:proofErr w:type="spellEnd"/>
     </w:p>
     <w:p>
       <w:pPr>
@@ -5610,61 +5263,11 @@
         </w:rPr>
         <w:tab/>
       </w:r>
-      <w:proofErr w:type="spellStart"/>
-      <w:r>
-        <w:rPr>
-          <w:color w:val="000000" w:themeColor="text1"/>
-        </w:rPr>
-        <w:t>Тьерра</w:t>
-      </w:r>
-      <w:proofErr w:type="spellEnd"/>
-      <w:r>
-        <w:rPr>
-          <w:color w:val="000000" w:themeColor="text1"/>
-        </w:rPr>
-        <w:t xml:space="preserve"> (</w:t>
-      </w:r>
-      <w:proofErr w:type="spellStart"/>
-      <w:r>
-        <w:rPr>
-          <w:color w:val="000000" w:themeColor="text1"/>
-        </w:rPr>
-        <w:t>Tierra</w:t>
-      </w:r>
-      <w:proofErr w:type="spellEnd"/>
-      <w:r>
-        <w:rPr>
-          <w:color w:val="000000" w:themeColor="text1"/>
-        </w:rPr>
-        <w:t xml:space="preserve">) </w:t>
-      </w:r>
-      <w:proofErr w:type="spellStart"/>
-      <w:r>
-        <w:rPr>
-          <w:color w:val="000000" w:themeColor="text1"/>
-        </w:rPr>
-        <w:t>Т.Рэя</w:t>
-      </w:r>
-      <w:proofErr w:type="spellEnd"/>
-      <w:r>
-        <w:rPr>
-          <w:color w:val="000000" w:themeColor="text1"/>
-        </w:rPr>
-        <w:t xml:space="preserve">: модель эволюции </w:t>
-      </w:r>
-      <w:proofErr w:type="spellStart"/>
-      <w:r>
-        <w:rPr>
-          <w:color w:val="000000" w:themeColor="text1"/>
-        </w:rPr>
-        <w:t>самовоспроизводящися</w:t>
-      </w:r>
-      <w:proofErr w:type="spellEnd"/>
-      <w:r>
-        <w:rPr>
-          <w:color w:val="000000" w:themeColor="text1"/>
-        </w:rPr>
-        <w:t xml:space="preserve"> компьютерных программ</w:t>
+      <w:r>
+        <w:rPr>
+          <w:color w:val="000000" w:themeColor="text1"/>
+        </w:rPr>
+        <w:t>Тьерра (Tierra) Т.Рэя: модель эволюции самовоспроизводящися компьютерных программ</w:t>
       </w:r>
       <w:r>
         <w:rPr>
@@ -5682,21 +5285,7 @@
         <w:rPr>
           <w:color w:val="000000" w:themeColor="text1"/>
         </w:rPr>
-        <w:t xml:space="preserve">. «Организмы» </w:t>
-      </w:r>
-      <w:proofErr w:type="spellStart"/>
-      <w:r>
-        <w:rPr>
-          <w:color w:val="000000" w:themeColor="text1"/>
-        </w:rPr>
-        <w:t>Тьерры</w:t>
-      </w:r>
-      <w:proofErr w:type="spellEnd"/>
-      <w:r>
-        <w:rPr>
-          <w:color w:val="000000" w:themeColor="text1"/>
-        </w:rPr>
-        <w:t xml:space="preserve"> содержат геномы, которые определяют инструкции исполнительных программ. </w:t>
+        <w:t xml:space="preserve">. «Организмы» Тьерры содержат геномы, которые определяют инструкции исполнительных программ. </w:t>
       </w:r>
       <w:r>
         <w:rPr>
@@ -5819,37 +5408,7 @@
         <w:rPr>
           <w:color w:val="000000" w:themeColor="text1"/>
         </w:rPr>
-        <w:t xml:space="preserve"> </w:t>
-      </w:r>
-      <w:r>
-        <w:rPr>
-          <w:color w:val="000000" w:themeColor="text1"/>
-        </w:rPr>
-        <w:t xml:space="preserve">На рисунке </w:t>
-      </w:r>
-      <w:r>
-        <w:rPr>
-          <w:color w:val="000000" w:themeColor="text1"/>
-        </w:rPr>
-        <w:t>2</w:t>
-      </w:r>
-      <w:r>
-        <w:rPr>
-          <w:color w:val="000000" w:themeColor="text1"/>
-        </w:rPr>
-        <w:t xml:space="preserve"> изображён скриншот </w:t>
-      </w:r>
-      <w:r>
-        <w:rPr>
-          <w:color w:val="000000" w:themeColor="text1"/>
-        </w:rPr>
-        <w:t>запущенной симуляции</w:t>
-      </w:r>
-      <w:r>
-        <w:rPr>
-          <w:color w:val="000000" w:themeColor="text1"/>
-        </w:rPr>
-        <w:t xml:space="preserve"> </w:t>
+        <w:t xml:space="preserve"> На рисунке 2 изображён скриншот запущенной симуляции </w:t>
       </w:r>
       <w:r>
         <w:rPr>
@@ -6009,40 +5568,11 @@
         </w:rPr>
         <w:tab/>
       </w:r>
-      <w:proofErr w:type="spellStart"/>
-      <w:r>
-        <w:rPr>
-          <w:color w:val="000000" w:themeColor="text1"/>
-        </w:rPr>
-        <w:t>Авида</w:t>
-      </w:r>
-      <w:proofErr w:type="spellEnd"/>
-      <w:r>
-        <w:rPr>
-          <w:color w:val="000000" w:themeColor="text1"/>
-        </w:rPr>
-        <w:t xml:space="preserve"> (</w:t>
-      </w:r>
-      <w:proofErr w:type="spellStart"/>
-      <w:r>
-        <w:rPr>
-          <w:color w:val="000000" w:themeColor="text1"/>
-        </w:rPr>
-        <w:t>Avida</w:t>
-      </w:r>
-      <w:proofErr w:type="spellEnd"/>
-      <w:r>
-        <w:rPr>
-          <w:color w:val="000000" w:themeColor="text1"/>
-        </w:rPr>
-        <w:t xml:space="preserve">) К. Адами с </w:t>
-      </w:r>
-      <w:proofErr w:type="gramStart"/>
-      <w:r>
-        <w:rPr>
-          <w:color w:val="000000" w:themeColor="text1"/>
-        </w:rPr>
-        <w:t>сотрудниками</w:t>
+      <w:r>
+        <w:rPr>
+          <w:color w:val="000000" w:themeColor="text1"/>
+        </w:rPr>
+        <w:t>Авида (Avida) К. Адами с сотрудниками</w:t>
       </w:r>
       <w:r>
         <w:rPr>
@@ -6054,23 +5584,8 @@
         <w:rPr>
           <w:color w:val="000000" w:themeColor="text1"/>
         </w:rPr>
-        <w:t>,</w:t>
-      </w:r>
-      <w:proofErr w:type="gramEnd"/>
-      <w:r>
-        <w:rPr>
-          <w:color w:val="000000" w:themeColor="text1"/>
-        </w:rPr>
-        <w:t xml:space="preserve"> эта модель – развитие модели </w:t>
-      </w:r>
-      <w:proofErr w:type="spellStart"/>
-      <w:r>
-        <w:rPr>
-          <w:color w:val="000000" w:themeColor="text1"/>
-        </w:rPr>
-        <w:t>Тьерра</w:t>
-      </w:r>
-      <w:proofErr w:type="spellEnd"/>
+        <w:t>, эта модель – развитие модели Тьерра</w:t>
+      </w:r>
       <w:r>
         <w:rPr>
           <w:color w:val="000000" w:themeColor="text1"/>
@@ -6087,49 +5602,7 @@
         <w:rPr>
           <w:color w:val="000000" w:themeColor="text1"/>
         </w:rPr>
-        <w:t xml:space="preserve">. По сравнению с </w:t>
-      </w:r>
-      <w:proofErr w:type="spellStart"/>
-      <w:r>
-        <w:rPr>
-          <w:color w:val="000000" w:themeColor="text1"/>
-        </w:rPr>
-        <w:t>Тьерой</w:t>
-      </w:r>
-      <w:proofErr w:type="spellEnd"/>
-      <w:r>
-        <w:rPr>
-          <w:color w:val="000000" w:themeColor="text1"/>
-        </w:rPr>
-        <w:t xml:space="preserve"> </w:t>
-      </w:r>
-      <w:proofErr w:type="spellStart"/>
-      <w:r>
-        <w:rPr>
-          <w:color w:val="000000" w:themeColor="text1"/>
-        </w:rPr>
-        <w:t>Авида</w:t>
-      </w:r>
-      <w:proofErr w:type="spellEnd"/>
-      <w:r>
-        <w:rPr>
-          <w:color w:val="000000" w:themeColor="text1"/>
-        </w:rPr>
-        <w:t xml:space="preserve"> более проста и обладает большей общностью. Модель анализировалась аналитическими методами. Были получены характеристики распределения особей в эволюционирующих популяциях. Исследования на модели </w:t>
-      </w:r>
-      <w:proofErr w:type="spellStart"/>
-      <w:r>
-        <w:rPr>
-          <w:color w:val="000000" w:themeColor="text1"/>
-        </w:rPr>
-        <w:t>Авида</w:t>
-      </w:r>
-      <w:proofErr w:type="spellEnd"/>
-      <w:r>
-        <w:rPr>
-          <w:color w:val="000000" w:themeColor="text1"/>
-        </w:rPr>
-        <w:t xml:space="preserve"> количественно поддерживают ту точку зрения, что эволюция движется скачками, а не непрерывно</w:t>
+        <w:t>. По сравнению с Тьерой Авида более проста и обладает большей общностью. Модель анализировалась аналитическими методами. Были получены характеристики распределения особей в эволюционирующих популяциях. Исследования на модели Авида количественно поддерживают ту точку зрения, что эволюция движется скачками, а не непрерывно</w:t>
       </w:r>
       <w:r>
         <w:rPr>
@@ -6422,21 +5895,7 @@
         <w:rPr>
           <w:color w:val="000000" w:themeColor="text1"/>
         </w:rPr>
-        <w:t xml:space="preserve"> с программой в виде чисел для программирования поведения. Программа представляет собой </w:t>
-      </w:r>
-      <w:proofErr w:type="spellStart"/>
-      <w:r>
-        <w:rPr>
-          <w:color w:val="000000" w:themeColor="text1"/>
-        </w:rPr>
-        <w:t>ассемблеро</w:t>
-      </w:r>
-      <w:proofErr w:type="spellEnd"/>
-      <w:r>
-        <w:rPr>
-          <w:color w:val="000000" w:themeColor="text1"/>
-        </w:rPr>
-        <w:t xml:space="preserve">-подобный язык, мутация может изменить случайную команду. </w:t>
+        <w:t xml:space="preserve"> с программой в виде чисел для программирования поведения. Программа представляет собой ассемблеро-подобный язык, мутация может изменить случайную команду. </w:t>
       </w:r>
       <w:r>
         <w:rPr>
@@ -6460,13 +5919,7 @@
         <w:rPr>
           <w:color w:val="000000" w:themeColor="text1"/>
         </w:rPr>
-        <w:t xml:space="preserve"> На рисунке 4 изображён с</w:t>
-      </w:r>
-      <w:r>
-        <w:rPr>
-          <w:color w:val="000000" w:themeColor="text1"/>
-        </w:rPr>
-        <w:t xml:space="preserve">криншот работы программы </w:t>
+        <w:t xml:space="preserve"> На рисунке 4 изображён скриншот работы программы </w:t>
       </w:r>
       <w:r>
         <w:rPr>
@@ -6678,30 +6131,8 @@
         <w:rPr>
           <w:color w:val="000000" w:themeColor="text1"/>
         </w:rPr>
-        <w:t xml:space="preserve">Анализ взаимодействия между обучением и эволюцией, выполненный </w:t>
-      </w:r>
-      <w:proofErr w:type="spellStart"/>
-      <w:r>
-        <w:rPr>
-          <w:color w:val="000000" w:themeColor="text1"/>
-        </w:rPr>
-        <w:t>Д.Экли</w:t>
-      </w:r>
-      <w:proofErr w:type="spellEnd"/>
-      <w:r>
-        <w:rPr>
-          <w:color w:val="000000" w:themeColor="text1"/>
-        </w:rPr>
-        <w:t xml:space="preserve"> и М. </w:t>
-      </w:r>
-      <w:proofErr w:type="spellStart"/>
-      <w:r>
-        <w:rPr>
-          <w:color w:val="000000" w:themeColor="text1"/>
-        </w:rPr>
-        <w:t>Литтманом</w:t>
-      </w:r>
-      <w:proofErr w:type="spellEnd"/>
+        <w:t>Анализ взаимодействия между обучением и эволюцией, выполненный Д.Экли и М. Литтманом</w:t>
+      </w:r>
       <w:r>
         <w:rPr>
           <w:color w:val="000000" w:themeColor="text1"/>
@@ -6750,20 +6181,11 @@
         <w:rPr>
           <w:color w:val="000000" w:themeColor="text1"/>
         </w:rPr>
-        <w:t xml:space="preserve">ЭХО (ECHO) </w:t>
-      </w:r>
-      <w:proofErr w:type="spellStart"/>
-      <w:r>
-        <w:rPr>
-          <w:color w:val="000000" w:themeColor="text1"/>
-        </w:rPr>
-        <w:t>Дж.Холланда</w:t>
-      </w:r>
-      <w:proofErr w:type="spellEnd"/>
-      <w:r>
-        <w:rPr>
-          <w:color w:val="000000" w:themeColor="text1"/>
-          <w:lang w:val="en-US"/>
+        <w:t>ЭХО (ECHO) Дж.Холланда</w:t>
+      </w:r>
+      <w:r>
+        <w:rPr>
+          <w:color w:val="000000" w:themeColor="text1"/>
         </w:rPr>
         <w:t xml:space="preserve"> </w:t>
       </w:r>
@@ -6803,21 +6225,7 @@
         <w:rPr>
           <w:color w:val="000000" w:themeColor="text1"/>
         </w:rPr>
-        <w:t xml:space="preserve">Модель эволюции двух конкурирующих популяций, одна из которых есть популяция программ, решающих определенную прикладную проблему (задачу сортировки), а вторая – популяция задач, эволюционирующих в направлении усложнения проблемы (Д. </w:t>
-      </w:r>
-      <w:proofErr w:type="spellStart"/>
-      <w:r>
-        <w:rPr>
-          <w:color w:val="000000" w:themeColor="text1"/>
-        </w:rPr>
-        <w:t>Хиллис</w:t>
-      </w:r>
-      <w:proofErr w:type="spellEnd"/>
-      <w:r>
-        <w:rPr>
-          <w:color w:val="000000" w:themeColor="text1"/>
-        </w:rPr>
-        <w:t>)</w:t>
+        <w:t>Модель эволюции двух конкурирующих популяций, одна из которых есть популяция программ, решающих определенную прикладную проблему (задачу сортировки), а вторая – популяция задач, эволюционирующих в направлении усложнения проблемы (Д. Хиллис)</w:t>
       </w:r>
       <w:r>
         <w:rPr>
@@ -6835,21 +6243,7 @@
         <w:rPr>
           <w:color w:val="000000" w:themeColor="text1"/>
         </w:rPr>
-        <w:t xml:space="preserve">. Первая из популяций может рассматриваться как популяция особей-хозяев, а вторая как популяция паразитов. Моделирование показало, что </w:t>
-      </w:r>
-      <w:proofErr w:type="spellStart"/>
-      <w:r>
-        <w:rPr>
-          <w:color w:val="000000" w:themeColor="text1"/>
-        </w:rPr>
-        <w:t>коэволюция</w:t>
-      </w:r>
-      <w:proofErr w:type="spellEnd"/>
-      <w:r>
-        <w:rPr>
-          <w:color w:val="000000" w:themeColor="text1"/>
-        </w:rPr>
-        <w:t xml:space="preserve"> в системе паразит-хозяин проводит к нахождению значительно лучших решений проблемы по сравнению с тем решением, которое можно найти в </w:t>
+        <w:t xml:space="preserve">. Первая из популяций может рассматриваться как популяция особей-хозяев, а вторая как популяция паразитов. Моделирование показало, что коэволюция в системе паразит-хозяин проводит к нахождению значительно лучших решений проблемы по сравнению с тем решением, которое можно найти в </w:t>
       </w:r>
       <w:r>
         <w:rPr>
@@ -6888,35 +6282,7 @@
         <w:rPr>
           <w:color w:val="000000" w:themeColor="text1"/>
         </w:rPr>
-        <w:t>«Муравьиная ферма» (</w:t>
-      </w:r>
-      <w:proofErr w:type="spellStart"/>
-      <w:r>
-        <w:rPr>
-          <w:color w:val="000000" w:themeColor="text1"/>
-        </w:rPr>
-        <w:t>AntFarm</w:t>
-      </w:r>
-      <w:proofErr w:type="spellEnd"/>
-      <w:r>
-        <w:rPr>
-          <w:color w:val="000000" w:themeColor="text1"/>
-        </w:rPr>
-        <w:t>) Р. Коллинза и Д Джефферсона. Эта модель разработана на базе «</w:t>
-      </w:r>
-      <w:proofErr w:type="spellStart"/>
-      <w:r>
-        <w:rPr>
-          <w:color w:val="000000" w:themeColor="text1"/>
-        </w:rPr>
-        <w:t>Коннекшен</w:t>
-      </w:r>
-      <w:proofErr w:type="spellEnd"/>
-      <w:r>
-        <w:rPr>
-          <w:color w:val="000000" w:themeColor="text1"/>
-        </w:rPr>
-        <w:t>-машины» (Connection-Machine). Модель имитирует поведение поиска пищи в огромных эволюционирующих популяциях искусственных муравьев</w:t>
+        <w:t>«Муравьиная ферма» (AntFarm) Р. Коллинза и Д Джефферсона. Эта модель разработана на базе «Коннекшен-машины» (Connection-Machine). Модель имитирует поведение поиска пищи в огромных эволюционирующих популяциях искусственных муравьев</w:t>
       </w:r>
       <w:r>
         <w:rPr>
@@ -6960,21 +6326,7 @@
         <w:rPr>
           <w:color w:val="000000" w:themeColor="text1"/>
         </w:rPr>
-        <w:t xml:space="preserve">Классифицирующие системы </w:t>
-      </w:r>
-      <w:proofErr w:type="spellStart"/>
-      <w:r>
-        <w:rPr>
-          <w:color w:val="000000" w:themeColor="text1"/>
-        </w:rPr>
-        <w:t>Дж.Холланда</w:t>
-      </w:r>
-      <w:proofErr w:type="spellEnd"/>
-      <w:r>
-        <w:rPr>
-          <w:color w:val="000000" w:themeColor="text1"/>
-        </w:rPr>
-        <w:t xml:space="preserve"> с сотрудниками</w:t>
+        <w:t>Классифицирующие системы Дж.Холланда с сотрудниками</w:t>
       </w:r>
       <w:r>
         <w:rPr>
@@ -7016,7 +6368,7 @@
           <w:lang w:val="ru-RU"/>
         </w:rPr>
       </w:pPr>
-      <w:bookmarkStart w:id="5" w:name="_Toc104396664"/>
+      <w:bookmarkStart w:id="6" w:name="_Toc104396664"/>
       <w:r>
         <w:rPr>
           <w:lang w:val="ru-RU"/>
@@ -7041,7 +6393,7 @@
         </w:rPr>
         <w:tab/>
       </w:r>
-      <w:bookmarkEnd w:id="5"/>
+      <w:bookmarkEnd w:id="6"/>
       <w:r>
         <w:rPr>
           <w:lang w:val="ru-RU"/>
@@ -7681,53 +7033,51 @@
         </w:rPr>
         <w:t xml:space="preserve">англ. </w:t>
       </w:r>
-      <w:proofErr w:type="spellStart"/>
       <w:r>
         <w:rPr>
           <w:bCs/>
           <w:color w:val="000000" w:themeColor="text1"/>
           <w:szCs w:val="32"/>
         </w:rPr>
-        <w:t>Classifier</w:t>
-      </w:r>
-      <w:proofErr w:type="spellEnd"/>
+        <w:t>Classifier Systems)</w:t>
+      </w:r>
       <w:r>
         <w:rPr>
           <w:bCs/>
           <w:color w:val="000000" w:themeColor="text1"/>
           <w:szCs w:val="32"/>
         </w:rPr>
-        <w:t xml:space="preserve"> Systems)</w:t>
-      </w:r>
-      <w:r>
+        <w:t>;</w:t>
+      </w:r>
+    </w:p>
+    <w:p>
+      <w:pPr>
+        <w:pStyle w:val="a5"/>
         <w:rPr>
           <w:bCs/>
           <w:color w:val="000000" w:themeColor="text1"/>
           <w:szCs w:val="32"/>
         </w:rPr>
-        <w:t>;</w:t>
-      </w:r>
-    </w:p>
-    <w:p>
-      <w:pPr>
-        <w:pStyle w:val="a5"/>
+      </w:pPr>
+      <w:r>
+        <w:rPr>
+          <w:color w:val="000000" w:themeColor="text1"/>
+        </w:rPr>
+        <w:t>–</w:t>
+      </w:r>
+      <w:r>
+        <w:rPr>
+          <w:color w:val="000000" w:themeColor="text1"/>
+        </w:rPr>
+        <w:tab/>
+      </w:r>
+      <w:r>
         <w:rPr>
           <w:bCs/>
           <w:color w:val="000000" w:themeColor="text1"/>
           <w:szCs w:val="32"/>
         </w:rPr>
-      </w:pPr>
-      <w:r>
-        <w:rPr>
-          <w:color w:val="000000" w:themeColor="text1"/>
-        </w:rPr>
-        <w:t>–</w:t>
-      </w:r>
-      <w:r>
-        <w:rPr>
-          <w:color w:val="000000" w:themeColor="text1"/>
-        </w:rPr>
-        <w:tab/>
+        <w:t>обучение на основе подкрепления (</w:t>
       </w:r>
       <w:r>
         <w:rPr>
@@ -7735,7 +7085,7 @@
           <w:color w:val="000000" w:themeColor="text1"/>
           <w:szCs w:val="32"/>
         </w:rPr>
-        <w:t>обучение на основе подкрепления (</w:t>
+        <w:t xml:space="preserve">англ. </w:t>
       </w:r>
       <w:r>
         <w:rPr>
@@ -7743,25 +7093,7 @@
           <w:color w:val="000000" w:themeColor="text1"/>
           <w:szCs w:val="32"/>
         </w:rPr>
-        <w:t xml:space="preserve">англ. </w:t>
-      </w:r>
-      <w:proofErr w:type="spellStart"/>
-      <w:r>
-        <w:rPr>
-          <w:bCs/>
-          <w:color w:val="000000" w:themeColor="text1"/>
-          <w:szCs w:val="32"/>
-        </w:rPr>
-        <w:t>Reinforcement</w:t>
-      </w:r>
-      <w:proofErr w:type="spellEnd"/>
-      <w:r>
-        <w:rPr>
-          <w:bCs/>
-          <w:color w:val="000000" w:themeColor="text1"/>
-          <w:szCs w:val="32"/>
-        </w:rPr>
-        <w:t xml:space="preserve"> Learning)</w:t>
+        <w:t>Reinforcement Learning)</w:t>
       </w:r>
       <w:r>
         <w:rPr>
@@ -8458,19 +7790,11 @@
         </w:rPr>
         <w:t>«</w:t>
       </w:r>
-      <w:proofErr w:type="spellStart"/>
-      <w:r>
-        <w:rPr>
-          <w:color w:val="000000" w:themeColor="text1"/>
-        </w:rPr>
-        <w:t>Artificial</w:t>
-      </w:r>
-      <w:proofErr w:type="spellEnd"/>
-      <w:r>
-        <w:rPr>
-          <w:color w:val="000000" w:themeColor="text1"/>
-        </w:rPr>
-        <w:t xml:space="preserve"> Life</w:t>
+      <w:r>
+        <w:rPr>
+          <w:color w:val="000000" w:themeColor="text1"/>
+        </w:rPr>
+        <w:t>Artificial Life</w:t>
       </w:r>
       <w:r>
         <w:rPr>
@@ -8620,35 +7944,7 @@
         <w:rPr>
           <w:sz w:val="28"/>
         </w:rPr>
-        <w:t xml:space="preserve"> математические модели, а также их программные или аппаратные реализации, построенные по принципу организации и функционирования биологических нейронных сетей — сетей нервных клеток живого организма. Это понятие возникло при изучении процессов, протекающих в мозге, и при попытке смоделировать эти процессы. Первой такой попыткой были нейронные сети </w:t>
-      </w:r>
-      <w:proofErr w:type="spellStart"/>
-      <w:r>
-        <w:rPr>
-          <w:sz w:val="28"/>
-        </w:rPr>
-        <w:t>Маккалока</w:t>
-      </w:r>
-      <w:proofErr w:type="spellEnd"/>
-      <w:r>
-        <w:rPr>
-          <w:sz w:val="28"/>
-        </w:rPr>
-        <w:t xml:space="preserve"> и </w:t>
-      </w:r>
-      <w:proofErr w:type="spellStart"/>
-      <w:r>
-        <w:rPr>
-          <w:sz w:val="28"/>
-        </w:rPr>
-        <w:t>Питтса</w:t>
-      </w:r>
-      <w:proofErr w:type="spellEnd"/>
-      <w:r>
-        <w:rPr>
-          <w:sz w:val="28"/>
-        </w:rPr>
-        <w:t>. Впоследствии, после разработки алгоритмов обучения, получаемые модели стали использовать в практических целях: в задачах прогнозирования, для распознавания образов, в задачах управления и др.</w:t>
+        <w:t xml:space="preserve"> математические модели, а также их программные или аппаратные реализации, построенные по принципу организации и функционирования биологических нейронных сетей — сетей нервных клеток живого организма. Это понятие возникло при изучении процессов, протекающих в мозге, и при попытке смоделировать эти процессы. Первой такой попыткой были нейронные сети Маккалока и Питтса. Впоследствии, после разработки алгоритмов обучения, получаемые модели стали использовать в практических целях: в задачах прогнозирования, для распознавания образов, в задачах управления и др.</w:t>
       </w:r>
     </w:p>
     <w:p>
@@ -8713,21 +8009,7 @@
           <w:sz w:val="28"/>
         </w:rPr>
         <w:lastRenderedPageBreak/>
-        <w:t xml:space="preserve">течения </w:t>
-      </w:r>
-      <w:proofErr w:type="spellStart"/>
-      <w:r>
-        <w:rPr>
-          <w:sz w:val="28"/>
-        </w:rPr>
-        <w:t>коннективизма</w:t>
-      </w:r>
-      <w:proofErr w:type="spellEnd"/>
-      <w:r>
-        <w:rPr>
-          <w:sz w:val="28"/>
-        </w:rPr>
-        <w:t xml:space="preserve"> и основным направлением в структурном подходе по изучению возможности построения (моделирования) естественного интеллекта с помощью компьютерных алгоритмов.</w:t>
+        <w:t>течения коннективизма и основным направлением в структурном подходе по изучению возможности построения (моделирования) естественного интеллекта с помощью компьютерных алгоритмов.</w:t>
       </w:r>
     </w:p>
     <w:p>
@@ -8779,7 +8061,7 @@
           <w:lang w:val="ru-RU"/>
         </w:rPr>
       </w:pPr>
-      <w:bookmarkStart w:id="6" w:name="_Toc104396671"/>
+      <w:bookmarkStart w:id="7" w:name="_Toc104396671"/>
       <w:r>
         <w:rPr>
           <w:lang w:val="ru-RU"/>
@@ -8804,7 +8086,7 @@
         </w:rPr>
         <w:tab/>
       </w:r>
-      <w:bookmarkEnd w:id="6"/>
+      <w:bookmarkEnd w:id="7"/>
       <w:r>
         <w:rPr>
           <w:color w:val="000000" w:themeColor="text1"/>
@@ -8959,35 +8241,7 @@
         <w:rPr>
           <w:sz w:val="28"/>
         </w:rPr>
-        <w:t xml:space="preserve">сильно зависит от активности синапсов. Каждый синапс имеет протяженность, и специальные химические вещества передают сигнал вдоль него. Один из самых авторитетных исследователей </w:t>
-      </w:r>
-      <w:proofErr w:type="spellStart"/>
-      <w:r>
-        <w:rPr>
-          <w:sz w:val="28"/>
-        </w:rPr>
-        <w:t>нейросистем</w:t>
-      </w:r>
-      <w:proofErr w:type="spellEnd"/>
-      <w:r>
-        <w:rPr>
-          <w:sz w:val="28"/>
-        </w:rPr>
-        <w:t xml:space="preserve">, Дональд </w:t>
-      </w:r>
-      <w:proofErr w:type="spellStart"/>
-      <w:r>
-        <w:rPr>
-          <w:sz w:val="28"/>
-        </w:rPr>
-        <w:t>Хебб</w:t>
-      </w:r>
-      <w:proofErr w:type="spellEnd"/>
-      <w:r>
-        <w:rPr>
-          <w:sz w:val="28"/>
-        </w:rPr>
-        <w:t xml:space="preserve">, высказал постулат, что обучение заключается в первую очередь в изменениях </w:t>
+        <w:t xml:space="preserve">сильно зависит от активности синапсов. Каждый синапс имеет протяженность, и специальные химические вещества передают сигнал вдоль него. Один из самых авторитетных исследователей нейросистем, Дональд Хебб, высказал постулат, что обучение заключается в первую очередь в изменениях </w:t>
       </w:r>
       <w:r>
         <w:rPr>
@@ -9056,7 +8310,7 @@
           <w:lang w:val="ru-RU"/>
         </w:rPr>
       </w:pPr>
-      <w:bookmarkStart w:id="7" w:name="_Toc104396672"/>
+      <w:bookmarkStart w:id="8" w:name="_Toc104396672"/>
       <w:r>
         <w:rPr>
           <w:lang w:val="ru-RU"/>
@@ -9081,7 +8335,7 @@
         </w:rPr>
         <w:tab/>
       </w:r>
-      <w:bookmarkEnd w:id="7"/>
+      <w:bookmarkEnd w:id="8"/>
       <w:r>
         <w:rPr>
           <w:color w:val="000000" w:themeColor="text1"/>
@@ -9198,7 +8452,7 @@
           <w:lang w:val="ru-RU"/>
         </w:rPr>
       </w:pPr>
-      <w:bookmarkStart w:id="8" w:name="_Toc104396673"/>
+      <w:bookmarkStart w:id="9" w:name="_Toc104396673"/>
       <w:r>
         <w:rPr>
           <w:lang w:val="ru-RU"/>
@@ -9217,7 +8471,7 @@
         </w:rPr>
         <w:tab/>
       </w:r>
-      <w:bookmarkEnd w:id="8"/>
+      <w:bookmarkEnd w:id="9"/>
       <w:r>
         <w:rPr>
           <w:color w:val="000000" w:themeColor="text1"/>
@@ -9426,7 +8680,6 @@
       <w:r>
         <w:rPr>
           <w:sz w:val="28"/>
-          <w:lang w:val="en-US"/>
         </w:rPr>
         <w:t>6</w:t>
       </w:r>
@@ -9467,7 +8720,7 @@
           <w:color w:val="000000" w:themeColor="text1"/>
         </w:rPr>
       </w:pPr>
-      <w:bookmarkStart w:id="9" w:name="_Toc104396679"/>
+      <w:bookmarkStart w:id="10" w:name="_Toc104396679"/>
       <w:r>
         <w:rPr>
           <w:color w:val="000000" w:themeColor="text1"/>
@@ -9475,7 +8728,7 @@
         <w:lastRenderedPageBreak/>
         <w:t xml:space="preserve">Реализация </w:t>
       </w:r>
-      <w:bookmarkEnd w:id="9"/>
+      <w:bookmarkEnd w:id="10"/>
       <w:r>
         <w:rPr>
           <w:color w:val="000000" w:themeColor="text1"/>
@@ -9503,7 +8756,7 @@
           <w:lang w:val="ru-RU"/>
         </w:rPr>
       </w:pPr>
-      <w:bookmarkStart w:id="10" w:name="_Toc104396680"/>
+      <w:bookmarkStart w:id="11" w:name="_Toc104396680"/>
       <w:r>
         <w:rPr>
           <w:lang w:val="ru-RU"/>
@@ -9542,7 +8795,7 @@
         </w:rPr>
         <w:t xml:space="preserve"> для разработки</w:t>
       </w:r>
-      <w:bookmarkEnd w:id="10"/>
+      <w:bookmarkEnd w:id="11"/>
     </w:p>
     <w:p/>
     <w:p>
@@ -9709,7 +8962,6 @@
         </w:rPr>
         <w:t xml:space="preserve"> </w:t>
       </w:r>
-      <w:proofErr w:type="spellStart"/>
       <w:r>
         <w:rPr>
           <w:color w:val="000000" w:themeColor="text1"/>
@@ -9718,7 +8970,6 @@
         </w:rPr>
         <w:t>Freezed</w:t>
       </w:r>
-      <w:proofErr w:type="spellEnd"/>
       <w:r>
         <w:rPr>
           <w:color w:val="000000" w:themeColor="text1"/>
@@ -9816,7 +9067,6 @@
         </w:rPr>
         <w:tab/>
       </w:r>
-      <w:proofErr w:type="spellStart"/>
       <w:r>
         <w:rPr>
           <w:color w:val="000000" w:themeColor="text1"/>
@@ -9825,7 +9075,6 @@
         </w:rPr>
         <w:t>Riverpod</w:t>
       </w:r>
-      <w:proofErr w:type="spellEnd"/>
       <w:r>
         <w:rPr>
           <w:color w:val="000000" w:themeColor="text1"/>
@@ -9862,7 +9111,7 @@
           <w:lang w:val="ru-RU"/>
         </w:rPr>
       </w:pPr>
-      <w:bookmarkStart w:id="11" w:name="_Toc104396681"/>
+      <w:bookmarkStart w:id="12" w:name="_Toc104396681"/>
       <w:r>
         <w:rPr>
           <w:color w:val="000000" w:themeColor="text1"/>
@@ -9878,7 +9127,7 @@
         <w:tab/>
         <w:t>Требования к реализации</w:t>
       </w:r>
-      <w:bookmarkEnd w:id="11"/>
+      <w:bookmarkEnd w:id="12"/>
       <w:r>
         <w:rPr>
           <w:color w:val="000000" w:themeColor="text1"/>
@@ -10125,7 +9374,7 @@
           <w:lang w:val="ru-RU"/>
         </w:rPr>
       </w:pPr>
-      <w:bookmarkStart w:id="12" w:name="_Toc104396682"/>
+      <w:bookmarkStart w:id="13" w:name="_Toc104396682"/>
       <w:r>
         <w:rPr>
           <w:color w:val="000000" w:themeColor="text1"/>
@@ -10140,7 +9389,7 @@
         </w:rPr>
         <w:tab/>
       </w:r>
-      <w:bookmarkEnd w:id="12"/>
+      <w:bookmarkEnd w:id="13"/>
       <w:r>
         <w:rPr>
           <w:color w:val="000000" w:themeColor="text1"/>
@@ -10189,6 +9438,7 @@
         <w:pStyle w:val="a5"/>
         <w:rPr>
           <w:color w:val="000000" w:themeColor="text1"/>
+          <w:lang w:val="en-US"/>
         </w:rPr>
       </w:pPr>
       <w:r>
@@ -10604,7 +9854,7 @@
           <w:color w:val="000000" w:themeColor="text1"/>
         </w:rPr>
       </w:pPr>
-      <w:bookmarkStart w:id="13" w:name="_Hlk122087032"/>
+      <w:bookmarkStart w:id="14" w:name="_Hlk122087032"/>
       <w:r>
         <w:rPr>
           <w:color w:val="000000" w:themeColor="text1"/>
@@ -10617,7 +9867,7 @@
         </w:rPr>
         <w:tab/>
       </w:r>
-      <w:bookmarkEnd w:id="13"/>
+      <w:bookmarkEnd w:id="14"/>
       <w:r>
         <w:rPr>
           <w:color w:val="000000" w:themeColor="text1"/>
@@ -11387,14 +10637,12 @@
         </w:rPr>
         <w:t xml:space="preserve">За работу агентов отвечает класс </w:t>
       </w:r>
-      <w:proofErr w:type="spellStart"/>
       <w:r>
         <w:rPr>
           <w:color w:val="000000" w:themeColor="text1"/>
         </w:rPr>
         <w:t>AgentController</w:t>
       </w:r>
-      <w:proofErr w:type="spellEnd"/>
       <w:r>
         <w:rPr>
           <w:color w:val="000000" w:themeColor="text1"/>
@@ -12107,14 +11355,12 @@
         </w:rPr>
         <w:t xml:space="preserve"> </w:t>
       </w:r>
-      <w:proofErr w:type="spellStart"/>
       <w:r>
         <w:rPr>
           <w:color w:val="000000" w:themeColor="text1"/>
         </w:rPr>
         <w:t>NatureController</w:t>
       </w:r>
-      <w:proofErr w:type="spellEnd"/>
       <w:r>
         <w:rPr>
           <w:color w:val="000000" w:themeColor="text1"/>
@@ -12300,7 +11546,6 @@
         </w:rPr>
         <w:t xml:space="preserve">Вся симуляция контролируется с помощью класса </w:t>
       </w:r>
-      <w:proofErr w:type="spellStart"/>
       <w:r>
         <w:rPr>
           <w:color w:val="000000" w:themeColor="text1"/>
@@ -12308,7 +11553,6 @@
         </w:rPr>
         <w:t>WorldMapManager</w:t>
       </w:r>
-      <w:proofErr w:type="spellEnd"/>
       <w:r>
         <w:rPr>
           <w:color w:val="000000" w:themeColor="text1"/>
@@ -12345,7 +11589,6 @@
         </w:rPr>
         <w:t xml:space="preserve">. Класс </w:t>
       </w:r>
-      <w:proofErr w:type="spellStart"/>
       <w:r>
         <w:rPr>
           <w:color w:val="000000" w:themeColor="text1"/>
@@ -12353,7 +11596,6 @@
         </w:rPr>
         <w:t>SimulationManager</w:t>
       </w:r>
-      <w:proofErr w:type="spellEnd"/>
       <w:r>
         <w:rPr>
           <w:color w:val="000000" w:themeColor="text1"/>
@@ -12524,7 +11766,7 @@
           <w:color w:val="000000" w:themeColor="text1"/>
         </w:rPr>
       </w:pPr>
-      <w:bookmarkStart w:id="14" w:name="_Toc104396683"/>
+      <w:bookmarkStart w:id="15" w:name="_Toc104396683"/>
       <w:r>
         <w:rPr>
           <w:color w:val="000000" w:themeColor="text1"/>
@@ -12532,7 +11774,7 @@
         <w:lastRenderedPageBreak/>
         <w:t>ЗАКЛЮЧЕНИЕ</w:t>
       </w:r>
-      <w:bookmarkEnd w:id="14"/>
+      <w:bookmarkEnd w:id="15"/>
     </w:p>
     <w:p>
       <w:pPr>
@@ -12937,8 +12179,8 @@
           <w:color w:val="000000" w:themeColor="text1"/>
         </w:rPr>
       </w:pPr>
-      <w:bookmarkStart w:id="15" w:name="_Toc27482188"/>
-      <w:bookmarkStart w:id="16" w:name="_Toc104396684"/>
+      <w:bookmarkStart w:id="16" w:name="_Toc27482188"/>
+      <w:bookmarkStart w:id="17" w:name="_Toc104396684"/>
       <w:r>
         <w:rPr>
           <w:color w:val="000000" w:themeColor="text1"/>
@@ -12946,8 +12188,8 @@
         <w:lastRenderedPageBreak/>
         <w:t>СПИСОК ИСПОЛЬЗОВАННЫХ ИСТОЧНИКОВ</w:t>
       </w:r>
-      <w:bookmarkEnd w:id="15"/>
       <w:bookmarkEnd w:id="16"/>
+      <w:bookmarkEnd w:id="17"/>
     </w:p>
     <w:p>
       <w:pPr>
@@ -13033,47 +12275,7 @@
           <w:sz w:val="28"/>
           <w:szCs w:val="28"/>
         </w:rPr>
-        <w:t xml:space="preserve">Нейронные сети: основы теории / А. И. Галушкин. - </w:t>
-      </w:r>
-      <w:proofErr w:type="gramStart"/>
-      <w:r>
-        <w:rPr>
-          <w:bCs/>
-          <w:color w:val="000000" w:themeColor="text1"/>
-          <w:sz w:val="28"/>
-          <w:szCs w:val="28"/>
-        </w:rPr>
-        <w:t>Москва :</w:t>
-      </w:r>
-      <w:proofErr w:type="gramEnd"/>
-      <w:r>
-        <w:rPr>
-          <w:bCs/>
-          <w:color w:val="000000" w:themeColor="text1"/>
-          <w:sz w:val="28"/>
-          <w:szCs w:val="28"/>
-        </w:rPr>
-        <w:t xml:space="preserve"> Горячая линия-Телеком, 2010. - 496 </w:t>
-      </w:r>
-      <w:proofErr w:type="gramStart"/>
-      <w:r>
-        <w:rPr>
-          <w:bCs/>
-          <w:color w:val="000000" w:themeColor="text1"/>
-          <w:sz w:val="28"/>
-          <w:szCs w:val="28"/>
-        </w:rPr>
-        <w:t>с. :</w:t>
-      </w:r>
-      <w:proofErr w:type="gramEnd"/>
-      <w:r>
-        <w:rPr>
-          <w:bCs/>
-          <w:color w:val="000000" w:themeColor="text1"/>
-          <w:sz w:val="28"/>
-          <w:szCs w:val="28"/>
-        </w:rPr>
-        <w:t xml:space="preserve"> ил., табл.; 22 см.; ISBN 978-5-9912-0082-0</w:t>
+        <w:t>Нейронные сети: основы теории / А. И. Галушкин. - Москва : Горячая линия-Телеком, 2010. - 496 с. : ил., табл.; 22 см.; ISBN 978-5-9912-0082-0</w:t>
       </w:r>
       <w:r>
         <w:rPr>
@@ -13146,111 +12348,21 @@
         </w:rPr>
         <w:tab/>
       </w:r>
-      <w:proofErr w:type="spellStart"/>
       <w:r>
         <w:rPr>
           <w:b/>
           <w:sz w:val="28"/>
           <w:szCs w:val="28"/>
         </w:rPr>
-        <w:t>Каллан</w:t>
-      </w:r>
-      <w:proofErr w:type="spellEnd"/>
-      <w:r>
-        <w:rPr>
-          <w:b/>
+        <w:t>Каллан, Р.</w:t>
+      </w:r>
+      <w:r>
+        <w:rPr>
+          <w:bCs/>
           <w:sz w:val="28"/>
           <w:szCs w:val="28"/>
         </w:rPr>
-        <w:t>, Р.</w:t>
-      </w:r>
-      <w:r>
-        <w:rPr>
-          <w:bCs/>
-          <w:sz w:val="28"/>
-          <w:szCs w:val="28"/>
-        </w:rPr>
-        <w:t xml:space="preserve"> </w:t>
-      </w:r>
-      <w:r>
-        <w:rPr>
-          <w:bCs/>
-          <w:sz w:val="28"/>
-          <w:szCs w:val="28"/>
-        </w:rPr>
-        <w:t xml:space="preserve">Основные концепции нейронных сетей / Роберт </w:t>
-      </w:r>
-      <w:proofErr w:type="spellStart"/>
-      <w:r>
-        <w:rPr>
-          <w:bCs/>
-          <w:sz w:val="28"/>
-          <w:szCs w:val="28"/>
-        </w:rPr>
-        <w:t>Каллан</w:t>
-      </w:r>
-      <w:proofErr w:type="spellEnd"/>
-      <w:r>
-        <w:rPr>
-          <w:bCs/>
-          <w:sz w:val="28"/>
-          <w:szCs w:val="28"/>
-        </w:rPr>
-        <w:t xml:space="preserve">; [Пер. с англ. А.Г. </w:t>
-      </w:r>
-      <w:proofErr w:type="spellStart"/>
-      <w:r>
-        <w:rPr>
-          <w:bCs/>
-          <w:sz w:val="28"/>
-          <w:szCs w:val="28"/>
-        </w:rPr>
-        <w:t>Сивака</w:t>
-      </w:r>
-      <w:proofErr w:type="spellEnd"/>
-      <w:r>
-        <w:rPr>
-          <w:bCs/>
-          <w:sz w:val="28"/>
-          <w:szCs w:val="28"/>
-        </w:rPr>
-        <w:t>]. - М. [и др.</w:t>
-      </w:r>
-      <w:proofErr w:type="gramStart"/>
-      <w:r>
-        <w:rPr>
-          <w:bCs/>
-          <w:sz w:val="28"/>
-          <w:szCs w:val="28"/>
-        </w:rPr>
-        <w:t>] :</w:t>
-      </w:r>
-      <w:proofErr w:type="gramEnd"/>
-      <w:r>
-        <w:rPr>
-          <w:bCs/>
-          <w:sz w:val="28"/>
-          <w:szCs w:val="28"/>
-        </w:rPr>
-        <w:t xml:space="preserve"> Вильямс, 2001. - 287 </w:t>
-      </w:r>
-      <w:proofErr w:type="gramStart"/>
-      <w:r>
-        <w:rPr>
-          <w:bCs/>
-          <w:sz w:val="28"/>
-          <w:szCs w:val="28"/>
-        </w:rPr>
-        <w:t>с. :</w:t>
-      </w:r>
-      <w:proofErr w:type="gramEnd"/>
-      <w:r>
-        <w:rPr>
-          <w:bCs/>
-          <w:sz w:val="28"/>
-          <w:szCs w:val="28"/>
-        </w:rPr>
-        <w:t xml:space="preserve"> ил., табл.; 20 см.; </w:t>
+        <w:t xml:space="preserve"> Основные концепции нейронных сетей / Роберт Каллан; [Пер. с англ. А.Г. Сивака]. - М. [и др.] : Вильямс, 2001. - 287 с. : ил., табл.; 20 см.; </w:t>
       </w:r>
       <w:r>
         <w:rPr>
@@ -13357,25 +12469,25 @@
           <w:sz w:val="28"/>
           <w:szCs w:val="28"/>
         </w:rPr>
-        <w:t>Редько, В</w:t>
-      </w:r>
-      <w:r>
-        <w:rPr>
-          <w:b/>
+        <w:t>Редько, В. Г.</w:t>
+      </w:r>
+      <w:r>
+        <w:rPr>
+          <w:bCs/>
           <w:color w:val="000000" w:themeColor="text1"/>
           <w:sz w:val="28"/>
           <w:szCs w:val="28"/>
         </w:rPr>
-        <w:t>.</w:t>
-      </w:r>
-      <w:r>
-        <w:rPr>
-          <w:b/>
+        <w:t xml:space="preserve"> </w:t>
+      </w:r>
+      <w:r>
+        <w:rPr>
+          <w:bCs/>
           <w:color w:val="000000" w:themeColor="text1"/>
           <w:sz w:val="28"/>
           <w:szCs w:val="28"/>
         </w:rPr>
-        <w:t xml:space="preserve"> Г.</w:t>
+        <w:t>Эволюционная кибернетика / В.</w:t>
       </w:r>
       <w:r>
         <w:rPr>
@@ -13393,16 +12505,15 @@
           <w:sz w:val="28"/>
           <w:szCs w:val="28"/>
         </w:rPr>
-        <w:t>Эволюционная кибернетика / В.</w:t>
+        <w:t xml:space="preserve">Г. Редько. </w:t>
       </w:r>
       <w:r>
         <w:rPr>
           <w:bCs/>
-          <w:color w:val="000000" w:themeColor="text1"/>
           <w:sz w:val="28"/>
           <w:szCs w:val="28"/>
         </w:rPr>
-        <w:t xml:space="preserve"> </w:t>
+        <w:t xml:space="preserve">— </w:t>
       </w:r>
       <w:r>
         <w:rPr>
@@ -13411,55 +12522,7 @@
           <w:sz w:val="28"/>
           <w:szCs w:val="28"/>
         </w:rPr>
-        <w:t xml:space="preserve">Г. Редько. </w:t>
-      </w:r>
-      <w:r>
-        <w:rPr>
-          <w:bCs/>
-          <w:sz w:val="28"/>
-          <w:szCs w:val="28"/>
-        </w:rPr>
-        <w:t xml:space="preserve">— </w:t>
-      </w:r>
-      <w:proofErr w:type="gramStart"/>
-      <w:r>
-        <w:rPr>
-          <w:bCs/>
-          <w:color w:val="000000" w:themeColor="text1"/>
-          <w:sz w:val="28"/>
-          <w:szCs w:val="28"/>
-        </w:rPr>
-        <w:t>М. :</w:t>
-      </w:r>
-      <w:proofErr w:type="gramEnd"/>
-      <w:r>
-        <w:rPr>
-          <w:bCs/>
-          <w:color w:val="000000" w:themeColor="text1"/>
-          <w:sz w:val="28"/>
-          <w:szCs w:val="28"/>
-        </w:rPr>
-        <w:t xml:space="preserve"> Наука, 2001. - 155, [1] </w:t>
-      </w:r>
-      <w:proofErr w:type="gramStart"/>
-      <w:r>
-        <w:rPr>
-          <w:bCs/>
-          <w:color w:val="000000" w:themeColor="text1"/>
-          <w:sz w:val="28"/>
-          <w:szCs w:val="28"/>
-        </w:rPr>
-        <w:t>с. :</w:t>
-      </w:r>
-      <w:proofErr w:type="gramEnd"/>
-      <w:r>
-        <w:rPr>
-          <w:bCs/>
-          <w:color w:val="000000" w:themeColor="text1"/>
-          <w:sz w:val="28"/>
-          <w:szCs w:val="28"/>
-        </w:rPr>
-        <w:t xml:space="preserve"> ил.; 21 см. </w:t>
+        <w:t xml:space="preserve">М. : Наука, 2001. - 155, [1] с. : ил.; 21 см. </w:t>
       </w:r>
       <w:r>
         <w:rPr>
@@ -13542,7 +12605,6 @@
         </w:rPr>
         <w:tab/>
       </w:r>
-      <w:proofErr w:type="spellStart"/>
       <w:r>
         <w:rPr>
           <w:b/>
@@ -13550,133 +12612,16 @@
           <w:sz w:val="28"/>
           <w:szCs w:val="28"/>
         </w:rPr>
-        <w:t>Цетлин</w:t>
-      </w:r>
-      <w:proofErr w:type="spellEnd"/>
-      <w:r>
-        <w:rPr>
-          <w:b/>
+        <w:t>Цетлин, М. Л.</w:t>
+      </w:r>
+      <w:r>
+        <w:rPr>
+          <w:bCs/>
           <w:color w:val="000000" w:themeColor="text1"/>
           <w:sz w:val="28"/>
           <w:szCs w:val="28"/>
         </w:rPr>
-        <w:t>, М</w:t>
-      </w:r>
-      <w:r>
-        <w:rPr>
-          <w:b/>
-          <w:color w:val="000000" w:themeColor="text1"/>
-          <w:sz w:val="28"/>
-          <w:szCs w:val="28"/>
-        </w:rPr>
-        <w:t>.</w:t>
-      </w:r>
-      <w:r>
-        <w:rPr>
-          <w:b/>
-          <w:color w:val="000000" w:themeColor="text1"/>
-          <w:sz w:val="28"/>
-          <w:szCs w:val="28"/>
-        </w:rPr>
-        <w:t xml:space="preserve"> Л.</w:t>
-      </w:r>
-      <w:r>
-        <w:rPr>
-          <w:bCs/>
-          <w:color w:val="000000" w:themeColor="text1"/>
-          <w:sz w:val="28"/>
-          <w:szCs w:val="28"/>
-        </w:rPr>
-        <w:t xml:space="preserve"> </w:t>
-      </w:r>
-      <w:r>
-        <w:rPr>
-          <w:bCs/>
-          <w:color w:val="000000" w:themeColor="text1"/>
-          <w:sz w:val="28"/>
-          <w:szCs w:val="28"/>
-        </w:rPr>
-        <w:t xml:space="preserve">Исследования по теории автоматов и моделированию биологических систем / М. Л. </w:t>
-      </w:r>
-      <w:proofErr w:type="spellStart"/>
-      <w:r>
-        <w:rPr>
-          <w:bCs/>
-          <w:color w:val="000000" w:themeColor="text1"/>
-          <w:sz w:val="28"/>
-          <w:szCs w:val="28"/>
-        </w:rPr>
-        <w:t>Цетлин</w:t>
-      </w:r>
-      <w:proofErr w:type="spellEnd"/>
-      <w:r>
-        <w:rPr>
-          <w:bCs/>
-          <w:color w:val="000000" w:themeColor="text1"/>
-          <w:sz w:val="28"/>
-          <w:szCs w:val="28"/>
-        </w:rPr>
-        <w:t xml:space="preserve">. - </w:t>
-      </w:r>
-      <w:proofErr w:type="gramStart"/>
-      <w:r>
-        <w:rPr>
-          <w:bCs/>
-          <w:color w:val="000000" w:themeColor="text1"/>
-          <w:sz w:val="28"/>
-          <w:szCs w:val="28"/>
-        </w:rPr>
-        <w:t>Москва :</w:t>
-      </w:r>
-      <w:proofErr w:type="gramEnd"/>
-      <w:r>
-        <w:rPr>
-          <w:bCs/>
-          <w:color w:val="000000" w:themeColor="text1"/>
-          <w:sz w:val="28"/>
-          <w:szCs w:val="28"/>
-        </w:rPr>
-        <w:t xml:space="preserve"> Наука, 1969. - 316 с., 1 л. </w:t>
-      </w:r>
-      <w:proofErr w:type="spellStart"/>
-      <w:r>
-        <w:rPr>
-          <w:bCs/>
-          <w:color w:val="000000" w:themeColor="text1"/>
-          <w:sz w:val="28"/>
-          <w:szCs w:val="28"/>
-        </w:rPr>
-        <w:t>портр</w:t>
-      </w:r>
-      <w:proofErr w:type="spellEnd"/>
-      <w:proofErr w:type="gramStart"/>
-      <w:r>
-        <w:rPr>
-          <w:bCs/>
-          <w:color w:val="000000" w:themeColor="text1"/>
-          <w:sz w:val="28"/>
-          <w:szCs w:val="28"/>
-        </w:rPr>
-        <w:t>. :</w:t>
-      </w:r>
-      <w:proofErr w:type="gramEnd"/>
-      <w:r>
-        <w:rPr>
-          <w:bCs/>
-          <w:color w:val="000000" w:themeColor="text1"/>
-          <w:sz w:val="28"/>
-          <w:szCs w:val="28"/>
-        </w:rPr>
-        <w:t xml:space="preserve"> ил.; 20 см.</w:t>
-      </w:r>
-      <w:r>
-        <w:rPr>
-          <w:bCs/>
-          <w:color w:val="000000" w:themeColor="text1"/>
-          <w:sz w:val="28"/>
-          <w:szCs w:val="28"/>
-        </w:rPr>
-        <w:t xml:space="preserve"> </w:t>
+        <w:t xml:space="preserve"> Исследования по теории автоматов и моделированию биологических систем / М. Л. Цетлин. - Москва : Наука, 1969. - 316 с., 1 л. портр. : ил.; 20 см. </w:t>
       </w:r>
       <w:r>
         <w:rPr>
@@ -13731,134 +12676,60 @@
           <w:szCs w:val="28"/>
         </w:rPr>
         <w:tab/>
+        <w:t>Моделирование обучения и поведения / АН СССР, Ин-т проблем передачи информации ; [Отв. ред. канд. физ.-мат. наук М. С. Смирнов]. - Москва : Наука, 1975. - 238 с. : ил.; 21 см.</w:t>
       </w:r>
       <w:r>
         <w:rPr>
           <w:bCs/>
+          <w:color w:val="000000" w:themeColor="text1"/>
           <w:sz w:val="28"/>
           <w:szCs w:val="28"/>
         </w:rPr>
-        <w:t xml:space="preserve">Моделирование обучения и поведения / АН СССР, Ин-т проблем передачи </w:t>
-      </w:r>
-      <w:proofErr w:type="gramStart"/>
+        <w:t xml:space="preserve"> </w:t>
+      </w:r>
       <w:r>
         <w:rPr>
           <w:bCs/>
           <w:sz w:val="28"/>
           <w:szCs w:val="28"/>
         </w:rPr>
-        <w:t>информации ;</w:t>
-      </w:r>
-      <w:proofErr w:type="gramEnd"/>
+        <w:t>—</w:t>
+      </w:r>
       <w:r>
         <w:rPr>
           <w:bCs/>
+          <w:color w:val="000000" w:themeColor="text1"/>
           <w:sz w:val="28"/>
           <w:szCs w:val="28"/>
         </w:rPr>
-        <w:t xml:space="preserve"> [Отв. ред. канд. физ.-мат. наук М. С. Смирнов]. - </w:t>
-      </w:r>
-      <w:proofErr w:type="gramStart"/>
+        <w:t xml:space="preserve"> </w:t>
+      </w:r>
       <w:r>
         <w:rPr>
           <w:bCs/>
           <w:sz w:val="28"/>
           <w:szCs w:val="28"/>
         </w:rPr>
-        <w:t>Москва :</w:t>
-      </w:r>
-      <w:proofErr w:type="gramEnd"/>
-      <w:r>
+        <w:t>Текст : непосредственный.</w:t>
+      </w:r>
+    </w:p>
+    <w:p>
+      <w:pPr>
+        <w:spacing w:after="160" w:line="259" w:lineRule="auto"/>
         <w:rPr>
           <w:bCs/>
+          <w:color w:val="000000" w:themeColor="text1"/>
           <w:sz w:val="28"/>
           <w:szCs w:val="28"/>
         </w:rPr>
-        <w:t xml:space="preserve"> Наука, 1975. - 238 </w:t>
-      </w:r>
-      <w:proofErr w:type="gramStart"/>
+      </w:pPr>
       <w:r>
         <w:rPr>
           <w:bCs/>
+          <w:color w:val="000000" w:themeColor="text1"/>
           <w:sz w:val="28"/>
           <w:szCs w:val="28"/>
         </w:rPr>
-        <w:t>с. :</w:t>
-      </w:r>
-      <w:proofErr w:type="gramEnd"/>
-      <w:r>
-        <w:rPr>
-          <w:bCs/>
-          <w:sz w:val="28"/>
-          <w:szCs w:val="28"/>
-        </w:rPr>
-        <w:t xml:space="preserve"> ил.; 21 см.</w:t>
-      </w:r>
-      <w:r>
-        <w:rPr>
-          <w:bCs/>
-          <w:color w:val="000000" w:themeColor="text1"/>
-          <w:sz w:val="28"/>
-          <w:szCs w:val="28"/>
-        </w:rPr>
-        <w:t xml:space="preserve"> </w:t>
-      </w:r>
-      <w:r>
-        <w:rPr>
-          <w:bCs/>
-          <w:sz w:val="28"/>
-          <w:szCs w:val="28"/>
-        </w:rPr>
-        <w:t>—</w:t>
-      </w:r>
-      <w:r>
-        <w:rPr>
-          <w:bCs/>
-          <w:color w:val="000000" w:themeColor="text1"/>
-          <w:sz w:val="28"/>
-          <w:szCs w:val="28"/>
-        </w:rPr>
-        <w:t xml:space="preserve"> </w:t>
-      </w:r>
-      <w:r>
-        <w:rPr>
-          <w:bCs/>
-          <w:sz w:val="28"/>
-          <w:szCs w:val="28"/>
-        </w:rPr>
-        <w:t>Текст : непосредственный.</w:t>
-      </w:r>
-    </w:p>
-    <w:p>
-      <w:pPr>
-        <w:spacing w:line="360" w:lineRule="auto"/>
-        <w:ind w:firstLine="709"/>
-        <w:jc w:val="both"/>
-        <w:rPr>
-          <w:bCs/>
-          <w:color w:val="000000" w:themeColor="text1"/>
-          <w:sz w:val="28"/>
-          <w:szCs w:val="28"/>
-        </w:rPr>
-      </w:pPr>
-    </w:p>
-    <w:p>
-      <w:pPr>
-        <w:spacing w:after="160" w:line="259" w:lineRule="auto"/>
-        <w:rPr>
-          <w:bCs/>
-          <w:color w:val="000000" w:themeColor="text1"/>
-          <w:sz w:val="28"/>
-          <w:szCs w:val="28"/>
-        </w:rPr>
-      </w:pPr>
-      <w:r>
-        <w:rPr>
-          <w:bCs/>
-          <w:color w:val="000000" w:themeColor="text1"/>
-          <w:sz w:val="28"/>
-          <w:szCs w:val="28"/>
-        </w:rPr>
         <w:br w:type="page"/>
       </w:r>
     </w:p>
@@ -13866,20 +12737,678 @@
       <w:pPr>
         <w:pStyle w:val="1"/>
         <w:rPr>
-          <w:color w:val="000000" w:themeColor="text1"/>
-        </w:rPr>
-      </w:pPr>
-      <w:bookmarkStart w:id="17" w:name="_Toc90238810"/>
-      <w:bookmarkStart w:id="18" w:name="_Toc104396685"/>
-      <w:r>
-        <w:rPr>
-          <w:color w:val="000000" w:themeColor="text1"/>
-        </w:rPr>
+          <w:lang w:val="en-US"/>
+        </w:rPr>
+      </w:pPr>
+      <w:bookmarkStart w:id="18" w:name="_Toc74084990"/>
+      <w:bookmarkStart w:id="19" w:name="_Toc74084993"/>
+      <w:r>
         <w:lastRenderedPageBreak/>
         <w:t>ПРИЛОЖЕНИЕ</w:t>
       </w:r>
-      <w:bookmarkEnd w:id="17"/>
+      <w:r>
+        <w:t xml:space="preserve"> </w:t>
+      </w:r>
+      <w:bookmarkEnd w:id="19"/>
+      <w:r>
+        <w:rPr>
+          <w:lang w:val="en-US"/>
+        </w:rPr>
+        <w:t>A</w:t>
+      </w:r>
+    </w:p>
+    <w:p>
+      <w:pPr>
+        <w:spacing w:line="360" w:lineRule="auto"/>
+        <w:jc w:val="center"/>
+        <w:rPr>
+          <w:b/>
+          <w:sz w:val="28"/>
+        </w:rPr>
+      </w:pPr>
+      <w:r>
+        <w:rPr>
+          <w:b/>
+          <w:sz w:val="28"/>
+        </w:rPr>
+        <w:t>Файл инициализации программы</w:t>
+      </w:r>
+    </w:p>
+    <w:p>
+      <w:r>
+        <w:t>Файл</w:t>
+      </w:r>
+      <w:r>
+        <w:t xml:space="preserve"> </w:t>
+      </w:r>
+      <w:r>
+        <w:rPr>
+          <w:lang w:val="en-US"/>
+        </w:rPr>
+        <w:t>sim</w:t>
+      </w:r>
+      <w:r>
+        <w:t>_</w:t>
+      </w:r>
+      <w:r>
+        <w:rPr>
+          <w:lang w:val="en-US"/>
+        </w:rPr>
+        <w:t>evo</w:t>
+      </w:r>
+      <w:r>
+        <w:t>\</w:t>
+      </w:r>
+      <w:r>
+        <w:rPr>
+          <w:lang w:val="en-US"/>
+        </w:rPr>
+        <w:t>lib</w:t>
+      </w:r>
+      <w:r>
+        <w:t>\</w:t>
+      </w:r>
+      <w:r>
+        <w:rPr>
+          <w:lang w:val="en-US"/>
+        </w:rPr>
+        <w:t>main</w:t>
+      </w:r>
+      <w:r>
+        <w:t>.</w:t>
+      </w:r>
+      <w:r>
+        <w:rPr>
+          <w:lang w:val="en-US"/>
+        </w:rPr>
+        <w:t>dart</w:t>
+      </w:r>
+    </w:p>
+    <w:p/>
+    <w:p>
+      <w:pPr>
+        <w:rPr>
+          <w:lang w:val="en-US"/>
+        </w:rPr>
+      </w:pPr>
+      <w:r>
+        <w:rPr>
+          <w:lang w:val="en-US"/>
+        </w:rPr>
+        <w:t>import 'package:flutter/material.dart';</w:t>
+      </w:r>
+    </w:p>
+    <w:p>
+      <w:pPr>
+        <w:rPr>
+          <w:lang w:val="en-US"/>
+        </w:rPr>
+      </w:pPr>
+      <w:r>
+        <w:rPr>
+          <w:lang w:val="en-US"/>
+        </w:rPr>
+        <w:t>import 'package:flutter_riverpod/flutter_riverpod.dart';</w:t>
+      </w:r>
+    </w:p>
+    <w:p>
+      <w:pPr>
+        <w:rPr>
+          <w:lang w:val="en-US"/>
+        </w:rPr>
+      </w:pPr>
+      <w:r>
+        <w:rPr>
+          <w:lang w:val="en-US"/>
+        </w:rPr>
+        <w:t>import 'features/app_paint/app_paint.dart';</w:t>
+      </w:r>
+    </w:p>
+    <w:p>
+      <w:pPr>
+        <w:rPr>
+          <w:lang w:val="en-US"/>
+        </w:rPr>
+      </w:pPr>
+      <w:r>
+        <w:rPr>
+          <w:lang w:val="en-US"/>
+        </w:rPr>
+        <w:t>import 'features/side_panel/view/side_panel.dart';</w:t>
+      </w:r>
+    </w:p>
+    <w:p>
+      <w:pPr>
+        <w:rPr>
+          <w:lang w:val="en-US"/>
+        </w:rPr>
+      </w:pPr>
+    </w:p>
+    <w:p>
+      <w:pPr>
+        <w:rPr>
+          <w:lang w:val="en-US"/>
+        </w:rPr>
+      </w:pPr>
+      <w:r>
+        <w:rPr>
+          <w:lang w:val="en-US"/>
+        </w:rPr>
+        <w:t>void main() {</w:t>
+      </w:r>
+    </w:p>
+    <w:p>
+      <w:pPr>
+        <w:rPr>
+          <w:lang w:val="en-US"/>
+        </w:rPr>
+      </w:pPr>
+      <w:r>
+        <w:rPr>
+          <w:lang w:val="en-US"/>
+        </w:rPr>
+        <w:t xml:space="preserve">  runApp(</w:t>
+      </w:r>
+    </w:p>
+    <w:p>
+      <w:pPr>
+        <w:rPr>
+          <w:lang w:val="en-US"/>
+        </w:rPr>
+      </w:pPr>
+      <w:r>
+        <w:rPr>
+          <w:lang w:val="en-US"/>
+        </w:rPr>
+        <w:t xml:space="preserve">    const ProviderScope(</w:t>
+      </w:r>
+    </w:p>
+    <w:p>
+      <w:pPr>
+        <w:rPr>
+          <w:lang w:val="en-US"/>
+        </w:rPr>
+      </w:pPr>
+      <w:r>
+        <w:rPr>
+          <w:lang w:val="en-US"/>
+        </w:rPr>
+        <w:t xml:space="preserve">      child: MyApp(),</w:t>
+      </w:r>
+    </w:p>
+    <w:p>
+      <w:pPr>
+        <w:rPr>
+          <w:lang w:val="en-US"/>
+        </w:rPr>
+      </w:pPr>
+      <w:r>
+        <w:rPr>
+          <w:lang w:val="en-US"/>
+        </w:rPr>
+        <w:t xml:space="preserve">    ),</w:t>
+      </w:r>
+    </w:p>
+    <w:p>
+      <w:pPr>
+        <w:rPr>
+          <w:lang w:val="en-US"/>
+        </w:rPr>
+      </w:pPr>
+      <w:r>
+        <w:rPr>
+          <w:lang w:val="en-US"/>
+        </w:rPr>
+        <w:t xml:space="preserve">  );</w:t>
+      </w:r>
+    </w:p>
+    <w:p>
+      <w:pPr>
+        <w:rPr>
+          <w:lang w:val="en-US"/>
+        </w:rPr>
+      </w:pPr>
+      <w:r>
+        <w:rPr>
+          <w:lang w:val="en-US"/>
+        </w:rPr>
+        <w:t>}</w:t>
+      </w:r>
+    </w:p>
+    <w:p>
+      <w:pPr>
+        <w:rPr>
+          <w:lang w:val="en-US"/>
+        </w:rPr>
+      </w:pPr>
+    </w:p>
+    <w:p>
+      <w:pPr>
+        <w:rPr>
+          <w:lang w:val="en-US"/>
+        </w:rPr>
+      </w:pPr>
+      <w:r>
+        <w:rPr>
+          <w:lang w:val="en-US"/>
+        </w:rPr>
+        <w:t>class MyApp extends StatelessWidget {</w:t>
+      </w:r>
+    </w:p>
+    <w:p>
+      <w:pPr>
+        <w:rPr>
+          <w:lang w:val="en-US"/>
+        </w:rPr>
+      </w:pPr>
+      <w:r>
+        <w:rPr>
+          <w:lang w:val="en-US"/>
+        </w:rPr>
+        <w:t xml:space="preserve">  const MyApp({super.key});</w:t>
+      </w:r>
+    </w:p>
+    <w:p>
+      <w:pPr>
+        <w:rPr>
+          <w:lang w:val="en-US"/>
+        </w:rPr>
+      </w:pPr>
+    </w:p>
+    <w:p>
+      <w:pPr>
+        <w:rPr>
+          <w:lang w:val="en-US"/>
+        </w:rPr>
+      </w:pPr>
+      <w:r>
+        <w:rPr>
+          <w:lang w:val="en-US"/>
+        </w:rPr>
+        <w:t xml:space="preserve">  @override</w:t>
+      </w:r>
+    </w:p>
+    <w:p>
+      <w:pPr>
+        <w:rPr>
+          <w:lang w:val="en-US"/>
+        </w:rPr>
+      </w:pPr>
+      <w:r>
+        <w:rPr>
+          <w:lang w:val="en-US"/>
+        </w:rPr>
+        <w:t xml:space="preserve">  Widget build(BuildContext context) {</w:t>
+      </w:r>
+    </w:p>
+    <w:p>
+      <w:pPr>
+        <w:rPr>
+          <w:lang w:val="en-US"/>
+        </w:rPr>
+      </w:pPr>
+      <w:r>
+        <w:rPr>
+          <w:lang w:val="en-US"/>
+        </w:rPr>
+        <w:t xml:space="preserve">    return const MaterialApp(</w:t>
+      </w:r>
+    </w:p>
+    <w:p>
+      <w:pPr>
+        <w:rPr>
+          <w:lang w:val="en-US"/>
+        </w:rPr>
+      </w:pPr>
+      <w:r>
+        <w:rPr>
+          <w:lang w:val="en-US"/>
+        </w:rPr>
+        <w:t xml:space="preserve">      home: HomePage(),</w:t>
+      </w:r>
+    </w:p>
+    <w:p>
+      <w:pPr>
+        <w:rPr>
+          <w:lang w:val="en-US"/>
+        </w:rPr>
+      </w:pPr>
+      <w:r>
+        <w:rPr>
+          <w:lang w:val="en-US"/>
+        </w:rPr>
+        <w:t xml:space="preserve">    );</w:t>
+      </w:r>
+    </w:p>
+    <w:p>
+      <w:pPr>
+        <w:rPr>
+          <w:lang w:val="en-US"/>
+        </w:rPr>
+      </w:pPr>
+      <w:r>
+        <w:rPr>
+          <w:lang w:val="en-US"/>
+        </w:rPr>
+        <w:t xml:space="preserve">  }</w:t>
+      </w:r>
+    </w:p>
+    <w:p>
+      <w:pPr>
+        <w:rPr>
+          <w:lang w:val="en-US"/>
+        </w:rPr>
+      </w:pPr>
+      <w:r>
+        <w:rPr>
+          <w:lang w:val="en-US"/>
+        </w:rPr>
+        <w:t>}</w:t>
+      </w:r>
+    </w:p>
+    <w:p>
+      <w:pPr>
+        <w:rPr>
+          <w:lang w:val="en-US"/>
+        </w:rPr>
+      </w:pPr>
+    </w:p>
+    <w:p>
+      <w:pPr>
+        <w:rPr>
+          <w:lang w:val="en-US"/>
+        </w:rPr>
+      </w:pPr>
+      <w:r>
+        <w:rPr>
+          <w:lang w:val="en-US"/>
+        </w:rPr>
+        <w:t>class HomePage extends ConsumerWidget {</w:t>
+      </w:r>
+    </w:p>
+    <w:p>
+      <w:pPr>
+        <w:rPr>
+          <w:lang w:val="en-US"/>
+        </w:rPr>
+      </w:pPr>
+      <w:r>
+        <w:rPr>
+          <w:lang w:val="en-US"/>
+        </w:rPr>
+        <w:t xml:space="preserve">  const HomePage({super.key});</w:t>
+      </w:r>
+    </w:p>
+    <w:p>
+      <w:pPr>
+        <w:rPr>
+          <w:lang w:val="en-US"/>
+        </w:rPr>
+      </w:pPr>
+    </w:p>
+    <w:p>
+      <w:pPr>
+        <w:rPr>
+          <w:lang w:val="en-US"/>
+        </w:rPr>
+      </w:pPr>
+      <w:r>
+        <w:rPr>
+          <w:lang w:val="en-US"/>
+        </w:rPr>
+        <w:t xml:space="preserve">  @override</w:t>
+      </w:r>
+    </w:p>
+    <w:p>
+      <w:pPr>
+        <w:rPr>
+          <w:lang w:val="en-US"/>
+        </w:rPr>
+      </w:pPr>
+      <w:r>
+        <w:rPr>
+          <w:lang w:val="en-US"/>
+        </w:rPr>
+        <w:t xml:space="preserve">  Widget build(BuildContext context, WidgetRef ref) {</w:t>
+      </w:r>
+    </w:p>
+    <w:p>
+      <w:pPr>
+        <w:rPr>
+          <w:lang w:val="en-US"/>
+        </w:rPr>
+      </w:pPr>
+      <w:r>
+        <w:rPr>
+          <w:lang w:val="en-US"/>
+        </w:rPr>
+        <w:t xml:space="preserve">    return Scaffold(</w:t>
+      </w:r>
+    </w:p>
+    <w:p>
+      <w:pPr>
+        <w:rPr>
+          <w:lang w:val="en-US"/>
+        </w:rPr>
+      </w:pPr>
+      <w:r>
+        <w:rPr>
+          <w:lang w:val="en-US"/>
+        </w:rPr>
+        <w:t xml:space="preserve">      body: Row(</w:t>
+      </w:r>
+    </w:p>
+    <w:p>
+      <w:pPr>
+        <w:rPr>
+          <w:lang w:val="en-US"/>
+        </w:rPr>
+      </w:pPr>
+      <w:r>
+        <w:rPr>
+          <w:lang w:val="en-US"/>
+        </w:rPr>
+        <w:t xml:space="preserve">        mainAxisAlignment: MainAxisAlignment.spaceBetween,</w:t>
+      </w:r>
+    </w:p>
+    <w:p>
+      <w:pPr>
+        <w:rPr>
+          <w:lang w:val="en-US"/>
+        </w:rPr>
+      </w:pPr>
+      <w:r>
+        <w:rPr>
+          <w:lang w:val="en-US"/>
+        </w:rPr>
+        <w:t xml:space="preserve">        children: [</w:t>
+      </w:r>
+    </w:p>
+    <w:p>
+      <w:pPr>
+        <w:rPr>
+          <w:lang w:val="en-US"/>
+        </w:rPr>
+      </w:pPr>
+      <w:r>
+        <w:rPr>
+          <w:lang w:val="en-US"/>
+        </w:rPr>
+        <w:t xml:space="preserve">          Expanded(</w:t>
+      </w:r>
+    </w:p>
+    <w:p>
+      <w:pPr>
+        <w:rPr>
+          <w:lang w:val="en-US"/>
+        </w:rPr>
+      </w:pPr>
+      <w:r>
+        <w:rPr>
+          <w:lang w:val="en-US"/>
+        </w:rPr>
+        <w:t xml:space="preserve">            child: InteractiveViewer(</w:t>
+      </w:r>
+    </w:p>
+    <w:p>
+      <w:pPr>
+        <w:rPr>
+          <w:lang w:val="en-US"/>
+        </w:rPr>
+      </w:pPr>
+      <w:r>
+        <w:rPr>
+          <w:lang w:val="en-US"/>
+        </w:rPr>
+        <w:t xml:space="preserve">              maxScale: 50,</w:t>
+      </w:r>
+    </w:p>
+    <w:p>
+      <w:pPr>
+        <w:rPr>
+          <w:lang w:val="en-US"/>
+        </w:rPr>
+      </w:pPr>
+      <w:r>
+        <w:rPr>
+          <w:lang w:val="en-US"/>
+        </w:rPr>
+        <w:t xml:space="preserve">              minScale: 0.1,</w:t>
+      </w:r>
+    </w:p>
+    <w:p>
+      <w:pPr>
+        <w:rPr>
+          <w:lang w:val="en-US"/>
+        </w:rPr>
+      </w:pPr>
+      <w:r>
+        <w:rPr>
+          <w:lang w:val="en-US"/>
+        </w:rPr>
+        <w:t xml:space="preserve">              constrained: true,</w:t>
+      </w:r>
+    </w:p>
+    <w:p>
+      <w:pPr>
+        <w:rPr>
+          <w:lang w:val="en-US"/>
+        </w:rPr>
+      </w:pPr>
+      <w:r>
+        <w:rPr>
+          <w:lang w:val="en-US"/>
+        </w:rPr>
+        <w:t xml:space="preserve">              child: const Padding(</w:t>
+      </w:r>
+    </w:p>
+    <w:p>
+      <w:pPr>
+        <w:rPr>
+          <w:lang w:val="en-US"/>
+        </w:rPr>
+      </w:pPr>
+      <w:r>
+        <w:rPr>
+          <w:lang w:val="en-US"/>
+        </w:rPr>
+        <w:t xml:space="preserve">                padding: EdgeInsets.all(8),</w:t>
+      </w:r>
+    </w:p>
+    <w:p>
+      <w:pPr>
+        <w:rPr>
+          <w:lang w:val="en-US"/>
+        </w:rPr>
+      </w:pPr>
+      <w:r>
+        <w:rPr>
+          <w:lang w:val="en-US"/>
+        </w:rPr>
+        <w:t xml:space="preserve">                child: AppPaint(),</w:t>
+      </w:r>
+    </w:p>
+    <w:p>
+      <w:r>
+        <w:rPr>
+          <w:lang w:val="en-US"/>
+        </w:rPr>
+        <w:t xml:space="preserve">              </w:t>
+      </w:r>
+      <w:r>
+        <w:t>),</w:t>
+      </w:r>
+    </w:p>
+    <w:p>
+      <w:r>
+        <w:t xml:space="preserve">            ),</w:t>
+      </w:r>
+    </w:p>
+    <w:p>
+      <w:r>
+        <w:t xml:space="preserve">          ),</w:t>
+      </w:r>
+    </w:p>
+    <w:p>
+      <w:r>
+        <w:t xml:space="preserve">          const SidePanel(),</w:t>
+      </w:r>
+    </w:p>
+    <w:p>
+      <w:r>
+        <w:t xml:space="preserve">        ],</w:t>
+      </w:r>
+    </w:p>
+    <w:p>
+      <w:r>
+        <w:lastRenderedPageBreak/>
+        <w:t xml:space="preserve">      ),</w:t>
+      </w:r>
+    </w:p>
+    <w:p>
+      <w:r>
+        <w:t xml:space="preserve">    );</w:t>
+      </w:r>
+    </w:p>
+    <w:p>
+      <w:r>
+        <w:t xml:space="preserve">  }</w:t>
+      </w:r>
+    </w:p>
+    <w:p>
+      <w:r>
+        <w:t>}</w:t>
+      </w:r>
+    </w:p>
+    <w:p>
+      <w:pPr>
+        <w:spacing w:after="160" w:line="259" w:lineRule="auto"/>
+      </w:pPr>
+      <w:r>
+        <w:br w:type="page"/>
+      </w:r>
+    </w:p>
+    <w:p>
+      <w:pPr>
+        <w:pStyle w:val="1"/>
+        <w:rPr>
+          <w:lang w:val="en-US"/>
+        </w:rPr>
+      </w:pPr>
+      <w:r>
+        <w:lastRenderedPageBreak/>
+        <w:t>ПРИЛОЖЕНИЕ</w:t>
+      </w:r>
+      <w:r>
+        <w:rPr>
+          <w:lang w:val="en-US"/>
+        </w:rPr>
+        <w:t xml:space="preserve"> </w:t>
+      </w:r>
       <w:bookmarkEnd w:id="18"/>
+      <w:r>
+        <w:t>Б</w:t>
+      </w:r>
     </w:p>
     <w:p>
       <w:pPr>
@@ -13889,29 +13418,4654 @@
         <w:jc w:val="center"/>
         <w:rPr>
           <w:b/>
-          <w:color w:val="000000" w:themeColor="text1"/>
-          <w:sz w:val="28"/>
+          <w:sz w:val="28"/>
+          <w:lang w:val="en-US"/>
         </w:rPr>
       </w:pPr>
       <w:r>
         <w:rPr>
           <w:b/>
-          <w:color w:val="000000" w:themeColor="text1"/>
-          <w:sz w:val="28"/>
-        </w:rPr>
-        <w:t>Основная программа</w:t>
-      </w:r>
-    </w:p>
-    <w:p>
-      <w:pPr>
-        <w:pStyle w:val="aa"/>
+          <w:sz w:val="28"/>
+        </w:rPr>
+        <w:t>Файл менеджера карты</w:t>
+      </w:r>
+    </w:p>
+    <w:p>
+      <w:pPr>
+        <w:spacing w:after="160" w:line="259" w:lineRule="auto"/>
+        <w:rPr>
+          <w:lang w:val="en-US"/>
+        </w:rPr>
+      </w:pPr>
+      <w:r>
+        <w:t>Файл</w:t>
+      </w:r>
+      <w:r>
+        <w:rPr>
+          <w:lang w:val="en-US"/>
+        </w:rPr>
+        <w:t xml:space="preserve"> </w:t>
+      </w:r>
+      <w:r>
+        <w:rPr>
+          <w:lang w:val="en-US"/>
+        </w:rPr>
+        <w:t>sim</w:t>
+      </w:r>
+      <w:r>
+        <w:rPr>
+          <w:lang w:val="en-US"/>
+        </w:rPr>
+        <w:t>_</w:t>
+      </w:r>
+      <w:r>
+        <w:rPr>
+          <w:lang w:val="en-US"/>
+        </w:rPr>
+        <w:t>evo</w:t>
+      </w:r>
+      <w:r>
+        <w:rPr>
+          <w:lang w:val="en-US"/>
+        </w:rPr>
+        <w:t>\</w:t>
+      </w:r>
+      <w:r>
+        <w:rPr>
+          <w:lang w:val="en-US"/>
+        </w:rPr>
+        <w:t>lib</w:t>
+      </w:r>
+      <w:r>
+        <w:rPr>
+          <w:lang w:val="en-US"/>
+        </w:rPr>
+        <w:t>\</w:t>
+      </w:r>
+      <w:r>
+        <w:rPr>
+          <w:lang w:val="en-US"/>
+        </w:rPr>
+        <w:t>managers</w:t>
+      </w:r>
+      <w:r>
+        <w:rPr>
+          <w:lang w:val="en-US"/>
+        </w:rPr>
+        <w:t>\</w:t>
+      </w:r>
+      <w:r>
+        <w:rPr>
+          <w:lang w:val="en-US"/>
+        </w:rPr>
+        <w:t>world</w:t>
+      </w:r>
+      <w:r>
+        <w:rPr>
+          <w:lang w:val="en-US"/>
+        </w:rPr>
+        <w:t>_</w:t>
+      </w:r>
+      <w:r>
+        <w:rPr>
+          <w:lang w:val="en-US"/>
+        </w:rPr>
+        <w:t>map</w:t>
+      </w:r>
+      <w:r>
+        <w:rPr>
+          <w:lang w:val="en-US"/>
+        </w:rPr>
+        <w:t>_</w:t>
+      </w:r>
+      <w:r>
+        <w:rPr>
+          <w:lang w:val="en-US"/>
+        </w:rPr>
+        <w:t>manager</w:t>
+      </w:r>
+      <w:r>
+        <w:rPr>
+          <w:lang w:val="en-US"/>
+        </w:rPr>
+        <w:t>.</w:t>
+      </w:r>
+      <w:r>
+        <w:rPr>
+          <w:lang w:val="en-US"/>
+        </w:rPr>
+        <w:t>dart</w:t>
+      </w:r>
+    </w:p>
+    <w:p>
+      <w:pPr>
+        <w:spacing w:after="160" w:line="259" w:lineRule="auto"/>
+        <w:rPr>
+          <w:lang w:val="en-US"/>
+        </w:rPr>
+      </w:pPr>
+    </w:p>
+    <w:p>
+      <w:pPr>
+        <w:spacing w:after="160" w:line="259" w:lineRule="auto"/>
+        <w:rPr>
+          <w:lang w:val="en-US"/>
+        </w:rPr>
+      </w:pPr>
+      <w:r>
+        <w:rPr>
+          <w:lang w:val="en-US"/>
+        </w:rPr>
+        <w:t>import 'dart:math';</w:t>
+      </w:r>
+    </w:p>
+    <w:p>
+      <w:pPr>
+        <w:spacing w:after="160" w:line="259" w:lineRule="auto"/>
+        <w:rPr>
+          <w:lang w:val="en-US"/>
+        </w:rPr>
+      </w:pPr>
+    </w:p>
+    <w:p>
+      <w:pPr>
+        <w:spacing w:after="160" w:line="259" w:lineRule="auto"/>
+        <w:rPr>
+          <w:lang w:val="en-US"/>
+        </w:rPr>
+      </w:pPr>
+      <w:r>
+        <w:rPr>
+          <w:lang w:val="en-US"/>
+        </w:rPr>
+        <w:t>import 'package:flutter_riverpod/flutter_riverpod.dart';</w:t>
+      </w:r>
+    </w:p>
+    <w:p>
+      <w:pPr>
+        <w:spacing w:after="160" w:line="259" w:lineRule="auto"/>
+        <w:rPr>
+          <w:lang w:val="en-US"/>
+        </w:rPr>
+      </w:pPr>
+    </w:p>
+    <w:p>
+      <w:pPr>
+        <w:spacing w:after="160" w:line="259" w:lineRule="auto"/>
+        <w:rPr>
+          <w:lang w:val="en-US"/>
+        </w:rPr>
+      </w:pPr>
+      <w:r>
+        <w:rPr>
+          <w:lang w:val="en-US"/>
+        </w:rPr>
+        <w:t>import '../data/data_models/agent/agent.dart';</w:t>
+      </w:r>
+    </w:p>
+    <w:p>
+      <w:pPr>
+        <w:spacing w:after="160" w:line="259" w:lineRule="auto"/>
+        <w:rPr>
+          <w:lang w:val="en-US"/>
+        </w:rPr>
+      </w:pPr>
+      <w:r>
+        <w:rPr>
+          <w:lang w:val="en-US"/>
+        </w:rPr>
+        <w:t>import '../data/data_models/nature/nature.dart';</w:t>
+      </w:r>
+    </w:p>
+    <w:p>
+      <w:pPr>
+        <w:spacing w:after="160" w:line="259" w:lineRule="auto"/>
+        <w:rPr>
+          <w:lang w:val="en-US"/>
+        </w:rPr>
+      </w:pPr>
+      <w:r>
+        <w:rPr>
+          <w:lang w:val="en-US"/>
+        </w:rPr>
+        <w:t>import '../data/data_models/pos/pos.dart';</w:t>
+      </w:r>
+    </w:p>
+    <w:p>
+      <w:pPr>
+        <w:spacing w:after="160" w:line="259" w:lineRule="auto"/>
+        <w:rPr>
+          <w:lang w:val="en-US"/>
+        </w:rPr>
+      </w:pPr>
+      <w:r>
+        <w:rPr>
+          <w:lang w:val="en-US"/>
+        </w:rPr>
+        <w:t>import '../data/data_models/simulation_settings/simulation_settings.dart';</w:t>
+      </w:r>
+    </w:p>
+    <w:p>
+      <w:pPr>
+        <w:spacing w:after="160" w:line="259" w:lineRule="auto"/>
+        <w:rPr>
+          <w:lang w:val="en-US"/>
+        </w:rPr>
+      </w:pPr>
+      <w:r>
+        <w:rPr>
+          <w:lang w:val="en-US"/>
+        </w:rPr>
+        <w:t>import '../data/data_models/simulation_stats/simulation_stats.dart';</w:t>
+      </w:r>
+    </w:p>
+    <w:p>
+      <w:pPr>
+        <w:spacing w:after="160" w:line="259" w:lineRule="auto"/>
+        <w:rPr>
+          <w:lang w:val="en-US"/>
+        </w:rPr>
+      </w:pPr>
+      <w:r>
+        <w:rPr>
+          <w:lang w:val="en-US"/>
+        </w:rPr>
+        <w:t>import '../data/models/world_map/world_map.dart';</w:t>
+      </w:r>
+    </w:p>
+    <w:p>
+      <w:pPr>
+        <w:spacing w:after="160" w:line="259" w:lineRule="auto"/>
+        <w:rPr>
+          <w:lang w:val="en-US"/>
+        </w:rPr>
+      </w:pPr>
+      <w:r>
+        <w:rPr>
+          <w:lang w:val="en-US"/>
+        </w:rPr>
+        <w:t>import '../features/agent_brain/agent_brain.dart';</w:t>
+      </w:r>
+    </w:p>
+    <w:p>
+      <w:pPr>
+        <w:spacing w:after="160" w:line="259" w:lineRule="auto"/>
+        <w:rPr>
+          <w:lang w:val="en-US"/>
+        </w:rPr>
+      </w:pPr>
+      <w:r>
+        <w:rPr>
+          <w:lang w:val="en-US"/>
+        </w:rPr>
+        <w:t>import '../state_holders/simulation_settings.dart';</w:t>
+      </w:r>
+    </w:p>
+    <w:p>
+      <w:pPr>
+        <w:spacing w:after="160" w:line="259" w:lineRule="auto"/>
+        <w:rPr>
+          <w:lang w:val="en-US"/>
+        </w:rPr>
+      </w:pPr>
+      <w:r>
+        <w:rPr>
+          <w:lang w:val="en-US"/>
+        </w:rPr>
+        <w:t>import '../state_holders/simulation_stats.dart';</w:t>
+      </w:r>
+    </w:p>
+    <w:p>
+      <w:pPr>
+        <w:spacing w:after="160" w:line="259" w:lineRule="auto"/>
+        <w:rPr>
+          <w:lang w:val="en-US"/>
+        </w:rPr>
+      </w:pPr>
+      <w:r>
+        <w:rPr>
+          <w:lang w:val="en-US"/>
+        </w:rPr>
+        <w:t>import '../state_holders/world_map.dart';</w:t>
+      </w:r>
+    </w:p>
+    <w:p>
+      <w:pPr>
+        <w:spacing w:after="160" w:line="259" w:lineRule="auto"/>
+        <w:rPr>
+          <w:lang w:val="en-US"/>
+        </w:rPr>
+      </w:pPr>
+      <w:r>
+        <w:rPr>
+          <w:lang w:val="en-US"/>
+        </w:rPr>
+        <w:t>import 'controllers/agent_controller.dart';</w:t>
+      </w:r>
+    </w:p>
+    <w:p>
+      <w:pPr>
+        <w:spacing w:after="160" w:line="259" w:lineRule="auto"/>
+        <w:rPr>
+          <w:lang w:val="en-US"/>
+        </w:rPr>
+      </w:pPr>
+      <w:r>
+        <w:rPr>
+          <w:lang w:val="en-US"/>
+        </w:rPr>
+        <w:t>import 'controllers/nature_controller.dart';</w:t>
+      </w:r>
+    </w:p>
+    <w:p>
+      <w:pPr>
+        <w:spacing w:after="160" w:line="259" w:lineRule="auto"/>
+        <w:rPr>
+          <w:lang w:val="en-US"/>
+        </w:rPr>
+      </w:pPr>
+    </w:p>
+    <w:p>
+      <w:pPr>
+        <w:spacing w:after="160" w:line="259" w:lineRule="auto"/>
+        <w:rPr>
+          <w:lang w:val="en-US"/>
+        </w:rPr>
+      </w:pPr>
+      <w:r>
+        <w:rPr>
+          <w:lang w:val="en-US"/>
+        </w:rPr>
+        <w:t>final worldMapManager = Provider&lt;WorldMapManager&gt;((ref) {</w:t>
+      </w:r>
+    </w:p>
+    <w:p>
+      <w:pPr>
+        <w:spacing w:after="160" w:line="259" w:lineRule="auto"/>
+        <w:rPr>
+          <w:lang w:val="en-US"/>
+        </w:rPr>
+      </w:pPr>
+      <w:r>
+        <w:rPr>
+          <w:lang w:val="en-US"/>
+        </w:rPr>
+        <w:t xml:space="preserve">  return WorldMapManager(</w:t>
+      </w:r>
+    </w:p>
+    <w:p>
+      <w:pPr>
+        <w:spacing w:after="160" w:line="259" w:lineRule="auto"/>
+        <w:rPr>
+          <w:lang w:val="en-US"/>
+        </w:rPr>
+      </w:pPr>
+      <w:r>
+        <w:rPr>
+          <w:lang w:val="en-US"/>
+        </w:rPr>
+        <w:t xml:space="preserve">    settingsNotifier: ref.watch(simulationSettings.notifier),</w:t>
+      </w:r>
+    </w:p>
+    <w:p>
+      <w:pPr>
+        <w:spacing w:after="160" w:line="259" w:lineRule="auto"/>
+        <w:rPr>
+          <w:lang w:val="en-US"/>
+        </w:rPr>
+      </w:pPr>
+      <w:r>
+        <w:rPr>
+          <w:lang w:val="en-US"/>
+        </w:rPr>
+        <w:t xml:space="preserve">    statsNotifier: ref.watch(simulationStats.notifier),</w:t>
+      </w:r>
+    </w:p>
+    <w:p>
+      <w:pPr>
+        <w:spacing w:after="160" w:line="259" w:lineRule="auto"/>
+        <w:rPr>
+          <w:lang w:val="en-US"/>
+        </w:rPr>
+      </w:pPr>
+      <w:r>
+        <w:rPr>
+          <w:lang w:val="en-US"/>
+        </w:rPr>
+        <w:t xml:space="preserve">    worldMapNotifier: ref.watch(worldMap.notifier),</w:t>
+      </w:r>
+    </w:p>
+    <w:p>
+      <w:pPr>
+        <w:spacing w:after="160" w:line="259" w:lineRule="auto"/>
+        <w:rPr>
+          <w:lang w:val="en-US"/>
+        </w:rPr>
+      </w:pPr>
+      <w:r>
+        <w:rPr>
+          <w:lang w:val="en-US"/>
+        </w:rPr>
+        <w:t xml:space="preserve">  );</w:t>
+      </w:r>
+    </w:p>
+    <w:p>
+      <w:pPr>
+        <w:spacing w:after="160" w:line="259" w:lineRule="auto"/>
+        <w:rPr>
+          <w:lang w:val="en-US"/>
+        </w:rPr>
+      </w:pPr>
+      <w:r>
+        <w:rPr>
+          <w:lang w:val="en-US"/>
+        </w:rPr>
+        <w:t>});</w:t>
+      </w:r>
+    </w:p>
+    <w:p>
+      <w:pPr>
+        <w:spacing w:after="160" w:line="259" w:lineRule="auto"/>
+        <w:rPr>
+          <w:lang w:val="en-US"/>
+        </w:rPr>
+      </w:pPr>
+    </w:p>
+    <w:p>
+      <w:pPr>
+        <w:spacing w:after="160" w:line="259" w:lineRule="auto"/>
+        <w:rPr>
+          <w:lang w:val="en-US"/>
+        </w:rPr>
+      </w:pPr>
+      <w:r>
+        <w:rPr>
+          <w:lang w:val="en-US"/>
+        </w:rPr>
+        <w:t>class WorldMapManager {</w:t>
+      </w:r>
+    </w:p>
+    <w:p>
+      <w:pPr>
+        <w:spacing w:after="160" w:line="259" w:lineRule="auto"/>
+        <w:rPr>
+          <w:lang w:val="en-US"/>
+        </w:rPr>
+      </w:pPr>
+      <w:r>
+        <w:rPr>
+          <w:lang w:val="en-US"/>
+        </w:rPr>
+        <w:t xml:space="preserve">  SimulationSettingsNotifier settingsNotifier;</w:t>
+      </w:r>
+    </w:p>
+    <w:p>
+      <w:pPr>
+        <w:spacing w:after="160" w:line="259" w:lineRule="auto"/>
+        <w:rPr>
+          <w:lang w:val="en-US"/>
+        </w:rPr>
+      </w:pPr>
+      <w:r>
+        <w:rPr>
+          <w:lang w:val="en-US"/>
+        </w:rPr>
+        <w:lastRenderedPageBreak/>
+        <w:t xml:space="preserve">  SimulationStatsNotifier statsNotifier;</w:t>
+      </w:r>
+    </w:p>
+    <w:p>
+      <w:pPr>
+        <w:spacing w:after="160" w:line="259" w:lineRule="auto"/>
+        <w:rPr>
+          <w:lang w:val="en-US"/>
+        </w:rPr>
+      </w:pPr>
+      <w:r>
+        <w:rPr>
+          <w:lang w:val="en-US"/>
+        </w:rPr>
+        <w:t xml:space="preserve">  WorldMapNotifier worldMapNotifier;</w:t>
+      </w:r>
+    </w:p>
+    <w:p>
+      <w:pPr>
+        <w:spacing w:after="160" w:line="259" w:lineRule="auto"/>
+        <w:rPr>
+          <w:lang w:val="en-US"/>
+        </w:rPr>
+      </w:pPr>
+    </w:p>
+    <w:p>
+      <w:pPr>
+        <w:spacing w:after="160" w:line="259" w:lineRule="auto"/>
+        <w:rPr>
+          <w:lang w:val="en-US"/>
+        </w:rPr>
+      </w:pPr>
+      <w:r>
+        <w:rPr>
+          <w:lang w:val="en-US"/>
+        </w:rPr>
+        <w:t xml:space="preserve">  SimulationSettings get settings =&gt; settingsNotifier.state;</w:t>
+      </w:r>
+    </w:p>
+    <w:p>
+      <w:pPr>
+        <w:spacing w:after="160" w:line="259" w:lineRule="auto"/>
+        <w:rPr>
+          <w:lang w:val="en-US"/>
+        </w:rPr>
+      </w:pPr>
+      <w:r>
+        <w:rPr>
+          <w:lang w:val="en-US"/>
+        </w:rPr>
+        <w:t xml:space="preserve">  SimulationStats get stats =&gt; statsNotifier.state;</w:t>
+      </w:r>
+    </w:p>
+    <w:p>
+      <w:pPr>
+        <w:spacing w:after="160" w:line="259" w:lineRule="auto"/>
+        <w:rPr>
+          <w:lang w:val="en-US"/>
+        </w:rPr>
+      </w:pPr>
+      <w:r>
+        <w:rPr>
+          <w:lang w:val="en-US"/>
+        </w:rPr>
+        <w:t xml:space="preserve">  WorldMap get worldMap =&gt; worldMapNotifier.state;</w:t>
+      </w:r>
+    </w:p>
+    <w:p>
+      <w:pPr>
+        <w:spacing w:after="160" w:line="259" w:lineRule="auto"/>
+        <w:rPr>
+          <w:lang w:val="en-US"/>
+        </w:rPr>
+      </w:pPr>
+    </w:p>
+    <w:p>
+      <w:pPr>
+        <w:spacing w:after="160" w:line="259" w:lineRule="auto"/>
+        <w:rPr>
+          <w:lang w:val="en-US"/>
+        </w:rPr>
+      </w:pPr>
+      <w:r>
+        <w:rPr>
+          <w:lang w:val="en-US"/>
+        </w:rPr>
+        <w:t xml:space="preserve">  AgentController agentController = AgentController();</w:t>
+      </w:r>
+    </w:p>
+    <w:p>
+      <w:pPr>
+        <w:spacing w:after="160" w:line="259" w:lineRule="auto"/>
+        <w:rPr>
+          <w:lang w:val="en-US"/>
+        </w:rPr>
+      </w:pPr>
+      <w:r>
+        <w:rPr>
+          <w:lang w:val="en-US"/>
+        </w:rPr>
+        <w:t xml:space="preserve">  NatureController natureController = NatureController();</w:t>
+      </w:r>
+    </w:p>
+    <w:p>
+      <w:pPr>
+        <w:spacing w:after="160" w:line="259" w:lineRule="auto"/>
+        <w:rPr>
+          <w:lang w:val="en-US"/>
+        </w:rPr>
+      </w:pPr>
+    </w:p>
+    <w:p>
+      <w:pPr>
+        <w:spacing w:after="160" w:line="259" w:lineRule="auto"/>
+        <w:rPr>
+          <w:lang w:val="en-US"/>
+        </w:rPr>
+      </w:pPr>
+      <w:r>
+        <w:rPr>
+          <w:lang w:val="en-US"/>
+        </w:rPr>
+        <w:t xml:space="preserve">  WorldMapManager({</w:t>
+      </w:r>
+    </w:p>
+    <w:p>
+      <w:pPr>
+        <w:spacing w:after="160" w:line="259" w:lineRule="auto"/>
+        <w:rPr>
+          <w:lang w:val="en-US"/>
+        </w:rPr>
+      </w:pPr>
+      <w:r>
+        <w:rPr>
+          <w:lang w:val="en-US"/>
+        </w:rPr>
+        <w:t xml:space="preserve">    required this.settingsNotifier,</w:t>
+      </w:r>
+    </w:p>
+    <w:p>
+      <w:pPr>
+        <w:spacing w:after="160" w:line="259" w:lineRule="auto"/>
+        <w:rPr>
+          <w:lang w:val="en-US"/>
+        </w:rPr>
+      </w:pPr>
+      <w:r>
+        <w:rPr>
+          <w:lang w:val="en-US"/>
+        </w:rPr>
+        <w:t xml:space="preserve">    required this.statsNotifier,</w:t>
+      </w:r>
+    </w:p>
+    <w:p>
+      <w:pPr>
+        <w:spacing w:after="160" w:line="259" w:lineRule="auto"/>
+        <w:rPr>
+          <w:lang w:val="en-US"/>
+        </w:rPr>
+      </w:pPr>
+      <w:r>
+        <w:rPr>
+          <w:lang w:val="en-US"/>
+        </w:rPr>
+        <w:t xml:space="preserve">    required this.worldMapNotifier,</w:t>
+      </w:r>
+    </w:p>
+    <w:p>
+      <w:pPr>
+        <w:spacing w:after="160" w:line="259" w:lineRule="auto"/>
+        <w:rPr>
+          <w:lang w:val="en-US"/>
+        </w:rPr>
+      </w:pPr>
+      <w:r>
+        <w:rPr>
+          <w:lang w:val="en-US"/>
+        </w:rPr>
+        <w:t xml:space="preserve">  });</w:t>
+      </w:r>
+    </w:p>
+    <w:p>
+      <w:pPr>
+        <w:spacing w:after="160" w:line="259" w:lineRule="auto"/>
+        <w:rPr>
+          <w:lang w:val="en-US"/>
+        </w:rPr>
+      </w:pPr>
+    </w:p>
+    <w:p>
+      <w:pPr>
+        <w:spacing w:after="160" w:line="259" w:lineRule="auto"/>
+        <w:rPr>
+          <w:lang w:val="en-US"/>
+        </w:rPr>
+      </w:pPr>
+      <w:r>
+        <w:rPr>
+          <w:lang w:val="en-US"/>
+        </w:rPr>
+        <w:t xml:space="preserve">  void spawnAgent() {</w:t>
+      </w:r>
+    </w:p>
+    <w:p>
+      <w:pPr>
+        <w:spacing w:after="160" w:line="259" w:lineRule="auto"/>
+        <w:rPr>
+          <w:lang w:val="en-US"/>
+        </w:rPr>
+      </w:pPr>
+      <w:r>
+        <w:rPr>
+          <w:lang w:val="en-US"/>
+        </w:rPr>
+        <w:t xml:space="preserve">    final height = worldMap.size.height.toInt();</w:t>
+      </w:r>
+    </w:p>
+    <w:p>
+      <w:pPr>
+        <w:spacing w:after="160" w:line="259" w:lineRule="auto"/>
+        <w:rPr>
+          <w:lang w:val="en-US"/>
+        </w:rPr>
+      </w:pPr>
+      <w:r>
+        <w:rPr>
+          <w:lang w:val="en-US"/>
+        </w:rPr>
+        <w:t xml:space="preserve">    final width = worldMap.size.width.toInt();</w:t>
+      </w:r>
+    </w:p>
+    <w:p>
+      <w:pPr>
+        <w:spacing w:after="160" w:line="259" w:lineRule="auto"/>
+        <w:rPr>
+          <w:lang w:val="en-US"/>
+        </w:rPr>
+      </w:pPr>
+    </w:p>
+    <w:p>
+      <w:pPr>
+        <w:spacing w:after="160" w:line="259" w:lineRule="auto"/>
+        <w:rPr>
+          <w:lang w:val="en-US"/>
+        </w:rPr>
+      </w:pPr>
+      <w:r>
+        <w:rPr>
+          <w:lang w:val="en-US"/>
+        </w:rPr>
+        <w:t xml:space="preserve">    final size = height * width;</w:t>
+      </w:r>
+    </w:p>
+    <w:p>
+      <w:pPr>
+        <w:spacing w:after="160" w:line="259" w:lineRule="auto"/>
+        <w:rPr>
+          <w:lang w:val="en-US"/>
+        </w:rPr>
+      </w:pPr>
+    </w:p>
+    <w:p>
+      <w:pPr>
+        <w:spacing w:after="160" w:line="259" w:lineRule="auto"/>
+        <w:rPr>
+          <w:lang w:val="en-US"/>
+        </w:rPr>
+      </w:pPr>
+      <w:r>
+        <w:rPr>
+          <w:lang w:val="en-US"/>
+        </w:rPr>
+        <w:t xml:space="preserve">    for (int i = 0; i &lt; 0.001 * size; i++) {</w:t>
+      </w:r>
+    </w:p>
+    <w:p>
+      <w:pPr>
+        <w:spacing w:after="160" w:line="259" w:lineRule="auto"/>
+        <w:rPr>
+          <w:lang w:val="en-US"/>
+        </w:rPr>
+      </w:pPr>
+      <w:r>
+        <w:rPr>
+          <w:lang w:val="en-US"/>
+        </w:rPr>
+        <w:t xml:space="preserve">      final pos = Pos(Random().nextInt(width), Random().nextInt(height));</w:t>
+      </w:r>
+    </w:p>
+    <w:p>
+      <w:pPr>
+        <w:spacing w:after="160" w:line="259" w:lineRule="auto"/>
+        <w:rPr>
+          <w:lang w:val="en-US"/>
+        </w:rPr>
+      </w:pPr>
+      <w:r>
+        <w:rPr>
+          <w:lang w:val="en-US"/>
+        </w:rPr>
+        <w:t xml:space="preserve">      if (worldMap.agent[pos] == null) {</w:t>
+      </w:r>
+    </w:p>
+    <w:p>
+      <w:pPr>
+        <w:spacing w:after="160" w:line="259" w:lineRule="auto"/>
+        <w:rPr>
+          <w:lang w:val="en-US"/>
+        </w:rPr>
+      </w:pPr>
+      <w:r>
+        <w:rPr>
+          <w:lang w:val="en-US"/>
+        </w:rPr>
+        <w:t xml:space="preserve">        worldMap.agent[pos] = Agent(</w:t>
+      </w:r>
+    </w:p>
+    <w:p>
+      <w:pPr>
+        <w:spacing w:after="160" w:line="259" w:lineRule="auto"/>
+        <w:rPr>
+          <w:lang w:val="en-US"/>
+        </w:rPr>
+      </w:pPr>
+      <w:r>
+        <w:rPr>
+          <w:lang w:val="en-US"/>
+        </w:rPr>
+        <w:t xml:space="preserve">          id: 0,</w:t>
+      </w:r>
+    </w:p>
+    <w:p>
+      <w:pPr>
+        <w:spacing w:after="160" w:line="259" w:lineRule="auto"/>
+        <w:rPr>
+          <w:lang w:val="en-US"/>
+        </w:rPr>
+      </w:pPr>
+      <w:r>
+        <w:rPr>
+          <w:lang w:val="en-US"/>
+        </w:rPr>
+        <w:t xml:space="preserve">          createdAt: DateTime.now(),</w:t>
+      </w:r>
+    </w:p>
+    <w:p>
+      <w:pPr>
+        <w:spacing w:after="160" w:line="259" w:lineRule="auto"/>
+        <w:rPr>
+          <w:lang w:val="en-US"/>
+        </w:rPr>
+      </w:pPr>
+      <w:r>
+        <w:rPr>
+          <w:lang w:val="en-US"/>
+        </w:rPr>
+        <w:t xml:space="preserve">          energy: Random().nextInt(4000),</w:t>
+      </w:r>
+    </w:p>
+    <w:p>
+      <w:pPr>
+        <w:spacing w:after="160" w:line="259" w:lineRule="auto"/>
+        <w:rPr>
+          <w:lang w:val="en-US"/>
+        </w:rPr>
+      </w:pPr>
+      <w:r>
+        <w:rPr>
+          <w:lang w:val="en-US"/>
+        </w:rPr>
+        <w:t xml:space="preserve">          </w:t>
+      </w:r>
+      <w:r>
+        <w:rPr>
+          <w:lang w:val="en-US"/>
+        </w:rPr>
+        <w:t>direction: Pos(0, 0),</w:t>
+      </w:r>
+    </w:p>
+    <w:p>
+      <w:pPr>
+        <w:spacing w:after="160" w:line="259" w:lineRule="auto"/>
+        <w:rPr>
+          <w:lang w:val="en-US"/>
+        </w:rPr>
+      </w:pPr>
+      <w:r>
+        <w:rPr>
+          <w:lang w:val="en-US"/>
+        </w:rPr>
+        <w:t xml:space="preserve">          </w:t>
+      </w:r>
+      <w:r>
+        <w:rPr>
+          <w:lang w:val="en-US"/>
+        </w:rPr>
+        <w:t>brain: AgentBrain(),</w:t>
+      </w:r>
+    </w:p>
+    <w:p>
+      <w:pPr>
+        <w:spacing w:after="160" w:line="259" w:lineRule="auto"/>
+        <w:rPr>
+          <w:lang w:val="en-US"/>
+        </w:rPr>
+      </w:pPr>
+      <w:r>
+        <w:rPr>
+          <w:lang w:val="en-US"/>
+        </w:rPr>
+        <w:lastRenderedPageBreak/>
+        <w:t xml:space="preserve">        );</w:t>
+      </w:r>
+    </w:p>
+    <w:p>
+      <w:pPr>
+        <w:spacing w:after="160" w:line="259" w:lineRule="auto"/>
+        <w:rPr>
+          <w:lang w:val="en-US"/>
+        </w:rPr>
+      </w:pPr>
+      <w:r>
+        <w:rPr>
+          <w:lang w:val="en-US"/>
+        </w:rPr>
+        <w:t xml:space="preserve">      }</w:t>
+      </w:r>
+    </w:p>
+    <w:p>
+      <w:pPr>
+        <w:spacing w:after="160" w:line="259" w:lineRule="auto"/>
+        <w:rPr>
+          <w:lang w:val="en-US"/>
+        </w:rPr>
+      </w:pPr>
+      <w:r>
+        <w:rPr>
+          <w:lang w:val="en-US"/>
+        </w:rPr>
+        <w:t xml:space="preserve">    }</w:t>
+      </w:r>
+    </w:p>
+    <w:p>
+      <w:pPr>
+        <w:spacing w:after="160" w:line="259" w:lineRule="auto"/>
+        <w:rPr>
+          <w:lang w:val="en-US"/>
+        </w:rPr>
+      </w:pPr>
+      <w:r>
+        <w:rPr>
+          <w:lang w:val="en-US"/>
+        </w:rPr>
+        <w:t xml:space="preserve">  }</w:t>
+      </w:r>
+    </w:p>
+    <w:p>
+      <w:pPr>
+        <w:spacing w:after="160" w:line="259" w:lineRule="auto"/>
+        <w:rPr>
+          <w:lang w:val="en-US"/>
+        </w:rPr>
+      </w:pPr>
+    </w:p>
+    <w:p>
+      <w:pPr>
+        <w:spacing w:after="160" w:line="259" w:lineRule="auto"/>
+        <w:rPr>
+          <w:lang w:val="en-US"/>
+        </w:rPr>
+      </w:pPr>
+      <w:r>
+        <w:rPr>
+          <w:lang w:val="en-US"/>
+        </w:rPr>
+        <w:t xml:space="preserve">  void spawnNature() {</w:t>
+      </w:r>
+    </w:p>
+    <w:p>
+      <w:pPr>
+        <w:spacing w:after="160" w:line="259" w:lineRule="auto"/>
+        <w:rPr>
+          <w:lang w:val="en-US"/>
+        </w:rPr>
+      </w:pPr>
+      <w:r>
+        <w:rPr>
+          <w:lang w:val="en-US"/>
+        </w:rPr>
+        <w:t xml:space="preserve">    final height = worldMap.size.height.toInt();</w:t>
+      </w:r>
+    </w:p>
+    <w:p>
+      <w:pPr>
+        <w:spacing w:after="160" w:line="259" w:lineRule="auto"/>
+        <w:rPr>
+          <w:lang w:val="en-US"/>
+        </w:rPr>
+      </w:pPr>
+      <w:r>
+        <w:rPr>
+          <w:lang w:val="en-US"/>
+        </w:rPr>
+        <w:t xml:space="preserve">    final width = worldMap.size.width.toInt();</w:t>
+      </w:r>
+    </w:p>
+    <w:p>
+      <w:pPr>
+        <w:spacing w:after="160" w:line="259" w:lineRule="auto"/>
+        <w:rPr>
+          <w:lang w:val="en-US"/>
+        </w:rPr>
+      </w:pPr>
+    </w:p>
+    <w:p>
+      <w:pPr>
+        <w:spacing w:after="160" w:line="259" w:lineRule="auto"/>
+        <w:rPr>
+          <w:lang w:val="en-US"/>
+        </w:rPr>
+      </w:pPr>
+      <w:r>
+        <w:rPr>
+          <w:lang w:val="en-US"/>
+        </w:rPr>
+        <w:t xml:space="preserve">    final size = height * width;</w:t>
+      </w:r>
+    </w:p>
+    <w:p>
+      <w:pPr>
+        <w:spacing w:after="160" w:line="259" w:lineRule="auto"/>
+        <w:rPr>
+          <w:lang w:val="en-US"/>
+        </w:rPr>
+      </w:pPr>
+    </w:p>
+    <w:p>
+      <w:pPr>
+        <w:spacing w:after="160" w:line="259" w:lineRule="auto"/>
+        <w:rPr>
+          <w:lang w:val="en-US"/>
+        </w:rPr>
+      </w:pPr>
+      <w:r>
+        <w:rPr>
+          <w:lang w:val="en-US"/>
+        </w:rPr>
+        <w:t xml:space="preserve">    for (int i = 0; i &lt; 0.005 * size; i++) {</w:t>
+      </w:r>
+    </w:p>
+    <w:p>
+      <w:pPr>
+        <w:spacing w:after="160" w:line="259" w:lineRule="auto"/>
+        <w:rPr>
+          <w:lang w:val="en-US"/>
+        </w:rPr>
+      </w:pPr>
+      <w:r>
+        <w:rPr>
+          <w:lang w:val="en-US"/>
+        </w:rPr>
+        <w:t xml:space="preserve">      final pos = Pos(Random().nextInt(width), Random().nextInt(height));</w:t>
+      </w:r>
+    </w:p>
+    <w:p>
+      <w:pPr>
+        <w:spacing w:after="160" w:line="259" w:lineRule="auto"/>
+        <w:rPr>
+          <w:lang w:val="en-US"/>
+        </w:rPr>
+      </w:pPr>
+      <w:r>
+        <w:rPr>
+          <w:lang w:val="en-US"/>
+        </w:rPr>
+        <w:t xml:space="preserve">      worldMap.nature[pos] = Nature(energy: 30);</w:t>
+      </w:r>
+    </w:p>
+    <w:p>
+      <w:pPr>
+        <w:spacing w:after="160" w:line="259" w:lineRule="auto"/>
+        <w:rPr>
+          <w:lang w:val="en-US"/>
+        </w:rPr>
+      </w:pPr>
+      <w:r>
+        <w:rPr>
+          <w:lang w:val="en-US"/>
+        </w:rPr>
+        <w:t xml:space="preserve">    }</w:t>
+      </w:r>
+    </w:p>
+    <w:p>
+      <w:pPr>
+        <w:spacing w:after="160" w:line="259" w:lineRule="auto"/>
+        <w:rPr>
+          <w:lang w:val="en-US"/>
+        </w:rPr>
+      </w:pPr>
+      <w:r>
+        <w:rPr>
+          <w:lang w:val="en-US"/>
+        </w:rPr>
+        <w:t xml:space="preserve">  }</w:t>
+      </w:r>
+    </w:p>
+    <w:p>
+      <w:pPr>
+        <w:spacing w:after="160" w:line="259" w:lineRule="auto"/>
+        <w:rPr>
+          <w:lang w:val="en-US"/>
+        </w:rPr>
+      </w:pPr>
+    </w:p>
+    <w:p>
+      <w:pPr>
+        <w:spacing w:after="160" w:line="259" w:lineRule="auto"/>
+        <w:rPr>
+          <w:lang w:val="en-US"/>
+        </w:rPr>
+      </w:pPr>
+      <w:r>
+        <w:rPr>
+          <w:lang w:val="en-US"/>
+        </w:rPr>
+        <w:t xml:space="preserve">  void initialSpawn() {</w:t>
+      </w:r>
+    </w:p>
+    <w:p>
+      <w:pPr>
+        <w:spacing w:after="160" w:line="259" w:lineRule="auto"/>
+        <w:rPr>
+          <w:lang w:val="en-US"/>
+        </w:rPr>
+      </w:pPr>
+      <w:r>
+        <w:rPr>
+          <w:lang w:val="en-US"/>
+        </w:rPr>
+        <w:t xml:space="preserve">    spawnAgent();</w:t>
+      </w:r>
+    </w:p>
+    <w:p>
+      <w:pPr>
+        <w:spacing w:after="160" w:line="259" w:lineRule="auto"/>
+        <w:rPr>
+          <w:lang w:val="en-US"/>
+        </w:rPr>
+      </w:pPr>
+      <w:r>
+        <w:rPr>
+          <w:lang w:val="en-US"/>
+        </w:rPr>
+        <w:t xml:space="preserve">    spawnNature();</w:t>
+      </w:r>
+    </w:p>
+    <w:p>
+      <w:pPr>
+        <w:spacing w:after="160" w:line="259" w:lineRule="auto"/>
+        <w:rPr>
+          <w:lang w:val="en-US"/>
+        </w:rPr>
+      </w:pPr>
+    </w:p>
+    <w:p>
+      <w:pPr>
+        <w:spacing w:after="160" w:line="259" w:lineRule="auto"/>
+        <w:rPr>
+          <w:lang w:val="en-US"/>
+        </w:rPr>
+      </w:pPr>
+      <w:r>
+        <w:rPr>
+          <w:lang w:val="en-US"/>
+        </w:rPr>
+        <w:t xml:space="preserve">    statsNotifier.edit(</w:t>
+      </w:r>
+    </w:p>
+    <w:p>
+      <w:pPr>
+        <w:spacing w:after="160" w:line="259" w:lineRule="auto"/>
+        <w:rPr>
+          <w:lang w:val="en-US"/>
+        </w:rPr>
+      </w:pPr>
+      <w:r>
+        <w:rPr>
+          <w:lang w:val="en-US"/>
+        </w:rPr>
+        <w:t xml:space="preserve">      stats.copyWith(</w:t>
+      </w:r>
+    </w:p>
+    <w:p>
+      <w:pPr>
+        <w:spacing w:after="160" w:line="259" w:lineRule="auto"/>
+        <w:rPr>
+          <w:lang w:val="en-US"/>
+        </w:rPr>
+      </w:pPr>
+      <w:r>
+        <w:rPr>
+          <w:lang w:val="en-US"/>
+        </w:rPr>
+        <w:t xml:space="preserve">        startTime: DateTime.now(),</w:t>
+      </w:r>
+    </w:p>
+    <w:p>
+      <w:pPr>
+        <w:spacing w:after="160" w:line="259" w:lineRule="auto"/>
+        <w:rPr>
+          <w:lang w:val="en-US"/>
+        </w:rPr>
+      </w:pPr>
+      <w:r>
+        <w:rPr>
+          <w:lang w:val="en-US"/>
+        </w:rPr>
+        <w:t xml:space="preserve">      ),</w:t>
+      </w:r>
+    </w:p>
+    <w:p>
+      <w:pPr>
+        <w:spacing w:after="160" w:line="259" w:lineRule="auto"/>
+        <w:rPr>
+          <w:lang w:val="en-US"/>
+        </w:rPr>
+      </w:pPr>
+      <w:r>
+        <w:rPr>
+          <w:lang w:val="en-US"/>
+        </w:rPr>
+        <w:t xml:space="preserve">    );</w:t>
+      </w:r>
+    </w:p>
+    <w:p>
+      <w:pPr>
+        <w:spacing w:after="160" w:line="259" w:lineRule="auto"/>
+        <w:rPr>
+          <w:lang w:val="en-US"/>
+        </w:rPr>
+      </w:pPr>
+      <w:r>
+        <w:rPr>
+          <w:lang w:val="en-US"/>
+        </w:rPr>
+        <w:t xml:space="preserve">  }</w:t>
+      </w:r>
+    </w:p>
+    <w:p>
+      <w:pPr>
+        <w:spacing w:after="160" w:line="259" w:lineRule="auto"/>
+        <w:rPr>
+          <w:lang w:val="en-US"/>
+        </w:rPr>
+      </w:pPr>
+    </w:p>
+    <w:p>
+      <w:pPr>
+        <w:spacing w:after="160" w:line="259" w:lineRule="auto"/>
+        <w:rPr>
+          <w:lang w:val="en-US"/>
+        </w:rPr>
+      </w:pPr>
+      <w:r>
+        <w:rPr>
+          <w:lang w:val="en-US"/>
+        </w:rPr>
+        <w:t xml:space="preserve">  void countStats() {</w:t>
+      </w:r>
+    </w:p>
+    <w:p>
+      <w:pPr>
+        <w:spacing w:after="160" w:line="259" w:lineRule="auto"/>
+        <w:rPr>
+          <w:lang w:val="en-US"/>
+        </w:rPr>
+      </w:pPr>
+      <w:r>
+        <w:rPr>
+          <w:lang w:val="en-US"/>
+        </w:rPr>
+        <w:t xml:space="preserve">    int agentCount = 0;</w:t>
+      </w:r>
+    </w:p>
+    <w:p>
+      <w:pPr>
+        <w:spacing w:after="160" w:line="259" w:lineRule="auto"/>
+        <w:rPr>
+          <w:lang w:val="en-US"/>
+        </w:rPr>
+      </w:pPr>
+      <w:r>
+        <w:rPr>
+          <w:lang w:val="en-US"/>
+        </w:rPr>
+        <w:t xml:space="preserve">    int agentEnergy = 0;</w:t>
+      </w:r>
+    </w:p>
+    <w:p>
+      <w:pPr>
+        <w:spacing w:after="160" w:line="259" w:lineRule="auto"/>
+        <w:rPr>
+          <w:lang w:val="en-US"/>
+        </w:rPr>
+      </w:pPr>
+    </w:p>
+    <w:p>
+      <w:pPr>
+        <w:spacing w:after="160" w:line="259" w:lineRule="auto"/>
+        <w:rPr>
+          <w:lang w:val="en-US"/>
+        </w:rPr>
+      </w:pPr>
+      <w:r>
+        <w:rPr>
+          <w:lang w:val="en-US"/>
+        </w:rPr>
+        <w:t xml:space="preserve">    int natureCount = 0;</w:t>
+      </w:r>
+    </w:p>
+    <w:p>
+      <w:pPr>
+        <w:spacing w:after="160" w:line="259" w:lineRule="auto"/>
+        <w:rPr>
+          <w:lang w:val="en-US"/>
+        </w:rPr>
+      </w:pPr>
+      <w:r>
+        <w:rPr>
+          <w:lang w:val="en-US"/>
+        </w:rPr>
+        <w:t xml:space="preserve">    int natureEnergy = 0;</w:t>
+      </w:r>
+    </w:p>
+    <w:p>
+      <w:pPr>
+        <w:spacing w:after="160" w:line="259" w:lineRule="auto"/>
+        <w:rPr>
+          <w:lang w:val="en-US"/>
+        </w:rPr>
+      </w:pPr>
+    </w:p>
+    <w:p>
+      <w:pPr>
+        <w:spacing w:after="160" w:line="259" w:lineRule="auto"/>
+        <w:rPr>
+          <w:lang w:val="en-US"/>
+        </w:rPr>
+      </w:pPr>
+      <w:r>
+        <w:rPr>
+          <w:lang w:val="en-US"/>
+        </w:rPr>
+        <w:t xml:space="preserve">    for (int i = 0; i &lt; worldMap.size.height; i++) {</w:t>
+      </w:r>
+    </w:p>
+    <w:p>
+      <w:pPr>
+        <w:spacing w:after="160" w:line="259" w:lineRule="auto"/>
+        <w:rPr>
+          <w:lang w:val="en-US"/>
+        </w:rPr>
+      </w:pPr>
+      <w:r>
+        <w:rPr>
+          <w:lang w:val="en-US"/>
+        </w:rPr>
+        <w:t xml:space="preserve">      for (int j = 0; j &lt; worldMap.size.width; j++) {</w:t>
+      </w:r>
+    </w:p>
+    <w:p>
+      <w:pPr>
+        <w:spacing w:after="160" w:line="259" w:lineRule="auto"/>
+        <w:rPr>
+          <w:lang w:val="en-US"/>
+        </w:rPr>
+      </w:pPr>
+      <w:r>
+        <w:rPr>
+          <w:lang w:val="en-US"/>
+        </w:rPr>
+        <w:t xml:space="preserve">        if (worldMap.agent(i, j) != null) {</w:t>
+      </w:r>
+    </w:p>
+    <w:p>
+      <w:pPr>
+        <w:spacing w:after="160" w:line="259" w:lineRule="auto"/>
+        <w:rPr>
+          <w:lang w:val="en-US"/>
+        </w:rPr>
+      </w:pPr>
+      <w:r>
+        <w:rPr>
+          <w:lang w:val="en-US"/>
+        </w:rPr>
+        <w:t xml:space="preserve">          agentCount++;</w:t>
+      </w:r>
+    </w:p>
+    <w:p>
+      <w:pPr>
+        <w:spacing w:after="160" w:line="259" w:lineRule="auto"/>
+        <w:rPr>
+          <w:lang w:val="en-US"/>
+        </w:rPr>
+      </w:pPr>
+      <w:r>
+        <w:rPr>
+          <w:lang w:val="en-US"/>
+        </w:rPr>
+        <w:t xml:space="preserve">          agentEnergy += worldMap.agent(i, j)!.energy;</w:t>
+      </w:r>
+    </w:p>
+    <w:p>
+      <w:pPr>
+        <w:spacing w:after="160" w:line="259" w:lineRule="auto"/>
+        <w:rPr>
+          <w:lang w:val="en-US"/>
+        </w:rPr>
+      </w:pPr>
+      <w:r>
+        <w:rPr>
+          <w:lang w:val="en-US"/>
+        </w:rPr>
+        <w:t xml:space="preserve">        } else if (worldMap.nature(i, j) != null) {</w:t>
+      </w:r>
+    </w:p>
+    <w:p>
+      <w:pPr>
+        <w:spacing w:after="160" w:line="259" w:lineRule="auto"/>
+        <w:rPr>
+          <w:lang w:val="en-US"/>
+        </w:rPr>
+      </w:pPr>
+      <w:r>
+        <w:rPr>
+          <w:lang w:val="en-US"/>
+        </w:rPr>
+        <w:t xml:space="preserve">          natureCount++;</w:t>
+      </w:r>
+    </w:p>
+    <w:p>
+      <w:pPr>
+        <w:spacing w:after="160" w:line="259" w:lineRule="auto"/>
+        <w:rPr>
+          <w:lang w:val="en-US"/>
+        </w:rPr>
+      </w:pPr>
+      <w:r>
+        <w:rPr>
+          <w:lang w:val="en-US"/>
+        </w:rPr>
+        <w:t xml:space="preserve">          natureEnergy += worldMap.nature(i, j)!.energy;</w:t>
+      </w:r>
+    </w:p>
+    <w:p>
+      <w:pPr>
+        <w:spacing w:after="160" w:line="259" w:lineRule="auto"/>
+        <w:rPr>
+          <w:lang w:val="en-US"/>
+        </w:rPr>
+      </w:pPr>
+      <w:r>
+        <w:rPr>
+          <w:lang w:val="en-US"/>
+        </w:rPr>
+        <w:t xml:space="preserve">        }</w:t>
+      </w:r>
+    </w:p>
+    <w:p>
+      <w:pPr>
+        <w:spacing w:after="160" w:line="259" w:lineRule="auto"/>
+        <w:rPr>
+          <w:lang w:val="en-US"/>
+        </w:rPr>
+      </w:pPr>
+      <w:r>
+        <w:rPr>
+          <w:lang w:val="en-US"/>
+        </w:rPr>
+        <w:t xml:space="preserve">      }</w:t>
+      </w:r>
+    </w:p>
+    <w:p>
+      <w:pPr>
+        <w:spacing w:after="160" w:line="259" w:lineRule="auto"/>
+        <w:rPr>
+          <w:lang w:val="en-US"/>
+        </w:rPr>
+      </w:pPr>
+      <w:r>
+        <w:rPr>
+          <w:lang w:val="en-US"/>
+        </w:rPr>
+        <w:t xml:space="preserve">    }</w:t>
+      </w:r>
+    </w:p>
+    <w:p>
+      <w:pPr>
+        <w:spacing w:after="160" w:line="259" w:lineRule="auto"/>
+        <w:rPr>
+          <w:lang w:val="en-US"/>
+        </w:rPr>
+      </w:pPr>
+    </w:p>
+    <w:p>
+      <w:pPr>
+        <w:spacing w:after="160" w:line="259" w:lineRule="auto"/>
+        <w:rPr>
+          <w:lang w:val="en-US"/>
+        </w:rPr>
+      </w:pPr>
+      <w:r>
+        <w:rPr>
+          <w:lang w:val="en-US"/>
+        </w:rPr>
+        <w:t xml:space="preserve">    // if (agentCount &lt; 50) {</w:t>
+      </w:r>
+    </w:p>
+    <w:p>
+      <w:pPr>
+        <w:spacing w:after="160" w:line="259" w:lineRule="auto"/>
+        <w:rPr>
+          <w:lang w:val="en-US"/>
+        </w:rPr>
+      </w:pPr>
+      <w:r>
+        <w:rPr>
+          <w:lang w:val="en-US"/>
+        </w:rPr>
+        <w:t xml:space="preserve">    //   spawnAgent();</w:t>
+      </w:r>
+    </w:p>
+    <w:p>
+      <w:pPr>
+        <w:spacing w:after="160" w:line="259" w:lineRule="auto"/>
+        <w:rPr>
+          <w:lang w:val="en-US"/>
+        </w:rPr>
+      </w:pPr>
+      <w:r>
+        <w:rPr>
+          <w:lang w:val="en-US"/>
+        </w:rPr>
+        <w:t xml:space="preserve">    // }</w:t>
+      </w:r>
+    </w:p>
+    <w:p>
+      <w:pPr>
+        <w:spacing w:after="160" w:line="259" w:lineRule="auto"/>
+        <w:rPr>
+          <w:lang w:val="en-US"/>
+        </w:rPr>
+      </w:pPr>
+      <w:r>
+        <w:rPr>
+          <w:lang w:val="en-US"/>
+        </w:rPr>
+        <w:t xml:space="preserve">    if (stats.stepCount % 100 == 0) {</w:t>
+      </w:r>
+    </w:p>
+    <w:p>
+      <w:pPr>
+        <w:spacing w:after="160" w:line="259" w:lineRule="auto"/>
+        <w:rPr>
+          <w:lang w:val="en-US"/>
+        </w:rPr>
+      </w:pPr>
+      <w:r>
+        <w:rPr>
+          <w:lang w:val="en-US"/>
+        </w:rPr>
+        <w:t xml:space="preserve">      print('$agentCount ! $natureCount');</w:t>
+      </w:r>
+    </w:p>
+    <w:p>
+      <w:pPr>
+        <w:spacing w:after="160" w:line="259" w:lineRule="auto"/>
+        <w:rPr>
+          <w:lang w:val="en-US"/>
+        </w:rPr>
+      </w:pPr>
+      <w:r>
+        <w:rPr>
+          <w:lang w:val="en-US"/>
+        </w:rPr>
+        <w:t xml:space="preserve">      print('${stats.agentEnergy} ? ${stats.natureEnergy}');</w:t>
+      </w:r>
+    </w:p>
+    <w:p>
+      <w:pPr>
+        <w:spacing w:after="160" w:line="259" w:lineRule="auto"/>
+        <w:rPr>
+          <w:lang w:val="en-US"/>
+        </w:rPr>
+      </w:pPr>
+      <w:r>
+        <w:rPr>
+          <w:lang w:val="en-US"/>
+        </w:rPr>
+        <w:t xml:space="preserve">    }</w:t>
+      </w:r>
+    </w:p>
+    <w:p>
+      <w:pPr>
+        <w:spacing w:after="160" w:line="259" w:lineRule="auto"/>
+        <w:rPr>
+          <w:lang w:val="en-US"/>
+        </w:rPr>
+      </w:pPr>
+    </w:p>
+    <w:p>
+      <w:pPr>
+        <w:spacing w:after="160" w:line="259" w:lineRule="auto"/>
+        <w:rPr>
+          <w:lang w:val="en-US"/>
+        </w:rPr>
+      </w:pPr>
+      <w:r>
+        <w:rPr>
+          <w:lang w:val="en-US"/>
+        </w:rPr>
+        <w:t xml:space="preserve">    statsNotifier.edit(</w:t>
+      </w:r>
+    </w:p>
+    <w:p>
+      <w:pPr>
+        <w:spacing w:after="160" w:line="259" w:lineRule="auto"/>
+        <w:rPr>
+          <w:lang w:val="en-US"/>
+        </w:rPr>
+      </w:pPr>
+      <w:r>
+        <w:rPr>
+          <w:lang w:val="en-US"/>
+        </w:rPr>
+        <w:t xml:space="preserve">      stats.copyWith(</w:t>
+      </w:r>
+    </w:p>
+    <w:p>
+      <w:pPr>
+        <w:spacing w:after="160" w:line="259" w:lineRule="auto"/>
+        <w:rPr>
+          <w:lang w:val="en-US"/>
+        </w:rPr>
+      </w:pPr>
+      <w:r>
+        <w:rPr>
+          <w:lang w:val="en-US"/>
+        </w:rPr>
+        <w:t xml:space="preserve">        stepCount: stats.stepCount + 1,</w:t>
+      </w:r>
+    </w:p>
+    <w:p>
+      <w:pPr>
+        <w:spacing w:after="160" w:line="259" w:lineRule="auto"/>
+        <w:rPr>
+          <w:lang w:val="en-US"/>
+        </w:rPr>
+      </w:pPr>
+      <w:r>
+        <w:rPr>
+          <w:lang w:val="en-US"/>
+        </w:rPr>
+        <w:t xml:space="preserve">        agentCount: agentCount,</w:t>
+      </w:r>
+    </w:p>
+    <w:p>
+      <w:pPr>
+        <w:spacing w:after="160" w:line="259" w:lineRule="auto"/>
+        <w:rPr>
+          <w:lang w:val="en-US"/>
+        </w:rPr>
+      </w:pPr>
+      <w:r>
+        <w:rPr>
+          <w:lang w:val="en-US"/>
+        </w:rPr>
+        <w:t xml:space="preserve">        agentEnergy: agentEnergy,</w:t>
+      </w:r>
+    </w:p>
+    <w:p>
+      <w:pPr>
+        <w:spacing w:after="160" w:line="259" w:lineRule="auto"/>
+        <w:rPr>
+          <w:lang w:val="en-US"/>
+        </w:rPr>
+      </w:pPr>
+      <w:r>
+        <w:rPr>
+          <w:lang w:val="en-US"/>
+        </w:rPr>
+        <w:t xml:space="preserve">        natureCount: natureCount,</w:t>
+      </w:r>
+    </w:p>
+    <w:p>
+      <w:pPr>
+        <w:spacing w:after="160" w:line="259" w:lineRule="auto"/>
+        <w:rPr>
+          <w:lang w:val="en-US"/>
+        </w:rPr>
+      </w:pPr>
+      <w:r>
+        <w:rPr>
+          <w:lang w:val="en-US"/>
+        </w:rPr>
+        <w:t xml:space="preserve">        natureEnergy: natureEnergy,</w:t>
+      </w:r>
+    </w:p>
+    <w:p>
+      <w:pPr>
+        <w:spacing w:after="160" w:line="259" w:lineRule="auto"/>
+        <w:rPr>
+          <w:lang w:val="en-US"/>
+        </w:rPr>
+      </w:pPr>
+      <w:r>
+        <w:rPr>
+          <w:lang w:val="en-US"/>
+        </w:rPr>
+        <w:lastRenderedPageBreak/>
+        <w:t xml:space="preserve">      ),</w:t>
+      </w:r>
+    </w:p>
+    <w:p>
+      <w:pPr>
+        <w:spacing w:after="160" w:line="259" w:lineRule="auto"/>
+        <w:rPr>
+          <w:lang w:val="en-US"/>
+        </w:rPr>
+      </w:pPr>
+      <w:r>
+        <w:rPr>
+          <w:lang w:val="en-US"/>
+        </w:rPr>
+        <w:t xml:space="preserve">    );</w:t>
+      </w:r>
+    </w:p>
+    <w:p>
+      <w:pPr>
+        <w:spacing w:after="160" w:line="259" w:lineRule="auto"/>
+        <w:rPr>
+          <w:lang w:val="en-US"/>
+        </w:rPr>
+      </w:pPr>
+      <w:r>
+        <w:rPr>
+          <w:lang w:val="en-US"/>
+        </w:rPr>
+        <w:t xml:space="preserve">  }</w:t>
+      </w:r>
+    </w:p>
+    <w:p>
+      <w:pPr>
+        <w:spacing w:after="160" w:line="259" w:lineRule="auto"/>
+        <w:rPr>
+          <w:lang w:val="en-US"/>
+        </w:rPr>
+      </w:pPr>
+    </w:p>
+    <w:p>
+      <w:pPr>
+        <w:spacing w:after="160" w:line="259" w:lineRule="auto"/>
+        <w:rPr>
+          <w:lang w:val="en-US"/>
+        </w:rPr>
+      </w:pPr>
+      <w:r>
+        <w:rPr>
+          <w:lang w:val="en-US"/>
+        </w:rPr>
+        <w:t xml:space="preserve">  void takeStep() {</w:t>
+      </w:r>
+    </w:p>
+    <w:p>
+      <w:pPr>
+        <w:spacing w:after="160" w:line="259" w:lineRule="auto"/>
+        <w:rPr>
+          <w:lang w:val="en-US"/>
+        </w:rPr>
+      </w:pPr>
+      <w:r>
+        <w:rPr>
+          <w:lang w:val="en-US"/>
+        </w:rPr>
+        <w:t xml:space="preserve">    natureController.takeStep(worldMap);</w:t>
+      </w:r>
+    </w:p>
+    <w:p>
+      <w:pPr>
+        <w:spacing w:after="160" w:line="259" w:lineRule="auto"/>
+        <w:rPr>
+          <w:lang w:val="en-US"/>
+        </w:rPr>
+      </w:pPr>
+      <w:r>
+        <w:rPr>
+          <w:lang w:val="en-US"/>
+        </w:rPr>
+        <w:t xml:space="preserve">    </w:t>
+      </w:r>
+      <w:r>
+        <w:rPr>
+          <w:lang w:val="en-US"/>
+        </w:rPr>
+        <w:t>agentController.takeStep(worldMap);</w:t>
+      </w:r>
+    </w:p>
+    <w:p>
+      <w:pPr>
+        <w:spacing w:after="160" w:line="259" w:lineRule="auto"/>
+        <w:rPr>
+          <w:lang w:val="en-US"/>
+        </w:rPr>
+      </w:pPr>
+    </w:p>
+    <w:p>
+      <w:pPr>
+        <w:spacing w:after="160" w:line="259" w:lineRule="auto"/>
+        <w:rPr>
+          <w:lang w:val="en-US"/>
+        </w:rPr>
+      </w:pPr>
+      <w:r>
+        <w:rPr>
+          <w:lang w:val="en-US"/>
+        </w:rPr>
+        <w:t xml:space="preserve">    countStats();</w:t>
+      </w:r>
+    </w:p>
+    <w:p>
+      <w:pPr>
+        <w:spacing w:after="160" w:line="259" w:lineRule="auto"/>
+        <w:rPr>
+          <w:lang w:val="en-US"/>
+        </w:rPr>
+      </w:pPr>
+      <w:r>
+        <w:rPr>
+          <w:lang w:val="en-US"/>
+        </w:rPr>
+        <w:t xml:space="preserve">  }</w:t>
+      </w:r>
+    </w:p>
+    <w:p>
+      <w:pPr>
+        <w:spacing w:after="160" w:line="259" w:lineRule="auto"/>
+        <w:rPr>
+          <w:lang w:val="en-US"/>
+        </w:rPr>
+      </w:pPr>
+      <w:r>
+        <w:rPr>
+          <w:lang w:val="en-US"/>
+        </w:rPr>
+        <w:t>}</w:t>
+      </w:r>
+    </w:p>
+    <w:p>
+      <w:pPr>
+        <w:spacing w:after="160" w:line="259" w:lineRule="auto"/>
+        <w:rPr>
+          <w:lang w:val="en-US"/>
+        </w:rPr>
+      </w:pPr>
+      <w:r>
+        <w:rPr>
+          <w:lang w:val="en-US"/>
+        </w:rPr>
+        <w:br w:type="page"/>
+      </w:r>
+    </w:p>
+    <w:p>
+      <w:pPr>
+        <w:pStyle w:val="1"/>
+      </w:pPr>
+      <w:bookmarkStart w:id="20" w:name="_Toc74084991"/>
+      <w:r>
+        <w:lastRenderedPageBreak/>
+        <w:t>ПРИЛОЖЕНИЕ</w:t>
+      </w:r>
+      <w:r>
+        <w:t xml:space="preserve"> </w:t>
+      </w:r>
+      <w:bookmarkEnd w:id="20"/>
+      <w:r>
+        <w:t>В</w:t>
+      </w:r>
+    </w:p>
+    <w:p>
+      <w:pPr>
         <w:spacing w:line="360" w:lineRule="auto"/>
-        <w:ind w:left="0"/>
         <w:jc w:val="center"/>
         <w:rPr>
-          <w:color w:val="000000" w:themeColor="text1"/>
-        </w:rPr>
-      </w:pPr>
+          <w:b/>
+          <w:sz w:val="28"/>
+        </w:rPr>
+      </w:pPr>
+      <w:r>
+        <w:rPr>
+          <w:b/>
+          <w:sz w:val="28"/>
+        </w:rPr>
+        <w:t>Файл</w:t>
+      </w:r>
+      <w:r>
+        <w:rPr>
+          <w:b/>
+          <w:sz w:val="28"/>
+        </w:rPr>
+        <w:t xml:space="preserve"> </w:t>
+      </w:r>
+      <w:r>
+        <w:rPr>
+          <w:b/>
+          <w:sz w:val="28"/>
+        </w:rPr>
+        <w:t>контроллера</w:t>
+      </w:r>
+      <w:r>
+        <w:rPr>
+          <w:b/>
+          <w:sz w:val="28"/>
+        </w:rPr>
+        <w:t xml:space="preserve"> </w:t>
+      </w:r>
+      <w:r>
+        <w:rPr>
+          <w:b/>
+          <w:sz w:val="28"/>
+        </w:rPr>
+        <w:t>растений</w:t>
+      </w:r>
+    </w:p>
+    <w:p>
+      <w:pPr>
+        <w:spacing w:after="160" w:line="259" w:lineRule="auto"/>
+        <w:rPr>
+          <w:lang w:val="en-US"/>
+        </w:rPr>
+      </w:pPr>
+      <w:r>
+        <w:t>Файл</w:t>
+      </w:r>
+      <w:r>
+        <w:rPr>
+          <w:lang w:val="en-US"/>
+        </w:rPr>
+        <w:t xml:space="preserve"> sim_evo\lib\managers\controllers\nature_controller.dart</w:t>
+      </w:r>
+    </w:p>
+    <w:p>
+      <w:pPr>
+        <w:spacing w:after="160" w:line="259" w:lineRule="auto"/>
+        <w:rPr>
+          <w:lang w:val="en-US"/>
+        </w:rPr>
+      </w:pPr>
+    </w:p>
+    <w:p>
+      <w:pPr>
+        <w:spacing w:after="160" w:line="259" w:lineRule="auto"/>
+        <w:rPr>
+          <w:lang w:val="en-US"/>
+        </w:rPr>
+      </w:pPr>
+      <w:r>
+        <w:rPr>
+          <w:lang w:val="en-US"/>
+        </w:rPr>
+        <w:t>import 'dart:math';</w:t>
+      </w:r>
+    </w:p>
+    <w:p>
+      <w:pPr>
+        <w:spacing w:after="160" w:line="259" w:lineRule="auto"/>
+        <w:rPr>
+          <w:lang w:val="en-US"/>
+        </w:rPr>
+      </w:pPr>
+    </w:p>
+    <w:p>
+      <w:pPr>
+        <w:spacing w:after="160" w:line="259" w:lineRule="auto"/>
+        <w:rPr>
+          <w:lang w:val="en-US"/>
+        </w:rPr>
+      </w:pPr>
+      <w:r>
+        <w:rPr>
+          <w:lang w:val="en-US"/>
+        </w:rPr>
+        <w:t>import '../../data/data_models/nature/nature.dart';</w:t>
+      </w:r>
+    </w:p>
+    <w:p>
+      <w:pPr>
+        <w:spacing w:after="160" w:line="259" w:lineRule="auto"/>
+        <w:rPr>
+          <w:lang w:val="en-US"/>
+        </w:rPr>
+      </w:pPr>
+      <w:r>
+        <w:rPr>
+          <w:lang w:val="en-US"/>
+        </w:rPr>
+        <w:t>import '../../data/data_models/pos/pos.dart';</w:t>
+      </w:r>
+    </w:p>
+    <w:p>
+      <w:pPr>
+        <w:spacing w:after="160" w:line="259" w:lineRule="auto"/>
+        <w:rPr>
+          <w:lang w:val="en-US"/>
+        </w:rPr>
+      </w:pPr>
+      <w:r>
+        <w:rPr>
+          <w:lang w:val="en-US"/>
+        </w:rPr>
+        <w:t>import '../../data/models/world_map/world_map.dart';</w:t>
+      </w:r>
+    </w:p>
+    <w:p>
+      <w:pPr>
+        <w:spacing w:after="160" w:line="259" w:lineRule="auto"/>
+        <w:rPr>
+          <w:lang w:val="en-US"/>
+        </w:rPr>
+      </w:pPr>
+    </w:p>
+    <w:p>
+      <w:pPr>
+        <w:spacing w:after="160" w:line="259" w:lineRule="auto"/>
+        <w:rPr>
+          <w:lang w:val="en-US"/>
+        </w:rPr>
+      </w:pPr>
+      <w:r>
+        <w:rPr>
+          <w:lang w:val="en-US"/>
+        </w:rPr>
+        <w:t>class NatureController {</w:t>
+      </w:r>
+    </w:p>
+    <w:p>
+      <w:pPr>
+        <w:spacing w:after="160" w:line="259" w:lineRule="auto"/>
+        <w:rPr>
+          <w:lang w:val="en-US"/>
+        </w:rPr>
+      </w:pPr>
+      <w:r>
+        <w:rPr>
+          <w:lang w:val="en-US"/>
+        </w:rPr>
+        <w:t xml:space="preserve">  final _random = Random();</w:t>
+      </w:r>
+    </w:p>
+    <w:p>
+      <w:pPr>
+        <w:spacing w:after="160" w:line="259" w:lineRule="auto"/>
+        <w:rPr>
+          <w:lang w:val="en-US"/>
+        </w:rPr>
+      </w:pPr>
+    </w:p>
+    <w:p>
+      <w:pPr>
+        <w:spacing w:after="160" w:line="259" w:lineRule="auto"/>
+        <w:rPr>
+          <w:lang w:val="en-US"/>
+        </w:rPr>
+      </w:pPr>
+      <w:r>
+        <w:rPr>
+          <w:lang w:val="en-US"/>
+        </w:rPr>
+        <w:t xml:space="preserve">  WorldMap takeStep(WorldMap map) {</w:t>
+      </w:r>
+    </w:p>
+    <w:p>
+      <w:pPr>
+        <w:spacing w:after="160" w:line="259" w:lineRule="auto"/>
+        <w:rPr>
+          <w:lang w:val="en-US"/>
+        </w:rPr>
+      </w:pPr>
+      <w:r>
+        <w:rPr>
+          <w:lang w:val="en-US"/>
+        </w:rPr>
+        <w:t xml:space="preserve">    // for (var i = 0; i &lt; map.size.height; i++) {</w:t>
+      </w:r>
+    </w:p>
+    <w:p>
+      <w:pPr>
+        <w:spacing w:after="160" w:line="259" w:lineRule="auto"/>
+        <w:rPr>
+          <w:lang w:val="en-US"/>
+        </w:rPr>
+      </w:pPr>
+      <w:r>
+        <w:rPr>
+          <w:lang w:val="en-US"/>
+        </w:rPr>
+        <w:t xml:space="preserve">    //   for (var j = 0; j &lt; map.size.width; j++) {</w:t>
+      </w:r>
+    </w:p>
+    <w:p>
+      <w:pPr>
+        <w:spacing w:after="160" w:line="259" w:lineRule="auto"/>
+        <w:rPr>
+          <w:lang w:val="en-US"/>
+        </w:rPr>
+      </w:pPr>
+      <w:r>
+        <w:rPr>
+          <w:lang w:val="en-US"/>
+        </w:rPr>
+        <w:t xml:space="preserve">    //     final pos = Pos(j, i);</w:t>
+      </w:r>
+    </w:p>
+    <w:p>
+      <w:pPr>
+        <w:spacing w:after="160" w:line="259" w:lineRule="auto"/>
+        <w:rPr>
+          <w:lang w:val="en-US"/>
+        </w:rPr>
+      </w:pPr>
+      <w:r>
+        <w:rPr>
+          <w:lang w:val="en-US"/>
+        </w:rPr>
+        <w:t xml:space="preserve">    //     if (map.nature[pos] != null) {</w:t>
+      </w:r>
+    </w:p>
+    <w:p>
+      <w:pPr>
+        <w:spacing w:after="160" w:line="259" w:lineRule="auto"/>
+        <w:rPr>
+          <w:lang w:val="en-US"/>
+        </w:rPr>
+      </w:pPr>
+      <w:r>
+        <w:rPr>
+          <w:lang w:val="en-US"/>
+        </w:rPr>
+        <w:t xml:space="preserve">    //       natureStep(map, pos);</w:t>
+      </w:r>
+    </w:p>
+    <w:p>
+      <w:pPr>
+        <w:spacing w:after="160" w:line="259" w:lineRule="auto"/>
+        <w:rPr>
+          <w:lang w:val="en-US"/>
+        </w:rPr>
+      </w:pPr>
+      <w:r>
+        <w:rPr>
+          <w:lang w:val="en-US"/>
+        </w:rPr>
+        <w:t xml:space="preserve">    //     }</w:t>
+      </w:r>
+    </w:p>
+    <w:p>
+      <w:pPr>
+        <w:spacing w:after="160" w:line="259" w:lineRule="auto"/>
+        <w:rPr>
+          <w:lang w:val="en-US"/>
+        </w:rPr>
+      </w:pPr>
+      <w:r>
+        <w:rPr>
+          <w:lang w:val="en-US"/>
+        </w:rPr>
+        <w:t xml:space="preserve">    //   }</w:t>
+      </w:r>
+    </w:p>
+    <w:p>
+      <w:pPr>
+        <w:spacing w:after="160" w:line="259" w:lineRule="auto"/>
+        <w:rPr>
+          <w:lang w:val="en-US"/>
+        </w:rPr>
+      </w:pPr>
+      <w:r>
+        <w:rPr>
+          <w:lang w:val="en-US"/>
+        </w:rPr>
+        <w:t xml:space="preserve">    // }</w:t>
+      </w:r>
+    </w:p>
+    <w:p>
+      <w:pPr>
+        <w:spacing w:after="160" w:line="259" w:lineRule="auto"/>
+        <w:rPr>
+          <w:lang w:val="en-US"/>
+        </w:rPr>
+      </w:pPr>
+      <w:r>
+        <w:rPr>
+          <w:lang w:val="en-US"/>
+        </w:rPr>
+        <w:t xml:space="preserve">    final width = map.size.width.toInt();</w:t>
+      </w:r>
+    </w:p>
+    <w:p>
+      <w:pPr>
+        <w:spacing w:after="160" w:line="259" w:lineRule="auto"/>
+        <w:rPr>
+          <w:lang w:val="en-US"/>
+        </w:rPr>
+      </w:pPr>
+      <w:r>
+        <w:rPr>
+          <w:lang w:val="en-US"/>
+        </w:rPr>
+        <w:t xml:space="preserve">    final height = map.size.height.toInt();</w:t>
+      </w:r>
+    </w:p>
+    <w:p>
+      <w:pPr>
+        <w:spacing w:after="160" w:line="259" w:lineRule="auto"/>
+        <w:rPr>
+          <w:lang w:val="en-US"/>
+        </w:rPr>
+      </w:pPr>
+    </w:p>
+    <w:p>
+      <w:pPr>
+        <w:spacing w:after="160" w:line="259" w:lineRule="auto"/>
+        <w:rPr>
+          <w:lang w:val="en-US"/>
+        </w:rPr>
+      </w:pPr>
+      <w:r>
+        <w:rPr>
+          <w:lang w:val="en-US"/>
+        </w:rPr>
+        <w:t xml:space="preserve">    </w:t>
+      </w:r>
+      <w:r>
+        <w:rPr>
+          <w:lang w:val="en-US"/>
+        </w:rPr>
+        <w:t>final count = 0.005 * width * height;</w:t>
+      </w:r>
+    </w:p>
+    <w:p>
+      <w:pPr>
+        <w:spacing w:after="160" w:line="259" w:lineRule="auto"/>
+        <w:rPr>
+          <w:lang w:val="en-US"/>
+        </w:rPr>
+      </w:pPr>
+    </w:p>
+    <w:p>
+      <w:pPr>
+        <w:spacing w:after="160" w:line="259" w:lineRule="auto"/>
+        <w:rPr>
+          <w:lang w:val="en-US"/>
+        </w:rPr>
+      </w:pPr>
+      <w:r>
+        <w:rPr>
+          <w:lang w:val="en-US"/>
+        </w:rPr>
+        <w:t xml:space="preserve">    </w:t>
+      </w:r>
+      <w:r>
+        <w:rPr>
+          <w:lang w:val="en-US"/>
+        </w:rPr>
+        <w:t>for (int i = 0; i &lt; count; i++) {</w:t>
+      </w:r>
+    </w:p>
+    <w:p>
+      <w:pPr>
+        <w:spacing w:after="160" w:line="259" w:lineRule="auto"/>
+        <w:rPr>
+          <w:lang w:val="en-US"/>
+        </w:rPr>
+      </w:pPr>
+      <w:r>
+        <w:rPr>
+          <w:lang w:val="en-US"/>
+        </w:rPr>
+        <w:t xml:space="preserve">      final pos = Pos(</w:t>
+      </w:r>
+    </w:p>
+    <w:p>
+      <w:pPr>
+        <w:spacing w:after="160" w:line="259" w:lineRule="auto"/>
+        <w:rPr>
+          <w:lang w:val="en-US"/>
+        </w:rPr>
+      </w:pPr>
+      <w:r>
+        <w:rPr>
+          <w:lang w:val="en-US"/>
+        </w:rPr>
+        <w:t xml:space="preserve">        _random.nextInt(width),</w:t>
+      </w:r>
+    </w:p>
+    <w:p>
+      <w:pPr>
+        <w:spacing w:after="160" w:line="259" w:lineRule="auto"/>
+        <w:rPr>
+          <w:lang w:val="en-US"/>
+        </w:rPr>
+      </w:pPr>
+      <w:r>
+        <w:rPr>
+          <w:lang w:val="en-US"/>
+        </w:rPr>
+        <w:t xml:space="preserve">        _random.nextInt(height),</w:t>
+      </w:r>
+    </w:p>
+    <w:p>
+      <w:pPr>
+        <w:spacing w:after="160" w:line="259" w:lineRule="auto"/>
+        <w:rPr>
+          <w:lang w:val="en-US"/>
+        </w:rPr>
+      </w:pPr>
+      <w:r>
+        <w:rPr>
+          <w:lang w:val="en-US"/>
+        </w:rPr>
+        <w:lastRenderedPageBreak/>
+        <w:t xml:space="preserve">      );</w:t>
+      </w:r>
+    </w:p>
+    <w:p>
+      <w:pPr>
+        <w:spacing w:after="160" w:line="259" w:lineRule="auto"/>
+        <w:rPr>
+          <w:lang w:val="en-US"/>
+        </w:rPr>
+      </w:pPr>
+      <w:r>
+        <w:rPr>
+          <w:lang w:val="en-US"/>
+        </w:rPr>
+        <w:t xml:space="preserve">      if (map.nature[pos] != null) {</w:t>
+      </w:r>
+    </w:p>
+    <w:p>
+      <w:pPr>
+        <w:spacing w:after="160" w:line="259" w:lineRule="auto"/>
+        <w:rPr>
+          <w:lang w:val="en-US"/>
+        </w:rPr>
+      </w:pPr>
+      <w:r>
+        <w:rPr>
+          <w:lang w:val="en-US"/>
+        </w:rPr>
+        <w:t xml:space="preserve">        natureStep(map, pos);</w:t>
+      </w:r>
+    </w:p>
+    <w:p>
+      <w:pPr>
+        <w:spacing w:after="160" w:line="259" w:lineRule="auto"/>
+        <w:rPr>
+          <w:lang w:val="en-US"/>
+        </w:rPr>
+      </w:pPr>
+      <w:r>
+        <w:rPr>
+          <w:lang w:val="en-US"/>
+        </w:rPr>
+        <w:t xml:space="preserve">      }</w:t>
+      </w:r>
+    </w:p>
+    <w:p>
+      <w:pPr>
+        <w:spacing w:after="160" w:line="259" w:lineRule="auto"/>
+        <w:rPr>
+          <w:lang w:val="en-US"/>
+        </w:rPr>
+      </w:pPr>
+      <w:r>
+        <w:rPr>
+          <w:lang w:val="en-US"/>
+        </w:rPr>
+        <w:t xml:space="preserve">    }</w:t>
+      </w:r>
+    </w:p>
+    <w:p>
+      <w:pPr>
+        <w:spacing w:after="160" w:line="259" w:lineRule="auto"/>
+        <w:rPr>
+          <w:lang w:val="en-US"/>
+        </w:rPr>
+      </w:pPr>
+      <w:r>
+        <w:rPr>
+          <w:lang w:val="en-US"/>
+        </w:rPr>
+        <w:t xml:space="preserve">    return map;</w:t>
+      </w:r>
+    </w:p>
+    <w:p>
+      <w:pPr>
+        <w:spacing w:after="160" w:line="259" w:lineRule="auto"/>
+        <w:rPr>
+          <w:lang w:val="en-US"/>
+        </w:rPr>
+      </w:pPr>
+      <w:r>
+        <w:rPr>
+          <w:lang w:val="en-US"/>
+        </w:rPr>
+        <w:t xml:space="preserve">  }</w:t>
+      </w:r>
+    </w:p>
+    <w:p>
+      <w:pPr>
+        <w:spacing w:after="160" w:line="259" w:lineRule="auto"/>
+        <w:rPr>
+          <w:lang w:val="en-US"/>
+        </w:rPr>
+      </w:pPr>
+    </w:p>
+    <w:p>
+      <w:pPr>
+        <w:spacing w:after="160" w:line="259" w:lineRule="auto"/>
+        <w:rPr>
+          <w:lang w:val="en-US"/>
+        </w:rPr>
+      </w:pPr>
+      <w:r>
+        <w:rPr>
+          <w:lang w:val="en-US"/>
+        </w:rPr>
+        <w:t xml:space="preserve">  Pos randNearPos(WorldMap map, Pos pos) {</w:t>
+      </w:r>
+    </w:p>
+    <w:p>
+      <w:pPr>
+        <w:spacing w:after="160" w:line="259" w:lineRule="auto"/>
+        <w:rPr>
+          <w:lang w:val="en-US"/>
+        </w:rPr>
+      </w:pPr>
+      <w:r>
+        <w:rPr>
+          <w:lang w:val="en-US"/>
+        </w:rPr>
+        <w:t xml:space="preserve">    final x = pos.x + _random.nextInt(3) - 1;</w:t>
+      </w:r>
+    </w:p>
+    <w:p>
+      <w:pPr>
+        <w:spacing w:after="160" w:line="259" w:lineRule="auto"/>
+        <w:rPr>
+          <w:lang w:val="en-US"/>
+        </w:rPr>
+      </w:pPr>
+      <w:r>
+        <w:rPr>
+          <w:lang w:val="en-US"/>
+        </w:rPr>
+        <w:t xml:space="preserve">    final y = pos.y + _random.nextInt(3) - 1;</w:t>
+      </w:r>
+    </w:p>
+    <w:p>
+      <w:pPr>
+        <w:spacing w:after="160" w:line="259" w:lineRule="auto"/>
+        <w:rPr>
+          <w:lang w:val="en-US"/>
+        </w:rPr>
+      </w:pPr>
+      <w:r>
+        <w:rPr>
+          <w:lang w:val="en-US"/>
+        </w:rPr>
+        <w:t xml:space="preserve">    if (x &gt;= 0 &amp;&amp;</w:t>
+      </w:r>
+    </w:p>
+    <w:p>
+      <w:pPr>
+        <w:spacing w:after="160" w:line="259" w:lineRule="auto"/>
+        <w:rPr>
+          <w:lang w:val="en-US"/>
+        </w:rPr>
+      </w:pPr>
+      <w:r>
+        <w:rPr>
+          <w:lang w:val="en-US"/>
+        </w:rPr>
+        <w:t xml:space="preserve">        x &lt; map.size.width &amp;&amp;</w:t>
+      </w:r>
+    </w:p>
+    <w:p>
+      <w:pPr>
+        <w:spacing w:after="160" w:line="259" w:lineRule="auto"/>
+        <w:rPr>
+          <w:lang w:val="en-US"/>
+        </w:rPr>
+      </w:pPr>
+      <w:r>
+        <w:rPr>
+          <w:lang w:val="en-US"/>
+        </w:rPr>
+        <w:t xml:space="preserve">        y &gt;= 0 &amp;&amp;</w:t>
+      </w:r>
+    </w:p>
+    <w:p>
+      <w:pPr>
+        <w:spacing w:after="160" w:line="259" w:lineRule="auto"/>
+        <w:rPr>
+          <w:lang w:val="en-US"/>
+        </w:rPr>
+      </w:pPr>
+      <w:r>
+        <w:rPr>
+          <w:lang w:val="en-US"/>
+        </w:rPr>
+        <w:t xml:space="preserve">        y &lt; map.size.height &amp;&amp;</w:t>
+      </w:r>
+    </w:p>
+    <w:p>
+      <w:pPr>
+        <w:spacing w:after="160" w:line="259" w:lineRule="auto"/>
+        <w:rPr>
+          <w:lang w:val="en-US"/>
+        </w:rPr>
+      </w:pPr>
+      <w:r>
+        <w:rPr>
+          <w:lang w:val="en-US"/>
+        </w:rPr>
+        <w:t xml:space="preserve">        x != 0 &amp;&amp;</w:t>
+      </w:r>
+    </w:p>
+    <w:p>
+      <w:pPr>
+        <w:spacing w:after="160" w:line="259" w:lineRule="auto"/>
+        <w:rPr>
+          <w:lang w:val="en-US"/>
+        </w:rPr>
+      </w:pPr>
+      <w:r>
+        <w:rPr>
+          <w:lang w:val="en-US"/>
+        </w:rPr>
+        <w:t xml:space="preserve">        y != 0) {</w:t>
+      </w:r>
+    </w:p>
+    <w:p>
+      <w:pPr>
+        <w:spacing w:after="160" w:line="259" w:lineRule="auto"/>
+        <w:rPr>
+          <w:lang w:val="en-US"/>
+        </w:rPr>
+      </w:pPr>
+      <w:r>
+        <w:rPr>
+          <w:lang w:val="en-US"/>
+        </w:rPr>
+        <w:t xml:space="preserve">      return Pos(x, y);</w:t>
+      </w:r>
+    </w:p>
+    <w:p>
+      <w:pPr>
+        <w:spacing w:after="160" w:line="259" w:lineRule="auto"/>
+        <w:rPr>
+          <w:lang w:val="en-US"/>
+        </w:rPr>
+      </w:pPr>
+      <w:r>
+        <w:rPr>
+          <w:lang w:val="en-US"/>
+        </w:rPr>
+        <w:t xml:space="preserve">    } else {</w:t>
+      </w:r>
+    </w:p>
+    <w:p>
+      <w:pPr>
+        <w:spacing w:after="160" w:line="259" w:lineRule="auto"/>
+        <w:rPr>
+          <w:lang w:val="en-US"/>
+        </w:rPr>
+      </w:pPr>
+      <w:r>
+        <w:rPr>
+          <w:lang w:val="en-US"/>
+        </w:rPr>
+        <w:t xml:space="preserve">      return randNearPos(map, pos);</w:t>
+      </w:r>
+    </w:p>
+    <w:p>
+      <w:pPr>
+        <w:spacing w:after="160" w:line="259" w:lineRule="auto"/>
+        <w:rPr>
+          <w:lang w:val="en-US"/>
+        </w:rPr>
+      </w:pPr>
+      <w:r>
+        <w:rPr>
+          <w:lang w:val="en-US"/>
+        </w:rPr>
+        <w:t xml:space="preserve">    }</w:t>
+      </w:r>
+    </w:p>
+    <w:p>
+      <w:pPr>
+        <w:spacing w:after="160" w:line="259" w:lineRule="auto"/>
+        <w:rPr>
+          <w:lang w:val="en-US"/>
+        </w:rPr>
+      </w:pPr>
+      <w:r>
+        <w:rPr>
+          <w:lang w:val="en-US"/>
+        </w:rPr>
+        <w:t xml:space="preserve">  }</w:t>
+      </w:r>
+    </w:p>
+    <w:p>
+      <w:pPr>
+        <w:spacing w:after="160" w:line="259" w:lineRule="auto"/>
+        <w:rPr>
+          <w:lang w:val="en-US"/>
+        </w:rPr>
+      </w:pPr>
+    </w:p>
+    <w:p>
+      <w:pPr>
+        <w:spacing w:after="160" w:line="259" w:lineRule="auto"/>
+        <w:rPr>
+          <w:lang w:val="en-US"/>
+        </w:rPr>
+      </w:pPr>
+      <w:r>
+        <w:rPr>
+          <w:lang w:val="en-US"/>
+        </w:rPr>
+        <w:t xml:space="preserve">  void natureStep(WorldMap map, Pos pos) {</w:t>
+      </w:r>
+    </w:p>
+    <w:p>
+      <w:pPr>
+        <w:spacing w:after="160" w:line="259" w:lineRule="auto"/>
+        <w:rPr>
+          <w:lang w:val="en-US"/>
+        </w:rPr>
+      </w:pPr>
+      <w:r>
+        <w:rPr>
+          <w:lang w:val="en-US"/>
+        </w:rPr>
+        <w:t xml:space="preserve">    final nature = map.nature[pos]!;</w:t>
+      </w:r>
+    </w:p>
+    <w:p>
+      <w:pPr>
+        <w:spacing w:after="160" w:line="259" w:lineRule="auto"/>
+        <w:rPr>
+          <w:lang w:val="en-US"/>
+        </w:rPr>
+      </w:pPr>
+    </w:p>
+    <w:p>
+      <w:pPr>
+        <w:spacing w:after="160" w:line="259" w:lineRule="auto"/>
+        <w:rPr>
+          <w:lang w:val="en-US"/>
+        </w:rPr>
+      </w:pPr>
+      <w:r>
+        <w:rPr>
+          <w:lang w:val="en-US"/>
+        </w:rPr>
+        <w:t xml:space="preserve">    // if (_random.nextInt(100) &lt; 1) {</w:t>
+      </w:r>
+    </w:p>
+    <w:p>
+      <w:pPr>
+        <w:spacing w:after="160" w:line="259" w:lineRule="auto"/>
+        <w:rPr>
+          <w:lang w:val="en-US"/>
+        </w:rPr>
+      </w:pPr>
+      <w:r>
+        <w:rPr>
+          <w:lang w:val="en-US"/>
+        </w:rPr>
+        <w:t xml:space="preserve">    final nearPos = randNearPos(map, pos);</w:t>
+      </w:r>
+    </w:p>
+    <w:p>
+      <w:pPr>
+        <w:spacing w:after="160" w:line="259" w:lineRule="auto"/>
+        <w:rPr>
+          <w:lang w:val="en-US"/>
+        </w:rPr>
+      </w:pPr>
+      <w:r>
+        <w:rPr>
+          <w:lang w:val="en-US"/>
+        </w:rPr>
+        <w:t xml:space="preserve">    if (map.nature[nearPos] == null) {</w:t>
+      </w:r>
+    </w:p>
+    <w:p>
+      <w:pPr>
+        <w:spacing w:after="160" w:line="259" w:lineRule="auto"/>
+        <w:rPr>
+          <w:lang w:val="en-US"/>
+        </w:rPr>
+      </w:pPr>
+      <w:r>
+        <w:rPr>
+          <w:lang w:val="en-US"/>
+        </w:rPr>
+        <w:t xml:space="preserve">      map.nature[nearPos] = Nature(energy: 5);</w:t>
+      </w:r>
+    </w:p>
+    <w:p>
+      <w:pPr>
+        <w:spacing w:after="160" w:line="259" w:lineRule="auto"/>
+        <w:rPr>
+          <w:lang w:val="en-US"/>
+        </w:rPr>
+      </w:pPr>
+      <w:r>
+        <w:rPr>
+          <w:lang w:val="en-US"/>
+        </w:rPr>
+        <w:t xml:space="preserve">    } else {</w:t>
+      </w:r>
+    </w:p>
+    <w:p>
+      <w:pPr>
+        <w:spacing w:after="160" w:line="259" w:lineRule="auto"/>
+        <w:rPr>
+          <w:lang w:val="en-US"/>
+        </w:rPr>
+      </w:pPr>
+      <w:r>
+        <w:rPr>
+          <w:lang w:val="en-US"/>
+        </w:rPr>
+        <w:lastRenderedPageBreak/>
+        <w:t xml:space="preserve">      final e = (nature.energy * 0.1).toInt();</w:t>
+      </w:r>
+    </w:p>
+    <w:p>
+      <w:pPr>
+        <w:spacing w:after="160" w:line="259" w:lineRule="auto"/>
+        <w:rPr>
+          <w:lang w:val="en-US"/>
+        </w:rPr>
+      </w:pPr>
+      <w:r>
+        <w:rPr>
+          <w:lang w:val="en-US"/>
+        </w:rPr>
+        <w:t xml:space="preserve">      final otherNature = map.nature[nearPos]!;</w:t>
+      </w:r>
+    </w:p>
+    <w:p>
+      <w:pPr>
+        <w:spacing w:after="160" w:line="259" w:lineRule="auto"/>
+        <w:rPr>
+          <w:lang w:val="en-US"/>
+        </w:rPr>
+      </w:pPr>
+      <w:r>
+        <w:rPr>
+          <w:lang w:val="en-US"/>
+        </w:rPr>
+        <w:t xml:space="preserve">      if (otherNature.energy + e &lt; 100) {</w:t>
+      </w:r>
+    </w:p>
+    <w:p>
+      <w:pPr>
+        <w:spacing w:after="160" w:line="259" w:lineRule="auto"/>
+        <w:rPr>
+          <w:lang w:val="en-US"/>
+        </w:rPr>
+      </w:pPr>
+      <w:r>
+        <w:rPr>
+          <w:lang w:val="en-US"/>
+        </w:rPr>
+        <w:t xml:space="preserve">        map.nature[nearPos]!.energy += e;</w:t>
+      </w:r>
+    </w:p>
+    <w:p>
+      <w:pPr>
+        <w:spacing w:after="160" w:line="259" w:lineRule="auto"/>
+        <w:rPr>
+          <w:lang w:val="en-US"/>
+        </w:rPr>
+      </w:pPr>
+      <w:r>
+        <w:rPr>
+          <w:lang w:val="en-US"/>
+        </w:rPr>
+        <w:t xml:space="preserve">      }</w:t>
+      </w:r>
+    </w:p>
+    <w:p>
+      <w:pPr>
+        <w:spacing w:after="160" w:line="259" w:lineRule="auto"/>
+        <w:rPr>
+          <w:lang w:val="en-US"/>
+        </w:rPr>
+      </w:pPr>
+      <w:r>
+        <w:rPr>
+          <w:lang w:val="en-US"/>
+        </w:rPr>
+        <w:t xml:space="preserve">    }</w:t>
+      </w:r>
+    </w:p>
+    <w:p>
+      <w:pPr>
+        <w:spacing w:after="160" w:line="259" w:lineRule="auto"/>
+        <w:rPr>
+          <w:lang w:val="en-US"/>
+        </w:rPr>
+      </w:pPr>
+      <w:r>
+        <w:rPr>
+          <w:lang w:val="en-US"/>
+        </w:rPr>
+        <w:t xml:space="preserve">    // }</w:t>
+      </w:r>
+    </w:p>
+    <w:p>
+      <w:pPr>
+        <w:spacing w:after="160" w:line="259" w:lineRule="auto"/>
+        <w:rPr>
+          <w:lang w:val="en-US"/>
+        </w:rPr>
+      </w:pPr>
+    </w:p>
+    <w:p>
+      <w:pPr>
+        <w:spacing w:after="160" w:line="259" w:lineRule="auto"/>
+        <w:rPr>
+          <w:lang w:val="en-US"/>
+        </w:rPr>
+      </w:pPr>
+      <w:r>
+        <w:rPr>
+          <w:lang w:val="en-US"/>
+        </w:rPr>
+        <w:t xml:space="preserve">    // if (_random.nextInt(100) &lt; 5) {</w:t>
+      </w:r>
+    </w:p>
+    <w:p>
+      <w:pPr>
+        <w:spacing w:after="160" w:line="259" w:lineRule="auto"/>
+        <w:rPr>
+          <w:lang w:val="en-US"/>
+        </w:rPr>
+      </w:pPr>
+      <w:r>
+        <w:rPr>
+          <w:lang w:val="en-US"/>
+        </w:rPr>
+        <w:t xml:space="preserve">    if (nature.energy &lt; 100) {</w:t>
+      </w:r>
+    </w:p>
+    <w:p>
+      <w:pPr>
+        <w:spacing w:after="160" w:line="259" w:lineRule="auto"/>
+        <w:rPr>
+          <w:lang w:val="en-US"/>
+        </w:rPr>
+      </w:pPr>
+      <w:r>
+        <w:rPr>
+          <w:lang w:val="en-US"/>
+        </w:rPr>
+        <w:t xml:space="preserve">      nature.energy += _random.nextInt(5) + 2;</w:t>
+      </w:r>
+    </w:p>
+    <w:p>
+      <w:pPr>
+        <w:spacing w:after="160" w:line="259" w:lineRule="auto"/>
+        <w:rPr>
+          <w:lang w:val="en-US"/>
+        </w:rPr>
+      </w:pPr>
+      <w:r>
+        <w:rPr>
+          <w:lang w:val="en-US"/>
+        </w:rPr>
+        <w:t xml:space="preserve">    }</w:t>
+      </w:r>
+    </w:p>
+    <w:p>
+      <w:pPr>
+        <w:spacing w:after="160" w:line="259" w:lineRule="auto"/>
+        <w:rPr>
+          <w:lang w:val="en-US"/>
+        </w:rPr>
+      </w:pPr>
+      <w:r>
+        <w:rPr>
+          <w:lang w:val="en-US"/>
+        </w:rPr>
+        <w:t xml:space="preserve">    //}</w:t>
+      </w:r>
+    </w:p>
+    <w:p>
+      <w:pPr>
+        <w:spacing w:after="160" w:line="259" w:lineRule="auto"/>
+        <w:rPr>
+          <w:lang w:val="en-US"/>
+        </w:rPr>
+      </w:pPr>
+    </w:p>
+    <w:p>
+      <w:pPr>
+        <w:spacing w:after="160" w:line="259" w:lineRule="auto"/>
+        <w:rPr>
+          <w:lang w:val="en-US"/>
+        </w:rPr>
+      </w:pPr>
+      <w:r>
+        <w:rPr>
+          <w:lang w:val="en-US"/>
+        </w:rPr>
+        <w:t xml:space="preserve">    if (nature.energy &lt;= 0) {</w:t>
+      </w:r>
+    </w:p>
+    <w:p>
+      <w:pPr>
+        <w:spacing w:after="160" w:line="259" w:lineRule="auto"/>
+        <w:rPr>
+          <w:lang w:val="en-US"/>
+        </w:rPr>
+      </w:pPr>
+      <w:r>
+        <w:rPr>
+          <w:lang w:val="en-US"/>
+        </w:rPr>
+        <w:t xml:space="preserve">      </w:t>
+      </w:r>
+      <w:r>
+        <w:rPr>
+          <w:lang w:val="en-US"/>
+        </w:rPr>
+        <w:t>map.nature[pos] = null;</w:t>
+      </w:r>
+    </w:p>
+    <w:p>
+      <w:pPr>
+        <w:spacing w:after="160" w:line="259" w:lineRule="auto"/>
+        <w:rPr>
+          <w:lang w:val="en-US"/>
+        </w:rPr>
+      </w:pPr>
+      <w:r>
+        <w:rPr>
+          <w:lang w:val="en-US"/>
+        </w:rPr>
+        <w:t xml:space="preserve">    }</w:t>
+      </w:r>
+    </w:p>
+    <w:p>
+      <w:pPr>
+        <w:spacing w:after="160" w:line="259" w:lineRule="auto"/>
+        <w:rPr>
+          <w:lang w:val="en-US"/>
+        </w:rPr>
+      </w:pPr>
+      <w:r>
+        <w:rPr>
+          <w:lang w:val="en-US"/>
+        </w:rPr>
+        <w:t xml:space="preserve">  }</w:t>
+      </w:r>
+    </w:p>
+    <w:p>
+      <w:pPr>
+        <w:spacing w:after="160" w:line="259" w:lineRule="auto"/>
+        <w:rPr>
+          <w:lang w:val="en-US"/>
+        </w:rPr>
+      </w:pPr>
+      <w:r>
+        <w:rPr>
+          <w:lang w:val="en-US"/>
+        </w:rPr>
+        <w:t>}</w:t>
+      </w:r>
+      <w:r>
+        <w:rPr>
+          <w:lang w:val="en-US"/>
+        </w:rPr>
+        <w:br w:type="page"/>
+      </w:r>
+    </w:p>
+    <w:p>
+      <w:pPr>
+        <w:pStyle w:val="1"/>
+      </w:pPr>
+      <w:bookmarkStart w:id="21" w:name="_Toc74084992"/>
+      <w:r>
+        <w:lastRenderedPageBreak/>
+        <w:t>ПРИЛОЖЕНИЕ</w:t>
+      </w:r>
+      <w:r>
+        <w:t xml:space="preserve"> </w:t>
+      </w:r>
+      <w:bookmarkEnd w:id="21"/>
+      <w:r>
+        <w:t>Г</w:t>
+      </w:r>
+    </w:p>
+    <w:p>
+      <w:pPr>
+        <w:spacing w:line="360" w:lineRule="auto"/>
+        <w:jc w:val="center"/>
+        <w:rPr>
+          <w:b/>
+          <w:sz w:val="28"/>
+          <w:lang w:val="en-US"/>
+        </w:rPr>
+      </w:pPr>
+      <w:r>
+        <w:rPr>
+          <w:b/>
+          <w:sz w:val="28"/>
+        </w:rPr>
+        <w:t>Файл</w:t>
+      </w:r>
+      <w:r>
+        <w:rPr>
+          <w:b/>
+          <w:sz w:val="28"/>
+        </w:rPr>
+        <w:t xml:space="preserve"> </w:t>
+      </w:r>
+      <w:r>
+        <w:rPr>
+          <w:b/>
+          <w:sz w:val="28"/>
+        </w:rPr>
+        <w:t>контроллера</w:t>
+      </w:r>
+      <w:r>
+        <w:rPr>
+          <w:b/>
+          <w:sz w:val="28"/>
+        </w:rPr>
+        <w:t xml:space="preserve"> </w:t>
+      </w:r>
+      <w:r>
+        <w:rPr>
+          <w:b/>
+          <w:sz w:val="28"/>
+        </w:rPr>
+        <w:t>агентов</w:t>
+      </w:r>
+    </w:p>
+    <w:p>
+      <w:pPr>
+        <w:spacing w:after="160" w:line="259" w:lineRule="auto"/>
+        <w:rPr>
+          <w:lang w:val="en-US"/>
+        </w:rPr>
+      </w:pPr>
+      <w:r>
+        <w:rPr>
+          <w:lang w:val="en-US"/>
+        </w:rPr>
+        <w:t>Файл sim_evo\lib\managers\controllers\agent_controller.dart</w:t>
+      </w:r>
+    </w:p>
+    <w:p>
+      <w:pPr>
+        <w:spacing w:after="160" w:line="259" w:lineRule="auto"/>
+        <w:rPr>
+          <w:lang w:val="en-US"/>
+        </w:rPr>
+      </w:pPr>
+    </w:p>
+    <w:p>
+      <w:pPr>
+        <w:spacing w:after="160" w:line="259" w:lineRule="auto"/>
+        <w:rPr>
+          <w:lang w:val="en-US"/>
+        </w:rPr>
+      </w:pPr>
+      <w:r>
+        <w:rPr>
+          <w:lang w:val="en-US"/>
+        </w:rPr>
+        <w:t>import 'dart:math';</w:t>
+      </w:r>
+    </w:p>
+    <w:p>
+      <w:pPr>
+        <w:spacing w:after="160" w:line="259" w:lineRule="auto"/>
+        <w:rPr>
+          <w:lang w:val="en-US"/>
+        </w:rPr>
+      </w:pPr>
+    </w:p>
+    <w:p>
+      <w:pPr>
+        <w:spacing w:after="160" w:line="259" w:lineRule="auto"/>
+        <w:rPr>
+          <w:lang w:val="en-US"/>
+        </w:rPr>
+      </w:pPr>
+      <w:r>
+        <w:rPr>
+          <w:lang w:val="en-US"/>
+        </w:rPr>
+        <w:t>import '../../data/data_models/agent/agent.dart';</w:t>
+      </w:r>
+    </w:p>
+    <w:p>
+      <w:pPr>
+        <w:spacing w:after="160" w:line="259" w:lineRule="auto"/>
+        <w:rPr>
+          <w:lang w:val="en-US"/>
+        </w:rPr>
+      </w:pPr>
+      <w:r>
+        <w:rPr>
+          <w:lang w:val="en-US"/>
+        </w:rPr>
+        <w:t>import '../../data/data_models/pos/pos.dart';</w:t>
+      </w:r>
+    </w:p>
+    <w:p>
+      <w:pPr>
+        <w:spacing w:after="160" w:line="259" w:lineRule="auto"/>
+        <w:rPr>
+          <w:lang w:val="en-US"/>
+        </w:rPr>
+      </w:pPr>
+      <w:r>
+        <w:rPr>
+          <w:lang w:val="en-US"/>
+        </w:rPr>
+        <w:t>import '../../data/models/world_map/world_map.dart';</w:t>
+      </w:r>
+    </w:p>
+    <w:p>
+      <w:pPr>
+        <w:spacing w:after="160" w:line="259" w:lineRule="auto"/>
+        <w:rPr>
+          <w:lang w:val="en-US"/>
+        </w:rPr>
+      </w:pPr>
+      <w:r>
+        <w:rPr>
+          <w:lang w:val="en-US"/>
+        </w:rPr>
+        <w:t>import '../../features/agent_brain/agent_brain.dart';</w:t>
+      </w:r>
+    </w:p>
+    <w:p>
+      <w:pPr>
+        <w:spacing w:after="160" w:line="259" w:lineRule="auto"/>
+        <w:rPr>
+          <w:lang w:val="en-US"/>
+        </w:rPr>
+      </w:pPr>
+    </w:p>
+    <w:p>
+      <w:pPr>
+        <w:spacing w:after="160" w:line="259" w:lineRule="auto"/>
+        <w:rPr>
+          <w:lang w:val="en-US"/>
+        </w:rPr>
+      </w:pPr>
+      <w:r>
+        <w:rPr>
+          <w:lang w:val="en-US"/>
+        </w:rPr>
+        <w:t>class AgentController {</w:t>
+      </w:r>
+    </w:p>
+    <w:p>
+      <w:pPr>
+        <w:spacing w:after="160" w:line="259" w:lineRule="auto"/>
+        <w:rPr>
+          <w:lang w:val="en-US"/>
+        </w:rPr>
+      </w:pPr>
+      <w:r>
+        <w:rPr>
+          <w:lang w:val="en-US"/>
+        </w:rPr>
+        <w:t xml:space="preserve">  final _random = Random();</w:t>
+      </w:r>
+    </w:p>
+    <w:p>
+      <w:pPr>
+        <w:spacing w:after="160" w:line="259" w:lineRule="auto"/>
+        <w:rPr>
+          <w:lang w:val="en-US"/>
+        </w:rPr>
+      </w:pPr>
+    </w:p>
+    <w:p>
+      <w:pPr>
+        <w:spacing w:after="160" w:line="259" w:lineRule="auto"/>
+        <w:rPr>
+          <w:lang w:val="en-US"/>
+        </w:rPr>
+      </w:pPr>
+      <w:r>
+        <w:rPr>
+          <w:lang w:val="en-US"/>
+        </w:rPr>
+        <w:t xml:space="preserve">  WorldMap takeStep(WorldMap map) {</w:t>
+      </w:r>
+    </w:p>
+    <w:p>
+      <w:pPr>
+        <w:spacing w:after="160" w:line="259" w:lineRule="auto"/>
+        <w:rPr>
+          <w:lang w:val="en-US"/>
+        </w:rPr>
+      </w:pPr>
+      <w:r>
+        <w:rPr>
+          <w:lang w:val="en-US"/>
+        </w:rPr>
+        <w:t xml:space="preserve">    for (var i = 0; i &lt; map.size.height; i++) {</w:t>
+      </w:r>
+    </w:p>
+    <w:p>
+      <w:pPr>
+        <w:spacing w:after="160" w:line="259" w:lineRule="auto"/>
+        <w:rPr>
+          <w:lang w:val="en-US"/>
+        </w:rPr>
+      </w:pPr>
+      <w:r>
+        <w:rPr>
+          <w:lang w:val="en-US"/>
+        </w:rPr>
+        <w:t xml:space="preserve">      for (var j = 0; j &lt; map.size.width; j++) {</w:t>
+      </w:r>
+    </w:p>
+    <w:p>
+      <w:pPr>
+        <w:spacing w:after="160" w:line="259" w:lineRule="auto"/>
+        <w:rPr>
+          <w:lang w:val="en-US"/>
+        </w:rPr>
+      </w:pPr>
+      <w:r>
+        <w:rPr>
+          <w:lang w:val="en-US"/>
+        </w:rPr>
+        <w:t xml:space="preserve">        final pos = Pos(j, i);</w:t>
+      </w:r>
+    </w:p>
+    <w:p>
+      <w:pPr>
+        <w:spacing w:after="160" w:line="259" w:lineRule="auto"/>
+        <w:rPr>
+          <w:lang w:val="en-US"/>
+        </w:rPr>
+      </w:pPr>
+      <w:r>
+        <w:rPr>
+          <w:lang w:val="en-US"/>
+        </w:rPr>
+        <w:t xml:space="preserve">        if (map.agent[pos] != null) {</w:t>
+      </w:r>
+    </w:p>
+    <w:p>
+      <w:pPr>
+        <w:spacing w:after="160" w:line="259" w:lineRule="auto"/>
+        <w:rPr>
+          <w:lang w:val="en-US"/>
+        </w:rPr>
+      </w:pPr>
+      <w:r>
+        <w:rPr>
+          <w:lang w:val="en-US"/>
+        </w:rPr>
+        <w:t xml:space="preserve">          agentStep(map, pos);</w:t>
+      </w:r>
+    </w:p>
+    <w:p>
+      <w:pPr>
+        <w:spacing w:after="160" w:line="259" w:lineRule="auto"/>
+        <w:rPr>
+          <w:lang w:val="en-US"/>
+        </w:rPr>
+      </w:pPr>
+      <w:r>
+        <w:rPr>
+          <w:lang w:val="en-US"/>
+        </w:rPr>
+        <w:t xml:space="preserve">        }</w:t>
+      </w:r>
+    </w:p>
+    <w:p>
+      <w:pPr>
+        <w:spacing w:after="160" w:line="259" w:lineRule="auto"/>
+        <w:rPr>
+          <w:lang w:val="en-US"/>
+        </w:rPr>
+      </w:pPr>
+      <w:r>
+        <w:rPr>
+          <w:lang w:val="en-US"/>
+        </w:rPr>
+        <w:t xml:space="preserve">      }</w:t>
+      </w:r>
+    </w:p>
+    <w:p>
+      <w:pPr>
+        <w:spacing w:after="160" w:line="259" w:lineRule="auto"/>
+        <w:rPr>
+          <w:lang w:val="en-US"/>
+        </w:rPr>
+      </w:pPr>
+      <w:r>
+        <w:rPr>
+          <w:lang w:val="en-US"/>
+        </w:rPr>
+        <w:t xml:space="preserve">    }</w:t>
+      </w:r>
+    </w:p>
+    <w:p>
+      <w:pPr>
+        <w:spacing w:after="160" w:line="259" w:lineRule="auto"/>
+        <w:rPr>
+          <w:lang w:val="en-US"/>
+        </w:rPr>
+      </w:pPr>
+      <w:r>
+        <w:rPr>
+          <w:lang w:val="en-US"/>
+        </w:rPr>
+        <w:t xml:space="preserve">    return map;</w:t>
+      </w:r>
+    </w:p>
+    <w:p>
+      <w:pPr>
+        <w:spacing w:after="160" w:line="259" w:lineRule="auto"/>
+        <w:rPr>
+          <w:lang w:val="en-US"/>
+        </w:rPr>
+      </w:pPr>
+      <w:r>
+        <w:rPr>
+          <w:lang w:val="en-US"/>
+        </w:rPr>
+        <w:t xml:space="preserve">  }</w:t>
+      </w:r>
+    </w:p>
+    <w:p>
+      <w:pPr>
+        <w:spacing w:after="160" w:line="259" w:lineRule="auto"/>
+        <w:rPr>
+          <w:lang w:val="en-US"/>
+        </w:rPr>
+      </w:pPr>
+    </w:p>
+    <w:p>
+      <w:pPr>
+        <w:spacing w:after="160" w:line="259" w:lineRule="auto"/>
+        <w:rPr>
+          <w:lang w:val="en-US"/>
+        </w:rPr>
+      </w:pPr>
+      <w:r>
+        <w:rPr>
+          <w:lang w:val="en-US"/>
+        </w:rPr>
+        <w:t xml:space="preserve">  Pos randNearPos(WorldMap map, Pos pos) {</w:t>
+      </w:r>
+    </w:p>
+    <w:p>
+      <w:pPr>
+        <w:spacing w:after="160" w:line="259" w:lineRule="auto"/>
+        <w:rPr>
+          <w:lang w:val="en-US"/>
+        </w:rPr>
+      </w:pPr>
+      <w:r>
+        <w:rPr>
+          <w:lang w:val="en-US"/>
+        </w:rPr>
+        <w:t xml:space="preserve">    final x = pos.x + _random.nextInt(3) - 1;</w:t>
+      </w:r>
+    </w:p>
+    <w:p>
+      <w:pPr>
+        <w:spacing w:after="160" w:line="259" w:lineRule="auto"/>
+        <w:rPr>
+          <w:lang w:val="en-US"/>
+        </w:rPr>
+      </w:pPr>
+      <w:r>
+        <w:rPr>
+          <w:lang w:val="en-US"/>
+        </w:rPr>
+        <w:t xml:space="preserve">    final y = pos.y + _random.nextInt(3) - 1;</w:t>
+      </w:r>
+    </w:p>
+    <w:p>
+      <w:pPr>
+        <w:spacing w:after="160" w:line="259" w:lineRule="auto"/>
+        <w:rPr>
+          <w:lang w:val="en-US"/>
+        </w:rPr>
+      </w:pPr>
+      <w:r>
+        <w:rPr>
+          <w:lang w:val="en-US"/>
+        </w:rPr>
+        <w:t xml:space="preserve">    if (x &gt;= 0 &amp;&amp;</w:t>
+      </w:r>
+    </w:p>
+    <w:p>
+      <w:pPr>
+        <w:spacing w:after="160" w:line="259" w:lineRule="auto"/>
+        <w:rPr>
+          <w:lang w:val="en-US"/>
+        </w:rPr>
+      </w:pPr>
+      <w:r>
+        <w:rPr>
+          <w:lang w:val="en-US"/>
+        </w:rPr>
+        <w:t xml:space="preserve">        x &lt; map.size.width &amp;&amp;</w:t>
+      </w:r>
+    </w:p>
+    <w:p>
+      <w:pPr>
+        <w:spacing w:after="160" w:line="259" w:lineRule="auto"/>
+        <w:rPr>
+          <w:lang w:val="en-US"/>
+        </w:rPr>
+      </w:pPr>
+      <w:r>
+        <w:rPr>
+          <w:lang w:val="en-US"/>
+        </w:rPr>
+        <w:lastRenderedPageBreak/>
+        <w:t xml:space="preserve">        y &gt;= 0 &amp;&amp;</w:t>
+      </w:r>
+    </w:p>
+    <w:p>
+      <w:pPr>
+        <w:spacing w:after="160" w:line="259" w:lineRule="auto"/>
+        <w:rPr>
+          <w:lang w:val="en-US"/>
+        </w:rPr>
+      </w:pPr>
+      <w:r>
+        <w:rPr>
+          <w:lang w:val="en-US"/>
+        </w:rPr>
+        <w:t xml:space="preserve">        y &lt; map.size.height &amp;&amp;</w:t>
+      </w:r>
+    </w:p>
+    <w:p>
+      <w:pPr>
+        <w:spacing w:after="160" w:line="259" w:lineRule="auto"/>
+        <w:rPr>
+          <w:lang w:val="en-US"/>
+        </w:rPr>
+      </w:pPr>
+      <w:r>
+        <w:rPr>
+          <w:lang w:val="en-US"/>
+        </w:rPr>
+        <w:t xml:space="preserve">        x != 0 &amp;&amp;</w:t>
+      </w:r>
+    </w:p>
+    <w:p>
+      <w:pPr>
+        <w:spacing w:after="160" w:line="259" w:lineRule="auto"/>
+        <w:rPr>
+          <w:lang w:val="en-US"/>
+        </w:rPr>
+      </w:pPr>
+      <w:r>
+        <w:rPr>
+          <w:lang w:val="en-US"/>
+        </w:rPr>
+        <w:t xml:space="preserve">        y != 0) {</w:t>
+      </w:r>
+    </w:p>
+    <w:p>
+      <w:pPr>
+        <w:spacing w:after="160" w:line="259" w:lineRule="auto"/>
+        <w:rPr>
+          <w:lang w:val="en-US"/>
+        </w:rPr>
+      </w:pPr>
+      <w:r>
+        <w:rPr>
+          <w:lang w:val="en-US"/>
+        </w:rPr>
+        <w:t xml:space="preserve">      return Pos(x, y);</w:t>
+      </w:r>
+    </w:p>
+    <w:p>
+      <w:pPr>
+        <w:spacing w:after="160" w:line="259" w:lineRule="auto"/>
+        <w:rPr>
+          <w:lang w:val="en-US"/>
+        </w:rPr>
+      </w:pPr>
+      <w:r>
+        <w:rPr>
+          <w:lang w:val="en-US"/>
+        </w:rPr>
+        <w:t xml:space="preserve">    } else {</w:t>
+      </w:r>
+    </w:p>
+    <w:p>
+      <w:pPr>
+        <w:spacing w:after="160" w:line="259" w:lineRule="auto"/>
+        <w:rPr>
+          <w:lang w:val="en-US"/>
+        </w:rPr>
+      </w:pPr>
+      <w:r>
+        <w:rPr>
+          <w:lang w:val="en-US"/>
+        </w:rPr>
+        <w:t xml:space="preserve">      return randNearPos(map, pos);</w:t>
+      </w:r>
+    </w:p>
+    <w:p>
+      <w:pPr>
+        <w:spacing w:after="160" w:line="259" w:lineRule="auto"/>
+        <w:rPr>
+          <w:lang w:val="en-US"/>
+        </w:rPr>
+      </w:pPr>
+      <w:r>
+        <w:rPr>
+          <w:lang w:val="en-US"/>
+        </w:rPr>
+        <w:t xml:space="preserve">    }</w:t>
+      </w:r>
+    </w:p>
+    <w:p>
+      <w:pPr>
+        <w:spacing w:after="160" w:line="259" w:lineRule="auto"/>
+        <w:rPr>
+          <w:lang w:val="en-US"/>
+        </w:rPr>
+      </w:pPr>
+      <w:r>
+        <w:rPr>
+          <w:lang w:val="en-US"/>
+        </w:rPr>
+        <w:t xml:space="preserve">  }</w:t>
+      </w:r>
+    </w:p>
+    <w:p>
+      <w:pPr>
+        <w:spacing w:after="160" w:line="259" w:lineRule="auto"/>
+        <w:rPr>
+          <w:lang w:val="en-US"/>
+        </w:rPr>
+      </w:pPr>
+    </w:p>
+    <w:p>
+      <w:pPr>
+        <w:spacing w:after="160" w:line="259" w:lineRule="auto"/>
+        <w:rPr>
+          <w:lang w:val="en-US"/>
+        </w:rPr>
+      </w:pPr>
+      <w:r>
+        <w:rPr>
+          <w:lang w:val="en-US"/>
+        </w:rPr>
+        <w:t xml:space="preserve">  void agentStep(WorldMap map, Pos pos) {</w:t>
+      </w:r>
+    </w:p>
+    <w:p>
+      <w:pPr>
+        <w:spacing w:after="160" w:line="259" w:lineRule="auto"/>
+        <w:rPr>
+          <w:lang w:val="en-US"/>
+        </w:rPr>
+      </w:pPr>
+      <w:r>
+        <w:rPr>
+          <w:lang w:val="en-US"/>
+        </w:rPr>
+        <w:t xml:space="preserve">    final agent = map.agent[pos]!;</w:t>
+      </w:r>
+    </w:p>
+    <w:p>
+      <w:pPr>
+        <w:spacing w:after="160" w:line="259" w:lineRule="auto"/>
+        <w:rPr>
+          <w:lang w:val="en-US"/>
+        </w:rPr>
+      </w:pPr>
+    </w:p>
+    <w:p>
+      <w:pPr>
+        <w:spacing w:after="160" w:line="259" w:lineRule="auto"/>
+        <w:rPr>
+          <w:lang w:val="en-US"/>
+        </w:rPr>
+      </w:pPr>
+      <w:r>
+        <w:rPr>
+          <w:lang w:val="en-US"/>
+        </w:rPr>
+        <w:t xml:space="preserve">    agent.energy--;</w:t>
+      </w:r>
+    </w:p>
+    <w:p>
+      <w:pPr>
+        <w:spacing w:after="160" w:line="259" w:lineRule="auto"/>
+        <w:rPr>
+          <w:lang w:val="en-US"/>
+        </w:rPr>
+      </w:pPr>
+    </w:p>
+    <w:p>
+      <w:pPr>
+        <w:spacing w:after="160" w:line="259" w:lineRule="auto"/>
+        <w:rPr>
+          <w:lang w:val="en-US"/>
+        </w:rPr>
+      </w:pPr>
+      <w:r>
+        <w:rPr>
+          <w:lang w:val="en-US"/>
+        </w:rPr>
+        <w:t xml:space="preserve">    if (agent.energy &lt;= 0) {</w:t>
+      </w:r>
+    </w:p>
+    <w:p>
+      <w:pPr>
+        <w:spacing w:after="160" w:line="259" w:lineRule="auto"/>
+        <w:rPr>
+          <w:lang w:val="en-US"/>
+        </w:rPr>
+      </w:pPr>
+      <w:r>
+        <w:rPr>
+          <w:lang w:val="en-US"/>
+        </w:rPr>
+        <w:t xml:space="preserve">      map.agent[pos] = null;</w:t>
+      </w:r>
+    </w:p>
+    <w:p>
+      <w:pPr>
+        <w:spacing w:after="160" w:line="259" w:lineRule="auto"/>
+        <w:rPr>
+          <w:lang w:val="en-US"/>
+        </w:rPr>
+      </w:pPr>
+      <w:r>
+        <w:rPr>
+          <w:lang w:val="en-US"/>
+        </w:rPr>
+        <w:t xml:space="preserve">      return;</w:t>
+      </w:r>
+    </w:p>
+    <w:p>
+      <w:pPr>
+        <w:spacing w:after="160" w:line="259" w:lineRule="auto"/>
+        <w:rPr>
+          <w:lang w:val="en-US"/>
+        </w:rPr>
+      </w:pPr>
+      <w:r>
+        <w:rPr>
+          <w:lang w:val="en-US"/>
+        </w:rPr>
+        <w:t xml:space="preserve">    }</w:t>
+      </w:r>
+    </w:p>
+    <w:p>
+      <w:pPr>
+        <w:spacing w:after="160" w:line="259" w:lineRule="auto"/>
+        <w:rPr>
+          <w:lang w:val="en-US"/>
+        </w:rPr>
+      </w:pPr>
+    </w:p>
+    <w:p>
+      <w:pPr>
+        <w:spacing w:after="160" w:line="259" w:lineRule="auto"/>
+        <w:rPr>
+          <w:lang w:val="en-US"/>
+        </w:rPr>
+      </w:pPr>
+      <w:r>
+        <w:rPr>
+          <w:lang w:val="en-US"/>
+        </w:rPr>
+        <w:t xml:space="preserve">    final forwardPos = pos + agent.direction;</w:t>
+      </w:r>
+    </w:p>
+    <w:p>
+      <w:pPr>
+        <w:spacing w:after="160" w:line="259" w:lineRule="auto"/>
+        <w:rPr>
+          <w:lang w:val="en-US"/>
+        </w:rPr>
+      </w:pPr>
+    </w:p>
+    <w:p>
+      <w:pPr>
+        <w:spacing w:after="160" w:line="259" w:lineRule="auto"/>
+        <w:rPr>
+          <w:lang w:val="en-US"/>
+        </w:rPr>
+      </w:pPr>
+      <w:r>
+        <w:rPr>
+          <w:lang w:val="en-US"/>
+        </w:rPr>
+        <w:t xml:space="preserve">    final posNorm = map.isPosInBounds(forwardPos);</w:t>
+      </w:r>
+    </w:p>
+    <w:p>
+      <w:pPr>
+        <w:spacing w:after="160" w:line="259" w:lineRule="auto"/>
+        <w:rPr>
+          <w:lang w:val="en-US"/>
+        </w:rPr>
+      </w:pPr>
+    </w:p>
+    <w:p>
+      <w:pPr>
+        <w:spacing w:after="160" w:line="259" w:lineRule="auto"/>
+        <w:rPr>
+          <w:lang w:val="en-US"/>
+        </w:rPr>
+      </w:pPr>
+      <w:r>
+        <w:rPr>
+          <w:lang w:val="en-US"/>
+        </w:rPr>
+        <w:t xml:space="preserve">    double nat = 0;</w:t>
+      </w:r>
+    </w:p>
+    <w:p>
+      <w:pPr>
+        <w:spacing w:after="160" w:line="259" w:lineRule="auto"/>
+        <w:rPr>
+          <w:lang w:val="en-US"/>
+        </w:rPr>
+      </w:pPr>
+    </w:p>
+    <w:p>
+      <w:pPr>
+        <w:spacing w:after="160" w:line="259" w:lineRule="auto"/>
+        <w:rPr>
+          <w:lang w:val="en-US"/>
+        </w:rPr>
+      </w:pPr>
+      <w:r>
+        <w:rPr>
+          <w:lang w:val="en-US"/>
+        </w:rPr>
+        <w:t xml:space="preserve">    if (posNorm &amp;&amp; map.nature[forwardPos] != null) {</w:t>
+      </w:r>
+    </w:p>
+    <w:p>
+      <w:pPr>
+        <w:spacing w:after="160" w:line="259" w:lineRule="auto"/>
+        <w:rPr>
+          <w:lang w:val="en-US"/>
+        </w:rPr>
+      </w:pPr>
+      <w:r>
+        <w:rPr>
+          <w:lang w:val="en-US"/>
+        </w:rPr>
+        <w:t xml:space="preserve">      nat = map.nature[forwardPos]!.energy / 100.0;</w:t>
+      </w:r>
+    </w:p>
+    <w:p>
+      <w:pPr>
+        <w:spacing w:after="160" w:line="259" w:lineRule="auto"/>
+        <w:rPr>
+          <w:lang w:val="en-US"/>
+        </w:rPr>
+      </w:pPr>
+      <w:r>
+        <w:rPr>
+          <w:lang w:val="en-US"/>
+        </w:rPr>
+        <w:t xml:space="preserve">    }</w:t>
+      </w:r>
+    </w:p>
+    <w:p>
+      <w:pPr>
+        <w:spacing w:after="160" w:line="259" w:lineRule="auto"/>
+        <w:rPr>
+          <w:lang w:val="en-US"/>
+        </w:rPr>
+      </w:pPr>
+    </w:p>
+    <w:p>
+      <w:pPr>
+        <w:spacing w:after="160" w:line="259" w:lineRule="auto"/>
+        <w:rPr>
+          <w:lang w:val="en-US"/>
+        </w:rPr>
+      </w:pPr>
+      <w:r>
+        <w:rPr>
+          <w:lang w:val="en-US"/>
+        </w:rPr>
+        <w:t xml:space="preserve">    double mostFoodX = 0;</w:t>
+      </w:r>
+    </w:p>
+    <w:p>
+      <w:pPr>
+        <w:spacing w:after="160" w:line="259" w:lineRule="auto"/>
+        <w:rPr>
+          <w:lang w:val="en-US"/>
+        </w:rPr>
+      </w:pPr>
+      <w:r>
+        <w:rPr>
+          <w:lang w:val="en-US"/>
+        </w:rPr>
+        <w:lastRenderedPageBreak/>
+        <w:t xml:space="preserve">    double mostFoodY = 0;</w:t>
+      </w:r>
+    </w:p>
+    <w:p>
+      <w:pPr>
+        <w:spacing w:after="160" w:line="259" w:lineRule="auto"/>
+        <w:rPr>
+          <w:lang w:val="en-US"/>
+        </w:rPr>
+      </w:pPr>
+    </w:p>
+    <w:p>
+      <w:pPr>
+        <w:spacing w:after="160" w:line="259" w:lineRule="auto"/>
+        <w:rPr>
+          <w:lang w:val="en-US"/>
+        </w:rPr>
+      </w:pPr>
+      <w:r>
+        <w:rPr>
+          <w:lang w:val="en-US"/>
+        </w:rPr>
+        <w:t xml:space="preserve">    for (int i = 0; i &lt; 10; i++) {</w:t>
+      </w:r>
+    </w:p>
+    <w:p>
+      <w:pPr>
+        <w:spacing w:after="160" w:line="259" w:lineRule="auto"/>
+        <w:rPr>
+          <w:lang w:val="en-US"/>
+        </w:rPr>
+      </w:pPr>
+      <w:r>
+        <w:rPr>
+          <w:lang w:val="en-US"/>
+        </w:rPr>
+        <w:t xml:space="preserve">      for (int j = 0; j &lt; 10; j++) {</w:t>
+      </w:r>
+    </w:p>
+    <w:p>
+      <w:pPr>
+        <w:spacing w:after="160" w:line="259" w:lineRule="auto"/>
+        <w:rPr>
+          <w:lang w:val="en-US"/>
+        </w:rPr>
+      </w:pPr>
+      <w:r>
+        <w:rPr>
+          <w:lang w:val="en-US"/>
+        </w:rPr>
+        <w:t xml:space="preserve">        final x = pos.x + i - 4;</w:t>
+      </w:r>
+    </w:p>
+    <w:p>
+      <w:pPr>
+        <w:spacing w:after="160" w:line="259" w:lineRule="auto"/>
+        <w:rPr>
+          <w:lang w:val="en-US"/>
+        </w:rPr>
+      </w:pPr>
+      <w:r>
+        <w:rPr>
+          <w:lang w:val="en-US"/>
+        </w:rPr>
+        <w:t xml:space="preserve">        final y = pos.y + j - 4;</w:t>
+      </w:r>
+    </w:p>
+    <w:p>
+      <w:pPr>
+        <w:spacing w:after="160" w:line="259" w:lineRule="auto"/>
+        <w:rPr>
+          <w:lang w:val="en-US"/>
+        </w:rPr>
+      </w:pPr>
+      <w:r>
+        <w:rPr>
+          <w:lang w:val="en-US"/>
+        </w:rPr>
+        <w:t xml:space="preserve">        final ps = Pos(x, y);</w:t>
+      </w:r>
+    </w:p>
+    <w:p>
+      <w:pPr>
+        <w:spacing w:after="160" w:line="259" w:lineRule="auto"/>
+        <w:rPr>
+          <w:lang w:val="en-US"/>
+        </w:rPr>
+      </w:pPr>
+      <w:r>
+        <w:rPr>
+          <w:lang w:val="en-US"/>
+        </w:rPr>
+        <w:t xml:space="preserve">        if (map.isPosInBounds(ps)) {</w:t>
+      </w:r>
+    </w:p>
+    <w:p>
+      <w:pPr>
+        <w:spacing w:after="160" w:line="259" w:lineRule="auto"/>
+        <w:rPr>
+          <w:lang w:val="en-US"/>
+        </w:rPr>
+      </w:pPr>
+      <w:r>
+        <w:rPr>
+          <w:lang w:val="en-US"/>
+        </w:rPr>
+        <w:t xml:space="preserve">          if (map.nature[ps] != null) {</w:t>
+      </w:r>
+    </w:p>
+    <w:p>
+      <w:pPr>
+        <w:spacing w:after="160" w:line="259" w:lineRule="auto"/>
+        <w:rPr>
+          <w:lang w:val="en-US"/>
+        </w:rPr>
+      </w:pPr>
+      <w:r>
+        <w:rPr>
+          <w:lang w:val="en-US"/>
+        </w:rPr>
+        <w:t xml:space="preserve">            final e = map.nature[ps]!.energy / 100.0;</w:t>
+      </w:r>
+    </w:p>
+    <w:p>
+      <w:pPr>
+        <w:spacing w:after="160" w:line="259" w:lineRule="auto"/>
+        <w:rPr>
+          <w:lang w:val="en-US"/>
+        </w:rPr>
+      </w:pPr>
+      <w:r>
+        <w:rPr>
+          <w:lang w:val="en-US"/>
+        </w:rPr>
+        <w:t xml:space="preserve">            mostFoodX += x * e;</w:t>
+      </w:r>
+    </w:p>
+    <w:p>
+      <w:pPr>
+        <w:spacing w:after="160" w:line="259" w:lineRule="auto"/>
+        <w:rPr>
+          <w:lang w:val="en-US"/>
+        </w:rPr>
+      </w:pPr>
+      <w:r>
+        <w:rPr>
+          <w:lang w:val="en-US"/>
+        </w:rPr>
+        <w:t xml:space="preserve">            mostFoodY += y * e;</w:t>
+      </w:r>
+    </w:p>
+    <w:p>
+      <w:pPr>
+        <w:spacing w:after="160" w:line="259" w:lineRule="auto"/>
+        <w:rPr>
+          <w:lang w:val="en-US"/>
+        </w:rPr>
+      </w:pPr>
+      <w:r>
+        <w:rPr>
+          <w:lang w:val="en-US"/>
+        </w:rPr>
+        <w:t xml:space="preserve">          }</w:t>
+      </w:r>
+    </w:p>
+    <w:p>
+      <w:pPr>
+        <w:spacing w:after="160" w:line="259" w:lineRule="auto"/>
+        <w:rPr>
+          <w:lang w:val="en-US"/>
+        </w:rPr>
+      </w:pPr>
+      <w:r>
+        <w:rPr>
+          <w:lang w:val="en-US"/>
+        </w:rPr>
+        <w:t xml:space="preserve">        }</w:t>
+      </w:r>
+    </w:p>
+    <w:p>
+      <w:pPr>
+        <w:spacing w:after="160" w:line="259" w:lineRule="auto"/>
+        <w:rPr>
+          <w:lang w:val="en-US"/>
+        </w:rPr>
+      </w:pPr>
+      <w:r>
+        <w:rPr>
+          <w:lang w:val="en-US"/>
+        </w:rPr>
+        <w:t xml:space="preserve">      }</w:t>
+      </w:r>
+    </w:p>
+    <w:p>
+      <w:pPr>
+        <w:spacing w:after="160" w:line="259" w:lineRule="auto"/>
+        <w:rPr>
+          <w:lang w:val="en-US"/>
+        </w:rPr>
+      </w:pPr>
+      <w:r>
+        <w:rPr>
+          <w:lang w:val="en-US"/>
+        </w:rPr>
+        <w:t xml:space="preserve">    }</w:t>
+      </w:r>
+    </w:p>
+    <w:p>
+      <w:pPr>
+        <w:spacing w:after="160" w:line="259" w:lineRule="auto"/>
+        <w:rPr>
+          <w:lang w:val="en-US"/>
+        </w:rPr>
+      </w:pPr>
+    </w:p>
+    <w:p>
+      <w:pPr>
+        <w:spacing w:after="160" w:line="259" w:lineRule="auto"/>
+        <w:rPr>
+          <w:lang w:val="en-US"/>
+        </w:rPr>
+      </w:pPr>
+      <w:r>
+        <w:rPr>
+          <w:lang w:val="en-US"/>
+        </w:rPr>
+        <w:t xml:space="preserve">    final input = AgentBrainInput(</w:t>
+      </w:r>
+    </w:p>
+    <w:p>
+      <w:pPr>
+        <w:spacing w:after="160" w:line="259" w:lineRule="auto"/>
+        <w:rPr>
+          <w:lang w:val="en-US"/>
+        </w:rPr>
+      </w:pPr>
+      <w:r>
+        <w:rPr>
+          <w:lang w:val="en-US"/>
+        </w:rPr>
+        <w:t xml:space="preserve">      energy: agent.energy / 100.0,</w:t>
+      </w:r>
+    </w:p>
+    <w:p>
+      <w:pPr>
+        <w:spacing w:after="160" w:line="259" w:lineRule="auto"/>
+        <w:rPr>
+          <w:lang w:val="en-US"/>
+        </w:rPr>
+      </w:pPr>
+      <w:r>
+        <w:rPr>
+          <w:lang w:val="en-US"/>
+        </w:rPr>
+        <w:t xml:space="preserve">      natureEnergy: nat,</w:t>
+      </w:r>
+    </w:p>
+    <w:p>
+      <w:pPr>
+        <w:spacing w:after="160" w:line="259" w:lineRule="auto"/>
+        <w:rPr>
+          <w:lang w:val="en-US"/>
+        </w:rPr>
+      </w:pPr>
+      <w:r>
+        <w:rPr>
+          <w:lang w:val="en-US"/>
+        </w:rPr>
+        <w:t xml:space="preserve">      direction: agent.direction,</w:t>
+      </w:r>
+    </w:p>
+    <w:p>
+      <w:pPr>
+        <w:spacing w:after="160" w:line="259" w:lineRule="auto"/>
+        <w:rPr>
+          <w:lang w:val="en-US"/>
+        </w:rPr>
+      </w:pPr>
+      <w:r>
+        <w:rPr>
+          <w:lang w:val="en-US"/>
+        </w:rPr>
+        <w:t xml:space="preserve">      mostFoodX: mostFoodX,</w:t>
+      </w:r>
+    </w:p>
+    <w:p>
+      <w:pPr>
+        <w:spacing w:after="160" w:line="259" w:lineRule="auto"/>
+        <w:rPr>
+          <w:lang w:val="en-US"/>
+        </w:rPr>
+      </w:pPr>
+      <w:r>
+        <w:rPr>
+          <w:lang w:val="en-US"/>
+        </w:rPr>
+        <w:t xml:space="preserve">      mostFoodY: mostFoodY,</w:t>
+      </w:r>
+    </w:p>
+    <w:p>
+      <w:pPr>
+        <w:spacing w:after="160" w:line="259" w:lineRule="auto"/>
+        <w:rPr>
+          <w:lang w:val="en-US"/>
+        </w:rPr>
+      </w:pPr>
+      <w:r>
+        <w:rPr>
+          <w:lang w:val="en-US"/>
+        </w:rPr>
+        <w:t xml:space="preserve">    );</w:t>
+      </w:r>
+    </w:p>
+    <w:p>
+      <w:pPr>
+        <w:spacing w:after="160" w:line="259" w:lineRule="auto"/>
+        <w:rPr>
+          <w:lang w:val="en-US"/>
+        </w:rPr>
+      </w:pPr>
+      <w:r>
+        <w:rPr>
+          <w:lang w:val="en-US"/>
+        </w:rPr>
+        <w:t xml:space="preserve">    final output = agent.brain.think(input);</w:t>
+      </w:r>
+    </w:p>
+    <w:p>
+      <w:pPr>
+        <w:spacing w:after="160" w:line="259" w:lineRule="auto"/>
+        <w:rPr>
+          <w:lang w:val="en-US"/>
+        </w:rPr>
+      </w:pPr>
+    </w:p>
+    <w:p>
+      <w:pPr>
+        <w:spacing w:after="160" w:line="259" w:lineRule="auto"/>
+        <w:rPr>
+          <w:lang w:val="en-US"/>
+        </w:rPr>
+      </w:pPr>
+      <w:r>
+        <w:rPr>
+          <w:lang w:val="en-US"/>
+        </w:rPr>
+        <w:t xml:space="preserve">    agent.direction = output.direction;</w:t>
+      </w:r>
+    </w:p>
+    <w:p>
+      <w:pPr>
+        <w:spacing w:after="160" w:line="259" w:lineRule="auto"/>
+        <w:rPr>
+          <w:lang w:val="en-US"/>
+        </w:rPr>
+      </w:pPr>
+    </w:p>
+    <w:p>
+      <w:pPr>
+        <w:spacing w:after="160" w:line="259" w:lineRule="auto"/>
+        <w:rPr>
+          <w:lang w:val="en-US"/>
+        </w:rPr>
+      </w:pPr>
+      <w:r>
+        <w:rPr>
+          <w:lang w:val="en-US"/>
+        </w:rPr>
+        <w:t xml:space="preserve">    if (agent.energy &gt; 75) {</w:t>
+      </w:r>
+    </w:p>
+    <w:p>
+      <w:pPr>
+        <w:spacing w:after="160" w:line="259" w:lineRule="auto"/>
+        <w:rPr>
+          <w:lang w:val="en-US"/>
+        </w:rPr>
+      </w:pPr>
+      <w:r>
+        <w:rPr>
+          <w:lang w:val="en-US"/>
+        </w:rPr>
+        <w:t xml:space="preserve">      final nearPos = randNearPos(map, pos);</w:t>
+      </w:r>
+    </w:p>
+    <w:p>
+      <w:pPr>
+        <w:spacing w:after="160" w:line="259" w:lineRule="auto"/>
+        <w:rPr>
+          <w:lang w:val="en-US"/>
+        </w:rPr>
+      </w:pPr>
+      <w:r>
+        <w:rPr>
+          <w:lang w:val="en-US"/>
+        </w:rPr>
+        <w:t xml:space="preserve">      if (map.agent[nearPos] == null) {</w:t>
+      </w:r>
+    </w:p>
+    <w:p>
+      <w:pPr>
+        <w:spacing w:after="160" w:line="259" w:lineRule="auto"/>
+        <w:rPr>
+          <w:lang w:val="en-US"/>
+        </w:rPr>
+      </w:pPr>
+      <w:r>
+        <w:rPr>
+          <w:lang w:val="en-US"/>
+        </w:rPr>
+        <w:lastRenderedPageBreak/>
+        <w:t xml:space="preserve">        map.agent[nearPos] = Agent(</w:t>
+      </w:r>
+    </w:p>
+    <w:p>
+      <w:pPr>
+        <w:spacing w:after="160" w:line="259" w:lineRule="auto"/>
+        <w:rPr>
+          <w:lang w:val="en-US"/>
+        </w:rPr>
+      </w:pPr>
+      <w:r>
+        <w:rPr>
+          <w:lang w:val="en-US"/>
+        </w:rPr>
+        <w:t xml:space="preserve">          id: 0,</w:t>
+      </w:r>
+    </w:p>
+    <w:p>
+      <w:pPr>
+        <w:spacing w:after="160" w:line="259" w:lineRule="auto"/>
+        <w:rPr>
+          <w:lang w:val="en-US"/>
+        </w:rPr>
+      </w:pPr>
+      <w:r>
+        <w:rPr>
+          <w:lang w:val="en-US"/>
+        </w:rPr>
+        <w:t xml:space="preserve">          createdAt: DateTime.now(),</w:t>
+      </w:r>
+    </w:p>
+    <w:p>
+      <w:pPr>
+        <w:spacing w:after="160" w:line="259" w:lineRule="auto"/>
+        <w:rPr>
+          <w:lang w:val="en-US"/>
+        </w:rPr>
+      </w:pPr>
+      <w:r>
+        <w:rPr>
+          <w:lang w:val="en-US"/>
+        </w:rPr>
+        <w:t xml:space="preserve">          energy: 20,</w:t>
+      </w:r>
+    </w:p>
+    <w:p>
+      <w:pPr>
+        <w:spacing w:after="160" w:line="259" w:lineRule="auto"/>
+        <w:rPr>
+          <w:lang w:val="en-US"/>
+        </w:rPr>
+      </w:pPr>
+      <w:r>
+        <w:rPr>
+          <w:lang w:val="en-US"/>
+        </w:rPr>
+        <w:t xml:space="preserve">          direction: agent.direction,</w:t>
+      </w:r>
+    </w:p>
+    <w:p>
+      <w:pPr>
+        <w:spacing w:after="160" w:line="259" w:lineRule="auto"/>
+        <w:rPr>
+          <w:lang w:val="en-US"/>
+        </w:rPr>
+      </w:pPr>
+      <w:r>
+        <w:rPr>
+          <w:lang w:val="en-US"/>
+        </w:rPr>
+        <w:t xml:space="preserve">          brain: agent.brain.clone(),</w:t>
+      </w:r>
+    </w:p>
+    <w:p>
+      <w:pPr>
+        <w:spacing w:after="160" w:line="259" w:lineRule="auto"/>
+        <w:rPr>
+          <w:lang w:val="en-US"/>
+        </w:rPr>
+      </w:pPr>
+      <w:r>
+        <w:rPr>
+          <w:lang w:val="en-US"/>
+        </w:rPr>
+        <w:t xml:space="preserve">        );</w:t>
+      </w:r>
+    </w:p>
+    <w:p>
+      <w:pPr>
+        <w:spacing w:after="160" w:line="259" w:lineRule="auto"/>
+        <w:rPr>
+          <w:lang w:val="en-US"/>
+        </w:rPr>
+      </w:pPr>
+      <w:r>
+        <w:rPr>
+          <w:lang w:val="en-US"/>
+        </w:rPr>
+        <w:t xml:space="preserve">        agent.energy -= 50;</w:t>
+      </w:r>
+    </w:p>
+    <w:p>
+      <w:pPr>
+        <w:spacing w:after="160" w:line="259" w:lineRule="auto"/>
+        <w:rPr>
+          <w:lang w:val="en-US"/>
+        </w:rPr>
+      </w:pPr>
+      <w:r>
+        <w:rPr>
+          <w:lang w:val="en-US"/>
+        </w:rPr>
+        <w:t xml:space="preserve">      }</w:t>
+      </w:r>
+    </w:p>
+    <w:p>
+      <w:pPr>
+        <w:spacing w:after="160" w:line="259" w:lineRule="auto"/>
+        <w:rPr>
+          <w:lang w:val="en-US"/>
+        </w:rPr>
+      </w:pPr>
+      <w:r>
+        <w:rPr>
+          <w:lang w:val="en-US"/>
+        </w:rPr>
+        <w:t xml:space="preserve">    }</w:t>
+      </w:r>
+    </w:p>
+    <w:p>
+      <w:pPr>
+        <w:spacing w:after="160" w:line="259" w:lineRule="auto"/>
+        <w:rPr>
+          <w:lang w:val="en-US"/>
+        </w:rPr>
+      </w:pPr>
+    </w:p>
+    <w:p>
+      <w:pPr>
+        <w:spacing w:after="160" w:line="259" w:lineRule="auto"/>
+        <w:rPr>
+          <w:lang w:val="en-US"/>
+        </w:rPr>
+      </w:pPr>
+      <w:r>
+        <w:rPr>
+          <w:lang w:val="en-US"/>
+        </w:rPr>
+        <w:t xml:space="preserve">    if (posNorm &amp;&amp; map.nature[forwardPos] != null) {</w:t>
+      </w:r>
+    </w:p>
+    <w:p>
+      <w:pPr>
+        <w:spacing w:after="160" w:line="259" w:lineRule="auto"/>
+        <w:rPr>
+          <w:lang w:val="en-US"/>
+        </w:rPr>
+      </w:pPr>
+      <w:r>
+        <w:rPr>
+          <w:lang w:val="en-US"/>
+        </w:rPr>
+        <w:t xml:space="preserve">      final natE = map.nature[forwardPos]!.energy;</w:t>
+      </w:r>
+    </w:p>
+    <w:p>
+      <w:pPr>
+        <w:spacing w:after="160" w:line="259" w:lineRule="auto"/>
+        <w:rPr>
+          <w:lang w:val="en-US"/>
+        </w:rPr>
+      </w:pPr>
+      <w:r>
+        <w:rPr>
+          <w:lang w:val="en-US"/>
+        </w:rPr>
+        <w:t xml:space="preserve">      final k = pow((natE &gt; 0 ? natE : 0) / 100.0 + 0.02, 1 / 4) - 0.2;</w:t>
+      </w:r>
+    </w:p>
+    <w:p>
+      <w:pPr>
+        <w:spacing w:after="160" w:line="259" w:lineRule="auto"/>
+        <w:rPr>
+          <w:lang w:val="en-US"/>
+        </w:rPr>
+      </w:pPr>
+      <w:r>
+        <w:rPr>
+          <w:lang w:val="en-US"/>
+        </w:rPr>
+        <w:t xml:space="preserve">      //final k = ((natE &gt; 0 ? natE : 0) / 100) * 0.5 + 0.25;</w:t>
+      </w:r>
+    </w:p>
+    <w:p>
+      <w:pPr>
+        <w:spacing w:after="160" w:line="259" w:lineRule="auto"/>
+        <w:rPr>
+          <w:lang w:val="en-US"/>
+        </w:rPr>
+      </w:pPr>
+      <w:r>
+        <w:rPr>
+          <w:lang w:val="en-US"/>
+        </w:rPr>
+        <w:t xml:space="preserve">      final e = (natE).toInt();</w:t>
+      </w:r>
+    </w:p>
+    <w:p>
+      <w:pPr>
+        <w:spacing w:after="160" w:line="259" w:lineRule="auto"/>
+        <w:rPr>
+          <w:lang w:val="en-US"/>
+        </w:rPr>
+      </w:pPr>
+      <w:r>
+        <w:rPr>
+          <w:lang w:val="en-US"/>
+        </w:rPr>
+        <w:t xml:space="preserve">      if (agent.energy + e &lt;= 100) {</w:t>
+      </w:r>
+    </w:p>
+    <w:p>
+      <w:pPr>
+        <w:spacing w:after="160" w:line="259" w:lineRule="auto"/>
+        <w:rPr>
+          <w:lang w:val="en-US"/>
+        </w:rPr>
+      </w:pPr>
+      <w:r>
+        <w:rPr>
+          <w:lang w:val="en-US"/>
+        </w:rPr>
+        <w:t xml:space="preserve">        agent.energy += (e * k).toInt();</w:t>
+      </w:r>
+    </w:p>
+    <w:p>
+      <w:pPr>
+        <w:spacing w:after="160" w:line="259" w:lineRule="auto"/>
+        <w:rPr>
+          <w:lang w:val="en-US"/>
+        </w:rPr>
+      </w:pPr>
+      <w:r>
+        <w:rPr>
+          <w:lang w:val="en-US"/>
+        </w:rPr>
+        <w:t xml:space="preserve">        map.nature[forwardPos]!.energy -= e;</w:t>
+      </w:r>
+    </w:p>
+    <w:p>
+      <w:pPr>
+        <w:spacing w:after="160" w:line="259" w:lineRule="auto"/>
+        <w:rPr>
+          <w:lang w:val="en-US"/>
+        </w:rPr>
+      </w:pPr>
+      <w:r>
+        <w:rPr>
+          <w:lang w:val="en-US"/>
+        </w:rPr>
+        <w:t xml:space="preserve">      }</w:t>
+      </w:r>
+    </w:p>
+    <w:p>
+      <w:pPr>
+        <w:spacing w:after="160" w:line="259" w:lineRule="auto"/>
+        <w:rPr>
+          <w:lang w:val="en-US"/>
+        </w:rPr>
+      </w:pPr>
+      <w:r>
+        <w:rPr>
+          <w:lang w:val="en-US"/>
+        </w:rPr>
+        <w:t xml:space="preserve">    }</w:t>
+      </w:r>
+    </w:p>
+    <w:p>
+      <w:pPr>
+        <w:spacing w:after="160" w:line="259" w:lineRule="auto"/>
+        <w:rPr>
+          <w:lang w:val="en-US"/>
+        </w:rPr>
+      </w:pPr>
+    </w:p>
+    <w:p>
+      <w:pPr>
+        <w:spacing w:after="160" w:line="259" w:lineRule="auto"/>
+        <w:rPr>
+          <w:lang w:val="en-US"/>
+        </w:rPr>
+      </w:pPr>
+      <w:r>
+        <w:rPr>
+          <w:lang w:val="en-US"/>
+        </w:rPr>
+        <w:t xml:space="preserve">    if (posNorm &amp;&amp; output.move) {</w:t>
+      </w:r>
+    </w:p>
+    <w:p>
+      <w:pPr>
+        <w:spacing w:after="160" w:line="259" w:lineRule="auto"/>
+        <w:rPr>
+          <w:lang w:val="en-US"/>
+        </w:rPr>
+      </w:pPr>
+      <w:r>
+        <w:rPr>
+          <w:lang w:val="en-US"/>
+        </w:rPr>
+        <w:t xml:space="preserve">      if (posNorm &amp;&amp; map.agent[forwardPos] == null) {</w:t>
+      </w:r>
+    </w:p>
+    <w:p>
+      <w:pPr>
+        <w:spacing w:after="160" w:line="259" w:lineRule="auto"/>
+        <w:rPr>
+          <w:lang w:val="en-US"/>
+        </w:rPr>
+      </w:pPr>
+      <w:r>
+        <w:rPr>
+          <w:lang w:val="en-US"/>
+        </w:rPr>
+        <w:t xml:space="preserve">        map.agent[forwardPos] = agent;</w:t>
+      </w:r>
+    </w:p>
+    <w:p>
+      <w:pPr>
+        <w:spacing w:after="160" w:line="259" w:lineRule="auto"/>
+        <w:rPr>
+          <w:lang w:val="en-US"/>
+        </w:rPr>
+      </w:pPr>
+      <w:r>
+        <w:rPr>
+          <w:lang w:val="en-US"/>
+        </w:rPr>
+        <w:t xml:space="preserve">        map.agent[pos] = null;</w:t>
+      </w:r>
+    </w:p>
+    <w:p>
+      <w:pPr>
+        <w:spacing w:after="160" w:line="259" w:lineRule="auto"/>
+      </w:pPr>
+      <w:r>
+        <w:rPr>
+          <w:lang w:val="en-US"/>
+        </w:rPr>
+        <w:t xml:space="preserve">      </w:t>
+      </w:r>
+      <w:r>
+        <w:t>}</w:t>
+      </w:r>
+    </w:p>
+    <w:p>
+      <w:pPr>
+        <w:spacing w:after="160" w:line="259" w:lineRule="auto"/>
+      </w:pPr>
+      <w:r>
+        <w:t xml:space="preserve">      </w:t>
+      </w:r>
+      <w:r>
+        <w:rPr>
+          <w:lang w:val="en-US"/>
+        </w:rPr>
+        <w:t>agent</w:t>
+      </w:r>
+      <w:r>
+        <w:t>.</w:t>
+      </w:r>
+      <w:r>
+        <w:rPr>
+          <w:lang w:val="en-US"/>
+        </w:rPr>
+        <w:t>energy</w:t>
+      </w:r>
+      <w:r>
+        <w:t xml:space="preserve"> -= 1;</w:t>
+      </w:r>
+    </w:p>
+    <w:p>
+      <w:pPr>
+        <w:spacing w:after="160" w:line="259" w:lineRule="auto"/>
+      </w:pPr>
+      <w:r>
+        <w:t xml:space="preserve">    }</w:t>
+      </w:r>
+    </w:p>
+    <w:p>
+      <w:pPr>
+        <w:spacing w:after="160" w:line="259" w:lineRule="auto"/>
+      </w:pPr>
+      <w:r>
+        <w:t xml:space="preserve">  }</w:t>
+      </w:r>
+    </w:p>
+    <w:p>
+      <w:pPr>
+        <w:spacing w:after="160" w:line="259" w:lineRule="auto"/>
+      </w:pPr>
+      <w:r>
+        <w:t>}</w:t>
+      </w:r>
     </w:p>
     <w:sectPr>
       <w:footerReference w:type="default" r:id="rId17"/>
@@ -17472,6 +21626,7 @@
     <w:lsdException w:name="HTML Sample" w:semiHidden="1" w:unhideWhenUsed="1"/>
     <w:lsdException w:name="HTML Typewriter" w:semiHidden="1" w:unhideWhenUsed="1"/>
     <w:lsdException w:name="HTML Variable" w:semiHidden="1" w:unhideWhenUsed="1"/>
+    <w:lsdException w:name="Normal Table" w:semiHidden="1" w:unhideWhenUsed="1"/>
     <w:lsdException w:name="annotation subject" w:semiHidden="1" w:unhideWhenUsed="1"/>
     <w:lsdException w:name="No List" w:semiHidden="1" w:unhideWhenUsed="1"/>
     <w:lsdException w:name="Outline List 1" w:semiHidden="1" w:unhideWhenUsed="1"/>
@@ -17518,8 +21673,10 @@
     <w:lsdException w:name="Table Subtle 2" w:semiHidden="1" w:unhideWhenUsed="1"/>
     <w:lsdException w:name="Table Web 1" w:semiHidden="1" w:unhideWhenUsed="1"/>
     <w:lsdException w:name="Table Web 2" w:semiHidden="1" w:unhideWhenUsed="1"/>
+    <w:lsdException w:name="Table Web 3" w:semiHidden="1" w:unhideWhenUsed="1"/>
     <w:lsdException w:name="Balloon Text" w:semiHidden="1" w:unhideWhenUsed="1"/>
     <w:lsdException w:name="Table Grid" w:uiPriority="39"/>
+    <w:lsdException w:name="Table Theme" w:semiHidden="1" w:unhideWhenUsed="1"/>
     <w:lsdException w:name="Placeholder Text" w:semiHidden="1"/>
     <w:lsdException w:name="No Spacing" w:uiPriority="1" w:qFormat="1"/>
     <w:lsdException w:name="Light Shading" w:uiPriority="60"/>
